--- a/doc/10.分析/10-200-ソフトウェア機能仕様書-全体.docx
+++ b/doc/10.分析/10-200-ソフトウェア機能仕様書-全体.docx
@@ -18,9 +18,9 @@
       <w:r>
         <w:fldChar w:fldCharType="separate"/>
       </w:r>
-      <w:bookmarkStart w:id="0" w:name="_Toc479947182"/>
+      <w:bookmarkStart w:id="0" w:name="_Toc479948026"/>
       <w:bookmarkStart w:id="1" w:name="_Toc479948015"/>
-      <w:bookmarkStart w:id="2" w:name="_Toc479948026"/>
+      <w:bookmarkStart w:id="2" w:name="_Toc479947182"/>
       <w:r>
         <w:rPr>
           <w:rFonts w:hint="eastAsia"/>
@@ -47,9 +47,9 @@
       <w:r>
         <w:fldChar w:fldCharType="separate"/>
       </w:r>
-      <w:bookmarkStart w:id="3" w:name="_Toc479947183"/>
+      <w:bookmarkStart w:id="3" w:name="_Toc479948027"/>
       <w:bookmarkStart w:id="4" w:name="_Toc479948016"/>
-      <w:bookmarkStart w:id="5" w:name="_Toc479948027"/>
+      <w:bookmarkStart w:id="5" w:name="_Toc479947183"/>
       <w:r>
         <w:rPr>
           <w:rFonts w:hint="eastAsia"/>
@@ -112,9 +112,9 @@
       <w:r>
         <w:fldChar w:fldCharType="separate"/>
       </w:r>
-      <w:bookmarkStart w:id="6" w:name="_Toc479947184"/>
+      <w:bookmarkStart w:id="6" w:name="_Toc479948028"/>
       <w:bookmarkStart w:id="7" w:name="_Toc479948017"/>
-      <w:bookmarkStart w:id="8" w:name="_Toc479948028"/>
+      <w:bookmarkStart w:id="8" w:name="_Toc479947184"/>
       <w:r>
         <w:rPr>
           <w:rFonts w:hint="eastAsia"/>
@@ -154,6 +154,8 @@
           <w:docGrid w:linePitch="400"/>
         </w:sectPr>
       </w:pPr>
+      <w:bookmarkStart w:id="9" w:name="_GoBack"/>
+      <w:bookmarkEnd w:id="9"/>
     </w:p>
     <w:sdt>
       <w:sdtPr>
@@ -301,7 +303,7 @@
             <w:rPr>
               <w:noProof/>
             </w:rPr>
-            <w:instrText xml:space="preserve"> PAGEREF _Toc479951428 \h </w:instrText>
+            <w:instrText xml:space="preserve"> PAGEREF _Toc480550066 \h </w:instrText>
           </w:r>
           <w:r>
             <w:rPr>
@@ -376,7 +378,7 @@
             <w:rPr>
               <w:noProof/>
             </w:rPr>
-            <w:instrText xml:space="preserve"> PAGEREF _Toc479951429 \h </w:instrText>
+            <w:instrText xml:space="preserve"> PAGEREF _Toc480550067 \h </w:instrText>
           </w:r>
           <w:r>
             <w:rPr>
@@ -455,7 +457,7 @@
             <w:rPr>
               <w:noProof/>
             </w:rPr>
-            <w:instrText xml:space="preserve"> PAGEREF _Toc479951430 \h </w:instrText>
+            <w:instrText xml:space="preserve"> PAGEREF _Toc480550068 \h </w:instrText>
           </w:r>
           <w:r>
             <w:rPr>
@@ -534,7 +536,7 @@
             <w:rPr>
               <w:noProof/>
             </w:rPr>
-            <w:instrText xml:space="preserve"> PAGEREF _Toc479951431 \h </w:instrText>
+            <w:instrText xml:space="preserve"> PAGEREF _Toc480550069 \h </w:instrText>
           </w:r>
           <w:r>
             <w:rPr>
@@ -613,7 +615,7 @@
             <w:rPr>
               <w:noProof/>
             </w:rPr>
-            <w:instrText xml:space="preserve"> PAGEREF _Toc479951432 \h </w:instrText>
+            <w:instrText xml:space="preserve"> PAGEREF _Toc480550070 \h </w:instrText>
           </w:r>
           <w:r>
             <w:rPr>
@@ -688,7 +690,7 @@
             <w:rPr>
               <w:noProof/>
             </w:rPr>
-            <w:instrText xml:space="preserve"> PAGEREF _Toc479951433 \h </w:instrText>
+            <w:instrText xml:space="preserve"> PAGEREF _Toc480550071 \h </w:instrText>
           </w:r>
           <w:r>
             <w:rPr>
@@ -763,7 +765,7 @@
             <w:rPr>
               <w:noProof/>
             </w:rPr>
-            <w:instrText xml:space="preserve"> PAGEREF _Toc479951434 \h </w:instrText>
+            <w:instrText xml:space="preserve"> PAGEREF _Toc480550072 \h </w:instrText>
           </w:r>
           <w:r>
             <w:rPr>
@@ -842,7 +844,7 @@
             <w:rPr>
               <w:noProof/>
             </w:rPr>
-            <w:instrText xml:space="preserve"> PAGEREF _Toc479951435 \h </w:instrText>
+            <w:instrText xml:space="preserve"> PAGEREF _Toc480550073 \h </w:instrText>
           </w:r>
           <w:r>
             <w:rPr>
@@ -921,7 +923,7 @@
             <w:rPr>
               <w:noProof/>
             </w:rPr>
-            <w:instrText xml:space="preserve"> PAGEREF _Toc479951436 \h </w:instrText>
+            <w:instrText xml:space="preserve"> PAGEREF _Toc480550074 \h </w:instrText>
           </w:r>
           <w:r>
             <w:rPr>
@@ -939,6 +941,252 @@
               <w:noProof/>
             </w:rPr>
             <w:t>5</w:t>
+          </w:r>
+          <w:r>
+            <w:rPr>
+              <w:noProof/>
+            </w:rPr>
+            <w:fldChar w:fldCharType="end"/>
+          </w:r>
+        </w:p>
+        <w:p>
+          <w:pPr>
+            <w:pStyle w:val="31"/>
+            <w:tabs>
+              <w:tab w:val="right" w:leader="dot" w:pos="8488"/>
+            </w:tabs>
+            <w:rPr>
+              <w:noProof/>
+              <w:sz w:val="24"/>
+              <w:szCs w:val="24"/>
+            </w:rPr>
+          </w:pPr>
+          <w:r>
+            <w:rPr>
+              <w:noProof/>
+            </w:rPr>
+            <w:t>タイトルエリア</w:t>
+          </w:r>
+          <w:r>
+            <w:rPr>
+              <w:noProof/>
+            </w:rPr>
+            <w:tab/>
+          </w:r>
+          <w:r>
+            <w:rPr>
+              <w:noProof/>
+            </w:rPr>
+            <w:fldChar w:fldCharType="begin"/>
+          </w:r>
+          <w:r>
+            <w:rPr>
+              <w:noProof/>
+            </w:rPr>
+            <w:instrText xml:space="preserve"> PAGEREF _Toc480550075 \h </w:instrText>
+          </w:r>
+          <w:r>
+            <w:rPr>
+              <w:noProof/>
+            </w:rPr>
+          </w:r>
+          <w:r>
+            <w:rPr>
+              <w:noProof/>
+            </w:rPr>
+            <w:fldChar w:fldCharType="separate"/>
+          </w:r>
+          <w:r>
+            <w:rPr>
+              <w:noProof/>
+            </w:rPr>
+            <w:t>5</w:t>
+          </w:r>
+          <w:r>
+            <w:rPr>
+              <w:noProof/>
+            </w:rPr>
+            <w:fldChar w:fldCharType="end"/>
+          </w:r>
+        </w:p>
+        <w:p>
+          <w:pPr>
+            <w:pStyle w:val="31"/>
+            <w:tabs>
+              <w:tab w:val="right" w:leader="dot" w:pos="8488"/>
+            </w:tabs>
+            <w:rPr>
+              <w:noProof/>
+              <w:sz w:val="24"/>
+              <w:szCs w:val="24"/>
+            </w:rPr>
+          </w:pPr>
+          <w:r>
+            <w:rPr>
+              <w:noProof/>
+            </w:rPr>
+            <w:t>表示エリア</w:t>
+          </w:r>
+          <w:r>
+            <w:rPr>
+              <w:noProof/>
+            </w:rPr>
+            <w:tab/>
+          </w:r>
+          <w:r>
+            <w:rPr>
+              <w:noProof/>
+            </w:rPr>
+            <w:fldChar w:fldCharType="begin"/>
+          </w:r>
+          <w:r>
+            <w:rPr>
+              <w:noProof/>
+            </w:rPr>
+            <w:instrText xml:space="preserve"> PAGEREF _Toc480550076 \h </w:instrText>
+          </w:r>
+          <w:r>
+            <w:rPr>
+              <w:noProof/>
+            </w:rPr>
+          </w:r>
+          <w:r>
+            <w:rPr>
+              <w:noProof/>
+            </w:rPr>
+            <w:fldChar w:fldCharType="separate"/>
+          </w:r>
+          <w:r>
+            <w:rPr>
+              <w:noProof/>
+            </w:rPr>
+            <w:t>5</w:t>
+          </w:r>
+          <w:r>
+            <w:rPr>
+              <w:noProof/>
+            </w:rPr>
+            <w:fldChar w:fldCharType="end"/>
+          </w:r>
+        </w:p>
+        <w:p>
+          <w:pPr>
+            <w:pStyle w:val="31"/>
+            <w:tabs>
+              <w:tab w:val="right" w:leader="dot" w:pos="8488"/>
+            </w:tabs>
+            <w:rPr>
+              <w:noProof/>
+              <w:sz w:val="24"/>
+              <w:szCs w:val="24"/>
+            </w:rPr>
+          </w:pPr>
+          <w:r>
+            <w:rPr>
+              <w:noProof/>
+            </w:rPr>
+            <w:t>入力エリア</w:t>
+          </w:r>
+          <w:r>
+            <w:rPr>
+              <w:noProof/>
+            </w:rPr>
+            <w:tab/>
+          </w:r>
+          <w:r>
+            <w:rPr>
+              <w:noProof/>
+            </w:rPr>
+            <w:fldChar w:fldCharType="begin"/>
+          </w:r>
+          <w:r>
+            <w:rPr>
+              <w:noProof/>
+            </w:rPr>
+            <w:instrText xml:space="preserve"> PAGEREF _Toc480550077 \h </w:instrText>
+          </w:r>
+          <w:r>
+            <w:rPr>
+              <w:noProof/>
+            </w:rPr>
+          </w:r>
+          <w:r>
+            <w:rPr>
+              <w:noProof/>
+            </w:rPr>
+            <w:fldChar w:fldCharType="separate"/>
+          </w:r>
+          <w:r>
+            <w:rPr>
+              <w:noProof/>
+            </w:rPr>
+            <w:t>6</w:t>
+          </w:r>
+          <w:r>
+            <w:rPr>
+              <w:noProof/>
+            </w:rPr>
+            <w:fldChar w:fldCharType="end"/>
+          </w:r>
+        </w:p>
+        <w:p>
+          <w:pPr>
+            <w:pStyle w:val="31"/>
+            <w:tabs>
+              <w:tab w:val="right" w:leader="dot" w:pos="8488"/>
+            </w:tabs>
+            <w:rPr>
+              <w:noProof/>
+              <w:sz w:val="24"/>
+              <w:szCs w:val="24"/>
+            </w:rPr>
+          </w:pPr>
+          <w:r>
+            <w:rPr>
+              <w:noProof/>
+            </w:rPr>
+            <w:t>AD</w:t>
+          </w:r>
+          <w:r>
+            <w:rPr>
+              <w:noProof/>
+            </w:rPr>
+            <w:t>エリア</w:t>
+          </w:r>
+          <w:r>
+            <w:rPr>
+              <w:noProof/>
+            </w:rPr>
+            <w:tab/>
+          </w:r>
+          <w:r>
+            <w:rPr>
+              <w:noProof/>
+            </w:rPr>
+            <w:fldChar w:fldCharType="begin"/>
+          </w:r>
+          <w:r>
+            <w:rPr>
+              <w:noProof/>
+            </w:rPr>
+            <w:instrText xml:space="preserve"> PAGEREF _Toc480550078 \h </w:instrText>
+          </w:r>
+          <w:r>
+            <w:rPr>
+              <w:noProof/>
+            </w:rPr>
+          </w:r>
+          <w:r>
+            <w:rPr>
+              <w:noProof/>
+            </w:rPr>
+            <w:fldChar w:fldCharType="separate"/>
+          </w:r>
+          <w:r>
+            <w:rPr>
+              <w:noProof/>
+            </w:rPr>
+            <w:t>7</w:t>
           </w:r>
           <w:r>
             <w:rPr>
@@ -1000,7 +1248,7 @@
             <w:rPr>
               <w:noProof/>
             </w:rPr>
-            <w:instrText xml:space="preserve"> PAGEREF _Toc479951437 \h </w:instrText>
+            <w:instrText xml:space="preserve"> PAGEREF _Toc480550079 \h </w:instrText>
           </w:r>
           <w:r>
             <w:rPr>
@@ -1057,7 +1305,7 @@
             <w:rPr>
               <w:noProof/>
             </w:rPr>
-            <w:t>未解決事項</w:t>
+            <w:t>ローカライズ一覧</w:t>
           </w:r>
           <w:r>
             <w:rPr>
@@ -1075,7 +1323,7 @@
             <w:rPr>
               <w:noProof/>
             </w:rPr>
-            <w:instrText xml:space="preserve"> PAGEREF _Toc479951438 \h </w:instrText>
+            <w:instrText xml:space="preserve"> PAGEREF _Toc480550080 \h </w:instrText>
           </w:r>
           <w:r>
             <w:rPr>
@@ -1132,6 +1380,81 @@
             <w:rPr>
               <w:noProof/>
             </w:rPr>
+            <w:t>未解決事項</w:t>
+          </w:r>
+          <w:r>
+            <w:rPr>
+              <w:noProof/>
+            </w:rPr>
+            <w:tab/>
+          </w:r>
+          <w:r>
+            <w:rPr>
+              <w:noProof/>
+            </w:rPr>
+            <w:fldChar w:fldCharType="begin"/>
+          </w:r>
+          <w:r>
+            <w:rPr>
+              <w:noProof/>
+            </w:rPr>
+            <w:instrText xml:space="preserve"> PAGEREF _Toc480550081 \h </w:instrText>
+          </w:r>
+          <w:r>
+            <w:rPr>
+              <w:noProof/>
+            </w:rPr>
+          </w:r>
+          <w:r>
+            <w:rPr>
+              <w:noProof/>
+            </w:rPr>
+            <w:fldChar w:fldCharType="separate"/>
+          </w:r>
+          <w:r>
+            <w:rPr>
+              <w:noProof/>
+            </w:rPr>
+            <w:t>8</w:t>
+          </w:r>
+          <w:r>
+            <w:rPr>
+              <w:noProof/>
+            </w:rPr>
+            <w:fldChar w:fldCharType="end"/>
+          </w:r>
+        </w:p>
+        <w:p>
+          <w:pPr>
+            <w:pStyle w:val="11"/>
+            <w:tabs>
+              <w:tab w:val="left" w:pos="480"/>
+              <w:tab w:val="right" w:leader="dot" w:pos="8488"/>
+            </w:tabs>
+            <w:rPr>
+              <w:b w:val="0"/>
+              <w:bCs w:val="0"/>
+              <w:noProof/>
+            </w:rPr>
+          </w:pPr>
+          <w:r>
+            <w:rPr>
+              <w:noProof/>
+            </w:rPr>
+            <w:t>7.</w:t>
+          </w:r>
+          <w:r>
+            <w:rPr>
+              <w:b w:val="0"/>
+              <w:bCs w:val="0"/>
+              <w:noProof/>
+            </w:rPr>
+            <w:tab/>
+          </w:r>
+          <w:r>
+            <w:rPr>
+              <w:noProof/>
+            </w:rPr>
             <w:t>備考・技術メモ</w:t>
           </w:r>
           <w:r>
@@ -1150,7 +1473,82 @@
             <w:rPr>
               <w:noProof/>
             </w:rPr>
-            <w:instrText xml:space="preserve"> PAGEREF _Toc479951439 \h </w:instrText>
+            <w:instrText xml:space="preserve"> PAGEREF _Toc480550082 \h </w:instrText>
+          </w:r>
+          <w:r>
+            <w:rPr>
+              <w:noProof/>
+            </w:rPr>
+          </w:r>
+          <w:r>
+            <w:rPr>
+              <w:noProof/>
+            </w:rPr>
+            <w:fldChar w:fldCharType="separate"/>
+          </w:r>
+          <w:r>
+            <w:rPr>
+              <w:noProof/>
+            </w:rPr>
+            <w:t>8</w:t>
+          </w:r>
+          <w:r>
+            <w:rPr>
+              <w:noProof/>
+            </w:rPr>
+            <w:fldChar w:fldCharType="end"/>
+          </w:r>
+        </w:p>
+        <w:p>
+          <w:pPr>
+            <w:pStyle w:val="11"/>
+            <w:tabs>
+              <w:tab w:val="left" w:pos="480"/>
+              <w:tab w:val="right" w:leader="dot" w:pos="8488"/>
+            </w:tabs>
+            <w:rPr>
+              <w:b w:val="0"/>
+              <w:bCs w:val="0"/>
+              <w:noProof/>
+            </w:rPr>
+          </w:pPr>
+          <w:r>
+            <w:rPr>
+              <w:noProof/>
+            </w:rPr>
+            <w:t>8.</w:t>
+          </w:r>
+          <w:r>
+            <w:rPr>
+              <w:b w:val="0"/>
+              <w:bCs w:val="0"/>
+              <w:noProof/>
+            </w:rPr>
+            <w:tab/>
+          </w:r>
+          <w:r>
+            <w:rPr>
+              <w:noProof/>
+            </w:rPr>
+            <w:t>専門用語一覧</w:t>
+          </w:r>
+          <w:r>
+            <w:rPr>
+              <w:noProof/>
+            </w:rPr>
+            <w:tab/>
+          </w:r>
+          <w:r>
+            <w:rPr>
+              <w:noProof/>
+            </w:rPr>
+            <w:fldChar w:fldCharType="begin"/>
+          </w:r>
+          <w:r>
+            <w:rPr>
+              <w:noProof/>
+            </w:rPr>
+            <w:instrText xml:space="preserve"> PAGEREF _Toc480550083 \h </w:instrText>
           </w:r>
           <w:r>
             <w:rPr>
@@ -1201,14 +1599,14 @@
       </w:r>
     </w:p>
     <w:p>
-      <w:bookmarkStart w:id="9" w:name="_Toc479681592"/>
+      <w:bookmarkStart w:id="10" w:name="_Toc479681592"/>
       <w:r>
         <w:rPr>
           <w:rFonts w:hint="eastAsia"/>
         </w:rPr>
         <w:t>改定履歴</w:t>
       </w:r>
-      <w:bookmarkEnd w:id="9"/>
+      <w:bookmarkEnd w:id="10"/>
     </w:p>
     <w:tbl>
       <w:tblPr>
@@ -1450,14 +1848,14 @@
       <w:pPr>
         <w:pStyle w:val="1"/>
       </w:pPr>
-      <w:bookmarkStart w:id="10" w:name="_Toc479951428"/>
+      <w:bookmarkStart w:id="11" w:name="_Toc480550066"/>
       <w:r>
         <w:rPr>
           <w:rFonts w:hint="eastAsia"/>
         </w:rPr>
         <w:t>概要・目的</w:t>
       </w:r>
-      <w:bookmarkEnd w:id="10"/>
+      <w:bookmarkEnd w:id="11"/>
     </w:p>
     <w:p>
       <w:pPr>
@@ -1557,20 +1955,20 @@
       <w:pPr>
         <w:pStyle w:val="1"/>
       </w:pPr>
-      <w:bookmarkStart w:id="11" w:name="_Toc479951429"/>
+      <w:bookmarkStart w:id="12" w:name="_Toc480550067"/>
       <w:r>
         <w:rPr>
           <w:rFonts w:hint="eastAsia"/>
         </w:rPr>
         <w:t>システムのシナリオ</w:t>
       </w:r>
-      <w:bookmarkEnd w:id="11"/>
+      <w:bookmarkEnd w:id="12"/>
     </w:p>
     <w:p>
       <w:pPr>
         <w:pStyle w:val="2"/>
       </w:pPr>
-      <w:bookmarkStart w:id="12" w:name="_Toc479951430"/>
+      <w:bookmarkStart w:id="13" w:name="_Toc480550068"/>
       <w:r>
         <w:rPr>
           <w:rFonts w:hint="eastAsia"/>
@@ -1595,7 +1993,7 @@
         </w:rPr>
         <w:t>）</w:t>
       </w:r>
-      <w:bookmarkEnd w:id="12"/>
+      <w:bookmarkEnd w:id="13"/>
     </w:p>
     <w:p>
       <w:pPr>
@@ -1665,7 +2063,7 @@
       <w:pPr>
         <w:pStyle w:val="2"/>
       </w:pPr>
-      <w:bookmarkStart w:id="13" w:name="_Toc479951431"/>
+      <w:bookmarkStart w:id="14" w:name="_Toc480550069"/>
       <w:r>
         <w:rPr>
           <w:rFonts w:hint="eastAsia"/>
@@ -1690,7 +2088,7 @@
         </w:rPr>
         <w:t>）</w:t>
       </w:r>
-      <w:bookmarkEnd w:id="13"/>
+      <w:bookmarkEnd w:id="14"/>
     </w:p>
     <w:p>
       <w:pPr>
@@ -1760,14 +2158,14 @@
       <w:pPr>
         <w:pStyle w:val="2"/>
       </w:pPr>
-      <w:bookmarkStart w:id="14" w:name="_Toc479951432"/>
+      <w:bookmarkStart w:id="15" w:name="_Toc480550070"/>
       <w:r>
         <w:rPr>
           <w:rFonts w:hint="eastAsia"/>
         </w:rPr>
         <w:t>シナリオ３　（計算履歴）</w:t>
       </w:r>
-      <w:bookmarkEnd w:id="14"/>
+      <w:bookmarkEnd w:id="15"/>
     </w:p>
     <w:p>
       <w:pPr>
@@ -1833,14 +2231,14 @@
       <w:pPr>
         <w:pStyle w:val="1"/>
       </w:pPr>
-      <w:bookmarkStart w:id="15" w:name="_Toc479951433"/>
+      <w:bookmarkStart w:id="16" w:name="_Toc480550071"/>
       <w:r>
         <w:rPr>
           <w:rFonts w:hint="eastAsia"/>
         </w:rPr>
         <w:t>システムの対象外となるシナリオ及び、機能</w:t>
       </w:r>
-      <w:bookmarkEnd w:id="15"/>
+      <w:bookmarkEnd w:id="16"/>
     </w:p>
     <w:p>
       <w:pPr>
@@ -1866,14 +2264,14 @@
       <w:pPr>
         <w:pStyle w:val="1"/>
       </w:pPr>
-      <w:bookmarkStart w:id="16" w:name="_Toc479951434"/>
+      <w:bookmarkStart w:id="17" w:name="_Toc480550072"/>
       <w:r>
         <w:rPr>
           <w:rFonts w:hint="eastAsia"/>
         </w:rPr>
         <w:t>機能仕様</w:t>
       </w:r>
-      <w:bookmarkEnd w:id="16"/>
+      <w:bookmarkEnd w:id="17"/>
     </w:p>
     <w:p>
       <w:pPr>
@@ -1883,14 +2281,14 @@
           <w:numId w:val="12"/>
         </w:numPr>
       </w:pPr>
-      <w:bookmarkStart w:id="17" w:name="_Toc479951435"/>
+      <w:bookmarkStart w:id="18" w:name="_Toc480550073"/>
       <w:r>
         <w:rPr>
           <w:rFonts w:hint="eastAsia"/>
         </w:rPr>
         <w:t>機能概要</w:t>
       </w:r>
-      <w:bookmarkEnd w:id="17"/>
+      <w:bookmarkEnd w:id="18"/>
     </w:p>
     <w:p>
       <w:pPr>
@@ -1929,14 +2327,14 @@
           <w:numId w:val="12"/>
         </w:numPr>
       </w:pPr>
-      <w:bookmarkStart w:id="18" w:name="_Toc479951436"/>
+      <w:bookmarkStart w:id="19" w:name="_Toc480550074"/>
       <w:r>
         <w:rPr>
           <w:rFonts w:hint="eastAsia"/>
         </w:rPr>
         <w:t>「メイン画面」機能仕様</w:t>
       </w:r>
-      <w:bookmarkEnd w:id="18"/>
+      <w:bookmarkEnd w:id="19"/>
     </w:p>
     <w:p/>
     <w:p>
@@ -7288,12 +7686,14 @@
         <w:pStyle w:val="3"/>
         <w:ind w:left="960"/>
       </w:pPr>
+      <w:bookmarkStart w:id="20" w:name="_Toc480550075"/>
       <w:r>
         <w:rPr>
           <w:rFonts w:hint="eastAsia"/>
         </w:rPr>
         <w:t>タイトルエリア</w:t>
       </w:r>
+      <w:bookmarkEnd w:id="20"/>
     </w:p>
     <w:p/>
     <w:tbl>
@@ -7666,12 +8066,14 @@
         <w:pStyle w:val="3"/>
         <w:ind w:left="960"/>
       </w:pPr>
+      <w:bookmarkStart w:id="21" w:name="_Toc480550076"/>
       <w:r>
         <w:rPr>
           <w:rFonts w:hint="eastAsia"/>
         </w:rPr>
         <w:t>表示エリア</w:t>
       </w:r>
+      <w:bookmarkEnd w:id="21"/>
     </w:p>
     <w:p/>
     <w:tbl>
@@ -8971,12 +9373,14 @@
         <w:pStyle w:val="3"/>
         <w:ind w:left="960"/>
       </w:pPr>
+      <w:bookmarkStart w:id="22" w:name="_Toc480550077"/>
       <w:r>
         <w:rPr>
           <w:rFonts w:hint="eastAsia"/>
         </w:rPr>
         <w:t>入力エリア</w:t>
       </w:r>
+      <w:bookmarkEnd w:id="22"/>
     </w:p>
     <w:p/>
     <w:tbl>
@@ -10835,6 +11239,7 @@
         <w:pStyle w:val="3"/>
         <w:ind w:left="960"/>
       </w:pPr>
+      <w:bookmarkStart w:id="23" w:name="_Toc480550078"/>
       <w:r>
         <w:rPr>
           <w:rFonts w:hint="eastAsia"/>
@@ -10847,6 +11252,7 @@
         </w:rPr>
         <w:t>エリア</w:t>
       </w:r>
+      <w:bookmarkEnd w:id="23"/>
     </w:p>
     <w:p/>
     <w:p/>
@@ -10864,25 +11270,27 @@
       <w:pPr>
         <w:pStyle w:val="2"/>
       </w:pPr>
-      <w:bookmarkStart w:id="19" w:name="_Toc479951437"/>
+      <w:bookmarkStart w:id="24" w:name="_Toc480550079"/>
       <w:r>
         <w:rPr>
           <w:rFonts w:hint="eastAsia"/>
         </w:rPr>
         <w:t>「履歴画面」機能仕様</w:t>
       </w:r>
-      <w:bookmarkEnd w:id="19"/>
+      <w:bookmarkEnd w:id="24"/>
     </w:p>
     <w:p>
       <w:pPr>
         <w:pStyle w:val="1"/>
       </w:pPr>
+      <w:bookmarkStart w:id="25" w:name="_Toc480550080"/>
       <w:r>
         <w:rPr>
           <w:rFonts w:hint="eastAsia"/>
         </w:rPr>
         <w:t>ローカライズ一覧</w:t>
       </w:r>
+      <w:bookmarkEnd w:id="25"/>
     </w:p>
     <w:p/>
     <w:p>
@@ -11075,11 +11483,6 @@
             <w:tcW w:w="3763" w:type="dxa"/>
           </w:tcPr>
           <w:p>
-            <w:pPr>
-              <w:rPr>
-                <w:rFonts w:hint="eastAsia"/>
-              </w:rPr>
-            </w:pPr>
             <w:r>
               <w:t>Exp</w:t>
             </w:r>
@@ -11300,8 +11703,6 @@
             <w:r>
               <w:t>C</w:t>
             </w:r>
-            <w:bookmarkStart w:id="20" w:name="_GoBack"/>
-            <w:bookmarkEnd w:id="20"/>
             <w:r>
               <w:t>omputation history</w:t>
             </w:r>
@@ -11327,38 +11728,40 @@
       <w:pPr>
         <w:pStyle w:val="1"/>
       </w:pPr>
-      <w:bookmarkStart w:id="21" w:name="_Toc479951438"/>
+      <w:bookmarkStart w:id="26" w:name="_Toc480550081"/>
       <w:r>
         <w:rPr>
           <w:rFonts w:hint="eastAsia"/>
         </w:rPr>
         <w:t>未解決事項</w:t>
       </w:r>
-      <w:bookmarkEnd w:id="21"/>
+      <w:bookmarkEnd w:id="26"/>
     </w:p>
     <w:p>
       <w:pPr>
         <w:pStyle w:val="1"/>
       </w:pPr>
-      <w:bookmarkStart w:id="22" w:name="_Toc479951439"/>
+      <w:bookmarkStart w:id="27" w:name="_Toc480550082"/>
       <w:r>
         <w:rPr>
           <w:rFonts w:hint="eastAsia"/>
         </w:rPr>
         <w:t>備考・技術メモ</w:t>
       </w:r>
-      <w:bookmarkEnd w:id="22"/>
+      <w:bookmarkEnd w:id="27"/>
     </w:p>
     <w:p>
       <w:pPr>
         <w:pStyle w:val="1"/>
       </w:pPr>
+      <w:bookmarkStart w:id="28" w:name="_Toc480550083"/>
       <w:r>
         <w:rPr>
           <w:rFonts w:hint="eastAsia"/>
         </w:rPr>
         <w:t>専門用語一覧</w:t>
       </w:r>
+      <w:bookmarkEnd w:id="28"/>
     </w:p>
     <w:tbl>
       <w:tblPr>
@@ -11579,7 +11982,7 @@
         <w:sz w:val="18"/>
         <w:szCs w:val="18"/>
       </w:rPr>
-      <w:t>8</w:t>
+      <w:t>1</w:t>
     </w:r>
     <w:r>
       <w:rPr>
@@ -13890,7 +14293,7 @@
 </file>
 
 <file path=customXml/itemProps1.xml><?xml version="1.0" encoding="utf-8"?>
-<ds:datastoreItem xmlns:ds="http://schemas.openxmlformats.org/officeDocument/2006/customXml" ds:itemID="{7151DB9F-5037-5E4D-9763-EECF6F0C5158}">
+<ds:datastoreItem xmlns:ds="http://schemas.openxmlformats.org/officeDocument/2006/customXml" ds:itemID="{9FD22048-5B41-6544-B88B-A4E542C3F5A5}">
   <ds:schemaRefs>
     <ds:schemaRef ds:uri="http://schemas.openxmlformats.org/officeDocument/2006/bibliography"/>
   </ds:schemaRefs>

--- a/doc/10.分析/10-200-ソフトウェア機能仕様書-全体.docx
+++ b/doc/10.分析/10-200-ソフトウェア機能仕様書-全体.docx
@@ -18,9 +18,9 @@
       <w:r>
         <w:fldChar w:fldCharType="separate"/>
       </w:r>
-      <w:bookmarkStart w:id="0" w:name="_Toc479948026"/>
+      <w:bookmarkStart w:id="0" w:name="_Toc479947182"/>
       <w:bookmarkStart w:id="1" w:name="_Toc479948015"/>
-      <w:bookmarkStart w:id="2" w:name="_Toc479947182"/>
+      <w:bookmarkStart w:id="2" w:name="_Toc479948026"/>
       <w:r>
         <w:rPr>
           <w:rFonts w:hint="eastAsia"/>
@@ -47,9 +47,9 @@
       <w:r>
         <w:fldChar w:fldCharType="separate"/>
       </w:r>
-      <w:bookmarkStart w:id="3" w:name="_Toc479948027"/>
+      <w:bookmarkStart w:id="3" w:name="_Toc479947183"/>
       <w:bookmarkStart w:id="4" w:name="_Toc479948016"/>
-      <w:bookmarkStart w:id="5" w:name="_Toc479947183"/>
+      <w:bookmarkStart w:id="5" w:name="_Toc479948027"/>
       <w:r>
         <w:rPr>
           <w:rFonts w:hint="eastAsia"/>
@@ -112,9 +112,9 @@
       <w:r>
         <w:fldChar w:fldCharType="separate"/>
       </w:r>
-      <w:bookmarkStart w:id="6" w:name="_Toc479948028"/>
+      <w:bookmarkStart w:id="6" w:name="_Toc479947184"/>
       <w:bookmarkStart w:id="7" w:name="_Toc479948017"/>
-      <w:bookmarkStart w:id="8" w:name="_Toc479947184"/>
+      <w:bookmarkStart w:id="8" w:name="_Toc479948028"/>
       <w:r>
         <w:rPr>
           <w:rFonts w:hint="eastAsia"/>
@@ -154,8 +154,6 @@
           <w:docGrid w:linePitch="400"/>
         </w:sectPr>
       </w:pPr>
-      <w:bookmarkStart w:id="9" w:name="_GoBack"/>
-      <w:bookmarkEnd w:id="9"/>
     </w:p>
     <w:sdt>
       <w:sdtPr>
@@ -267,6 +265,8 @@
               <w:noProof/>
             </w:rPr>
           </w:pPr>
+          <w:bookmarkStart w:id="9" w:name="_GoBack"/>
+          <w:bookmarkEnd w:id="9"/>
           <w:r>
             <w:rPr>
               <w:noProof/>
@@ -303,7 +303,7 @@
             <w:rPr>
               <w:noProof/>
             </w:rPr>
-            <w:instrText xml:space="preserve"> PAGEREF _Toc480550066 \h </w:instrText>
+            <w:instrText xml:space="preserve"> PAGEREF _Toc480814625 \h </w:instrText>
           </w:r>
           <w:r>
             <w:rPr>
@@ -378,7 +378,7 @@
             <w:rPr>
               <w:noProof/>
             </w:rPr>
-            <w:instrText xml:space="preserve"> PAGEREF _Toc480550067 \h </w:instrText>
+            <w:instrText xml:space="preserve"> PAGEREF _Toc480814626 \h </w:instrText>
           </w:r>
           <w:r>
             <w:rPr>
@@ -457,7 +457,7 @@
             <w:rPr>
               <w:noProof/>
             </w:rPr>
-            <w:instrText xml:space="preserve"> PAGEREF _Toc480550068 \h </w:instrText>
+            <w:instrText xml:space="preserve"> PAGEREF _Toc480814627 \h </w:instrText>
           </w:r>
           <w:r>
             <w:rPr>
@@ -536,7 +536,7 @@
             <w:rPr>
               <w:noProof/>
             </w:rPr>
-            <w:instrText xml:space="preserve"> PAGEREF _Toc480550069 \h </w:instrText>
+            <w:instrText xml:space="preserve"> PAGEREF _Toc480814628 \h </w:instrText>
           </w:r>
           <w:r>
             <w:rPr>
@@ -615,7 +615,7 @@
             <w:rPr>
               <w:noProof/>
             </w:rPr>
-            <w:instrText xml:space="preserve"> PAGEREF _Toc480550070 \h </w:instrText>
+            <w:instrText xml:space="preserve"> PAGEREF _Toc480814629 \h </w:instrText>
           </w:r>
           <w:r>
             <w:rPr>
@@ -690,7 +690,7 @@
             <w:rPr>
               <w:noProof/>
             </w:rPr>
-            <w:instrText xml:space="preserve"> PAGEREF _Toc480550071 \h </w:instrText>
+            <w:instrText xml:space="preserve"> PAGEREF _Toc480814630 \h </w:instrText>
           </w:r>
           <w:r>
             <w:rPr>
@@ -765,7 +765,7 @@
             <w:rPr>
               <w:noProof/>
             </w:rPr>
-            <w:instrText xml:space="preserve"> PAGEREF _Toc480550072 \h </w:instrText>
+            <w:instrText xml:space="preserve"> PAGEREF _Toc480814631 \h </w:instrText>
           </w:r>
           <w:r>
             <w:rPr>
@@ -844,7 +844,7 @@
             <w:rPr>
               <w:noProof/>
             </w:rPr>
-            <w:instrText xml:space="preserve"> PAGEREF _Toc480550073 \h </w:instrText>
+            <w:instrText xml:space="preserve"> PAGEREF _Toc480814632 \h </w:instrText>
           </w:r>
           <w:r>
             <w:rPr>
@@ -923,7 +923,7 @@
             <w:rPr>
               <w:noProof/>
             </w:rPr>
-            <w:instrText xml:space="preserve"> PAGEREF _Toc480550074 \h </w:instrText>
+            <w:instrText xml:space="preserve"> PAGEREF _Toc480814633 \h </w:instrText>
           </w:r>
           <w:r>
             <w:rPr>
@@ -983,7 +983,7 @@
             <w:rPr>
               <w:noProof/>
             </w:rPr>
-            <w:instrText xml:space="preserve"> PAGEREF _Toc480550075 \h </w:instrText>
+            <w:instrText xml:space="preserve"> PAGEREF _Toc480814634 \h </w:instrText>
           </w:r>
           <w:r>
             <w:rPr>
@@ -1043,7 +1043,7 @@
             <w:rPr>
               <w:noProof/>
             </w:rPr>
-            <w:instrText xml:space="preserve"> PAGEREF _Toc480550076 \h </w:instrText>
+            <w:instrText xml:space="preserve"> PAGEREF _Toc480814635 \h </w:instrText>
           </w:r>
           <w:r>
             <w:rPr>
@@ -1103,7 +1103,7 @@
             <w:rPr>
               <w:noProof/>
             </w:rPr>
-            <w:instrText xml:space="preserve"> PAGEREF _Toc480550077 \h </w:instrText>
+            <w:instrText xml:space="preserve"> PAGEREF _Toc480814636 \h </w:instrText>
           </w:r>
           <w:r>
             <w:rPr>
@@ -1169,7 +1169,7 @@
             <w:rPr>
               <w:noProof/>
             </w:rPr>
-            <w:instrText xml:space="preserve"> PAGEREF _Toc480550078 \h </w:instrText>
+            <w:instrText xml:space="preserve"> PAGEREF _Toc480814637 \h </w:instrText>
           </w:r>
           <w:r>
             <w:rPr>
@@ -1248,7 +1248,7 @@
             <w:rPr>
               <w:noProof/>
             </w:rPr>
-            <w:instrText xml:space="preserve"> PAGEREF _Toc480550079 \h </w:instrText>
+            <w:instrText xml:space="preserve"> PAGEREF _Toc480814638 \h </w:instrText>
           </w:r>
           <w:r>
             <w:rPr>
@@ -1323,7 +1323,7 @@
             <w:rPr>
               <w:noProof/>
             </w:rPr>
-            <w:instrText xml:space="preserve"> PAGEREF _Toc480550080 \h </w:instrText>
+            <w:instrText xml:space="preserve"> PAGEREF _Toc480814639 \h </w:instrText>
           </w:r>
           <w:r>
             <w:rPr>
@@ -1398,7 +1398,7 @@
             <w:rPr>
               <w:noProof/>
             </w:rPr>
-            <w:instrText xml:space="preserve"> PAGEREF _Toc480550081 \h </w:instrText>
+            <w:instrText xml:space="preserve"> PAGEREF _Toc480814640 \h </w:instrText>
           </w:r>
           <w:r>
             <w:rPr>
@@ -1473,7 +1473,7 @@
             <w:rPr>
               <w:noProof/>
             </w:rPr>
-            <w:instrText xml:space="preserve"> PAGEREF _Toc480550082 \h </w:instrText>
+            <w:instrText xml:space="preserve"> PAGEREF _Toc480814641 \h </w:instrText>
           </w:r>
           <w:r>
             <w:rPr>
@@ -1548,7 +1548,7 @@
             <w:rPr>
               <w:noProof/>
             </w:rPr>
-            <w:instrText xml:space="preserve"> PAGEREF _Toc480550083 \h </w:instrText>
+            <w:instrText xml:space="preserve"> PAGEREF _Toc480814642 \h </w:instrText>
           </w:r>
           <w:r>
             <w:rPr>
@@ -1848,7 +1848,7 @@
       <w:pPr>
         <w:pStyle w:val="1"/>
       </w:pPr>
-      <w:bookmarkStart w:id="11" w:name="_Toc480550066"/>
+      <w:bookmarkStart w:id="11" w:name="_Toc480814625"/>
       <w:r>
         <w:rPr>
           <w:rFonts w:hint="eastAsia"/>
@@ -1955,7 +1955,7 @@
       <w:pPr>
         <w:pStyle w:val="1"/>
       </w:pPr>
-      <w:bookmarkStart w:id="12" w:name="_Toc480550067"/>
+      <w:bookmarkStart w:id="12" w:name="_Toc480814626"/>
       <w:r>
         <w:rPr>
           <w:rFonts w:hint="eastAsia"/>
@@ -1968,7 +1968,7 @@
       <w:pPr>
         <w:pStyle w:val="2"/>
       </w:pPr>
-      <w:bookmarkStart w:id="13" w:name="_Toc480550068"/>
+      <w:bookmarkStart w:id="13" w:name="_Toc480814627"/>
       <w:r>
         <w:rPr>
           <w:rFonts w:hint="eastAsia"/>
@@ -2063,7 +2063,7 @@
       <w:pPr>
         <w:pStyle w:val="2"/>
       </w:pPr>
-      <w:bookmarkStart w:id="14" w:name="_Toc480550069"/>
+      <w:bookmarkStart w:id="14" w:name="_Toc480814628"/>
       <w:r>
         <w:rPr>
           <w:rFonts w:hint="eastAsia"/>
@@ -2158,7 +2158,7 @@
       <w:pPr>
         <w:pStyle w:val="2"/>
       </w:pPr>
-      <w:bookmarkStart w:id="15" w:name="_Toc480550070"/>
+      <w:bookmarkStart w:id="15" w:name="_Toc480814629"/>
       <w:r>
         <w:rPr>
           <w:rFonts w:hint="eastAsia"/>
@@ -2231,7 +2231,7 @@
       <w:pPr>
         <w:pStyle w:val="1"/>
       </w:pPr>
-      <w:bookmarkStart w:id="16" w:name="_Toc480550071"/>
+      <w:bookmarkStart w:id="16" w:name="_Toc480814630"/>
       <w:r>
         <w:rPr>
           <w:rFonts w:hint="eastAsia"/>
@@ -2264,7 +2264,7 @@
       <w:pPr>
         <w:pStyle w:val="1"/>
       </w:pPr>
-      <w:bookmarkStart w:id="17" w:name="_Toc480550072"/>
+      <w:bookmarkStart w:id="17" w:name="_Toc480814631"/>
       <w:r>
         <w:rPr>
           <w:rFonts w:hint="eastAsia"/>
@@ -2281,7 +2281,7 @@
           <w:numId w:val="12"/>
         </w:numPr>
       </w:pPr>
-      <w:bookmarkStart w:id="18" w:name="_Toc480550073"/>
+      <w:bookmarkStart w:id="18" w:name="_Toc480814632"/>
       <w:r>
         <w:rPr>
           <w:rFonts w:hint="eastAsia"/>
@@ -2327,7 +2327,7 @@
           <w:numId w:val="12"/>
         </w:numPr>
       </w:pPr>
-      <w:bookmarkStart w:id="19" w:name="_Toc480550074"/>
+      <w:bookmarkStart w:id="19" w:name="_Toc480814633"/>
       <w:r>
         <w:rPr>
           <w:rFonts w:hint="eastAsia"/>
@@ -7686,7 +7686,7 @@
         <w:pStyle w:val="3"/>
         <w:ind w:left="960"/>
       </w:pPr>
-      <w:bookmarkStart w:id="20" w:name="_Toc480550075"/>
+      <w:bookmarkStart w:id="20" w:name="_Toc480814634"/>
       <w:r>
         <w:rPr>
           <w:rFonts w:hint="eastAsia"/>
@@ -7927,7 +7927,7 @@
                 <w:sz w:val="21"/>
                 <w:szCs w:val="21"/>
               </w:rPr>
-              <w:t>する。</w:t>
+              <w:t>します。</w:t>
             </w:r>
           </w:p>
         </w:tc>
@@ -8054,7 +8054,7 @@
                 <w:sz w:val="21"/>
                 <w:szCs w:val="21"/>
               </w:rPr>
-              <w:t xml:space="preserve">　履歴画面へ遷移する。</w:t>
+              <w:t xml:space="preserve">　履歴画面へ遷移します</w:t>
             </w:r>
           </w:p>
         </w:tc>
@@ -8066,7 +8066,7 @@
         <w:pStyle w:val="3"/>
         <w:ind w:left="960"/>
       </w:pPr>
-      <w:bookmarkStart w:id="21" w:name="_Toc480550076"/>
+      <w:bookmarkStart w:id="21" w:name="_Toc480814635"/>
       <w:r>
         <w:rPr>
           <w:rFonts w:hint="eastAsia"/>
@@ -8325,7 +8325,7 @@
                 <w:sz w:val="21"/>
                 <w:szCs w:val="21"/>
               </w:rPr>
-              <w:t>入力された値を表示する。</w:t>
+              <w:t>入力された値を表示します。</w:t>
             </w:r>
           </w:p>
           <w:p>
@@ -8445,7 +8445,7 @@
                 <w:sz w:val="21"/>
                 <w:szCs w:val="21"/>
               </w:rPr>
-              <w:t>式タイトルを表示する。</w:t>
+              <w:t>式タイトルを表示します。</w:t>
             </w:r>
           </w:p>
         </w:tc>
@@ -8728,7 +8728,7 @@
                 <w:sz w:val="21"/>
                 <w:szCs w:val="21"/>
               </w:rPr>
-              <w:t>答えタイトルを表示する。</w:t>
+              <w:t>答えタイトルを表示します。</w:t>
             </w:r>
           </w:p>
         </w:tc>
@@ -8977,6 +8977,7 @@
           <w:p>
             <w:pPr>
               <w:rPr>
+                <w:rFonts w:hint="eastAsia"/>
                 <w:color w:val="FF0000"/>
                 <w:sz w:val="21"/>
                 <w:szCs w:val="21"/>
@@ -8985,11 +8986,10 @@
             <w:r>
               <w:rPr>
                 <w:rFonts w:hint="eastAsia"/>
-                <w:color w:val="FF0000"/>
-                <w:sz w:val="21"/>
-                <w:szCs w:val="21"/>
-              </w:rPr>
-              <w:t>TBD</w:t>
+                <w:sz w:val="21"/>
+                <w:szCs w:val="21"/>
+              </w:rPr>
+              <w:t>小数点位置タイトルを表示します。</w:t>
             </w:r>
           </w:p>
         </w:tc>
@@ -9086,19 +9086,83 @@
           <w:p>
             <w:pPr>
               <w:rPr>
-                <w:color w:val="FF0000"/>
-                <w:sz w:val="21"/>
-                <w:szCs w:val="21"/>
-              </w:rPr>
-            </w:pPr>
-            <w:r>
-              <w:rPr>
-                <w:rFonts w:hint="eastAsia"/>
-                <w:color w:val="FF0000"/>
-                <w:sz w:val="21"/>
-                <w:szCs w:val="21"/>
-              </w:rPr>
-              <w:t>TBD</w:t>
+                <w:sz w:val="21"/>
+                <w:szCs w:val="21"/>
+              </w:rPr>
+            </w:pPr>
+            <w:r>
+              <w:rPr>
+                <w:sz w:val="21"/>
+                <w:szCs w:val="21"/>
+              </w:rPr>
+              <w:t>&lt;</w:t>
+            </w:r>
+            <w:r>
+              <w:rPr>
+                <w:rFonts w:hint="eastAsia"/>
+                <w:sz w:val="21"/>
+                <w:szCs w:val="21"/>
+              </w:rPr>
+              <w:t>押下時</w:t>
+            </w:r>
+            <w:r>
+              <w:rPr>
+                <w:sz w:val="21"/>
+                <w:szCs w:val="21"/>
+              </w:rPr>
+              <w:t>&gt;</w:t>
+            </w:r>
+          </w:p>
+          <w:p>
+            <w:pPr>
+              <w:ind w:leftChars="72" w:left="173"/>
+              <w:rPr>
+                <w:rFonts w:hint="eastAsia"/>
+                <w:sz w:val="21"/>
+                <w:szCs w:val="21"/>
+              </w:rPr>
+            </w:pPr>
+            <w:r>
+              <w:rPr>
+                <w:rFonts w:hint="eastAsia"/>
+                <w:sz w:val="21"/>
+                <w:szCs w:val="21"/>
+              </w:rPr>
+              <w:t>計算する小数点位置の値を増やします。</w:t>
+            </w:r>
+            <w:r>
+              <w:rPr>
+                <w:rFonts w:hint="eastAsia"/>
+                <w:sz w:val="21"/>
+                <w:szCs w:val="21"/>
+              </w:rPr>
+              <w:t>＊２</w:t>
+            </w:r>
+          </w:p>
+          <w:p>
+            <w:pPr>
+              <w:ind w:leftChars="72" w:left="173"/>
+              <w:rPr>
+                <w:rFonts w:hint="eastAsia"/>
+                <w:sz w:val="21"/>
+                <w:szCs w:val="21"/>
+              </w:rPr>
+            </w:pPr>
+            <w:r>
+              <w:rPr>
+                <w:rFonts w:hint="eastAsia"/>
+                <w:sz w:val="21"/>
+                <w:szCs w:val="21"/>
+              </w:rPr>
+              <w:t>F</w:t>
+            </w:r>
+            <w:r>
+              <w:rPr>
+                <w:rFonts w:hint="eastAsia"/>
+                <w:sz w:val="21"/>
+                <w:szCs w:val="21"/>
+              </w:rPr>
+              <w:t>表示時は、無視されます。</w:t>
             </w:r>
           </w:p>
         </w:tc>
@@ -9194,19 +9258,75 @@
           <w:p>
             <w:pPr>
               <w:rPr>
-                <w:color w:val="FF0000"/>
-                <w:sz w:val="21"/>
-                <w:szCs w:val="21"/>
-              </w:rPr>
-            </w:pPr>
-            <w:r>
-              <w:rPr>
-                <w:rFonts w:hint="eastAsia"/>
-                <w:color w:val="FF0000"/>
-                <w:sz w:val="21"/>
-                <w:szCs w:val="21"/>
-              </w:rPr>
-              <w:t>TBD</w:t>
+                <w:sz w:val="21"/>
+                <w:szCs w:val="21"/>
+              </w:rPr>
+            </w:pPr>
+            <w:r>
+              <w:rPr>
+                <w:sz w:val="21"/>
+                <w:szCs w:val="21"/>
+              </w:rPr>
+              <w:t>&lt;</w:t>
+            </w:r>
+            <w:r>
+              <w:rPr>
+                <w:rFonts w:hint="eastAsia"/>
+                <w:sz w:val="21"/>
+                <w:szCs w:val="21"/>
+              </w:rPr>
+              <w:t>押下時</w:t>
+            </w:r>
+            <w:r>
+              <w:rPr>
+                <w:sz w:val="21"/>
+                <w:szCs w:val="21"/>
+              </w:rPr>
+              <w:t>&gt;</w:t>
+            </w:r>
+          </w:p>
+          <w:p>
+            <w:pPr>
+              <w:ind w:leftChars="72" w:left="173"/>
+              <w:rPr>
+                <w:rFonts w:hint="eastAsia"/>
+                <w:sz w:val="21"/>
+                <w:szCs w:val="21"/>
+              </w:rPr>
+            </w:pPr>
+            <w:r>
+              <w:rPr>
+                <w:rFonts w:hint="eastAsia"/>
+                <w:sz w:val="21"/>
+                <w:szCs w:val="21"/>
+              </w:rPr>
+              <w:t>計算する小数点位置の値を減らします。＊２</w:t>
+            </w:r>
+          </w:p>
+          <w:p>
+            <w:pPr>
+              <w:ind w:leftChars="72" w:left="173"/>
+              <w:rPr>
+                <w:rFonts w:hint="eastAsia"/>
+                <w:sz w:val="21"/>
+                <w:szCs w:val="21"/>
+              </w:rPr>
+            </w:pPr>
+            <w:r>
+              <w:rPr>
+                <w:rFonts w:hint="eastAsia"/>
+                <w:sz w:val="21"/>
+                <w:szCs w:val="21"/>
+              </w:rPr>
+              <w:t>0</w:t>
+            </w:r>
+            <w:r>
+              <w:rPr>
+                <w:rFonts w:hint="eastAsia"/>
+                <w:sz w:val="21"/>
+                <w:szCs w:val="21"/>
+              </w:rPr>
+              <w:t>表示時は、無視されます。</w:t>
             </w:r>
           </w:p>
         </w:tc>
@@ -9358,13 +9478,34 @@
     </w:p>
     <w:p>
       <w:pPr>
-        <w:ind w:leftChars="400" w:left="960"/>
+        <w:ind w:leftChars="708" w:left="1699"/>
       </w:pPr>
       <w:r>
         <w:rPr>
           <w:rFonts w:hint="eastAsia"/>
         </w:rPr>
-        <w:t xml:space="preserve">　　　９より大きい値を指定するとあまりは計算されません。</w:t>
+        <w:t>９より大きい値を指定すると</w:t>
+      </w:r>
+      <w:r>
+        <w:rPr>
+          <w:rFonts w:hint="eastAsia"/>
+        </w:rPr>
+        <w:t>F</w:t>
+      </w:r>
+      <w:r>
+        <w:t>(Free)</w:t>
+      </w:r>
+      <w:r>
+        <w:rPr>
+          <w:rFonts w:hint="eastAsia"/>
+        </w:rPr>
+        <w:t>が表示され、</w:t>
+      </w:r>
+      <w:r>
+        <w:rPr>
+          <w:rFonts w:hint="eastAsia"/>
+        </w:rPr>
+        <w:t>あまりは計算されません。</w:t>
       </w:r>
     </w:p>
     <w:p/>
@@ -9373,7 +9514,7 @@
         <w:pStyle w:val="3"/>
         <w:ind w:left="960"/>
       </w:pPr>
-      <w:bookmarkStart w:id="22" w:name="_Toc480550077"/>
+      <w:bookmarkStart w:id="22" w:name="_Toc480814636"/>
       <w:r>
         <w:rPr>
           <w:rFonts w:hint="eastAsia"/>
@@ -11239,7 +11380,7 @@
         <w:pStyle w:val="3"/>
         <w:ind w:left="960"/>
       </w:pPr>
-      <w:bookmarkStart w:id="23" w:name="_Toc480550078"/>
+      <w:bookmarkStart w:id="23" w:name="_Toc480814637"/>
       <w:r>
         <w:rPr>
           <w:rFonts w:hint="eastAsia"/>
@@ -11270,7 +11411,7 @@
       <w:pPr>
         <w:pStyle w:val="2"/>
       </w:pPr>
-      <w:bookmarkStart w:id="24" w:name="_Toc480550079"/>
+      <w:bookmarkStart w:id="24" w:name="_Toc480814638"/>
       <w:r>
         <w:rPr>
           <w:rFonts w:hint="eastAsia"/>
@@ -11283,7 +11424,7 @@
       <w:pPr>
         <w:pStyle w:val="1"/>
       </w:pPr>
-      <w:bookmarkStart w:id="25" w:name="_Toc480550080"/>
+      <w:bookmarkStart w:id="25" w:name="_Toc480814639"/>
       <w:r>
         <w:rPr>
           <w:rFonts w:hint="eastAsia"/>
@@ -11728,7 +11869,7 @@
       <w:pPr>
         <w:pStyle w:val="1"/>
       </w:pPr>
-      <w:bookmarkStart w:id="26" w:name="_Toc480550081"/>
+      <w:bookmarkStart w:id="26" w:name="_Toc480814640"/>
       <w:r>
         <w:rPr>
           <w:rFonts w:hint="eastAsia"/>
@@ -11741,7 +11882,7 @@
       <w:pPr>
         <w:pStyle w:val="1"/>
       </w:pPr>
-      <w:bookmarkStart w:id="27" w:name="_Toc480550082"/>
+      <w:bookmarkStart w:id="27" w:name="_Toc480814641"/>
       <w:r>
         <w:rPr>
           <w:rFonts w:hint="eastAsia"/>
@@ -11754,7 +11895,7 @@
       <w:pPr>
         <w:pStyle w:val="1"/>
       </w:pPr>
-      <w:bookmarkStart w:id="28" w:name="_Toc480550083"/>
+      <w:bookmarkStart w:id="28" w:name="_Toc480814642"/>
       <w:r>
         <w:rPr>
           <w:rFonts w:hint="eastAsia"/>
@@ -14293,7 +14434,7 @@
 </file>
 
 <file path=customXml/itemProps1.xml><?xml version="1.0" encoding="utf-8"?>
-<ds:datastoreItem xmlns:ds="http://schemas.openxmlformats.org/officeDocument/2006/customXml" ds:itemID="{9FD22048-5B41-6544-B88B-A4E542C3F5A5}">
+<ds:datastoreItem xmlns:ds="http://schemas.openxmlformats.org/officeDocument/2006/customXml" ds:itemID="{0E0CB1EC-A5E0-C54F-8887-7068F00AD7BF}">
   <ds:schemaRefs>
     <ds:schemaRef ds:uri="http://schemas.openxmlformats.org/officeDocument/2006/bibliography"/>
   </ds:schemaRefs>

--- a/doc/10.分析/10-200-ソフトウェア機能仕様書-全体.docx
+++ b/doc/10.分析/10-200-ソフトウェア機能仕様書-全体.docx
@@ -265,8 +265,6 @@
               <w:noProof/>
             </w:rPr>
           </w:pPr>
-          <w:bookmarkStart w:id="9" w:name="_GoBack"/>
-          <w:bookmarkEnd w:id="9"/>
           <w:r>
             <w:rPr>
               <w:noProof/>
@@ -303,7 +301,7 @@
             <w:rPr>
               <w:noProof/>
             </w:rPr>
-            <w:instrText xml:space="preserve"> PAGEREF _Toc480814625 \h </w:instrText>
+            <w:instrText xml:space="preserve"> PAGEREF _Toc481063517 \h </w:instrText>
           </w:r>
           <w:r>
             <w:rPr>
@@ -378,7 +376,7 @@
             <w:rPr>
               <w:noProof/>
             </w:rPr>
-            <w:instrText xml:space="preserve"> PAGEREF _Toc480814626 \h </w:instrText>
+            <w:instrText xml:space="preserve"> PAGEREF _Toc481063518 \h </w:instrText>
           </w:r>
           <w:r>
             <w:rPr>
@@ -457,7 +455,7 @@
             <w:rPr>
               <w:noProof/>
             </w:rPr>
-            <w:instrText xml:space="preserve"> PAGEREF _Toc480814627 \h </w:instrText>
+            <w:instrText xml:space="preserve"> PAGEREF _Toc481063519 \h </w:instrText>
           </w:r>
           <w:r>
             <w:rPr>
@@ -536,7 +534,7 @@
             <w:rPr>
               <w:noProof/>
             </w:rPr>
-            <w:instrText xml:space="preserve"> PAGEREF _Toc480814628 \h </w:instrText>
+            <w:instrText xml:space="preserve"> PAGEREF _Toc481063520 \h </w:instrText>
           </w:r>
           <w:r>
             <w:rPr>
@@ -615,7 +613,7 @@
             <w:rPr>
               <w:noProof/>
             </w:rPr>
-            <w:instrText xml:space="preserve"> PAGEREF _Toc480814629 \h </w:instrText>
+            <w:instrText xml:space="preserve"> PAGEREF _Toc481063521 \h </w:instrText>
           </w:r>
           <w:r>
             <w:rPr>
@@ -690,7 +688,7 @@
             <w:rPr>
               <w:noProof/>
             </w:rPr>
-            <w:instrText xml:space="preserve"> PAGEREF _Toc480814630 \h </w:instrText>
+            <w:instrText xml:space="preserve"> PAGEREF _Toc481063522 \h </w:instrText>
           </w:r>
           <w:r>
             <w:rPr>
@@ -765,7 +763,7 @@
             <w:rPr>
               <w:noProof/>
             </w:rPr>
-            <w:instrText xml:space="preserve"> PAGEREF _Toc480814631 \h </w:instrText>
+            <w:instrText xml:space="preserve"> PAGEREF _Toc481063523 \h </w:instrText>
           </w:r>
           <w:r>
             <w:rPr>
@@ -844,7 +842,7 @@
             <w:rPr>
               <w:noProof/>
             </w:rPr>
-            <w:instrText xml:space="preserve"> PAGEREF _Toc480814632 \h </w:instrText>
+            <w:instrText xml:space="preserve"> PAGEREF _Toc481063524 \h </w:instrText>
           </w:r>
           <w:r>
             <w:rPr>
@@ -923,7 +921,7 @@
             <w:rPr>
               <w:noProof/>
             </w:rPr>
-            <w:instrText xml:space="preserve"> PAGEREF _Toc480814633 \h </w:instrText>
+            <w:instrText xml:space="preserve"> PAGEREF _Toc481063525 \h </w:instrText>
           </w:r>
           <w:r>
             <w:rPr>
@@ -983,7 +981,7 @@
             <w:rPr>
               <w:noProof/>
             </w:rPr>
-            <w:instrText xml:space="preserve"> PAGEREF _Toc480814634 \h </w:instrText>
+            <w:instrText xml:space="preserve"> PAGEREF _Toc481063526 \h </w:instrText>
           </w:r>
           <w:r>
             <w:rPr>
@@ -1043,7 +1041,7 @@
             <w:rPr>
               <w:noProof/>
             </w:rPr>
-            <w:instrText xml:space="preserve"> PAGEREF _Toc480814635 \h </w:instrText>
+            <w:instrText xml:space="preserve"> PAGEREF _Toc481063527 \h </w:instrText>
           </w:r>
           <w:r>
             <w:rPr>
@@ -1103,7 +1101,7 @@
             <w:rPr>
               <w:noProof/>
             </w:rPr>
-            <w:instrText xml:space="preserve"> PAGEREF _Toc480814636 \h </w:instrText>
+            <w:instrText xml:space="preserve"> PAGEREF _Toc481063528 \h </w:instrText>
           </w:r>
           <w:r>
             <w:rPr>
@@ -1120,7 +1118,7 @@
             <w:rPr>
               <w:noProof/>
             </w:rPr>
-            <w:t>6</w:t>
+            <w:t>7</w:t>
           </w:r>
           <w:r>
             <w:rPr>
@@ -1169,7 +1167,7 @@
             <w:rPr>
               <w:noProof/>
             </w:rPr>
-            <w:instrText xml:space="preserve"> PAGEREF _Toc480814637 \h </w:instrText>
+            <w:instrText xml:space="preserve"> PAGEREF _Toc481063529 \h </w:instrText>
           </w:r>
           <w:r>
             <w:rPr>
@@ -1186,7 +1184,7 @@
             <w:rPr>
               <w:noProof/>
             </w:rPr>
-            <w:t>7</w:t>
+            <w:t>10</w:t>
           </w:r>
           <w:r>
             <w:rPr>
@@ -1248,7 +1246,7 @@
             <w:rPr>
               <w:noProof/>
             </w:rPr>
-            <w:instrText xml:space="preserve"> PAGEREF _Toc480814638 \h </w:instrText>
+            <w:instrText xml:space="preserve"> PAGEREF _Toc481063530 \h </w:instrText>
           </w:r>
           <w:r>
             <w:rPr>
@@ -1265,7 +1263,7 @@
             <w:rPr>
               <w:noProof/>
             </w:rPr>
-            <w:t>8</w:t>
+            <w:t>11</w:t>
           </w:r>
           <w:r>
             <w:rPr>
@@ -1323,7 +1321,7 @@
             <w:rPr>
               <w:noProof/>
             </w:rPr>
-            <w:instrText xml:space="preserve"> PAGEREF _Toc480814639 \h </w:instrText>
+            <w:instrText xml:space="preserve"> PAGEREF _Toc481063531 \h </w:instrText>
           </w:r>
           <w:r>
             <w:rPr>
@@ -1340,7 +1338,7 @@
             <w:rPr>
               <w:noProof/>
             </w:rPr>
-            <w:t>8</w:t>
+            <w:t>11</w:t>
           </w:r>
           <w:r>
             <w:rPr>
@@ -1398,7 +1396,7 @@
             <w:rPr>
               <w:noProof/>
             </w:rPr>
-            <w:instrText xml:space="preserve"> PAGEREF _Toc480814640 \h </w:instrText>
+            <w:instrText xml:space="preserve"> PAGEREF _Toc481063532 \h </w:instrText>
           </w:r>
           <w:r>
             <w:rPr>
@@ -1415,7 +1413,7 @@
             <w:rPr>
               <w:noProof/>
             </w:rPr>
-            <w:t>8</w:t>
+            <w:t>11</w:t>
           </w:r>
           <w:r>
             <w:rPr>
@@ -1473,7 +1471,7 @@
             <w:rPr>
               <w:noProof/>
             </w:rPr>
-            <w:instrText xml:space="preserve"> PAGEREF _Toc480814641 \h </w:instrText>
+            <w:instrText xml:space="preserve"> PAGEREF _Toc481063533 \h </w:instrText>
           </w:r>
           <w:r>
             <w:rPr>
@@ -1490,7 +1488,7 @@
             <w:rPr>
               <w:noProof/>
             </w:rPr>
-            <w:t>8</w:t>
+            <w:t>11</w:t>
           </w:r>
           <w:r>
             <w:rPr>
@@ -1548,7 +1546,7 @@
             <w:rPr>
               <w:noProof/>
             </w:rPr>
-            <w:instrText xml:space="preserve"> PAGEREF _Toc480814642 \h </w:instrText>
+            <w:instrText xml:space="preserve"> PAGEREF _Toc481063534 \h </w:instrText>
           </w:r>
           <w:r>
             <w:rPr>
@@ -1565,7 +1563,7 @@
             <w:rPr>
               <w:noProof/>
             </w:rPr>
-            <w:t>8</w:t>
+            <w:t>11</w:t>
           </w:r>
           <w:r>
             <w:rPr>
@@ -1599,14 +1597,15 @@
       </w:r>
     </w:p>
     <w:p>
-      <w:bookmarkStart w:id="10" w:name="_Toc479681592"/>
+      <w:bookmarkStart w:id="9" w:name="_Toc479681592"/>
       <w:r>
         <w:rPr>
           <w:rFonts w:hint="eastAsia"/>
         </w:rPr>
+        <w:lastRenderedPageBreak/>
         <w:t>改定履歴</w:t>
       </w:r>
-      <w:bookmarkEnd w:id="10"/>
+      <w:bookmarkEnd w:id="9"/>
     </w:p>
     <w:tbl>
       <w:tblPr>
@@ -1848,14 +1847,15 @@
       <w:pPr>
         <w:pStyle w:val="1"/>
       </w:pPr>
-      <w:bookmarkStart w:id="11" w:name="_Toc480814625"/>
+      <w:bookmarkStart w:id="10" w:name="_Toc481063517"/>
       <w:r>
         <w:rPr>
           <w:rFonts w:hint="eastAsia"/>
         </w:rPr>
+        <w:lastRenderedPageBreak/>
         <w:t>概要・目的</w:t>
       </w:r>
-      <w:bookmarkEnd w:id="11"/>
+      <w:bookmarkEnd w:id="10"/>
     </w:p>
     <w:p>
       <w:pPr>
@@ -1920,7 +1920,13 @@
         <w:rPr>
           <w:rFonts w:hint="eastAsia"/>
         </w:rPr>
-        <w:t>学習指導要領となっているためです。</w:t>
+        <w:t>学習指導要領とされているためです。</w:t>
+      </w:r>
+      <w:r>
+        <w:rPr>
+          <w:rFonts w:hint="eastAsia"/>
+        </w:rPr>
+        <w:t>。</w:t>
       </w:r>
     </w:p>
     <w:p>
@@ -1955,20 +1961,20 @@
       <w:pPr>
         <w:pStyle w:val="1"/>
       </w:pPr>
-      <w:bookmarkStart w:id="12" w:name="_Toc480814626"/>
+      <w:bookmarkStart w:id="11" w:name="_Toc481063518"/>
       <w:r>
         <w:rPr>
           <w:rFonts w:hint="eastAsia"/>
         </w:rPr>
         <w:t>システムのシナリオ</w:t>
       </w:r>
-      <w:bookmarkEnd w:id="12"/>
+      <w:bookmarkEnd w:id="11"/>
     </w:p>
     <w:p>
       <w:pPr>
         <w:pStyle w:val="2"/>
       </w:pPr>
-      <w:bookmarkStart w:id="13" w:name="_Toc480814627"/>
+      <w:bookmarkStart w:id="12" w:name="_Toc481063519"/>
       <w:r>
         <w:rPr>
           <w:rFonts w:hint="eastAsia"/>
@@ -1993,7 +1999,7 @@
         </w:rPr>
         <w:t>）</w:t>
       </w:r>
-      <w:bookmarkEnd w:id="13"/>
+      <w:bookmarkEnd w:id="12"/>
     </w:p>
     <w:p>
       <w:pPr>
@@ -2063,7 +2069,7 @@
       <w:pPr>
         <w:pStyle w:val="2"/>
       </w:pPr>
-      <w:bookmarkStart w:id="14" w:name="_Toc480814628"/>
+      <w:bookmarkStart w:id="13" w:name="_Toc481063520"/>
       <w:r>
         <w:rPr>
           <w:rFonts w:hint="eastAsia"/>
@@ -2088,7 +2094,7 @@
         </w:rPr>
         <w:t>）</w:t>
       </w:r>
-      <w:bookmarkEnd w:id="14"/>
+      <w:bookmarkEnd w:id="13"/>
     </w:p>
     <w:p>
       <w:pPr>
@@ -2158,14 +2164,14 @@
       <w:pPr>
         <w:pStyle w:val="2"/>
       </w:pPr>
-      <w:bookmarkStart w:id="15" w:name="_Toc480814629"/>
+      <w:bookmarkStart w:id="14" w:name="_Toc481063521"/>
       <w:r>
         <w:rPr>
           <w:rFonts w:hint="eastAsia"/>
         </w:rPr>
         <w:t>シナリオ３　（計算履歴）</w:t>
       </w:r>
-      <w:bookmarkEnd w:id="15"/>
+      <w:bookmarkEnd w:id="14"/>
     </w:p>
     <w:p>
       <w:pPr>
@@ -2231,14 +2237,14 @@
       <w:pPr>
         <w:pStyle w:val="1"/>
       </w:pPr>
-      <w:bookmarkStart w:id="16" w:name="_Toc480814630"/>
+      <w:bookmarkStart w:id="15" w:name="_Toc481063522"/>
       <w:r>
         <w:rPr>
           <w:rFonts w:hint="eastAsia"/>
         </w:rPr>
         <w:t>システムの対象外となるシナリオ及び、機能</w:t>
       </w:r>
-      <w:bookmarkEnd w:id="16"/>
+      <w:bookmarkEnd w:id="15"/>
     </w:p>
     <w:p>
       <w:pPr>
@@ -2264,14 +2270,15 @@
       <w:pPr>
         <w:pStyle w:val="1"/>
       </w:pPr>
-      <w:bookmarkStart w:id="17" w:name="_Toc480814631"/>
+      <w:bookmarkStart w:id="16" w:name="_Toc481063523"/>
       <w:r>
         <w:rPr>
           <w:rFonts w:hint="eastAsia"/>
         </w:rPr>
+        <w:lastRenderedPageBreak/>
         <w:t>機能仕様</w:t>
       </w:r>
-      <w:bookmarkEnd w:id="17"/>
+      <w:bookmarkEnd w:id="16"/>
     </w:p>
     <w:p>
       <w:pPr>
@@ -2281,14 +2288,14 @@
           <w:numId w:val="12"/>
         </w:numPr>
       </w:pPr>
-      <w:bookmarkStart w:id="18" w:name="_Toc480814632"/>
+      <w:bookmarkStart w:id="17" w:name="_Toc481063524"/>
       <w:r>
         <w:rPr>
           <w:rFonts w:hint="eastAsia"/>
         </w:rPr>
         <w:t>機能概要</w:t>
       </w:r>
-      <w:bookmarkEnd w:id="18"/>
+      <w:bookmarkEnd w:id="17"/>
     </w:p>
     <w:p>
       <w:pPr>
@@ -2327,14 +2334,15 @@
           <w:numId w:val="12"/>
         </w:numPr>
       </w:pPr>
-      <w:bookmarkStart w:id="19" w:name="_Toc480814633"/>
+      <w:bookmarkStart w:id="18" w:name="_Toc481063525"/>
       <w:r>
         <w:rPr>
           <w:rFonts w:hint="eastAsia"/>
         </w:rPr>
+        <w:lastRenderedPageBreak/>
         <w:t>「メイン画面」機能仕様</w:t>
       </w:r>
-      <w:bookmarkEnd w:id="19"/>
+      <w:bookmarkEnd w:id="18"/>
     </w:p>
     <w:p/>
     <w:p>
@@ -7686,14 +7694,14 @@
         <w:pStyle w:val="3"/>
         <w:ind w:left="960"/>
       </w:pPr>
-      <w:bookmarkStart w:id="20" w:name="_Toc480814634"/>
+      <w:bookmarkStart w:id="19" w:name="_Toc481063526"/>
       <w:r>
         <w:rPr>
           <w:rFonts w:hint="eastAsia"/>
         </w:rPr>
         <w:t>タイトルエリア</w:t>
       </w:r>
-      <w:bookmarkEnd w:id="20"/>
+      <w:bookmarkEnd w:id="19"/>
     </w:p>
     <w:p/>
     <w:tbl>
@@ -8056,6 +8064,14 @@
               </w:rPr>
               <w:t xml:space="preserve">　履歴画面へ遷移します</w:t>
             </w:r>
+            <w:r>
+              <w:rPr>
+                <w:rFonts w:hint="eastAsia"/>
+                <w:sz w:val="21"/>
+                <w:szCs w:val="21"/>
+              </w:rPr>
+              <w:t>。</w:t>
+            </w:r>
           </w:p>
         </w:tc>
       </w:tr>
@@ -8066,14 +8082,14 @@
         <w:pStyle w:val="3"/>
         <w:ind w:left="960"/>
       </w:pPr>
-      <w:bookmarkStart w:id="21" w:name="_Toc480814635"/>
+      <w:bookmarkStart w:id="20" w:name="_Toc481063527"/>
       <w:r>
         <w:rPr>
           <w:rFonts w:hint="eastAsia"/>
         </w:rPr>
         <w:t>表示エリア</w:t>
       </w:r>
-      <w:bookmarkEnd w:id="21"/>
+      <w:bookmarkEnd w:id="20"/>
     </w:p>
     <w:p/>
     <w:tbl>
@@ -8084,10 +8100,10 @@
         <w:tblLook w:val="04A0" w:firstRow="1" w:lastRow="0" w:firstColumn="1" w:lastColumn="0" w:noHBand="0" w:noVBand="1"/>
       </w:tblPr>
       <w:tblGrid>
-        <w:gridCol w:w="596"/>
-        <w:gridCol w:w="2518"/>
-        <w:gridCol w:w="1310"/>
-        <w:gridCol w:w="3107"/>
+        <w:gridCol w:w="593"/>
+        <w:gridCol w:w="2471"/>
+        <w:gridCol w:w="1378"/>
+        <w:gridCol w:w="3089"/>
       </w:tblGrid>
       <w:tr>
         <w:trPr>
@@ -8473,6 +8489,7 @@
                 <w:sz w:val="21"/>
                 <w:szCs w:val="21"/>
               </w:rPr>
+              <w:lastRenderedPageBreak/>
               <w:t>22</w:t>
             </w:r>
           </w:p>
@@ -8599,7 +8616,15 @@
                 <w:sz w:val="21"/>
                 <w:szCs w:val="21"/>
               </w:rPr>
-              <w:t>更新タイミングは概要を参照してください。</w:t>
+              <w:t>更新タイミングは入力エリア</w:t>
+            </w:r>
+            <w:r>
+              <w:rPr>
+                <w:rFonts w:hint="eastAsia"/>
+                <w:sz w:val="21"/>
+                <w:szCs w:val="21"/>
+              </w:rPr>
+              <w:t>を参照してください。</w:t>
             </w:r>
           </w:p>
           <w:p>
@@ -8839,6 +8864,13 @@
               </w:rPr>
               <w:t>)</w:t>
             </w:r>
+            <w:r>
+              <w:rPr>
+                <w:sz w:val="21"/>
+                <w:szCs w:val="21"/>
+              </w:rPr>
+              <w:t>(L)</w:t>
+            </w:r>
           </w:p>
         </w:tc>
         <w:tc>
@@ -8890,6 +8922,22 @@
                 <w:szCs w:val="21"/>
               </w:rPr>
               <w:t>」表示します。＊１</w:t>
+            </w:r>
+          </w:p>
+          <w:p>
+            <w:pPr>
+              <w:rPr>
+                <w:sz w:val="21"/>
+                <w:szCs w:val="21"/>
+              </w:rPr>
+            </w:pPr>
+            <w:r>
+              <w:rPr>
+                <w:rFonts w:hint="eastAsia"/>
+                <w:sz w:val="21"/>
+                <w:szCs w:val="21"/>
+              </w:rPr>
+              <w:t>計算不可能な場合は、エラーを表示します。</w:t>
             </w:r>
           </w:p>
         </w:tc>
@@ -8977,7 +9025,6 @@
           <w:p>
             <w:pPr>
               <w:rPr>
-                <w:rFonts w:hint="eastAsia"/>
                 <w:color w:val="FF0000"/>
                 <w:sz w:val="21"/>
                 <w:szCs w:val="21"/>
@@ -9117,7 +9164,6 @@
             <w:pPr>
               <w:ind w:leftChars="72" w:left="173"/>
               <w:rPr>
-                <w:rFonts w:hint="eastAsia"/>
                 <w:sz w:val="21"/>
                 <w:szCs w:val="21"/>
               </w:rPr>
@@ -9143,7 +9189,6 @@
             <w:pPr>
               <w:ind w:leftChars="72" w:left="173"/>
               <w:rPr>
-                <w:rFonts w:hint="eastAsia"/>
                 <w:sz w:val="21"/>
                 <w:szCs w:val="21"/>
               </w:rPr>
@@ -9289,7 +9334,6 @@
             <w:pPr>
               <w:ind w:leftChars="72" w:left="173"/>
               <w:rPr>
-                <w:rFonts w:hint="eastAsia"/>
                 <w:sz w:val="21"/>
                 <w:szCs w:val="21"/>
               </w:rPr>
@@ -9307,7 +9351,6 @@
             <w:pPr>
               <w:ind w:leftChars="72" w:left="173"/>
               <w:rPr>
-                <w:rFonts w:hint="eastAsia"/>
                 <w:sz w:val="21"/>
                 <w:szCs w:val="21"/>
               </w:rPr>
@@ -9508,22 +9551,82 @@
         <w:t>あまりは計算されません。</w:t>
       </w:r>
     </w:p>
-    <w:p/>
+    <w:p>
+      <w:pPr>
+        <w:widowControl/>
+        <w:jc w:val="left"/>
+      </w:pPr>
+      <w:r>
+        <w:br w:type="page"/>
+      </w:r>
+    </w:p>
     <w:p>
       <w:pPr>
         <w:pStyle w:val="3"/>
         <w:ind w:left="960"/>
       </w:pPr>
-      <w:bookmarkStart w:id="22" w:name="_Toc480814636"/>
+      <w:bookmarkStart w:id="21" w:name="_Toc481063528"/>
       <w:r>
         <w:rPr>
           <w:rFonts w:hint="eastAsia"/>
         </w:rPr>
+        <w:lastRenderedPageBreak/>
         <w:t>入力エリア</w:t>
       </w:r>
-      <w:bookmarkEnd w:id="22"/>
+      <w:bookmarkEnd w:id="21"/>
     </w:p>
-    <w:p/>
+    <w:p>
+      <w:pPr>
+        <w:ind w:leftChars="400" w:left="960"/>
+        <w:rPr>
+          <w:rFonts w:hint="eastAsia"/>
+        </w:rPr>
+      </w:pPr>
+      <w:r>
+        <w:rPr>
+          <w:rFonts w:asciiTheme="minorEastAsia" w:hAnsiTheme="minorEastAsia" w:hint="eastAsia"/>
+          <w:sz w:val="21"/>
+          <w:szCs w:val="21"/>
+        </w:rPr>
+        <w:t>★</w:t>
+      </w:r>
+      <w:r>
+        <w:rPr>
+          <w:rFonts w:hint="eastAsia"/>
+        </w:rPr>
+        <w:t>☆◆は、</w:t>
+      </w:r>
+      <w:r>
+        <w:rPr>
+          <w:rFonts w:hint="eastAsia"/>
+        </w:rPr>
+        <w:t>イベントが発生可能な状態を示しています。各状態については、次項</w:t>
+      </w:r>
+      <w:r>
+        <w:rPr>
+          <w:rFonts w:hint="eastAsia"/>
+        </w:rPr>
+        <w:t>「</w:t>
+      </w:r>
+      <w:r>
+        <w:rPr>
+          <w:rFonts w:hint="eastAsia"/>
+        </w:rPr>
+        <w:t>入力エリアの状態遷移図</w:t>
+      </w:r>
+      <w:r>
+        <w:rPr>
+          <w:rFonts w:hint="eastAsia"/>
+        </w:rPr>
+        <w:t>」</w:t>
+      </w:r>
+      <w:r>
+        <w:rPr>
+          <w:rFonts w:hint="eastAsia"/>
+        </w:rPr>
+        <w:t>を参照してください。</w:t>
+      </w:r>
+    </w:p>
     <w:tbl>
       <w:tblPr>
         <w:tblStyle w:val="ae"/>
@@ -9747,12 +9850,81 @@
             </w:pPr>
             <w:r>
               <w:rPr>
-                <w:rFonts w:hint="eastAsia"/>
-                <w:color w:val="FF0000"/>
-                <w:sz w:val="21"/>
-                <w:szCs w:val="21"/>
-              </w:rPr>
-              <w:t>TBD</w:t>
+                <w:sz w:val="21"/>
+                <w:szCs w:val="21"/>
+              </w:rPr>
+              <w:t>&lt;</w:t>
+            </w:r>
+            <w:r>
+              <w:rPr>
+                <w:rFonts w:hint="eastAsia"/>
+                <w:sz w:val="21"/>
+                <w:szCs w:val="21"/>
+              </w:rPr>
+              <w:t>押下時</w:t>
+            </w:r>
+            <w:r>
+              <w:rPr>
+                <w:sz w:val="21"/>
+                <w:szCs w:val="21"/>
+              </w:rPr>
+              <w:t>&gt;</w:t>
+            </w:r>
+            <w:r>
+              <w:rPr>
+                <w:sz w:val="21"/>
+                <w:szCs w:val="21"/>
+              </w:rPr>
+              <w:t xml:space="preserve"> </w:t>
+            </w:r>
+            <w:r>
+              <w:rPr>
+                <w:rFonts w:asciiTheme="minorEastAsia" w:hAnsiTheme="minorEastAsia" w:hint="eastAsia"/>
+                <w:sz w:val="21"/>
+                <w:szCs w:val="21"/>
+              </w:rPr>
+              <w:t>★</w:t>
+            </w:r>
+            <w:r>
+              <w:rPr>
+                <w:rFonts w:asciiTheme="minorEastAsia" w:hAnsiTheme="minorEastAsia" w:hint="eastAsia"/>
+                <w:sz w:val="21"/>
+                <w:szCs w:val="21"/>
+              </w:rPr>
+              <w:t>☆</w:t>
+            </w:r>
+          </w:p>
+          <w:p>
+            <w:pPr>
+              <w:ind w:leftChars="81" w:left="194"/>
+              <w:rPr>
+                <w:sz w:val="21"/>
+                <w:szCs w:val="21"/>
+              </w:rPr>
+            </w:pPr>
+            <w:r>
+              <w:rPr>
+                <w:rFonts w:hint="eastAsia"/>
+                <w:sz w:val="21"/>
+                <w:szCs w:val="21"/>
+              </w:rPr>
+              <w:t>入力値テキストへ</w:t>
+            </w:r>
+            <w:r>
+              <w:rPr>
+                <w:rFonts w:hint="eastAsia"/>
+                <w:sz w:val="21"/>
+                <w:szCs w:val="21"/>
+              </w:rPr>
+              <w:t>0</w:t>
+            </w:r>
+            <w:r>
+              <w:rPr>
+                <w:rFonts w:hint="eastAsia"/>
+                <w:sz w:val="21"/>
+                <w:szCs w:val="21"/>
+              </w:rPr>
+              <w:t>を追加します。</w:t>
             </w:r>
           </w:p>
         </w:tc>
@@ -9848,18 +10020,80 @@
           <w:p>
             <w:pPr>
               <w:rPr>
+                <w:rFonts w:hint="eastAsia"/>
                 <w:sz w:val="21"/>
                 <w:szCs w:val="21"/>
               </w:rPr>
             </w:pPr>
             <w:r>
               <w:rPr>
-                <w:rFonts w:hint="eastAsia"/>
-                <w:color w:val="FF0000"/>
-                <w:sz w:val="21"/>
-                <w:szCs w:val="21"/>
-              </w:rPr>
-              <w:t>TBD</w:t>
+                <w:sz w:val="21"/>
+                <w:szCs w:val="21"/>
+              </w:rPr>
+              <w:t>&lt;</w:t>
+            </w:r>
+            <w:r>
+              <w:rPr>
+                <w:rFonts w:hint="eastAsia"/>
+                <w:sz w:val="21"/>
+                <w:szCs w:val="21"/>
+              </w:rPr>
+              <w:t>押下時</w:t>
+            </w:r>
+            <w:r>
+              <w:rPr>
+                <w:sz w:val="21"/>
+                <w:szCs w:val="21"/>
+              </w:rPr>
+              <w:t>&gt;</w:t>
+            </w:r>
+            <w:r>
+              <w:rPr>
+                <w:sz w:val="21"/>
+                <w:szCs w:val="21"/>
+              </w:rPr>
+              <w:t xml:space="preserve"> </w:t>
+            </w:r>
+            <w:r>
+              <w:rPr>
+                <w:rFonts w:asciiTheme="minorEastAsia" w:hAnsiTheme="minorEastAsia" w:hint="eastAsia"/>
+                <w:sz w:val="21"/>
+                <w:szCs w:val="21"/>
+              </w:rPr>
+              <w:t>★☆</w:t>
+            </w:r>
+          </w:p>
+          <w:p>
+            <w:pPr>
+              <w:ind w:leftChars="81" w:left="194"/>
+              <w:rPr>
+                <w:sz w:val="21"/>
+                <w:szCs w:val="21"/>
+              </w:rPr>
+            </w:pPr>
+            <w:r>
+              <w:rPr>
+                <w:rFonts w:hint="eastAsia"/>
+                <w:sz w:val="21"/>
+                <w:szCs w:val="21"/>
+              </w:rPr>
+              <w:t>入力値テキストへ</w:t>
+            </w:r>
+            <w:r>
+              <w:rPr>
+                <w:rFonts w:hint="eastAsia"/>
+                <w:sz w:val="21"/>
+                <w:szCs w:val="21"/>
+              </w:rPr>
+              <w:t>00</w:t>
+            </w:r>
+            <w:r>
+              <w:rPr>
+                <w:rFonts w:hint="eastAsia"/>
+                <w:sz w:val="21"/>
+                <w:szCs w:val="21"/>
+              </w:rPr>
+              <w:t>を追加します。</w:t>
             </w:r>
           </w:p>
         </w:tc>
@@ -9962,12 +10196,103 @@
             </w:pPr>
             <w:r>
               <w:rPr>
-                <w:rFonts w:hint="eastAsia"/>
-                <w:color w:val="FF0000"/>
-                <w:sz w:val="21"/>
-                <w:szCs w:val="21"/>
-              </w:rPr>
-              <w:t>TBD</w:t>
+                <w:sz w:val="21"/>
+                <w:szCs w:val="21"/>
+              </w:rPr>
+              <w:t>&lt;</w:t>
+            </w:r>
+            <w:r>
+              <w:rPr>
+                <w:rFonts w:hint="eastAsia"/>
+                <w:sz w:val="21"/>
+                <w:szCs w:val="21"/>
+              </w:rPr>
+              <w:t>押下時</w:t>
+            </w:r>
+            <w:r>
+              <w:rPr>
+                <w:sz w:val="21"/>
+                <w:szCs w:val="21"/>
+              </w:rPr>
+              <w:t>&gt;</w:t>
+            </w:r>
+            <w:r>
+              <w:rPr>
+                <w:sz w:val="21"/>
+                <w:szCs w:val="21"/>
+              </w:rPr>
+              <w:t xml:space="preserve"> </w:t>
+            </w:r>
+            <w:r>
+              <w:rPr>
+                <w:rFonts w:asciiTheme="minorEastAsia" w:hAnsiTheme="minorEastAsia" w:hint="eastAsia"/>
+                <w:sz w:val="21"/>
+                <w:szCs w:val="21"/>
+              </w:rPr>
+              <w:t>★☆</w:t>
+            </w:r>
+          </w:p>
+          <w:p>
+            <w:pPr>
+              <w:ind w:leftChars="81" w:left="194"/>
+              <w:rPr>
+                <w:sz w:val="21"/>
+                <w:szCs w:val="21"/>
+              </w:rPr>
+            </w:pPr>
+            <w:r>
+              <w:rPr>
+                <w:rFonts w:hint="eastAsia"/>
+                <w:sz w:val="21"/>
+                <w:szCs w:val="21"/>
+              </w:rPr>
+              <w:t>入力値テキストへ</w:t>
+            </w:r>
+            <w:r>
+              <w:rPr>
+                <w:rFonts w:hint="eastAsia"/>
+                <w:sz w:val="21"/>
+                <w:szCs w:val="21"/>
+              </w:rPr>
+              <w:t>.</w:t>
+            </w:r>
+            <w:r>
+              <w:rPr>
+                <w:sz w:val="21"/>
+                <w:szCs w:val="21"/>
+              </w:rPr>
+              <w:t>(</w:t>
+            </w:r>
+            <w:r>
+              <w:rPr>
+                <w:rFonts w:hint="eastAsia"/>
+                <w:sz w:val="21"/>
+                <w:szCs w:val="21"/>
+              </w:rPr>
+              <w:t>小数点</w:t>
+            </w:r>
+            <w:r>
+              <w:rPr>
+                <w:sz w:val="21"/>
+                <w:szCs w:val="21"/>
+              </w:rPr>
+              <w:t>)</w:t>
+            </w:r>
+            <w:r>
+              <w:rPr>
+                <w:rFonts w:hint="eastAsia"/>
+                <w:sz w:val="21"/>
+                <w:szCs w:val="21"/>
+              </w:rPr>
+              <w:t>を追加します。すでに入力されている場合は無視されます</w:t>
+            </w:r>
+            <w:r>
+              <w:rPr>
+                <w:rFonts w:hint="eastAsia"/>
+                <w:sz w:val="21"/>
+                <w:szCs w:val="21"/>
+              </w:rPr>
+              <w:t>。</w:t>
             </w:r>
           </w:p>
         </w:tc>
@@ -10070,12 +10395,73 @@
             </w:pPr>
             <w:r>
               <w:rPr>
-                <w:rFonts w:hint="eastAsia"/>
-                <w:color w:val="FF0000"/>
-                <w:sz w:val="21"/>
-                <w:szCs w:val="21"/>
-              </w:rPr>
-              <w:t>TBD</w:t>
+                <w:sz w:val="21"/>
+                <w:szCs w:val="21"/>
+              </w:rPr>
+              <w:t>&lt;</w:t>
+            </w:r>
+            <w:r>
+              <w:rPr>
+                <w:rFonts w:hint="eastAsia"/>
+                <w:sz w:val="21"/>
+                <w:szCs w:val="21"/>
+              </w:rPr>
+              <w:t>押下時</w:t>
+            </w:r>
+            <w:r>
+              <w:rPr>
+                <w:sz w:val="21"/>
+                <w:szCs w:val="21"/>
+              </w:rPr>
+              <w:t>&gt;</w:t>
+            </w:r>
+            <w:r>
+              <w:rPr>
+                <w:sz w:val="21"/>
+                <w:szCs w:val="21"/>
+              </w:rPr>
+              <w:t xml:space="preserve"> </w:t>
+            </w:r>
+            <w:r>
+              <w:rPr>
+                <w:rFonts w:asciiTheme="minorEastAsia" w:hAnsiTheme="minorEastAsia" w:hint="eastAsia"/>
+                <w:sz w:val="21"/>
+                <w:szCs w:val="21"/>
+              </w:rPr>
+              <w:t>★☆</w:t>
+            </w:r>
+          </w:p>
+          <w:p>
+            <w:pPr>
+              <w:ind w:leftChars="81" w:left="194"/>
+              <w:rPr>
+                <w:sz w:val="21"/>
+                <w:szCs w:val="21"/>
+              </w:rPr>
+            </w:pPr>
+            <w:r>
+              <w:rPr>
+                <w:rFonts w:hint="eastAsia"/>
+                <w:sz w:val="21"/>
+                <w:szCs w:val="21"/>
+              </w:rPr>
+              <w:t>入力値テキストへ</w:t>
+            </w:r>
+            <w:r>
+              <w:rPr>
+                <w:rFonts w:hint="eastAsia"/>
+                <w:sz w:val="21"/>
+                <w:szCs w:val="21"/>
+              </w:rPr>
+              <w:t>1</w:t>
+            </w:r>
+            <w:r>
+              <w:rPr>
+                <w:rFonts w:hint="eastAsia"/>
+                <w:sz w:val="21"/>
+                <w:szCs w:val="21"/>
+              </w:rPr>
+              <w:t>を追加します。</w:t>
             </w:r>
           </w:p>
         </w:tc>
@@ -10178,12 +10564,72 @@
             </w:pPr>
             <w:r>
               <w:rPr>
-                <w:rFonts w:hint="eastAsia"/>
-                <w:color w:val="FF0000"/>
-                <w:sz w:val="21"/>
-                <w:szCs w:val="21"/>
-              </w:rPr>
-              <w:t>TBD</w:t>
+                <w:sz w:val="21"/>
+                <w:szCs w:val="21"/>
+              </w:rPr>
+              <w:t>&lt;</w:t>
+            </w:r>
+            <w:r>
+              <w:rPr>
+                <w:rFonts w:hint="eastAsia"/>
+                <w:sz w:val="21"/>
+                <w:szCs w:val="21"/>
+              </w:rPr>
+              <w:t>押下時</w:t>
+            </w:r>
+            <w:r>
+              <w:rPr>
+                <w:sz w:val="21"/>
+                <w:szCs w:val="21"/>
+              </w:rPr>
+              <w:t>&gt;</w:t>
+            </w:r>
+            <w:r>
+              <w:rPr>
+                <w:sz w:val="21"/>
+                <w:szCs w:val="21"/>
+              </w:rPr>
+              <w:t xml:space="preserve"> </w:t>
+            </w:r>
+            <w:r>
+              <w:rPr>
+                <w:rFonts w:asciiTheme="minorEastAsia" w:hAnsiTheme="minorEastAsia" w:hint="eastAsia"/>
+                <w:sz w:val="21"/>
+                <w:szCs w:val="21"/>
+              </w:rPr>
+              <w:t>★☆</w:t>
+            </w:r>
+          </w:p>
+          <w:p>
+            <w:pPr>
+              <w:ind w:leftChars="81" w:left="194"/>
+              <w:rPr>
+                <w:sz w:val="21"/>
+                <w:szCs w:val="21"/>
+              </w:rPr>
+            </w:pPr>
+            <w:r>
+              <w:rPr>
+                <w:rFonts w:hint="eastAsia"/>
+                <w:sz w:val="21"/>
+                <w:szCs w:val="21"/>
+              </w:rPr>
+              <w:t>入力値テキストへ</w:t>
+            </w:r>
+            <w:r>
+              <w:rPr>
+                <w:sz w:val="21"/>
+                <w:szCs w:val="21"/>
+              </w:rPr>
+              <w:t>2</w:t>
+            </w:r>
+            <w:r>
+              <w:rPr>
+                <w:rFonts w:hint="eastAsia"/>
+                <w:sz w:val="21"/>
+                <w:szCs w:val="21"/>
+              </w:rPr>
+              <w:t>を追加します。</w:t>
             </w:r>
           </w:p>
         </w:tc>
@@ -10280,6 +10726,52 @@
           <w:p>
             <w:pPr>
               <w:rPr>
+                <w:sz w:val="21"/>
+                <w:szCs w:val="21"/>
+              </w:rPr>
+            </w:pPr>
+            <w:r>
+              <w:rPr>
+                <w:sz w:val="21"/>
+                <w:szCs w:val="21"/>
+              </w:rPr>
+              <w:t>&lt;</w:t>
+            </w:r>
+            <w:r>
+              <w:rPr>
+                <w:rFonts w:hint="eastAsia"/>
+                <w:sz w:val="21"/>
+                <w:szCs w:val="21"/>
+              </w:rPr>
+              <w:t>押下時</w:t>
+            </w:r>
+            <w:r>
+              <w:rPr>
+                <w:sz w:val="21"/>
+                <w:szCs w:val="21"/>
+              </w:rPr>
+              <w:t>&gt;</w:t>
+            </w:r>
+            <w:r>
+              <w:rPr>
+                <w:sz w:val="21"/>
+                <w:szCs w:val="21"/>
+              </w:rPr>
+              <w:t xml:space="preserve"> </w:t>
+            </w:r>
+            <w:r>
+              <w:rPr>
+                <w:rFonts w:asciiTheme="minorEastAsia" w:hAnsiTheme="minorEastAsia" w:hint="eastAsia"/>
+                <w:sz w:val="21"/>
+                <w:szCs w:val="21"/>
+              </w:rPr>
+              <w:t>★☆</w:t>
+            </w:r>
+          </w:p>
+          <w:p>
+            <w:pPr>
+              <w:ind w:leftChars="81" w:left="194"/>
+              <w:rPr>
                 <w:color w:val="FF0000"/>
                 <w:sz w:val="21"/>
                 <w:szCs w:val="21"/>
@@ -10288,11 +10780,26 @@
             <w:r>
               <w:rPr>
                 <w:rFonts w:hint="eastAsia"/>
-                <w:color w:val="FF0000"/>
-                <w:sz w:val="21"/>
-                <w:szCs w:val="21"/>
-              </w:rPr>
-              <w:t>TBD</w:t>
+                <w:sz w:val="21"/>
+                <w:szCs w:val="21"/>
+              </w:rPr>
+              <w:t>入力値テキストへ</w:t>
+            </w:r>
+            <w:r>
+              <w:rPr>
+                <w:rFonts w:hint="eastAsia"/>
+                <w:sz w:val="21"/>
+                <w:szCs w:val="21"/>
+              </w:rPr>
+              <w:t>3</w:t>
+            </w:r>
+            <w:r>
+              <w:rPr>
+                <w:rFonts w:hint="eastAsia"/>
+                <w:sz w:val="21"/>
+                <w:szCs w:val="21"/>
+              </w:rPr>
+              <w:t>を追加します。</w:t>
             </w:r>
           </w:p>
         </w:tc>
@@ -10389,6 +10896,52 @@
           <w:p>
             <w:pPr>
               <w:rPr>
+                <w:sz w:val="21"/>
+                <w:szCs w:val="21"/>
+              </w:rPr>
+            </w:pPr>
+            <w:r>
+              <w:rPr>
+                <w:sz w:val="21"/>
+                <w:szCs w:val="21"/>
+              </w:rPr>
+              <w:t>&lt;</w:t>
+            </w:r>
+            <w:r>
+              <w:rPr>
+                <w:rFonts w:hint="eastAsia"/>
+                <w:sz w:val="21"/>
+                <w:szCs w:val="21"/>
+              </w:rPr>
+              <w:t>押下時</w:t>
+            </w:r>
+            <w:r>
+              <w:rPr>
+                <w:sz w:val="21"/>
+                <w:szCs w:val="21"/>
+              </w:rPr>
+              <w:t>&gt;</w:t>
+            </w:r>
+            <w:r>
+              <w:rPr>
+                <w:sz w:val="21"/>
+                <w:szCs w:val="21"/>
+              </w:rPr>
+              <w:t xml:space="preserve"> </w:t>
+            </w:r>
+            <w:r>
+              <w:rPr>
+                <w:rFonts w:asciiTheme="minorEastAsia" w:hAnsiTheme="minorEastAsia" w:hint="eastAsia"/>
+                <w:sz w:val="21"/>
+                <w:szCs w:val="21"/>
+              </w:rPr>
+              <w:t>★☆</w:t>
+            </w:r>
+          </w:p>
+          <w:p>
+            <w:pPr>
+              <w:ind w:leftChars="81" w:left="194"/>
+              <w:rPr>
                 <w:color w:val="FF0000"/>
                 <w:sz w:val="21"/>
                 <w:szCs w:val="21"/>
@@ -10397,11 +10950,34 @@
             <w:r>
               <w:rPr>
                 <w:rFonts w:hint="eastAsia"/>
-                <w:color w:val="FF0000"/>
-                <w:sz w:val="21"/>
-                <w:szCs w:val="21"/>
-              </w:rPr>
-              <w:t>TBD</w:t>
+                <w:sz w:val="21"/>
+                <w:szCs w:val="21"/>
+              </w:rPr>
+              <w:t>入力値テキストへ</w:t>
+            </w:r>
+            <w:r>
+              <w:rPr>
+                <w:rFonts w:hint="eastAsia"/>
+                <w:sz w:val="21"/>
+                <w:szCs w:val="21"/>
+              </w:rPr>
+              <w:t>4</w:t>
+            </w:r>
+            <w:r>
+              <w:rPr>
+                <w:rFonts w:hint="eastAsia"/>
+                <w:sz w:val="21"/>
+                <w:szCs w:val="21"/>
+              </w:rPr>
+              <w:t>を追加します。</w:t>
+            </w:r>
+            <w:r>
+              <w:rPr>
+                <w:rFonts w:asciiTheme="minorEastAsia" w:hAnsiTheme="minorEastAsia" w:hint="eastAsia"/>
+                <w:sz w:val="21"/>
+                <w:szCs w:val="21"/>
+              </w:rPr>
+              <w:t>★</w:t>
             </w:r>
           </w:p>
         </w:tc>
@@ -10498,6 +11074,52 @@
           <w:p>
             <w:pPr>
               <w:rPr>
+                <w:sz w:val="21"/>
+                <w:szCs w:val="21"/>
+              </w:rPr>
+            </w:pPr>
+            <w:r>
+              <w:rPr>
+                <w:sz w:val="21"/>
+                <w:szCs w:val="21"/>
+              </w:rPr>
+              <w:t>&lt;</w:t>
+            </w:r>
+            <w:r>
+              <w:rPr>
+                <w:rFonts w:hint="eastAsia"/>
+                <w:sz w:val="21"/>
+                <w:szCs w:val="21"/>
+              </w:rPr>
+              <w:t>押下時</w:t>
+            </w:r>
+            <w:r>
+              <w:rPr>
+                <w:sz w:val="21"/>
+                <w:szCs w:val="21"/>
+              </w:rPr>
+              <w:t>&gt;</w:t>
+            </w:r>
+            <w:r>
+              <w:rPr>
+                <w:sz w:val="21"/>
+                <w:szCs w:val="21"/>
+              </w:rPr>
+              <w:t xml:space="preserve"> </w:t>
+            </w:r>
+            <w:r>
+              <w:rPr>
+                <w:rFonts w:asciiTheme="minorEastAsia" w:hAnsiTheme="minorEastAsia" w:hint="eastAsia"/>
+                <w:sz w:val="21"/>
+                <w:szCs w:val="21"/>
+              </w:rPr>
+              <w:t>★☆</w:t>
+            </w:r>
+          </w:p>
+          <w:p>
+            <w:pPr>
+              <w:ind w:leftChars="81" w:left="194"/>
+              <w:rPr>
                 <w:color w:val="FF0000"/>
                 <w:sz w:val="21"/>
                 <w:szCs w:val="21"/>
@@ -10506,11 +11128,26 @@
             <w:r>
               <w:rPr>
                 <w:rFonts w:hint="eastAsia"/>
-                <w:color w:val="FF0000"/>
-                <w:sz w:val="21"/>
-                <w:szCs w:val="21"/>
-              </w:rPr>
-              <w:t>TBD</w:t>
+                <w:sz w:val="21"/>
+                <w:szCs w:val="21"/>
+              </w:rPr>
+              <w:t>入力値テキストへ</w:t>
+            </w:r>
+            <w:r>
+              <w:rPr>
+                <w:rFonts w:hint="eastAsia"/>
+                <w:sz w:val="21"/>
+                <w:szCs w:val="21"/>
+              </w:rPr>
+              <w:t>5</w:t>
+            </w:r>
+            <w:r>
+              <w:rPr>
+                <w:rFonts w:hint="eastAsia"/>
+                <w:sz w:val="21"/>
+                <w:szCs w:val="21"/>
+              </w:rPr>
+              <w:t>を追加します。</w:t>
             </w:r>
           </w:p>
         </w:tc>
@@ -10538,6 +11175,7 @@
                 <w:sz w:val="21"/>
                 <w:szCs w:val="21"/>
               </w:rPr>
+              <w:lastRenderedPageBreak/>
               <w:t>39</w:t>
             </w:r>
           </w:p>
@@ -10613,12 +11251,73 @@
             </w:pPr>
             <w:r>
               <w:rPr>
-                <w:rFonts w:hint="eastAsia"/>
-                <w:color w:val="FF0000"/>
-                <w:sz w:val="21"/>
-                <w:szCs w:val="21"/>
-              </w:rPr>
-              <w:t>TBD</w:t>
+                <w:sz w:val="21"/>
+                <w:szCs w:val="21"/>
+              </w:rPr>
+              <w:t>&lt;</w:t>
+            </w:r>
+            <w:r>
+              <w:rPr>
+                <w:rFonts w:hint="eastAsia"/>
+                <w:sz w:val="21"/>
+                <w:szCs w:val="21"/>
+              </w:rPr>
+              <w:t>押下時</w:t>
+            </w:r>
+            <w:r>
+              <w:rPr>
+                <w:sz w:val="21"/>
+                <w:szCs w:val="21"/>
+              </w:rPr>
+              <w:t>&gt;</w:t>
+            </w:r>
+            <w:r>
+              <w:rPr>
+                <w:sz w:val="21"/>
+                <w:szCs w:val="21"/>
+              </w:rPr>
+              <w:t xml:space="preserve"> </w:t>
+            </w:r>
+            <w:r>
+              <w:rPr>
+                <w:rFonts w:asciiTheme="minorEastAsia" w:hAnsiTheme="minorEastAsia" w:hint="eastAsia"/>
+                <w:sz w:val="21"/>
+                <w:szCs w:val="21"/>
+              </w:rPr>
+              <w:t>★☆</w:t>
+            </w:r>
+          </w:p>
+          <w:p>
+            <w:pPr>
+              <w:ind w:leftChars="81" w:left="194"/>
+              <w:rPr>
+                <w:sz w:val="21"/>
+                <w:szCs w:val="21"/>
+              </w:rPr>
+            </w:pPr>
+            <w:r>
+              <w:rPr>
+                <w:rFonts w:hint="eastAsia"/>
+                <w:sz w:val="21"/>
+                <w:szCs w:val="21"/>
+              </w:rPr>
+              <w:t>入力値テキストへ</w:t>
+            </w:r>
+            <w:r>
+              <w:rPr>
+                <w:rFonts w:hint="eastAsia"/>
+                <w:sz w:val="21"/>
+                <w:szCs w:val="21"/>
+              </w:rPr>
+              <w:t>6</w:t>
+            </w:r>
+            <w:r>
+              <w:rPr>
+                <w:rFonts w:hint="eastAsia"/>
+                <w:sz w:val="21"/>
+                <w:szCs w:val="21"/>
+              </w:rPr>
+              <w:t>を追加します。</w:t>
             </w:r>
           </w:p>
         </w:tc>
@@ -10721,12 +11420,73 @@
             </w:pPr>
             <w:r>
               <w:rPr>
-                <w:rFonts w:hint="eastAsia"/>
-                <w:color w:val="FF0000"/>
-                <w:sz w:val="21"/>
-                <w:szCs w:val="21"/>
-              </w:rPr>
-              <w:t>TBD</w:t>
+                <w:sz w:val="21"/>
+                <w:szCs w:val="21"/>
+              </w:rPr>
+              <w:t>&lt;</w:t>
+            </w:r>
+            <w:r>
+              <w:rPr>
+                <w:rFonts w:hint="eastAsia"/>
+                <w:sz w:val="21"/>
+                <w:szCs w:val="21"/>
+              </w:rPr>
+              <w:t>押下時</w:t>
+            </w:r>
+            <w:r>
+              <w:rPr>
+                <w:sz w:val="21"/>
+                <w:szCs w:val="21"/>
+              </w:rPr>
+              <w:t>&gt;</w:t>
+            </w:r>
+            <w:r>
+              <w:rPr>
+                <w:sz w:val="21"/>
+                <w:szCs w:val="21"/>
+              </w:rPr>
+              <w:t xml:space="preserve"> </w:t>
+            </w:r>
+            <w:r>
+              <w:rPr>
+                <w:rFonts w:asciiTheme="minorEastAsia" w:hAnsiTheme="minorEastAsia" w:hint="eastAsia"/>
+                <w:sz w:val="21"/>
+                <w:szCs w:val="21"/>
+              </w:rPr>
+              <w:t>★☆</w:t>
+            </w:r>
+          </w:p>
+          <w:p>
+            <w:pPr>
+              <w:ind w:leftChars="81" w:left="194"/>
+              <w:rPr>
+                <w:sz w:val="21"/>
+                <w:szCs w:val="21"/>
+              </w:rPr>
+            </w:pPr>
+            <w:r>
+              <w:rPr>
+                <w:rFonts w:hint="eastAsia"/>
+                <w:sz w:val="21"/>
+                <w:szCs w:val="21"/>
+              </w:rPr>
+              <w:t>入力値テキストへ</w:t>
+            </w:r>
+            <w:r>
+              <w:rPr>
+                <w:rFonts w:hint="eastAsia"/>
+                <w:sz w:val="21"/>
+                <w:szCs w:val="21"/>
+              </w:rPr>
+              <w:t>7</w:t>
+            </w:r>
+            <w:r>
+              <w:rPr>
+                <w:rFonts w:hint="eastAsia"/>
+                <w:sz w:val="21"/>
+                <w:szCs w:val="21"/>
+              </w:rPr>
+              <w:t>を追加します。</w:t>
             </w:r>
           </w:p>
         </w:tc>
@@ -10829,12 +11589,73 @@
             </w:pPr>
             <w:r>
               <w:rPr>
-                <w:rFonts w:hint="eastAsia"/>
-                <w:color w:val="FF0000"/>
-                <w:sz w:val="21"/>
-                <w:szCs w:val="21"/>
-              </w:rPr>
-              <w:t>TBD</w:t>
+                <w:sz w:val="21"/>
+                <w:szCs w:val="21"/>
+              </w:rPr>
+              <w:t>&lt;</w:t>
+            </w:r>
+            <w:r>
+              <w:rPr>
+                <w:rFonts w:hint="eastAsia"/>
+                <w:sz w:val="21"/>
+                <w:szCs w:val="21"/>
+              </w:rPr>
+              <w:t>押下時</w:t>
+            </w:r>
+            <w:r>
+              <w:rPr>
+                <w:sz w:val="21"/>
+                <w:szCs w:val="21"/>
+              </w:rPr>
+              <w:t>&gt;</w:t>
+            </w:r>
+            <w:r>
+              <w:rPr>
+                <w:sz w:val="21"/>
+                <w:szCs w:val="21"/>
+              </w:rPr>
+              <w:t xml:space="preserve"> </w:t>
+            </w:r>
+            <w:r>
+              <w:rPr>
+                <w:rFonts w:asciiTheme="minorEastAsia" w:hAnsiTheme="minorEastAsia" w:hint="eastAsia"/>
+                <w:sz w:val="21"/>
+                <w:szCs w:val="21"/>
+              </w:rPr>
+              <w:t>★☆</w:t>
+            </w:r>
+          </w:p>
+          <w:p>
+            <w:pPr>
+              <w:ind w:leftChars="81" w:left="194"/>
+              <w:rPr>
+                <w:sz w:val="21"/>
+                <w:szCs w:val="21"/>
+              </w:rPr>
+            </w:pPr>
+            <w:r>
+              <w:rPr>
+                <w:rFonts w:hint="eastAsia"/>
+                <w:sz w:val="21"/>
+                <w:szCs w:val="21"/>
+              </w:rPr>
+              <w:t>入力値テキストへ</w:t>
+            </w:r>
+            <w:r>
+              <w:rPr>
+                <w:rFonts w:hint="eastAsia"/>
+                <w:sz w:val="21"/>
+                <w:szCs w:val="21"/>
+              </w:rPr>
+              <w:t>8</w:t>
+            </w:r>
+            <w:r>
+              <w:rPr>
+                <w:rFonts w:hint="eastAsia"/>
+                <w:sz w:val="21"/>
+                <w:szCs w:val="21"/>
+              </w:rPr>
+              <w:t>を追加します。</w:t>
             </w:r>
           </w:p>
         </w:tc>
@@ -10937,12 +11758,73 @@
             </w:pPr>
             <w:r>
               <w:rPr>
-                <w:rFonts w:hint="eastAsia"/>
-                <w:color w:val="FF0000"/>
-                <w:sz w:val="21"/>
-                <w:szCs w:val="21"/>
-              </w:rPr>
-              <w:t>TBD</w:t>
+                <w:sz w:val="21"/>
+                <w:szCs w:val="21"/>
+              </w:rPr>
+              <w:t>&lt;</w:t>
+            </w:r>
+            <w:r>
+              <w:rPr>
+                <w:rFonts w:hint="eastAsia"/>
+                <w:sz w:val="21"/>
+                <w:szCs w:val="21"/>
+              </w:rPr>
+              <w:t>押下時</w:t>
+            </w:r>
+            <w:r>
+              <w:rPr>
+                <w:sz w:val="21"/>
+                <w:szCs w:val="21"/>
+              </w:rPr>
+              <w:t>&gt;</w:t>
+            </w:r>
+            <w:r>
+              <w:rPr>
+                <w:sz w:val="21"/>
+                <w:szCs w:val="21"/>
+              </w:rPr>
+              <w:t xml:space="preserve"> </w:t>
+            </w:r>
+            <w:r>
+              <w:rPr>
+                <w:rFonts w:asciiTheme="minorEastAsia" w:hAnsiTheme="minorEastAsia" w:hint="eastAsia"/>
+                <w:sz w:val="21"/>
+                <w:szCs w:val="21"/>
+              </w:rPr>
+              <w:t>★☆</w:t>
+            </w:r>
+          </w:p>
+          <w:p>
+            <w:pPr>
+              <w:ind w:leftChars="81" w:left="194"/>
+              <w:rPr>
+                <w:sz w:val="21"/>
+                <w:szCs w:val="21"/>
+              </w:rPr>
+            </w:pPr>
+            <w:r>
+              <w:rPr>
+                <w:rFonts w:hint="eastAsia"/>
+                <w:sz w:val="21"/>
+                <w:szCs w:val="21"/>
+              </w:rPr>
+              <w:t>入力値テキストへ</w:t>
+            </w:r>
+            <w:r>
+              <w:rPr>
+                <w:rFonts w:hint="eastAsia"/>
+                <w:sz w:val="21"/>
+                <w:szCs w:val="21"/>
+              </w:rPr>
+              <w:t>9</w:t>
+            </w:r>
+            <w:r>
+              <w:rPr>
+                <w:rFonts w:hint="eastAsia"/>
+                <w:sz w:val="21"/>
+                <w:szCs w:val="21"/>
+              </w:rPr>
+              <w:t>を追加します。</w:t>
             </w:r>
           </w:p>
         </w:tc>
@@ -11038,18 +11920,57 @@
           <w:p>
             <w:pPr>
               <w:rPr>
+                <w:rFonts w:hint="eastAsia"/>
                 <w:sz w:val="21"/>
                 <w:szCs w:val="21"/>
               </w:rPr>
             </w:pPr>
             <w:r>
               <w:rPr>
-                <w:rFonts w:hint="eastAsia"/>
-                <w:color w:val="FF0000"/>
-                <w:sz w:val="21"/>
-                <w:szCs w:val="21"/>
-              </w:rPr>
-              <w:t>TBD</w:t>
+                <w:sz w:val="21"/>
+                <w:szCs w:val="21"/>
+              </w:rPr>
+              <w:t>&lt;</w:t>
+            </w:r>
+            <w:r>
+              <w:rPr>
+                <w:rFonts w:hint="eastAsia"/>
+                <w:sz w:val="21"/>
+                <w:szCs w:val="21"/>
+              </w:rPr>
+              <w:t>押下時</w:t>
+            </w:r>
+            <w:r>
+              <w:rPr>
+                <w:sz w:val="21"/>
+                <w:szCs w:val="21"/>
+              </w:rPr>
+              <w:t>&gt;</w:t>
+            </w:r>
+            <w:r>
+              <w:rPr>
+                <w:rFonts w:hint="eastAsia"/>
+                <w:sz w:val="21"/>
+                <w:szCs w:val="21"/>
+              </w:rPr>
+              <w:t xml:space="preserve">　全状態</w:t>
+            </w:r>
+          </w:p>
+          <w:p>
+            <w:pPr>
+              <w:ind w:leftChars="81" w:left="194"/>
+              <w:rPr>
+                <w:sz w:val="21"/>
+                <w:szCs w:val="21"/>
+              </w:rPr>
+            </w:pPr>
+            <w:r>
+              <w:rPr>
+                <w:rFonts w:hint="eastAsia"/>
+                <w:sz w:val="21"/>
+                <w:szCs w:val="21"/>
+              </w:rPr>
+              <w:t>入力値・式・答えの卓テキストをクリアし、割られる値入力待ち状態へ遷移します。</w:t>
             </w:r>
           </w:p>
         </w:tc>
@@ -11151,12 +12072,82 @@
             </w:pPr>
             <w:r>
               <w:rPr>
-                <w:rFonts w:hint="eastAsia"/>
-                <w:color w:val="FF0000"/>
-                <w:sz w:val="21"/>
-                <w:szCs w:val="21"/>
-              </w:rPr>
-              <w:t>TBD</w:t>
+                <w:sz w:val="21"/>
+                <w:szCs w:val="21"/>
+              </w:rPr>
+              <w:t>&lt;</w:t>
+            </w:r>
+            <w:r>
+              <w:rPr>
+                <w:rFonts w:hint="eastAsia"/>
+                <w:sz w:val="21"/>
+                <w:szCs w:val="21"/>
+              </w:rPr>
+              <w:t>押下時</w:t>
+            </w:r>
+            <w:r>
+              <w:rPr>
+                <w:sz w:val="21"/>
+                <w:szCs w:val="21"/>
+              </w:rPr>
+              <w:t>&gt;</w:t>
+            </w:r>
+            <w:r>
+              <w:rPr>
+                <w:sz w:val="21"/>
+                <w:szCs w:val="21"/>
+              </w:rPr>
+              <w:t xml:space="preserve"> </w:t>
+            </w:r>
+            <w:r>
+              <w:rPr>
+                <w:rFonts w:asciiTheme="minorEastAsia" w:hAnsiTheme="minorEastAsia" w:hint="eastAsia"/>
+                <w:sz w:val="21"/>
+                <w:szCs w:val="21"/>
+              </w:rPr>
+              <w:t>★☆</w:t>
+            </w:r>
+          </w:p>
+          <w:p>
+            <w:pPr>
+              <w:ind w:leftChars="81" w:left="194"/>
+              <w:rPr>
+                <w:rFonts w:hint="eastAsia"/>
+                <w:sz w:val="21"/>
+                <w:szCs w:val="21"/>
+              </w:rPr>
+            </w:pPr>
+            <w:r>
+              <w:rPr>
+                <w:rFonts w:hint="eastAsia"/>
+                <w:sz w:val="21"/>
+                <w:szCs w:val="21"/>
+              </w:rPr>
+              <w:t>入力値テキスト</w:t>
+            </w:r>
+            <w:r>
+              <w:rPr>
+                <w:rFonts w:hint="eastAsia"/>
+                <w:sz w:val="21"/>
+                <w:szCs w:val="21"/>
+              </w:rPr>
+              <w:t>から</w:t>
+            </w:r>
+            <w:r>
+              <w:rPr>
+                <w:rFonts w:hint="eastAsia"/>
+                <w:sz w:val="21"/>
+                <w:szCs w:val="21"/>
+              </w:rPr>
+              <w:t>最後の１文字を削除します。（前回入力の取消）</w:t>
+            </w:r>
+            <w:r>
+              <w:rPr>
+                <w:rFonts w:hint="eastAsia"/>
+                <w:sz w:val="21"/>
+                <w:szCs w:val="21"/>
+              </w:rPr>
+              <w:t>未入力の場合は、無視されます。</w:t>
             </w:r>
           </w:p>
         </w:tc>
@@ -11251,13 +12242,145 @@
             </w:pPr>
             <w:r>
               <w:rPr>
-                <w:rFonts w:hint="eastAsia"/>
-                <w:color w:val="FF0000"/>
-                <w:sz w:val="21"/>
-                <w:szCs w:val="21"/>
-              </w:rPr>
-              <w:t>TBD</w:t>
-            </w:r>
+                <w:sz w:val="21"/>
+                <w:szCs w:val="21"/>
+              </w:rPr>
+              <w:t>&lt;</w:t>
+            </w:r>
+            <w:r>
+              <w:rPr>
+                <w:rFonts w:hint="eastAsia"/>
+                <w:sz w:val="21"/>
+                <w:szCs w:val="21"/>
+              </w:rPr>
+              <w:t>押下時</w:t>
+            </w:r>
+            <w:r>
+              <w:rPr>
+                <w:sz w:val="21"/>
+                <w:szCs w:val="21"/>
+              </w:rPr>
+              <w:t>&gt;</w:t>
+            </w:r>
+            <w:r>
+              <w:rPr>
+                <w:sz w:val="21"/>
+                <w:szCs w:val="21"/>
+              </w:rPr>
+              <w:t xml:space="preserve"> </w:t>
+            </w:r>
+            <w:r>
+              <w:rPr>
+                <w:rFonts w:asciiTheme="minorEastAsia" w:hAnsiTheme="minorEastAsia" w:hint="eastAsia"/>
+                <w:sz w:val="21"/>
+                <w:szCs w:val="21"/>
+              </w:rPr>
+              <w:t>★</w:t>
+            </w:r>
+          </w:p>
+          <w:p>
+            <w:pPr>
+              <w:ind w:leftChars="81" w:left="194"/>
+              <w:rPr>
+                <w:sz w:val="21"/>
+                <w:szCs w:val="21"/>
+              </w:rPr>
+            </w:pPr>
+            <w:r>
+              <w:rPr>
+                <w:rFonts w:hint="eastAsia"/>
+                <w:sz w:val="21"/>
+                <w:szCs w:val="21"/>
+              </w:rPr>
+              <w:t>入力値テキスト</w:t>
+            </w:r>
+            <w:r>
+              <w:rPr>
+                <w:rFonts w:hint="eastAsia"/>
+                <w:sz w:val="21"/>
+                <w:szCs w:val="21"/>
+              </w:rPr>
+              <w:t>の値を</w:t>
+            </w:r>
+            <w:r>
+              <w:rPr>
+                <w:rFonts w:hint="eastAsia"/>
+                <w:sz w:val="21"/>
+                <w:szCs w:val="21"/>
+              </w:rPr>
+              <w:t>「割られる値」として</w:t>
+            </w:r>
+            <w:r>
+              <w:rPr>
+                <w:rFonts w:hint="eastAsia"/>
+                <w:sz w:val="21"/>
+                <w:szCs w:val="21"/>
+              </w:rPr>
+              <w:t>保持し、入力値テキストを</w:t>
+            </w:r>
+            <w:r>
+              <w:rPr>
+                <w:rFonts w:hint="eastAsia"/>
+                <w:sz w:val="21"/>
+                <w:szCs w:val="21"/>
+              </w:rPr>
+              <w:t>クリアします。</w:t>
+            </w:r>
+          </w:p>
+          <w:p>
+            <w:pPr>
+              <w:ind w:leftChars="81" w:left="194"/>
+              <w:rPr>
+                <w:sz w:val="21"/>
+                <w:szCs w:val="21"/>
+              </w:rPr>
+            </w:pPr>
+            <w:r>
+              <w:rPr>
+                <w:rFonts w:hint="eastAsia"/>
+                <w:sz w:val="21"/>
+                <w:szCs w:val="21"/>
+              </w:rPr>
+              <w:t>式テキストへ</w:t>
+            </w:r>
+          </w:p>
+          <w:p>
+            <w:pPr>
+              <w:ind w:leftChars="81" w:left="194"/>
+              <w:rPr>
+                <w:rFonts w:ascii="Apple Color Emoji" w:eastAsia="Apple Color Emoji" w:hAnsi="Apple Color Emoji" w:cs="Apple Color Emoji"/>
+                <w:sz w:val="21"/>
+                <w:szCs w:val="21"/>
+              </w:rPr>
+            </w:pPr>
+            <w:r>
+              <w:rPr>
+                <w:rFonts w:hint="eastAsia"/>
+                <w:sz w:val="21"/>
+                <w:szCs w:val="21"/>
+              </w:rPr>
+              <w:t>「割られる値」÷</w:t>
+            </w:r>
+          </w:p>
+          <w:p>
+            <w:pPr>
+              <w:ind w:leftChars="81" w:left="194"/>
+              <w:rPr>
+                <w:rFonts w:asciiTheme="minorEastAsia" w:hAnsiTheme="minorEastAsia"/>
+                <w:sz w:val="21"/>
+                <w:szCs w:val="21"/>
+              </w:rPr>
+            </w:pPr>
+            <w:r>
+              <w:rPr>
+                <w:rFonts w:asciiTheme="minorEastAsia" w:hAnsiTheme="minorEastAsia" w:cs="Apple Color Emoji" w:hint="eastAsia"/>
+                <w:sz w:val="21"/>
+                <w:szCs w:val="21"/>
+              </w:rPr>
+              <w:t>を表示します。</w:t>
+            </w:r>
+            <w:bookmarkStart w:id="22" w:name="_GoBack"/>
+            <w:bookmarkEnd w:id="22"/>
           </w:p>
         </w:tc>
       </w:tr>
@@ -11284,6 +12407,7 @@
                 <w:sz w:val="21"/>
                 <w:szCs w:val="21"/>
               </w:rPr>
+              <w:lastRenderedPageBreak/>
               <w:t>46</w:t>
             </w:r>
           </w:p>
@@ -11358,18 +12482,281 @@
             </w:pPr>
             <w:r>
               <w:rPr>
-                <w:rFonts w:hint="eastAsia"/>
-                <w:color w:val="FF0000"/>
-                <w:sz w:val="21"/>
-                <w:szCs w:val="21"/>
-              </w:rPr>
-              <w:t>TBD</w:t>
+                <w:sz w:val="21"/>
+                <w:szCs w:val="21"/>
+              </w:rPr>
+              <w:t>&lt;</w:t>
+            </w:r>
+            <w:r>
+              <w:rPr>
+                <w:rFonts w:hint="eastAsia"/>
+                <w:sz w:val="21"/>
+                <w:szCs w:val="21"/>
+              </w:rPr>
+              <w:t>押下時</w:t>
+            </w:r>
+            <w:r>
+              <w:rPr>
+                <w:sz w:val="21"/>
+                <w:szCs w:val="21"/>
+              </w:rPr>
+              <w:t>&gt;</w:t>
+            </w:r>
+            <w:r>
+              <w:rPr>
+                <w:sz w:val="21"/>
+                <w:szCs w:val="21"/>
+              </w:rPr>
+              <w:t xml:space="preserve"> </w:t>
+            </w:r>
+            <w:r>
+              <w:rPr>
+                <w:rFonts w:asciiTheme="minorEastAsia" w:hAnsiTheme="minorEastAsia" w:hint="eastAsia"/>
+                <w:sz w:val="21"/>
+                <w:szCs w:val="21"/>
+              </w:rPr>
+              <w:t>☆</w:t>
+            </w:r>
+          </w:p>
+          <w:p>
+            <w:pPr>
+              <w:ind w:leftChars="81" w:left="194"/>
+              <w:rPr>
+                <w:rFonts w:asciiTheme="minorEastAsia" w:hAnsiTheme="minorEastAsia" w:hint="eastAsia"/>
+                <w:sz w:val="21"/>
+                <w:szCs w:val="21"/>
+              </w:rPr>
+            </w:pPr>
+            <w:r>
+              <w:rPr>
+                <w:rFonts w:asciiTheme="minorEastAsia" w:hAnsiTheme="minorEastAsia" w:hint="eastAsia"/>
+                <w:sz w:val="21"/>
+                <w:szCs w:val="21"/>
+              </w:rPr>
+              <w:t>入力値テキストを「割る値」として保持し、入力値テキストをクリアします。</w:t>
+            </w:r>
+          </w:p>
+          <w:p>
+            <w:pPr>
+              <w:ind w:leftChars="81" w:left="194"/>
+              <w:rPr>
+                <w:rFonts w:asciiTheme="minorEastAsia" w:hAnsiTheme="minorEastAsia" w:hint="eastAsia"/>
+                <w:sz w:val="21"/>
+                <w:szCs w:val="21"/>
+              </w:rPr>
+            </w:pPr>
+            <w:r>
+              <w:rPr>
+                <w:rFonts w:asciiTheme="minorEastAsia" w:hAnsiTheme="minorEastAsia" w:hint="eastAsia"/>
+                <w:sz w:val="21"/>
+                <w:szCs w:val="21"/>
+              </w:rPr>
+              <w:t>式テキストへ</w:t>
+            </w:r>
+          </w:p>
+          <w:p>
+            <w:pPr>
+              <w:ind w:leftChars="81" w:left="194"/>
+              <w:rPr>
+                <w:rFonts w:asciiTheme="minorEastAsia" w:hAnsiTheme="minorEastAsia" w:cs="Apple Color Emoji" w:hint="eastAsia"/>
+                <w:sz w:val="21"/>
+                <w:szCs w:val="21"/>
+              </w:rPr>
+            </w:pPr>
+            <w:r>
+              <w:rPr>
+                <w:rFonts w:asciiTheme="minorEastAsia" w:hAnsiTheme="minorEastAsia" w:hint="eastAsia"/>
+                <w:sz w:val="21"/>
+                <w:szCs w:val="21"/>
+              </w:rPr>
+              <w:t>「割られる値」÷</w:t>
+            </w:r>
+            <w:r>
+              <w:rPr>
+                <w:rFonts w:asciiTheme="minorEastAsia" w:hAnsiTheme="minorEastAsia" w:cs="Apple Color Emoji" w:hint="eastAsia"/>
+                <w:sz w:val="21"/>
+                <w:szCs w:val="21"/>
+              </w:rPr>
+              <w:t>「割られる値」</w:t>
+            </w:r>
+          </w:p>
+          <w:p>
+            <w:pPr>
+              <w:ind w:leftChars="81" w:left="194"/>
+              <w:rPr>
+                <w:rFonts w:asciiTheme="minorEastAsia" w:hAnsiTheme="minorEastAsia" w:cs="Apple Color Emoji" w:hint="eastAsia"/>
+                <w:sz w:val="21"/>
+                <w:szCs w:val="21"/>
+              </w:rPr>
+            </w:pPr>
+            <w:r>
+              <w:rPr>
+                <w:rFonts w:asciiTheme="minorEastAsia" w:hAnsiTheme="minorEastAsia" w:cs="Apple Color Emoji" w:hint="eastAsia"/>
+                <w:sz w:val="21"/>
+                <w:szCs w:val="21"/>
+              </w:rPr>
+              <w:t>を表示します。</w:t>
+            </w:r>
+          </w:p>
+          <w:p>
+            <w:pPr>
+              <w:ind w:leftChars="81" w:left="194"/>
+              <w:rPr>
+                <w:rFonts w:hint="eastAsia"/>
+                <w:sz w:val="21"/>
+                <w:szCs w:val="21"/>
+              </w:rPr>
+            </w:pPr>
+            <w:r>
+              <w:rPr>
+                <w:rFonts w:asciiTheme="minorEastAsia" w:hAnsiTheme="minorEastAsia" w:cs="Apple Color Emoji" w:hint="eastAsia"/>
+                <w:sz w:val="21"/>
+                <w:szCs w:val="21"/>
+              </w:rPr>
+              <w:t>答えテキストへ計算結果を表示します。</w:t>
             </w:r>
           </w:p>
         </w:tc>
       </w:tr>
     </w:tbl>
-    <w:p/>
+    <w:p>
+      <w:pPr>
+        <w:widowControl/>
+        <w:jc w:val="left"/>
+      </w:pPr>
+    </w:p>
+    <w:p>
+      <w:pPr>
+        <w:widowControl/>
+        <w:jc w:val="left"/>
+        <w:rPr>
+          <w:rFonts w:hint="eastAsia"/>
+        </w:rPr>
+      </w:pPr>
+    </w:p>
+    <w:p>
+      <w:pPr>
+        <w:pStyle w:val="4"/>
+        <w:ind w:left="960"/>
+      </w:pPr>
+      <w:r>
+        <w:rPr>
+          <w:rFonts w:hint="eastAsia"/>
+        </w:rPr>
+        <w:t>入力エリアの状態遷移</w:t>
+      </w:r>
+    </w:p>
+    <w:p>
+      <w:pPr>
+        <w:ind w:leftChars="500" w:left="1200"/>
+      </w:pPr>
+      <w:r>
+        <w:rPr>
+          <w:noProof/>
+        </w:rPr>
+        <mc:AlternateContent>
+          <mc:Choice Requires="wps">
+            <w:drawing>
+              <wp:anchor distT="0" distB="0" distL="114300" distR="114300" simplePos="0" relativeHeight="251740160" behindDoc="0" locked="0" layoutInCell="1" allowOverlap="1" wp14:anchorId="4C654CD0" wp14:editId="4CE8F74A">
+                <wp:simplePos x="0" y="0"/>
+                <wp:positionH relativeFrom="column">
+                  <wp:posOffset>874395</wp:posOffset>
+                </wp:positionH>
+                <wp:positionV relativeFrom="paragraph">
+                  <wp:posOffset>153670</wp:posOffset>
+                </wp:positionV>
+                <wp:extent cx="241300" cy="248285"/>
+                <wp:effectExtent l="0" t="0" r="38100" b="31115"/>
+                <wp:wrapNone/>
+                <wp:docPr id="45" name="円/楕円 45"/>
+                <wp:cNvGraphicFramePr/>
+                <a:graphic xmlns:a="http://schemas.openxmlformats.org/drawingml/2006/main">
+                  <a:graphicData uri="http://schemas.microsoft.com/office/word/2010/wordprocessingShape">
+                    <wps:wsp>
+                      <wps:cNvSpPr/>
+                      <wps:spPr>
+                        <a:xfrm>
+                          <a:off x="0" y="0"/>
+                          <a:ext cx="241300" cy="248285"/>
+                        </a:xfrm>
+                        <a:prstGeom prst="ellipse">
+                          <a:avLst/>
+                        </a:prstGeom>
+                        <a:solidFill>
+                          <a:schemeClr val="tx1"/>
+                        </a:solidFill>
+                        <a:ln>
+                          <a:solidFill>
+                            <a:schemeClr val="tx1"/>
+                          </a:solidFill>
+                        </a:ln>
+                      </wps:spPr>
+                      <wps:style>
+                        <a:lnRef idx="2">
+                          <a:schemeClr val="accent1">
+                            <a:shade val="50000"/>
+                          </a:schemeClr>
+                        </a:lnRef>
+                        <a:fillRef idx="1">
+                          <a:schemeClr val="accent1"/>
+                        </a:fillRef>
+                        <a:effectRef idx="0">
+                          <a:schemeClr val="accent1"/>
+                        </a:effectRef>
+                        <a:fontRef idx="minor">
+                          <a:schemeClr val="lt1"/>
+                        </a:fontRef>
+                      </wps:style>
+                      <wps:txbx>
+                        <w:txbxContent>
+                          <w:p>
+                            <w:pPr>
+                              <w:rPr>
+                                <w:color w:val="FFFFFF" w:themeColor="background1"/>
+                              </w:rPr>
+                            </w:pPr>
+                          </w:p>
+                        </w:txbxContent>
+                      </wps:txbx>
+                      <wps:bodyPr rot="0" spcFirstLastPara="0" vertOverflow="overflow" horzOverflow="overflow" vert="horz" wrap="square" lIns="0" tIns="0" rIns="0" bIns="0" numCol="1" spcCol="0" rtlCol="0" fromWordArt="0" anchor="ctr" anchorCtr="0" forceAA="0" compatLnSpc="1">
+                        <a:prstTxWarp prst="textNoShape">
+                          <a:avLst/>
+                        </a:prstTxWarp>
+                        <a:noAutofit/>
+                      </wps:bodyPr>
+                    </wps:wsp>
+                  </a:graphicData>
+                </a:graphic>
+                <wp14:sizeRelH relativeFrom="margin">
+                  <wp14:pctWidth>0</wp14:pctWidth>
+                </wp14:sizeRelH>
+                <wp14:sizeRelV relativeFrom="margin">
+                  <wp14:pctHeight>0</wp14:pctHeight>
+                </wp14:sizeRelV>
+              </wp:anchor>
+            </w:drawing>
+          </mc:Choice>
+          <mc:Fallback>
+            <w:pict>
+              <v:oval w14:anchorId="4C654CD0" id="円/楕円 45" o:spid="_x0000_s1058" style="position:absolute;left:0;text-align:left;margin-left:68.85pt;margin-top:12.1pt;width:19pt;height:19.55pt;z-index:251740160;visibility:visible;mso-wrap-style:square;mso-width-percent:0;mso-height-percent:0;mso-wrap-distance-left:9pt;mso-wrap-distance-top:0;mso-wrap-distance-right:9pt;mso-wrap-distance-bottom:0;mso-position-horizontal:absolute;mso-position-horizontal-relative:text;mso-position-vertical:absolute;mso-position-vertical-relative:text;mso-width-percent:0;mso-height-percent:0;mso-width-relative:margin;mso-height-relative:margin;v-text-anchor:middle" o:gfxdata="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" fillcolor="black [3213]" strokecolor="black [3213]" strokeweight="1pt">
+                <v:stroke joinstyle="miter"/>
+                <v:textbox inset="0,0,0,0">
+                  <w:txbxContent>
+                    <w:p>
+                      <w:pPr>
+                        <w:rPr>
+                          <w:color w:val="FFFFFF" w:themeColor="background1"/>
+                        </w:rPr>
+                      </w:pPr>
+                    </w:p>
+                  </w:txbxContent>
+                </v:textbox>
+              </v:oval>
+            </w:pict>
+          </mc:Fallback>
+        </mc:AlternateContent>
+      </w:r>
+    </w:p>
     <w:p>
       <w:pPr>
         <w:ind w:leftChars="500" w:left="1200"/>
@@ -11377,14 +12764,1840 @@
     </w:p>
     <w:p>
       <w:pPr>
+        <w:ind w:leftChars="500" w:left="1200"/>
+      </w:pPr>
+      <w:r>
+        <w:rPr>
+          <w:rFonts w:hint="eastAsia"/>
+          <w:noProof/>
+        </w:rPr>
+        <mc:AlternateContent>
+          <mc:Choice Requires="wps">
+            <w:drawing>
+              <wp:anchor distT="0" distB="0" distL="114300" distR="114300" simplePos="0" relativeHeight="251741184" behindDoc="0" locked="0" layoutInCell="1" allowOverlap="1" wp14:anchorId="7D5CC87D" wp14:editId="3AEA6964">
+                <wp:simplePos x="0" y="0"/>
+                <wp:positionH relativeFrom="column">
+                  <wp:posOffset>989330</wp:posOffset>
+                </wp:positionH>
+                <wp:positionV relativeFrom="paragraph">
+                  <wp:posOffset>32385</wp:posOffset>
+                </wp:positionV>
+                <wp:extent cx="0" cy="381000"/>
+                <wp:effectExtent l="50800" t="0" r="76200" b="76200"/>
+                <wp:wrapNone/>
+                <wp:docPr id="46" name="直線矢印コネクタ 46"/>
+                <wp:cNvGraphicFramePr/>
+                <a:graphic xmlns:a="http://schemas.openxmlformats.org/drawingml/2006/main">
+                  <a:graphicData uri="http://schemas.microsoft.com/office/word/2010/wordprocessingShape">
+                    <wps:wsp>
+                      <wps:cNvCnPr/>
+                      <wps:spPr>
+                        <a:xfrm>
+                          <a:off x="0" y="0"/>
+                          <a:ext cx="0" cy="381000"/>
+                        </a:xfrm>
+                        <a:prstGeom prst="straightConnector1">
+                          <a:avLst/>
+                        </a:prstGeom>
+                        <a:ln w="19050">
+                          <a:solidFill>
+                            <a:schemeClr val="tx1"/>
+                          </a:solidFill>
+                          <a:tailEnd type="triangle"/>
+                        </a:ln>
+                      </wps:spPr>
+                      <wps:style>
+                        <a:lnRef idx="1">
+                          <a:schemeClr val="accent1"/>
+                        </a:lnRef>
+                        <a:fillRef idx="0">
+                          <a:schemeClr val="accent1"/>
+                        </a:fillRef>
+                        <a:effectRef idx="0">
+                          <a:schemeClr val="accent1"/>
+                        </a:effectRef>
+                        <a:fontRef idx="minor">
+                          <a:schemeClr val="tx1"/>
+                        </a:fontRef>
+                      </wps:style>
+                      <wps:bodyPr/>
+                    </wps:wsp>
+                  </a:graphicData>
+                </a:graphic>
+              </wp:anchor>
+            </w:drawing>
+          </mc:Choice>
+          <mc:Fallback>
+            <w:pict>
+              <v:shapetype w14:anchorId="516BF08E" id="_x0000_t32" coordsize="21600,21600" o:spt="32" o:oned="t" path="m0,0l21600,21600e" filled="f">
+                <v:path arrowok="t" fillok="f" o:connecttype="none"/>
+                <o:lock v:ext="edit" shapetype="t"/>
+              </v:shapetype>
+              <v:shape id="直線矢印コネクタ 46" o:spid="_x0000_s1026" type="#_x0000_t32" style="position:absolute;left:0;text-align:left;margin-left:77.9pt;margin-top:2.55pt;width:0;height:30pt;z-index:251741184;visibility:visible;mso-wrap-style:square;mso-wrap-distance-left:9pt;mso-wrap-distance-top:0;mso-wrap-distance-right:9pt;mso-wrap-distance-bottom:0;mso-position-horizontal:absolute;mso-position-horizontal-relative:text;mso-position-vertical:absolute;mso-position-vertical-relative:text" o:gfxdata="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" strokecolor="black [3213]" strokeweight="1.5pt">
+                <v:stroke endarrow="block" joinstyle="miter"/>
+              </v:shape>
+            </w:pict>
+          </mc:Fallback>
+        </mc:AlternateContent>
+      </w:r>
+      <w:r>
+        <w:rPr>
+          <w:rFonts w:hint="eastAsia"/>
+          <w:noProof/>
+        </w:rPr>
+        <mc:AlternateContent>
+          <mc:Choice Requires="wps">
+            <w:drawing>
+              <wp:anchor distT="0" distB="0" distL="114300" distR="114300" simplePos="0" relativeHeight="251730944" behindDoc="1" locked="0" layoutInCell="1" allowOverlap="1" wp14:anchorId="2BBC3E51" wp14:editId="4B071373">
+                <wp:simplePos x="0" y="0"/>
+                <wp:positionH relativeFrom="column">
+                  <wp:posOffset>536575</wp:posOffset>
+                </wp:positionH>
+                <wp:positionV relativeFrom="paragraph">
+                  <wp:posOffset>160655</wp:posOffset>
+                </wp:positionV>
+                <wp:extent cx="4874895" cy="2027555"/>
+                <wp:effectExtent l="0" t="0" r="27305" b="29845"/>
+                <wp:wrapNone/>
+                <wp:docPr id="60" name="角丸四角形 60"/>
+                <wp:cNvGraphicFramePr/>
+                <a:graphic xmlns:a="http://schemas.openxmlformats.org/drawingml/2006/main">
+                  <a:graphicData uri="http://schemas.microsoft.com/office/word/2010/wordprocessingShape">
+                    <wps:wsp>
+                      <wps:cNvSpPr/>
+                      <wps:spPr>
+                        <a:xfrm>
+                          <a:off x="0" y="0"/>
+                          <a:ext cx="4874895" cy="2027555"/>
+                        </a:xfrm>
+                        <a:prstGeom prst="roundRect">
+                          <a:avLst>
+                            <a:gd name="adj" fmla="val 3821"/>
+                          </a:avLst>
+                        </a:prstGeom>
+                        <a:noFill/>
+                        <a:ln w="25400">
+                          <a:solidFill>
+                            <a:schemeClr val="tx1"/>
+                          </a:solidFill>
+                        </a:ln>
+                      </wps:spPr>
+                      <wps:style>
+                        <a:lnRef idx="2">
+                          <a:schemeClr val="accent1">
+                            <a:shade val="50000"/>
+                          </a:schemeClr>
+                        </a:lnRef>
+                        <a:fillRef idx="1">
+                          <a:schemeClr val="accent1"/>
+                        </a:fillRef>
+                        <a:effectRef idx="0">
+                          <a:schemeClr val="accent1"/>
+                        </a:effectRef>
+                        <a:fontRef idx="minor">
+                          <a:schemeClr val="lt1"/>
+                        </a:fontRef>
+                      </wps:style>
+                      <wps:txbx>
+                        <w:txbxContent>
+                          <w:p>
+                            <w:pPr>
+                              <w:snapToGrid w:val="0"/>
+                              <w:jc w:val="center"/>
+                              <w:rPr>
+                                <w:b/>
+                                <w:color w:val="000000" w:themeColor="text1"/>
+                                <w:sz w:val="21"/>
+                                <w:szCs w:val="21"/>
+                              </w:rPr>
+                            </w:pPr>
+                          </w:p>
+                        </w:txbxContent>
+                      </wps:txbx>
+                      <wps:bodyPr rot="0" spcFirstLastPara="0" vertOverflow="overflow" horzOverflow="overflow" vert="horz" wrap="square" lIns="0" tIns="0" rIns="0" bIns="0" numCol="1" spcCol="0" rtlCol="0" fromWordArt="0" anchor="t" anchorCtr="0" forceAA="0" compatLnSpc="1">
+                        <a:prstTxWarp prst="textNoShape">
+                          <a:avLst/>
+                        </a:prstTxWarp>
+                        <a:noAutofit/>
+                      </wps:bodyPr>
+                    </wps:wsp>
+                  </a:graphicData>
+                </a:graphic>
+                <wp14:sizeRelH relativeFrom="margin">
+                  <wp14:pctWidth>0</wp14:pctWidth>
+                </wp14:sizeRelH>
+                <wp14:sizeRelV relativeFrom="margin">
+                  <wp14:pctHeight>0</wp14:pctHeight>
+                </wp14:sizeRelV>
+              </wp:anchor>
+            </w:drawing>
+          </mc:Choice>
+          <mc:Fallback>
+            <w:pict>
+              <v:roundrect w14:anchorId="2BBC3E51" id="角丸四角形 60" o:spid="_x0000_s1059" style="position:absolute;left:0;text-align:left;margin-left:42.25pt;margin-top:12.65pt;width:383.85pt;height:159.65pt;z-index:-251585536;visibility:visible;mso-wrap-style:square;mso-width-percent:0;mso-height-percent:0;mso-wrap-distance-left:9pt;mso-wrap-distance-top:0;mso-wrap-distance-right:9pt;mso-wrap-distance-bottom:0;mso-position-horizontal:absolute;mso-position-horizontal-relative:text;mso-position-vertical:absolute;mso-position-vertical-relative:text;mso-width-percent:0;mso-height-percent:0;mso-width-relative:margin;mso-height-relative:margin;v-text-anchor:top" arcsize="2503f" o:gfxdata="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" filled="f" strokecolor="black [3213]" strokeweight="2pt">
+                <v:stroke joinstyle="miter"/>
+                <v:textbox inset="0,0,0,0">
+                  <w:txbxContent>
+                    <w:p>
+                      <w:pPr>
+                        <w:snapToGrid w:val="0"/>
+                        <w:jc w:val="center"/>
+                        <w:rPr>
+                          <w:b/>
+                          <w:color w:val="000000" w:themeColor="text1"/>
+                          <w:sz w:val="21"/>
+                          <w:szCs w:val="21"/>
+                        </w:rPr>
+                      </w:pPr>
+                    </w:p>
+                  </w:txbxContent>
+                </v:textbox>
+              </v:roundrect>
+            </w:pict>
+          </mc:Fallback>
+        </mc:AlternateContent>
+      </w:r>
+    </w:p>
+    <w:p>
+      <w:pPr>
+        <w:ind w:leftChars="500" w:left="1200"/>
+      </w:pPr>
+    </w:p>
+    <w:p>
+      <w:pPr>
+        <w:ind w:leftChars="500" w:left="1200"/>
+      </w:pPr>
+      <w:r>
+        <w:rPr>
+          <w:rFonts w:hint="eastAsia"/>
+          <w:noProof/>
+        </w:rPr>
+        <mc:AlternateContent>
+          <mc:Choice Requires="wps">
+            <w:drawing>
+              <wp:anchor distT="0" distB="0" distL="114300" distR="114300" simplePos="0" relativeHeight="251732992" behindDoc="0" locked="0" layoutInCell="1" allowOverlap="1" wp14:anchorId="43D48904" wp14:editId="120514D8">
+                <wp:simplePos x="0" y="0"/>
+                <wp:positionH relativeFrom="column">
+                  <wp:posOffset>3358515</wp:posOffset>
+                </wp:positionH>
+                <wp:positionV relativeFrom="paragraph">
+                  <wp:posOffset>45720</wp:posOffset>
+                </wp:positionV>
+                <wp:extent cx="1751965" cy="508000"/>
+                <wp:effectExtent l="0" t="0" r="26035" b="25400"/>
+                <wp:wrapThrough wrapText="bothSides">
+                  <wp:wrapPolygon edited="0">
+                    <wp:start x="0" y="0"/>
+                    <wp:lineTo x="0" y="21600"/>
+                    <wp:lineTo x="21608" y="21600"/>
+                    <wp:lineTo x="21608" y="0"/>
+                    <wp:lineTo x="0" y="0"/>
+                  </wp:wrapPolygon>
+                </wp:wrapThrough>
+                <wp:docPr id="58" name="角丸四角形 58"/>
+                <wp:cNvGraphicFramePr/>
+                <a:graphic xmlns:a="http://schemas.openxmlformats.org/drawingml/2006/main">
+                  <a:graphicData uri="http://schemas.microsoft.com/office/word/2010/wordprocessingShape">
+                    <wps:wsp>
+                      <wps:cNvSpPr/>
+                      <wps:spPr>
+                        <a:xfrm>
+                          <a:off x="0" y="0"/>
+                          <a:ext cx="1751965" cy="508000"/>
+                        </a:xfrm>
+                        <a:prstGeom prst="roundRect">
+                          <a:avLst/>
+                        </a:prstGeom>
+                        <a:solidFill>
+                          <a:schemeClr val="bg1"/>
+                        </a:solidFill>
+                        <a:ln>
+                          <a:solidFill>
+                            <a:schemeClr val="tx1"/>
+                          </a:solidFill>
+                        </a:ln>
+                      </wps:spPr>
+                      <wps:style>
+                        <a:lnRef idx="2">
+                          <a:schemeClr val="accent1">
+                            <a:shade val="50000"/>
+                          </a:schemeClr>
+                        </a:lnRef>
+                        <a:fillRef idx="1">
+                          <a:schemeClr val="accent1"/>
+                        </a:fillRef>
+                        <a:effectRef idx="0">
+                          <a:schemeClr val="accent1"/>
+                        </a:effectRef>
+                        <a:fontRef idx="minor">
+                          <a:schemeClr val="lt1"/>
+                        </a:fontRef>
+                      </wps:style>
+                      <wps:txbx>
+                        <w:txbxContent>
+                          <w:p>
+                            <w:pPr>
+                              <w:snapToGrid w:val="0"/>
+                              <w:spacing w:line="240" w:lineRule="exact"/>
+                              <w:jc w:val="center"/>
+                              <w:rPr>
+                                <w:color w:val="000000" w:themeColor="text1"/>
+                                <w:sz w:val="21"/>
+                                <w:szCs w:val="21"/>
+                              </w:rPr>
+                            </w:pPr>
+                            <w:r>
+                              <w:rPr>
+                                <w:rFonts w:hint="eastAsia"/>
+                                <w:color w:val="000000" w:themeColor="text1"/>
+                                <w:sz w:val="21"/>
+                                <w:szCs w:val="21"/>
+                              </w:rPr>
+                              <w:t>「割る</w:t>
+                            </w:r>
+                            <w:r>
+                              <w:rPr>
+                                <w:rFonts w:hint="eastAsia"/>
+                                <w:color w:val="000000" w:themeColor="text1"/>
+                                <w:sz w:val="21"/>
+                                <w:szCs w:val="21"/>
+                              </w:rPr>
+                              <w:t>値入力待ち</w:t>
+                            </w:r>
+                            <w:r>
+                              <w:rPr>
+                                <w:rFonts w:hint="eastAsia"/>
+                                <w:color w:val="000000" w:themeColor="text1"/>
+                                <w:sz w:val="21"/>
+                                <w:szCs w:val="21"/>
+                              </w:rPr>
+                              <w:t>」</w:t>
+                            </w:r>
+                          </w:p>
+                          <w:p>
+                            <w:pPr>
+                              <w:snapToGrid w:val="0"/>
+                              <w:spacing w:line="240" w:lineRule="exact"/>
+                              <w:jc w:val="center"/>
+                              <w:rPr>
+                                <w:color w:val="000000" w:themeColor="text1"/>
+                                <w:sz w:val="21"/>
+                                <w:szCs w:val="21"/>
+                              </w:rPr>
+                            </w:pPr>
+                            <w:r>
+                              <w:rPr>
+                                <w:rFonts w:hint="eastAsia"/>
+                                <w:color w:val="000000" w:themeColor="text1"/>
+                                <w:sz w:val="21"/>
+                                <w:szCs w:val="21"/>
+                              </w:rPr>
+                              <w:t>状態　☆</w:t>
+                            </w:r>
+                          </w:p>
+                        </w:txbxContent>
+                      </wps:txbx>
+                      <wps:bodyPr rot="0" spcFirstLastPara="0" vertOverflow="overflow" horzOverflow="overflow" vert="horz" wrap="square" lIns="0" tIns="0" rIns="0" bIns="0" numCol="1" spcCol="0" rtlCol="0" fromWordArt="0" anchor="ctr" anchorCtr="0" forceAA="0" compatLnSpc="1">
+                        <a:prstTxWarp prst="textNoShape">
+                          <a:avLst/>
+                        </a:prstTxWarp>
+                        <a:noAutofit/>
+                      </wps:bodyPr>
+                    </wps:wsp>
+                  </a:graphicData>
+                </a:graphic>
+                <wp14:sizeRelH relativeFrom="margin">
+                  <wp14:pctWidth>0</wp14:pctWidth>
+                </wp14:sizeRelH>
+                <wp14:sizeRelV relativeFrom="margin">
+                  <wp14:pctHeight>0</wp14:pctHeight>
+                </wp14:sizeRelV>
+              </wp:anchor>
+            </w:drawing>
+          </mc:Choice>
+          <mc:Fallback>
+            <w:pict>
+              <v:roundrect w14:anchorId="43D48904" id="角丸四角形 58" o:spid="_x0000_s1060" style="position:absolute;left:0;text-align:left;margin-left:264.45pt;margin-top:3.6pt;width:137.95pt;height:40pt;z-index:251732992;visibility:visible;mso-wrap-style:square;mso-width-percent:0;mso-height-percent:0;mso-wrap-distance-left:9pt;mso-wrap-distance-top:0;mso-wrap-distance-right:9pt;mso-wrap-distance-bottom:0;mso-position-horizontal:absolute;mso-position-horizontal-relative:text;mso-position-vertical:absolute;mso-position-vertical-relative:text;mso-width-percent:0;mso-height-percent:0;mso-width-relative:margin;mso-height-relative:margin;v-text-anchor:middle" arcsize="10923f" o:gfxdata="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" fillcolor="white [3212]" strokecolor="black [3213]" strokeweight="1pt">
+                <v:stroke joinstyle="miter"/>
+                <v:textbox inset="0,0,0,0">
+                  <w:txbxContent>
+                    <w:p>
+                      <w:pPr>
+                        <w:snapToGrid w:val="0"/>
+                        <w:spacing w:line="240" w:lineRule="exact"/>
+                        <w:jc w:val="center"/>
+                        <w:rPr>
+                          <w:color w:val="000000" w:themeColor="text1"/>
+                          <w:sz w:val="21"/>
+                          <w:szCs w:val="21"/>
+                        </w:rPr>
+                      </w:pPr>
+                      <w:r>
+                        <w:rPr>
+                          <w:rFonts w:hint="eastAsia"/>
+                          <w:color w:val="000000" w:themeColor="text1"/>
+                          <w:sz w:val="21"/>
+                          <w:szCs w:val="21"/>
+                        </w:rPr>
+                        <w:t>「割る</w:t>
+                      </w:r>
+                      <w:r>
+                        <w:rPr>
+                          <w:rFonts w:hint="eastAsia"/>
+                          <w:color w:val="000000" w:themeColor="text1"/>
+                          <w:sz w:val="21"/>
+                          <w:szCs w:val="21"/>
+                        </w:rPr>
+                        <w:t>値入力待ち</w:t>
+                      </w:r>
+                      <w:r>
+                        <w:rPr>
+                          <w:rFonts w:hint="eastAsia"/>
+                          <w:color w:val="000000" w:themeColor="text1"/>
+                          <w:sz w:val="21"/>
+                          <w:szCs w:val="21"/>
+                        </w:rPr>
+                        <w:t>」</w:t>
+                      </w:r>
+                    </w:p>
+                    <w:p>
+                      <w:pPr>
+                        <w:snapToGrid w:val="0"/>
+                        <w:spacing w:line="240" w:lineRule="exact"/>
+                        <w:jc w:val="center"/>
+                        <w:rPr>
+                          <w:color w:val="000000" w:themeColor="text1"/>
+                          <w:sz w:val="21"/>
+                          <w:szCs w:val="21"/>
+                        </w:rPr>
+                      </w:pPr>
+                      <w:r>
+                        <w:rPr>
+                          <w:rFonts w:hint="eastAsia"/>
+                          <w:color w:val="000000" w:themeColor="text1"/>
+                          <w:sz w:val="21"/>
+                          <w:szCs w:val="21"/>
+                        </w:rPr>
+                        <w:t>状態　☆</w:t>
+                      </w:r>
+                    </w:p>
+                  </w:txbxContent>
+                </v:textbox>
+                <w10:wrap type="through"/>
+              </v:roundrect>
+            </w:pict>
+          </mc:Fallback>
+        </mc:AlternateContent>
+      </w:r>
+      <w:r>
+        <w:rPr>
+          <w:rFonts w:hint="eastAsia"/>
+          <w:noProof/>
+        </w:rPr>
+        <mc:AlternateContent>
+          <mc:Choice Requires="wps">
+            <w:drawing>
+              <wp:anchor distT="0" distB="0" distL="114300" distR="114300" simplePos="0" relativeHeight="251744256" behindDoc="0" locked="0" layoutInCell="1" allowOverlap="1" wp14:anchorId="0691C9EC" wp14:editId="19430AC7">
+                <wp:simplePos x="0" y="0"/>
+                <wp:positionH relativeFrom="column">
+                  <wp:posOffset>2518410</wp:posOffset>
+                </wp:positionH>
+                <wp:positionV relativeFrom="paragraph">
+                  <wp:posOffset>42545</wp:posOffset>
+                </wp:positionV>
+                <wp:extent cx="528955" cy="262890"/>
+                <wp:effectExtent l="0" t="0" r="4445" b="16510"/>
+                <wp:wrapSquare wrapText="bothSides"/>
+                <wp:docPr id="38" name="テキスト ボックス 38"/>
+                <wp:cNvGraphicFramePr/>
+                <a:graphic xmlns:a="http://schemas.openxmlformats.org/drawingml/2006/main">
+                  <a:graphicData uri="http://schemas.microsoft.com/office/word/2010/wordprocessingShape">
+                    <wps:wsp>
+                      <wps:cNvSpPr txBox="1"/>
+                      <wps:spPr>
+                        <a:xfrm>
+                          <a:off x="0" y="0"/>
+                          <a:ext cx="528955" cy="262890"/>
+                        </a:xfrm>
+                        <a:prstGeom prst="rect">
+                          <a:avLst/>
+                        </a:prstGeom>
+                        <a:noFill/>
+                        <a:ln>
+                          <a:noFill/>
+                        </a:ln>
+                        <a:effectLst/>
+                      </wps:spPr>
+                      <wps:style>
+                        <a:lnRef idx="0">
+                          <a:schemeClr val="accent1"/>
+                        </a:lnRef>
+                        <a:fillRef idx="0">
+                          <a:schemeClr val="accent1"/>
+                        </a:fillRef>
+                        <a:effectRef idx="0">
+                          <a:schemeClr val="accent1"/>
+                        </a:effectRef>
+                        <a:fontRef idx="minor">
+                          <a:schemeClr val="dk1"/>
+                        </a:fontRef>
+                      </wps:style>
+                      <wps:txbx>
+                        <w:txbxContent>
+                          <w:p>
+                            <w:pPr>
+                              <w:rPr>
+                                <w:rFonts w:asciiTheme="minorEastAsia" w:hAnsiTheme="minorEastAsia" w:hint="eastAsia"/>
+                                <w:color w:val="595959" w:themeColor="text1" w:themeTint="A6"/>
+                                <w:sz w:val="21"/>
+                                <w:szCs w:val="21"/>
+                              </w:rPr>
+                            </w:pPr>
+                            <w:r>
+                              <w:rPr>
+                                <w:rFonts w:asciiTheme="minorEastAsia" w:hAnsiTheme="minorEastAsia" w:hint="eastAsia"/>
+                                <w:color w:val="595959" w:themeColor="text1" w:themeTint="A6"/>
+                                <w:sz w:val="21"/>
+                                <w:szCs w:val="21"/>
+                              </w:rPr>
+                              <w:t>÷</w:t>
+                            </w:r>
+                            <w:r>
+                              <w:rPr>
+                                <w:rFonts w:asciiTheme="minorEastAsia" w:hAnsiTheme="minorEastAsia"/>
+                                <w:color w:val="595959" w:themeColor="text1" w:themeTint="A6"/>
+                                <w:sz w:val="21"/>
+                                <w:szCs w:val="21"/>
+                              </w:rPr>
+                              <w:t xml:space="preserve"> </w:t>
+                            </w:r>
+                            <w:r>
+                              <w:rPr>
+                                <w:rFonts w:asciiTheme="minorEastAsia" w:hAnsiTheme="minorEastAsia" w:hint="eastAsia"/>
+                                <w:color w:val="595959" w:themeColor="text1" w:themeTint="A6"/>
+                                <w:sz w:val="21"/>
+                                <w:szCs w:val="21"/>
+                              </w:rPr>
+                              <w:t>押下</w:t>
+                            </w:r>
+                          </w:p>
+                        </w:txbxContent>
+                      </wps:txbx>
+                      <wps:bodyPr rot="0" spcFirstLastPara="0" vertOverflow="overflow" horzOverflow="overflow" vert="horz" wrap="square" lIns="0" tIns="0" rIns="0" bIns="0" numCol="1" spcCol="0" rtlCol="0" fromWordArt="0" anchor="t" anchorCtr="0" forceAA="0" compatLnSpc="1">
+                        <a:prstTxWarp prst="textNoShape">
+                          <a:avLst/>
+                        </a:prstTxWarp>
+                        <a:noAutofit/>
+                      </wps:bodyPr>
+                    </wps:wsp>
+                  </a:graphicData>
+                </a:graphic>
+                <wp14:sizeRelH relativeFrom="margin">
+                  <wp14:pctWidth>0</wp14:pctWidth>
+                </wp14:sizeRelH>
+                <wp14:sizeRelV relativeFrom="margin">
+                  <wp14:pctHeight>0</wp14:pctHeight>
+                </wp14:sizeRelV>
+              </wp:anchor>
+            </w:drawing>
+          </mc:Choice>
+          <mc:Fallback>
+            <w:pict>
+              <v:shapetype w14:anchorId="0691C9EC" id="_x0000_t202" coordsize="21600,21600" o:spt="202" path="m0,0l0,21600,21600,21600,21600,0xe">
+                <v:stroke joinstyle="miter"/>
+                <v:path gradientshapeok="t" o:connecttype="rect"/>
+              </v:shapetype>
+              <v:shape id="テキスト ボックス 38" o:spid="_x0000_s1061" type="#_x0000_t202" style="position:absolute;left:0;text-align:left;margin-left:198.3pt;margin-top:3.35pt;width:41.65pt;height:20.7pt;z-index:251744256;visibility:visible;mso-wrap-style:square;mso-width-percent:0;mso-height-percent:0;mso-wrap-distance-left:9pt;mso-wrap-distance-top:0;mso-wrap-distance-right:9pt;mso-wrap-distance-bottom:0;mso-position-horizontal:absolute;mso-position-horizontal-relative:text;mso-position-vertical:absolute;mso-position-vertical-relative:text;mso-width-percent:0;mso-height-percent:0;mso-width-relative:margin;mso-height-relative:margin;v-text-anchor:top" o:gfxdata="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" filled="f" stroked="f">
+                <v:textbox inset="0,0,0,0">
+                  <w:txbxContent>
+                    <w:p>
+                      <w:pPr>
+                        <w:rPr>
+                          <w:rFonts w:asciiTheme="minorEastAsia" w:hAnsiTheme="minorEastAsia" w:hint="eastAsia"/>
+                          <w:color w:val="595959" w:themeColor="text1" w:themeTint="A6"/>
+                          <w:sz w:val="21"/>
+                          <w:szCs w:val="21"/>
+                        </w:rPr>
+                      </w:pPr>
+                      <w:r>
+                        <w:rPr>
+                          <w:rFonts w:asciiTheme="minorEastAsia" w:hAnsiTheme="minorEastAsia" w:hint="eastAsia"/>
+                          <w:color w:val="595959" w:themeColor="text1" w:themeTint="A6"/>
+                          <w:sz w:val="21"/>
+                          <w:szCs w:val="21"/>
+                        </w:rPr>
+                        <w:t>÷</w:t>
+                      </w:r>
+                      <w:r>
+                        <w:rPr>
+                          <w:rFonts w:asciiTheme="minorEastAsia" w:hAnsiTheme="minorEastAsia"/>
+                          <w:color w:val="595959" w:themeColor="text1" w:themeTint="A6"/>
+                          <w:sz w:val="21"/>
+                          <w:szCs w:val="21"/>
+                        </w:rPr>
+                        <w:t xml:space="preserve"> </w:t>
+                      </w:r>
+                      <w:r>
+                        <w:rPr>
+                          <w:rFonts w:asciiTheme="minorEastAsia" w:hAnsiTheme="minorEastAsia" w:hint="eastAsia"/>
+                          <w:color w:val="595959" w:themeColor="text1" w:themeTint="A6"/>
+                          <w:sz w:val="21"/>
+                          <w:szCs w:val="21"/>
+                        </w:rPr>
+                        <w:t>押下</w:t>
+                      </w:r>
+                    </w:p>
+                  </w:txbxContent>
+                </v:textbox>
+                <w10:wrap type="square"/>
+              </v:shape>
+            </w:pict>
+          </mc:Fallback>
+        </mc:AlternateContent>
+      </w:r>
+      <w:r>
+        <w:rPr>
+          <w:rFonts w:hint="eastAsia"/>
+          <w:noProof/>
+        </w:rPr>
+        <mc:AlternateContent>
+          <mc:Choice Requires="wps">
+            <w:drawing>
+              <wp:anchor distT="0" distB="0" distL="114300" distR="114300" simplePos="0" relativeHeight="251731968" behindDoc="1" locked="0" layoutInCell="1" allowOverlap="1" wp14:anchorId="3797040E" wp14:editId="74417E5C">
+                <wp:simplePos x="0" y="0"/>
+                <wp:positionH relativeFrom="column">
+                  <wp:posOffset>700405</wp:posOffset>
+                </wp:positionH>
+                <wp:positionV relativeFrom="paragraph">
+                  <wp:posOffset>42545</wp:posOffset>
+                </wp:positionV>
+                <wp:extent cx="1598930" cy="506730"/>
+                <wp:effectExtent l="0" t="0" r="26670" b="26670"/>
+                <wp:wrapNone/>
+                <wp:docPr id="57" name="角丸四角形 57"/>
+                <wp:cNvGraphicFramePr/>
+                <a:graphic xmlns:a="http://schemas.openxmlformats.org/drawingml/2006/main">
+                  <a:graphicData uri="http://schemas.microsoft.com/office/word/2010/wordprocessingShape">
+                    <wps:wsp>
+                      <wps:cNvSpPr/>
+                      <wps:spPr>
+                        <a:xfrm>
+                          <a:off x="0" y="0"/>
+                          <a:ext cx="1598930" cy="506730"/>
+                        </a:xfrm>
+                        <a:prstGeom prst="roundRect">
+                          <a:avLst/>
+                        </a:prstGeom>
+                        <a:solidFill>
+                          <a:schemeClr val="bg1"/>
+                        </a:solidFill>
+                        <a:ln>
+                          <a:solidFill>
+                            <a:schemeClr val="tx1"/>
+                          </a:solidFill>
+                        </a:ln>
+                      </wps:spPr>
+                      <wps:style>
+                        <a:lnRef idx="2">
+                          <a:schemeClr val="accent1">
+                            <a:shade val="50000"/>
+                          </a:schemeClr>
+                        </a:lnRef>
+                        <a:fillRef idx="1">
+                          <a:schemeClr val="accent1"/>
+                        </a:fillRef>
+                        <a:effectRef idx="0">
+                          <a:schemeClr val="accent1"/>
+                        </a:effectRef>
+                        <a:fontRef idx="minor">
+                          <a:schemeClr val="lt1"/>
+                        </a:fontRef>
+                      </wps:style>
+                      <wps:txbx>
+                        <w:txbxContent>
+                          <w:p>
+                            <w:pPr>
+                              <w:snapToGrid w:val="0"/>
+                              <w:spacing w:line="240" w:lineRule="exact"/>
+                              <w:jc w:val="center"/>
+                              <w:rPr>
+                                <w:color w:val="000000" w:themeColor="text1"/>
+                                <w:sz w:val="21"/>
+                                <w:szCs w:val="21"/>
+                              </w:rPr>
+                            </w:pPr>
+                            <w:r>
+                              <w:rPr>
+                                <w:rFonts w:hint="eastAsia"/>
+                                <w:color w:val="000000" w:themeColor="text1"/>
+                                <w:sz w:val="21"/>
+                                <w:szCs w:val="21"/>
+                              </w:rPr>
+                              <w:t>「</w:t>
+                            </w:r>
+                            <w:r>
+                              <w:rPr>
+                                <w:rFonts w:hint="eastAsia"/>
+                                <w:color w:val="000000" w:themeColor="text1"/>
+                                <w:sz w:val="21"/>
+                                <w:szCs w:val="21"/>
+                              </w:rPr>
+                              <w:t>割られる値入力待ち</w:t>
+                            </w:r>
+                            <w:r>
+                              <w:rPr>
+                                <w:rFonts w:hint="eastAsia"/>
+                                <w:color w:val="000000" w:themeColor="text1"/>
+                                <w:sz w:val="21"/>
+                                <w:szCs w:val="21"/>
+                              </w:rPr>
+                              <w:t>」</w:t>
+                            </w:r>
+                          </w:p>
+                          <w:p>
+                            <w:pPr>
+                              <w:snapToGrid w:val="0"/>
+                              <w:spacing w:line="240" w:lineRule="exact"/>
+                              <w:jc w:val="center"/>
+                              <w:rPr>
+                                <w:color w:val="000000" w:themeColor="text1"/>
+                                <w:sz w:val="21"/>
+                                <w:szCs w:val="21"/>
+                              </w:rPr>
+                            </w:pPr>
+                            <w:r>
+                              <w:rPr>
+                                <w:rFonts w:hint="eastAsia"/>
+                                <w:color w:val="000000" w:themeColor="text1"/>
+                                <w:sz w:val="21"/>
+                                <w:szCs w:val="21"/>
+                              </w:rPr>
+                              <w:t>状態　★</w:t>
+                            </w:r>
+                          </w:p>
+                        </w:txbxContent>
+                      </wps:txbx>
+                      <wps:bodyPr rot="0" spcFirstLastPara="0" vertOverflow="overflow" horzOverflow="overflow" vert="horz" wrap="square" lIns="0" tIns="0" rIns="0" bIns="0" numCol="1" spcCol="0" rtlCol="0" fromWordArt="0" anchor="ctr" anchorCtr="0" forceAA="0" compatLnSpc="1">
+                        <a:prstTxWarp prst="textNoShape">
+                          <a:avLst/>
+                        </a:prstTxWarp>
+                        <a:noAutofit/>
+                      </wps:bodyPr>
+                    </wps:wsp>
+                  </a:graphicData>
+                </a:graphic>
+                <wp14:sizeRelH relativeFrom="margin">
+                  <wp14:pctWidth>0</wp14:pctWidth>
+                </wp14:sizeRelH>
+                <wp14:sizeRelV relativeFrom="margin">
+                  <wp14:pctHeight>0</wp14:pctHeight>
+                </wp14:sizeRelV>
+              </wp:anchor>
+            </w:drawing>
+          </mc:Choice>
+          <mc:Fallback>
+            <w:pict>
+              <v:roundrect w14:anchorId="3797040E" id="角丸四角形 57" o:spid="_x0000_s1062" style="position:absolute;left:0;text-align:left;margin-left:55.15pt;margin-top:3.35pt;width:125.9pt;height:39.9pt;z-index:-251584512;visibility:visible;mso-wrap-style:square;mso-width-percent:0;mso-height-percent:0;mso-wrap-distance-left:9pt;mso-wrap-distance-top:0;mso-wrap-distance-right:9pt;mso-wrap-distance-bottom:0;mso-position-horizontal:absolute;mso-position-horizontal-relative:text;mso-position-vertical:absolute;mso-position-vertical-relative:text;mso-width-percent:0;mso-height-percent:0;mso-width-relative:margin;mso-height-relative:margin;v-text-anchor:middle" arcsize="10923f" o:gfxdata="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" fillcolor="white [3212]" strokecolor="black [3213]" strokeweight="1pt">
+                <v:stroke joinstyle="miter"/>
+                <v:textbox inset="0,0,0,0">
+                  <w:txbxContent>
+                    <w:p>
+                      <w:pPr>
+                        <w:snapToGrid w:val="0"/>
+                        <w:spacing w:line="240" w:lineRule="exact"/>
+                        <w:jc w:val="center"/>
+                        <w:rPr>
+                          <w:color w:val="000000" w:themeColor="text1"/>
+                          <w:sz w:val="21"/>
+                          <w:szCs w:val="21"/>
+                        </w:rPr>
+                      </w:pPr>
+                      <w:r>
+                        <w:rPr>
+                          <w:rFonts w:hint="eastAsia"/>
+                          <w:color w:val="000000" w:themeColor="text1"/>
+                          <w:sz w:val="21"/>
+                          <w:szCs w:val="21"/>
+                        </w:rPr>
+                        <w:t>「</w:t>
+                      </w:r>
+                      <w:r>
+                        <w:rPr>
+                          <w:rFonts w:hint="eastAsia"/>
+                          <w:color w:val="000000" w:themeColor="text1"/>
+                          <w:sz w:val="21"/>
+                          <w:szCs w:val="21"/>
+                        </w:rPr>
+                        <w:t>割られる値入力待ち</w:t>
+                      </w:r>
+                      <w:r>
+                        <w:rPr>
+                          <w:rFonts w:hint="eastAsia"/>
+                          <w:color w:val="000000" w:themeColor="text1"/>
+                          <w:sz w:val="21"/>
+                          <w:szCs w:val="21"/>
+                        </w:rPr>
+                        <w:t>」</w:t>
+                      </w:r>
+                    </w:p>
+                    <w:p>
+                      <w:pPr>
+                        <w:snapToGrid w:val="0"/>
+                        <w:spacing w:line="240" w:lineRule="exact"/>
+                        <w:jc w:val="center"/>
+                        <w:rPr>
+                          <w:color w:val="000000" w:themeColor="text1"/>
+                          <w:sz w:val="21"/>
+                          <w:szCs w:val="21"/>
+                        </w:rPr>
+                      </w:pPr>
+                      <w:r>
+                        <w:rPr>
+                          <w:rFonts w:hint="eastAsia"/>
+                          <w:color w:val="000000" w:themeColor="text1"/>
+                          <w:sz w:val="21"/>
+                          <w:szCs w:val="21"/>
+                        </w:rPr>
+                        <w:t>状態　★</w:t>
+                      </w:r>
+                    </w:p>
+                  </w:txbxContent>
+                </v:textbox>
+              </v:roundrect>
+            </w:pict>
+          </mc:Fallback>
+        </mc:AlternateContent>
+      </w:r>
+    </w:p>
+    <w:p>
+      <w:pPr>
+        <w:ind w:leftChars="500" w:left="1200"/>
+      </w:pPr>
+      <w:r>
+        <w:rPr>
+          <w:rFonts w:hint="eastAsia"/>
+          <w:noProof/>
+        </w:rPr>
+        <mc:AlternateContent>
+          <mc:Choice Requires="wps">
+            <w:drawing>
+              <wp:anchor distT="0" distB="0" distL="114300" distR="114300" simplePos="0" relativeHeight="251735040" behindDoc="0" locked="0" layoutInCell="1" allowOverlap="1" wp14:anchorId="70A3055B" wp14:editId="1730D645">
+                <wp:simplePos x="0" y="0"/>
+                <wp:positionH relativeFrom="column">
+                  <wp:posOffset>2293620</wp:posOffset>
+                </wp:positionH>
+                <wp:positionV relativeFrom="paragraph">
+                  <wp:posOffset>114300</wp:posOffset>
+                </wp:positionV>
+                <wp:extent cx="1066800" cy="0"/>
+                <wp:effectExtent l="0" t="76200" r="50800" b="101600"/>
+                <wp:wrapNone/>
+                <wp:docPr id="61" name="直線矢印コネクタ 61"/>
+                <wp:cNvGraphicFramePr/>
+                <a:graphic xmlns:a="http://schemas.openxmlformats.org/drawingml/2006/main">
+                  <a:graphicData uri="http://schemas.microsoft.com/office/word/2010/wordprocessingShape">
+                    <wps:wsp>
+                      <wps:cNvCnPr/>
+                      <wps:spPr>
+                        <a:xfrm>
+                          <a:off x="0" y="0"/>
+                          <a:ext cx="1066800" cy="0"/>
+                        </a:xfrm>
+                        <a:prstGeom prst="straightConnector1">
+                          <a:avLst/>
+                        </a:prstGeom>
+                        <a:ln w="12700">
+                          <a:solidFill>
+                            <a:schemeClr val="tx1"/>
+                          </a:solidFill>
+                          <a:tailEnd type="triangle"/>
+                        </a:ln>
+                      </wps:spPr>
+                      <wps:style>
+                        <a:lnRef idx="1">
+                          <a:schemeClr val="accent1"/>
+                        </a:lnRef>
+                        <a:fillRef idx="0">
+                          <a:schemeClr val="accent1"/>
+                        </a:fillRef>
+                        <a:effectRef idx="0">
+                          <a:schemeClr val="accent1"/>
+                        </a:effectRef>
+                        <a:fontRef idx="minor">
+                          <a:schemeClr val="tx1"/>
+                        </a:fontRef>
+                      </wps:style>
+                      <wps:bodyPr/>
+                    </wps:wsp>
+                  </a:graphicData>
+                </a:graphic>
+              </wp:anchor>
+            </w:drawing>
+          </mc:Choice>
+          <mc:Fallback>
+            <w:pict>
+              <v:shape w14:anchorId="56CA5E06" id="直線矢印コネクタ 61" o:spid="_x0000_s1026" type="#_x0000_t32" style="position:absolute;left:0;text-align:left;margin-left:180.6pt;margin-top:9pt;width:84pt;height:0;z-index:251735040;visibility:visible;mso-wrap-style:square;mso-wrap-distance-left:9pt;mso-wrap-distance-top:0;mso-wrap-distance-right:9pt;mso-wrap-distance-bottom:0;mso-position-horizontal:absolute;mso-position-horizontal-relative:text;mso-position-vertical:absolute;mso-position-vertical-relative:text" o:gfxdata="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" strokecolor="black [3213]" strokeweight="1pt">
+                <v:stroke endarrow="block" joinstyle="miter"/>
+              </v:shape>
+            </w:pict>
+          </mc:Fallback>
+        </mc:AlternateContent>
+      </w:r>
+    </w:p>
+    <w:p>
+      <w:pPr>
+        <w:ind w:leftChars="500" w:left="1200"/>
+      </w:pPr>
+      <w:r>
+        <w:rPr>
+          <w:rFonts w:hint="eastAsia"/>
+          <w:noProof/>
+        </w:rPr>
+        <mc:AlternateContent>
+          <mc:Choice Requires="wps">
+            <w:drawing>
+              <wp:anchor distT="0" distB="0" distL="114300" distR="114300" simplePos="0" relativeHeight="251737088" behindDoc="0" locked="0" layoutInCell="1" allowOverlap="1" wp14:anchorId="4853AF5F" wp14:editId="1AD0B5A2">
+                <wp:simplePos x="0" y="0"/>
+                <wp:positionH relativeFrom="column">
+                  <wp:posOffset>986790</wp:posOffset>
+                </wp:positionH>
+                <wp:positionV relativeFrom="paragraph">
+                  <wp:posOffset>1701165</wp:posOffset>
+                </wp:positionV>
+                <wp:extent cx="304800" cy="0"/>
+                <wp:effectExtent l="0" t="0" r="25400" b="25400"/>
+                <wp:wrapNone/>
+                <wp:docPr id="79" name="直線コネクタ 79"/>
+                <wp:cNvGraphicFramePr/>
+                <a:graphic xmlns:a="http://schemas.openxmlformats.org/drawingml/2006/main">
+                  <a:graphicData uri="http://schemas.microsoft.com/office/word/2010/wordprocessingShape">
+                    <wps:wsp>
+                      <wps:cNvCnPr/>
+                      <wps:spPr>
+                        <a:xfrm>
+                          <a:off x="0" y="0"/>
+                          <a:ext cx="304800" cy="0"/>
+                        </a:xfrm>
+                        <a:prstGeom prst="line">
+                          <a:avLst/>
+                        </a:prstGeom>
+                        <a:ln w="25400">
+                          <a:solidFill>
+                            <a:schemeClr val="tx1"/>
+                          </a:solidFill>
+                        </a:ln>
+                      </wps:spPr>
+                      <wps:style>
+                        <a:lnRef idx="1">
+                          <a:schemeClr val="accent1"/>
+                        </a:lnRef>
+                        <a:fillRef idx="0">
+                          <a:schemeClr val="accent1"/>
+                        </a:fillRef>
+                        <a:effectRef idx="0">
+                          <a:schemeClr val="accent1"/>
+                        </a:effectRef>
+                        <a:fontRef idx="minor">
+                          <a:schemeClr val="tx1"/>
+                        </a:fontRef>
+                      </wps:style>
+                      <wps:bodyPr/>
+                    </wps:wsp>
+                  </a:graphicData>
+                </a:graphic>
+              </wp:anchor>
+            </w:drawing>
+          </mc:Choice>
+          <mc:Fallback>
+            <w:pict>
+              <v:line w14:anchorId="7CF7C5A8" id="直線コネクタ 79" o:spid="_x0000_s1026" style="position:absolute;left:0;text-align:left;z-index:251737088;visibility:visible;mso-wrap-style:square;mso-wrap-distance-left:9pt;mso-wrap-distance-top:0;mso-wrap-distance-right:9pt;mso-wrap-distance-bottom:0;mso-position-horizontal:absolute;mso-position-horizontal-relative:text;mso-position-vertical:absolute;mso-position-vertical-relative:text" from="77.7pt,133.95pt" to="101.7pt,133.95pt" o:gfxdata="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" strokecolor="black [3213]" strokeweight="2pt">
+                <v:stroke joinstyle="miter"/>
+              </v:line>
+            </w:pict>
+          </mc:Fallback>
+        </mc:AlternateContent>
+      </w:r>
+      <w:r>
+        <w:rPr>
+          <w:rFonts w:hint="eastAsia"/>
+          <w:noProof/>
+        </w:rPr>
+        <mc:AlternateContent>
+          <mc:Choice Requires="wps">
+            <w:drawing>
+              <wp:anchor distT="0" distB="0" distL="114300" distR="114300" simplePos="0" relativeHeight="251738112" behindDoc="0" locked="0" layoutInCell="1" allowOverlap="1" wp14:anchorId="1BD4D69A" wp14:editId="638C5CCB">
+                <wp:simplePos x="0" y="0"/>
+                <wp:positionH relativeFrom="column">
+                  <wp:posOffset>1295400</wp:posOffset>
+                </wp:positionH>
+                <wp:positionV relativeFrom="paragraph">
+                  <wp:posOffset>1456055</wp:posOffset>
+                </wp:positionV>
+                <wp:extent cx="1905" cy="247015"/>
+                <wp:effectExtent l="0" t="0" r="48895" b="32385"/>
+                <wp:wrapNone/>
+                <wp:docPr id="80" name="直線コネクタ 80"/>
+                <wp:cNvGraphicFramePr/>
+                <a:graphic xmlns:a="http://schemas.openxmlformats.org/drawingml/2006/main">
+                  <a:graphicData uri="http://schemas.microsoft.com/office/word/2010/wordprocessingShape">
+                    <wps:wsp>
+                      <wps:cNvCnPr/>
+                      <wps:spPr>
+                        <a:xfrm flipV="1">
+                          <a:off x="0" y="0"/>
+                          <a:ext cx="1905" cy="247015"/>
+                        </a:xfrm>
+                        <a:prstGeom prst="line">
+                          <a:avLst/>
+                        </a:prstGeom>
+                        <a:ln w="25400">
+                          <a:solidFill>
+                            <a:schemeClr val="tx1"/>
+                          </a:solidFill>
+                        </a:ln>
+                      </wps:spPr>
+                      <wps:style>
+                        <a:lnRef idx="1">
+                          <a:schemeClr val="accent1"/>
+                        </a:lnRef>
+                        <a:fillRef idx="0">
+                          <a:schemeClr val="accent1"/>
+                        </a:fillRef>
+                        <a:effectRef idx="0">
+                          <a:schemeClr val="accent1"/>
+                        </a:effectRef>
+                        <a:fontRef idx="minor">
+                          <a:schemeClr val="tx1"/>
+                        </a:fontRef>
+                      </wps:style>
+                      <wps:bodyPr/>
+                    </wps:wsp>
+                  </a:graphicData>
+                </a:graphic>
+                <wp14:sizeRelV relativeFrom="margin">
+                  <wp14:pctHeight>0</wp14:pctHeight>
+                </wp14:sizeRelV>
+              </wp:anchor>
+            </w:drawing>
+          </mc:Choice>
+          <mc:Fallback>
+            <w:pict>
+              <v:line w14:anchorId="6D204CAE" id="直線コネクタ 80" o:spid="_x0000_s1026" style="position:absolute;left:0;text-align:left;flip:y;z-index:251738112;visibility:visible;mso-wrap-style:square;mso-height-percent:0;mso-wrap-distance-left:9pt;mso-wrap-distance-top:0;mso-wrap-distance-right:9pt;mso-wrap-distance-bottom:0;mso-position-horizontal:absolute;mso-position-horizontal-relative:text;mso-position-vertical:absolute;mso-position-vertical-relative:text;mso-height-percent:0;mso-height-relative:margin" from="102pt,114.65pt" to="102.15pt,134.1pt" o:gfxdata="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" strokecolor="black [3213]" strokeweight="2pt">
+                <v:stroke joinstyle="miter"/>
+              </v:line>
+            </w:pict>
+          </mc:Fallback>
+        </mc:AlternateContent>
+      </w:r>
+      <w:r>
+        <w:rPr>
+          <w:noProof/>
+        </w:rPr>
+        <mc:AlternateContent>
+          <mc:Choice Requires="wps">
+            <w:drawing>
+              <wp:anchor distT="0" distB="0" distL="114300" distR="114300" simplePos="0" relativeHeight="251742208" behindDoc="0" locked="0" layoutInCell="1" allowOverlap="1" wp14:anchorId="3FE2CAFD" wp14:editId="0E3D5FAE">
+                <wp:simplePos x="0" y="0"/>
+                <wp:positionH relativeFrom="column">
+                  <wp:posOffset>990600</wp:posOffset>
+                </wp:positionH>
+                <wp:positionV relativeFrom="paragraph">
+                  <wp:posOffset>180340</wp:posOffset>
+                </wp:positionV>
+                <wp:extent cx="0" cy="1524000"/>
+                <wp:effectExtent l="50800" t="50800" r="76200" b="25400"/>
+                <wp:wrapNone/>
+                <wp:docPr id="47" name="直線矢印コネクタ 47"/>
+                <wp:cNvGraphicFramePr/>
+                <a:graphic xmlns:a="http://schemas.openxmlformats.org/drawingml/2006/main">
+                  <a:graphicData uri="http://schemas.microsoft.com/office/word/2010/wordprocessingShape">
+                    <wps:wsp>
+                      <wps:cNvCnPr/>
+                      <wps:spPr>
+                        <a:xfrm flipV="1">
+                          <a:off x="0" y="0"/>
+                          <a:ext cx="0" cy="1524000"/>
+                        </a:xfrm>
+                        <a:prstGeom prst="straightConnector1">
+                          <a:avLst/>
+                        </a:prstGeom>
+                        <a:ln w="25400">
+                          <a:solidFill>
+                            <a:schemeClr val="tx1"/>
+                          </a:solidFill>
+                          <a:tailEnd type="triangle"/>
+                        </a:ln>
+                      </wps:spPr>
+                      <wps:style>
+                        <a:lnRef idx="1">
+                          <a:schemeClr val="accent1"/>
+                        </a:lnRef>
+                        <a:fillRef idx="0">
+                          <a:schemeClr val="accent1"/>
+                        </a:fillRef>
+                        <a:effectRef idx="0">
+                          <a:schemeClr val="accent1"/>
+                        </a:effectRef>
+                        <a:fontRef idx="minor">
+                          <a:schemeClr val="tx1"/>
+                        </a:fontRef>
+                      </wps:style>
+                      <wps:bodyPr/>
+                    </wps:wsp>
+                  </a:graphicData>
+                </a:graphic>
+                <wp14:sizeRelH relativeFrom="margin">
+                  <wp14:pctWidth>0</wp14:pctWidth>
+                </wp14:sizeRelH>
+                <wp14:sizeRelV relativeFrom="margin">
+                  <wp14:pctHeight>0</wp14:pctHeight>
+                </wp14:sizeRelV>
+              </wp:anchor>
+            </w:drawing>
+          </mc:Choice>
+          <mc:Fallback>
+            <w:pict>
+              <v:shape w14:anchorId="3256ACEE" id="直線矢印コネクタ 47" o:spid="_x0000_s1026" type="#_x0000_t32" style="position:absolute;left:0;text-align:left;margin-left:78pt;margin-top:14.2pt;width:0;height:120pt;flip:y;z-index:251742208;visibility:visible;mso-wrap-style:square;mso-width-percent:0;mso-height-percent:0;mso-wrap-distance-left:9pt;mso-wrap-distance-top:0;mso-wrap-distance-right:9pt;mso-wrap-distance-bottom:0;mso-position-horizontal:absolute;mso-position-horizontal-relative:text;mso-position-vertical:absolute;mso-position-vertical-relative:text;mso-width-percent:0;mso-height-percent:0;mso-width-relative:margin;mso-height-relative:margin" o:gfxdata="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" strokecolor="black [3213]" strokeweight="2pt">
+                <v:stroke endarrow="block" joinstyle="miter"/>
+              </v:shape>
+            </w:pict>
+          </mc:Fallback>
+        </mc:AlternateContent>
+      </w:r>
+      <w:r>
+        <w:rPr>
+          <w:rFonts w:hint="eastAsia"/>
+          <w:noProof/>
+        </w:rPr>
+        <mc:AlternateContent>
+          <mc:Choice Requires="wps">
+            <w:drawing>
+              <wp:anchor distT="0" distB="0" distL="114300" distR="114300" simplePos="0" relativeHeight="251736064" behindDoc="0" locked="0" layoutInCell="1" allowOverlap="1" wp14:anchorId="6E583811" wp14:editId="209CAF6C">
+                <wp:simplePos x="0" y="0"/>
+                <wp:positionH relativeFrom="column">
+                  <wp:posOffset>3816985</wp:posOffset>
+                </wp:positionH>
+                <wp:positionV relativeFrom="paragraph">
+                  <wp:posOffset>179070</wp:posOffset>
+                </wp:positionV>
+                <wp:extent cx="0" cy="508000"/>
+                <wp:effectExtent l="50800" t="0" r="76200" b="76200"/>
+                <wp:wrapNone/>
+                <wp:docPr id="62" name="直線矢印コネクタ 62"/>
+                <wp:cNvGraphicFramePr/>
+                <a:graphic xmlns:a="http://schemas.openxmlformats.org/drawingml/2006/main">
+                  <a:graphicData uri="http://schemas.microsoft.com/office/word/2010/wordprocessingShape">
+                    <wps:wsp>
+                      <wps:cNvCnPr/>
+                      <wps:spPr>
+                        <a:xfrm>
+                          <a:off x="0" y="0"/>
+                          <a:ext cx="0" cy="508000"/>
+                        </a:xfrm>
+                        <a:prstGeom prst="straightConnector1">
+                          <a:avLst/>
+                        </a:prstGeom>
+                        <a:ln w="12700">
+                          <a:solidFill>
+                            <a:schemeClr val="tx1"/>
+                          </a:solidFill>
+                          <a:tailEnd type="triangle"/>
+                        </a:ln>
+                      </wps:spPr>
+                      <wps:style>
+                        <a:lnRef idx="1">
+                          <a:schemeClr val="accent1"/>
+                        </a:lnRef>
+                        <a:fillRef idx="0">
+                          <a:schemeClr val="accent1"/>
+                        </a:fillRef>
+                        <a:effectRef idx="0">
+                          <a:schemeClr val="accent1"/>
+                        </a:effectRef>
+                        <a:fontRef idx="minor">
+                          <a:schemeClr val="tx1"/>
+                        </a:fontRef>
+                      </wps:style>
+                      <wps:bodyPr/>
+                    </wps:wsp>
+                  </a:graphicData>
+                </a:graphic>
+              </wp:anchor>
+            </w:drawing>
+          </mc:Choice>
+          <mc:Fallback>
+            <w:pict>
+              <v:shape w14:anchorId="4D23493D" id="直線矢印コネクタ 62" o:spid="_x0000_s1026" type="#_x0000_t32" style="position:absolute;left:0;text-align:left;margin-left:300.55pt;margin-top:14.1pt;width:0;height:40pt;z-index:251736064;visibility:visible;mso-wrap-style:square;mso-wrap-distance-left:9pt;mso-wrap-distance-top:0;mso-wrap-distance-right:9pt;mso-wrap-distance-bottom:0;mso-position-horizontal:absolute;mso-position-horizontal-relative:text;mso-position-vertical:absolute;mso-position-vertical-relative:text" o:gfxdata="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" strokecolor="black [3213]" strokeweight="1pt">
+                <v:stroke endarrow="block" joinstyle="miter"/>
+              </v:shape>
+            </w:pict>
+          </mc:Fallback>
+        </mc:AlternateContent>
+      </w:r>
+    </w:p>
+    <w:p>
+      <w:pPr>
+        <w:ind w:leftChars="500" w:left="1200"/>
+      </w:pPr>
+      <w:r>
+        <w:rPr>
+          <w:rFonts w:hint="eastAsia"/>
+          <w:noProof/>
+        </w:rPr>
+        <mc:AlternateContent>
+          <mc:Choice Requires="wps">
+            <w:drawing>
+              <wp:anchor distT="0" distB="0" distL="114300" distR="114300" simplePos="0" relativeHeight="251746304" behindDoc="0" locked="0" layoutInCell="1" allowOverlap="1" wp14:anchorId="13C31022" wp14:editId="360281B3">
+                <wp:simplePos x="0" y="0"/>
+                <wp:positionH relativeFrom="column">
+                  <wp:posOffset>3964305</wp:posOffset>
+                </wp:positionH>
+                <wp:positionV relativeFrom="paragraph">
+                  <wp:posOffset>121285</wp:posOffset>
+                </wp:positionV>
+                <wp:extent cx="528955" cy="262890"/>
+                <wp:effectExtent l="0" t="0" r="4445" b="16510"/>
+                <wp:wrapSquare wrapText="bothSides"/>
+                <wp:docPr id="39" name="テキスト ボックス 39"/>
+                <wp:cNvGraphicFramePr/>
+                <a:graphic xmlns:a="http://schemas.openxmlformats.org/drawingml/2006/main">
+                  <a:graphicData uri="http://schemas.microsoft.com/office/word/2010/wordprocessingShape">
+                    <wps:wsp>
+                      <wps:cNvSpPr txBox="1"/>
+                      <wps:spPr>
+                        <a:xfrm>
+                          <a:off x="0" y="0"/>
+                          <a:ext cx="528955" cy="262890"/>
+                        </a:xfrm>
+                        <a:prstGeom prst="rect">
+                          <a:avLst/>
+                        </a:prstGeom>
+                        <a:noFill/>
+                        <a:ln>
+                          <a:noFill/>
+                        </a:ln>
+                        <a:effectLst/>
+                      </wps:spPr>
+                      <wps:style>
+                        <a:lnRef idx="0">
+                          <a:schemeClr val="accent1"/>
+                        </a:lnRef>
+                        <a:fillRef idx="0">
+                          <a:schemeClr val="accent1"/>
+                        </a:fillRef>
+                        <a:effectRef idx="0">
+                          <a:schemeClr val="accent1"/>
+                        </a:effectRef>
+                        <a:fontRef idx="minor">
+                          <a:schemeClr val="dk1"/>
+                        </a:fontRef>
+                      </wps:style>
+                      <wps:txbx>
+                        <w:txbxContent>
+                          <w:p>
+                            <w:pPr>
+                              <w:rPr>
+                                <w:rFonts w:asciiTheme="minorEastAsia" w:hAnsiTheme="minorEastAsia" w:hint="eastAsia"/>
+                                <w:color w:val="595959" w:themeColor="text1" w:themeTint="A6"/>
+                                <w:sz w:val="21"/>
+                                <w:szCs w:val="21"/>
+                              </w:rPr>
+                            </w:pPr>
+                            <w:r>
+                              <w:rPr>
+                                <w:rFonts w:asciiTheme="minorEastAsia" w:hAnsiTheme="minorEastAsia" w:hint="eastAsia"/>
+                                <w:color w:val="595959" w:themeColor="text1" w:themeTint="A6"/>
+                                <w:sz w:val="21"/>
+                                <w:szCs w:val="21"/>
+                              </w:rPr>
+                              <w:t>=</w:t>
+                            </w:r>
+                            <w:r>
+                              <w:rPr>
+                                <w:rFonts w:asciiTheme="minorEastAsia" w:hAnsiTheme="minorEastAsia"/>
+                                <w:color w:val="595959" w:themeColor="text1" w:themeTint="A6"/>
+                                <w:sz w:val="21"/>
+                                <w:szCs w:val="21"/>
+                              </w:rPr>
+                              <w:t xml:space="preserve"> </w:t>
+                            </w:r>
+                            <w:r>
+                              <w:rPr>
+                                <w:rFonts w:asciiTheme="minorEastAsia" w:hAnsiTheme="minorEastAsia" w:hint="eastAsia"/>
+                                <w:color w:val="595959" w:themeColor="text1" w:themeTint="A6"/>
+                                <w:sz w:val="21"/>
+                                <w:szCs w:val="21"/>
+                              </w:rPr>
+                              <w:t>押下</w:t>
+                            </w:r>
+                          </w:p>
+                        </w:txbxContent>
+                      </wps:txbx>
+                      <wps:bodyPr rot="0" spcFirstLastPara="0" vertOverflow="overflow" horzOverflow="overflow" vert="horz" wrap="square" lIns="0" tIns="0" rIns="0" bIns="0" numCol="1" spcCol="0" rtlCol="0" fromWordArt="0" anchor="t" anchorCtr="0" forceAA="0" compatLnSpc="1">
+                        <a:prstTxWarp prst="textNoShape">
+                          <a:avLst/>
+                        </a:prstTxWarp>
+                        <a:noAutofit/>
+                      </wps:bodyPr>
+                    </wps:wsp>
+                  </a:graphicData>
+                </a:graphic>
+                <wp14:sizeRelH relativeFrom="margin">
+                  <wp14:pctWidth>0</wp14:pctWidth>
+                </wp14:sizeRelH>
+                <wp14:sizeRelV relativeFrom="margin">
+                  <wp14:pctHeight>0</wp14:pctHeight>
+                </wp14:sizeRelV>
+              </wp:anchor>
+            </w:drawing>
+          </mc:Choice>
+          <mc:Fallback>
+            <w:pict>
+              <v:shape w14:anchorId="13C31022" id="テキスト ボックス 39" o:spid="_x0000_s1063" type="#_x0000_t202" style="position:absolute;left:0;text-align:left;margin-left:312.15pt;margin-top:9.55pt;width:41.65pt;height:20.7pt;z-index:251746304;visibility:visible;mso-wrap-style:square;mso-width-percent:0;mso-height-percent:0;mso-wrap-distance-left:9pt;mso-wrap-distance-top:0;mso-wrap-distance-right:9pt;mso-wrap-distance-bottom:0;mso-position-horizontal:absolute;mso-position-horizontal-relative:text;mso-position-vertical:absolute;mso-position-vertical-relative:text;mso-width-percent:0;mso-height-percent:0;mso-width-relative:margin;mso-height-relative:margin;v-text-anchor:top" o:gfxdata="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" filled="f" stroked="f">
+                <v:textbox inset="0,0,0,0">
+                  <w:txbxContent>
+                    <w:p>
+                      <w:pPr>
+                        <w:rPr>
+                          <w:rFonts w:asciiTheme="minorEastAsia" w:hAnsiTheme="minorEastAsia" w:hint="eastAsia"/>
+                          <w:color w:val="595959" w:themeColor="text1" w:themeTint="A6"/>
+                          <w:sz w:val="21"/>
+                          <w:szCs w:val="21"/>
+                        </w:rPr>
+                      </w:pPr>
+                      <w:r>
+                        <w:rPr>
+                          <w:rFonts w:asciiTheme="minorEastAsia" w:hAnsiTheme="minorEastAsia" w:hint="eastAsia"/>
+                          <w:color w:val="595959" w:themeColor="text1" w:themeTint="A6"/>
+                          <w:sz w:val="21"/>
+                          <w:szCs w:val="21"/>
+                        </w:rPr>
+                        <w:t>=</w:t>
+                      </w:r>
+                      <w:r>
+                        <w:rPr>
+                          <w:rFonts w:asciiTheme="minorEastAsia" w:hAnsiTheme="minorEastAsia"/>
+                          <w:color w:val="595959" w:themeColor="text1" w:themeTint="A6"/>
+                          <w:sz w:val="21"/>
+                          <w:szCs w:val="21"/>
+                        </w:rPr>
+                        <w:t xml:space="preserve"> </w:t>
+                      </w:r>
+                      <w:r>
+                        <w:rPr>
+                          <w:rFonts w:asciiTheme="minorEastAsia" w:hAnsiTheme="minorEastAsia" w:hint="eastAsia"/>
+                          <w:color w:val="595959" w:themeColor="text1" w:themeTint="A6"/>
+                          <w:sz w:val="21"/>
+                          <w:szCs w:val="21"/>
+                        </w:rPr>
+                        <w:t>押下</w:t>
+                      </w:r>
+                    </w:p>
+                  </w:txbxContent>
+                </v:textbox>
+                <w10:wrap type="square"/>
+              </v:shape>
+            </w:pict>
+          </mc:Fallback>
+        </mc:AlternateContent>
+      </w:r>
+    </w:p>
+    <w:p>
+      <w:pPr>
+        <w:ind w:leftChars="500" w:left="1200"/>
+      </w:pPr>
+    </w:p>
+    <w:p>
+      <w:pPr>
+        <w:ind w:leftChars="500" w:left="1200"/>
+      </w:pPr>
+      <w:r>
+        <w:rPr>
+          <w:rFonts w:hint="eastAsia"/>
+          <w:noProof/>
+        </w:rPr>
+        <mc:AlternateContent>
+          <mc:Choice Requires="wps">
+            <w:drawing>
+              <wp:anchor distT="0" distB="0" distL="114300" distR="114300" simplePos="0" relativeHeight="251734016" behindDoc="0" locked="0" layoutInCell="1" allowOverlap="1" wp14:anchorId="4FA42BD5" wp14:editId="19368419">
+                <wp:simplePos x="0" y="0"/>
+                <wp:positionH relativeFrom="column">
+                  <wp:posOffset>3347085</wp:posOffset>
+                </wp:positionH>
+                <wp:positionV relativeFrom="paragraph">
+                  <wp:posOffset>130175</wp:posOffset>
+                </wp:positionV>
+                <wp:extent cx="1681480" cy="507365"/>
+                <wp:effectExtent l="0" t="0" r="20320" b="26035"/>
+                <wp:wrapThrough wrapText="bothSides">
+                  <wp:wrapPolygon edited="0">
+                    <wp:start x="0" y="0"/>
+                    <wp:lineTo x="0" y="21627"/>
+                    <wp:lineTo x="21535" y="21627"/>
+                    <wp:lineTo x="21535" y="0"/>
+                    <wp:lineTo x="0" y="0"/>
+                  </wp:wrapPolygon>
+                </wp:wrapThrough>
+                <wp:docPr id="59" name="角丸四角形 59"/>
+                <wp:cNvGraphicFramePr/>
+                <a:graphic xmlns:a="http://schemas.openxmlformats.org/drawingml/2006/main">
+                  <a:graphicData uri="http://schemas.microsoft.com/office/word/2010/wordprocessingShape">
+                    <wps:wsp>
+                      <wps:cNvSpPr/>
+                      <wps:spPr>
+                        <a:xfrm>
+                          <a:off x="0" y="0"/>
+                          <a:ext cx="1681480" cy="507365"/>
+                        </a:xfrm>
+                        <a:prstGeom prst="roundRect">
+                          <a:avLst/>
+                        </a:prstGeom>
+                        <a:solidFill>
+                          <a:schemeClr val="bg1"/>
+                        </a:solidFill>
+                        <a:ln>
+                          <a:solidFill>
+                            <a:schemeClr val="tx1"/>
+                          </a:solidFill>
+                        </a:ln>
+                      </wps:spPr>
+                      <wps:style>
+                        <a:lnRef idx="2">
+                          <a:schemeClr val="accent1">
+                            <a:shade val="50000"/>
+                          </a:schemeClr>
+                        </a:lnRef>
+                        <a:fillRef idx="1">
+                          <a:schemeClr val="accent1"/>
+                        </a:fillRef>
+                        <a:effectRef idx="0">
+                          <a:schemeClr val="accent1"/>
+                        </a:effectRef>
+                        <a:fontRef idx="minor">
+                          <a:schemeClr val="lt1"/>
+                        </a:fontRef>
+                      </wps:style>
+                      <wps:txbx>
+                        <w:txbxContent>
+                          <w:p>
+                            <w:pPr>
+                              <w:snapToGrid w:val="0"/>
+                              <w:spacing w:line="240" w:lineRule="exact"/>
+                              <w:jc w:val="center"/>
+                              <w:rPr>
+                                <w:color w:val="000000" w:themeColor="text1"/>
+                                <w:sz w:val="21"/>
+                                <w:szCs w:val="21"/>
+                              </w:rPr>
+                            </w:pPr>
+                            <w:r>
+                              <w:rPr>
+                                <w:rFonts w:hint="eastAsia"/>
+                                <w:color w:val="000000" w:themeColor="text1"/>
+                                <w:sz w:val="21"/>
+                                <w:szCs w:val="21"/>
+                              </w:rPr>
+                              <w:t>「答え表示」</w:t>
+                            </w:r>
+                          </w:p>
+                          <w:p>
+                            <w:pPr>
+                              <w:snapToGrid w:val="0"/>
+                              <w:spacing w:line="240" w:lineRule="exact"/>
+                              <w:jc w:val="center"/>
+                              <w:rPr>
+                                <w:rFonts w:hint="eastAsia"/>
+                                <w:color w:val="000000" w:themeColor="text1"/>
+                                <w:sz w:val="21"/>
+                                <w:szCs w:val="21"/>
+                              </w:rPr>
+                            </w:pPr>
+                            <w:r>
+                              <w:rPr>
+                                <w:rFonts w:hint="eastAsia"/>
+                                <w:color w:val="000000" w:themeColor="text1"/>
+                                <w:sz w:val="21"/>
+                                <w:szCs w:val="21"/>
+                              </w:rPr>
+                              <w:t>状態　◆</w:t>
+                            </w:r>
+                          </w:p>
+                        </w:txbxContent>
+                      </wps:txbx>
+                      <wps:bodyPr rot="0" spcFirstLastPara="0" vertOverflow="overflow" horzOverflow="overflow" vert="horz" wrap="square" lIns="0" tIns="0" rIns="0" bIns="0" numCol="1" spcCol="0" rtlCol="0" fromWordArt="0" anchor="ctr" anchorCtr="0" forceAA="0" compatLnSpc="1">
+                        <a:prstTxWarp prst="textNoShape">
+                          <a:avLst/>
+                        </a:prstTxWarp>
+                        <a:noAutofit/>
+                      </wps:bodyPr>
+                    </wps:wsp>
+                  </a:graphicData>
+                </a:graphic>
+                <wp14:sizeRelH relativeFrom="margin">
+                  <wp14:pctWidth>0</wp14:pctWidth>
+                </wp14:sizeRelH>
+                <wp14:sizeRelV relativeFrom="margin">
+                  <wp14:pctHeight>0</wp14:pctHeight>
+                </wp14:sizeRelV>
+              </wp:anchor>
+            </w:drawing>
+          </mc:Choice>
+          <mc:Fallback>
+            <w:pict>
+              <v:roundrect w14:anchorId="4FA42BD5" id="角丸四角形 59" o:spid="_x0000_s1064" style="position:absolute;left:0;text-align:left;margin-left:263.55pt;margin-top:10.25pt;width:132.4pt;height:39.95pt;z-index:251734016;visibility:visible;mso-wrap-style:square;mso-width-percent:0;mso-height-percent:0;mso-wrap-distance-left:9pt;mso-wrap-distance-top:0;mso-wrap-distance-right:9pt;mso-wrap-distance-bottom:0;mso-position-horizontal:absolute;mso-position-horizontal-relative:text;mso-position-vertical:absolute;mso-position-vertical-relative:text;mso-width-percent:0;mso-height-percent:0;mso-width-relative:margin;mso-height-relative:margin;v-text-anchor:middle" arcsize="10923f" o:gfxdata="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" fillcolor="white [3212]" strokecolor="black [3213]" strokeweight="1pt">
+                <v:stroke joinstyle="miter"/>
+                <v:textbox inset="0,0,0,0">
+                  <w:txbxContent>
+                    <w:p>
+                      <w:pPr>
+                        <w:snapToGrid w:val="0"/>
+                        <w:spacing w:line="240" w:lineRule="exact"/>
+                        <w:jc w:val="center"/>
+                        <w:rPr>
+                          <w:color w:val="000000" w:themeColor="text1"/>
+                          <w:sz w:val="21"/>
+                          <w:szCs w:val="21"/>
+                        </w:rPr>
+                      </w:pPr>
+                      <w:r>
+                        <w:rPr>
+                          <w:rFonts w:hint="eastAsia"/>
+                          <w:color w:val="000000" w:themeColor="text1"/>
+                          <w:sz w:val="21"/>
+                          <w:szCs w:val="21"/>
+                        </w:rPr>
+                        <w:t>「答え表示」</w:t>
+                      </w:r>
+                    </w:p>
+                    <w:p>
+                      <w:pPr>
+                        <w:snapToGrid w:val="0"/>
+                        <w:spacing w:line="240" w:lineRule="exact"/>
+                        <w:jc w:val="center"/>
+                        <w:rPr>
+                          <w:rFonts w:hint="eastAsia"/>
+                          <w:color w:val="000000" w:themeColor="text1"/>
+                          <w:sz w:val="21"/>
+                          <w:szCs w:val="21"/>
+                        </w:rPr>
+                      </w:pPr>
+                      <w:r>
+                        <w:rPr>
+                          <w:rFonts w:hint="eastAsia"/>
+                          <w:color w:val="000000" w:themeColor="text1"/>
+                          <w:sz w:val="21"/>
+                          <w:szCs w:val="21"/>
+                        </w:rPr>
+                        <w:t>状態　◆</w:t>
+                      </w:r>
+                    </w:p>
+                  </w:txbxContent>
+                </v:textbox>
+                <w10:wrap type="through"/>
+              </v:roundrect>
+            </w:pict>
+          </mc:Fallback>
+        </mc:AlternateContent>
+      </w:r>
+    </w:p>
+    <w:p>
+      <w:pPr>
+        <w:ind w:leftChars="500" w:left="1200"/>
+      </w:pPr>
+    </w:p>
+    <w:p>
+      <w:pPr>
+        <w:ind w:leftChars="500" w:left="1200"/>
+      </w:pPr>
+    </w:p>
+    <w:p>
+      <w:pPr>
+        <w:ind w:leftChars="500" w:left="1200"/>
+      </w:pPr>
+    </w:p>
+    <w:p>
+      <w:pPr>
+        <w:ind w:leftChars="500" w:left="1200"/>
+      </w:pPr>
+    </w:p>
+    <w:p>
+      <w:pPr>
+        <w:ind w:leftChars="500" w:left="1200"/>
+      </w:pPr>
+      <w:r>
+        <w:rPr>
+          <w:rFonts w:hint="eastAsia"/>
+          <w:noProof/>
+        </w:rPr>
+        <mc:AlternateContent>
+          <mc:Choice Requires="wps">
+            <w:drawing>
+              <wp:anchor distT="0" distB="0" distL="114300" distR="114300" simplePos="0" relativeHeight="251748352" behindDoc="0" locked="0" layoutInCell="1" allowOverlap="1" wp14:anchorId="07B99FBB" wp14:editId="63706934">
+                <wp:simplePos x="0" y="0"/>
+                <wp:positionH relativeFrom="column">
+                  <wp:posOffset>1373505</wp:posOffset>
+                </wp:positionH>
+                <wp:positionV relativeFrom="paragraph">
+                  <wp:posOffset>88900</wp:posOffset>
+                </wp:positionV>
+                <wp:extent cx="528955" cy="262890"/>
+                <wp:effectExtent l="0" t="0" r="4445" b="16510"/>
+                <wp:wrapSquare wrapText="bothSides"/>
+                <wp:docPr id="40" name="テキスト ボックス 40"/>
+                <wp:cNvGraphicFramePr/>
+                <a:graphic xmlns:a="http://schemas.openxmlformats.org/drawingml/2006/main">
+                  <a:graphicData uri="http://schemas.microsoft.com/office/word/2010/wordprocessingShape">
+                    <wps:wsp>
+                      <wps:cNvSpPr txBox="1"/>
+                      <wps:spPr>
+                        <a:xfrm>
+                          <a:off x="0" y="0"/>
+                          <a:ext cx="528955" cy="262890"/>
+                        </a:xfrm>
+                        <a:prstGeom prst="rect">
+                          <a:avLst/>
+                        </a:prstGeom>
+                        <a:noFill/>
+                        <a:ln>
+                          <a:noFill/>
+                        </a:ln>
+                        <a:effectLst/>
+                      </wps:spPr>
+                      <wps:style>
+                        <a:lnRef idx="0">
+                          <a:schemeClr val="accent1"/>
+                        </a:lnRef>
+                        <a:fillRef idx="0">
+                          <a:schemeClr val="accent1"/>
+                        </a:fillRef>
+                        <a:effectRef idx="0">
+                          <a:schemeClr val="accent1"/>
+                        </a:effectRef>
+                        <a:fontRef idx="minor">
+                          <a:schemeClr val="dk1"/>
+                        </a:fontRef>
+                      </wps:style>
+                      <wps:txbx>
+                        <w:txbxContent>
+                          <w:p>
+                            <w:pPr>
+                              <w:rPr>
+                                <w:rFonts w:asciiTheme="minorEastAsia" w:hAnsiTheme="minorEastAsia" w:hint="eastAsia"/>
+                                <w:color w:val="595959" w:themeColor="text1" w:themeTint="A6"/>
+                                <w:sz w:val="21"/>
+                                <w:szCs w:val="21"/>
+                              </w:rPr>
+                            </w:pPr>
+                            <w:r>
+                              <w:rPr>
+                                <w:rFonts w:asciiTheme="minorEastAsia" w:hAnsiTheme="minorEastAsia" w:hint="eastAsia"/>
+                                <w:color w:val="595959" w:themeColor="text1" w:themeTint="A6"/>
+                                <w:sz w:val="21"/>
+                                <w:szCs w:val="21"/>
+                              </w:rPr>
+                              <w:t>AC</w:t>
+                            </w:r>
+                            <w:r>
+                              <w:rPr>
+                                <w:rFonts w:asciiTheme="minorEastAsia" w:hAnsiTheme="minorEastAsia"/>
+                                <w:color w:val="595959" w:themeColor="text1" w:themeTint="A6"/>
+                                <w:sz w:val="21"/>
+                                <w:szCs w:val="21"/>
+                              </w:rPr>
+                              <w:t xml:space="preserve"> </w:t>
+                            </w:r>
+                            <w:r>
+                              <w:rPr>
+                                <w:rFonts w:asciiTheme="minorEastAsia" w:hAnsiTheme="minorEastAsia" w:hint="eastAsia"/>
+                                <w:color w:val="595959" w:themeColor="text1" w:themeTint="A6"/>
+                                <w:sz w:val="21"/>
+                                <w:szCs w:val="21"/>
+                              </w:rPr>
+                              <w:t>押下</w:t>
+                            </w:r>
+                          </w:p>
+                        </w:txbxContent>
+                      </wps:txbx>
+                      <wps:bodyPr rot="0" spcFirstLastPara="0" vertOverflow="overflow" horzOverflow="overflow" vert="horz" wrap="square" lIns="0" tIns="0" rIns="0" bIns="0" numCol="1" spcCol="0" rtlCol="0" fromWordArt="0" anchor="t" anchorCtr="0" forceAA="0" compatLnSpc="1">
+                        <a:prstTxWarp prst="textNoShape">
+                          <a:avLst/>
+                        </a:prstTxWarp>
+                        <a:noAutofit/>
+                      </wps:bodyPr>
+                    </wps:wsp>
+                  </a:graphicData>
+                </a:graphic>
+                <wp14:sizeRelH relativeFrom="margin">
+                  <wp14:pctWidth>0</wp14:pctWidth>
+                </wp14:sizeRelH>
+                <wp14:sizeRelV relativeFrom="margin">
+                  <wp14:pctHeight>0</wp14:pctHeight>
+                </wp14:sizeRelV>
+              </wp:anchor>
+            </w:drawing>
+          </mc:Choice>
+          <mc:Fallback>
+            <w:pict>
+              <v:shape w14:anchorId="07B99FBB" id="テキスト ボックス 40" o:spid="_x0000_s1065" type="#_x0000_t202" style="position:absolute;left:0;text-align:left;margin-left:108.15pt;margin-top:7pt;width:41.65pt;height:20.7pt;z-index:251748352;visibility:visible;mso-wrap-style:square;mso-width-percent:0;mso-height-percent:0;mso-wrap-distance-left:9pt;mso-wrap-distance-top:0;mso-wrap-distance-right:9pt;mso-wrap-distance-bottom:0;mso-position-horizontal:absolute;mso-position-horizontal-relative:text;mso-position-vertical:absolute;mso-position-vertical-relative:text;mso-width-percent:0;mso-height-percent:0;mso-width-relative:margin;mso-height-relative:margin;v-text-anchor:top" o:gfxdata="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" filled="f" stroked="f">
+                <v:textbox inset="0,0,0,0">
+                  <w:txbxContent>
+                    <w:p>
+                      <w:pPr>
+                        <w:rPr>
+                          <w:rFonts w:asciiTheme="minorEastAsia" w:hAnsiTheme="minorEastAsia" w:hint="eastAsia"/>
+                          <w:color w:val="595959" w:themeColor="text1" w:themeTint="A6"/>
+                          <w:sz w:val="21"/>
+                          <w:szCs w:val="21"/>
+                        </w:rPr>
+                      </w:pPr>
+                      <w:r>
+                        <w:rPr>
+                          <w:rFonts w:asciiTheme="minorEastAsia" w:hAnsiTheme="minorEastAsia" w:hint="eastAsia"/>
+                          <w:color w:val="595959" w:themeColor="text1" w:themeTint="A6"/>
+                          <w:sz w:val="21"/>
+                          <w:szCs w:val="21"/>
+                        </w:rPr>
+                        <w:t>AC</w:t>
+                      </w:r>
+                      <w:r>
+                        <w:rPr>
+                          <w:rFonts w:asciiTheme="minorEastAsia" w:hAnsiTheme="minorEastAsia"/>
+                          <w:color w:val="595959" w:themeColor="text1" w:themeTint="A6"/>
+                          <w:sz w:val="21"/>
+                          <w:szCs w:val="21"/>
+                        </w:rPr>
+                        <w:t xml:space="preserve"> </w:t>
+                      </w:r>
+                      <w:r>
+                        <w:rPr>
+                          <w:rFonts w:asciiTheme="minorEastAsia" w:hAnsiTheme="minorEastAsia" w:hint="eastAsia"/>
+                          <w:color w:val="595959" w:themeColor="text1" w:themeTint="A6"/>
+                          <w:sz w:val="21"/>
+                          <w:szCs w:val="21"/>
+                        </w:rPr>
+                        <w:t>押下</w:t>
+                      </w:r>
+                    </w:p>
+                  </w:txbxContent>
+                </v:textbox>
+                <w10:wrap type="square"/>
+              </v:shape>
+            </w:pict>
+          </mc:Fallback>
+        </mc:AlternateContent>
+      </w:r>
+    </w:p>
+    <w:p>
+      <w:pPr>
+        <w:ind w:leftChars="500" w:left="1200"/>
+      </w:pPr>
+    </w:p>
+    <w:p>
+      <w:pPr>
+        <w:ind w:leftChars="500" w:left="1200"/>
+      </w:pPr>
+    </w:p>
+    <w:p>
+      <w:pPr>
+        <w:ind w:leftChars="500" w:left="1200"/>
+      </w:pPr>
+    </w:p>
+    <w:p>
+      <w:pPr>
+        <w:pStyle w:val="4"/>
+        <w:ind w:left="960"/>
+        <w:rPr>
+          <w:rFonts w:hint="eastAsia"/>
+        </w:rPr>
+      </w:pPr>
+      <w:r>
+        <w:rPr>
+          <w:rFonts w:hint="eastAsia"/>
+        </w:rPr>
+        <w:t>特記次項</w:t>
+      </w:r>
+    </w:p>
+    <w:p>
+      <w:pPr>
+        <w:ind w:leftChars="500" w:left="1200"/>
+        <w:rPr>
+          <w:rFonts w:hint="eastAsia"/>
+        </w:rPr>
+      </w:pPr>
+      <w:r>
+        <w:rPr>
+          <w:rFonts w:hint="eastAsia"/>
+        </w:rPr>
+        <w:t>・入力仕様は、表示エリアの仕様に従います。</w:t>
+      </w:r>
+    </w:p>
+    <w:p>
+      <w:pPr>
+        <w:ind w:leftChars="500" w:left="1200"/>
+        <w:rPr>
+          <w:rFonts w:hint="eastAsia"/>
+        </w:rPr>
+      </w:pPr>
+      <w:r>
+        <w:rPr>
+          <w:rFonts w:hint="eastAsia"/>
+        </w:rPr>
+        <w:t>・桁オーバー・指定されていない状態での入力は無視されます。</w:t>
+      </w:r>
+    </w:p>
+    <w:p>
+      <w:pPr>
+        <w:ind w:leftChars="500" w:left="1200"/>
+        <w:rPr>
+          <w:rFonts w:hint="eastAsia"/>
+        </w:rPr>
+      </w:pPr>
+      <w:r>
+        <w:rPr>
+          <w:rFonts w:hint="eastAsia"/>
+        </w:rPr>
+        <w:t>・未入力状態で小数点ボタンが押された場合は、</w:t>
+      </w:r>
+      <w:r>
+        <w:t>”0.”</w:t>
+      </w:r>
+      <w:r>
+        <w:rPr>
+          <w:rFonts w:hint="eastAsia"/>
+        </w:rPr>
+        <w:t>と表示します。</w:t>
+      </w:r>
+    </w:p>
+    <w:p>
+      <w:pPr>
+        <w:ind w:leftChars="500" w:left="1200"/>
+      </w:pPr>
+    </w:p>
+    <w:p>
+      <w:pPr>
+        <w:ind w:leftChars="500" w:left="1200"/>
+      </w:pPr>
+    </w:p>
+    <w:p>
+      <w:pPr>
+        <w:widowControl/>
+        <w:jc w:val="left"/>
+      </w:pPr>
+      <w:r>
+        <w:br w:type="page"/>
+      </w:r>
+    </w:p>
+    <w:p>
+      <w:pPr>
         <w:pStyle w:val="3"/>
         <w:ind w:left="960"/>
       </w:pPr>
-      <w:bookmarkStart w:id="23" w:name="_Toc480814637"/>
+      <w:bookmarkStart w:id="23" w:name="_Toc481063529"/>
       <w:r>
         <w:rPr>
           <w:rFonts w:hint="eastAsia"/>
         </w:rPr>
+        <w:lastRenderedPageBreak/>
         <w:t>AD</w:t>
       </w:r>
       <w:r>
@@ -11395,7 +14608,22 @@
       </w:r>
       <w:bookmarkEnd w:id="23"/>
     </w:p>
-    <w:p/>
+    <w:p>
+      <w:pPr>
+        <w:ind w:leftChars="500" w:left="1200"/>
+        <w:rPr>
+          <w:rFonts w:hint="eastAsia"/>
+          <w:color w:val="FF0000"/>
+        </w:rPr>
+      </w:pPr>
+      <w:r>
+        <w:rPr>
+          <w:rFonts w:hint="eastAsia"/>
+          <w:color w:val="FF0000"/>
+        </w:rPr>
+        <w:t>TBD</w:t>
+      </w:r>
+    </w:p>
     <w:p/>
     <w:p/>
     <w:p>
@@ -11411,11 +14639,12 @@
       <w:pPr>
         <w:pStyle w:val="2"/>
       </w:pPr>
-      <w:bookmarkStart w:id="24" w:name="_Toc480814638"/>
+      <w:bookmarkStart w:id="24" w:name="_Toc481063530"/>
       <w:r>
         <w:rPr>
           <w:rFonts w:hint="eastAsia"/>
         </w:rPr>
+        <w:lastRenderedPageBreak/>
         <w:t>「履歴画面」機能仕様</w:t>
       </w:r>
       <w:bookmarkEnd w:id="24"/>
@@ -11424,7 +14653,7 @@
       <w:pPr>
         <w:pStyle w:val="1"/>
       </w:pPr>
-      <w:bookmarkStart w:id="25" w:name="_Toc480814639"/>
+      <w:bookmarkStart w:id="25" w:name="_Toc481063531"/>
       <w:r>
         <w:rPr>
           <w:rFonts w:hint="eastAsia"/>
@@ -11725,6 +14954,44 @@
           </w:p>
         </w:tc>
       </w:tr>
+      <w:tr>
+        <w:tc>
+          <w:tcPr>
+            <w:tcW w:w="888" w:type="dxa"/>
+          </w:tcPr>
+          <w:p>
+            <w:pPr>
+              <w:jc w:val="right"/>
+            </w:pPr>
+            <w:r>
+              <w:t>24</w:t>
+            </w:r>
+          </w:p>
+        </w:tc>
+        <w:tc>
+          <w:tcPr>
+            <w:tcW w:w="3763" w:type="dxa"/>
+          </w:tcPr>
+          <w:p>
+            <w:r>
+              <w:t>Error</w:t>
+            </w:r>
+          </w:p>
+        </w:tc>
+        <w:tc>
+          <w:tcPr>
+            <w:tcW w:w="3597" w:type="dxa"/>
+          </w:tcPr>
+          <w:p>
+            <w:r>
+              <w:rPr>
+                <w:rFonts w:hint="eastAsia"/>
+              </w:rPr>
+              <w:t>エラー</w:t>
+            </w:r>
+          </w:p>
+        </w:tc>
+      </w:tr>
     </w:tbl>
     <w:p/>
     <w:p>
@@ -11869,7 +15136,7 @@
       <w:pPr>
         <w:pStyle w:val="1"/>
       </w:pPr>
-      <w:bookmarkStart w:id="26" w:name="_Toc480814640"/>
+      <w:bookmarkStart w:id="26" w:name="_Toc481063532"/>
       <w:r>
         <w:rPr>
           <w:rFonts w:hint="eastAsia"/>
@@ -11882,7 +15149,7 @@
       <w:pPr>
         <w:pStyle w:val="1"/>
       </w:pPr>
-      <w:bookmarkStart w:id="27" w:name="_Toc480814641"/>
+      <w:bookmarkStart w:id="27" w:name="_Toc481063533"/>
       <w:r>
         <w:rPr>
           <w:rFonts w:hint="eastAsia"/>
@@ -11895,7 +15162,7 @@
       <w:pPr>
         <w:pStyle w:val="1"/>
       </w:pPr>
-      <w:bookmarkStart w:id="28" w:name="_Toc480814642"/>
+      <w:bookmarkStart w:id="28" w:name="_Toc481063534"/>
       <w:r>
         <w:rPr>
           <w:rFonts w:hint="eastAsia"/>
@@ -12196,7 +15463,7 @@
         <w:sz w:val="18"/>
         <w:szCs w:val="18"/>
       </w:rPr>
-      <w:instrText>9</w:instrText>
+      <w:instrText>12</w:instrText>
     </w:r>
     <w:r>
       <w:rPr>
@@ -12233,7 +15500,7 @@
         <w:sz w:val="18"/>
         <w:szCs w:val="18"/>
       </w:rPr>
-      <w:t>8</w:t>
+      <w:t>11</w:t>
     </w:r>
     <w:r>
       <w:rPr>
@@ -13679,7 +16946,7 @@
   <w:style w:type="paragraph" w:default="1" w:styleId="a">
     <w:name w:val="Normal"/>
     <w:qFormat/>
-    <w:rsid w:val="00DC5A7C"/>
+    <w:rsid w:val="00DC71E8"/>
     <w:pPr>
       <w:widowControl w:val="0"/>
       <w:jc w:val="both"/>
@@ -13745,6 +17012,25 @@
     <w:rPr>
       <w:rFonts w:asciiTheme="majorHAnsi" w:eastAsiaTheme="majorEastAsia" w:hAnsiTheme="majorHAnsi" w:cstheme="majorBidi"/>
       <w:u w:val="single"/>
+    </w:rPr>
+  </w:style>
+  <w:style w:type="paragraph" w:styleId="4">
+    <w:name w:val="heading 4"/>
+    <w:basedOn w:val="a"/>
+    <w:next w:val="a"/>
+    <w:link w:val="40"/>
+    <w:uiPriority w:val="9"/>
+    <w:unhideWhenUsed/>
+    <w:qFormat/>
+    <w:rsid w:val="00753083"/>
+    <w:pPr>
+      <w:keepNext/>
+      <w:ind w:leftChars="400" w:left="400"/>
+      <w:outlineLvl w:val="3"/>
+    </w:pPr>
+    <w:rPr>
+      <w:b/>
+      <w:bCs/>
     </w:rPr>
   </w:style>
   <w:style w:type="character" w:default="1" w:styleId="a0">
@@ -14042,7 +17328,7 @@
       <w:szCs w:val="22"/>
     </w:rPr>
   </w:style>
-  <w:style w:type="paragraph" w:styleId="4">
+  <w:style w:type="paragraph" w:styleId="41">
     <w:name w:val="toc 4"/>
     <w:basedOn w:val="a"/>
     <w:next w:val="a"/>
@@ -14163,6 +17449,17 @@
     <w:rPr>
       <w:rFonts w:asciiTheme="majorHAnsi" w:eastAsiaTheme="majorEastAsia" w:hAnsiTheme="majorHAnsi" w:cstheme="majorBidi"/>
       <w:u w:val="single"/>
+    </w:rPr>
+  </w:style>
+  <w:style w:type="character" w:customStyle="1" w:styleId="40">
+    <w:name w:val="見出し 4 (文字)"/>
+    <w:basedOn w:val="a0"/>
+    <w:link w:val="4"/>
+    <w:uiPriority w:val="9"/>
+    <w:rsid w:val="00753083"/>
+    <w:rPr>
+      <w:b/>
+      <w:bCs/>
     </w:rPr>
   </w:style>
 </w:styles>
@@ -14419,7 +17716,43 @@
       </a:bgFillStyleLst>
     </a:fmtScheme>
   </a:themeElements>
-  <a:objectDefaults/>
+  <a:objectDefaults>
+    <a:spDef>
+      <a:spPr>
+        <a:solidFill>
+          <a:schemeClr val="bg1"/>
+        </a:solidFill>
+        <a:ln w="25400">
+          <a:solidFill>
+            <a:schemeClr val="tx1"/>
+          </a:solidFill>
+        </a:ln>
+      </a:spPr>
+      <a:bodyPr rot="0" spcFirstLastPara="0" vertOverflow="overflow" horzOverflow="overflow" vert="horz" wrap="square" lIns="0" tIns="0" rIns="0" bIns="0" numCol="1" spcCol="0" rtlCol="0" fromWordArt="0" anchor="t" anchorCtr="0" forceAA="0" compatLnSpc="1">
+        <a:prstTxWarp prst="textNoShape">
+          <a:avLst/>
+        </a:prstTxWarp>
+        <a:noAutofit/>
+      </a:bodyPr>
+      <a:lstStyle/>
+      <a:style>
+        <a:lnRef idx="2">
+          <a:schemeClr val="accent1">
+            <a:shade val="50000"/>
+          </a:schemeClr>
+        </a:lnRef>
+        <a:fillRef idx="1">
+          <a:schemeClr val="accent1"/>
+        </a:fillRef>
+        <a:effectRef idx="0">
+          <a:schemeClr val="accent1"/>
+        </a:effectRef>
+        <a:fontRef idx="minor">
+          <a:schemeClr val="lt1"/>
+        </a:fontRef>
+      </a:style>
+    </a:spDef>
+  </a:objectDefaults>
   <a:extraClrSchemeLst/>
   <a:extLst>
     <a:ext uri="{05A4C25C-085E-4340-85A3-A5531E510DB2}">
@@ -14434,7 +17767,7 @@
 </file>
 
 <file path=customXml/itemProps1.xml><?xml version="1.0" encoding="utf-8"?>
-<ds:datastoreItem xmlns:ds="http://schemas.openxmlformats.org/officeDocument/2006/customXml" ds:itemID="{0E0CB1EC-A5E0-C54F-8887-7068F00AD7BF}">
+<ds:datastoreItem xmlns:ds="http://schemas.openxmlformats.org/officeDocument/2006/customXml" ds:itemID="{45B6E648-0654-EE4A-B13C-201BBE997637}">
   <ds:schemaRefs>
     <ds:schemaRef ds:uri="http://schemas.openxmlformats.org/officeDocument/2006/bibliography"/>
   </ds:schemaRefs>

--- a/doc/10.分析/10-200-ソフトウェア機能仕様書-全体.docx
+++ b/doc/10.分析/10-200-ソフトウェア機能仕様書-全体.docx
@@ -301,7 +301,7 @@
             <w:rPr>
               <w:noProof/>
             </w:rPr>
-            <w:instrText xml:space="preserve"> PAGEREF _Toc481063517 \h </w:instrText>
+            <w:instrText xml:space="preserve"> PAGEREF _Toc481240352 \h </w:instrText>
           </w:r>
           <w:r>
             <w:rPr>
@@ -376,7 +376,7 @@
             <w:rPr>
               <w:noProof/>
             </w:rPr>
-            <w:instrText xml:space="preserve"> PAGEREF _Toc481063518 \h </w:instrText>
+            <w:instrText xml:space="preserve"> PAGEREF _Toc481240353 \h </w:instrText>
           </w:r>
           <w:r>
             <w:rPr>
@@ -455,7 +455,7 @@
             <w:rPr>
               <w:noProof/>
             </w:rPr>
-            <w:instrText xml:space="preserve"> PAGEREF _Toc481063519 \h </w:instrText>
+            <w:instrText xml:space="preserve"> PAGEREF _Toc481240354 \h </w:instrText>
           </w:r>
           <w:r>
             <w:rPr>
@@ -534,7 +534,7 @@
             <w:rPr>
               <w:noProof/>
             </w:rPr>
-            <w:instrText xml:space="preserve"> PAGEREF _Toc481063520 \h </w:instrText>
+            <w:instrText xml:space="preserve"> PAGEREF _Toc481240355 \h </w:instrText>
           </w:r>
           <w:r>
             <w:rPr>
@@ -613,7 +613,7 @@
             <w:rPr>
               <w:noProof/>
             </w:rPr>
-            <w:instrText xml:space="preserve"> PAGEREF _Toc481063521 \h </w:instrText>
+            <w:instrText xml:space="preserve"> PAGEREF _Toc481240356 \h </w:instrText>
           </w:r>
           <w:r>
             <w:rPr>
@@ -688,7 +688,7 @@
             <w:rPr>
               <w:noProof/>
             </w:rPr>
-            <w:instrText xml:space="preserve"> PAGEREF _Toc481063522 \h </w:instrText>
+            <w:instrText xml:space="preserve"> PAGEREF _Toc481240357 \h </w:instrText>
           </w:r>
           <w:r>
             <w:rPr>
@@ -763,7 +763,7 @@
             <w:rPr>
               <w:noProof/>
             </w:rPr>
-            <w:instrText xml:space="preserve"> PAGEREF _Toc481063523 \h </w:instrText>
+            <w:instrText xml:space="preserve"> PAGEREF _Toc481240358 \h </w:instrText>
           </w:r>
           <w:r>
             <w:rPr>
@@ -842,7 +842,7 @@
             <w:rPr>
               <w:noProof/>
             </w:rPr>
-            <w:instrText xml:space="preserve"> PAGEREF _Toc481063524 \h </w:instrText>
+            <w:instrText xml:space="preserve"> PAGEREF _Toc481240359 \h </w:instrText>
           </w:r>
           <w:r>
             <w:rPr>
@@ -921,7 +921,7 @@
             <w:rPr>
               <w:noProof/>
             </w:rPr>
-            <w:instrText xml:space="preserve"> PAGEREF _Toc481063525 \h </w:instrText>
+            <w:instrText xml:space="preserve"> PAGEREF _Toc481240360 \h </w:instrText>
           </w:r>
           <w:r>
             <w:rPr>
@@ -981,7 +981,7 @@
             <w:rPr>
               <w:noProof/>
             </w:rPr>
-            <w:instrText xml:space="preserve"> PAGEREF _Toc481063526 \h </w:instrText>
+            <w:instrText xml:space="preserve"> PAGEREF _Toc481240361 \h </w:instrText>
           </w:r>
           <w:r>
             <w:rPr>
@@ -1041,7 +1041,7 @@
             <w:rPr>
               <w:noProof/>
             </w:rPr>
-            <w:instrText xml:space="preserve"> PAGEREF _Toc481063527 \h </w:instrText>
+            <w:instrText xml:space="preserve"> PAGEREF _Toc481240362 \h </w:instrText>
           </w:r>
           <w:r>
             <w:rPr>
@@ -1101,7 +1101,7 @@
             <w:rPr>
               <w:noProof/>
             </w:rPr>
-            <w:instrText xml:space="preserve"> PAGEREF _Toc481063528 \h </w:instrText>
+            <w:instrText xml:space="preserve"> PAGEREF _Toc481240363 \h </w:instrText>
           </w:r>
           <w:r>
             <w:rPr>
@@ -1167,7 +1167,7 @@
             <w:rPr>
               <w:noProof/>
             </w:rPr>
-            <w:instrText xml:space="preserve"> PAGEREF _Toc481063529 \h </w:instrText>
+            <w:instrText xml:space="preserve"> PAGEREF _Toc481240364 \h </w:instrText>
           </w:r>
           <w:r>
             <w:rPr>
@@ -1246,7 +1246,7 @@
             <w:rPr>
               <w:noProof/>
             </w:rPr>
-            <w:instrText xml:space="preserve"> PAGEREF _Toc481063530 \h </w:instrText>
+            <w:instrText xml:space="preserve"> PAGEREF _Toc481240365 \h </w:instrText>
           </w:r>
           <w:r>
             <w:rPr>
@@ -1321,7 +1321,7 @@
             <w:rPr>
               <w:noProof/>
             </w:rPr>
-            <w:instrText xml:space="preserve"> PAGEREF _Toc481063531 \h </w:instrText>
+            <w:instrText xml:space="preserve"> PAGEREF _Toc481240366 \h </w:instrText>
           </w:r>
           <w:r>
             <w:rPr>
@@ -1396,7 +1396,7 @@
             <w:rPr>
               <w:noProof/>
             </w:rPr>
-            <w:instrText xml:space="preserve"> PAGEREF _Toc481063532 \h </w:instrText>
+            <w:instrText xml:space="preserve"> PAGEREF _Toc481240367 \h </w:instrText>
           </w:r>
           <w:r>
             <w:rPr>
@@ -1471,7 +1471,7 @@
             <w:rPr>
               <w:noProof/>
             </w:rPr>
-            <w:instrText xml:space="preserve"> PAGEREF _Toc481063533 \h </w:instrText>
+            <w:instrText xml:space="preserve"> PAGEREF _Toc481240368 \h </w:instrText>
           </w:r>
           <w:r>
             <w:rPr>
@@ -1546,7 +1546,7 @@
             <w:rPr>
               <w:noProof/>
             </w:rPr>
-            <w:instrText xml:space="preserve"> PAGEREF _Toc481063534 \h </w:instrText>
+            <w:instrText xml:space="preserve"> PAGEREF _Toc481240369 \h </w:instrText>
           </w:r>
           <w:r>
             <w:rPr>
@@ -1847,7 +1847,7 @@
       <w:pPr>
         <w:pStyle w:val="1"/>
       </w:pPr>
-      <w:bookmarkStart w:id="10" w:name="_Toc481063517"/>
+      <w:bookmarkStart w:id="10" w:name="_Toc481240352"/>
       <w:r>
         <w:rPr>
           <w:rFonts w:hint="eastAsia"/>
@@ -1961,7 +1961,7 @@
       <w:pPr>
         <w:pStyle w:val="1"/>
       </w:pPr>
-      <w:bookmarkStart w:id="11" w:name="_Toc481063518"/>
+      <w:bookmarkStart w:id="11" w:name="_Toc481240353"/>
       <w:r>
         <w:rPr>
           <w:rFonts w:hint="eastAsia"/>
@@ -1974,7 +1974,7 @@
       <w:pPr>
         <w:pStyle w:val="2"/>
       </w:pPr>
-      <w:bookmarkStart w:id="12" w:name="_Toc481063519"/>
+      <w:bookmarkStart w:id="12" w:name="_Toc481240354"/>
       <w:r>
         <w:rPr>
           <w:rFonts w:hint="eastAsia"/>
@@ -2069,7 +2069,7 @@
       <w:pPr>
         <w:pStyle w:val="2"/>
       </w:pPr>
-      <w:bookmarkStart w:id="13" w:name="_Toc481063520"/>
+      <w:bookmarkStart w:id="13" w:name="_Toc481240355"/>
       <w:r>
         <w:rPr>
           <w:rFonts w:hint="eastAsia"/>
@@ -2164,7 +2164,7 @@
       <w:pPr>
         <w:pStyle w:val="2"/>
       </w:pPr>
-      <w:bookmarkStart w:id="14" w:name="_Toc481063521"/>
+      <w:bookmarkStart w:id="14" w:name="_Toc481240356"/>
       <w:r>
         <w:rPr>
           <w:rFonts w:hint="eastAsia"/>
@@ -2237,7 +2237,7 @@
       <w:pPr>
         <w:pStyle w:val="1"/>
       </w:pPr>
-      <w:bookmarkStart w:id="15" w:name="_Toc481063522"/>
+      <w:bookmarkStart w:id="15" w:name="_Toc481240357"/>
       <w:r>
         <w:rPr>
           <w:rFonts w:hint="eastAsia"/>
@@ -2270,7 +2270,7 @@
       <w:pPr>
         <w:pStyle w:val="1"/>
       </w:pPr>
-      <w:bookmarkStart w:id="16" w:name="_Toc481063523"/>
+      <w:bookmarkStart w:id="16" w:name="_Toc481240358"/>
       <w:r>
         <w:rPr>
           <w:rFonts w:hint="eastAsia"/>
@@ -2288,7 +2288,7 @@
           <w:numId w:val="12"/>
         </w:numPr>
       </w:pPr>
-      <w:bookmarkStart w:id="17" w:name="_Toc481063524"/>
+      <w:bookmarkStart w:id="17" w:name="_Toc481240359"/>
       <w:r>
         <w:rPr>
           <w:rFonts w:hint="eastAsia"/>
@@ -2334,7 +2334,7 @@
           <w:numId w:val="12"/>
         </w:numPr>
       </w:pPr>
-      <w:bookmarkStart w:id="18" w:name="_Toc481063525"/>
+      <w:bookmarkStart w:id="18" w:name="_Toc481240360"/>
       <w:r>
         <w:rPr>
           <w:rFonts w:hint="eastAsia"/>
@@ -2504,7 +2504,7 @@
           <w:noProof/>
         </w:rPr>
         <w:drawing>
-          <wp:anchor distT="0" distB="0" distL="114300" distR="114300" simplePos="0" relativeHeight="251658240" behindDoc="0" locked="0" layoutInCell="1" allowOverlap="1" wp14:anchorId="7B40F4F9" wp14:editId="5B0DF8F8">
+          <wp:anchor distT="0" distB="0" distL="114300" distR="114300" simplePos="0" relativeHeight="251658240" behindDoc="0" locked="0" layoutInCell="1" allowOverlap="1" wp14:anchorId="7B40F4F9" wp14:editId="026FCA45">
             <wp:simplePos x="0" y="0"/>
             <wp:positionH relativeFrom="column">
               <wp:posOffset>1369272</wp:posOffset>
@@ -2512,8 +2512,8 @@
             <wp:positionV relativeFrom="paragraph">
               <wp:posOffset>146897</wp:posOffset>
             </wp:positionV>
-            <wp:extent cx="2025360" cy="3594600"/>
-            <wp:effectExtent l="0" t="0" r="6985" b="0"/>
+            <wp:extent cx="2025000" cy="3594240"/>
+            <wp:effectExtent l="0" t="0" r="7620" b="0"/>
             <wp:wrapNone/>
             <wp:docPr id="1" name="図 1" descr="/Users/hiro_macbook/Desktop/Screen Shot 2017-04-13 at 14.54.45.png"/>
             <wp:cNvGraphicFramePr>
@@ -2544,7 +2544,7 @@
                   <pic:spPr bwMode="auto">
                     <a:xfrm>
                       <a:off x="0" y="0"/>
-                      <a:ext cx="2025360" cy="3594600"/>
+                      <a:ext cx="2025000" cy="3594240"/>
                     </a:xfrm>
                     <a:prstGeom prst="rect">
                       <a:avLst/>
@@ -7694,7 +7694,7 @@
         <w:pStyle w:val="3"/>
         <w:ind w:left="960"/>
       </w:pPr>
-      <w:bookmarkStart w:id="19" w:name="_Toc481063526"/>
+      <w:bookmarkStart w:id="19" w:name="_Toc481240361"/>
       <w:r>
         <w:rPr>
           <w:rFonts w:hint="eastAsia"/>
@@ -8082,7 +8082,7 @@
         <w:pStyle w:val="3"/>
         <w:ind w:left="960"/>
       </w:pPr>
-      <w:bookmarkStart w:id="20" w:name="_Toc481063527"/>
+      <w:bookmarkStart w:id="20" w:name="_Toc481240362"/>
       <w:r>
         <w:rPr>
           <w:rFonts w:hint="eastAsia"/>
@@ -9565,7 +9565,7 @@
         <w:pStyle w:val="3"/>
         <w:ind w:left="960"/>
       </w:pPr>
-      <w:bookmarkStart w:id="21" w:name="_Toc481063528"/>
+      <w:bookmarkStart w:id="21" w:name="_Toc481240363"/>
       <w:r>
         <w:rPr>
           <w:rFonts w:hint="eastAsia"/>
@@ -9578,9 +9578,6 @@
     <w:p>
       <w:pPr>
         <w:ind w:leftChars="400" w:left="960"/>
-        <w:rPr>
-          <w:rFonts w:hint="eastAsia"/>
-        </w:rPr>
       </w:pPr>
       <w:r>
         <w:rPr>
@@ -9883,15 +9880,7 @@
                 <w:sz w:val="21"/>
                 <w:szCs w:val="21"/>
               </w:rPr>
-              <w:t>★</w:t>
-            </w:r>
-            <w:r>
-              <w:rPr>
-                <w:rFonts w:asciiTheme="minorEastAsia" w:hAnsiTheme="minorEastAsia" w:hint="eastAsia"/>
-                <w:sz w:val="21"/>
-                <w:szCs w:val="21"/>
-              </w:rPr>
-              <w:t>☆</w:t>
+              <w:t>★☆</w:t>
             </w:r>
           </w:p>
           <w:p>
@@ -10020,7 +10009,6 @@
           <w:p>
             <w:pPr>
               <w:rPr>
-                <w:rFonts w:hint="eastAsia"/>
                 <w:sz w:val="21"/>
                 <w:szCs w:val="21"/>
               </w:rPr>
@@ -11920,7 +11908,6 @@
           <w:p>
             <w:pPr>
               <w:rPr>
-                <w:rFonts w:hint="eastAsia"/>
                 <w:sz w:val="21"/>
                 <w:szCs w:val="21"/>
               </w:rPr>
@@ -12112,7 +12099,6 @@
             <w:pPr>
               <w:ind w:leftChars="81" w:left="194"/>
               <w:rPr>
-                <w:rFonts w:hint="eastAsia"/>
                 <w:sz w:val="21"/>
                 <w:szCs w:val="21"/>
               </w:rPr>
@@ -12379,8 +12365,6 @@
               </w:rPr>
               <w:t>を表示します。</w:t>
             </w:r>
-            <w:bookmarkStart w:id="22" w:name="_GoBack"/>
-            <w:bookmarkEnd w:id="22"/>
           </w:p>
         </w:tc>
       </w:tr>
@@ -12522,10 +12506,28 @@
             <w:pPr>
               <w:ind w:leftChars="81" w:left="194"/>
               <w:rPr>
+                <w:rFonts w:asciiTheme="minorEastAsia" w:hAnsiTheme="minorEastAsia"/>
+                <w:sz w:val="21"/>
+                <w:szCs w:val="21"/>
+              </w:rPr>
+            </w:pPr>
+            <w:r>
+              <w:rPr>
                 <w:rFonts w:asciiTheme="minorEastAsia" w:hAnsiTheme="minorEastAsia" w:hint="eastAsia"/>
                 <w:sz w:val="21"/>
                 <w:szCs w:val="21"/>
               </w:rPr>
+              <w:t>入力値テキストを「割る値」として保持し、入力値テキストをクリアします。</w:t>
+            </w:r>
+          </w:p>
+          <w:p>
+            <w:pPr>
+              <w:ind w:leftChars="81" w:left="194"/>
+              <w:rPr>
+                <w:rFonts w:asciiTheme="minorEastAsia" w:hAnsiTheme="minorEastAsia"/>
+                <w:sz w:val="21"/>
+                <w:szCs w:val="21"/>
+              </w:rPr>
             </w:pPr>
             <w:r>
               <w:rPr>
@@ -12533,76 +12535,57 @@
                 <w:sz w:val="21"/>
                 <w:szCs w:val="21"/>
               </w:rPr>
-              <w:t>入力値テキストを「割る値」として保持し、入力値テキストをクリアします。</w:t>
+              <w:t>式テキストへ</w:t>
             </w:r>
           </w:p>
           <w:p>
             <w:pPr>
               <w:ind w:leftChars="81" w:left="194"/>
               <w:rPr>
+                <w:rFonts w:asciiTheme="minorEastAsia" w:hAnsiTheme="minorEastAsia" w:cs="Apple Color Emoji"/>
+                <w:sz w:val="21"/>
+                <w:szCs w:val="21"/>
+              </w:rPr>
+            </w:pPr>
+            <w:r>
+              <w:rPr>
                 <w:rFonts w:asciiTheme="minorEastAsia" w:hAnsiTheme="minorEastAsia" w:hint="eastAsia"/>
                 <w:sz w:val="21"/>
                 <w:szCs w:val="21"/>
               </w:rPr>
-            </w:pPr>
-            <w:r>
-              <w:rPr>
-                <w:rFonts w:asciiTheme="minorEastAsia" w:hAnsiTheme="minorEastAsia" w:hint="eastAsia"/>
-                <w:sz w:val="21"/>
-                <w:szCs w:val="21"/>
-              </w:rPr>
-              <w:t>式テキストへ</w:t>
+              <w:t>「割られる値」÷</w:t>
+            </w:r>
+            <w:r>
+              <w:rPr>
+                <w:rFonts w:asciiTheme="minorEastAsia" w:hAnsiTheme="minorEastAsia" w:cs="Apple Color Emoji" w:hint="eastAsia"/>
+                <w:sz w:val="21"/>
+                <w:szCs w:val="21"/>
+              </w:rPr>
+              <w:t>「割られる値」</w:t>
             </w:r>
           </w:p>
           <w:p>
             <w:pPr>
               <w:ind w:leftChars="81" w:left="194"/>
               <w:rPr>
+                <w:rFonts w:asciiTheme="minorEastAsia" w:hAnsiTheme="minorEastAsia" w:cs="Apple Color Emoji"/>
+                <w:sz w:val="21"/>
+                <w:szCs w:val="21"/>
+              </w:rPr>
+            </w:pPr>
+            <w:r>
+              <w:rPr>
                 <w:rFonts w:asciiTheme="minorEastAsia" w:hAnsiTheme="minorEastAsia" w:cs="Apple Color Emoji" w:hint="eastAsia"/>
                 <w:sz w:val="21"/>
                 <w:szCs w:val="21"/>
               </w:rPr>
-            </w:pPr>
-            <w:r>
-              <w:rPr>
-                <w:rFonts w:asciiTheme="minorEastAsia" w:hAnsiTheme="minorEastAsia" w:hint="eastAsia"/>
-                <w:sz w:val="21"/>
-                <w:szCs w:val="21"/>
-              </w:rPr>
-              <w:t>「割られる値」÷</w:t>
-            </w:r>
-            <w:r>
-              <w:rPr>
-                <w:rFonts w:asciiTheme="minorEastAsia" w:hAnsiTheme="minorEastAsia" w:cs="Apple Color Emoji" w:hint="eastAsia"/>
-                <w:sz w:val="21"/>
-                <w:szCs w:val="21"/>
-              </w:rPr>
-              <w:t>「割られる値」</w:t>
+              <w:t>を表示します。</w:t>
             </w:r>
           </w:p>
           <w:p>
             <w:pPr>
               <w:ind w:leftChars="81" w:left="194"/>
               <w:rPr>
-                <w:rFonts w:asciiTheme="minorEastAsia" w:hAnsiTheme="minorEastAsia" w:cs="Apple Color Emoji" w:hint="eastAsia"/>
-                <w:sz w:val="21"/>
-                <w:szCs w:val="21"/>
-              </w:rPr>
-            </w:pPr>
-            <w:r>
-              <w:rPr>
-                <w:rFonts w:asciiTheme="minorEastAsia" w:hAnsiTheme="minorEastAsia" w:cs="Apple Color Emoji" w:hint="eastAsia"/>
-                <w:sz w:val="21"/>
-                <w:szCs w:val="21"/>
-              </w:rPr>
-              <w:t>を表示します。</w:t>
-            </w:r>
-          </w:p>
-          <w:p>
-            <w:pPr>
-              <w:ind w:leftChars="81" w:left="194"/>
-              <w:rPr>
-                <w:rFonts w:hint="eastAsia"/>
                 <w:sz w:val="21"/>
                 <w:szCs w:val="21"/>
               </w:rPr>
@@ -12629,9 +12612,6 @@
       <w:pPr>
         <w:widowControl/>
         <w:jc w:val="left"/>
-        <w:rPr>
-          <w:rFonts w:hint="eastAsia"/>
-        </w:rPr>
       </w:pPr>
     </w:p>
     <w:p>
@@ -13247,7 +13227,7 @@
                           <w:p>
                             <w:pPr>
                               <w:rPr>
-                                <w:rFonts w:asciiTheme="minorEastAsia" w:hAnsiTheme="minorEastAsia" w:hint="eastAsia"/>
+                                <w:rFonts w:asciiTheme="minorEastAsia" w:hAnsiTheme="minorEastAsia"/>
                                 <w:color w:val="595959" w:themeColor="text1" w:themeTint="A6"/>
                                 <w:sz w:val="21"/>
                                 <w:szCs w:val="21"/>
@@ -13307,13 +13287,13 @@
                 <v:stroke joinstyle="miter"/>
                 <v:path gradientshapeok="t" o:connecttype="rect"/>
               </v:shapetype>
-              <v:shape id="テキスト ボックス 38" o:spid="_x0000_s1061" type="#_x0000_t202" style="position:absolute;left:0;text-align:left;margin-left:198.3pt;margin-top:3.35pt;width:41.65pt;height:20.7pt;z-index:251744256;visibility:visible;mso-wrap-style:square;mso-width-percent:0;mso-height-percent:0;mso-wrap-distance-left:9pt;mso-wrap-distance-top:0;mso-wrap-distance-right:9pt;mso-wrap-distance-bottom:0;mso-position-horizontal:absolute;mso-position-horizontal-relative:text;mso-position-vertical:absolute;mso-position-vertical-relative:text;mso-width-percent:0;mso-height-percent:0;mso-width-relative:margin;mso-height-relative:margin;v-text-anchor:top" o:gfxdata="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" filled="f" stroked="f">
+              <v:shape id="テキスト ボックス 38" o:spid="_x0000_s1061" type="#_x0000_t202" style="position:absolute;left:0;text-align:left;margin-left:198.3pt;margin-top:3.35pt;width:41.65pt;height:20.7pt;z-index:251744256;visibility:visible;mso-wrap-style:square;mso-width-percent:0;mso-height-percent:0;mso-wrap-distance-left:9pt;mso-wrap-distance-top:0;mso-wrap-distance-right:9pt;mso-wrap-distance-bottom:0;mso-position-horizontal:absolute;mso-position-horizontal-relative:text;mso-position-vertical:absolute;mso-position-vertical-relative:text;mso-width-percent:0;mso-height-percent:0;mso-width-relative:margin;mso-height-relative:margin;v-text-anchor:top" o:gfxdata="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" filled="f" stroked="f">
                 <v:textbox inset="0,0,0,0">
                   <w:txbxContent>
                     <w:p>
                       <w:pPr>
                         <w:rPr>
-                          <w:rFonts w:asciiTheme="minorEastAsia" w:hAnsiTheme="minorEastAsia" w:hint="eastAsia"/>
+                          <w:rFonts w:asciiTheme="minorEastAsia" w:hAnsiTheme="minorEastAsia"/>
                           <w:color w:val="595959" w:themeColor="text1" w:themeTint="A6"/>
                           <w:sz w:val="21"/>
                           <w:szCs w:val="21"/>
@@ -13497,7 +13477,7 @@
           </mc:Choice>
           <mc:Fallback>
             <w:pict>
-              <v:roundrect w14:anchorId="3797040E" id="角丸四角形 57" o:spid="_x0000_s1062" style="position:absolute;left:0;text-align:left;margin-left:55.15pt;margin-top:3.35pt;width:125.9pt;height:39.9pt;z-index:-251584512;visibility:visible;mso-wrap-style:square;mso-width-percent:0;mso-height-percent:0;mso-wrap-distance-left:9pt;mso-wrap-distance-top:0;mso-wrap-distance-right:9pt;mso-wrap-distance-bottom:0;mso-position-horizontal:absolute;mso-position-horizontal-relative:text;mso-position-vertical:absolute;mso-position-vertical-relative:text;mso-width-percent:0;mso-height-percent:0;mso-width-relative:margin;mso-height-relative:margin;v-text-anchor:middle" arcsize="10923f" o:gfxdata="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" fillcolor="white [3212]" strokecolor="black [3213]" strokeweight="1pt">
+              <v:roundrect w14:anchorId="3797040E" id="角丸四角形 57" o:spid="_x0000_s1062" style="position:absolute;left:0;text-align:left;margin-left:55.15pt;margin-top:3.35pt;width:125.9pt;height:39.9pt;z-index:-251584512;visibility:visible;mso-wrap-style:square;mso-width-percent:0;mso-height-percent:0;mso-wrap-distance-left:9pt;mso-wrap-distance-top:0;mso-wrap-distance-right:9pt;mso-wrap-distance-bottom:0;mso-position-horizontal:absolute;mso-position-horizontal-relative:text;mso-position-vertical:absolute;mso-position-vertical-relative:text;mso-width-percent:0;mso-height-percent:0;mso-width-relative:margin;mso-height-relative:margin;v-text-anchor:middle" arcsize="10923f" o:gfxdata="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" fillcolor="white [3212]" strokecolor="black [3213]" strokeweight="1pt">
                 <v:stroke joinstyle="miter"/>
                 <v:textbox inset="0,0,0,0">
                   <w:txbxContent>
@@ -13997,7 +13977,7 @@
                           <w:p>
                             <w:pPr>
                               <w:rPr>
-                                <w:rFonts w:asciiTheme="minorEastAsia" w:hAnsiTheme="minorEastAsia" w:hint="eastAsia"/>
+                                <w:rFonts w:asciiTheme="minorEastAsia" w:hAnsiTheme="minorEastAsia"/>
                                 <w:color w:val="595959" w:themeColor="text1" w:themeTint="A6"/>
                                 <w:sz w:val="21"/>
                                 <w:szCs w:val="21"/>
@@ -14053,13 +14033,13 @@
           </mc:Choice>
           <mc:Fallback>
             <w:pict>
-              <v:shape w14:anchorId="13C31022" id="テキスト ボックス 39" o:spid="_x0000_s1063" type="#_x0000_t202" style="position:absolute;left:0;text-align:left;margin-left:312.15pt;margin-top:9.55pt;width:41.65pt;height:20.7pt;z-index:251746304;visibility:visible;mso-wrap-style:square;mso-width-percent:0;mso-height-percent:0;mso-wrap-distance-left:9pt;mso-wrap-distance-top:0;mso-wrap-distance-right:9pt;mso-wrap-distance-bottom:0;mso-position-horizontal:absolute;mso-position-horizontal-relative:text;mso-position-vertical:absolute;mso-position-vertical-relative:text;mso-width-percent:0;mso-height-percent:0;mso-width-relative:margin;mso-height-relative:margin;v-text-anchor:top" o:gfxdata="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" filled="f" stroked="f">
+              <v:shape w14:anchorId="13C31022" id="テキスト ボックス 39" o:spid="_x0000_s1063" type="#_x0000_t202" style="position:absolute;left:0;text-align:left;margin-left:312.15pt;margin-top:9.55pt;width:41.65pt;height:20.7pt;z-index:251746304;visibility:visible;mso-wrap-style:square;mso-width-percent:0;mso-height-percent:0;mso-wrap-distance-left:9pt;mso-wrap-distance-top:0;mso-wrap-distance-right:9pt;mso-wrap-distance-bottom:0;mso-position-horizontal:absolute;mso-position-horizontal-relative:text;mso-position-vertical:absolute;mso-position-vertical-relative:text;mso-width-percent:0;mso-height-percent:0;mso-width-relative:margin;mso-height-relative:margin;v-text-anchor:top" o:gfxdata="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" filled="f" stroked="f">
                 <v:textbox inset="0,0,0,0">
                   <w:txbxContent>
                     <w:p>
                       <w:pPr>
                         <w:rPr>
-                          <w:rFonts w:asciiTheme="minorEastAsia" w:hAnsiTheme="minorEastAsia" w:hint="eastAsia"/>
+                          <w:rFonts w:asciiTheme="minorEastAsia" w:hAnsiTheme="minorEastAsia"/>
                           <w:color w:val="595959" w:themeColor="text1" w:themeTint="A6"/>
                           <w:sz w:val="21"/>
                           <w:szCs w:val="21"/>
@@ -14206,7 +14186,6 @@
                               <w:spacing w:line="240" w:lineRule="exact"/>
                               <w:jc w:val="center"/>
                               <w:rPr>
-                                <w:rFonts w:hint="eastAsia"/>
                                 <w:color w:val="000000" w:themeColor="text1"/>
                                 <w:sz w:val="21"/>
                                 <w:szCs w:val="21"/>
@@ -14244,7 +14223,7 @@
           </mc:Choice>
           <mc:Fallback>
             <w:pict>
-              <v:roundrect w14:anchorId="4FA42BD5" id="角丸四角形 59" o:spid="_x0000_s1064" style="position:absolute;left:0;text-align:left;margin-left:263.55pt;margin-top:10.25pt;width:132.4pt;height:39.95pt;z-index:251734016;visibility:visible;mso-wrap-style:square;mso-width-percent:0;mso-height-percent:0;mso-wrap-distance-left:9pt;mso-wrap-distance-top:0;mso-wrap-distance-right:9pt;mso-wrap-distance-bottom:0;mso-position-horizontal:absolute;mso-position-horizontal-relative:text;mso-position-vertical:absolute;mso-position-vertical-relative:text;mso-width-percent:0;mso-height-percent:0;mso-width-relative:margin;mso-height-relative:margin;v-text-anchor:middle" arcsize="10923f" o:gfxdata="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" fillcolor="white [3212]" strokecolor="black [3213]" strokeweight="1pt">
+              <v:roundrect w14:anchorId="4FA42BD5" id="角丸四角形 59" o:spid="_x0000_s1064" style="position:absolute;left:0;text-align:left;margin-left:263.55pt;margin-top:10.25pt;width:132.4pt;height:39.95pt;z-index:251734016;visibility:visible;mso-wrap-style:square;mso-width-percent:0;mso-height-percent:0;mso-wrap-distance-left:9pt;mso-wrap-distance-top:0;mso-wrap-distance-right:9pt;mso-wrap-distance-bottom:0;mso-position-horizontal:absolute;mso-position-horizontal-relative:text;mso-position-vertical:absolute;mso-position-vertical-relative:text;mso-width-percent:0;mso-height-percent:0;mso-width-relative:margin;mso-height-relative:margin;v-text-anchor:middle" arcsize="10923f" o:gfxdata="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" fillcolor="white [3212]" strokecolor="black [3213]" strokeweight="1pt">
                 <v:stroke joinstyle="miter"/>
                 <v:textbox inset="0,0,0,0">
                   <w:txbxContent>
@@ -14275,7 +14254,6 @@
                         <w:spacing w:line="240" w:lineRule="exact"/>
                         <w:jc w:val="center"/>
                         <w:rPr>
-                          <w:rFonts w:hint="eastAsia"/>
                           <w:color w:val="000000" w:themeColor="text1"/>
                           <w:sz w:val="21"/>
                           <w:szCs w:val="21"/>
@@ -14382,7 +14360,7 @@
                           <w:p>
                             <w:pPr>
                               <w:rPr>
-                                <w:rFonts w:asciiTheme="minorEastAsia" w:hAnsiTheme="minorEastAsia" w:hint="eastAsia"/>
+                                <w:rFonts w:asciiTheme="minorEastAsia" w:hAnsiTheme="minorEastAsia"/>
                                 <w:color w:val="595959" w:themeColor="text1" w:themeTint="A6"/>
                                 <w:sz w:val="21"/>
                                 <w:szCs w:val="21"/>
@@ -14444,7 +14422,7 @@
                     <w:p>
                       <w:pPr>
                         <w:rPr>
-                          <w:rFonts w:asciiTheme="minorEastAsia" w:hAnsiTheme="minorEastAsia" w:hint="eastAsia"/>
+                          <w:rFonts w:asciiTheme="minorEastAsia" w:hAnsiTheme="minorEastAsia"/>
                           <w:color w:val="595959" w:themeColor="text1" w:themeTint="A6"/>
                           <w:sz w:val="21"/>
                           <w:szCs w:val="21"/>
@@ -14506,9 +14484,6 @@
       <w:pPr>
         <w:pStyle w:val="4"/>
         <w:ind w:left="960"/>
-        <w:rPr>
-          <w:rFonts w:hint="eastAsia"/>
-        </w:rPr>
       </w:pPr>
       <w:r>
         <w:rPr>
@@ -14520,9 +14495,6 @@
     <w:p>
       <w:pPr>
         <w:ind w:leftChars="500" w:left="1200"/>
-        <w:rPr>
-          <w:rFonts w:hint="eastAsia"/>
-        </w:rPr>
       </w:pPr>
       <w:r>
         <w:rPr>
@@ -14534,9 +14506,6 @@
     <w:p>
       <w:pPr>
         <w:ind w:leftChars="500" w:left="1200"/>
-        <w:rPr>
-          <w:rFonts w:hint="eastAsia"/>
-        </w:rPr>
       </w:pPr>
       <w:r>
         <w:rPr>
@@ -14548,9 +14517,6 @@
     <w:p>
       <w:pPr>
         <w:ind w:leftChars="500" w:left="1200"/>
-        <w:rPr>
-          <w:rFonts w:hint="eastAsia"/>
-        </w:rPr>
       </w:pPr>
       <w:r>
         <w:rPr>
@@ -14592,7 +14558,7 @@
         <w:pStyle w:val="3"/>
         <w:ind w:left="960"/>
       </w:pPr>
-      <w:bookmarkStart w:id="23" w:name="_Toc481063529"/>
+      <w:bookmarkStart w:id="22" w:name="_Toc481240364"/>
       <w:r>
         <w:rPr>
           <w:rFonts w:hint="eastAsia"/>
@@ -14606,13 +14572,12 @@
         </w:rPr>
         <w:t>エリア</w:t>
       </w:r>
-      <w:bookmarkEnd w:id="23"/>
+      <w:bookmarkEnd w:id="22"/>
     </w:p>
     <w:p>
       <w:pPr>
         <w:ind w:leftChars="500" w:left="1200"/>
         <w:rPr>
-          <w:rFonts w:hint="eastAsia"/>
           <w:color w:val="FF0000"/>
         </w:rPr>
       </w:pPr>
@@ -14638,8 +14603,11 @@
     <w:p>
       <w:pPr>
         <w:pStyle w:val="2"/>
+        <w:rPr>
+          <w:rFonts w:hint="eastAsia"/>
+        </w:rPr>
       </w:pPr>
-      <w:bookmarkStart w:id="24" w:name="_Toc481063530"/>
+      <w:bookmarkStart w:id="23" w:name="_Toc481240365"/>
       <w:r>
         <w:rPr>
           <w:rFonts w:hint="eastAsia"/>
@@ -14647,17 +14615,1817 @@
         <w:lastRenderedPageBreak/>
         <w:t>「履歴画面」機能仕様</w:t>
       </w:r>
-      <w:bookmarkEnd w:id="24"/>
+      <w:bookmarkEnd w:id="23"/>
+    </w:p>
+    <w:p>
+      <w:pPr>
+        <w:rPr>
+          <w:rFonts w:hint="eastAsia"/>
+        </w:rPr>
+      </w:pPr>
+    </w:p>
+    <w:p>
+      <w:pPr>
+        <w:rPr>
+          <w:rFonts w:hint="eastAsia"/>
+        </w:rPr>
+      </w:pPr>
+      <w:r>
+        <w:rPr>
+          <w:noProof/>
+        </w:rPr>
+        <mc:AlternateContent>
+          <mc:Choice Requires="wps">
+            <w:drawing>
+              <wp:anchor distT="0" distB="0" distL="114300" distR="114300" simplePos="0" relativeHeight="251761664" behindDoc="0" locked="0" layoutInCell="1" allowOverlap="1" wp14:anchorId="4ABF0169" wp14:editId="3BDEAFF5">
+                <wp:simplePos x="0" y="0"/>
+                <wp:positionH relativeFrom="column">
+                  <wp:posOffset>1673225</wp:posOffset>
+                </wp:positionH>
+                <wp:positionV relativeFrom="paragraph">
+                  <wp:posOffset>150495</wp:posOffset>
+                </wp:positionV>
+                <wp:extent cx="231140" cy="226695"/>
+                <wp:effectExtent l="0" t="0" r="22860" b="27305"/>
+                <wp:wrapThrough wrapText="bothSides">
+                  <wp:wrapPolygon edited="0">
+                    <wp:start x="0" y="0"/>
+                    <wp:lineTo x="0" y="21782"/>
+                    <wp:lineTo x="21363" y="21782"/>
+                    <wp:lineTo x="21363" y="0"/>
+                    <wp:lineTo x="0" y="0"/>
+                  </wp:wrapPolygon>
+                </wp:wrapThrough>
+                <wp:docPr id="52" name="円/楕円 52"/>
+                <wp:cNvGraphicFramePr/>
+                <a:graphic xmlns:a="http://schemas.openxmlformats.org/drawingml/2006/main">
+                  <a:graphicData uri="http://schemas.microsoft.com/office/word/2010/wordprocessingShape">
+                    <wps:wsp>
+                      <wps:cNvSpPr/>
+                      <wps:spPr>
+                        <a:xfrm>
+                          <a:off x="0" y="0"/>
+                          <a:ext cx="231140" cy="226695"/>
+                        </a:xfrm>
+                        <a:prstGeom prst="ellipse">
+                          <a:avLst/>
+                        </a:prstGeom>
+                        <a:noFill/>
+                        <a:ln>
+                          <a:solidFill>
+                            <a:srgbClr val="FF0000"/>
+                          </a:solidFill>
+                        </a:ln>
+                      </wps:spPr>
+                      <wps:style>
+                        <a:lnRef idx="2">
+                          <a:schemeClr val="accent1">
+                            <a:shade val="50000"/>
+                          </a:schemeClr>
+                        </a:lnRef>
+                        <a:fillRef idx="1">
+                          <a:schemeClr val="accent1"/>
+                        </a:fillRef>
+                        <a:effectRef idx="0">
+                          <a:schemeClr val="accent1"/>
+                        </a:effectRef>
+                        <a:fontRef idx="minor">
+                          <a:schemeClr val="lt1"/>
+                        </a:fontRef>
+                      </wps:style>
+                      <wps:txbx>
+                        <w:txbxContent>
+                          <w:p>
+                            <w:pPr>
+                              <w:jc w:val="center"/>
+                              <w:rPr>
+                                <w:color w:val="FF0000"/>
+                                <w:sz w:val="18"/>
+                                <w:szCs w:val="18"/>
+                              </w:rPr>
+                            </w:pPr>
+                            <w:r>
+                              <w:rPr>
+                                <w:rFonts w:hint="eastAsia"/>
+                                <w:color w:val="FF0000"/>
+                                <w:sz w:val="18"/>
+                                <w:szCs w:val="18"/>
+                              </w:rPr>
+                              <w:t>2</w:t>
+                            </w:r>
+                          </w:p>
+                        </w:txbxContent>
+                      </wps:txbx>
+                      <wps:bodyPr rot="0" spcFirstLastPara="0" vertOverflow="overflow" horzOverflow="overflow" vert="horz" wrap="square" lIns="0" tIns="0" rIns="0" bIns="0" numCol="1" spcCol="0" rtlCol="0" fromWordArt="0" anchor="t" anchorCtr="0" forceAA="0" compatLnSpc="1">
+                        <a:prstTxWarp prst="textNoShape">
+                          <a:avLst/>
+                        </a:prstTxWarp>
+                        <a:noAutofit/>
+                      </wps:bodyPr>
+                    </wps:wsp>
+                  </a:graphicData>
+                </a:graphic>
+                <wp14:sizeRelH relativeFrom="margin">
+                  <wp14:pctWidth>0</wp14:pctWidth>
+                </wp14:sizeRelH>
+                <wp14:sizeRelV relativeFrom="margin">
+                  <wp14:pctHeight>0</wp14:pctHeight>
+                </wp14:sizeRelV>
+              </wp:anchor>
+            </w:drawing>
+          </mc:Choice>
+          <mc:Fallback>
+            <w:pict>
+              <v:oval w14:anchorId="4ABF0169" id="円/楕円 52" o:spid="_x0000_s1066" style="position:absolute;left:0;text-align:left;margin-left:131.75pt;margin-top:11.85pt;width:18.2pt;height:17.85pt;z-index:251761664;visibility:visible;mso-wrap-style:square;mso-width-percent:0;mso-height-percent:0;mso-wrap-distance-left:9pt;mso-wrap-distance-top:0;mso-wrap-distance-right:9pt;mso-wrap-distance-bottom:0;mso-position-horizontal:absolute;mso-position-horizontal-relative:text;mso-position-vertical:absolute;mso-position-vertical-relative:text;mso-width-percent:0;mso-height-percent:0;mso-width-relative:margin;mso-height-relative:margin;v-text-anchor:top" o:gfxdata="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" filled="f" strokecolor="red" strokeweight="1pt">
+                <v:stroke joinstyle="miter"/>
+                <v:textbox inset="0,0,0,0">
+                  <w:txbxContent>
+                    <w:p>
+                      <w:pPr>
+                        <w:jc w:val="center"/>
+                        <w:rPr>
+                          <w:color w:val="FF0000"/>
+                          <w:sz w:val="18"/>
+                          <w:szCs w:val="18"/>
+                        </w:rPr>
+                      </w:pPr>
+                      <w:r>
+                        <w:rPr>
+                          <w:rFonts w:hint="eastAsia"/>
+                          <w:color w:val="FF0000"/>
+                          <w:sz w:val="18"/>
+                          <w:szCs w:val="18"/>
+                        </w:rPr>
+                        <w:t>2</w:t>
+                      </w:r>
+                    </w:p>
+                  </w:txbxContent>
+                </v:textbox>
+                <w10:wrap type="through"/>
+              </v:oval>
+            </w:pict>
+          </mc:Fallback>
+        </mc:AlternateContent>
+      </w:r>
+      <w:r>
+        <w:rPr>
+          <w:noProof/>
+        </w:rPr>
+        <mc:AlternateContent>
+          <mc:Choice Requires="wps">
+            <w:drawing>
+              <wp:anchor distT="0" distB="0" distL="114300" distR="114300" simplePos="0" relativeHeight="251759616" behindDoc="0" locked="0" layoutInCell="1" allowOverlap="1" wp14:anchorId="7B944D0C" wp14:editId="69E668E6">
+                <wp:simplePos x="0" y="0"/>
+                <wp:positionH relativeFrom="column">
+                  <wp:posOffset>2435225</wp:posOffset>
+                </wp:positionH>
+                <wp:positionV relativeFrom="paragraph">
+                  <wp:posOffset>153035</wp:posOffset>
+                </wp:positionV>
+                <wp:extent cx="231140" cy="226695"/>
+                <wp:effectExtent l="0" t="0" r="22860" b="27305"/>
+                <wp:wrapThrough wrapText="bothSides">
+                  <wp:wrapPolygon edited="0">
+                    <wp:start x="0" y="0"/>
+                    <wp:lineTo x="0" y="21782"/>
+                    <wp:lineTo x="21363" y="21782"/>
+                    <wp:lineTo x="21363" y="0"/>
+                    <wp:lineTo x="0" y="0"/>
+                  </wp:wrapPolygon>
+                </wp:wrapThrough>
+                <wp:docPr id="51" name="円/楕円 51"/>
+                <wp:cNvGraphicFramePr/>
+                <a:graphic xmlns:a="http://schemas.openxmlformats.org/drawingml/2006/main">
+                  <a:graphicData uri="http://schemas.microsoft.com/office/word/2010/wordprocessingShape">
+                    <wps:wsp>
+                      <wps:cNvSpPr/>
+                      <wps:spPr>
+                        <a:xfrm>
+                          <a:off x="0" y="0"/>
+                          <a:ext cx="231140" cy="226695"/>
+                        </a:xfrm>
+                        <a:prstGeom prst="ellipse">
+                          <a:avLst/>
+                        </a:prstGeom>
+                        <a:noFill/>
+                        <a:ln>
+                          <a:solidFill>
+                            <a:srgbClr val="FF0000"/>
+                          </a:solidFill>
+                        </a:ln>
+                      </wps:spPr>
+                      <wps:style>
+                        <a:lnRef idx="2">
+                          <a:schemeClr val="accent1">
+                            <a:shade val="50000"/>
+                          </a:schemeClr>
+                        </a:lnRef>
+                        <a:fillRef idx="1">
+                          <a:schemeClr val="accent1"/>
+                        </a:fillRef>
+                        <a:effectRef idx="0">
+                          <a:schemeClr val="accent1"/>
+                        </a:effectRef>
+                        <a:fontRef idx="minor">
+                          <a:schemeClr val="lt1"/>
+                        </a:fontRef>
+                      </wps:style>
+                      <wps:txbx>
+                        <w:txbxContent>
+                          <w:p>
+                            <w:pPr>
+                              <w:jc w:val="center"/>
+                              <w:rPr>
+                                <w:color w:val="FF0000"/>
+                                <w:sz w:val="18"/>
+                                <w:szCs w:val="18"/>
+                              </w:rPr>
+                            </w:pPr>
+                            <w:r>
+                              <w:rPr>
+                                <w:rFonts w:hint="eastAsia"/>
+                                <w:color w:val="FF0000"/>
+                                <w:sz w:val="18"/>
+                                <w:szCs w:val="18"/>
+                              </w:rPr>
+                              <w:t>1</w:t>
+                            </w:r>
+                          </w:p>
+                        </w:txbxContent>
+                      </wps:txbx>
+                      <wps:bodyPr rot="0" spcFirstLastPara="0" vertOverflow="overflow" horzOverflow="overflow" vert="horz" wrap="square" lIns="0" tIns="0" rIns="0" bIns="0" numCol="1" spcCol="0" rtlCol="0" fromWordArt="0" anchor="t" anchorCtr="0" forceAA="0" compatLnSpc="1">
+                        <a:prstTxWarp prst="textNoShape">
+                          <a:avLst/>
+                        </a:prstTxWarp>
+                        <a:noAutofit/>
+                      </wps:bodyPr>
+                    </wps:wsp>
+                  </a:graphicData>
+                </a:graphic>
+                <wp14:sizeRelH relativeFrom="margin">
+                  <wp14:pctWidth>0</wp14:pctWidth>
+                </wp14:sizeRelH>
+                <wp14:sizeRelV relativeFrom="margin">
+                  <wp14:pctHeight>0</wp14:pctHeight>
+                </wp14:sizeRelV>
+              </wp:anchor>
+            </w:drawing>
+          </mc:Choice>
+          <mc:Fallback>
+            <w:pict>
+              <v:oval w14:anchorId="7B944D0C" id="円/楕円 51" o:spid="_x0000_s1067" style="position:absolute;left:0;text-align:left;margin-left:191.75pt;margin-top:12.05pt;width:18.2pt;height:17.85pt;z-index:251759616;visibility:visible;mso-wrap-style:square;mso-width-percent:0;mso-height-percent:0;mso-wrap-distance-left:9pt;mso-wrap-distance-top:0;mso-wrap-distance-right:9pt;mso-wrap-distance-bottom:0;mso-position-horizontal:absolute;mso-position-horizontal-relative:text;mso-position-vertical:absolute;mso-position-vertical-relative:text;mso-width-percent:0;mso-height-percent:0;mso-width-relative:margin;mso-height-relative:margin;v-text-anchor:top" o:gfxdata="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" filled="f" strokecolor="red" strokeweight="1pt">
+                <v:stroke joinstyle="miter"/>
+                <v:textbox inset="0,0,0,0">
+                  <w:txbxContent>
+                    <w:p>
+                      <w:pPr>
+                        <w:jc w:val="center"/>
+                        <w:rPr>
+                          <w:color w:val="FF0000"/>
+                          <w:sz w:val="18"/>
+                          <w:szCs w:val="18"/>
+                        </w:rPr>
+                      </w:pPr>
+                      <w:r>
+                        <w:rPr>
+                          <w:rFonts w:hint="eastAsia"/>
+                          <w:color w:val="FF0000"/>
+                          <w:sz w:val="18"/>
+                          <w:szCs w:val="18"/>
+                        </w:rPr>
+                        <w:t>1</w:t>
+                      </w:r>
+                    </w:p>
+                  </w:txbxContent>
+                </v:textbox>
+                <w10:wrap type="through"/>
+              </v:oval>
+            </w:pict>
+          </mc:Fallback>
+        </mc:AlternateContent>
+      </w:r>
+      <w:r>
+        <w:rPr>
+          <w:noProof/>
+        </w:rPr>
+        <mc:AlternateContent>
+          <mc:Choice Requires="wps">
+            <w:drawing>
+              <wp:anchor distT="0" distB="0" distL="114300" distR="114300" simplePos="0" relativeHeight="251755520" behindDoc="0" locked="0" layoutInCell="1" allowOverlap="1" wp14:anchorId="1A32C48A" wp14:editId="1F7908CA">
+                <wp:simplePos x="0" y="0"/>
+                <wp:positionH relativeFrom="column">
+                  <wp:posOffset>4111625</wp:posOffset>
+                </wp:positionH>
+                <wp:positionV relativeFrom="paragraph">
+                  <wp:posOffset>25400</wp:posOffset>
+                </wp:positionV>
+                <wp:extent cx="1295400" cy="381000"/>
+                <wp:effectExtent l="533400" t="0" r="25400" b="25400"/>
+                <wp:wrapThrough wrapText="bothSides">
+                  <wp:wrapPolygon edited="0">
+                    <wp:start x="-847" y="0"/>
+                    <wp:lineTo x="-8894" y="0"/>
+                    <wp:lineTo x="-8894" y="21600"/>
+                    <wp:lineTo x="-847" y="21600"/>
+                    <wp:lineTo x="21600" y="21600"/>
+                    <wp:lineTo x="21600" y="0"/>
+                    <wp:lineTo x="-847" y="0"/>
+                  </wp:wrapPolygon>
+                </wp:wrapThrough>
+                <wp:docPr id="49" name="線吹き出し 1 (枠付き) 49"/>
+                <wp:cNvGraphicFramePr/>
+                <a:graphic xmlns:a="http://schemas.openxmlformats.org/drawingml/2006/main">
+                  <a:graphicData uri="http://schemas.microsoft.com/office/word/2010/wordprocessingShape">
+                    <wps:wsp>
+                      <wps:cNvSpPr/>
+                      <wps:spPr>
+                        <a:xfrm>
+                          <a:off x="0" y="0"/>
+                          <a:ext cx="1295400" cy="381000"/>
+                        </a:xfrm>
+                        <a:prstGeom prst="borderCallout1">
+                          <a:avLst>
+                            <a:gd name="adj1" fmla="val 50965"/>
+                            <a:gd name="adj2" fmla="val -5964"/>
+                            <a:gd name="adj3" fmla="val 76258"/>
+                            <a:gd name="adj4" fmla="val -41004"/>
+                          </a:avLst>
+                        </a:prstGeom>
+                        <a:solidFill>
+                          <a:schemeClr val="bg1"/>
+                        </a:solidFill>
+                        <a:ln>
+                          <a:solidFill>
+                            <a:schemeClr val="tx1"/>
+                          </a:solidFill>
+                        </a:ln>
+                      </wps:spPr>
+                      <wps:style>
+                        <a:lnRef idx="2">
+                          <a:schemeClr val="accent1">
+                            <a:shade val="50000"/>
+                          </a:schemeClr>
+                        </a:lnRef>
+                        <a:fillRef idx="1">
+                          <a:schemeClr val="accent1"/>
+                        </a:fillRef>
+                        <a:effectRef idx="0">
+                          <a:schemeClr val="accent1"/>
+                        </a:effectRef>
+                        <a:fontRef idx="minor">
+                          <a:schemeClr val="lt1"/>
+                        </a:fontRef>
+                      </wps:style>
+                      <wps:txbx>
+                        <w:txbxContent>
+                          <w:p>
+                            <w:pPr>
+                              <w:jc w:val="center"/>
+                              <w:rPr>
+                                <w:color w:val="000000" w:themeColor="text1"/>
+                              </w:rPr>
+                            </w:pPr>
+                            <w:r>
+                              <w:rPr>
+                                <w:rFonts w:hint="eastAsia"/>
+                                <w:color w:val="000000" w:themeColor="text1"/>
+                              </w:rPr>
+                              <w:t>タイトルエリア</w:t>
+                            </w:r>
+                          </w:p>
+                        </w:txbxContent>
+                      </wps:txbx>
+                      <wps:bodyPr rot="0" spcFirstLastPara="0" vertOverflow="overflow" horzOverflow="overflow" vert="horz" wrap="square" lIns="91440" tIns="45720" rIns="91440" bIns="45720" numCol="1" spcCol="0" rtlCol="0" fromWordArt="0" anchor="ctr" anchorCtr="0" forceAA="0" compatLnSpc="1">
+                        <a:prstTxWarp prst="textNoShape">
+                          <a:avLst/>
+                        </a:prstTxWarp>
+                        <a:noAutofit/>
+                      </wps:bodyPr>
+                    </wps:wsp>
+                  </a:graphicData>
+                </a:graphic>
+                <wp14:sizeRelH relativeFrom="margin">
+                  <wp14:pctWidth>0</wp14:pctWidth>
+                </wp14:sizeRelH>
+                <wp14:sizeRelV relativeFrom="margin">
+                  <wp14:pctHeight>0</wp14:pctHeight>
+                </wp14:sizeRelV>
+              </wp:anchor>
+            </w:drawing>
+          </mc:Choice>
+          <mc:Fallback>
+            <w:pict>
+              <v:shape w14:anchorId="1A32C48A" id="線吹き出し 1 (枠付き) 49" o:spid="_x0000_s1068" type="#_x0000_t47" style="position:absolute;left:0;text-align:left;margin-left:323.75pt;margin-top:2pt;width:102pt;height:30pt;z-index:251755520;visibility:visible;mso-wrap-style:square;mso-width-percent:0;mso-height-percent:0;mso-wrap-distance-left:9pt;mso-wrap-distance-top:0;mso-wrap-distance-right:9pt;mso-wrap-distance-bottom:0;mso-position-horizontal:absolute;mso-position-horizontal-relative:text;mso-position-vertical:absolute;mso-position-vertical-relative:text;mso-width-percent:0;mso-height-percent:0;mso-width-relative:margin;mso-height-relative:margin;v-text-anchor:middle" o:gfxdata="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" adj="-8857,16472,-1288,11008" fillcolor="white [3212]" strokecolor="black [3213]" strokeweight="1pt">
+                <v:textbox>
+                  <w:txbxContent>
+                    <w:p>
+                      <w:pPr>
+                        <w:jc w:val="center"/>
+                        <w:rPr>
+                          <w:color w:val="000000" w:themeColor="text1"/>
+                        </w:rPr>
+                      </w:pPr>
+                      <w:r>
+                        <w:rPr>
+                          <w:rFonts w:hint="eastAsia"/>
+                          <w:color w:val="000000" w:themeColor="text1"/>
+                        </w:rPr>
+                        <w:t>タイトルエリア</w:t>
+                      </w:r>
+                    </w:p>
+                  </w:txbxContent>
+                </v:textbox>
+                <o:callout v:ext="edit" minusy="t"/>
+                <w10:wrap type="through"/>
+              </v:shape>
+            </w:pict>
+          </mc:Fallback>
+        </mc:AlternateContent>
+      </w:r>
+      <w:r>
+        <w:rPr>
+          <w:noProof/>
+        </w:rPr>
+        <mc:AlternateContent>
+          <mc:Choice Requires="wps">
+            <w:drawing>
+              <wp:anchor distT="0" distB="0" distL="114300" distR="114300" simplePos="0" relativeHeight="251751424" behindDoc="0" locked="0" layoutInCell="1" allowOverlap="1" wp14:anchorId="4462E2A8" wp14:editId="36308547">
+                <wp:simplePos x="0" y="0"/>
+                <wp:positionH relativeFrom="column">
+                  <wp:posOffset>1292225</wp:posOffset>
+                </wp:positionH>
+                <wp:positionV relativeFrom="paragraph">
+                  <wp:posOffset>153035</wp:posOffset>
+                </wp:positionV>
+                <wp:extent cx="2286000" cy="254000"/>
+                <wp:effectExtent l="0" t="0" r="25400" b="25400"/>
+                <wp:wrapThrough wrapText="bothSides">
+                  <wp:wrapPolygon edited="0">
+                    <wp:start x="0" y="0"/>
+                    <wp:lineTo x="0" y="21600"/>
+                    <wp:lineTo x="21600" y="21600"/>
+                    <wp:lineTo x="21600" y="0"/>
+                    <wp:lineTo x="0" y="0"/>
+                  </wp:wrapPolygon>
+                </wp:wrapThrough>
+                <wp:docPr id="44" name="正方形/長方形 44"/>
+                <wp:cNvGraphicFramePr/>
+                <a:graphic xmlns:a="http://schemas.openxmlformats.org/drawingml/2006/main">
+                  <a:graphicData uri="http://schemas.microsoft.com/office/word/2010/wordprocessingShape">
+                    <wps:wsp>
+                      <wps:cNvSpPr/>
+                      <wps:spPr>
+                        <a:xfrm>
+                          <a:off x="0" y="0"/>
+                          <a:ext cx="2286000" cy="254000"/>
+                        </a:xfrm>
+                        <a:prstGeom prst="rect">
+                          <a:avLst/>
+                        </a:prstGeom>
+                        <a:solidFill>
+                          <a:schemeClr val="bg1">
+                            <a:lumMod val="95000"/>
+                            <a:alpha val="40000"/>
+                          </a:schemeClr>
+                        </a:solidFill>
+                        <a:ln>
+                          <a:solidFill>
+                            <a:schemeClr val="tx1"/>
+                          </a:solidFill>
+                        </a:ln>
+                      </wps:spPr>
+                      <wps:style>
+                        <a:lnRef idx="2">
+                          <a:schemeClr val="accent1">
+                            <a:shade val="50000"/>
+                          </a:schemeClr>
+                        </a:lnRef>
+                        <a:fillRef idx="1">
+                          <a:schemeClr val="accent1"/>
+                        </a:fillRef>
+                        <a:effectRef idx="0">
+                          <a:schemeClr val="accent1"/>
+                        </a:effectRef>
+                        <a:fontRef idx="minor">
+                          <a:schemeClr val="lt1"/>
+                        </a:fontRef>
+                      </wps:style>
+                      <wps:bodyPr rot="0" spcFirstLastPara="0" vertOverflow="overflow" horzOverflow="overflow" vert="horz" wrap="square" lIns="91440" tIns="45720" rIns="91440" bIns="45720" numCol="1" spcCol="0" rtlCol="0" fromWordArt="0" anchor="ctr" anchorCtr="0" forceAA="0" compatLnSpc="1">
+                        <a:prstTxWarp prst="textNoShape">
+                          <a:avLst/>
+                        </a:prstTxWarp>
+                        <a:noAutofit/>
+                      </wps:bodyPr>
+                    </wps:wsp>
+                  </a:graphicData>
+                </a:graphic>
+              </wp:anchor>
+            </w:drawing>
+          </mc:Choice>
+          <mc:Fallback>
+            <w:pict>
+              <v:rect w14:anchorId="0848D243" id="正方形/長方形 44" o:spid="_x0000_s1026" style="position:absolute;left:0;text-align:left;margin-left:101.75pt;margin-top:12.05pt;width:180pt;height:20pt;z-index:251751424;visibility:visible;mso-wrap-style:square;mso-wrap-distance-left:9pt;mso-wrap-distance-top:0;mso-wrap-distance-right:9pt;mso-wrap-distance-bottom:0;mso-position-horizontal:absolute;mso-position-horizontal-relative:text;mso-position-vertical:absolute;mso-position-vertical-relative:text;v-text-anchor:middle" o:gfxdata="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" fillcolor="#f2f2f2 [3052]" strokecolor="black [3213]" strokeweight="1pt">
+                <v:fill opacity="26214f"/>
+                <w10:wrap type="through"/>
+              </v:rect>
+            </w:pict>
+          </mc:Fallback>
+        </mc:AlternateContent>
+      </w:r>
+      <w:r>
+        <w:drawing>
+          <wp:anchor distT="0" distB="0" distL="114300" distR="114300" simplePos="0" relativeHeight="251749376" behindDoc="1" locked="0" layoutInCell="1" allowOverlap="1" wp14:anchorId="3D996153" wp14:editId="4A060CCE">
+            <wp:simplePos x="0" y="0"/>
+            <wp:positionH relativeFrom="column">
+              <wp:posOffset>1447263</wp:posOffset>
+            </wp:positionH>
+            <wp:positionV relativeFrom="paragraph">
+              <wp:posOffset>24716</wp:posOffset>
+            </wp:positionV>
+            <wp:extent cx="2028240" cy="3599640"/>
+            <wp:effectExtent l="0" t="0" r="3810" b="7620"/>
+            <wp:wrapNone/>
+            <wp:docPr id="41" name="図 41"/>
+            <wp:cNvGraphicFramePr>
+              <a:graphicFrameLocks xmlns:a="http://schemas.openxmlformats.org/drawingml/2006/main" noChangeAspect="1"/>
+            </wp:cNvGraphicFramePr>
+            <a:graphic xmlns:a="http://schemas.openxmlformats.org/drawingml/2006/main">
+              <a:graphicData uri="http://schemas.openxmlformats.org/drawingml/2006/picture">
+                <pic:pic xmlns:pic="http://schemas.openxmlformats.org/drawingml/2006/picture">
+                  <pic:nvPicPr>
+                    <pic:cNvPr id="1" name=""/>
+                    <pic:cNvPicPr/>
+                  </pic:nvPicPr>
+                  <pic:blipFill>
+                    <a:blip r:embed="rId10">
+                      <a:extLst>
+                        <a:ext uri="{28A0092B-C50C-407E-A947-70E740481C1C}">
+                          <a14:useLocalDpi xmlns:a14="http://schemas.microsoft.com/office/drawing/2010/main" val="0"/>
+                        </a:ext>
+                      </a:extLst>
+                    </a:blip>
+                    <a:stretch>
+                      <a:fillRect/>
+                    </a:stretch>
+                  </pic:blipFill>
+                  <pic:spPr>
+                    <a:xfrm>
+                      <a:off x="0" y="0"/>
+                      <a:ext cx="2028240" cy="3599640"/>
+                    </a:xfrm>
+                    <a:prstGeom prst="rect">
+                      <a:avLst/>
+                    </a:prstGeom>
+                  </pic:spPr>
+                </pic:pic>
+              </a:graphicData>
+            </a:graphic>
+            <wp14:sizeRelH relativeFrom="margin">
+              <wp14:pctWidth>0</wp14:pctWidth>
+            </wp14:sizeRelH>
+            <wp14:sizeRelV relativeFrom="margin">
+              <wp14:pctHeight>0</wp14:pctHeight>
+            </wp14:sizeRelV>
+          </wp:anchor>
+        </w:drawing>
+      </w:r>
+    </w:p>
+    <w:p>
+      <w:pPr>
+        <w:rPr>
+          <w:rFonts w:hint="eastAsia"/>
+        </w:rPr>
+      </w:pPr>
+    </w:p>
+    <w:p>
+      <w:pPr>
+        <w:rPr>
+          <w:rFonts w:hint="eastAsia"/>
+        </w:rPr>
+      </w:pPr>
+      <w:r>
+        <w:rPr>
+          <w:noProof/>
+        </w:rPr>
+        <mc:AlternateContent>
+          <mc:Choice Requires="wps">
+            <w:drawing>
+              <wp:anchor distT="0" distB="0" distL="114300" distR="114300" simplePos="0" relativeHeight="251763712" behindDoc="0" locked="0" layoutInCell="1" allowOverlap="1" wp14:anchorId="1517D4BA" wp14:editId="5427BE78">
+                <wp:simplePos x="0" y="0"/>
+                <wp:positionH relativeFrom="column">
+                  <wp:posOffset>1673225</wp:posOffset>
+                </wp:positionH>
+                <wp:positionV relativeFrom="paragraph">
+                  <wp:posOffset>159385</wp:posOffset>
+                </wp:positionV>
+                <wp:extent cx="231140" cy="226695"/>
+                <wp:effectExtent l="0" t="0" r="22860" b="27305"/>
+                <wp:wrapThrough wrapText="bothSides">
+                  <wp:wrapPolygon edited="0">
+                    <wp:start x="0" y="0"/>
+                    <wp:lineTo x="0" y="21782"/>
+                    <wp:lineTo x="21363" y="21782"/>
+                    <wp:lineTo x="21363" y="0"/>
+                    <wp:lineTo x="0" y="0"/>
+                  </wp:wrapPolygon>
+                </wp:wrapThrough>
+                <wp:docPr id="53" name="円/楕円 53"/>
+                <wp:cNvGraphicFramePr/>
+                <a:graphic xmlns:a="http://schemas.openxmlformats.org/drawingml/2006/main">
+                  <a:graphicData uri="http://schemas.microsoft.com/office/word/2010/wordprocessingShape">
+                    <wps:wsp>
+                      <wps:cNvSpPr/>
+                      <wps:spPr>
+                        <a:xfrm>
+                          <a:off x="0" y="0"/>
+                          <a:ext cx="231140" cy="226695"/>
+                        </a:xfrm>
+                        <a:prstGeom prst="ellipse">
+                          <a:avLst/>
+                        </a:prstGeom>
+                        <a:noFill/>
+                        <a:ln>
+                          <a:solidFill>
+                            <a:srgbClr val="FF0000"/>
+                          </a:solidFill>
+                        </a:ln>
+                      </wps:spPr>
+                      <wps:style>
+                        <a:lnRef idx="2">
+                          <a:schemeClr val="accent1">
+                            <a:shade val="50000"/>
+                          </a:schemeClr>
+                        </a:lnRef>
+                        <a:fillRef idx="1">
+                          <a:schemeClr val="accent1"/>
+                        </a:fillRef>
+                        <a:effectRef idx="0">
+                          <a:schemeClr val="accent1"/>
+                        </a:effectRef>
+                        <a:fontRef idx="minor">
+                          <a:schemeClr val="lt1"/>
+                        </a:fontRef>
+                      </wps:style>
+                      <wps:txbx>
+                        <w:txbxContent>
+                          <w:p>
+                            <w:pPr>
+                              <w:jc w:val="center"/>
+                              <w:rPr>
+                                <w:color w:val="FF0000"/>
+                                <w:sz w:val="18"/>
+                                <w:szCs w:val="18"/>
+                              </w:rPr>
+                            </w:pPr>
+                            <w:r>
+                              <w:rPr>
+                                <w:rFonts w:hint="eastAsia"/>
+                                <w:color w:val="FF0000"/>
+                                <w:sz w:val="18"/>
+                                <w:szCs w:val="18"/>
+                              </w:rPr>
+                              <w:t>1</w:t>
+                            </w:r>
+                            <w:r>
+                              <w:rPr>
+                                <w:rFonts w:hint="eastAsia"/>
+                                <w:color w:val="FF0000"/>
+                                <w:sz w:val="18"/>
+                                <w:szCs w:val="18"/>
+                              </w:rPr>
+                              <w:t>1</w:t>
+                            </w:r>
+                          </w:p>
+                        </w:txbxContent>
+                      </wps:txbx>
+                      <wps:bodyPr rot="0" spcFirstLastPara="0" vertOverflow="overflow" horzOverflow="overflow" vert="horz" wrap="square" lIns="0" tIns="0" rIns="0" bIns="0" numCol="1" spcCol="0" rtlCol="0" fromWordArt="0" anchor="t" anchorCtr="0" forceAA="0" compatLnSpc="1">
+                        <a:prstTxWarp prst="textNoShape">
+                          <a:avLst/>
+                        </a:prstTxWarp>
+                        <a:noAutofit/>
+                      </wps:bodyPr>
+                    </wps:wsp>
+                  </a:graphicData>
+                </a:graphic>
+                <wp14:sizeRelH relativeFrom="margin">
+                  <wp14:pctWidth>0</wp14:pctWidth>
+                </wp14:sizeRelH>
+                <wp14:sizeRelV relativeFrom="margin">
+                  <wp14:pctHeight>0</wp14:pctHeight>
+                </wp14:sizeRelV>
+              </wp:anchor>
+            </w:drawing>
+          </mc:Choice>
+          <mc:Fallback>
+            <w:pict>
+              <v:oval w14:anchorId="1517D4BA" id="円/楕円 53" o:spid="_x0000_s1069" style="position:absolute;left:0;text-align:left;margin-left:131.75pt;margin-top:12.55pt;width:18.2pt;height:17.85pt;z-index:251763712;visibility:visible;mso-wrap-style:square;mso-width-percent:0;mso-height-percent:0;mso-wrap-distance-left:9pt;mso-wrap-distance-top:0;mso-wrap-distance-right:9pt;mso-wrap-distance-bottom:0;mso-position-horizontal:absolute;mso-position-horizontal-relative:text;mso-position-vertical:absolute;mso-position-vertical-relative:text;mso-width-percent:0;mso-height-percent:0;mso-width-relative:margin;mso-height-relative:margin;v-text-anchor:top" o:gfxdata="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" filled="f" strokecolor="red" strokeweight="1pt">
+                <v:stroke joinstyle="miter"/>
+                <v:textbox inset="0,0,0,0">
+                  <w:txbxContent>
+                    <w:p>
+                      <w:pPr>
+                        <w:jc w:val="center"/>
+                        <w:rPr>
+                          <w:color w:val="FF0000"/>
+                          <w:sz w:val="18"/>
+                          <w:szCs w:val="18"/>
+                        </w:rPr>
+                      </w:pPr>
+                      <w:r>
+                        <w:rPr>
+                          <w:rFonts w:hint="eastAsia"/>
+                          <w:color w:val="FF0000"/>
+                          <w:sz w:val="18"/>
+                          <w:szCs w:val="18"/>
+                        </w:rPr>
+                        <w:t>1</w:t>
+                      </w:r>
+                      <w:r>
+                        <w:rPr>
+                          <w:rFonts w:hint="eastAsia"/>
+                          <w:color w:val="FF0000"/>
+                          <w:sz w:val="18"/>
+                          <w:szCs w:val="18"/>
+                        </w:rPr>
+                        <w:t>1</w:t>
+                      </w:r>
+                    </w:p>
+                  </w:txbxContent>
+                </v:textbox>
+                <w10:wrap type="through"/>
+              </v:oval>
+            </w:pict>
+          </mc:Fallback>
+        </mc:AlternateContent>
+      </w:r>
+      <w:r>
+        <w:rPr>
+          <w:noProof/>
+        </w:rPr>
+        <mc:AlternateContent>
+          <mc:Choice Requires="wps">
+            <w:drawing>
+              <wp:anchor distT="0" distB="0" distL="114300" distR="114300" simplePos="0" relativeHeight="251753472" behindDoc="0" locked="0" layoutInCell="1" allowOverlap="1" wp14:anchorId="25E55549" wp14:editId="1AAEC573">
+                <wp:simplePos x="0" y="0"/>
+                <wp:positionH relativeFrom="column">
+                  <wp:posOffset>1289685</wp:posOffset>
+                </wp:positionH>
+                <wp:positionV relativeFrom="paragraph">
+                  <wp:posOffset>95836</wp:posOffset>
+                </wp:positionV>
+                <wp:extent cx="2286000" cy="3432810"/>
+                <wp:effectExtent l="0" t="0" r="25400" b="21590"/>
+                <wp:wrapThrough wrapText="bothSides">
+                  <wp:wrapPolygon edited="0">
+                    <wp:start x="0" y="0"/>
+                    <wp:lineTo x="0" y="21576"/>
+                    <wp:lineTo x="21600" y="21576"/>
+                    <wp:lineTo x="21600" y="0"/>
+                    <wp:lineTo x="0" y="0"/>
+                  </wp:wrapPolygon>
+                </wp:wrapThrough>
+                <wp:docPr id="48" name="正方形/長方形 48"/>
+                <wp:cNvGraphicFramePr/>
+                <a:graphic xmlns:a="http://schemas.openxmlformats.org/drawingml/2006/main">
+                  <a:graphicData uri="http://schemas.microsoft.com/office/word/2010/wordprocessingShape">
+                    <wps:wsp>
+                      <wps:cNvSpPr/>
+                      <wps:spPr>
+                        <a:xfrm>
+                          <a:off x="0" y="0"/>
+                          <a:ext cx="2286000" cy="3432810"/>
+                        </a:xfrm>
+                        <a:prstGeom prst="rect">
+                          <a:avLst/>
+                        </a:prstGeom>
+                        <a:solidFill>
+                          <a:schemeClr val="bg1">
+                            <a:lumMod val="95000"/>
+                            <a:alpha val="40000"/>
+                          </a:schemeClr>
+                        </a:solidFill>
+                        <a:ln>
+                          <a:solidFill>
+                            <a:schemeClr val="tx1"/>
+                          </a:solidFill>
+                        </a:ln>
+                      </wps:spPr>
+                      <wps:style>
+                        <a:lnRef idx="2">
+                          <a:schemeClr val="accent1">
+                            <a:shade val="50000"/>
+                          </a:schemeClr>
+                        </a:lnRef>
+                        <a:fillRef idx="1">
+                          <a:schemeClr val="accent1"/>
+                        </a:fillRef>
+                        <a:effectRef idx="0">
+                          <a:schemeClr val="accent1"/>
+                        </a:effectRef>
+                        <a:fontRef idx="minor">
+                          <a:schemeClr val="lt1"/>
+                        </a:fontRef>
+                      </wps:style>
+                      <wps:bodyPr rot="0" spcFirstLastPara="0" vertOverflow="overflow" horzOverflow="overflow" vert="horz" wrap="square" lIns="91440" tIns="45720" rIns="91440" bIns="45720" numCol="1" spcCol="0" rtlCol="0" fromWordArt="0" anchor="ctr" anchorCtr="0" forceAA="0" compatLnSpc="1">
+                        <a:prstTxWarp prst="textNoShape">
+                          <a:avLst/>
+                        </a:prstTxWarp>
+                        <a:noAutofit/>
+                      </wps:bodyPr>
+                    </wps:wsp>
+                  </a:graphicData>
+                </a:graphic>
+                <wp14:sizeRelV relativeFrom="margin">
+                  <wp14:pctHeight>0</wp14:pctHeight>
+                </wp14:sizeRelV>
+              </wp:anchor>
+            </w:drawing>
+          </mc:Choice>
+          <mc:Fallback>
+            <w:pict>
+              <v:rect w14:anchorId="0DDB6D31" id="正方形/長方形 48" o:spid="_x0000_s1026" style="position:absolute;left:0;text-align:left;margin-left:101.55pt;margin-top:7.55pt;width:180pt;height:270.3pt;z-index:251753472;visibility:visible;mso-wrap-style:square;mso-height-percent:0;mso-wrap-distance-left:9pt;mso-wrap-distance-top:0;mso-wrap-distance-right:9pt;mso-wrap-distance-bottom:0;mso-position-horizontal:absolute;mso-position-horizontal-relative:text;mso-position-vertical:absolute;mso-position-vertical-relative:text;mso-height-percent:0;mso-height-relative:margin;v-text-anchor:middle" o:gfxdata="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" fillcolor="#f2f2f2 [3052]" strokecolor="black [3213]" strokeweight="1pt">
+                <v:fill opacity="26214f"/>
+                <w10:wrap type="through"/>
+              </v:rect>
+            </w:pict>
+          </mc:Fallback>
+        </mc:AlternateContent>
+      </w:r>
+    </w:p>
+    <w:p>
+      <w:pPr>
+        <w:rPr>
+          <w:rFonts w:hint="eastAsia"/>
+        </w:rPr>
+      </w:pPr>
+      <w:r>
+        <w:rPr>
+          <w:noProof/>
+        </w:rPr>
+        <mc:AlternateContent>
+          <mc:Choice Requires="wps">
+            <w:drawing>
+              <wp:anchor distT="0" distB="0" distL="114300" distR="114300" simplePos="0" relativeHeight="251757568" behindDoc="0" locked="0" layoutInCell="1" allowOverlap="1" wp14:anchorId="109B210B" wp14:editId="43DD0DE1">
+                <wp:simplePos x="0" y="0"/>
+                <wp:positionH relativeFrom="column">
+                  <wp:posOffset>4114165</wp:posOffset>
+                </wp:positionH>
+                <wp:positionV relativeFrom="paragraph">
+                  <wp:posOffset>100965</wp:posOffset>
+                </wp:positionV>
+                <wp:extent cx="1295400" cy="381000"/>
+                <wp:effectExtent l="533400" t="0" r="25400" b="25400"/>
+                <wp:wrapThrough wrapText="bothSides">
+                  <wp:wrapPolygon edited="0">
+                    <wp:start x="-847" y="0"/>
+                    <wp:lineTo x="-8894" y="0"/>
+                    <wp:lineTo x="-8894" y="21600"/>
+                    <wp:lineTo x="-847" y="21600"/>
+                    <wp:lineTo x="21600" y="21600"/>
+                    <wp:lineTo x="21600" y="0"/>
+                    <wp:lineTo x="-847" y="0"/>
+                  </wp:wrapPolygon>
+                </wp:wrapThrough>
+                <wp:docPr id="50" name="線吹き出し 1 (枠付き) 50"/>
+                <wp:cNvGraphicFramePr/>
+                <a:graphic xmlns:a="http://schemas.openxmlformats.org/drawingml/2006/main">
+                  <a:graphicData uri="http://schemas.microsoft.com/office/word/2010/wordprocessingShape">
+                    <wps:wsp>
+                      <wps:cNvSpPr/>
+                      <wps:spPr>
+                        <a:xfrm>
+                          <a:off x="0" y="0"/>
+                          <a:ext cx="1295400" cy="381000"/>
+                        </a:xfrm>
+                        <a:prstGeom prst="borderCallout1">
+                          <a:avLst>
+                            <a:gd name="adj1" fmla="val 50965"/>
+                            <a:gd name="adj2" fmla="val -5964"/>
+                            <a:gd name="adj3" fmla="val 76258"/>
+                            <a:gd name="adj4" fmla="val -41004"/>
+                          </a:avLst>
+                        </a:prstGeom>
+                        <a:solidFill>
+                          <a:schemeClr val="bg1"/>
+                        </a:solidFill>
+                        <a:ln>
+                          <a:solidFill>
+                            <a:schemeClr val="tx1"/>
+                          </a:solidFill>
+                        </a:ln>
+                      </wps:spPr>
+                      <wps:style>
+                        <a:lnRef idx="2">
+                          <a:schemeClr val="accent1">
+                            <a:shade val="50000"/>
+                          </a:schemeClr>
+                        </a:lnRef>
+                        <a:fillRef idx="1">
+                          <a:schemeClr val="accent1"/>
+                        </a:fillRef>
+                        <a:effectRef idx="0">
+                          <a:schemeClr val="accent1"/>
+                        </a:effectRef>
+                        <a:fontRef idx="minor">
+                          <a:schemeClr val="lt1"/>
+                        </a:fontRef>
+                      </wps:style>
+                      <wps:txbx>
+                        <w:txbxContent>
+                          <w:p>
+                            <w:pPr>
+                              <w:jc w:val="center"/>
+                              <w:rPr>
+                                <w:color w:val="000000" w:themeColor="text1"/>
+                              </w:rPr>
+                            </w:pPr>
+                            <w:r>
+                              <w:rPr>
+                                <w:rFonts w:hint="eastAsia"/>
+                                <w:color w:val="000000" w:themeColor="text1"/>
+                              </w:rPr>
+                              <w:t>表示エリア</w:t>
+                            </w:r>
+                          </w:p>
+                        </w:txbxContent>
+                      </wps:txbx>
+                      <wps:bodyPr rot="0" spcFirstLastPara="0" vertOverflow="overflow" horzOverflow="overflow" vert="horz" wrap="square" lIns="91440" tIns="45720" rIns="91440" bIns="45720" numCol="1" spcCol="0" rtlCol="0" fromWordArt="0" anchor="ctr" anchorCtr="0" forceAA="0" compatLnSpc="1">
+                        <a:prstTxWarp prst="textNoShape">
+                          <a:avLst/>
+                        </a:prstTxWarp>
+                        <a:noAutofit/>
+                      </wps:bodyPr>
+                    </wps:wsp>
+                  </a:graphicData>
+                </a:graphic>
+                <wp14:sizeRelH relativeFrom="margin">
+                  <wp14:pctWidth>0</wp14:pctWidth>
+                </wp14:sizeRelH>
+                <wp14:sizeRelV relativeFrom="margin">
+                  <wp14:pctHeight>0</wp14:pctHeight>
+                </wp14:sizeRelV>
+              </wp:anchor>
+            </w:drawing>
+          </mc:Choice>
+          <mc:Fallback>
+            <w:pict>
+              <v:shape w14:anchorId="109B210B" id="線吹き出し 1 (枠付き) 50" o:spid="_x0000_s1070" type="#_x0000_t47" style="position:absolute;left:0;text-align:left;margin-left:323.95pt;margin-top:7.95pt;width:102pt;height:30pt;z-index:251757568;visibility:visible;mso-wrap-style:square;mso-width-percent:0;mso-height-percent:0;mso-wrap-distance-left:9pt;mso-wrap-distance-top:0;mso-wrap-distance-right:9pt;mso-wrap-distance-bottom:0;mso-position-horizontal:absolute;mso-position-horizontal-relative:text;mso-position-vertical:absolute;mso-position-vertical-relative:text;mso-width-percent:0;mso-height-percent:0;mso-width-relative:margin;mso-height-relative:margin;v-text-anchor:middle" o:gfxdata="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" adj="-8857,16472,-1288,11008" fillcolor="white [3212]" strokecolor="black [3213]" strokeweight="1pt">
+                <v:textbox>
+                  <w:txbxContent>
+                    <w:p>
+                      <w:pPr>
+                        <w:jc w:val="center"/>
+                        <w:rPr>
+                          <w:color w:val="000000" w:themeColor="text1"/>
+                        </w:rPr>
+                      </w:pPr>
+                      <w:r>
+                        <w:rPr>
+                          <w:rFonts w:hint="eastAsia"/>
+                          <w:color w:val="000000" w:themeColor="text1"/>
+                        </w:rPr>
+                        <w:t>表示エリア</w:t>
+                      </w:r>
+                    </w:p>
+                  </w:txbxContent>
+                </v:textbox>
+                <o:callout v:ext="edit" minusy="t"/>
+                <w10:wrap type="through"/>
+              </v:shape>
+            </w:pict>
+          </mc:Fallback>
+        </mc:AlternateContent>
+      </w:r>
+    </w:p>
+    <w:p>
+      <w:pPr>
+        <w:rPr>
+          <w:rFonts w:hint="eastAsia"/>
+        </w:rPr>
+      </w:pPr>
+    </w:p>
+    <w:p>
+      <w:pPr>
+        <w:rPr>
+          <w:rFonts w:hint="eastAsia"/>
+        </w:rPr>
+      </w:pPr>
+    </w:p>
+    <w:p>
+      <w:pPr>
+        <w:rPr>
+          <w:rFonts w:hint="eastAsia"/>
+        </w:rPr>
+      </w:pPr>
+    </w:p>
+    <w:p>
+      <w:pPr>
+        <w:rPr>
+          <w:rFonts w:hint="eastAsia"/>
+        </w:rPr>
+      </w:pPr>
+    </w:p>
+    <w:p>
+      <w:pPr>
+        <w:rPr>
+          <w:rFonts w:hint="eastAsia"/>
+        </w:rPr>
+      </w:pPr>
+    </w:p>
+    <w:p>
+      <w:pPr>
+        <w:rPr>
+          <w:rFonts w:hint="eastAsia"/>
+        </w:rPr>
+      </w:pPr>
+    </w:p>
+    <w:p>
+      <w:pPr>
+        <w:rPr>
+          <w:rFonts w:hint="eastAsia"/>
+        </w:rPr>
+      </w:pPr>
+    </w:p>
+    <w:p>
+      <w:pPr>
+        <w:rPr>
+          <w:rFonts w:hint="eastAsia"/>
+        </w:rPr>
+      </w:pPr>
+    </w:p>
+    <w:p>
+      <w:pPr>
+        <w:rPr>
+          <w:rFonts w:hint="eastAsia"/>
+        </w:rPr>
+      </w:pPr>
+    </w:p>
+    <w:p>
+      <w:pPr>
+        <w:rPr>
+          <w:rFonts w:hint="eastAsia"/>
+        </w:rPr>
+      </w:pPr>
+    </w:p>
+    <w:p>
+      <w:pPr>
+        <w:rPr>
+          <w:rFonts w:hint="eastAsia"/>
+        </w:rPr>
+      </w:pPr>
+    </w:p>
+    <w:p>
+      <w:pPr>
+        <w:rPr>
+          <w:rFonts w:hint="eastAsia"/>
+        </w:rPr>
+      </w:pPr>
+    </w:p>
+    <w:p>
+      <w:pPr>
+        <w:rPr>
+          <w:rFonts w:hint="eastAsia"/>
+        </w:rPr>
+      </w:pPr>
+    </w:p>
+    <w:p>
+      <w:pPr>
+        <w:rPr>
+          <w:rFonts w:hint="eastAsia"/>
+        </w:rPr>
+      </w:pPr>
+    </w:p>
+    <w:p>
+      <w:pPr>
+        <w:rPr>
+          <w:rFonts w:hint="eastAsia"/>
+        </w:rPr>
+      </w:pPr>
+    </w:p>
+    <w:p>
+      <w:pPr>
+        <w:rPr>
+          <w:rFonts w:hint="eastAsia"/>
+        </w:rPr>
+      </w:pPr>
+    </w:p>
+    <w:p>
+      <w:pPr>
+        <w:rPr>
+          <w:rFonts w:hint="eastAsia"/>
+        </w:rPr>
+      </w:pPr>
+    </w:p>
+    <w:p/>
+    <w:p>
+      <w:pPr>
+        <w:pStyle w:val="3"/>
+        <w:ind w:left="960"/>
+      </w:pPr>
+      <w:r>
+        <w:rPr>
+          <w:rFonts w:hint="eastAsia"/>
+        </w:rPr>
+        <w:t>タイトルエリア</w:t>
+      </w:r>
+    </w:p>
+    <w:p/>
+    <w:tbl>
+      <w:tblPr>
+        <w:tblStyle w:val="ae"/>
+        <w:tblW w:w="0" w:type="auto"/>
+        <w:tblInd w:w="957" w:type="dxa"/>
+        <w:tblLook w:val="04A0" w:firstRow="1" w:lastRow="0" w:firstColumn="1" w:lastColumn="0" w:noHBand="0" w:noVBand="1"/>
+      </w:tblPr>
+      <w:tblGrid>
+        <w:gridCol w:w="598"/>
+        <w:gridCol w:w="2125"/>
+        <w:gridCol w:w="1538"/>
+        <w:gridCol w:w="3270"/>
+      </w:tblGrid>
+      <w:tr>
+        <w:tc>
+          <w:tcPr>
+            <w:tcW w:w="598" w:type="dxa"/>
+            <w:shd w:val="clear" w:color="auto" w:fill="5B9BD5" w:themeFill="accent1"/>
+            <w:vAlign w:val="center"/>
+          </w:tcPr>
+          <w:p>
+            <w:pPr>
+              <w:jc w:val="center"/>
+              <w:rPr>
+                <w:b/>
+                <w:color w:val="FFFFFF" w:themeColor="background1"/>
+                <w:sz w:val="21"/>
+                <w:szCs w:val="21"/>
+              </w:rPr>
+            </w:pPr>
+            <w:r>
+              <w:rPr>
+                <w:b/>
+                <w:color w:val="FFFFFF" w:themeColor="background1"/>
+                <w:sz w:val="21"/>
+                <w:szCs w:val="21"/>
+              </w:rPr>
+              <w:t>No</w:t>
+            </w:r>
+          </w:p>
+        </w:tc>
+        <w:tc>
+          <w:tcPr>
+            <w:tcW w:w="2125" w:type="dxa"/>
+            <w:shd w:val="clear" w:color="auto" w:fill="5B9BD5" w:themeFill="accent1"/>
+          </w:tcPr>
+          <w:p>
+            <w:pPr>
+              <w:jc w:val="center"/>
+              <w:rPr>
+                <w:b/>
+                <w:color w:val="FFFFFF" w:themeColor="background1"/>
+                <w:sz w:val="21"/>
+                <w:szCs w:val="21"/>
+              </w:rPr>
+            </w:pPr>
+            <w:r>
+              <w:rPr>
+                <w:rFonts w:hint="eastAsia"/>
+                <w:b/>
+                <w:color w:val="FFFFFF" w:themeColor="background1"/>
+                <w:sz w:val="21"/>
+                <w:szCs w:val="21"/>
+              </w:rPr>
+              <w:t>名称</w:t>
+            </w:r>
+          </w:p>
+        </w:tc>
+        <w:tc>
+          <w:tcPr>
+            <w:tcW w:w="1538" w:type="dxa"/>
+            <w:shd w:val="clear" w:color="auto" w:fill="5B9BD5" w:themeFill="accent1"/>
+          </w:tcPr>
+          <w:p>
+            <w:pPr>
+              <w:jc w:val="center"/>
+              <w:rPr>
+                <w:b/>
+                <w:color w:val="FFFFFF" w:themeColor="background1"/>
+                <w:sz w:val="21"/>
+                <w:szCs w:val="21"/>
+              </w:rPr>
+            </w:pPr>
+            <w:r>
+              <w:rPr>
+                <w:rFonts w:hint="eastAsia"/>
+                <w:b/>
+                <w:color w:val="FFFFFF" w:themeColor="background1"/>
+                <w:sz w:val="21"/>
+                <w:szCs w:val="21"/>
+              </w:rPr>
+              <w:t>タイプ</w:t>
+            </w:r>
+          </w:p>
+        </w:tc>
+        <w:tc>
+          <w:tcPr>
+            <w:tcW w:w="3270" w:type="dxa"/>
+            <w:shd w:val="clear" w:color="auto" w:fill="5B9BD5" w:themeFill="accent1"/>
+          </w:tcPr>
+          <w:p>
+            <w:pPr>
+              <w:jc w:val="center"/>
+              <w:rPr>
+                <w:b/>
+                <w:color w:val="FFFFFF" w:themeColor="background1"/>
+                <w:sz w:val="21"/>
+                <w:szCs w:val="21"/>
+              </w:rPr>
+            </w:pPr>
+            <w:r>
+              <w:rPr>
+                <w:rFonts w:hint="eastAsia"/>
+                <w:b/>
+                <w:color w:val="FFFFFF" w:themeColor="background1"/>
+                <w:sz w:val="21"/>
+                <w:szCs w:val="21"/>
+              </w:rPr>
+              <w:t>機能・備考等</w:t>
+            </w:r>
+          </w:p>
+        </w:tc>
+      </w:tr>
+      <w:tr>
+        <w:trPr>
+          <w:trHeight w:val="297"/>
+        </w:trPr>
+        <w:tc>
+          <w:tcPr>
+            <w:tcW w:w="598" w:type="dxa"/>
+            <w:vAlign w:val="center"/>
+          </w:tcPr>
+          <w:p>
+            <w:pPr>
+              <w:jc w:val="right"/>
+              <w:rPr>
+                <w:sz w:val="21"/>
+                <w:szCs w:val="21"/>
+              </w:rPr>
+            </w:pPr>
+            <w:r>
+              <w:rPr>
+                <w:sz w:val="21"/>
+                <w:szCs w:val="21"/>
+              </w:rPr>
+              <w:t>1</w:t>
+            </w:r>
+          </w:p>
+        </w:tc>
+        <w:tc>
+          <w:tcPr>
+            <w:tcW w:w="2125" w:type="dxa"/>
+          </w:tcPr>
+          <w:p>
+            <w:pPr>
+              <w:rPr>
+                <w:sz w:val="21"/>
+                <w:szCs w:val="21"/>
+              </w:rPr>
+            </w:pPr>
+            <w:r>
+              <w:rPr>
+                <w:rFonts w:hint="eastAsia"/>
+                <w:sz w:val="21"/>
+                <w:szCs w:val="21"/>
+              </w:rPr>
+              <w:t>画面タイトル</w:t>
+            </w:r>
+          </w:p>
+        </w:tc>
+        <w:tc>
+          <w:tcPr>
+            <w:tcW w:w="1538" w:type="dxa"/>
+          </w:tcPr>
+          <w:p>
+            <w:pPr>
+              <w:rPr>
+                <w:sz w:val="21"/>
+                <w:szCs w:val="21"/>
+              </w:rPr>
+            </w:pPr>
+            <w:r>
+              <w:rPr>
+                <w:rFonts w:hint="eastAsia"/>
+                <w:sz w:val="21"/>
+                <w:szCs w:val="21"/>
+              </w:rPr>
+              <w:t>ラベル</w:t>
+            </w:r>
+            <w:r>
+              <w:rPr>
+                <w:sz w:val="21"/>
+                <w:szCs w:val="21"/>
+              </w:rPr>
+              <w:t>(L)</w:t>
+            </w:r>
+          </w:p>
+        </w:tc>
+        <w:tc>
+          <w:tcPr>
+            <w:tcW w:w="3270" w:type="dxa"/>
+          </w:tcPr>
+          <w:p>
+            <w:pPr>
+              <w:rPr>
+                <w:sz w:val="21"/>
+                <w:szCs w:val="21"/>
+              </w:rPr>
+            </w:pPr>
+            <w:r>
+              <w:rPr>
+                <w:rFonts w:hint="eastAsia"/>
+                <w:sz w:val="21"/>
+                <w:szCs w:val="21"/>
+              </w:rPr>
+              <w:t>画面</w:t>
+            </w:r>
+            <w:r>
+              <w:rPr>
+                <w:rFonts w:hint="eastAsia"/>
+                <w:sz w:val="21"/>
+                <w:szCs w:val="21"/>
+              </w:rPr>
+              <w:t>タイトルを表示</w:t>
+            </w:r>
+            <w:r>
+              <w:rPr>
+                <w:rFonts w:hint="eastAsia"/>
+                <w:sz w:val="21"/>
+                <w:szCs w:val="21"/>
+              </w:rPr>
+              <w:t>します。</w:t>
+            </w:r>
+          </w:p>
+        </w:tc>
+      </w:tr>
+      <w:tr>
+        <w:trPr>
+          <w:trHeight w:val="297"/>
+        </w:trPr>
+        <w:tc>
+          <w:tcPr>
+            <w:tcW w:w="598" w:type="dxa"/>
+            <w:vAlign w:val="center"/>
+          </w:tcPr>
+          <w:p>
+            <w:pPr>
+              <w:jc w:val="right"/>
+              <w:rPr>
+                <w:sz w:val="21"/>
+                <w:szCs w:val="21"/>
+              </w:rPr>
+            </w:pPr>
+            <w:r>
+              <w:rPr>
+                <w:sz w:val="21"/>
+                <w:szCs w:val="21"/>
+              </w:rPr>
+              <w:t>2</w:t>
+            </w:r>
+          </w:p>
+        </w:tc>
+        <w:tc>
+          <w:tcPr>
+            <w:tcW w:w="2125" w:type="dxa"/>
+          </w:tcPr>
+          <w:p>
+            <w:pPr>
+              <w:rPr>
+                <w:sz w:val="21"/>
+                <w:szCs w:val="21"/>
+              </w:rPr>
+            </w:pPr>
+            <w:r>
+              <w:rPr>
+                <w:rFonts w:hint="eastAsia"/>
+                <w:sz w:val="21"/>
+                <w:szCs w:val="21"/>
+              </w:rPr>
+              <w:t>戻る</w:t>
+            </w:r>
+            <w:r>
+              <w:rPr>
+                <w:rFonts w:hint="eastAsia"/>
+                <w:sz w:val="21"/>
+                <w:szCs w:val="21"/>
+              </w:rPr>
+              <w:t>ボタン</w:t>
+            </w:r>
+          </w:p>
+        </w:tc>
+        <w:tc>
+          <w:tcPr>
+            <w:tcW w:w="1538" w:type="dxa"/>
+          </w:tcPr>
+          <w:p>
+            <w:pPr>
+              <w:rPr>
+                <w:rFonts w:hint="eastAsia"/>
+                <w:sz w:val="21"/>
+                <w:szCs w:val="21"/>
+              </w:rPr>
+            </w:pPr>
+            <w:r>
+              <w:rPr>
+                <w:rFonts w:hint="eastAsia"/>
+                <w:sz w:val="21"/>
+                <w:szCs w:val="21"/>
+              </w:rPr>
+              <w:t>ボタン</w:t>
+            </w:r>
+          </w:p>
+        </w:tc>
+        <w:tc>
+          <w:tcPr>
+            <w:tcW w:w="3270" w:type="dxa"/>
+          </w:tcPr>
+          <w:p>
+            <w:pPr>
+              <w:rPr>
+                <w:sz w:val="21"/>
+                <w:szCs w:val="21"/>
+              </w:rPr>
+            </w:pPr>
+            <w:r>
+              <w:rPr>
+                <w:sz w:val="21"/>
+                <w:szCs w:val="21"/>
+              </w:rPr>
+              <w:t>&lt;</w:t>
+            </w:r>
+            <w:r>
+              <w:rPr>
+                <w:rFonts w:hint="eastAsia"/>
+                <w:sz w:val="21"/>
+                <w:szCs w:val="21"/>
+              </w:rPr>
+              <w:t>押下時</w:t>
+            </w:r>
+            <w:r>
+              <w:rPr>
+                <w:sz w:val="21"/>
+                <w:szCs w:val="21"/>
+              </w:rPr>
+              <w:t>&gt;</w:t>
+            </w:r>
+          </w:p>
+          <w:p>
+            <w:pPr>
+              <w:rPr>
+                <w:sz w:val="21"/>
+                <w:szCs w:val="21"/>
+              </w:rPr>
+            </w:pPr>
+            <w:r>
+              <w:rPr>
+                <w:rFonts w:hint="eastAsia"/>
+                <w:sz w:val="21"/>
+                <w:szCs w:val="21"/>
+              </w:rPr>
+              <w:t xml:space="preserve">　メイン</w:t>
+            </w:r>
+            <w:r>
+              <w:rPr>
+                <w:rFonts w:hint="eastAsia"/>
+                <w:sz w:val="21"/>
+                <w:szCs w:val="21"/>
+              </w:rPr>
+              <w:t>画面へ遷移します。</w:t>
+            </w:r>
+          </w:p>
+        </w:tc>
+      </w:tr>
+    </w:tbl>
+    <w:p/>
+    <w:p>
+      <w:pPr>
+        <w:pStyle w:val="3"/>
+        <w:ind w:left="960"/>
+      </w:pPr>
+      <w:r>
+        <w:rPr>
+          <w:rFonts w:hint="eastAsia"/>
+        </w:rPr>
+        <w:t>表示エリア</w:t>
+      </w:r>
+    </w:p>
+    <w:p/>
+    <w:tbl>
+      <w:tblPr>
+        <w:tblStyle w:val="ae"/>
+        <w:tblW w:w="0" w:type="auto"/>
+        <w:tblInd w:w="957" w:type="dxa"/>
+        <w:tblLook w:val="04A0" w:firstRow="1" w:lastRow="0" w:firstColumn="1" w:lastColumn="0" w:noHBand="0" w:noVBand="1"/>
+      </w:tblPr>
+      <w:tblGrid>
+        <w:gridCol w:w="593"/>
+        <w:gridCol w:w="2471"/>
+        <w:gridCol w:w="1378"/>
+        <w:gridCol w:w="3089"/>
+      </w:tblGrid>
+      <w:tr>
+        <w:trPr>
+          <w:cantSplit/>
+        </w:trPr>
+        <w:tc>
+          <w:tcPr>
+            <w:tcW w:w="593" w:type="dxa"/>
+            <w:shd w:val="clear" w:color="auto" w:fill="5B9BD5" w:themeFill="accent1"/>
+            <w:vAlign w:val="center"/>
+          </w:tcPr>
+          <w:p>
+            <w:pPr>
+              <w:rPr>
+                <w:b/>
+                <w:color w:val="FFFFFF" w:themeColor="background1"/>
+                <w:sz w:val="21"/>
+                <w:szCs w:val="21"/>
+              </w:rPr>
+            </w:pPr>
+            <w:r>
+              <w:rPr>
+                <w:b/>
+                <w:color w:val="FFFFFF" w:themeColor="background1"/>
+                <w:sz w:val="21"/>
+                <w:szCs w:val="21"/>
+              </w:rPr>
+              <w:t>No</w:t>
+            </w:r>
+          </w:p>
+        </w:tc>
+        <w:tc>
+          <w:tcPr>
+            <w:tcW w:w="2471" w:type="dxa"/>
+            <w:shd w:val="clear" w:color="auto" w:fill="5B9BD5" w:themeFill="accent1"/>
+          </w:tcPr>
+          <w:p>
+            <w:pPr>
+              <w:jc w:val="center"/>
+              <w:rPr>
+                <w:b/>
+                <w:color w:val="FFFFFF" w:themeColor="background1"/>
+                <w:sz w:val="21"/>
+                <w:szCs w:val="21"/>
+              </w:rPr>
+            </w:pPr>
+            <w:r>
+              <w:rPr>
+                <w:rFonts w:hint="eastAsia"/>
+                <w:b/>
+                <w:color w:val="FFFFFF" w:themeColor="background1"/>
+                <w:sz w:val="21"/>
+                <w:szCs w:val="21"/>
+              </w:rPr>
+              <w:t>名称</w:t>
+            </w:r>
+          </w:p>
+        </w:tc>
+        <w:tc>
+          <w:tcPr>
+            <w:tcW w:w="1378" w:type="dxa"/>
+            <w:shd w:val="clear" w:color="auto" w:fill="5B9BD5" w:themeFill="accent1"/>
+          </w:tcPr>
+          <w:p>
+            <w:pPr>
+              <w:jc w:val="center"/>
+              <w:rPr>
+                <w:b/>
+                <w:color w:val="FFFFFF" w:themeColor="background1"/>
+                <w:sz w:val="21"/>
+                <w:szCs w:val="21"/>
+              </w:rPr>
+            </w:pPr>
+            <w:r>
+              <w:rPr>
+                <w:rFonts w:hint="eastAsia"/>
+                <w:b/>
+                <w:color w:val="FFFFFF" w:themeColor="background1"/>
+                <w:sz w:val="21"/>
+                <w:szCs w:val="21"/>
+              </w:rPr>
+              <w:t>タイプ</w:t>
+            </w:r>
+          </w:p>
+        </w:tc>
+        <w:tc>
+          <w:tcPr>
+            <w:tcW w:w="3089" w:type="dxa"/>
+            <w:shd w:val="clear" w:color="auto" w:fill="5B9BD5" w:themeFill="accent1"/>
+          </w:tcPr>
+          <w:p>
+            <w:pPr>
+              <w:jc w:val="center"/>
+              <w:rPr>
+                <w:b/>
+                <w:color w:val="FFFFFF" w:themeColor="background1"/>
+                <w:sz w:val="21"/>
+                <w:szCs w:val="21"/>
+              </w:rPr>
+            </w:pPr>
+            <w:r>
+              <w:rPr>
+                <w:rFonts w:hint="eastAsia"/>
+                <w:b/>
+                <w:color w:val="FFFFFF" w:themeColor="background1"/>
+                <w:sz w:val="21"/>
+                <w:szCs w:val="21"/>
+              </w:rPr>
+              <w:t>機能・備考等</w:t>
+            </w:r>
+          </w:p>
+        </w:tc>
+      </w:tr>
+      <w:tr>
+        <w:trPr>
+          <w:cantSplit/>
+          <w:trHeight w:val="297"/>
+        </w:trPr>
+        <w:tc>
+          <w:tcPr>
+            <w:tcW w:w="593" w:type="dxa"/>
+          </w:tcPr>
+          <w:p>
+            <w:pPr>
+              <w:jc w:val="right"/>
+              <w:rPr>
+                <w:rFonts w:hint="eastAsia"/>
+                <w:sz w:val="21"/>
+                <w:szCs w:val="21"/>
+              </w:rPr>
+            </w:pPr>
+            <w:r>
+              <w:rPr>
+                <w:sz w:val="21"/>
+                <w:szCs w:val="21"/>
+              </w:rPr>
+              <w:t>11</w:t>
+            </w:r>
+          </w:p>
+        </w:tc>
+        <w:tc>
+          <w:tcPr>
+            <w:tcW w:w="2471" w:type="dxa"/>
+          </w:tcPr>
+          <w:p>
+            <w:pPr>
+              <w:rPr>
+                <w:rFonts w:hint="eastAsia"/>
+                <w:sz w:val="21"/>
+                <w:szCs w:val="21"/>
+              </w:rPr>
+            </w:pPr>
+            <w:r>
+              <w:rPr>
+                <w:rFonts w:hint="eastAsia"/>
+                <w:sz w:val="21"/>
+                <w:szCs w:val="21"/>
+              </w:rPr>
+              <w:t>計算履歴リスト</w:t>
+            </w:r>
+          </w:p>
+        </w:tc>
+        <w:tc>
+          <w:tcPr>
+            <w:tcW w:w="1378" w:type="dxa"/>
+          </w:tcPr>
+          <w:p>
+            <w:pPr>
+              <w:jc w:val="left"/>
+              <w:rPr>
+                <w:sz w:val="21"/>
+                <w:szCs w:val="21"/>
+              </w:rPr>
+            </w:pPr>
+            <w:r>
+              <w:rPr>
+                <w:rFonts w:hint="eastAsia"/>
+                <w:sz w:val="21"/>
+                <w:szCs w:val="21"/>
+              </w:rPr>
+              <w:t>リスト</w:t>
+            </w:r>
+            <w:r>
+              <w:rPr>
+                <w:sz w:val="21"/>
+                <w:szCs w:val="21"/>
+              </w:rPr>
+              <w:t xml:space="preserve"> </w:t>
+            </w:r>
+            <w:r>
+              <w:rPr>
+                <w:sz w:val="21"/>
+                <w:szCs w:val="21"/>
+              </w:rPr>
+              <w:t>(</w:t>
+            </w:r>
+            <w:proofErr w:type="spellStart"/>
+            <w:r>
+              <w:rPr>
+                <w:sz w:val="21"/>
+                <w:szCs w:val="21"/>
+              </w:rPr>
+              <w:t>ReadOnly</w:t>
+            </w:r>
+            <w:proofErr w:type="spellEnd"/>
+            <w:r>
+              <w:rPr>
+                <w:sz w:val="21"/>
+                <w:szCs w:val="21"/>
+              </w:rPr>
+              <w:t>)</w:t>
+            </w:r>
+          </w:p>
+        </w:tc>
+        <w:tc>
+          <w:tcPr>
+            <w:tcW w:w="3089" w:type="dxa"/>
+          </w:tcPr>
+          <w:p>
+            <w:pPr>
+              <w:rPr>
+                <w:sz w:val="21"/>
+                <w:szCs w:val="21"/>
+              </w:rPr>
+            </w:pPr>
+            <w:r>
+              <w:rPr>
+                <w:rFonts w:hint="eastAsia"/>
+                <w:sz w:val="21"/>
+                <w:szCs w:val="21"/>
+              </w:rPr>
+              <w:t>「式</w:t>
+            </w:r>
+            <w:r>
+              <w:rPr>
+                <w:sz w:val="21"/>
+                <w:szCs w:val="21"/>
+              </w:rPr>
+              <w:t xml:space="preserve"> = </w:t>
+            </w:r>
+            <w:r>
+              <w:rPr>
+                <w:rFonts w:hint="eastAsia"/>
+                <w:sz w:val="21"/>
+                <w:szCs w:val="21"/>
+              </w:rPr>
+              <w:t>答え」を計算時間の降順（新しい物が上）</w:t>
+            </w:r>
+            <w:r>
+              <w:rPr>
+                <w:rFonts w:hint="eastAsia"/>
+                <w:sz w:val="21"/>
+                <w:szCs w:val="21"/>
+              </w:rPr>
+              <w:t>にて</w:t>
+            </w:r>
+            <w:bookmarkStart w:id="24" w:name="_GoBack"/>
+            <w:bookmarkEnd w:id="24"/>
+            <w:r>
+              <w:rPr>
+                <w:rFonts w:hint="eastAsia"/>
+                <w:sz w:val="21"/>
+                <w:szCs w:val="21"/>
+              </w:rPr>
+              <w:t>表示します。最大５０件表示します。</w:t>
+            </w:r>
+          </w:p>
+        </w:tc>
+      </w:tr>
+    </w:tbl>
+    <w:p>
+      <w:pPr>
+        <w:rPr>
+          <w:rFonts w:hint="eastAsia"/>
+        </w:rPr>
+      </w:pPr>
+    </w:p>
+    <w:p>
+      <w:pPr>
+        <w:widowControl/>
+        <w:jc w:val="left"/>
+      </w:pPr>
+      <w:r>
+        <w:br w:type="page"/>
+      </w:r>
     </w:p>
     <w:p>
       <w:pPr>
         <w:pStyle w:val="1"/>
       </w:pPr>
-      <w:bookmarkStart w:id="25" w:name="_Toc481063531"/>
+      <w:bookmarkStart w:id="25" w:name="_Toc481240366"/>
       <w:r>
         <w:rPr>
           <w:rFonts w:hint="eastAsia"/>
         </w:rPr>
+        <w:lastRenderedPageBreak/>
         <w:t>ローカライズ一覧</w:t>
       </w:r>
       <w:bookmarkEnd w:id="25"/>
@@ -15136,7 +16904,7 @@
       <w:pPr>
         <w:pStyle w:val="1"/>
       </w:pPr>
-      <w:bookmarkStart w:id="26" w:name="_Toc481063532"/>
+      <w:bookmarkStart w:id="26" w:name="_Toc481240367"/>
       <w:r>
         <w:rPr>
           <w:rFonts w:hint="eastAsia"/>
@@ -15149,7 +16917,7 @@
       <w:pPr>
         <w:pStyle w:val="1"/>
       </w:pPr>
-      <w:bookmarkStart w:id="27" w:name="_Toc481063533"/>
+      <w:bookmarkStart w:id="27" w:name="_Toc481240368"/>
       <w:r>
         <w:rPr>
           <w:rFonts w:hint="eastAsia"/>
@@ -15162,7 +16930,7 @@
       <w:pPr>
         <w:pStyle w:val="1"/>
       </w:pPr>
-      <w:bookmarkStart w:id="28" w:name="_Toc481063534"/>
+      <w:bookmarkStart w:id="28" w:name="_Toc481240369"/>
       <w:r>
         <w:rPr>
           <w:rFonts w:hint="eastAsia"/>
@@ -15273,8 +17041,8 @@
       </w:pPr>
     </w:p>
     <w:sectPr>
-      <w:headerReference w:type="default" r:id="rId10"/>
-      <w:footerReference w:type="default" r:id="rId11"/>
+      <w:headerReference w:type="default" r:id="rId11"/>
+      <w:footerReference w:type="default" r:id="rId12"/>
       <w:pgSz w:w="11900" w:h="16840"/>
       <w:pgMar w:top="1985" w:right="1701" w:bottom="1701" w:left="1701" w:header="851" w:footer="992" w:gutter="0"/>
       <w:pgNumType w:start="1"/>
@@ -15390,7 +17158,7 @@
         <w:sz w:val="18"/>
         <w:szCs w:val="18"/>
       </w:rPr>
-      <w:t>1</w:t>
+      <w:t>12</w:t>
     </w:r>
     <w:r>
       <w:rPr>
@@ -15463,7 +17231,7 @@
         <w:sz w:val="18"/>
         <w:szCs w:val="18"/>
       </w:rPr>
-      <w:instrText>12</w:instrText>
+      <w:instrText>13</w:instrText>
     </w:r>
     <w:r>
       <w:rPr>
@@ -15500,7 +17268,7 @@
         <w:sz w:val="18"/>
         <w:szCs w:val="18"/>
       </w:rPr>
-      <w:t>11</w:t>
+      <w:t>12</w:t>
     </w:r>
     <w:r>
       <w:rPr>
@@ -17767,7 +19535,7 @@
 </file>
 
 <file path=customXml/itemProps1.xml><?xml version="1.0" encoding="utf-8"?>
-<ds:datastoreItem xmlns:ds="http://schemas.openxmlformats.org/officeDocument/2006/customXml" ds:itemID="{45B6E648-0654-EE4A-B13C-201BBE997637}">
+<ds:datastoreItem xmlns:ds="http://schemas.openxmlformats.org/officeDocument/2006/customXml" ds:itemID="{AC501EE4-BEB3-9540-8F5E-8260E789654C}">
   <ds:schemaRefs>
     <ds:schemaRef ds:uri="http://schemas.openxmlformats.org/officeDocument/2006/bibliography"/>
   </ds:schemaRefs>

--- a/doc/10.分析/10-200-ソフトウェア機能仕様書-全体.docx
+++ b/doc/10.分析/10-200-ソフトウェア機能仕様書-全体.docx
@@ -18,9 +18,9 @@
       <w:r>
         <w:fldChar w:fldCharType="separate"/>
       </w:r>
-      <w:bookmarkStart w:id="0" w:name="_Toc479947182"/>
+      <w:bookmarkStart w:id="0" w:name="_Toc479948026"/>
       <w:bookmarkStart w:id="1" w:name="_Toc479948015"/>
-      <w:bookmarkStart w:id="2" w:name="_Toc479948026"/>
+      <w:bookmarkStart w:id="2" w:name="_Toc479947182"/>
       <w:r>
         <w:rPr>
           <w:rFonts w:hint="eastAsia"/>
@@ -47,9 +47,9 @@
       <w:r>
         <w:fldChar w:fldCharType="separate"/>
       </w:r>
-      <w:bookmarkStart w:id="3" w:name="_Toc479947183"/>
+      <w:bookmarkStart w:id="3" w:name="_Toc479948027"/>
       <w:bookmarkStart w:id="4" w:name="_Toc479948016"/>
-      <w:bookmarkStart w:id="5" w:name="_Toc479948027"/>
+      <w:bookmarkStart w:id="5" w:name="_Toc479947183"/>
       <w:r>
         <w:rPr>
           <w:rFonts w:hint="eastAsia"/>
@@ -112,9 +112,9 @@
       <w:r>
         <w:fldChar w:fldCharType="separate"/>
       </w:r>
-      <w:bookmarkStart w:id="6" w:name="_Toc479947184"/>
+      <w:bookmarkStart w:id="6" w:name="_Toc479948028"/>
       <w:bookmarkStart w:id="7" w:name="_Toc479948017"/>
-      <w:bookmarkStart w:id="8" w:name="_Toc479948028"/>
+      <w:bookmarkStart w:id="8" w:name="_Toc479947184"/>
       <w:r>
         <w:rPr>
           <w:rFonts w:hint="eastAsia"/>
@@ -223,8 +223,6 @@
               <w:noProof/>
             </w:rPr>
           </w:pPr>
-          <w:bookmarkStart w:id="9" w:name="_GoBack"/>
-          <w:bookmarkEnd w:id="9"/>
           <w:r>
             <w:rPr>
               <w:noProof/>
@@ -1654,7 +1652,7 @@
       </w:r>
     </w:p>
     <w:p>
-      <w:bookmarkStart w:id="10" w:name="_Toc479681592"/>
+      <w:bookmarkStart w:id="9" w:name="_Toc479681592"/>
       <w:r>
         <w:rPr>
           <w:rFonts w:hint="eastAsia"/>
@@ -1662,7 +1660,7 @@
         <w:lastRenderedPageBreak/>
         <w:t>改定履歴</w:t>
       </w:r>
-      <w:bookmarkEnd w:id="10"/>
+      <w:bookmarkEnd w:id="9"/>
     </w:p>
     <w:tbl>
       <w:tblPr>
@@ -1904,7 +1902,7 @@
       <w:pPr>
         <w:pStyle w:val="1"/>
       </w:pPr>
-      <w:bookmarkStart w:id="11" w:name="_Toc490403692"/>
+      <w:bookmarkStart w:id="10" w:name="_Toc490403692"/>
       <w:r>
         <w:rPr>
           <w:rFonts w:hint="eastAsia"/>
@@ -1912,7 +1910,7 @@
         <w:lastRenderedPageBreak/>
         <w:t>概要・目的</w:t>
       </w:r>
-      <w:bookmarkEnd w:id="11"/>
+      <w:bookmarkEnd w:id="10"/>
     </w:p>
     <w:p>
       <w:pPr>
@@ -2018,20 +2016,20 @@
       <w:pPr>
         <w:pStyle w:val="1"/>
       </w:pPr>
-      <w:bookmarkStart w:id="12" w:name="_Toc490403693"/>
+      <w:bookmarkStart w:id="11" w:name="_Toc490403693"/>
       <w:r>
         <w:rPr>
           <w:rFonts w:hint="eastAsia"/>
         </w:rPr>
         <w:t>システムのシナリオ</w:t>
       </w:r>
-      <w:bookmarkEnd w:id="12"/>
+      <w:bookmarkEnd w:id="11"/>
     </w:p>
     <w:p>
       <w:pPr>
         <w:pStyle w:val="2"/>
       </w:pPr>
-      <w:bookmarkStart w:id="13" w:name="_Toc490403694"/>
+      <w:bookmarkStart w:id="12" w:name="_Toc490403694"/>
       <w:r>
         <w:rPr>
           <w:rFonts w:hint="eastAsia"/>
@@ -2056,7 +2054,7 @@
         </w:rPr>
         <w:t>）</w:t>
       </w:r>
-      <w:bookmarkEnd w:id="13"/>
+      <w:bookmarkEnd w:id="12"/>
     </w:p>
     <w:p>
       <w:pPr>
@@ -2126,7 +2124,7 @@
       <w:pPr>
         <w:pStyle w:val="2"/>
       </w:pPr>
-      <w:bookmarkStart w:id="14" w:name="_Toc490403695"/>
+      <w:bookmarkStart w:id="13" w:name="_Toc490403695"/>
       <w:r>
         <w:rPr>
           <w:rFonts w:hint="eastAsia"/>
@@ -2151,7 +2149,7 @@
         </w:rPr>
         <w:t>）</w:t>
       </w:r>
-      <w:bookmarkEnd w:id="14"/>
+      <w:bookmarkEnd w:id="13"/>
     </w:p>
     <w:p>
       <w:pPr>
@@ -2221,14 +2219,14 @@
       <w:pPr>
         <w:pStyle w:val="2"/>
       </w:pPr>
-      <w:bookmarkStart w:id="15" w:name="_Toc490403696"/>
+      <w:bookmarkStart w:id="14" w:name="_Toc490403696"/>
       <w:r>
         <w:rPr>
           <w:rFonts w:hint="eastAsia"/>
         </w:rPr>
         <w:t>シナリオ３　（計算履歴）</w:t>
       </w:r>
-      <w:bookmarkEnd w:id="15"/>
+      <w:bookmarkEnd w:id="14"/>
     </w:p>
     <w:p>
       <w:pPr>
@@ -2294,14 +2292,14 @@
       <w:pPr>
         <w:pStyle w:val="1"/>
       </w:pPr>
-      <w:bookmarkStart w:id="16" w:name="_Toc490403697"/>
+      <w:bookmarkStart w:id="15" w:name="_Toc490403697"/>
       <w:r>
         <w:rPr>
           <w:rFonts w:hint="eastAsia"/>
         </w:rPr>
         <w:t>システムの対象外となるシナリオ及び、機能</w:t>
       </w:r>
-      <w:bookmarkEnd w:id="16"/>
+      <w:bookmarkEnd w:id="15"/>
     </w:p>
     <w:p>
       <w:pPr>
@@ -2327,7 +2325,7 @@
       <w:pPr>
         <w:pStyle w:val="1"/>
       </w:pPr>
-      <w:bookmarkStart w:id="17" w:name="_Toc490403698"/>
+      <w:bookmarkStart w:id="16" w:name="_Toc490403698"/>
       <w:r>
         <w:rPr>
           <w:rFonts w:hint="eastAsia"/>
@@ -2335,7 +2333,7 @@
         <w:lastRenderedPageBreak/>
         <w:t>機能仕様</w:t>
       </w:r>
-      <w:bookmarkEnd w:id="17"/>
+      <w:bookmarkEnd w:id="16"/>
     </w:p>
     <w:p>
       <w:pPr>
@@ -2345,14 +2343,14 @@
           <w:numId w:val="25"/>
         </w:numPr>
       </w:pPr>
-      <w:bookmarkStart w:id="18" w:name="_Toc490403699"/>
+      <w:bookmarkStart w:id="17" w:name="_Toc490403699"/>
       <w:r>
         <w:rPr>
           <w:rFonts w:hint="eastAsia"/>
         </w:rPr>
         <w:t>機能概要</w:t>
       </w:r>
-      <w:bookmarkEnd w:id="18"/>
+      <w:bookmarkEnd w:id="17"/>
     </w:p>
     <w:p>
       <w:pPr>
@@ -2387,7 +2385,7 @@
       <w:pPr>
         <w:pStyle w:val="2"/>
       </w:pPr>
-      <w:bookmarkStart w:id="19" w:name="_Toc490403700"/>
+      <w:bookmarkStart w:id="18" w:name="_Toc490403700"/>
       <w:r>
         <w:rPr>
           <w:rFonts w:hint="eastAsia"/>
@@ -2395,7 +2393,7 @@
         <w:lastRenderedPageBreak/>
         <w:t>「メイン画面」機能仕様</w:t>
       </w:r>
-      <w:bookmarkEnd w:id="19"/>
+      <w:bookmarkEnd w:id="18"/>
     </w:p>
     <w:p>
       <w:pPr>
@@ -2406,7 +2404,7 @@
         </w:numPr>
         <w:ind w:leftChars="0"/>
       </w:pPr>
-      <w:bookmarkStart w:id="20" w:name="_Toc490403701"/>
+      <w:bookmarkStart w:id="19" w:name="_Toc490403701"/>
       <w:r>
         <w:rPr>
           <w:rFonts w:hint="eastAsia"/>
@@ -2419,7 +2417,7 @@
         </w:rPr>
         <w:t>詳細仕様</w:t>
       </w:r>
-      <w:bookmarkEnd w:id="20"/>
+      <w:bookmarkEnd w:id="19"/>
     </w:p>
     <w:p>
       <w:r>
@@ -12750,7 +12748,7 @@
       <w:pPr>
         <w:pStyle w:val="3"/>
       </w:pPr>
-      <w:bookmarkStart w:id="21" w:name="_Toc490403702"/>
+      <w:bookmarkStart w:id="20" w:name="_Toc490403702"/>
       <w:r>
         <w:rPr>
           <w:rFonts w:hint="eastAsia"/>
@@ -12770,7 +12768,7 @@
         </w:rPr>
         <w:t>仕様</w:t>
       </w:r>
-      <w:bookmarkEnd w:id="21"/>
+      <w:bookmarkEnd w:id="20"/>
     </w:p>
     <w:p>
       <w:pPr>
@@ -13816,16 +13814,7 @@
                                   <w:sz w:val="21"/>
                                   <w:szCs w:val="21"/>
                                 </w:rPr>
-                                <w:t xml:space="preserve"> .</w:t>
-                              </w:r>
-                              <w:r>
-                                <w:rPr>
-                                  <w:rFonts w:asciiTheme="minorEastAsia" w:hAnsiTheme="minorEastAsia"/>
-                                  <w:color w:val="000000" w:themeColor="text1"/>
-                                  <w:sz w:val="21"/>
-                                  <w:szCs w:val="21"/>
-                                </w:rPr>
-                                <w:t xml:space="preserve"> </w:t>
+                                <w:t xml:space="preserve"> . </w:t>
                               </w:r>
                               <w:r>
                                 <w:rPr>
@@ -13872,16 +13861,7 @@
                                   <w:sz w:val="21"/>
                                   <w:szCs w:val="21"/>
                                 </w:rPr>
-                                <w:t xml:space="preserve"> </w:t>
-                              </w:r>
-                              <w:r>
-                                <w:rPr>
-                                  <w:rFonts w:asciiTheme="minorEastAsia" w:hAnsiTheme="minorEastAsia"/>
-                                  <w:color w:val="000000" w:themeColor="text1"/>
-                                  <w:sz w:val="21"/>
-                                  <w:szCs w:val="21"/>
-                                </w:rPr>
-                                <w:t>0</w:t>
+                                <w:t xml:space="preserve"> 0</w:t>
                               </w:r>
                               <w:r>
                                 <w:rPr>
@@ -14048,16 +14028,7 @@
                                   <w:sz w:val="21"/>
                                   <w:szCs w:val="21"/>
                                 </w:rPr>
-                                <w:t>※</w:t>
-                              </w:r>
-                              <w:r>
-                                <w:rPr>
-                                  <w:rFonts w:asciiTheme="minorEastAsia" w:hAnsiTheme="minorEastAsia" w:hint="eastAsia"/>
-                                  <w:color w:val="000000" w:themeColor="text1"/>
-                                  <w:sz w:val="21"/>
-                                  <w:szCs w:val="21"/>
-                                </w:rPr>
-                                <w:t>１と同じ</w:t>
+                                <w:t>※１と同じ</w:t>
                               </w:r>
                             </w:p>
                           </w:txbxContent>
@@ -14077,7 +14048,7 @@
           </mc:Choice>
           <mc:Fallback>
             <w:pict>
-              <v:group w14:anchorId="58C0F71A" id="図形グループ 77" o:spid="_x0000_s1058" style="position:absolute;left:0;text-align:left;margin-left:29.75pt;margin-top:8.25pt;width:383.85pt;height:220.2pt;z-index:251777024" coordsize="4874895,2796833" o:gfxdata="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">
+              <v:group w14:anchorId="58C0F71A" id="図形グループ 77" o:spid="_x0000_s1058" style="position:absolute;left:0;text-align:left;margin-left:29.75pt;margin-top:8.25pt;width:383.85pt;height:220.2pt;z-index:251777024" coordsize="4874895,2796833" o:gfxdata="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">
                 <v:roundrect id="角丸四角形 60" o:spid="_x0000_s1059" style="position:absolute;top:382494;width:4874895;height:2026935;visibility:visible;mso-wrap-style:square;v-text-anchor:top" arcsize="2503f" o:gfxdata="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" filled="f" strokecolor="black [3213]" strokeweight="2pt">
                   <v:stroke joinstyle="miter"/>
                   <v:textbox inset="0,0,0,0">
@@ -14427,7 +14398,7 @@
                         <w:pPr>
                           <w:spacing w:line="240" w:lineRule="exact"/>
                           <w:rPr>
-                            <w:rFonts w:asciiTheme="minorEastAsia" w:hAnsiTheme="minorEastAsia" w:hint="eastAsia"/>
+                            <w:rFonts w:asciiTheme="minorEastAsia" w:hAnsiTheme="minorEastAsia"/>
                             <w:color w:val="000000" w:themeColor="text1"/>
                             <w:sz w:val="21"/>
                             <w:szCs w:val="21"/>
@@ -14456,7 +14427,7 @@
                         <w:pPr>
                           <w:spacing w:line="240" w:lineRule="exact"/>
                           <w:rPr>
-                            <w:rFonts w:asciiTheme="minorEastAsia" w:hAnsiTheme="minorEastAsia" w:hint="eastAsia"/>
+                            <w:rFonts w:asciiTheme="minorEastAsia" w:hAnsiTheme="minorEastAsia"/>
                             <w:color w:val="000000" w:themeColor="text1"/>
                             <w:sz w:val="21"/>
                             <w:szCs w:val="21"/>
@@ -14478,18 +14449,7 @@
                             <w:sz w:val="21"/>
                             <w:szCs w:val="21"/>
                           </w:rPr>
-                          <w:t>U</w:t>
-                        </w:r>
-                        <w:bookmarkStart w:id="22" w:name="_GoBack"/>
-                        <w:bookmarkEnd w:id="22"/>
-                        <w:r>
-                          <w:rPr>
-                            <w:rFonts w:asciiTheme="minorEastAsia" w:hAnsiTheme="minorEastAsia"/>
-                            <w:color w:val="000000" w:themeColor="text1"/>
-                            <w:sz w:val="21"/>
-                            <w:szCs w:val="21"/>
-                          </w:rPr>
-                          <w:t xml:space="preserve">p </w:t>
+                          <w:t xml:space="preserve">Up </w:t>
                         </w:r>
                         <w:r>
                           <w:rPr>
@@ -14505,7 +14465,7 @@
                         <w:pPr>
                           <w:spacing w:line="240" w:lineRule="exact"/>
                           <w:rPr>
-                            <w:rFonts w:asciiTheme="minorEastAsia" w:hAnsiTheme="minorEastAsia" w:hint="eastAsia"/>
+                            <w:rFonts w:asciiTheme="minorEastAsia" w:hAnsiTheme="minorEastAsia"/>
                             <w:color w:val="000000" w:themeColor="text1"/>
                             <w:sz w:val="21"/>
                             <w:szCs w:val="21"/>
@@ -14585,16 +14545,7 @@
                             <w:sz w:val="21"/>
                             <w:szCs w:val="21"/>
                           </w:rPr>
-                          <w:t xml:space="preserve"> .</w:t>
-                        </w:r>
-                        <w:r>
-                          <w:rPr>
-                            <w:rFonts w:asciiTheme="minorEastAsia" w:hAnsiTheme="minorEastAsia"/>
-                            <w:color w:val="000000" w:themeColor="text1"/>
-                            <w:sz w:val="21"/>
-                            <w:szCs w:val="21"/>
-                          </w:rPr>
-                          <w:t xml:space="preserve"> </w:t>
+                          <w:t xml:space="preserve"> . </w:t>
                         </w:r>
                         <w:r>
                           <w:rPr>
@@ -14610,7 +14561,7 @@
                         <w:pPr>
                           <w:spacing w:line="240" w:lineRule="exact"/>
                           <w:rPr>
-                            <w:rFonts w:asciiTheme="minorEastAsia" w:hAnsiTheme="minorEastAsia" w:hint="eastAsia"/>
+                            <w:rFonts w:asciiTheme="minorEastAsia" w:hAnsiTheme="minorEastAsia"/>
                             <w:color w:val="000000" w:themeColor="text1"/>
                             <w:sz w:val="21"/>
                             <w:szCs w:val="21"/>
@@ -14641,16 +14592,7 @@
                             <w:sz w:val="21"/>
                             <w:szCs w:val="21"/>
                           </w:rPr>
-                          <w:t xml:space="preserve"> </w:t>
-                        </w:r>
-                        <w:r>
-                          <w:rPr>
-                            <w:rFonts w:asciiTheme="minorEastAsia" w:hAnsiTheme="minorEastAsia"/>
-                            <w:color w:val="000000" w:themeColor="text1"/>
-                            <w:sz w:val="21"/>
-                            <w:szCs w:val="21"/>
-                          </w:rPr>
-                          <w:t>0</w:t>
+                          <w:t xml:space="preserve"> 0</w:t>
                         </w:r>
                         <w:r>
                           <w:rPr>
@@ -14732,7 +14674,7 @@
                       <w:p>
                         <w:pPr>
                           <w:rPr>
-                            <w:rFonts w:asciiTheme="minorEastAsia" w:hAnsiTheme="minorEastAsia" w:hint="eastAsia"/>
+                            <w:rFonts w:asciiTheme="minorEastAsia" w:hAnsiTheme="minorEastAsia"/>
                             <w:color w:val="000000" w:themeColor="text1"/>
                             <w:sz w:val="21"/>
                             <w:szCs w:val="21"/>
@@ -14745,16 +14687,7 @@
                             <w:sz w:val="21"/>
                             <w:szCs w:val="21"/>
                           </w:rPr>
-                          <w:t>※</w:t>
-                        </w:r>
-                        <w:r>
-                          <w:rPr>
-                            <w:rFonts w:asciiTheme="minorEastAsia" w:hAnsiTheme="minorEastAsia" w:hint="eastAsia"/>
-                            <w:color w:val="000000" w:themeColor="text1"/>
-                            <w:sz w:val="21"/>
-                            <w:szCs w:val="21"/>
-                          </w:rPr>
-                          <w:t>１と同じ</w:t>
+                          <w:t>※１と同じ</w:t>
                         </w:r>
                       </w:p>
                     </w:txbxContent>
@@ -16536,14 +16469,14 @@
       <w:pPr>
         <w:pStyle w:val="3"/>
       </w:pPr>
-      <w:bookmarkStart w:id="22" w:name="_Toc490403703"/>
+      <w:bookmarkStart w:id="21" w:name="_Toc490403703"/>
       <w:r>
         <w:rPr>
           <w:rFonts w:hint="eastAsia"/>
         </w:rPr>
         <w:t>特記次項</w:t>
       </w:r>
-      <w:bookmarkEnd w:id="22"/>
+      <w:bookmarkEnd w:id="21"/>
     </w:p>
     <w:p>
       <w:pPr>
@@ -16610,7 +16543,7 @@
       <w:pPr>
         <w:pStyle w:val="2"/>
       </w:pPr>
-      <w:bookmarkStart w:id="23" w:name="_Toc490403704"/>
+      <w:bookmarkStart w:id="22" w:name="_Toc490403704"/>
       <w:r>
         <w:rPr>
           <w:rFonts w:hint="eastAsia"/>
@@ -16618,7 +16551,7 @@
         <w:lastRenderedPageBreak/>
         <w:t>「履歴画面」機能仕様</w:t>
       </w:r>
-      <w:bookmarkEnd w:id="23"/>
+      <w:bookmarkEnd w:id="22"/>
     </w:p>
     <w:p/>
     <w:p>
@@ -16629,7 +16562,201 @@
         <mc:AlternateContent>
           <mc:Choice Requires="wps">
             <w:drawing>
-              <wp:anchor distT="0" distB="0" distL="114300" distR="114300" simplePos="0" relativeHeight="251689984" behindDoc="0" locked="0" layoutInCell="1" allowOverlap="1" wp14:anchorId="4ABF0169" wp14:editId="694AC3B3">
+              <wp:anchor distT="0" distB="0" distL="114300" distR="114300" simplePos="0" relativeHeight="251780096" behindDoc="0" locked="0" layoutInCell="1" allowOverlap="1" wp14:anchorId="5BC7770F" wp14:editId="09961785">
+                <wp:simplePos x="0" y="0"/>
+                <wp:positionH relativeFrom="column">
+                  <wp:posOffset>3274695</wp:posOffset>
+                </wp:positionH>
+                <wp:positionV relativeFrom="paragraph">
+                  <wp:posOffset>147320</wp:posOffset>
+                </wp:positionV>
+                <wp:extent cx="231140" cy="226695"/>
+                <wp:effectExtent l="0" t="0" r="22860" b="27305"/>
+                <wp:wrapThrough wrapText="bothSides">
+                  <wp:wrapPolygon edited="0">
+                    <wp:start x="0" y="0"/>
+                    <wp:lineTo x="0" y="21782"/>
+                    <wp:lineTo x="21363" y="21782"/>
+                    <wp:lineTo x="21363" y="0"/>
+                    <wp:lineTo x="0" y="0"/>
+                  </wp:wrapPolygon>
+                </wp:wrapThrough>
+                <wp:docPr id="43" name="円/楕円 43"/>
+                <wp:cNvGraphicFramePr/>
+                <a:graphic xmlns:a="http://schemas.openxmlformats.org/drawingml/2006/main">
+                  <a:graphicData uri="http://schemas.microsoft.com/office/word/2010/wordprocessingShape">
+                    <wps:wsp>
+                      <wps:cNvSpPr/>
+                      <wps:spPr>
+                        <a:xfrm>
+                          <a:off x="0" y="0"/>
+                          <a:ext cx="231140" cy="226695"/>
+                        </a:xfrm>
+                        <a:prstGeom prst="ellipse">
+                          <a:avLst/>
+                        </a:prstGeom>
+                        <a:noFill/>
+                        <a:ln>
+                          <a:solidFill>
+                            <a:srgbClr val="FF0000"/>
+                          </a:solidFill>
+                        </a:ln>
+                      </wps:spPr>
+                      <wps:style>
+                        <a:lnRef idx="2">
+                          <a:schemeClr val="accent1">
+                            <a:shade val="50000"/>
+                          </a:schemeClr>
+                        </a:lnRef>
+                        <a:fillRef idx="1">
+                          <a:schemeClr val="accent1"/>
+                        </a:fillRef>
+                        <a:effectRef idx="0">
+                          <a:schemeClr val="accent1"/>
+                        </a:effectRef>
+                        <a:fontRef idx="minor">
+                          <a:schemeClr val="lt1"/>
+                        </a:fontRef>
+                      </wps:style>
+                      <wps:txbx>
+                        <w:txbxContent>
+                          <w:p>
+                            <w:pPr>
+                              <w:jc w:val="center"/>
+                              <w:rPr>
+                                <w:color w:val="FF0000"/>
+                                <w:sz w:val="18"/>
+                                <w:szCs w:val="18"/>
+                              </w:rPr>
+                            </w:pPr>
+                            <w:r>
+                              <w:rPr>
+                                <w:rFonts w:hint="eastAsia"/>
+                                <w:color w:val="FF0000"/>
+                                <w:sz w:val="18"/>
+                                <w:szCs w:val="18"/>
+                              </w:rPr>
+                              <w:t>3</w:t>
+                            </w:r>
+                          </w:p>
+                        </w:txbxContent>
+                      </wps:txbx>
+                      <wps:bodyPr rot="0" spcFirstLastPara="0" vertOverflow="overflow" horzOverflow="overflow" vert="horz" wrap="square" lIns="0" tIns="0" rIns="0" bIns="0" numCol="1" spcCol="0" rtlCol="0" fromWordArt="0" anchor="t" anchorCtr="0" forceAA="0" compatLnSpc="1">
+                        <a:prstTxWarp prst="textNoShape">
+                          <a:avLst/>
+                        </a:prstTxWarp>
+                        <a:noAutofit/>
+                      </wps:bodyPr>
+                    </wps:wsp>
+                  </a:graphicData>
+                </a:graphic>
+                <wp14:sizeRelH relativeFrom="margin">
+                  <wp14:pctWidth>0</wp14:pctWidth>
+                </wp14:sizeRelH>
+                <wp14:sizeRelV relativeFrom="margin">
+                  <wp14:pctHeight>0</wp14:pctHeight>
+                </wp14:sizeRelV>
+              </wp:anchor>
+            </w:drawing>
+          </mc:Choice>
+          <mc:Fallback>
+            <w:pict>
+              <v:oval w14:anchorId="5BC7770F" id="円/楕円 43" o:spid="_x0000_s1075" style="position:absolute;left:0;text-align:left;margin-left:257.85pt;margin-top:11.6pt;width:18.2pt;height:17.85pt;z-index:251780096;visibility:visible;mso-wrap-style:square;mso-width-percent:0;mso-height-percent:0;mso-wrap-distance-left:9pt;mso-wrap-distance-top:0;mso-wrap-distance-right:9pt;mso-wrap-distance-bottom:0;mso-position-horizontal:absolute;mso-position-horizontal-relative:text;mso-position-vertical:absolute;mso-position-vertical-relative:text;mso-width-percent:0;mso-height-percent:0;mso-width-relative:margin;mso-height-relative:margin;v-text-anchor:top" o:gfxdata="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" filled="f" strokecolor="red" strokeweight="1pt">
+                <v:stroke joinstyle="miter"/>
+                <v:textbox inset="0,0,0,0">
+                  <w:txbxContent>
+                    <w:p>
+                      <w:pPr>
+                        <w:jc w:val="center"/>
+                        <w:rPr>
+                          <w:color w:val="FF0000"/>
+                          <w:sz w:val="18"/>
+                          <w:szCs w:val="18"/>
+                        </w:rPr>
+                      </w:pPr>
+                      <w:r>
+                        <w:rPr>
+                          <w:rFonts w:hint="eastAsia"/>
+                          <w:color w:val="FF0000"/>
+                          <w:sz w:val="18"/>
+                          <w:szCs w:val="18"/>
+                        </w:rPr>
+                        <w:t>3</w:t>
+                      </w:r>
+                    </w:p>
+                  </w:txbxContent>
+                </v:textbox>
+                <w10:wrap type="through"/>
+              </v:oval>
+            </w:pict>
+          </mc:Fallback>
+        </mc:AlternateContent>
+      </w:r>
+      <w:r>
+        <w:drawing>
+          <wp:anchor distT="0" distB="0" distL="114300" distR="114300" simplePos="0" relativeHeight="251778048" behindDoc="1" locked="0" layoutInCell="1" allowOverlap="1" wp14:anchorId="126AF61D" wp14:editId="580471FD">
+            <wp:simplePos x="0" y="0"/>
+            <wp:positionH relativeFrom="column">
+              <wp:posOffset>1369695</wp:posOffset>
+            </wp:positionH>
+            <wp:positionV relativeFrom="paragraph">
+              <wp:posOffset>19685</wp:posOffset>
+            </wp:positionV>
+            <wp:extent cx="2207895" cy="3919220"/>
+            <wp:effectExtent l="0" t="0" r="1905" b="0"/>
+            <wp:wrapNone/>
+            <wp:docPr id="42" name="図 42"/>
+            <wp:cNvGraphicFramePr>
+              <a:graphicFrameLocks xmlns:a="http://schemas.openxmlformats.org/drawingml/2006/main" noChangeAspect="1"/>
+            </wp:cNvGraphicFramePr>
+            <a:graphic xmlns:a="http://schemas.openxmlformats.org/drawingml/2006/main">
+              <a:graphicData uri="http://schemas.openxmlformats.org/drawingml/2006/picture">
+                <pic:pic xmlns:pic="http://schemas.openxmlformats.org/drawingml/2006/picture">
+                  <pic:nvPicPr>
+                    <pic:cNvPr id="1" name=""/>
+                    <pic:cNvPicPr/>
+                  </pic:nvPicPr>
+                  <pic:blipFill>
+                    <a:blip r:embed="rId10">
+                      <a:extLst>
+                        <a:ext uri="{28A0092B-C50C-407E-A947-70E740481C1C}">
+                          <a14:useLocalDpi xmlns:a14="http://schemas.microsoft.com/office/drawing/2010/main" val="0"/>
+                        </a:ext>
+                      </a:extLst>
+                    </a:blip>
+                    <a:stretch>
+                      <a:fillRect/>
+                    </a:stretch>
+                  </pic:blipFill>
+                  <pic:spPr>
+                    <a:xfrm>
+                      <a:off x="0" y="0"/>
+                      <a:ext cx="2207895" cy="3919220"/>
+                    </a:xfrm>
+                    <a:prstGeom prst="rect">
+                      <a:avLst/>
+                    </a:prstGeom>
+                  </pic:spPr>
+                </pic:pic>
+              </a:graphicData>
+            </a:graphic>
+            <wp14:sizeRelH relativeFrom="margin">
+              <wp14:pctWidth>0</wp14:pctWidth>
+            </wp14:sizeRelH>
+            <wp14:sizeRelV relativeFrom="margin">
+              <wp14:pctHeight>0</wp14:pctHeight>
+            </wp14:sizeRelV>
+          </wp:anchor>
+        </w:drawing>
+      </w:r>
+      <w:r>
+        <w:rPr>
+          <w:noProof/>
+        </w:rPr>
+        <mc:AlternateContent>
+          <mc:Choice Requires="wps">
+            <w:drawing>
+              <wp:anchor distT="0" distB="0" distL="114300" distR="114300" simplePos="0" relativeHeight="251689984" behindDoc="0" locked="0" layoutInCell="1" allowOverlap="1" wp14:anchorId="4ABF0169" wp14:editId="6E48F47D">
                 <wp:simplePos x="0" y="0"/>
                 <wp:positionH relativeFrom="column">
                   <wp:posOffset>1673225</wp:posOffset>
@@ -16728,7 +16855,7 @@
           </mc:Choice>
           <mc:Fallback>
             <w:pict>
-              <v:oval w14:anchorId="4ABF0169" id="円/楕円 52" o:spid="_x0000_s1075" style="position:absolute;left:0;text-align:left;margin-left:131.75pt;margin-top:11.85pt;width:18.2pt;height:17.85pt;z-index:251689984;visibility:visible;mso-wrap-style:square;mso-width-percent:0;mso-height-percent:0;mso-wrap-distance-left:9pt;mso-wrap-distance-top:0;mso-wrap-distance-right:9pt;mso-wrap-distance-bottom:0;mso-position-horizontal:absolute;mso-position-horizontal-relative:text;mso-position-vertical:absolute;mso-position-vertical-relative:text;mso-width-percent:0;mso-height-percent:0;mso-width-relative:margin;mso-height-relative:margin;v-text-anchor:top" o:gfxdata="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" filled="f" strokecolor="red" strokeweight="1pt">
+              <v:oval w14:anchorId="4ABF0169" id="円/楕円 52" o:spid="_x0000_s1076" style="position:absolute;left:0;text-align:left;margin-left:131.75pt;margin-top:11.85pt;width:18.2pt;height:17.85pt;z-index:251689984;visibility:visible;mso-wrap-style:square;mso-width-percent:0;mso-height-percent:0;mso-wrap-distance-left:9pt;mso-wrap-distance-top:0;mso-wrap-distance-right:9pt;mso-wrap-distance-bottom:0;mso-position-horizontal:absolute;mso-position-horizontal-relative:text;mso-position-vertical:absolute;mso-position-vertical-relative:text;mso-width-percent:0;mso-height-percent:0;mso-width-relative:margin;mso-height-relative:margin;v-text-anchor:top" o:gfxdata="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" filled="f" strokecolor="red" strokeweight="1pt">
                 <v:stroke joinstyle="miter"/>
                 <v:textbox inset="0,0,0,0">
                   <w:txbxContent>
@@ -16865,7 +16992,7 @@
           </mc:Choice>
           <mc:Fallback>
             <w:pict>
-              <v:oval w14:anchorId="7B944D0C" id="円/楕円 51" o:spid="_x0000_s1076" style="position:absolute;left:0;text-align:left;margin-left:191.75pt;margin-top:12.05pt;width:18.2pt;height:17.85pt;z-index:251687936;visibility:visible;mso-wrap-style:square;mso-width-percent:0;mso-height-percent:0;mso-wrap-distance-left:9pt;mso-wrap-distance-top:0;mso-wrap-distance-right:9pt;mso-wrap-distance-bottom:0;mso-position-horizontal:absolute;mso-position-horizontal-relative:text;mso-position-vertical:absolute;mso-position-vertical-relative:text;mso-width-percent:0;mso-height-percent:0;mso-width-relative:margin;mso-height-relative:margin;v-text-anchor:top" o:gfxdata="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" filled="f" strokecolor="red" strokeweight="1pt">
+              <v:oval w14:anchorId="7B944D0C" id="円/楕円 51" o:spid="_x0000_s1077" style="position:absolute;left:0;text-align:left;margin-left:191.75pt;margin-top:12.05pt;width:18.2pt;height:17.85pt;z-index:251687936;visibility:visible;mso-wrap-style:square;mso-width-percent:0;mso-height-percent:0;mso-wrap-distance-left:9pt;mso-wrap-distance-top:0;mso-wrap-distance-right:9pt;mso-wrap-distance-bottom:0;mso-position-horizontal:absolute;mso-position-horizontal-relative:text;mso-position-vertical:absolute;mso-position-vertical-relative:text;mso-width-percent:0;mso-height-percent:0;mso-width-relative:margin;mso-height-relative:margin;v-text-anchor:top" o:gfxdata="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" filled="f" strokecolor="red" strokeweight="1pt">
                 <v:stroke joinstyle="miter"/>
                 <v:textbox inset="0,0,0,0">
                   <w:txbxContent>
@@ -17007,7 +17134,7 @@
           </mc:Choice>
           <mc:Fallback>
             <w:pict>
-              <v:shape w14:anchorId="1A32C48A" id="線吹き出し 1 (枠付き) 49" o:spid="_x0000_s1077" type="#_x0000_t47" style="position:absolute;left:0;text-align:left;margin-left:323.75pt;margin-top:2pt;width:102pt;height:30pt;z-index:251683840;visibility:visible;mso-wrap-style:square;mso-width-percent:0;mso-height-percent:0;mso-wrap-distance-left:9pt;mso-wrap-distance-top:0;mso-wrap-distance-right:9pt;mso-wrap-distance-bottom:0;mso-position-horizontal:absolute;mso-position-horizontal-relative:text;mso-position-vertical:absolute;mso-position-vertical-relative:text;mso-width-percent:0;mso-height-percent:0;mso-width-relative:margin;mso-height-relative:margin;v-text-anchor:middle" o:gfxdata="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" adj="-8857,16472,-1288,11008" fillcolor="white [3212]" strokecolor="black [3213]" strokeweight="1pt">
+              <v:shape w14:anchorId="1A32C48A" id="線吹き出し 1 (枠付き) 49" o:spid="_x0000_s1078" type="#_x0000_t47" style="position:absolute;left:0;text-align:left;margin-left:323.75pt;margin-top:2pt;width:102pt;height:30pt;z-index:251683840;visibility:visible;mso-wrap-style:square;mso-width-percent:0;mso-height-percent:0;mso-wrap-distance-left:9pt;mso-wrap-distance-top:0;mso-wrap-distance-right:9pt;mso-wrap-distance-bottom:0;mso-position-horizontal:absolute;mso-position-horizontal-relative:text;mso-position-vertical:absolute;mso-position-vertical-relative:text;mso-width-percent:0;mso-height-percent:0;mso-width-relative:margin;mso-height-relative:margin;v-text-anchor:middle" o:gfxdata="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" adj="-8857,16472,-1288,11008" fillcolor="white [3212]" strokecolor="black [3213]" strokeweight="1pt">
                 <v:textbox>
                   <w:txbxContent>
                     <w:p>
@@ -17041,7 +17168,7 @@
         <mc:AlternateContent>
           <mc:Choice Requires="wps">
             <w:drawing>
-              <wp:anchor distT="0" distB="0" distL="114300" distR="114300" simplePos="0" relativeHeight="251679744" behindDoc="0" locked="0" layoutInCell="1" allowOverlap="1" wp14:anchorId="4462E2A8" wp14:editId="78EBDDCA">
+              <wp:anchor distT="0" distB="0" distL="114300" distR="114300" simplePos="0" relativeHeight="251679744" behindDoc="0" locked="0" layoutInCell="1" allowOverlap="1" wp14:anchorId="4462E2A8" wp14:editId="133BC5C9">
                 <wp:simplePos x="0" y="0"/>
                 <wp:positionH relativeFrom="column">
                   <wp:posOffset>1292225</wp:posOffset>
@@ -17116,73 +17243,13 @@
           </mc:Choice>
           <mc:Fallback>
             <w:pict>
-              <v:rect w14:anchorId="250E6811" id="正方形/長方形 44" o:spid="_x0000_s1026" style="position:absolute;left:0;text-align:left;margin-left:101.75pt;margin-top:12.05pt;width:180pt;height:20pt;z-index:251679744;visibility:visible;mso-wrap-style:square;mso-wrap-distance-left:9pt;mso-wrap-distance-top:0;mso-wrap-distance-right:9pt;mso-wrap-distance-bottom:0;mso-position-horizontal:absolute;mso-position-horizontal-relative:text;mso-position-vertical:absolute;mso-position-vertical-relative:text;v-text-anchor:middle" o:gfxdata="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" fillcolor="#f2f2f2 [3052]" strokecolor="black [3213]" strokeweight="1pt">
+              <v:rect w14:anchorId="77163F92" id="正方形/長方形 44" o:spid="_x0000_s1026" style="position:absolute;left:0;text-align:left;margin-left:101.75pt;margin-top:12.05pt;width:180pt;height:20pt;z-index:251679744;visibility:visible;mso-wrap-style:square;mso-wrap-distance-left:9pt;mso-wrap-distance-top:0;mso-wrap-distance-right:9pt;mso-wrap-distance-bottom:0;mso-position-horizontal:absolute;mso-position-horizontal-relative:text;mso-position-vertical:absolute;mso-position-vertical-relative:text;v-text-anchor:middle" o:gfxdata="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" fillcolor="#f2f2f2 [3052]" strokecolor="black [3213]" strokeweight="1pt">
                 <v:fill opacity="26214f"/>
                 <w10:wrap type="through"/>
               </v:rect>
             </w:pict>
           </mc:Fallback>
         </mc:AlternateContent>
-      </w:r>
-      <w:r>
-        <w:rPr>
-          <w:noProof/>
-        </w:rPr>
-        <w:drawing>
-          <wp:anchor distT="0" distB="0" distL="114300" distR="114300" simplePos="0" relativeHeight="251677696" behindDoc="1" locked="0" layoutInCell="1" allowOverlap="1" wp14:anchorId="3D996153" wp14:editId="0BA88B38">
-            <wp:simplePos x="0" y="0"/>
-            <wp:positionH relativeFrom="column">
-              <wp:posOffset>1447263</wp:posOffset>
-            </wp:positionH>
-            <wp:positionV relativeFrom="paragraph">
-              <wp:posOffset>24716</wp:posOffset>
-            </wp:positionV>
-            <wp:extent cx="2028240" cy="3599640"/>
-            <wp:effectExtent l="0" t="0" r="3810" b="7620"/>
-            <wp:wrapNone/>
-            <wp:docPr id="41" name="図 41"/>
-            <wp:cNvGraphicFramePr>
-              <a:graphicFrameLocks xmlns:a="http://schemas.openxmlformats.org/drawingml/2006/main" noChangeAspect="1"/>
-            </wp:cNvGraphicFramePr>
-            <a:graphic xmlns:a="http://schemas.openxmlformats.org/drawingml/2006/main">
-              <a:graphicData uri="http://schemas.openxmlformats.org/drawingml/2006/picture">
-                <pic:pic xmlns:pic="http://schemas.openxmlformats.org/drawingml/2006/picture">
-                  <pic:nvPicPr>
-                    <pic:cNvPr id="1" name=""/>
-                    <pic:cNvPicPr/>
-                  </pic:nvPicPr>
-                  <pic:blipFill>
-                    <a:blip r:embed="rId10">
-                      <a:extLst>
-                        <a:ext uri="{28A0092B-C50C-407E-A947-70E740481C1C}">
-                          <a14:useLocalDpi xmlns:a14="http://schemas.microsoft.com/office/drawing/2010/main" val="0"/>
-                        </a:ext>
-                      </a:extLst>
-                    </a:blip>
-                    <a:stretch>
-                      <a:fillRect/>
-                    </a:stretch>
-                  </pic:blipFill>
-                  <pic:spPr>
-                    <a:xfrm>
-                      <a:off x="0" y="0"/>
-                      <a:ext cx="2028240" cy="3599640"/>
-                    </a:xfrm>
-                    <a:prstGeom prst="rect">
-                      <a:avLst/>
-                    </a:prstGeom>
-                  </pic:spPr>
-                </pic:pic>
-              </a:graphicData>
-            </a:graphic>
-            <wp14:sizeRelH relativeFrom="margin">
-              <wp14:pctWidth>0</wp14:pctWidth>
-            </wp14:sizeRelH>
-            <wp14:sizeRelV relativeFrom="margin">
-              <wp14:pctHeight>0</wp14:pctHeight>
-            </wp14:sizeRelV>
-          </wp:anchor>
-        </w:drawing>
       </w:r>
     </w:p>
     <w:p/>
@@ -17302,7 +17369,7 @@
           </mc:Choice>
           <mc:Fallback>
             <w:pict>
-              <v:oval w14:anchorId="1517D4BA" id="円/楕円 53" o:spid="_x0000_s1078" style="position:absolute;left:0;text-align:left;margin-left:131.75pt;margin-top:12.55pt;width:18.2pt;height:17.85pt;z-index:251692032;visibility:visible;mso-wrap-style:square;mso-width-percent:0;mso-height-percent:0;mso-wrap-distance-left:9pt;mso-wrap-distance-top:0;mso-wrap-distance-right:9pt;mso-wrap-distance-bottom:0;mso-position-horizontal:absolute;mso-position-horizontal-relative:text;mso-position-vertical:absolute;mso-position-vertical-relative:text;mso-width-percent:0;mso-height-percent:0;mso-width-relative:margin;mso-height-relative:margin;v-text-anchor:top" o:gfxdata="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" filled="f" strokecolor="red" strokeweight="1pt">
+              <v:oval w14:anchorId="1517D4BA" id="円/楕円 53" o:spid="_x0000_s1079" style="position:absolute;left:0;text-align:left;margin-left:131.75pt;margin-top:12.55pt;width:18.2pt;height:17.85pt;z-index:251692032;visibility:visible;mso-wrap-style:square;mso-width-percent:0;mso-height-percent:0;mso-wrap-distance-left:9pt;mso-wrap-distance-top:0;mso-wrap-distance-right:9pt;mso-wrap-distance-bottom:0;mso-position-horizontal:absolute;mso-position-horizontal-relative:text;mso-position-vertical:absolute;mso-position-vertical-relative:text;mso-width-percent:0;mso-height-percent:0;mso-width-relative:margin;mso-height-relative:margin;v-text-anchor:top" o:gfxdata="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" filled="f" strokecolor="red" strokeweight="1pt">
                 <v:stroke joinstyle="miter"/>
                 <v:textbox inset="0,0,0,0">
                   <w:txbxContent>
@@ -17548,7 +17615,7 @@
           </mc:Choice>
           <mc:Fallback>
             <w:pict>
-              <v:shape w14:anchorId="109B210B" id="線吹き出し 1 (枠付き) 50" o:spid="_x0000_s1079" type="#_x0000_t47" style="position:absolute;left:0;text-align:left;margin-left:323.95pt;margin-top:7.95pt;width:102pt;height:30pt;z-index:251685888;visibility:visible;mso-wrap-style:square;mso-width-percent:0;mso-height-percent:0;mso-wrap-distance-left:9pt;mso-wrap-distance-top:0;mso-wrap-distance-right:9pt;mso-wrap-distance-bottom:0;mso-position-horizontal:absolute;mso-position-horizontal-relative:text;mso-position-vertical:absolute;mso-position-vertical-relative:text;mso-width-percent:0;mso-height-percent:0;mso-width-relative:margin;mso-height-relative:margin;v-text-anchor:middle" o:gfxdata="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" adj="-8857,16472,-1288,11008" fillcolor="white [3212]" strokecolor="black [3213]" strokeweight="1pt">
+              <v:shape w14:anchorId="109B210B" id="線吹き出し 1 (枠付き) 50" o:spid="_x0000_s1080" type="#_x0000_t47" style="position:absolute;left:0;text-align:left;margin-left:323.95pt;margin-top:7.95pt;width:102pt;height:30pt;z-index:251685888;visibility:visible;mso-wrap-style:square;mso-width-percent:0;mso-height-percent:0;mso-wrap-distance-left:9pt;mso-wrap-distance-top:0;mso-wrap-distance-right:9pt;mso-wrap-distance-bottom:0;mso-position-horizontal:absolute;mso-position-horizontal-relative:text;mso-position-vertical:absolute;mso-position-vertical-relative:text;mso-width-percent:0;mso-height-percent:0;mso-width-relative:margin;mso-height-relative:margin;v-text-anchor:middle" o:gfxdata="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" adj="-8857,16472,-1288,11008" fillcolor="white [3212]" strokecolor="black [3213]" strokeweight="1pt">
                 <v:textbox>
                   <w:txbxContent>
                     <w:p>
@@ -17598,14 +17665,14 @@
       <w:pPr>
         <w:pStyle w:val="3"/>
       </w:pPr>
-      <w:bookmarkStart w:id="24" w:name="_Toc490403705"/>
+      <w:bookmarkStart w:id="23" w:name="_Toc490403705"/>
       <w:r>
         <w:rPr>
           <w:rFonts w:hint="eastAsia"/>
         </w:rPr>
         <w:t>タイトルエリア</w:t>
       </w:r>
-      <w:bookmarkEnd w:id="24"/>
+      <w:bookmarkEnd w:id="23"/>
     </w:p>
     <w:p/>
     <w:tbl>
@@ -17932,6 +17999,13 @@
               </w:rPr>
               <w:t>ボタン</w:t>
             </w:r>
+            <w:r>
+              <w:rPr>
+                <w:sz w:val="21"/>
+                <w:szCs w:val="21"/>
+              </w:rPr>
+              <w:t>(L)</w:t>
+            </w:r>
           </w:p>
         </w:tc>
         <w:tc>
@@ -17990,24 +18064,363 @@
                 <w:szCs w:val="21"/>
               </w:rPr>
               <w:t>画面へ遷移します。</w:t>
+            </w:r>
+          </w:p>
+        </w:tc>
+      </w:tr>
+      <w:tr>
+        <w:trPr>
+          <w:trHeight w:val="297"/>
+        </w:trPr>
+        <w:tc>
+          <w:tcPr>
+            <w:tcW w:w="598" w:type="dxa"/>
+            <w:vAlign w:val="center"/>
+          </w:tcPr>
+          <w:p>
+            <w:pPr>
+              <w:jc w:val="right"/>
+              <w:rPr>
+                <w:sz w:val="21"/>
+                <w:szCs w:val="21"/>
+              </w:rPr>
+            </w:pPr>
+            <w:r>
+              <w:rPr>
+                <w:sz w:val="21"/>
+                <w:szCs w:val="21"/>
+              </w:rPr>
+              <w:t>2003</w:t>
+            </w:r>
+          </w:p>
+        </w:tc>
+        <w:tc>
+          <w:tcPr>
+            <w:tcW w:w="2125" w:type="dxa"/>
+          </w:tcPr>
+          <w:p>
+            <w:pPr>
+              <w:rPr>
+                <w:rFonts w:hint="eastAsia"/>
+                <w:sz w:val="21"/>
+                <w:szCs w:val="21"/>
+              </w:rPr>
+            </w:pPr>
+            <w:r>
+              <w:rPr>
+                <w:rFonts w:hint="eastAsia"/>
+                <w:sz w:val="21"/>
+                <w:szCs w:val="21"/>
+              </w:rPr>
+              <w:t>クリアボタン</w:t>
+            </w:r>
+          </w:p>
+        </w:tc>
+        <w:tc>
+          <w:tcPr>
+            <w:tcW w:w="1538" w:type="dxa"/>
+          </w:tcPr>
+          <w:p>
+            <w:pPr>
+              <w:rPr>
+                <w:rFonts w:hint="eastAsia"/>
+                <w:sz w:val="21"/>
+                <w:szCs w:val="21"/>
+              </w:rPr>
+            </w:pPr>
+            <w:r>
+              <w:rPr>
+                <w:rFonts w:hint="eastAsia"/>
+                <w:sz w:val="21"/>
+                <w:szCs w:val="21"/>
+              </w:rPr>
+              <w:t>ボタン</w:t>
+            </w:r>
+            <w:r>
+              <w:rPr>
+                <w:sz w:val="21"/>
+                <w:szCs w:val="21"/>
+              </w:rPr>
+              <w:t>(L)</w:t>
+            </w:r>
+          </w:p>
+        </w:tc>
+        <w:tc>
+          <w:tcPr>
+            <w:tcW w:w="3270" w:type="dxa"/>
+          </w:tcPr>
+          <w:p>
+            <w:pPr>
+              <w:rPr>
+                <w:sz w:val="21"/>
+                <w:szCs w:val="21"/>
+              </w:rPr>
+            </w:pPr>
+            <w:r>
+              <w:rPr>
+                <w:sz w:val="21"/>
+                <w:szCs w:val="21"/>
+              </w:rPr>
+              <w:t>&lt;</w:t>
+            </w:r>
+            <w:r>
+              <w:rPr>
+                <w:rFonts w:hint="eastAsia"/>
+                <w:sz w:val="21"/>
+                <w:szCs w:val="21"/>
+              </w:rPr>
+              <w:t>押下時</w:t>
+            </w:r>
+            <w:r>
+              <w:rPr>
+                <w:sz w:val="21"/>
+                <w:szCs w:val="21"/>
+              </w:rPr>
+              <w:t>&gt;</w:t>
+            </w:r>
+          </w:p>
+          <w:p>
+            <w:pPr>
+              <w:ind w:leftChars="72" w:left="173"/>
+              <w:rPr>
+                <w:rFonts w:hint="eastAsia"/>
+                <w:sz w:val="21"/>
+                <w:szCs w:val="21"/>
+              </w:rPr>
+            </w:pPr>
+            <w:r>
+              <w:rPr>
+                <w:rFonts w:hint="eastAsia"/>
+                <w:sz w:val="21"/>
+                <w:szCs w:val="21"/>
+              </w:rPr>
+              <w:t>事項</w:t>
+            </w:r>
+            <w:r>
+              <w:rPr>
+                <w:rFonts w:hint="eastAsia"/>
+                <w:sz w:val="21"/>
+                <w:szCs w:val="21"/>
+              </w:rPr>
+              <w:t>の確認ダイアログを表示し、</w:t>
+            </w:r>
+            <w:r>
+              <w:rPr>
+                <w:sz w:val="21"/>
+                <w:szCs w:val="21"/>
+              </w:rPr>
+              <w:t>OK</w:t>
+            </w:r>
+            <w:r>
+              <w:rPr>
+                <w:rFonts w:hint="eastAsia"/>
+                <w:sz w:val="21"/>
+                <w:szCs w:val="21"/>
+              </w:rPr>
+              <w:t>の場合は</w:t>
+            </w:r>
+            <w:r>
+              <w:rPr>
+                <w:rFonts w:hint="eastAsia"/>
+                <w:sz w:val="21"/>
+                <w:szCs w:val="21"/>
+              </w:rPr>
+              <w:t>全</w:t>
+            </w:r>
+            <w:r>
+              <w:rPr>
+                <w:rFonts w:hint="eastAsia"/>
+                <w:sz w:val="21"/>
+                <w:szCs w:val="21"/>
+              </w:rPr>
+              <w:t>履歴を</w:t>
+            </w:r>
+            <w:r>
+              <w:rPr>
+                <w:rFonts w:hint="eastAsia"/>
+                <w:sz w:val="21"/>
+                <w:szCs w:val="21"/>
+              </w:rPr>
+              <w:t>削除します。</w:t>
+            </w:r>
+          </w:p>
+        </w:tc>
+      </w:tr>
+      <w:tr>
+        <w:trPr>
+          <w:trHeight w:val="297"/>
+        </w:trPr>
+        <w:tc>
+          <w:tcPr>
+            <w:tcW w:w="598" w:type="dxa"/>
+            <w:vAlign w:val="center"/>
+          </w:tcPr>
+          <w:p>
+            <w:pPr>
+              <w:jc w:val="right"/>
+              <w:rPr>
+                <w:sz w:val="21"/>
+                <w:szCs w:val="21"/>
+              </w:rPr>
+            </w:pPr>
+            <w:r>
+              <w:rPr>
+                <w:sz w:val="21"/>
+                <w:szCs w:val="21"/>
+              </w:rPr>
+              <w:t>2004</w:t>
+            </w:r>
+          </w:p>
+        </w:tc>
+        <w:tc>
+          <w:tcPr>
+            <w:tcW w:w="2125" w:type="dxa"/>
+          </w:tcPr>
+          <w:p>
+            <w:pPr>
+              <w:rPr>
+                <w:rFonts w:hint="eastAsia"/>
+                <w:sz w:val="21"/>
+                <w:szCs w:val="21"/>
+              </w:rPr>
+            </w:pPr>
+            <w:r>
+              <w:rPr>
+                <w:rFonts w:hint="eastAsia"/>
+                <w:sz w:val="21"/>
+                <w:szCs w:val="21"/>
+              </w:rPr>
+              <w:t>確認</w:t>
+            </w:r>
+            <w:r>
+              <w:rPr>
+                <w:rFonts w:hint="eastAsia"/>
+                <w:sz w:val="21"/>
+                <w:szCs w:val="21"/>
+              </w:rPr>
+              <w:t>ダイアログ</w:t>
+            </w:r>
+          </w:p>
+        </w:tc>
+        <w:tc>
+          <w:tcPr>
+            <w:tcW w:w="1538" w:type="dxa"/>
+          </w:tcPr>
+          <w:p>
+            <w:pPr>
+              <w:rPr>
+                <w:sz w:val="21"/>
+                <w:szCs w:val="21"/>
+              </w:rPr>
+            </w:pPr>
+            <w:r>
+              <w:rPr>
+                <w:rFonts w:hint="eastAsia"/>
+                <w:sz w:val="21"/>
+                <w:szCs w:val="21"/>
+              </w:rPr>
+              <w:t>ダイアログ</w:t>
+            </w:r>
+            <w:r>
+              <w:rPr>
+                <w:sz w:val="21"/>
+                <w:szCs w:val="21"/>
+              </w:rPr>
+              <w:t>(L)</w:t>
+            </w:r>
+          </w:p>
+        </w:tc>
+        <w:tc>
+          <w:tcPr>
+            <w:tcW w:w="3270" w:type="dxa"/>
+          </w:tcPr>
+          <w:p>
+            <w:pPr>
+              <w:rPr>
+                <w:rFonts w:hint="eastAsia"/>
+                <w:sz w:val="21"/>
+                <w:szCs w:val="21"/>
+              </w:rPr>
+            </w:pPr>
+            <w:r>
+              <w:rPr>
+                <w:sz w:val="21"/>
+                <w:szCs w:val="21"/>
+              </w:rPr>
+              <w:t>Yes</w:t>
+            </w:r>
+            <w:r>
+              <w:rPr>
+                <w:rFonts w:hint="eastAsia"/>
+                <w:sz w:val="21"/>
+                <w:szCs w:val="21"/>
+              </w:rPr>
+              <w:t>、</w:t>
+            </w:r>
+            <w:r>
+              <w:rPr>
+                <w:sz w:val="21"/>
+                <w:szCs w:val="21"/>
+              </w:rPr>
+              <w:t>No(</w:t>
+            </w:r>
+            <w:r>
+              <w:rPr>
+                <w:rFonts w:hint="eastAsia"/>
+                <w:sz w:val="21"/>
+                <w:szCs w:val="21"/>
+              </w:rPr>
+              <w:t>はい、いいえ</w:t>
+            </w:r>
+            <w:r>
+              <w:rPr>
+                <w:sz w:val="21"/>
+                <w:szCs w:val="21"/>
+              </w:rPr>
+              <w:t>)</w:t>
+            </w:r>
+            <w:r>
+              <w:rPr>
+                <w:rFonts w:hint="eastAsia"/>
+                <w:sz w:val="21"/>
+                <w:szCs w:val="21"/>
+              </w:rPr>
+              <w:t>を選択する確認ダイアログです。</w:t>
+            </w:r>
+          </w:p>
+          <w:p>
+            <w:pPr>
+              <w:rPr>
+                <w:rFonts w:hint="eastAsia"/>
+                <w:sz w:val="21"/>
+                <w:szCs w:val="21"/>
+              </w:rPr>
+            </w:pPr>
+            <w:r>
+              <w:rPr>
+                <w:rFonts w:hint="eastAsia"/>
+                <w:sz w:val="21"/>
+                <w:szCs w:val="21"/>
+              </w:rPr>
+              <w:t>振る舞いは、クリアボタン参照してください。</w:t>
             </w:r>
           </w:p>
         </w:tc>
       </w:tr>
     </w:tbl>
-    <w:p/>
     <w:p>
       <w:pPr>
         <w:pStyle w:val="3"/>
       </w:pPr>
-      <w:bookmarkStart w:id="25" w:name="_Toc490403706"/>
+      <w:bookmarkStart w:id="24" w:name="_Toc490403706"/>
       <w:r>
         <w:rPr>
           <w:rFonts w:hint="eastAsia"/>
         </w:rPr>
+        <w:lastRenderedPageBreak/>
         <w:t>表示エリア</w:t>
       </w:r>
-      <w:bookmarkEnd w:id="25"/>
+      <w:bookmarkEnd w:id="24"/>
     </w:p>
     <w:p/>
     <w:tbl>
@@ -18309,7 +18722,7 @@
       <w:pPr>
         <w:pStyle w:val="1"/>
       </w:pPr>
-      <w:bookmarkStart w:id="26" w:name="_Toc490403707"/>
+      <w:bookmarkStart w:id="25" w:name="_Toc490403707"/>
       <w:r>
         <w:rPr>
           <w:rFonts w:hint="eastAsia"/>
@@ -18317,7 +18730,7 @@
         <w:lastRenderedPageBreak/>
         <w:t>ローカライズ一覧</w:t>
       </w:r>
-      <w:bookmarkEnd w:id="26"/>
+      <w:bookmarkEnd w:id="25"/>
     </w:p>
     <w:p/>
     <w:p>
@@ -18798,6 +19211,163 @@
                 <w:rFonts w:hint="eastAsia"/>
               </w:rPr>
               <w:t>計算履歴</w:t>
+            </w:r>
+          </w:p>
+        </w:tc>
+      </w:tr>
+      <w:tr>
+        <w:tc>
+          <w:tcPr>
+            <w:tcW w:w="888" w:type="dxa"/>
+          </w:tcPr>
+          <w:p>
+            <w:pPr>
+              <w:jc w:val="right"/>
+              <w:rPr>
+                <w:rFonts w:hint="eastAsia"/>
+              </w:rPr>
+            </w:pPr>
+            <w:r>
+              <w:rPr>
+                <w:rFonts w:hint="eastAsia"/>
+              </w:rPr>
+              <w:t>2002</w:t>
+            </w:r>
+          </w:p>
+        </w:tc>
+        <w:tc>
+          <w:tcPr>
+            <w:tcW w:w="3763" w:type="dxa"/>
+          </w:tcPr>
+          <w:p>
+            <w:pPr>
+              <w:rPr>
+                <w:rFonts w:hint="eastAsia"/>
+              </w:rPr>
+            </w:pPr>
+            <w:r>
+              <w:t>&lt; Back</w:t>
+            </w:r>
+          </w:p>
+        </w:tc>
+        <w:tc>
+          <w:tcPr>
+            <w:tcW w:w="3597" w:type="dxa"/>
+          </w:tcPr>
+          <w:p>
+            <w:pPr>
+              <w:rPr>
+                <w:rFonts w:hint="eastAsia"/>
+              </w:rPr>
+            </w:pPr>
+            <w:r>
+              <w:t xml:space="preserve">&lt; </w:t>
+            </w:r>
+            <w:r>
+              <w:rPr>
+                <w:rFonts w:hint="eastAsia"/>
+              </w:rPr>
+              <w:t>戻る</w:t>
+            </w:r>
+          </w:p>
+        </w:tc>
+      </w:tr>
+      <w:tr>
+        <w:tc>
+          <w:tcPr>
+            <w:tcW w:w="888" w:type="dxa"/>
+          </w:tcPr>
+          <w:p>
+            <w:pPr>
+              <w:jc w:val="right"/>
+              <w:rPr>
+                <w:rFonts w:hint="eastAsia"/>
+              </w:rPr>
+            </w:pPr>
+            <w:r>
+              <w:rPr>
+                <w:rFonts w:hint="eastAsia"/>
+              </w:rPr>
+              <w:t>2003</w:t>
+            </w:r>
+          </w:p>
+        </w:tc>
+        <w:tc>
+          <w:tcPr>
+            <w:tcW w:w="3763" w:type="dxa"/>
+          </w:tcPr>
+          <w:p>
+            <w:r>
+              <w:t>Clear</w:t>
+            </w:r>
+          </w:p>
+        </w:tc>
+        <w:tc>
+          <w:tcPr>
+            <w:tcW w:w="3597" w:type="dxa"/>
+          </w:tcPr>
+          <w:p>
+            <w:pPr>
+              <w:rPr>
+                <w:rFonts w:hint="eastAsia"/>
+              </w:rPr>
+            </w:pPr>
+            <w:r>
+              <w:rPr>
+                <w:rFonts w:hint="eastAsia"/>
+              </w:rPr>
+              <w:t>削除</w:t>
+            </w:r>
+          </w:p>
+        </w:tc>
+      </w:tr>
+      <w:tr>
+        <w:tc>
+          <w:tcPr>
+            <w:tcW w:w="888" w:type="dxa"/>
+          </w:tcPr>
+          <w:p>
+            <w:pPr>
+              <w:jc w:val="right"/>
+              <w:rPr>
+                <w:rFonts w:hint="eastAsia"/>
+              </w:rPr>
+            </w:pPr>
+            <w:r>
+              <w:rPr>
+                <w:rFonts w:hint="eastAsia"/>
+              </w:rPr>
+              <w:t>2004</w:t>
+            </w:r>
+          </w:p>
+        </w:tc>
+        <w:tc>
+          <w:tcPr>
+            <w:tcW w:w="3763" w:type="dxa"/>
+          </w:tcPr>
+          <w:p>
+            <w:r>
+              <w:t>Are you sure you want to delete the history?</w:t>
+            </w:r>
+            <w:bookmarkStart w:id="26" w:name="_GoBack"/>
+            <w:bookmarkEnd w:id="26"/>
+          </w:p>
+        </w:tc>
+        <w:tc>
+          <w:tcPr>
+            <w:tcW w:w="3597" w:type="dxa"/>
+          </w:tcPr>
+          <w:p>
+            <w:pPr>
+              <w:rPr>
+                <w:rFonts w:hint="eastAsia"/>
+              </w:rPr>
+            </w:pPr>
+            <w:r>
+              <w:rPr>
+                <w:rFonts w:hint="eastAsia"/>
+              </w:rPr>
+              <w:t>履歴を削除してもよろしいですか？</w:t>
             </w:r>
           </w:p>
         </w:tc>
@@ -19062,7 +19632,7 @@
         <w:sz w:val="18"/>
         <w:szCs w:val="18"/>
       </w:rPr>
-      <w:t>1</w:t>
+      <w:t>14</w:t>
     </w:r>
     <w:r>
       <w:rPr>
@@ -19135,7 +19705,7 @@
         <w:sz w:val="18"/>
         <w:szCs w:val="18"/>
       </w:rPr>
-      <w:instrText>14</w:instrText>
+      <w:instrText>15</w:instrText>
     </w:r>
     <w:r>
       <w:rPr>
@@ -19172,7 +19742,7 @@
         <w:sz w:val="18"/>
         <w:szCs w:val="18"/>
       </w:rPr>
-      <w:t>13</w:t>
+      <w:t>14</w:t>
     </w:r>
     <w:r>
       <w:rPr>
@@ -22660,7 +23230,7 @@
 </file>
 
 <file path=customXml/itemProps1.xml><?xml version="1.0" encoding="utf-8"?>
-<ds:datastoreItem xmlns:ds="http://schemas.openxmlformats.org/officeDocument/2006/customXml" ds:itemID="{1AB10E16-872C-2244-8D53-4B33C8F773AB}">
+<ds:datastoreItem xmlns:ds="http://schemas.openxmlformats.org/officeDocument/2006/customXml" ds:itemID="{32D797A7-10F9-5140-B2D9-FAD5C745D8DC}">
   <ds:schemaRefs>
     <ds:schemaRef ds:uri="http://schemas.openxmlformats.org/officeDocument/2006/bibliography"/>
   </ds:schemaRefs>

--- a/doc/10.分析/10-200-ソフトウェア機能仕様書-全体.docx
+++ b/doc/10.分析/10-200-ソフトウェア機能仕様書-全体.docx
@@ -18,9 +18,9 @@
       <w:r>
         <w:fldChar w:fldCharType="separate"/>
       </w:r>
-      <w:bookmarkStart w:id="0" w:name="_Toc479948026"/>
+      <w:bookmarkStart w:id="0" w:name="_Toc479947182"/>
       <w:bookmarkStart w:id="1" w:name="_Toc479948015"/>
-      <w:bookmarkStart w:id="2" w:name="_Toc479947182"/>
+      <w:bookmarkStart w:id="2" w:name="_Toc479948026"/>
       <w:r>
         <w:rPr>
           <w:rFonts w:hint="eastAsia"/>
@@ -47,9 +47,9 @@
       <w:r>
         <w:fldChar w:fldCharType="separate"/>
       </w:r>
-      <w:bookmarkStart w:id="3" w:name="_Toc479948027"/>
+      <w:bookmarkStart w:id="3" w:name="_Toc479947183"/>
       <w:bookmarkStart w:id="4" w:name="_Toc479948016"/>
-      <w:bookmarkStart w:id="5" w:name="_Toc479947183"/>
+      <w:bookmarkStart w:id="5" w:name="_Toc479948027"/>
       <w:r>
         <w:rPr>
           <w:rFonts w:hint="eastAsia"/>
@@ -83,7 +83,7 @@
         <w:fldChar w:fldCharType="separate"/>
       </w:r>
       <w:r>
-        <w:t>ver 1.0</w:t>
+        <w:t>ver 1.2</w:t>
       </w:r>
       <w:r>
         <w:fldChar w:fldCharType="end"/>
@@ -112,9 +112,9 @@
       <w:r>
         <w:fldChar w:fldCharType="separate"/>
       </w:r>
-      <w:bookmarkStart w:id="6" w:name="_Toc479948028"/>
+      <w:bookmarkStart w:id="6" w:name="_Toc479947184"/>
       <w:bookmarkStart w:id="7" w:name="_Toc479948017"/>
-      <w:bookmarkStart w:id="8" w:name="_Toc479947184"/>
+      <w:bookmarkStart w:id="8" w:name="_Toc479948028"/>
       <w:r>
         <w:rPr>
           <w:rFonts w:hint="eastAsia"/>
@@ -259,7 +259,7 @@
             <w:rPr>
               <w:noProof/>
             </w:rPr>
-            <w:instrText xml:space="preserve"> PAGEREF _Toc490403692 \h </w:instrText>
+            <w:instrText xml:space="preserve"> PAGEREF _Toc494807761 \h </w:instrText>
           </w:r>
           <w:r>
             <w:rPr>
@@ -330,7 +330,7 @@
             <w:rPr>
               <w:noProof/>
             </w:rPr>
-            <w:instrText xml:space="preserve"> PAGEREF _Toc490403693 \h </w:instrText>
+            <w:instrText xml:space="preserve"> PAGEREF _Toc494807762 \h </w:instrText>
           </w:r>
           <w:r>
             <w:rPr>
@@ -409,7 +409,7 @@
             <w:rPr>
               <w:noProof/>
             </w:rPr>
-            <w:instrText xml:space="preserve"> PAGEREF _Toc490403694 \h </w:instrText>
+            <w:instrText xml:space="preserve"> PAGEREF _Toc494807763 \h </w:instrText>
           </w:r>
           <w:r>
             <w:rPr>
@@ -488,7 +488,7 @@
             <w:rPr>
               <w:noProof/>
             </w:rPr>
-            <w:instrText xml:space="preserve"> PAGEREF _Toc490403695 \h </w:instrText>
+            <w:instrText xml:space="preserve"> PAGEREF _Toc494807764 \h </w:instrText>
           </w:r>
           <w:r>
             <w:rPr>
@@ -567,7 +567,7 @@
             <w:rPr>
               <w:noProof/>
             </w:rPr>
-            <w:instrText xml:space="preserve"> PAGEREF _Toc490403696 \h </w:instrText>
+            <w:instrText xml:space="preserve"> PAGEREF _Toc494807765 \h </w:instrText>
           </w:r>
           <w:r>
             <w:rPr>
@@ -638,7 +638,7 @@
             <w:rPr>
               <w:noProof/>
             </w:rPr>
-            <w:instrText xml:space="preserve"> PAGEREF _Toc490403697 \h </w:instrText>
+            <w:instrText xml:space="preserve"> PAGEREF _Toc494807766 \h </w:instrText>
           </w:r>
           <w:r>
             <w:rPr>
@@ -691,7 +691,7 @@
             <w:rPr>
               <w:noProof/>
             </w:rPr>
-            <w:t>機能仕様</w:t>
+            <w:t>全体機能仕様</w:t>
           </w:r>
           <w:r>
             <w:rPr>
@@ -709,7 +709,7 @@
             <w:rPr>
               <w:noProof/>
             </w:rPr>
-            <w:instrText xml:space="preserve"> PAGEREF _Toc490403698 \h </w:instrText>
+            <w:instrText xml:space="preserve"> PAGEREF _Toc494807767 \h </w:instrText>
           </w:r>
           <w:r>
             <w:rPr>
@@ -788,7 +788,7 @@
             <w:rPr>
               <w:noProof/>
             </w:rPr>
-            <w:instrText xml:space="preserve"> PAGEREF _Toc490403699 \h </w:instrText>
+            <w:instrText xml:space="preserve"> PAGEREF _Toc494807768 \h </w:instrText>
           </w:r>
           <w:r>
             <w:rPr>
@@ -849,6 +849,156 @@
             <w:rPr>
               <w:noProof/>
             </w:rPr>
+            <w:t>画面状態遷移仕様</w:t>
+          </w:r>
+          <w:r>
+            <w:rPr>
+              <w:noProof/>
+            </w:rPr>
+            <w:tab/>
+          </w:r>
+          <w:r>
+            <w:rPr>
+              <w:noProof/>
+            </w:rPr>
+            <w:fldChar w:fldCharType="begin"/>
+          </w:r>
+          <w:r>
+            <w:rPr>
+              <w:noProof/>
+            </w:rPr>
+            <w:instrText xml:space="preserve"> PAGEREF _Toc494807769 \h </w:instrText>
+          </w:r>
+          <w:r>
+            <w:rPr>
+              <w:noProof/>
+            </w:rPr>
+          </w:r>
+          <w:r>
+            <w:rPr>
+              <w:noProof/>
+            </w:rPr>
+            <w:fldChar w:fldCharType="separate"/>
+          </w:r>
+          <w:r>
+            <w:rPr>
+              <w:noProof/>
+            </w:rPr>
+            <w:t>4</w:t>
+          </w:r>
+          <w:r>
+            <w:rPr>
+              <w:noProof/>
+            </w:rPr>
+            <w:fldChar w:fldCharType="end"/>
+          </w:r>
+        </w:p>
+        <w:p>
+          <w:pPr>
+            <w:pStyle w:val="11"/>
+            <w:rPr>
+              <w:b w:val="0"/>
+              <w:bCs w:val="0"/>
+              <w:noProof/>
+            </w:rPr>
+          </w:pPr>
+          <w:r>
+            <w:rPr>
+              <w:noProof/>
+            </w:rPr>
+            <w:t>5</w:t>
+          </w:r>
+          <w:r>
+            <w:rPr>
+              <w:b w:val="0"/>
+              <w:bCs w:val="0"/>
+              <w:noProof/>
+            </w:rPr>
+            <w:tab/>
+          </w:r>
+          <w:r>
+            <w:rPr>
+              <w:noProof/>
+            </w:rPr>
+            <w:t>詳細機能仕様</w:t>
+          </w:r>
+          <w:r>
+            <w:rPr>
+              <w:noProof/>
+            </w:rPr>
+            <w:tab/>
+          </w:r>
+          <w:r>
+            <w:rPr>
+              <w:noProof/>
+            </w:rPr>
+            <w:fldChar w:fldCharType="begin"/>
+          </w:r>
+          <w:r>
+            <w:rPr>
+              <w:noProof/>
+            </w:rPr>
+            <w:instrText xml:space="preserve"> PAGEREF _Toc494807770 \h </w:instrText>
+          </w:r>
+          <w:r>
+            <w:rPr>
+              <w:noProof/>
+            </w:rPr>
+          </w:r>
+          <w:r>
+            <w:rPr>
+              <w:noProof/>
+            </w:rPr>
+            <w:fldChar w:fldCharType="separate"/>
+          </w:r>
+          <w:r>
+            <w:rPr>
+              <w:noProof/>
+            </w:rPr>
+            <w:t>5</w:t>
+          </w:r>
+          <w:r>
+            <w:rPr>
+              <w:noProof/>
+            </w:rPr>
+            <w:fldChar w:fldCharType="end"/>
+          </w:r>
+        </w:p>
+        <w:p>
+          <w:pPr>
+            <w:pStyle w:val="21"/>
+            <w:tabs>
+              <w:tab w:val="left" w:pos="960"/>
+              <w:tab w:val="right" w:leader="dot" w:pos="8488"/>
+            </w:tabs>
+            <w:rPr>
+              <w:b w:val="0"/>
+              <w:bCs w:val="0"/>
+              <w:noProof/>
+              <w:sz w:val="24"/>
+              <w:szCs w:val="24"/>
+            </w:rPr>
+          </w:pPr>
+          <w:r>
+            <w:rPr>
+              <w:noProof/>
+            </w:rPr>
+            <w:t>5.3</w:t>
+          </w:r>
+          <w:r>
+            <w:rPr>
+              <w:b w:val="0"/>
+              <w:bCs w:val="0"/>
+              <w:noProof/>
+              <w:sz w:val="24"/>
+              <w:szCs w:val="24"/>
+            </w:rPr>
+            <w:tab/>
+          </w:r>
+          <w:r>
+            <w:rPr>
+              <w:noProof/>
+            </w:rPr>
             <w:t>「メイン画面」機能仕様</w:t>
           </w:r>
           <w:r>
@@ -867,7 +1017,7 @@
             <w:rPr>
               <w:noProof/>
             </w:rPr>
-            <w:instrText xml:space="preserve"> PAGEREF _Toc490403700 \h </w:instrText>
+            <w:instrText xml:space="preserve"> PAGEREF _Toc494807771 \h </w:instrText>
           </w:r>
           <w:r>
             <w:rPr>
@@ -910,7 +1060,7 @@
             <w:rPr>
               <w:noProof/>
             </w:rPr>
-            <w:t>4.2.1</w:t>
+            <w:t>5.3.1</w:t>
           </w:r>
           <w:r>
             <w:rPr>
@@ -942,7 +1092,7 @@
             <w:rPr>
               <w:noProof/>
             </w:rPr>
-            <w:instrText xml:space="preserve"> PAGEREF _Toc490403701 \h </w:instrText>
+            <w:instrText xml:space="preserve"> PAGEREF _Toc494807772 \h </w:instrText>
           </w:r>
           <w:r>
             <w:rPr>
@@ -985,7 +1135,7 @@
             <w:rPr>
               <w:noProof/>
             </w:rPr>
-            <w:t>4.2.2</w:t>
+            <w:t>5.3.2</w:t>
           </w:r>
           <w:r>
             <w:rPr>
@@ -1017,7 +1167,7 @@
             <w:rPr>
               <w:noProof/>
             </w:rPr>
-            <w:instrText xml:space="preserve"> PAGEREF _Toc490403702 \h </w:instrText>
+            <w:instrText xml:space="preserve"> PAGEREF _Toc494807773 \h </w:instrText>
           </w:r>
           <w:r>
             <w:rPr>
@@ -1060,7 +1210,7 @@
             <w:rPr>
               <w:noProof/>
             </w:rPr>
-            <w:t>4.2.3</w:t>
+            <w:t>5.3.3</w:t>
           </w:r>
           <w:r>
             <w:rPr>
@@ -1092,7 +1242,7 @@
             <w:rPr>
               <w:noProof/>
             </w:rPr>
-            <w:instrText xml:space="preserve"> PAGEREF _Toc490403703 \h </w:instrText>
+            <w:instrText xml:space="preserve"> PAGEREF _Toc494807774 \h </w:instrText>
           </w:r>
           <w:r>
             <w:rPr>
@@ -1137,7 +1287,7 @@
             <w:rPr>
               <w:noProof/>
             </w:rPr>
-            <w:t>4.3</w:t>
+            <w:t>5.4</w:t>
           </w:r>
           <w:r>
             <w:rPr>
@@ -1171,7 +1321,7 @@
             <w:rPr>
               <w:noProof/>
             </w:rPr>
-            <w:instrText xml:space="preserve"> PAGEREF _Toc490403704 \h </w:instrText>
+            <w:instrText xml:space="preserve"> PAGEREF _Toc494807775 \h </w:instrText>
           </w:r>
           <w:r>
             <w:rPr>
@@ -1214,7 +1364,7 @@
             <w:rPr>
               <w:noProof/>
             </w:rPr>
-            <w:t>4.3.1</w:t>
+            <w:t>5.4.1</w:t>
           </w:r>
           <w:r>
             <w:rPr>
@@ -1246,7 +1396,7 @@
             <w:rPr>
               <w:noProof/>
             </w:rPr>
-            <w:instrText xml:space="preserve"> PAGEREF _Toc490403705 \h </w:instrText>
+            <w:instrText xml:space="preserve"> PAGEREF _Toc494807776 \h </w:instrText>
           </w:r>
           <w:r>
             <w:rPr>
@@ -1289,7 +1439,7 @@
             <w:rPr>
               <w:noProof/>
             </w:rPr>
-            <w:t>4.3.2</w:t>
+            <w:t>5.4.2</w:t>
           </w:r>
           <w:r>
             <w:rPr>
@@ -1321,78 +1471,7 @@
             <w:rPr>
               <w:noProof/>
             </w:rPr>
-            <w:instrText xml:space="preserve"> PAGEREF _Toc490403706 \h </w:instrText>
-          </w:r>
-          <w:r>
-            <w:rPr>
-              <w:noProof/>
-            </w:rPr>
-          </w:r>
-          <w:r>
-            <w:rPr>
-              <w:noProof/>
-            </w:rPr>
-            <w:fldChar w:fldCharType="separate"/>
-          </w:r>
-          <w:r>
-            <w:rPr>
-              <w:noProof/>
-            </w:rPr>
-            <w:t>12</w:t>
-          </w:r>
-          <w:r>
-            <w:rPr>
-              <w:noProof/>
-            </w:rPr>
-            <w:fldChar w:fldCharType="end"/>
-          </w:r>
-        </w:p>
-        <w:p>
-          <w:pPr>
-            <w:pStyle w:val="11"/>
-            <w:rPr>
-              <w:b w:val="0"/>
-              <w:bCs w:val="0"/>
-              <w:noProof/>
-            </w:rPr>
-          </w:pPr>
-          <w:r>
-            <w:rPr>
-              <w:noProof/>
-            </w:rPr>
-            <w:t>5</w:t>
-          </w:r>
-          <w:r>
-            <w:rPr>
-              <w:b w:val="0"/>
-              <w:bCs w:val="0"/>
-              <w:noProof/>
-            </w:rPr>
-            <w:tab/>
-          </w:r>
-          <w:r>
-            <w:rPr>
-              <w:noProof/>
-            </w:rPr>
-            <w:t>ローカライズ一覧</w:t>
-          </w:r>
-          <w:r>
-            <w:rPr>
-              <w:noProof/>
-            </w:rPr>
-            <w:tab/>
-          </w:r>
-          <w:r>
-            <w:rPr>
-              <w:noProof/>
-            </w:rPr>
-            <w:fldChar w:fldCharType="begin"/>
-          </w:r>
-          <w:r>
-            <w:rPr>
-              <w:noProof/>
-            </w:rPr>
-            <w:instrText xml:space="preserve"> PAGEREF _Toc490403707 \h </w:instrText>
+            <w:instrText xml:space="preserve"> PAGEREF _Toc494807777 \h </w:instrText>
           </w:r>
           <w:r>
             <w:rPr>
@@ -1445,7 +1524,7 @@
             <w:rPr>
               <w:noProof/>
             </w:rPr>
-            <w:t>未解決事項</w:t>
+            <w:t>ローカライズ一覧</w:t>
           </w:r>
           <w:r>
             <w:rPr>
@@ -1463,7 +1542,7 @@
             <w:rPr>
               <w:noProof/>
             </w:rPr>
-            <w:instrText xml:space="preserve"> PAGEREF _Toc490403708 \h </w:instrText>
+            <w:instrText xml:space="preserve"> PAGEREF _Toc494807778 \h </w:instrText>
           </w:r>
           <w:r>
             <w:rPr>
@@ -1480,7 +1559,7 @@
             <w:rPr>
               <w:noProof/>
             </w:rPr>
-            <w:t>13</w:t>
+            <w:t>14</w:t>
           </w:r>
           <w:r>
             <w:rPr>
@@ -1516,7 +1595,7 @@
             <w:rPr>
               <w:noProof/>
             </w:rPr>
-            <w:t>備考・技術メモ</w:t>
+            <w:t>未解決事項</w:t>
           </w:r>
           <w:r>
             <w:rPr>
@@ -1534,7 +1613,7 @@
             <w:rPr>
               <w:noProof/>
             </w:rPr>
-            <w:instrText xml:space="preserve"> PAGEREF _Toc490403709 \h </w:instrText>
+            <w:instrText xml:space="preserve"> PAGEREF _Toc494807779 \h </w:instrText>
           </w:r>
           <w:r>
             <w:rPr>
@@ -1551,7 +1630,7 @@
             <w:rPr>
               <w:noProof/>
             </w:rPr>
-            <w:t>13</w:t>
+            <w:t>14</w:t>
           </w:r>
           <w:r>
             <w:rPr>
@@ -1587,6 +1666,77 @@
             <w:rPr>
               <w:noProof/>
             </w:rPr>
+            <w:t>備考・技術メモ</w:t>
+          </w:r>
+          <w:r>
+            <w:rPr>
+              <w:noProof/>
+            </w:rPr>
+            <w:tab/>
+          </w:r>
+          <w:r>
+            <w:rPr>
+              <w:noProof/>
+            </w:rPr>
+            <w:fldChar w:fldCharType="begin"/>
+          </w:r>
+          <w:r>
+            <w:rPr>
+              <w:noProof/>
+            </w:rPr>
+            <w:instrText xml:space="preserve"> PAGEREF _Toc494807780 \h </w:instrText>
+          </w:r>
+          <w:r>
+            <w:rPr>
+              <w:noProof/>
+            </w:rPr>
+          </w:r>
+          <w:r>
+            <w:rPr>
+              <w:noProof/>
+            </w:rPr>
+            <w:fldChar w:fldCharType="separate"/>
+          </w:r>
+          <w:r>
+            <w:rPr>
+              <w:noProof/>
+            </w:rPr>
+            <w:t>14</w:t>
+          </w:r>
+          <w:r>
+            <w:rPr>
+              <w:noProof/>
+            </w:rPr>
+            <w:fldChar w:fldCharType="end"/>
+          </w:r>
+        </w:p>
+        <w:p>
+          <w:pPr>
+            <w:pStyle w:val="11"/>
+            <w:rPr>
+              <w:b w:val="0"/>
+              <w:bCs w:val="0"/>
+              <w:noProof/>
+            </w:rPr>
+          </w:pPr>
+          <w:r>
+            <w:rPr>
+              <w:noProof/>
+            </w:rPr>
+            <w:t>9</w:t>
+          </w:r>
+          <w:r>
+            <w:rPr>
+              <w:b w:val="0"/>
+              <w:bCs w:val="0"/>
+              <w:noProof/>
+            </w:rPr>
+            <w:tab/>
+          </w:r>
+          <w:r>
+            <w:rPr>
+              <w:noProof/>
+            </w:rPr>
             <w:t>専門用語一覧</w:t>
           </w:r>
           <w:r>
@@ -1605,7 +1755,7 @@
             <w:rPr>
               <w:noProof/>
             </w:rPr>
-            <w:instrText xml:space="preserve"> PAGEREF _Toc490403710 \h </w:instrText>
+            <w:instrText xml:space="preserve"> PAGEREF _Toc494807781 \h </w:instrText>
           </w:r>
           <w:r>
             <w:rPr>
@@ -1622,7 +1772,7 @@
             <w:rPr>
               <w:noProof/>
             </w:rPr>
-            <w:t>13</w:t>
+            <w:t>14</w:t>
           </w:r>
           <w:r>
             <w:rPr>
@@ -1874,6 +2024,380 @@
           </w:p>
         </w:tc>
       </w:tr>
+      <w:tr>
+        <w:tc>
+          <w:tcPr>
+            <w:tcW w:w="698" w:type="dxa"/>
+          </w:tcPr>
+          <w:p>
+            <w:pPr>
+              <w:widowControl/>
+              <w:spacing w:before="100" w:beforeAutospacing="1" w:after="100" w:afterAutospacing="1" w:line="300" w:lineRule="atLeast"/>
+              <w:jc w:val="left"/>
+              <w:rPr>
+                <w:rFonts w:ascii="Meiryo" w:eastAsia="Meiryo" w:hAnsi="Times New Roman" w:cs="Times New Roman"/>
+                <w:color w:val="000000"/>
+                <w:kern w:val="0"/>
+                <w:sz w:val="21"/>
+                <w:szCs w:val="21"/>
+              </w:rPr>
+            </w:pPr>
+            <w:r>
+              <w:rPr>
+                <w:rFonts w:ascii="Meiryo" w:eastAsia="Meiryo" w:hAnsi="Times New Roman" w:cs="Times New Roman"/>
+                <w:color w:val="000000"/>
+                <w:kern w:val="0"/>
+                <w:sz w:val="21"/>
+                <w:szCs w:val="21"/>
+              </w:rPr>
+              <w:t>1.1</w:t>
+            </w:r>
+          </w:p>
+        </w:tc>
+        <w:tc>
+          <w:tcPr>
+            <w:tcW w:w="936" w:type="dxa"/>
+          </w:tcPr>
+          <w:p>
+            <w:pPr>
+              <w:widowControl/>
+              <w:spacing w:before="100" w:beforeAutospacing="1" w:after="100" w:afterAutospacing="1" w:line="300" w:lineRule="atLeast"/>
+              <w:jc w:val="left"/>
+              <w:rPr>
+                <w:rFonts w:ascii="Meiryo" w:eastAsia="Meiryo" w:hAnsi="Times New Roman" w:cs="Times New Roman"/>
+                <w:color w:val="000000"/>
+                <w:kern w:val="0"/>
+                <w:sz w:val="21"/>
+                <w:szCs w:val="21"/>
+              </w:rPr>
+            </w:pPr>
+            <w:r>
+              <w:rPr>
+                <w:rFonts w:ascii="Meiryo" w:eastAsia="Meiryo" w:hAnsi="Times New Roman" w:cs="Times New Roman"/>
+                <w:color w:val="000000"/>
+                <w:kern w:val="0"/>
+                <w:sz w:val="21"/>
+                <w:szCs w:val="21"/>
+              </w:rPr>
+              <w:t>2017/10/01</w:t>
+            </w:r>
+          </w:p>
+        </w:tc>
+        <w:tc>
+          <w:tcPr>
+            <w:tcW w:w="6854" w:type="dxa"/>
+          </w:tcPr>
+          <w:p>
+            <w:pPr>
+              <w:widowControl/>
+              <w:spacing w:before="100" w:beforeAutospacing="1" w:after="100" w:afterAutospacing="1" w:line="300" w:lineRule="atLeast"/>
+              <w:jc w:val="left"/>
+              <w:rPr>
+                <w:rFonts w:ascii="Meiryo" w:eastAsia="Meiryo" w:hAnsi="Times New Roman" w:cs="Times New Roman"/>
+                <w:color w:val="000000"/>
+                <w:kern w:val="0"/>
+                <w:sz w:val="21"/>
+                <w:szCs w:val="21"/>
+              </w:rPr>
+            </w:pPr>
+            <w:r>
+              <w:rPr>
+                <w:rFonts w:ascii="Meiryo" w:eastAsia="Meiryo" w:hAnsi="Times New Roman" w:cs="Times New Roman"/>
+                <w:color w:val="000000"/>
+                <w:kern w:val="0"/>
+                <w:sz w:val="21"/>
+                <w:szCs w:val="21"/>
+              </w:rPr>
+              <w:t>iOS11</w:t>
+            </w:r>
+            <w:r>
+              <w:rPr>
+                <w:rFonts w:ascii="Meiryo" w:eastAsia="Meiryo" w:hAnsi="Times New Roman" w:cs="Times New Roman" w:hint="eastAsia"/>
+                <w:color w:val="000000"/>
+                <w:kern w:val="0"/>
+                <w:sz w:val="21"/>
+                <w:szCs w:val="21"/>
+              </w:rPr>
+              <w:t>及び、</w:t>
+            </w:r>
+            <w:r>
+              <w:rPr>
+                <w:rFonts w:ascii="Meiryo" w:eastAsia="Meiryo" w:hAnsi="Times New Roman" w:cs="Times New Roman"/>
+                <w:color w:val="000000"/>
+                <w:kern w:val="0"/>
+                <w:sz w:val="21"/>
+                <w:szCs w:val="21"/>
+              </w:rPr>
+              <w:t>iPhone X</w:t>
+            </w:r>
+            <w:r>
+              <w:rPr>
+                <w:rFonts w:ascii="Meiryo" w:eastAsia="Meiryo" w:hAnsi="Times New Roman" w:cs="Times New Roman" w:hint="eastAsia"/>
+                <w:color w:val="000000"/>
+                <w:kern w:val="0"/>
+                <w:sz w:val="21"/>
+                <w:szCs w:val="21"/>
+              </w:rPr>
+              <w:t>に対応。仕様に変更無し。</w:t>
+            </w:r>
+          </w:p>
+        </w:tc>
+      </w:tr>
+      <w:tr>
+        <w:tc>
+          <w:tcPr>
+            <w:tcW w:w="698" w:type="dxa"/>
+          </w:tcPr>
+          <w:p>
+            <w:pPr>
+              <w:widowControl/>
+              <w:spacing w:before="100" w:beforeAutospacing="1" w:after="100" w:afterAutospacing="1" w:line="300" w:lineRule="atLeast"/>
+              <w:jc w:val="left"/>
+              <w:rPr>
+                <w:rFonts w:ascii="Meiryo" w:eastAsia="Meiryo" w:hAnsi="Times New Roman" w:cs="Times New Roman"/>
+                <w:color w:val="000000"/>
+                <w:kern w:val="0"/>
+                <w:sz w:val="21"/>
+                <w:szCs w:val="21"/>
+              </w:rPr>
+            </w:pPr>
+            <w:r>
+              <w:rPr>
+                <w:rFonts w:ascii="Meiryo" w:eastAsia="Meiryo" w:hAnsi="Times New Roman" w:cs="Times New Roman"/>
+                <w:color w:val="000000"/>
+                <w:kern w:val="0"/>
+                <w:sz w:val="21"/>
+                <w:szCs w:val="21"/>
+              </w:rPr>
+              <w:t>1.2</w:t>
+            </w:r>
+          </w:p>
+        </w:tc>
+        <w:tc>
+          <w:tcPr>
+            <w:tcW w:w="936" w:type="dxa"/>
+          </w:tcPr>
+          <w:p>
+            <w:pPr>
+              <w:widowControl/>
+              <w:spacing w:before="100" w:beforeAutospacing="1" w:after="100" w:afterAutospacing="1" w:line="300" w:lineRule="atLeast"/>
+              <w:jc w:val="left"/>
+              <w:rPr>
+                <w:rFonts w:ascii="Meiryo" w:eastAsia="Meiryo" w:hAnsi="Times New Roman" w:cs="Times New Roman"/>
+                <w:color w:val="000000"/>
+                <w:kern w:val="0"/>
+                <w:sz w:val="21"/>
+                <w:szCs w:val="21"/>
+              </w:rPr>
+            </w:pPr>
+            <w:r>
+              <w:rPr>
+                <w:rFonts w:ascii="Meiryo" w:eastAsia="Meiryo" w:hAnsi="Times New Roman" w:cs="Times New Roman"/>
+                <w:color w:val="000000"/>
+                <w:kern w:val="0"/>
+                <w:sz w:val="21"/>
+                <w:szCs w:val="21"/>
+              </w:rPr>
+              <w:t>2017/10/03</w:t>
+            </w:r>
+          </w:p>
+        </w:tc>
+        <w:tc>
+          <w:tcPr>
+            <w:tcW w:w="6854" w:type="dxa"/>
+          </w:tcPr>
+          <w:p>
+            <w:pPr>
+              <w:widowControl/>
+              <w:spacing w:before="100" w:beforeAutospacing="1" w:after="100" w:afterAutospacing="1" w:line="300" w:lineRule="atLeast"/>
+              <w:ind w:leftChars="-1" w:left="208" w:hangingChars="100" w:hanging="210"/>
+              <w:jc w:val="left"/>
+              <w:rPr>
+                <w:rFonts w:ascii="Meiryo" w:eastAsia="Meiryo" w:hAnsi="Times New Roman" w:cs="Times New Roman"/>
+                <w:color w:val="000000"/>
+                <w:kern w:val="0"/>
+                <w:sz w:val="21"/>
+                <w:szCs w:val="21"/>
+              </w:rPr>
+            </w:pPr>
+            <w:r>
+              <w:rPr>
+                <w:rFonts w:ascii="Meiryo" w:eastAsia="Meiryo" w:hAnsi="Times New Roman" w:cs="Times New Roman"/>
+                <w:color w:val="000000"/>
+                <w:kern w:val="0"/>
+                <w:sz w:val="21"/>
+                <w:szCs w:val="21"/>
+              </w:rPr>
+              <w:t>[</w:t>
+            </w:r>
+            <w:r>
+              <w:rPr>
+                <w:rFonts w:ascii="Meiryo" w:eastAsia="Meiryo" w:hAnsi="Times New Roman" w:cs="Times New Roman" w:hint="eastAsia"/>
+                <w:color w:val="000000"/>
+                <w:kern w:val="0"/>
+                <w:sz w:val="21"/>
+                <w:szCs w:val="21"/>
+              </w:rPr>
+              <w:t>仕様書改善</w:t>
+            </w:r>
+            <w:r>
+              <w:rPr>
+                <w:rFonts w:ascii="Meiryo" w:eastAsia="Meiryo" w:hAnsi="Times New Roman" w:cs="Times New Roman"/>
+                <w:color w:val="000000"/>
+                <w:kern w:val="0"/>
+                <w:sz w:val="21"/>
+                <w:szCs w:val="21"/>
+              </w:rPr>
+              <w:t>]</w:t>
+            </w:r>
+            <w:r>
+              <w:rPr>
+                <w:rFonts w:ascii="Meiryo" w:eastAsia="Meiryo" w:hAnsi="Times New Roman" w:cs="Times New Roman"/>
+                <w:color w:val="000000"/>
+                <w:kern w:val="0"/>
+                <w:sz w:val="21"/>
+                <w:szCs w:val="21"/>
+              </w:rPr>
+              <w:br/>
+            </w:r>
+            <w:r>
+              <w:rPr>
+                <w:rFonts w:ascii="Meiryo" w:eastAsia="Meiryo" w:hAnsi="Times New Roman" w:cs="Times New Roman" w:hint="eastAsia"/>
+                <w:color w:val="000000"/>
+                <w:kern w:val="0"/>
+                <w:sz w:val="21"/>
+                <w:szCs w:val="21"/>
+              </w:rPr>
+              <w:t>・全体画面状態遷移仕様</w:t>
+            </w:r>
+            <w:r>
+              <w:rPr>
+                <w:rFonts w:ascii="Meiryo" w:eastAsia="Meiryo" w:hAnsi="Times New Roman" w:cs="Times New Roman"/>
+                <w:color w:val="000000"/>
+                <w:kern w:val="0"/>
+                <w:sz w:val="21"/>
+                <w:szCs w:val="21"/>
+              </w:rPr>
+              <w:t xml:space="preserve"> </w:t>
+            </w:r>
+            <w:r>
+              <w:rPr>
+                <w:rFonts w:ascii="Meiryo" w:eastAsia="Meiryo" w:hAnsi="Times New Roman" w:cs="Times New Roman" w:hint="eastAsia"/>
+                <w:color w:val="000000"/>
+                <w:kern w:val="0"/>
+                <w:sz w:val="21"/>
+                <w:szCs w:val="21"/>
+              </w:rPr>
+              <w:t>追加</w:t>
+            </w:r>
+          </w:p>
+          <w:p>
+            <w:pPr>
+              <w:widowControl/>
+              <w:spacing w:before="100" w:beforeAutospacing="1" w:after="100" w:afterAutospacing="1" w:line="300" w:lineRule="atLeast"/>
+              <w:ind w:left="210" w:hangingChars="100" w:hanging="210"/>
+              <w:jc w:val="left"/>
+              <w:rPr>
+                <w:rFonts w:ascii="Meiryo" w:eastAsia="Meiryo" w:hAnsi="Times New Roman" w:cs="Times New Roman" w:hint="eastAsia"/>
+                <w:color w:val="000000"/>
+                <w:kern w:val="0"/>
+                <w:sz w:val="21"/>
+                <w:szCs w:val="21"/>
+              </w:rPr>
+            </w:pPr>
+            <w:r>
+              <w:rPr>
+                <w:rFonts w:ascii="Meiryo" w:eastAsia="Meiryo" w:hAnsi="Times New Roman" w:cs="Times New Roman"/>
+                <w:color w:val="000000"/>
+                <w:kern w:val="0"/>
+                <w:sz w:val="21"/>
+                <w:szCs w:val="21"/>
+              </w:rPr>
+              <w:t>[</w:t>
+            </w:r>
+            <w:r>
+              <w:rPr>
+                <w:rFonts w:ascii="Meiryo" w:eastAsia="Meiryo" w:hAnsi="Times New Roman" w:cs="Times New Roman" w:hint="eastAsia"/>
+                <w:color w:val="000000"/>
+                <w:kern w:val="0"/>
+                <w:sz w:val="21"/>
+                <w:szCs w:val="21"/>
+              </w:rPr>
+              <w:t>仕様変更</w:t>
+            </w:r>
+            <w:r>
+              <w:rPr>
+                <w:rFonts w:ascii="Meiryo" w:eastAsia="Meiryo" w:hAnsi="Times New Roman" w:cs="Times New Roman"/>
+                <w:color w:val="000000"/>
+                <w:kern w:val="0"/>
+                <w:sz w:val="21"/>
+                <w:szCs w:val="21"/>
+              </w:rPr>
+              <w:t xml:space="preserve"> or </w:t>
+            </w:r>
+            <w:r>
+              <w:rPr>
+                <w:rFonts w:ascii="Meiryo" w:eastAsia="Meiryo" w:hAnsi="Times New Roman" w:cs="Times New Roman" w:hint="eastAsia"/>
+                <w:color w:val="000000"/>
+                <w:kern w:val="0"/>
+                <w:sz w:val="21"/>
+                <w:szCs w:val="21"/>
+              </w:rPr>
+              <w:t>追加</w:t>
+            </w:r>
+            <w:r>
+              <w:rPr>
+                <w:rFonts w:ascii="Meiryo" w:eastAsia="Meiryo" w:hAnsi="Times New Roman" w:cs="Times New Roman"/>
+                <w:color w:val="000000"/>
+                <w:kern w:val="0"/>
+                <w:sz w:val="21"/>
+                <w:szCs w:val="21"/>
+              </w:rPr>
+              <w:t>]</w:t>
+            </w:r>
+            <w:r>
+              <w:rPr>
+                <w:rFonts w:ascii="Meiryo" w:eastAsia="Meiryo" w:hAnsi="Times New Roman" w:cs="Times New Roman"/>
+                <w:color w:val="000000"/>
+                <w:kern w:val="0"/>
+                <w:sz w:val="21"/>
+                <w:szCs w:val="21"/>
+              </w:rPr>
+              <w:br/>
+            </w:r>
+            <w:r>
+              <w:rPr>
+                <w:rFonts w:ascii="Meiryo" w:eastAsia="Meiryo" w:hAnsi="Times New Roman" w:cs="Times New Roman" w:hint="eastAsia"/>
+                <w:color w:val="000000"/>
+                <w:kern w:val="0"/>
+                <w:sz w:val="21"/>
+                <w:szCs w:val="21"/>
+              </w:rPr>
+              <w:t>・設定画面仕様を追加</w:t>
+            </w:r>
+            <w:r>
+              <w:rPr>
+                <w:rFonts w:ascii="Meiryo" w:eastAsia="Meiryo" w:hAnsi="Times New Roman" w:cs="Times New Roman"/>
+                <w:color w:val="000000"/>
+                <w:kern w:val="0"/>
+                <w:sz w:val="21"/>
+                <w:szCs w:val="21"/>
+              </w:rPr>
+              <w:br/>
+            </w:r>
+            <w:r>
+              <w:rPr>
+                <w:rFonts w:ascii="Meiryo" w:eastAsia="Meiryo" w:hAnsi="Times New Roman" w:cs="Times New Roman" w:hint="eastAsia"/>
+                <w:color w:val="000000"/>
+                <w:kern w:val="0"/>
+                <w:sz w:val="21"/>
+                <w:szCs w:val="21"/>
+              </w:rPr>
+              <w:t>・メイン画面へ共通仕様追加（ボタン押下時のSE鳴動）</w:t>
+            </w:r>
+          </w:p>
+        </w:tc>
+      </w:tr>
     </w:tbl>
     <w:p>
       <w:pPr>
@@ -1902,7 +2426,7 @@
       <w:pPr>
         <w:pStyle w:val="1"/>
       </w:pPr>
-      <w:bookmarkStart w:id="10" w:name="_Toc490403692"/>
+      <w:bookmarkStart w:id="10" w:name="_Toc494807761"/>
       <w:r>
         <w:rPr>
           <w:rFonts w:hint="eastAsia"/>
@@ -2016,7 +2540,7 @@
       <w:pPr>
         <w:pStyle w:val="1"/>
       </w:pPr>
-      <w:bookmarkStart w:id="11" w:name="_Toc490403693"/>
+      <w:bookmarkStart w:id="11" w:name="_Toc494807762"/>
       <w:r>
         <w:rPr>
           <w:rFonts w:hint="eastAsia"/>
@@ -2029,7 +2553,7 @@
       <w:pPr>
         <w:pStyle w:val="2"/>
       </w:pPr>
-      <w:bookmarkStart w:id="12" w:name="_Toc490403694"/>
+      <w:bookmarkStart w:id="12" w:name="_Toc494807763"/>
       <w:r>
         <w:rPr>
           <w:rFonts w:hint="eastAsia"/>
@@ -2124,7 +2648,7 @@
       <w:pPr>
         <w:pStyle w:val="2"/>
       </w:pPr>
-      <w:bookmarkStart w:id="13" w:name="_Toc490403695"/>
+      <w:bookmarkStart w:id="13" w:name="_Toc494807764"/>
       <w:r>
         <w:rPr>
           <w:rFonts w:hint="eastAsia"/>
@@ -2219,7 +2743,7 @@
       <w:pPr>
         <w:pStyle w:val="2"/>
       </w:pPr>
-      <w:bookmarkStart w:id="14" w:name="_Toc490403696"/>
+      <w:bookmarkStart w:id="14" w:name="_Toc494807765"/>
       <w:r>
         <w:rPr>
           <w:rFonts w:hint="eastAsia"/>
@@ -2292,7 +2816,7 @@
       <w:pPr>
         <w:pStyle w:val="1"/>
       </w:pPr>
-      <w:bookmarkStart w:id="15" w:name="_Toc490403697"/>
+      <w:bookmarkStart w:id="15" w:name="_Toc494807766"/>
       <w:r>
         <w:rPr>
           <w:rFonts w:hint="eastAsia"/>
@@ -2325,12 +2849,18 @@
       <w:pPr>
         <w:pStyle w:val="1"/>
       </w:pPr>
-      <w:bookmarkStart w:id="16" w:name="_Toc490403698"/>
+      <w:bookmarkStart w:id="16" w:name="_Toc494807767"/>
       <w:r>
         <w:rPr>
           <w:rFonts w:hint="eastAsia"/>
         </w:rPr>
         <w:lastRenderedPageBreak/>
+        <w:t>全体</w:t>
+      </w:r>
+      <w:r>
+        <w:rPr>
+          <w:rFonts w:hint="eastAsia"/>
+        </w:rPr>
         <w:t>機能仕様</w:t>
       </w:r>
       <w:bookmarkEnd w:id="16"/>
@@ -2343,7 +2873,7 @@
           <w:numId w:val="25"/>
         </w:numPr>
       </w:pPr>
-      <w:bookmarkStart w:id="17" w:name="_Toc490403699"/>
+      <w:bookmarkStart w:id="17" w:name="_Toc494807768"/>
       <w:r>
         <w:rPr>
           <w:rFonts w:hint="eastAsia"/>
@@ -2374,6 +2904,2019 @@
     </w:p>
     <w:p>
       <w:pPr>
+        <w:ind w:leftChars="200" w:left="480"/>
+      </w:pPr>
+    </w:p>
+    <w:p>
+      <w:pPr>
+        <w:pStyle w:val="2"/>
+      </w:pPr>
+      <w:bookmarkStart w:id="18" w:name="_Toc494807769"/>
+      <w:r>
+        <w:rPr>
+          <w:rFonts w:hint="eastAsia"/>
+        </w:rPr>
+        <w:t>画面状態遷移仕様</w:t>
+      </w:r>
+      <w:bookmarkEnd w:id="18"/>
+    </w:p>
+    <w:p>
+      <w:pPr>
+        <w:ind w:leftChars="200" w:left="480"/>
+      </w:pPr>
+    </w:p>
+    <w:p>
+      <w:pPr>
+        <w:ind w:leftChars="200" w:left="480"/>
+      </w:pPr>
+      <w:r>
+        <w:rPr>
+          <w:rFonts w:hint="eastAsia"/>
+          <w:noProof/>
+        </w:rPr>
+        <mc:AlternateContent>
+          <mc:Choice Requires="wpg">
+            <w:drawing>
+              <wp:anchor distT="0" distB="0" distL="114300" distR="114300" simplePos="0" relativeHeight="251680768" behindDoc="0" locked="0" layoutInCell="1" allowOverlap="1" wp14:anchorId="6EC5969B" wp14:editId="5C7F64C8">
+                <wp:simplePos x="0" y="0"/>
+                <wp:positionH relativeFrom="column">
+                  <wp:posOffset>454025</wp:posOffset>
+                </wp:positionH>
+                <wp:positionV relativeFrom="paragraph">
+                  <wp:posOffset>26670</wp:posOffset>
+                </wp:positionV>
+                <wp:extent cx="4726940" cy="2019935"/>
+                <wp:effectExtent l="0" t="0" r="22860" b="37465"/>
+                <wp:wrapThrough wrapText="bothSides">
+                  <wp:wrapPolygon edited="0">
+                    <wp:start x="1625" y="0"/>
+                    <wp:lineTo x="0" y="4074"/>
+                    <wp:lineTo x="0" y="21729"/>
+                    <wp:lineTo x="21588" y="21729"/>
+                    <wp:lineTo x="21588" y="3803"/>
+                    <wp:lineTo x="2553" y="0"/>
+                    <wp:lineTo x="1625" y="0"/>
+                  </wp:wrapPolygon>
+                </wp:wrapThrough>
+                <wp:docPr id="95" name="図形グループ 95"/>
+                <wp:cNvGraphicFramePr/>
+                <a:graphic xmlns:a="http://schemas.openxmlformats.org/drawingml/2006/main">
+                  <a:graphicData uri="http://schemas.microsoft.com/office/word/2010/wordprocessingGroup">
+                    <wpg:wgp>
+                      <wpg:cNvGrpSpPr/>
+                      <wpg:grpSpPr>
+                        <a:xfrm>
+                          <a:off x="0" y="0"/>
+                          <a:ext cx="4726940" cy="2019935"/>
+                          <a:chOff x="0" y="0"/>
+                          <a:chExt cx="4726940" cy="2019935"/>
+                        </a:xfrm>
+                      </wpg:grpSpPr>
+                      <wps:wsp>
+                        <wps:cNvPr id="90" name="直線矢印コネクタ 90"/>
+                        <wps:cNvCnPr>
+                          <a:endCxn id="83" idx="6"/>
+                        </wps:cNvCnPr>
+                        <wps:spPr>
+                          <a:xfrm flipH="1" flipV="1">
+                            <a:off x="1001384" y="1767785"/>
+                            <a:ext cx="2428998" cy="18"/>
+                          </a:xfrm>
+                          <a:prstGeom prst="straightConnector1">
+                            <a:avLst/>
+                          </a:prstGeom>
+                          <a:ln w="12700">
+                            <a:solidFill>
+                              <a:schemeClr val="tx1"/>
+                            </a:solidFill>
+                            <a:tailEnd type="triangle"/>
+                          </a:ln>
+                        </wps:spPr>
+                        <wps:style>
+                          <a:lnRef idx="1">
+                            <a:schemeClr val="accent1"/>
+                          </a:lnRef>
+                          <a:fillRef idx="0">
+                            <a:schemeClr val="accent1"/>
+                          </a:fillRef>
+                          <a:effectRef idx="0">
+                            <a:schemeClr val="accent1"/>
+                          </a:effectRef>
+                          <a:fontRef idx="minor">
+                            <a:schemeClr val="tx1"/>
+                          </a:fontRef>
+                        </wps:style>
+                        <wps:bodyPr/>
+                      </wps:wsp>
+                      <wpg:grpSp>
+                        <wpg:cNvPr id="93" name="図形グループ 93"/>
+                        <wpg:cNvGrpSpPr/>
+                        <wpg:grpSpPr>
+                          <a:xfrm>
+                            <a:off x="0" y="0"/>
+                            <a:ext cx="4726940" cy="2019935"/>
+                            <a:chOff x="0" y="0"/>
+                            <a:chExt cx="4727164" cy="2020533"/>
+                          </a:xfrm>
+                        </wpg:grpSpPr>
+                        <wps:wsp>
+                          <wps:cNvPr id="55" name="円/楕円 55"/>
+                          <wps:cNvSpPr/>
+                          <wps:spPr>
+                            <a:xfrm>
+                              <a:off x="382494" y="0"/>
+                              <a:ext cx="152399" cy="126264"/>
+                            </a:xfrm>
+                            <a:prstGeom prst="ellipse">
+                              <a:avLst/>
+                            </a:prstGeom>
+                            <a:solidFill>
+                              <a:schemeClr val="tx1"/>
+                            </a:solidFill>
+                            <a:ln>
+                              <a:solidFill>
+                                <a:schemeClr val="tx1"/>
+                              </a:solidFill>
+                            </a:ln>
+                          </wps:spPr>
+                          <wps:style>
+                            <a:lnRef idx="2">
+                              <a:schemeClr val="accent1">
+                                <a:shade val="50000"/>
+                              </a:schemeClr>
+                            </a:lnRef>
+                            <a:fillRef idx="1">
+                              <a:schemeClr val="accent1"/>
+                            </a:fillRef>
+                            <a:effectRef idx="0">
+                              <a:schemeClr val="accent1"/>
+                            </a:effectRef>
+                            <a:fontRef idx="minor">
+                              <a:schemeClr val="lt1"/>
+                            </a:fontRef>
+                          </wps:style>
+                          <wps:txbx>
+                            <w:txbxContent>
+                              <w:p>
+                                <w:pPr>
+                                  <w:rPr>
+                                    <w:color w:val="FFFFFF" w:themeColor="background1"/>
+                                  </w:rPr>
+                                </w:pPr>
+                              </w:p>
+                            </w:txbxContent>
+                          </wps:txbx>
+                          <wps:bodyPr rot="0" spcFirstLastPara="0" vertOverflow="overflow" horzOverflow="overflow" vert="horz" wrap="square" lIns="0" tIns="0" rIns="0" bIns="0" numCol="1" spcCol="0" rtlCol="0" fromWordArt="0" anchor="ctr" anchorCtr="0" forceAA="0" compatLnSpc="1">
+                            <a:prstTxWarp prst="textNoShape">
+                              <a:avLst/>
+                            </a:prstTxWarp>
+                            <a:noAutofit/>
+                          </wps:bodyPr>
+                        </wps:wsp>
+                        <wps:wsp>
+                          <wps:cNvPr id="54" name="角丸四角形 54"/>
+                          <wps:cNvSpPr/>
+                          <wps:spPr>
+                            <a:xfrm>
+                              <a:off x="0" y="376518"/>
+                              <a:ext cx="1296670" cy="1644015"/>
+                            </a:xfrm>
+                            <a:prstGeom prst="roundRect">
+                              <a:avLst>
+                                <a:gd name="adj" fmla="val 3821"/>
+                              </a:avLst>
+                            </a:prstGeom>
+                            <a:noFill/>
+                            <a:ln w="25400">
+                              <a:solidFill>
+                                <a:schemeClr val="tx1"/>
+                              </a:solidFill>
+                            </a:ln>
+                          </wps:spPr>
+                          <wps:style>
+                            <a:lnRef idx="2">
+                              <a:schemeClr val="accent1">
+                                <a:shade val="50000"/>
+                              </a:schemeClr>
+                            </a:lnRef>
+                            <a:fillRef idx="1">
+                              <a:schemeClr val="accent1"/>
+                            </a:fillRef>
+                            <a:effectRef idx="0">
+                              <a:schemeClr val="accent1"/>
+                            </a:effectRef>
+                            <a:fontRef idx="minor">
+                              <a:schemeClr val="lt1"/>
+                            </a:fontRef>
+                          </wps:style>
+                          <wps:txbx>
+                            <w:txbxContent>
+                              <w:p>
+                                <w:pPr>
+                                  <w:snapToGrid w:val="0"/>
+                                  <w:jc w:val="center"/>
+                                  <w:rPr>
+                                    <w:b/>
+                                    <w:color w:val="000000" w:themeColor="text1"/>
+                                    <w:sz w:val="21"/>
+                                    <w:szCs w:val="21"/>
+                                  </w:rPr>
+                                </w:pPr>
+                              </w:p>
+                            </w:txbxContent>
+                          </wps:txbx>
+                          <wps:bodyPr rot="0" spcFirstLastPara="0" vertOverflow="overflow" horzOverflow="overflow" vert="horz" wrap="square" lIns="0" tIns="0" rIns="0" bIns="0" numCol="1" spcCol="0" rtlCol="0" fromWordArt="0" anchor="t" anchorCtr="0" forceAA="0" compatLnSpc="1">
+                            <a:prstTxWarp prst="textNoShape">
+                              <a:avLst/>
+                            </a:prstTxWarp>
+                            <a:noAutofit/>
+                          </wps:bodyPr>
+                        </wps:wsp>
+                        <wps:wsp>
+                          <wps:cNvPr id="67" name="直線矢印コネクタ 67"/>
+                          <wps:cNvCnPr/>
+                          <wps:spPr>
+                            <a:xfrm>
+                              <a:off x="460188" y="107577"/>
+                              <a:ext cx="522" cy="267882"/>
+                            </a:xfrm>
+                            <a:prstGeom prst="straightConnector1">
+                              <a:avLst/>
+                            </a:prstGeom>
+                            <a:ln w="19050">
+                              <a:solidFill>
+                                <a:schemeClr val="tx1"/>
+                              </a:solidFill>
+                              <a:tailEnd type="triangle"/>
+                            </a:ln>
+                          </wps:spPr>
+                          <wps:style>
+                            <a:lnRef idx="1">
+                              <a:schemeClr val="accent1"/>
+                            </a:lnRef>
+                            <a:fillRef idx="0">
+                              <a:schemeClr val="accent1"/>
+                            </a:fillRef>
+                            <a:effectRef idx="0">
+                              <a:schemeClr val="accent1"/>
+                            </a:effectRef>
+                            <a:fontRef idx="minor">
+                              <a:schemeClr val="tx1"/>
+                            </a:fontRef>
+                          </wps:style>
+                          <wps:bodyPr/>
+                        </wps:wsp>
+                        <wps:wsp>
+                          <wps:cNvPr id="82" name="円/楕円 82"/>
+                          <wps:cNvSpPr/>
+                          <wps:spPr>
+                            <a:xfrm>
+                              <a:off x="775372" y="890494"/>
+                              <a:ext cx="226060" cy="249555"/>
+                            </a:xfrm>
+                            <a:prstGeom prst="ellipse">
+                              <a:avLst/>
+                            </a:prstGeom>
+                            <a:solidFill>
+                              <a:schemeClr val="bg1"/>
+                            </a:solidFill>
+                            <a:ln w="12700">
+                              <a:solidFill>
+                                <a:schemeClr val="tx1"/>
+                              </a:solidFill>
+                            </a:ln>
+                          </wps:spPr>
+                          <wps:style>
+                            <a:lnRef idx="2">
+                              <a:schemeClr val="accent1">
+                                <a:shade val="50000"/>
+                              </a:schemeClr>
+                            </a:lnRef>
+                            <a:fillRef idx="1">
+                              <a:schemeClr val="accent1"/>
+                            </a:fillRef>
+                            <a:effectRef idx="0">
+                              <a:schemeClr val="accent1"/>
+                            </a:effectRef>
+                            <a:fontRef idx="minor">
+                              <a:schemeClr val="lt1"/>
+                            </a:fontRef>
+                          </wps:style>
+                          <wps:txbx>
+                            <w:txbxContent>
+                              <w:p>
+                                <w:pPr>
+                                  <w:jc w:val="center"/>
+                                  <w:rPr>
+                                    <w:color w:val="000000" w:themeColor="text1"/>
+                                  </w:rPr>
+                                </w:pPr>
+                                <w:r>
+                                  <w:rPr>
+                                    <w:rFonts w:hint="eastAsia"/>
+                                    <w:color w:val="000000" w:themeColor="text1"/>
+                                  </w:rPr>
+                                  <w:t>H</w:t>
+                                </w:r>
+                              </w:p>
+                            </w:txbxContent>
+                          </wps:txbx>
+                          <wps:bodyPr rot="0" spcFirstLastPara="0" vertOverflow="overflow" horzOverflow="overflow" vert="horz" wrap="square" lIns="0" tIns="0" rIns="0" bIns="0" numCol="1" spcCol="0" rtlCol="0" fromWordArt="0" anchor="ctr" anchorCtr="0" forceAA="0" compatLnSpc="1">
+                            <a:prstTxWarp prst="textNoShape">
+                              <a:avLst/>
+                            </a:prstTxWarp>
+                            <a:noAutofit/>
+                          </wps:bodyPr>
+                        </wps:wsp>
+                        <wps:wsp>
+                          <wps:cNvPr id="83" name="円/楕円 83"/>
+                          <wps:cNvSpPr/>
+                          <wps:spPr>
+                            <a:xfrm>
+                              <a:off x="775372" y="1643530"/>
+                              <a:ext cx="226060" cy="249555"/>
+                            </a:xfrm>
+                            <a:prstGeom prst="ellipse">
+                              <a:avLst/>
+                            </a:prstGeom>
+                            <a:solidFill>
+                              <a:schemeClr val="bg1"/>
+                            </a:solidFill>
+                            <a:ln w="12700">
+                              <a:solidFill>
+                                <a:schemeClr val="tx1"/>
+                              </a:solidFill>
+                            </a:ln>
+                          </wps:spPr>
+                          <wps:style>
+                            <a:lnRef idx="2">
+                              <a:schemeClr val="accent1">
+                                <a:shade val="50000"/>
+                              </a:schemeClr>
+                            </a:lnRef>
+                            <a:fillRef idx="1">
+                              <a:schemeClr val="accent1"/>
+                            </a:fillRef>
+                            <a:effectRef idx="0">
+                              <a:schemeClr val="accent1"/>
+                            </a:effectRef>
+                            <a:fontRef idx="minor">
+                              <a:schemeClr val="lt1"/>
+                            </a:fontRef>
+                          </wps:style>
+                          <wps:txbx>
+                            <w:txbxContent>
+                              <w:p>
+                                <w:pPr>
+                                  <w:jc w:val="center"/>
+                                  <w:rPr>
+                                    <w:color w:val="000000" w:themeColor="text1"/>
+                                  </w:rPr>
+                                </w:pPr>
+                                <w:r>
+                                  <w:rPr>
+                                    <w:rFonts w:hint="eastAsia"/>
+                                    <w:color w:val="000000" w:themeColor="text1"/>
+                                  </w:rPr>
+                                  <w:t>H</w:t>
+                                </w:r>
+                              </w:p>
+                            </w:txbxContent>
+                          </wps:txbx>
+                          <wps:bodyPr rot="0" spcFirstLastPara="0" vertOverflow="overflow" horzOverflow="overflow" vert="horz" wrap="square" lIns="0" tIns="0" rIns="0" bIns="0" numCol="1" spcCol="0" rtlCol="0" fromWordArt="0" anchor="ctr" anchorCtr="0" forceAA="0" compatLnSpc="1">
+                            <a:prstTxWarp prst="textNoShape">
+                              <a:avLst/>
+                            </a:prstTxWarp>
+                            <a:noAutofit/>
+                          </wps:bodyPr>
+                        </wps:wsp>
+                        <wps:wsp>
+                          <wps:cNvPr id="85" name="角丸四角形 85"/>
+                          <wps:cNvSpPr/>
+                          <wps:spPr>
+                            <a:xfrm>
+                              <a:off x="3430494" y="1261036"/>
+                              <a:ext cx="1296670" cy="759460"/>
+                            </a:xfrm>
+                            <a:prstGeom prst="roundRect">
+                              <a:avLst>
+                                <a:gd name="adj" fmla="val 3821"/>
+                              </a:avLst>
+                            </a:prstGeom>
+                            <a:noFill/>
+                            <a:ln w="25400">
+                              <a:solidFill>
+                                <a:schemeClr val="tx1"/>
+                              </a:solidFill>
+                            </a:ln>
+                          </wps:spPr>
+                          <wps:style>
+                            <a:lnRef idx="2">
+                              <a:schemeClr val="accent1">
+                                <a:shade val="50000"/>
+                              </a:schemeClr>
+                            </a:lnRef>
+                            <a:fillRef idx="1">
+                              <a:schemeClr val="accent1"/>
+                            </a:fillRef>
+                            <a:effectRef idx="0">
+                              <a:schemeClr val="accent1"/>
+                            </a:effectRef>
+                            <a:fontRef idx="minor">
+                              <a:schemeClr val="lt1"/>
+                            </a:fontRef>
+                          </wps:style>
+                          <wps:txbx>
+                            <w:txbxContent>
+                              <w:p>
+                                <w:pPr>
+                                  <w:snapToGrid w:val="0"/>
+                                  <w:jc w:val="center"/>
+                                  <w:rPr>
+                                    <w:b/>
+                                    <w:color w:val="000000" w:themeColor="text1"/>
+                                    <w:sz w:val="21"/>
+                                    <w:szCs w:val="21"/>
+                                  </w:rPr>
+                                </w:pPr>
+                              </w:p>
+                            </w:txbxContent>
+                          </wps:txbx>
+                          <wps:bodyPr rot="0" spcFirstLastPara="0" vertOverflow="overflow" horzOverflow="overflow" vert="horz" wrap="square" lIns="0" tIns="0" rIns="0" bIns="0" numCol="1" spcCol="0" rtlCol="0" fromWordArt="0" anchor="t" anchorCtr="0" forceAA="0" compatLnSpc="1">
+                            <a:prstTxWarp prst="textNoShape">
+                              <a:avLst/>
+                            </a:prstTxWarp>
+                            <a:noAutofit/>
+                          </wps:bodyPr>
+                        </wps:wsp>
+                        <wps:wsp>
+                          <wps:cNvPr id="64" name="直線矢印コネクタ 64"/>
+                          <wps:cNvCnPr/>
+                          <wps:spPr>
+                            <a:xfrm>
+                              <a:off x="1296843" y="630705"/>
+                              <a:ext cx="2133016" cy="75"/>
+                            </a:xfrm>
+                            <a:prstGeom prst="straightConnector1">
+                              <a:avLst/>
+                            </a:prstGeom>
+                            <a:ln w="12700">
+                              <a:solidFill>
+                                <a:schemeClr val="tx1"/>
+                              </a:solidFill>
+                              <a:tailEnd type="triangle"/>
+                            </a:ln>
+                          </wps:spPr>
+                          <wps:style>
+                            <a:lnRef idx="1">
+                              <a:schemeClr val="accent1"/>
+                            </a:lnRef>
+                            <a:fillRef idx="0">
+                              <a:schemeClr val="accent1"/>
+                            </a:fillRef>
+                            <a:effectRef idx="0">
+                              <a:schemeClr val="accent1"/>
+                            </a:effectRef>
+                            <a:fontRef idx="minor">
+                              <a:schemeClr val="tx1"/>
+                            </a:fontRef>
+                          </wps:style>
+                          <wps:bodyPr/>
+                        </wps:wsp>
+                        <wps:wsp>
+                          <wps:cNvPr id="84" name="角丸四角形 84"/>
+                          <wps:cNvSpPr/>
+                          <wps:spPr>
+                            <a:xfrm>
+                              <a:off x="3430494" y="376518"/>
+                              <a:ext cx="1296567" cy="759460"/>
+                            </a:xfrm>
+                            <a:prstGeom prst="roundRect">
+                              <a:avLst>
+                                <a:gd name="adj" fmla="val 3821"/>
+                              </a:avLst>
+                            </a:prstGeom>
+                            <a:noFill/>
+                            <a:ln w="25400">
+                              <a:solidFill>
+                                <a:schemeClr val="tx1"/>
+                              </a:solidFill>
+                            </a:ln>
+                          </wps:spPr>
+                          <wps:style>
+                            <a:lnRef idx="2">
+                              <a:schemeClr val="accent1">
+                                <a:shade val="50000"/>
+                              </a:schemeClr>
+                            </a:lnRef>
+                            <a:fillRef idx="1">
+                              <a:schemeClr val="accent1"/>
+                            </a:fillRef>
+                            <a:effectRef idx="0">
+                              <a:schemeClr val="accent1"/>
+                            </a:effectRef>
+                            <a:fontRef idx="minor">
+                              <a:schemeClr val="lt1"/>
+                            </a:fontRef>
+                          </wps:style>
+                          <wps:txbx>
+                            <w:txbxContent>
+                              <w:p>
+                                <w:pPr>
+                                  <w:snapToGrid w:val="0"/>
+                                  <w:jc w:val="center"/>
+                                  <w:rPr>
+                                    <w:b/>
+                                    <w:color w:val="000000" w:themeColor="text1"/>
+                                    <w:sz w:val="21"/>
+                                    <w:szCs w:val="21"/>
+                                  </w:rPr>
+                                </w:pPr>
+                              </w:p>
+                            </w:txbxContent>
+                          </wps:txbx>
+                          <wps:bodyPr rot="0" spcFirstLastPara="0" vertOverflow="overflow" horzOverflow="overflow" vert="horz" wrap="square" lIns="0" tIns="0" rIns="0" bIns="0" numCol="1" spcCol="0" rtlCol="0" fromWordArt="0" anchor="t" anchorCtr="0" forceAA="0" compatLnSpc="1">
+                            <a:prstTxWarp prst="textNoShape">
+                              <a:avLst/>
+                            </a:prstTxWarp>
+                            <a:noAutofit/>
+                          </wps:bodyPr>
+                        </wps:wsp>
+                        <wps:wsp>
+                          <wps:cNvPr id="87" name="直線矢印コネクタ 87"/>
+                          <wps:cNvCnPr>
+                            <a:endCxn id="82" idx="6"/>
+                          </wps:cNvCnPr>
+                          <wps:spPr>
+                            <a:xfrm flipH="1">
+                              <a:off x="1001431" y="1009912"/>
+                              <a:ext cx="2429113" cy="5360"/>
+                            </a:xfrm>
+                            <a:prstGeom prst="straightConnector1">
+                              <a:avLst/>
+                            </a:prstGeom>
+                            <a:ln w="12700">
+                              <a:solidFill>
+                                <a:schemeClr val="tx1"/>
+                              </a:solidFill>
+                              <a:tailEnd type="triangle"/>
+                            </a:ln>
+                          </wps:spPr>
+                          <wps:style>
+                            <a:lnRef idx="1">
+                              <a:schemeClr val="accent1"/>
+                            </a:lnRef>
+                            <a:fillRef idx="0">
+                              <a:schemeClr val="accent1"/>
+                            </a:fillRef>
+                            <a:effectRef idx="0">
+                              <a:schemeClr val="accent1"/>
+                            </a:effectRef>
+                            <a:fontRef idx="minor">
+                              <a:schemeClr val="tx1"/>
+                            </a:fontRef>
+                          </wps:style>
+                          <wps:bodyPr/>
+                        </wps:wsp>
+                        <wps:wsp>
+                          <wps:cNvPr id="91" name="テキスト ボックス 91"/>
+                          <wps:cNvSpPr txBox="1"/>
+                          <wps:spPr>
+                            <a:xfrm>
+                              <a:off x="3502212" y="376518"/>
+                              <a:ext cx="688340" cy="262255"/>
+                            </a:xfrm>
+                            <a:prstGeom prst="rect">
+                              <a:avLst/>
+                            </a:prstGeom>
+                            <a:noFill/>
+                            <a:ln>
+                              <a:noFill/>
+                            </a:ln>
+                            <a:effectLst/>
+                          </wps:spPr>
+                          <wps:style>
+                            <a:lnRef idx="0">
+                              <a:schemeClr val="accent1"/>
+                            </a:lnRef>
+                            <a:fillRef idx="0">
+                              <a:schemeClr val="accent1"/>
+                            </a:fillRef>
+                            <a:effectRef idx="0">
+                              <a:schemeClr val="accent1"/>
+                            </a:effectRef>
+                            <a:fontRef idx="minor">
+                              <a:schemeClr val="dk1"/>
+                            </a:fontRef>
+                          </wps:style>
+                          <wps:txbx>
+                            <w:txbxContent>
+                              <w:p>
+                                <w:pPr>
+                                  <w:rPr>
+                                    <w:rFonts w:asciiTheme="minorEastAsia" w:hAnsiTheme="minorEastAsia"/>
+                                    <w:color w:val="000000" w:themeColor="text1"/>
+                                    <w:sz w:val="21"/>
+                                    <w:szCs w:val="21"/>
+                                  </w:rPr>
+                                </w:pPr>
+                                <w:r>
+                                  <w:rPr>
+                                    <w:rFonts w:asciiTheme="minorEastAsia" w:hAnsiTheme="minorEastAsia" w:hint="eastAsia"/>
+                                    <w:color w:val="000000" w:themeColor="text1"/>
+                                    <w:sz w:val="21"/>
+                                    <w:szCs w:val="21"/>
+                                  </w:rPr>
+                                  <w:t>履歴画面</w:t>
+                                </w:r>
+                              </w:p>
+                            </w:txbxContent>
+                          </wps:txbx>
+                          <wps:bodyPr rot="0" spcFirstLastPara="0" vertOverflow="overflow" horzOverflow="overflow" vert="horz" wrap="square" lIns="0" tIns="0" rIns="0" bIns="0" numCol="1" spcCol="0" rtlCol="0" fromWordArt="0" anchor="t" anchorCtr="0" forceAA="0" compatLnSpc="1">
+                            <a:prstTxWarp prst="textNoShape">
+                              <a:avLst/>
+                            </a:prstTxWarp>
+                            <a:noAutofit/>
+                          </wps:bodyPr>
+                        </wps:wsp>
+                        <wps:wsp>
+                          <wps:cNvPr id="92" name="テキスト ボックス 92"/>
+                          <wps:cNvSpPr txBox="1"/>
+                          <wps:spPr>
+                            <a:xfrm>
+                              <a:off x="3502212" y="1261036"/>
+                              <a:ext cx="688340" cy="262255"/>
+                            </a:xfrm>
+                            <a:prstGeom prst="rect">
+                              <a:avLst/>
+                            </a:prstGeom>
+                            <a:noFill/>
+                            <a:ln>
+                              <a:noFill/>
+                            </a:ln>
+                            <a:effectLst/>
+                          </wps:spPr>
+                          <wps:style>
+                            <a:lnRef idx="0">
+                              <a:schemeClr val="accent1"/>
+                            </a:lnRef>
+                            <a:fillRef idx="0">
+                              <a:schemeClr val="accent1"/>
+                            </a:fillRef>
+                            <a:effectRef idx="0">
+                              <a:schemeClr val="accent1"/>
+                            </a:effectRef>
+                            <a:fontRef idx="minor">
+                              <a:schemeClr val="dk1"/>
+                            </a:fontRef>
+                          </wps:style>
+                          <wps:txbx>
+                            <w:txbxContent>
+                              <w:p>
+                                <w:pPr>
+                                  <w:rPr>
+                                    <w:rFonts w:asciiTheme="minorEastAsia" w:hAnsiTheme="minorEastAsia"/>
+                                    <w:color w:val="000000" w:themeColor="text1"/>
+                                    <w:sz w:val="21"/>
+                                    <w:szCs w:val="21"/>
+                                  </w:rPr>
+                                </w:pPr>
+                                <w:r>
+                                  <w:rPr>
+                                    <w:rFonts w:asciiTheme="minorEastAsia" w:hAnsiTheme="minorEastAsia" w:hint="eastAsia"/>
+                                    <w:color w:val="000000" w:themeColor="text1"/>
+                                    <w:sz w:val="21"/>
+                                    <w:szCs w:val="21"/>
+                                  </w:rPr>
+                                  <w:t>設定画面</w:t>
+                                </w:r>
+                              </w:p>
+                            </w:txbxContent>
+                          </wps:txbx>
+                          <wps:bodyPr rot="0" spcFirstLastPara="0" vertOverflow="overflow" horzOverflow="overflow" vert="horz" wrap="square" lIns="0" tIns="0" rIns="0" bIns="0" numCol="1" spcCol="0" rtlCol="0" fromWordArt="0" anchor="t" anchorCtr="0" forceAA="0" compatLnSpc="1">
+                            <a:prstTxWarp prst="textNoShape">
+                              <a:avLst/>
+                            </a:prstTxWarp>
+                            <a:noAutofit/>
+                          </wps:bodyPr>
+                        </wps:wsp>
+                      </wpg:grpSp>
+                    </wpg:wgp>
+                  </a:graphicData>
+                </a:graphic>
+              </wp:anchor>
+            </w:drawing>
+          </mc:Choice>
+          <mc:Fallback>
+            <w:pict>
+              <v:group w14:anchorId="6EC5969B" id="図形グループ 95" o:spid="_x0000_s1026" style="position:absolute;left:0;text-align:left;margin-left:35.75pt;margin-top:2.1pt;width:372.2pt;height:159.05pt;z-index:251680768" coordsize="4726940,2019935" o:gfxdata="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">
+                <v:shapetype id="_x0000_t32" coordsize="21600,21600" o:spt="32" o:oned="t" path="m0,0l21600,21600e" filled="f">
+                  <v:path arrowok="t" fillok="f" o:connecttype="none"/>
+                  <o:lock v:ext="edit" shapetype="t"/>
+                </v:shapetype>
+                <v:shape id="直線矢印コネクタ 90" o:spid="_x0000_s1027" type="#_x0000_t32" style="position:absolute;left:1001384;top:1767785;width:2428998;height:18;flip:x y;visibility:visible;mso-wrap-style:square" o:connectortype="straight" o:gfxdata="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" strokecolor="black [3213]" strokeweight="1pt">
+                  <v:stroke endarrow="block" joinstyle="miter"/>
+                </v:shape>
+                <v:group id="図形グループ 93" o:spid="_x0000_s1028" style="position:absolute;width:4726940;height:2019935" coordsize="4727164,2020533" o:gfxdata="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">
+                  <v:oval id="円/楕円 55" o:spid="_x0000_s1029" style="position:absolute;left:382494;width:152399;height:126264;visibility:visible;mso-wrap-style:square;v-text-anchor:middle" o:gfxdata="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" fillcolor="black [3213]" strokecolor="black [3213]" strokeweight="1pt">
+                    <v:stroke joinstyle="miter"/>
+                    <v:textbox inset="0,0,0,0">
+                      <w:txbxContent>
+                        <w:p>
+                          <w:pPr>
+                            <w:rPr>
+                              <w:color w:val="FFFFFF" w:themeColor="background1"/>
+                            </w:rPr>
+                          </w:pPr>
+                        </w:p>
+                      </w:txbxContent>
+                    </v:textbox>
+                  </v:oval>
+                  <v:roundrect id="角丸四角形 54" o:spid="_x0000_s1030" style="position:absolute;top:376518;width:1296670;height:1644015;visibility:visible;mso-wrap-style:square;v-text-anchor:top" arcsize="2503f" o:gfxdata="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" filled="f" strokecolor="black [3213]" strokeweight="2pt">
+                    <v:stroke joinstyle="miter"/>
+                    <v:textbox inset="0,0,0,0">
+                      <w:txbxContent>
+                        <w:p>
+                          <w:pPr>
+                            <w:snapToGrid w:val="0"/>
+                            <w:jc w:val="center"/>
+                            <w:rPr>
+                              <w:b/>
+                              <w:color w:val="000000" w:themeColor="text1"/>
+                              <w:sz w:val="21"/>
+                              <w:szCs w:val="21"/>
+                            </w:rPr>
+                          </w:pPr>
+                        </w:p>
+                      </w:txbxContent>
+                    </v:textbox>
+                  </v:roundrect>
+                  <v:shape id="直線矢印コネクタ 67" o:spid="_x0000_s1031" type="#_x0000_t32" style="position:absolute;left:460188;top:107577;width:522;height:267882;visibility:visible;mso-wrap-style:square" o:connectortype="straight" o:gfxdata="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" strokecolor="black [3213]" strokeweight="1.5pt">
+                    <v:stroke endarrow="block" joinstyle="miter"/>
+                  </v:shape>
+                  <v:oval id="円/楕円 82" o:spid="_x0000_s1032" style="position:absolute;left:775372;top:890494;width:226060;height:249555;visibility:visible;mso-wrap-style:square;v-text-anchor:middle" o:gfxdata="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" fillcolor="white [3212]" strokecolor="black [3213]" strokeweight="1pt">
+                    <v:stroke joinstyle="miter"/>
+                    <v:textbox inset="0,0,0,0">
+                      <w:txbxContent>
+                        <w:p>
+                          <w:pPr>
+                            <w:jc w:val="center"/>
+                            <w:rPr>
+                              <w:color w:val="000000" w:themeColor="text1"/>
+                            </w:rPr>
+                          </w:pPr>
+                          <w:r>
+                            <w:rPr>
+                              <w:rFonts w:hint="eastAsia"/>
+                              <w:color w:val="000000" w:themeColor="text1"/>
+                            </w:rPr>
+                            <w:t>H</w:t>
+                          </w:r>
+                        </w:p>
+                      </w:txbxContent>
+                    </v:textbox>
+                  </v:oval>
+                  <v:oval id="円/楕円 83" o:spid="_x0000_s1033" style="position:absolute;left:775372;top:1643530;width:226060;height:249555;visibility:visible;mso-wrap-style:square;v-text-anchor:middle" o:gfxdata="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" fillcolor="white [3212]" strokecolor="black [3213]" strokeweight="1pt">
+                    <v:stroke joinstyle="miter"/>
+                    <v:textbox inset="0,0,0,0">
+                      <w:txbxContent>
+                        <w:p>
+                          <w:pPr>
+                            <w:jc w:val="center"/>
+                            <w:rPr>
+                              <w:color w:val="000000" w:themeColor="text1"/>
+                            </w:rPr>
+                          </w:pPr>
+                          <w:r>
+                            <w:rPr>
+                              <w:rFonts w:hint="eastAsia"/>
+                              <w:color w:val="000000" w:themeColor="text1"/>
+                            </w:rPr>
+                            <w:t>H</w:t>
+                          </w:r>
+                        </w:p>
+                      </w:txbxContent>
+                    </v:textbox>
+                  </v:oval>
+                  <v:roundrect id="角丸四角形 85" o:spid="_x0000_s1034" style="position:absolute;left:3430494;top:1261036;width:1296670;height:759460;visibility:visible;mso-wrap-style:square;v-text-anchor:top" arcsize="2503f" o:gfxdata="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" filled="f" strokecolor="black [3213]" strokeweight="2pt">
+                    <v:stroke joinstyle="miter"/>
+                    <v:textbox inset="0,0,0,0">
+                      <w:txbxContent>
+                        <w:p>
+                          <w:pPr>
+                            <w:snapToGrid w:val="0"/>
+                            <w:jc w:val="center"/>
+                            <w:rPr>
+                              <w:b/>
+                              <w:color w:val="000000" w:themeColor="text1"/>
+                              <w:sz w:val="21"/>
+                              <w:szCs w:val="21"/>
+                            </w:rPr>
+                          </w:pPr>
+                        </w:p>
+                      </w:txbxContent>
+                    </v:textbox>
+                  </v:roundrect>
+                  <v:shape id="直線矢印コネクタ 64" o:spid="_x0000_s1035" type="#_x0000_t32" style="position:absolute;left:1296843;top:630705;width:2133016;height:75;visibility:visible;mso-wrap-style:square" o:connectortype="straight" o:gfxdata="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" strokecolor="black [3213]" strokeweight="1pt">
+                    <v:stroke endarrow="block" joinstyle="miter"/>
+                  </v:shape>
+                  <v:roundrect id="角丸四角形 84" o:spid="_x0000_s1036" style="position:absolute;left:3430494;top:376518;width:1296567;height:759460;visibility:visible;mso-wrap-style:square;v-text-anchor:top" arcsize="2503f" o:gfxdata="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" filled="f" strokecolor="black [3213]" strokeweight="2pt">
+                    <v:stroke joinstyle="miter"/>
+                    <v:textbox inset="0,0,0,0">
+                      <w:txbxContent>
+                        <w:p>
+                          <w:pPr>
+                            <w:snapToGrid w:val="0"/>
+                            <w:jc w:val="center"/>
+                            <w:rPr>
+                              <w:b/>
+                              <w:color w:val="000000" w:themeColor="text1"/>
+                              <w:sz w:val="21"/>
+                              <w:szCs w:val="21"/>
+                            </w:rPr>
+                          </w:pPr>
+                        </w:p>
+                      </w:txbxContent>
+                    </v:textbox>
+                  </v:roundrect>
+                  <v:shape id="直線矢印コネクタ 87" o:spid="_x0000_s1037" type="#_x0000_t32" style="position:absolute;left:1001431;top:1009912;width:2429113;height:5360;flip:x;visibility:visible;mso-wrap-style:square" o:connectortype="straight" o:gfxdata="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" strokecolor="black [3213]" strokeweight="1pt">
+                    <v:stroke endarrow="block" joinstyle="miter"/>
+                  </v:shape>
+                  <v:shapetype id="_x0000_t202" coordsize="21600,21600" o:spt="202" path="m0,0l0,21600,21600,21600,21600,0xe">
+                    <v:stroke joinstyle="miter"/>
+                    <v:path gradientshapeok="t" o:connecttype="rect"/>
+                  </v:shapetype>
+                  <v:shape id="テキスト ボックス 91" o:spid="_x0000_s1038" type="#_x0000_t202" style="position:absolute;left:3502212;top:376518;width:688340;height:262255;visibility:visible;mso-wrap-style:square;v-text-anchor:top" o:gfxdata="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" filled="f" stroked="f">
+                    <v:textbox inset="0,0,0,0">
+                      <w:txbxContent>
+                        <w:p>
+                          <w:pPr>
+                            <w:rPr>
+                              <w:rFonts w:asciiTheme="minorEastAsia" w:hAnsiTheme="minorEastAsia"/>
+                              <w:color w:val="000000" w:themeColor="text1"/>
+                              <w:sz w:val="21"/>
+                              <w:szCs w:val="21"/>
+                            </w:rPr>
+                          </w:pPr>
+                          <w:r>
+                            <w:rPr>
+                              <w:rFonts w:asciiTheme="minorEastAsia" w:hAnsiTheme="minorEastAsia" w:hint="eastAsia"/>
+                              <w:color w:val="000000" w:themeColor="text1"/>
+                              <w:sz w:val="21"/>
+                              <w:szCs w:val="21"/>
+                            </w:rPr>
+                            <w:t>履歴画面</w:t>
+                          </w:r>
+                        </w:p>
+                      </w:txbxContent>
+                    </v:textbox>
+                  </v:shape>
+                  <v:shape id="テキスト ボックス 92" o:spid="_x0000_s1039" type="#_x0000_t202" style="position:absolute;left:3502212;top:1261036;width:688340;height:262255;visibility:visible;mso-wrap-style:square;v-text-anchor:top" o:gfxdata="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" filled="f" stroked="f">
+                    <v:textbox inset="0,0,0,0">
+                      <w:txbxContent>
+                        <w:p>
+                          <w:pPr>
+                            <w:rPr>
+                              <w:rFonts w:asciiTheme="minorEastAsia" w:hAnsiTheme="minorEastAsia"/>
+                              <w:color w:val="000000" w:themeColor="text1"/>
+                              <w:sz w:val="21"/>
+                              <w:szCs w:val="21"/>
+                            </w:rPr>
+                          </w:pPr>
+                          <w:r>
+                            <w:rPr>
+                              <w:rFonts w:asciiTheme="minorEastAsia" w:hAnsiTheme="minorEastAsia" w:hint="eastAsia"/>
+                              <w:color w:val="000000" w:themeColor="text1"/>
+                              <w:sz w:val="21"/>
+                              <w:szCs w:val="21"/>
+                            </w:rPr>
+                            <w:t>設定画面</w:t>
+                          </w:r>
+                        </w:p>
+                      </w:txbxContent>
+                    </v:textbox>
+                  </v:shape>
+                </v:group>
+                <w10:wrap type="through"/>
+              </v:group>
+            </w:pict>
+          </mc:Fallback>
+        </mc:AlternateContent>
+      </w:r>
+    </w:p>
+    <w:p>
+      <w:pPr>
+        <w:ind w:leftChars="200" w:left="480"/>
+      </w:pPr>
+    </w:p>
+    <w:p>
+      <w:pPr>
+        <w:ind w:leftChars="200" w:left="480"/>
+      </w:pPr>
+      <w:r>
+        <w:rPr>
+          <w:rFonts w:hint="eastAsia"/>
+          <w:noProof/>
+        </w:rPr>
+        <mc:AlternateContent>
+          <mc:Choice Requires="wps">
+            <w:drawing>
+              <wp:anchor distT="0" distB="0" distL="114300" distR="114300" simplePos="0" relativeHeight="251678720" behindDoc="0" locked="0" layoutInCell="1" allowOverlap="1" wp14:anchorId="748D402C" wp14:editId="2297B5FB">
+                <wp:simplePos x="0" y="0"/>
+                <wp:positionH relativeFrom="column">
+                  <wp:posOffset>1824355</wp:posOffset>
+                </wp:positionH>
+                <wp:positionV relativeFrom="paragraph">
+                  <wp:posOffset>31115</wp:posOffset>
+                </wp:positionV>
+                <wp:extent cx="1070610" cy="262255"/>
+                <wp:effectExtent l="0" t="0" r="21590" b="17145"/>
+                <wp:wrapThrough wrapText="bothSides">
+                  <wp:wrapPolygon edited="0">
+                    <wp:start x="0" y="0"/>
+                    <wp:lineTo x="0" y="20920"/>
+                    <wp:lineTo x="21523" y="20920"/>
+                    <wp:lineTo x="21523" y="0"/>
+                    <wp:lineTo x="0" y="0"/>
+                  </wp:wrapPolygon>
+                </wp:wrapThrough>
+                <wp:docPr id="80" name="テキスト ボックス 80"/>
+                <wp:cNvGraphicFramePr/>
+                <a:graphic xmlns:a="http://schemas.openxmlformats.org/drawingml/2006/main">
+                  <a:graphicData uri="http://schemas.microsoft.com/office/word/2010/wordprocessingShape">
+                    <wps:wsp>
+                      <wps:cNvSpPr txBox="1"/>
+                      <wps:spPr>
+                        <a:xfrm>
+                          <a:off x="0" y="0"/>
+                          <a:ext cx="1070610" cy="262255"/>
+                        </a:xfrm>
+                        <a:prstGeom prst="rect">
+                          <a:avLst/>
+                        </a:prstGeom>
+                        <a:noFill/>
+                        <a:ln>
+                          <a:noFill/>
+                        </a:ln>
+                        <a:effectLst/>
+                      </wps:spPr>
+                      <wps:style>
+                        <a:lnRef idx="0">
+                          <a:schemeClr val="accent1"/>
+                        </a:lnRef>
+                        <a:fillRef idx="0">
+                          <a:schemeClr val="accent1"/>
+                        </a:fillRef>
+                        <a:effectRef idx="0">
+                          <a:schemeClr val="accent1"/>
+                        </a:effectRef>
+                        <a:fontRef idx="minor">
+                          <a:schemeClr val="dk1"/>
+                        </a:fontRef>
+                      </wps:style>
+                      <wps:txbx>
+                        <w:txbxContent>
+                          <w:p>
+                            <w:pPr>
+                              <w:rPr>
+                                <w:rFonts w:asciiTheme="minorEastAsia" w:hAnsiTheme="minorEastAsia"/>
+                                <w:color w:val="000000" w:themeColor="text1"/>
+                                <w:sz w:val="21"/>
+                                <w:szCs w:val="21"/>
+                              </w:rPr>
+                            </w:pPr>
+                            <w:r>
+                              <w:rPr>
+                                <w:rFonts w:asciiTheme="minorEastAsia" w:hAnsiTheme="minorEastAsia" w:hint="eastAsia"/>
+                                <w:color w:val="000000" w:themeColor="text1"/>
+                                <w:sz w:val="21"/>
+                                <w:szCs w:val="21"/>
+                              </w:rPr>
+                              <w:t>履歴ボタン</w:t>
+                            </w:r>
+                            <w:r>
+                              <w:rPr>
+                                <w:rFonts w:asciiTheme="minorEastAsia" w:hAnsiTheme="minorEastAsia"/>
+                                <w:color w:val="000000" w:themeColor="text1"/>
+                                <w:sz w:val="21"/>
+                                <w:szCs w:val="21"/>
+                              </w:rPr>
+                              <w:t xml:space="preserve"> </w:t>
+                            </w:r>
+                            <w:r>
+                              <w:rPr>
+                                <w:rFonts w:asciiTheme="minorEastAsia" w:hAnsiTheme="minorEastAsia" w:hint="eastAsia"/>
+                                <w:color w:val="000000" w:themeColor="text1"/>
+                                <w:sz w:val="21"/>
+                                <w:szCs w:val="21"/>
+                              </w:rPr>
+                              <w:t>押下</w:t>
+                            </w:r>
+                          </w:p>
+                          <w:p>
+                            <w:pPr>
+                              <w:rPr>
+                                <w:rFonts w:asciiTheme="minorEastAsia" w:hAnsiTheme="minorEastAsia"/>
+                                <w:color w:val="000000" w:themeColor="text1"/>
+                                <w:sz w:val="21"/>
+                                <w:szCs w:val="21"/>
+                              </w:rPr>
+                            </w:pPr>
+                          </w:p>
+                        </w:txbxContent>
+                      </wps:txbx>
+                      <wps:bodyPr rot="0" spcFirstLastPara="0" vertOverflow="overflow" horzOverflow="overflow" vert="horz" wrap="square" lIns="0" tIns="0" rIns="0" bIns="0" numCol="1" spcCol="0" rtlCol="0" fromWordArt="0" anchor="t" anchorCtr="0" forceAA="0" compatLnSpc="1">
+                        <a:prstTxWarp prst="textNoShape">
+                          <a:avLst/>
+                        </a:prstTxWarp>
+                        <a:noAutofit/>
+                      </wps:bodyPr>
+                    </wps:wsp>
+                  </a:graphicData>
+                </a:graphic>
+                <wp14:sizeRelH relativeFrom="margin">
+                  <wp14:pctWidth>0</wp14:pctWidth>
+                </wp14:sizeRelH>
+              </wp:anchor>
+            </w:drawing>
+          </mc:Choice>
+          <mc:Fallback>
+            <w:pict>
+              <v:shape w14:anchorId="748D402C" id="テキスト ボックス 80" o:spid="_x0000_s1040" type="#_x0000_t202" style="position:absolute;left:0;text-align:left;margin-left:143.65pt;margin-top:2.45pt;width:84.3pt;height:20.65pt;z-index:251678720;visibility:visible;mso-wrap-style:square;mso-width-percent:0;mso-wrap-distance-left:9pt;mso-wrap-distance-top:0;mso-wrap-distance-right:9pt;mso-wrap-distance-bottom:0;mso-position-horizontal:absolute;mso-position-horizontal-relative:text;mso-position-vertical:absolute;mso-position-vertical-relative:text;mso-width-percent:0;mso-width-relative:margin;v-text-anchor:top" o:gfxdata="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" filled="f" stroked="f">
+                <v:textbox inset="0,0,0,0">
+                  <w:txbxContent>
+                    <w:p>
+                      <w:pPr>
+                        <w:rPr>
+                          <w:rFonts w:asciiTheme="minorEastAsia" w:hAnsiTheme="minorEastAsia"/>
+                          <w:color w:val="000000" w:themeColor="text1"/>
+                          <w:sz w:val="21"/>
+                          <w:szCs w:val="21"/>
+                        </w:rPr>
+                      </w:pPr>
+                      <w:r>
+                        <w:rPr>
+                          <w:rFonts w:asciiTheme="minorEastAsia" w:hAnsiTheme="minorEastAsia" w:hint="eastAsia"/>
+                          <w:color w:val="000000" w:themeColor="text1"/>
+                          <w:sz w:val="21"/>
+                          <w:szCs w:val="21"/>
+                        </w:rPr>
+                        <w:t>履歴ボタン</w:t>
+                      </w:r>
+                      <w:r>
+                        <w:rPr>
+                          <w:rFonts w:asciiTheme="minorEastAsia" w:hAnsiTheme="minorEastAsia"/>
+                          <w:color w:val="000000" w:themeColor="text1"/>
+                          <w:sz w:val="21"/>
+                          <w:szCs w:val="21"/>
+                        </w:rPr>
+                        <w:t xml:space="preserve"> </w:t>
+                      </w:r>
+                      <w:r>
+                        <w:rPr>
+                          <w:rFonts w:asciiTheme="minorEastAsia" w:hAnsiTheme="minorEastAsia" w:hint="eastAsia"/>
+                          <w:color w:val="000000" w:themeColor="text1"/>
+                          <w:sz w:val="21"/>
+                          <w:szCs w:val="21"/>
+                        </w:rPr>
+                        <w:t>押下</w:t>
+                      </w:r>
+                    </w:p>
+                    <w:p>
+                      <w:pPr>
+                        <w:rPr>
+                          <w:rFonts w:asciiTheme="minorEastAsia" w:hAnsiTheme="minorEastAsia"/>
+                          <w:color w:val="000000" w:themeColor="text1"/>
+                          <w:sz w:val="21"/>
+                          <w:szCs w:val="21"/>
+                        </w:rPr>
+                      </w:pPr>
+                    </w:p>
+                  </w:txbxContent>
+                </v:textbox>
+                <w10:wrap type="through"/>
+              </v:shape>
+            </w:pict>
+          </mc:Fallback>
+        </mc:AlternateContent>
+      </w:r>
+      <w:r>
+        <w:rPr>
+          <w:rFonts w:hint="eastAsia"/>
+          <w:noProof/>
+        </w:rPr>
+        <mc:AlternateContent>
+          <mc:Choice Requires="wps">
+            <w:drawing>
+              <wp:anchor distT="0" distB="0" distL="114300" distR="114300" simplePos="0" relativeHeight="251679744" behindDoc="0" locked="0" layoutInCell="1" allowOverlap="1" wp14:anchorId="3EF9D2CF" wp14:editId="312D1D80">
+                <wp:simplePos x="0" y="0"/>
+                <wp:positionH relativeFrom="column">
+                  <wp:posOffset>532765</wp:posOffset>
+                </wp:positionH>
+                <wp:positionV relativeFrom="paragraph">
+                  <wp:posOffset>33879</wp:posOffset>
+                </wp:positionV>
+                <wp:extent cx="688340" cy="262255"/>
+                <wp:effectExtent l="0" t="0" r="22860" b="17145"/>
+                <wp:wrapThrough wrapText="bothSides">
+                  <wp:wrapPolygon edited="0">
+                    <wp:start x="0" y="0"/>
+                    <wp:lineTo x="0" y="20920"/>
+                    <wp:lineTo x="21520" y="20920"/>
+                    <wp:lineTo x="21520" y="0"/>
+                    <wp:lineTo x="0" y="0"/>
+                  </wp:wrapPolygon>
+                </wp:wrapThrough>
+                <wp:docPr id="79" name="テキスト ボックス 79"/>
+                <wp:cNvGraphicFramePr/>
+                <a:graphic xmlns:a="http://schemas.openxmlformats.org/drawingml/2006/main">
+                  <a:graphicData uri="http://schemas.microsoft.com/office/word/2010/wordprocessingShape">
+                    <wps:wsp>
+                      <wps:cNvSpPr txBox="1"/>
+                      <wps:spPr>
+                        <a:xfrm>
+                          <a:off x="0" y="0"/>
+                          <a:ext cx="688340" cy="262255"/>
+                        </a:xfrm>
+                        <a:prstGeom prst="rect">
+                          <a:avLst/>
+                        </a:prstGeom>
+                        <a:noFill/>
+                        <a:ln>
+                          <a:noFill/>
+                        </a:ln>
+                        <a:effectLst/>
+                      </wps:spPr>
+                      <wps:style>
+                        <a:lnRef idx="0">
+                          <a:schemeClr val="accent1"/>
+                        </a:lnRef>
+                        <a:fillRef idx="0">
+                          <a:schemeClr val="accent1"/>
+                        </a:fillRef>
+                        <a:effectRef idx="0">
+                          <a:schemeClr val="accent1"/>
+                        </a:effectRef>
+                        <a:fontRef idx="minor">
+                          <a:schemeClr val="dk1"/>
+                        </a:fontRef>
+                      </wps:style>
+                      <wps:txbx>
+                        <w:txbxContent>
+                          <w:p>
+                            <w:pPr>
+                              <w:rPr>
+                                <w:rFonts w:asciiTheme="minorEastAsia" w:hAnsiTheme="minorEastAsia"/>
+                                <w:color w:val="000000" w:themeColor="text1"/>
+                                <w:sz w:val="21"/>
+                                <w:szCs w:val="21"/>
+                              </w:rPr>
+                            </w:pPr>
+                            <w:r>
+                              <w:rPr>
+                                <w:rFonts w:asciiTheme="minorEastAsia" w:hAnsiTheme="minorEastAsia" w:hint="eastAsia"/>
+                                <w:color w:val="000000" w:themeColor="text1"/>
+                                <w:sz w:val="21"/>
+                                <w:szCs w:val="21"/>
+                              </w:rPr>
+                              <w:t>メイン画面</w:t>
+                            </w:r>
+                          </w:p>
+                        </w:txbxContent>
+                      </wps:txbx>
+                      <wps:bodyPr rot="0" spcFirstLastPara="0" vertOverflow="overflow" horzOverflow="overflow" vert="horz" wrap="square" lIns="0" tIns="0" rIns="0" bIns="0" numCol="1" spcCol="0" rtlCol="0" fromWordArt="0" anchor="t" anchorCtr="0" forceAA="0" compatLnSpc="1">
+                        <a:prstTxWarp prst="textNoShape">
+                          <a:avLst/>
+                        </a:prstTxWarp>
+                        <a:noAutofit/>
+                      </wps:bodyPr>
+                    </wps:wsp>
+                  </a:graphicData>
+                </a:graphic>
+                <wp14:sizeRelH relativeFrom="margin">
+                  <wp14:pctWidth>0</wp14:pctWidth>
+                </wp14:sizeRelH>
+              </wp:anchor>
+            </w:drawing>
+          </mc:Choice>
+          <mc:Fallback>
+            <w:pict>
+              <v:shape w14:anchorId="3EF9D2CF" id="テキスト ボックス 79" o:spid="_x0000_s1041" type="#_x0000_t202" style="position:absolute;left:0;text-align:left;margin-left:41.95pt;margin-top:2.65pt;width:54.2pt;height:20.65pt;z-index:251679744;visibility:visible;mso-wrap-style:square;mso-width-percent:0;mso-wrap-distance-left:9pt;mso-wrap-distance-top:0;mso-wrap-distance-right:9pt;mso-wrap-distance-bottom:0;mso-position-horizontal:absolute;mso-position-horizontal-relative:text;mso-position-vertical:absolute;mso-position-vertical-relative:text;mso-width-percent:0;mso-width-relative:margin;v-text-anchor:top" o:gfxdata="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" filled="f" stroked="f">
+                <v:textbox inset="0,0,0,0">
+                  <w:txbxContent>
+                    <w:p>
+                      <w:pPr>
+                        <w:rPr>
+                          <w:rFonts w:asciiTheme="minorEastAsia" w:hAnsiTheme="minorEastAsia"/>
+                          <w:color w:val="000000" w:themeColor="text1"/>
+                          <w:sz w:val="21"/>
+                          <w:szCs w:val="21"/>
+                        </w:rPr>
+                      </w:pPr>
+                      <w:r>
+                        <w:rPr>
+                          <w:rFonts w:asciiTheme="minorEastAsia" w:hAnsiTheme="minorEastAsia" w:hint="eastAsia"/>
+                          <w:color w:val="000000" w:themeColor="text1"/>
+                          <w:sz w:val="21"/>
+                          <w:szCs w:val="21"/>
+                        </w:rPr>
+                        <w:t>メイン画面</w:t>
+                      </w:r>
+                    </w:p>
+                  </w:txbxContent>
+                </v:textbox>
+                <w10:wrap type="through"/>
+              </v:shape>
+            </w:pict>
+          </mc:Fallback>
+        </mc:AlternateContent>
+      </w:r>
+    </w:p>
+    <w:p>
+      <w:pPr>
+        <w:ind w:leftChars="200" w:left="480"/>
+      </w:pPr>
+    </w:p>
+    <w:p>
+      <w:pPr>
+        <w:ind w:leftChars="200" w:left="480"/>
+      </w:pPr>
+      <w:r>
+        <w:rPr>
+          <w:rFonts w:hint="eastAsia"/>
+          <w:noProof/>
+        </w:rPr>
+        <mc:AlternateContent>
+          <mc:Choice Requires="wps">
+            <w:drawing>
+              <wp:anchor distT="0" distB="0" distL="114300" distR="114300" simplePos="0" relativeHeight="251682816" behindDoc="0" locked="0" layoutInCell="1" allowOverlap="1" wp14:anchorId="2AF53948" wp14:editId="7FFA3A9E">
+                <wp:simplePos x="0" y="0"/>
+                <wp:positionH relativeFrom="column">
+                  <wp:posOffset>2739915</wp:posOffset>
+                </wp:positionH>
+                <wp:positionV relativeFrom="paragraph">
+                  <wp:posOffset>38100</wp:posOffset>
+                </wp:positionV>
+                <wp:extent cx="1070610" cy="262255"/>
+                <wp:effectExtent l="0" t="0" r="21590" b="17145"/>
+                <wp:wrapThrough wrapText="bothSides">
+                  <wp:wrapPolygon edited="0">
+                    <wp:start x="0" y="0"/>
+                    <wp:lineTo x="0" y="20920"/>
+                    <wp:lineTo x="21523" y="20920"/>
+                    <wp:lineTo x="21523" y="0"/>
+                    <wp:lineTo x="0" y="0"/>
+                  </wp:wrapPolygon>
+                </wp:wrapThrough>
+                <wp:docPr id="97" name="テキスト ボックス 97"/>
+                <wp:cNvGraphicFramePr/>
+                <a:graphic xmlns:a="http://schemas.openxmlformats.org/drawingml/2006/main">
+                  <a:graphicData uri="http://schemas.microsoft.com/office/word/2010/wordprocessingShape">
+                    <wps:wsp>
+                      <wps:cNvSpPr txBox="1"/>
+                      <wps:spPr>
+                        <a:xfrm>
+                          <a:off x="0" y="0"/>
+                          <a:ext cx="1070610" cy="262255"/>
+                        </a:xfrm>
+                        <a:prstGeom prst="rect">
+                          <a:avLst/>
+                        </a:prstGeom>
+                        <a:noFill/>
+                        <a:ln>
+                          <a:noFill/>
+                        </a:ln>
+                        <a:effectLst/>
+                      </wps:spPr>
+                      <wps:style>
+                        <a:lnRef idx="0">
+                          <a:schemeClr val="accent1"/>
+                        </a:lnRef>
+                        <a:fillRef idx="0">
+                          <a:schemeClr val="accent1"/>
+                        </a:fillRef>
+                        <a:effectRef idx="0">
+                          <a:schemeClr val="accent1"/>
+                        </a:effectRef>
+                        <a:fontRef idx="minor">
+                          <a:schemeClr val="dk1"/>
+                        </a:fontRef>
+                      </wps:style>
+                      <wps:txbx>
+                        <w:txbxContent>
+                          <w:p>
+                            <w:pPr>
+                              <w:rPr>
+                                <w:rFonts w:asciiTheme="minorEastAsia" w:hAnsiTheme="minorEastAsia"/>
+                                <w:color w:val="000000" w:themeColor="text1"/>
+                                <w:sz w:val="21"/>
+                                <w:szCs w:val="21"/>
+                              </w:rPr>
+                            </w:pPr>
+                            <w:r>
+                              <w:rPr>
+                                <w:rFonts w:asciiTheme="minorEastAsia" w:hAnsiTheme="minorEastAsia" w:hint="eastAsia"/>
+                                <w:color w:val="000000" w:themeColor="text1"/>
+                                <w:sz w:val="21"/>
+                                <w:szCs w:val="21"/>
+                              </w:rPr>
+                              <w:t>戻るボタン</w:t>
+                            </w:r>
+                            <w:r>
+                              <w:rPr>
+                                <w:rFonts w:asciiTheme="minorEastAsia" w:hAnsiTheme="minorEastAsia"/>
+                                <w:color w:val="000000" w:themeColor="text1"/>
+                                <w:sz w:val="21"/>
+                                <w:szCs w:val="21"/>
+                              </w:rPr>
+                              <w:t xml:space="preserve"> </w:t>
+                            </w:r>
+                            <w:r>
+                              <w:rPr>
+                                <w:rFonts w:asciiTheme="minorEastAsia" w:hAnsiTheme="minorEastAsia" w:hint="eastAsia"/>
+                                <w:color w:val="000000" w:themeColor="text1"/>
+                                <w:sz w:val="21"/>
+                                <w:szCs w:val="21"/>
+                              </w:rPr>
+                              <w:t>押下</w:t>
+                            </w:r>
+                          </w:p>
+                          <w:p>
+                            <w:pPr>
+                              <w:rPr>
+                                <w:rFonts w:asciiTheme="minorEastAsia" w:hAnsiTheme="minorEastAsia"/>
+                                <w:color w:val="000000" w:themeColor="text1"/>
+                                <w:sz w:val="21"/>
+                                <w:szCs w:val="21"/>
+                              </w:rPr>
+                            </w:pPr>
+                          </w:p>
+                        </w:txbxContent>
+                      </wps:txbx>
+                      <wps:bodyPr rot="0" spcFirstLastPara="0" vertOverflow="overflow" horzOverflow="overflow" vert="horz" wrap="square" lIns="0" tIns="0" rIns="0" bIns="0" numCol="1" spcCol="0" rtlCol="0" fromWordArt="0" anchor="t" anchorCtr="0" forceAA="0" compatLnSpc="1">
+                        <a:prstTxWarp prst="textNoShape">
+                          <a:avLst/>
+                        </a:prstTxWarp>
+                        <a:noAutofit/>
+                      </wps:bodyPr>
+                    </wps:wsp>
+                  </a:graphicData>
+                </a:graphic>
+                <wp14:sizeRelH relativeFrom="margin">
+                  <wp14:pctWidth>0</wp14:pctWidth>
+                </wp14:sizeRelH>
+              </wp:anchor>
+            </w:drawing>
+          </mc:Choice>
+          <mc:Fallback>
+            <w:pict>
+              <v:shape w14:anchorId="2AF53948" id="テキスト ボックス 97" o:spid="_x0000_s1042" type="#_x0000_t202" style="position:absolute;left:0;text-align:left;margin-left:215.75pt;margin-top:3pt;width:84.3pt;height:20.65pt;z-index:251682816;visibility:visible;mso-wrap-style:square;mso-width-percent:0;mso-wrap-distance-left:9pt;mso-wrap-distance-top:0;mso-wrap-distance-right:9pt;mso-wrap-distance-bottom:0;mso-position-horizontal:absolute;mso-position-horizontal-relative:text;mso-position-vertical:absolute;mso-position-vertical-relative:text;mso-width-percent:0;mso-width-relative:margin;v-text-anchor:top" o:gfxdata="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" filled="f" stroked="f">
+                <v:textbox inset="0,0,0,0">
+                  <w:txbxContent>
+                    <w:p>
+                      <w:pPr>
+                        <w:rPr>
+                          <w:rFonts w:asciiTheme="minorEastAsia" w:hAnsiTheme="minorEastAsia"/>
+                          <w:color w:val="000000" w:themeColor="text1"/>
+                          <w:sz w:val="21"/>
+                          <w:szCs w:val="21"/>
+                        </w:rPr>
+                      </w:pPr>
+                      <w:r>
+                        <w:rPr>
+                          <w:rFonts w:asciiTheme="minorEastAsia" w:hAnsiTheme="minorEastAsia" w:hint="eastAsia"/>
+                          <w:color w:val="000000" w:themeColor="text1"/>
+                          <w:sz w:val="21"/>
+                          <w:szCs w:val="21"/>
+                        </w:rPr>
+                        <w:t>戻るボタン</w:t>
+                      </w:r>
+                      <w:r>
+                        <w:rPr>
+                          <w:rFonts w:asciiTheme="minorEastAsia" w:hAnsiTheme="minorEastAsia"/>
+                          <w:color w:val="000000" w:themeColor="text1"/>
+                          <w:sz w:val="21"/>
+                          <w:szCs w:val="21"/>
+                        </w:rPr>
+                        <w:t xml:space="preserve"> </w:t>
+                      </w:r>
+                      <w:r>
+                        <w:rPr>
+                          <w:rFonts w:asciiTheme="minorEastAsia" w:hAnsiTheme="minorEastAsia" w:hint="eastAsia"/>
+                          <w:color w:val="000000" w:themeColor="text1"/>
+                          <w:sz w:val="21"/>
+                          <w:szCs w:val="21"/>
+                        </w:rPr>
+                        <w:t>押下</w:t>
+                      </w:r>
+                    </w:p>
+                    <w:p>
+                      <w:pPr>
+                        <w:rPr>
+                          <w:rFonts w:asciiTheme="minorEastAsia" w:hAnsiTheme="minorEastAsia"/>
+                          <w:color w:val="000000" w:themeColor="text1"/>
+                          <w:sz w:val="21"/>
+                          <w:szCs w:val="21"/>
+                        </w:rPr>
+                      </w:pPr>
+                    </w:p>
+                  </w:txbxContent>
+                </v:textbox>
+                <w10:wrap type="through"/>
+              </v:shape>
+            </w:pict>
+          </mc:Fallback>
+        </mc:AlternateContent>
+      </w:r>
+    </w:p>
+    <w:p>
+      <w:pPr>
+        <w:ind w:leftChars="200" w:left="480"/>
+      </w:pPr>
+    </w:p>
+    <w:p>
+      <w:pPr>
+        <w:ind w:leftChars="200" w:left="480"/>
+      </w:pPr>
+      <w:r>
+        <w:rPr>
+          <w:rFonts w:hint="eastAsia"/>
+          <w:noProof/>
+        </w:rPr>
+        <mc:AlternateContent>
+          <mc:Choice Requires="wps">
+            <w:drawing>
+              <wp:anchor distT="0" distB="0" distL="114300" distR="114300" simplePos="0" relativeHeight="251683840" behindDoc="0" locked="0" layoutInCell="1" allowOverlap="1" wp14:anchorId="3376DCDC" wp14:editId="41CD8A4A">
+                <wp:simplePos x="0" y="0"/>
+                <wp:positionH relativeFrom="column">
+                  <wp:posOffset>1826895</wp:posOffset>
+                </wp:positionH>
+                <wp:positionV relativeFrom="paragraph">
+                  <wp:posOffset>45085</wp:posOffset>
+                </wp:positionV>
+                <wp:extent cx="1070610" cy="262255"/>
+                <wp:effectExtent l="0" t="0" r="21590" b="17145"/>
+                <wp:wrapThrough wrapText="bothSides">
+                  <wp:wrapPolygon edited="0">
+                    <wp:start x="0" y="0"/>
+                    <wp:lineTo x="0" y="20920"/>
+                    <wp:lineTo x="21523" y="20920"/>
+                    <wp:lineTo x="21523" y="0"/>
+                    <wp:lineTo x="0" y="0"/>
+                  </wp:wrapPolygon>
+                </wp:wrapThrough>
+                <wp:docPr id="98" name="テキスト ボックス 98"/>
+                <wp:cNvGraphicFramePr/>
+                <a:graphic xmlns:a="http://schemas.openxmlformats.org/drawingml/2006/main">
+                  <a:graphicData uri="http://schemas.microsoft.com/office/word/2010/wordprocessingShape">
+                    <wps:wsp>
+                      <wps:cNvSpPr txBox="1"/>
+                      <wps:spPr>
+                        <a:xfrm>
+                          <a:off x="0" y="0"/>
+                          <a:ext cx="1070610" cy="262255"/>
+                        </a:xfrm>
+                        <a:prstGeom prst="rect">
+                          <a:avLst/>
+                        </a:prstGeom>
+                        <a:noFill/>
+                        <a:ln>
+                          <a:noFill/>
+                        </a:ln>
+                        <a:effectLst/>
+                      </wps:spPr>
+                      <wps:style>
+                        <a:lnRef idx="0">
+                          <a:schemeClr val="accent1"/>
+                        </a:lnRef>
+                        <a:fillRef idx="0">
+                          <a:schemeClr val="accent1"/>
+                        </a:fillRef>
+                        <a:effectRef idx="0">
+                          <a:schemeClr val="accent1"/>
+                        </a:effectRef>
+                        <a:fontRef idx="minor">
+                          <a:schemeClr val="dk1"/>
+                        </a:fontRef>
+                      </wps:style>
+                      <wps:txbx>
+                        <w:txbxContent>
+                          <w:p>
+                            <w:pPr>
+                              <w:rPr>
+                                <w:rFonts w:asciiTheme="minorEastAsia" w:hAnsiTheme="minorEastAsia"/>
+                                <w:color w:val="000000" w:themeColor="text1"/>
+                                <w:sz w:val="21"/>
+                                <w:szCs w:val="21"/>
+                              </w:rPr>
+                            </w:pPr>
+                            <w:r>
+                              <w:rPr>
+                                <w:rFonts w:asciiTheme="minorEastAsia" w:hAnsiTheme="minorEastAsia" w:hint="eastAsia"/>
+                                <w:color w:val="000000" w:themeColor="text1"/>
+                                <w:sz w:val="21"/>
+                                <w:szCs w:val="21"/>
+                              </w:rPr>
+                              <w:t>設定ボタン</w:t>
+                            </w:r>
+                            <w:r>
+                              <w:rPr>
+                                <w:rFonts w:asciiTheme="minorEastAsia" w:hAnsiTheme="minorEastAsia"/>
+                                <w:color w:val="000000" w:themeColor="text1"/>
+                                <w:sz w:val="21"/>
+                                <w:szCs w:val="21"/>
+                              </w:rPr>
+                              <w:t xml:space="preserve"> </w:t>
+                            </w:r>
+                            <w:r>
+                              <w:rPr>
+                                <w:rFonts w:asciiTheme="minorEastAsia" w:hAnsiTheme="minorEastAsia" w:hint="eastAsia"/>
+                                <w:color w:val="000000" w:themeColor="text1"/>
+                                <w:sz w:val="21"/>
+                                <w:szCs w:val="21"/>
+                              </w:rPr>
+                              <w:t>押下</w:t>
+                            </w:r>
+                          </w:p>
+                          <w:p>
+                            <w:pPr>
+                              <w:rPr>
+                                <w:rFonts w:asciiTheme="minorEastAsia" w:hAnsiTheme="minorEastAsia"/>
+                                <w:color w:val="000000" w:themeColor="text1"/>
+                                <w:sz w:val="21"/>
+                                <w:szCs w:val="21"/>
+                              </w:rPr>
+                            </w:pPr>
+                          </w:p>
+                        </w:txbxContent>
+                      </wps:txbx>
+                      <wps:bodyPr rot="0" spcFirstLastPara="0" vertOverflow="overflow" horzOverflow="overflow" vert="horz" wrap="square" lIns="0" tIns="0" rIns="0" bIns="0" numCol="1" spcCol="0" rtlCol="0" fromWordArt="0" anchor="t" anchorCtr="0" forceAA="0" compatLnSpc="1">
+                        <a:prstTxWarp prst="textNoShape">
+                          <a:avLst/>
+                        </a:prstTxWarp>
+                        <a:noAutofit/>
+                      </wps:bodyPr>
+                    </wps:wsp>
+                  </a:graphicData>
+                </a:graphic>
+                <wp14:sizeRelH relativeFrom="margin">
+                  <wp14:pctWidth>0</wp14:pctWidth>
+                </wp14:sizeRelH>
+              </wp:anchor>
+            </w:drawing>
+          </mc:Choice>
+          <mc:Fallback>
+            <w:pict>
+              <v:shape w14:anchorId="3376DCDC" id="テキスト ボックス 98" o:spid="_x0000_s1043" type="#_x0000_t202" style="position:absolute;left:0;text-align:left;margin-left:143.85pt;margin-top:3.55pt;width:84.3pt;height:20.65pt;z-index:251683840;visibility:visible;mso-wrap-style:square;mso-width-percent:0;mso-wrap-distance-left:9pt;mso-wrap-distance-top:0;mso-wrap-distance-right:9pt;mso-wrap-distance-bottom:0;mso-position-horizontal:absolute;mso-position-horizontal-relative:text;mso-position-vertical:absolute;mso-position-vertical-relative:text;mso-width-percent:0;mso-width-relative:margin;v-text-anchor:top" o:gfxdata="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" filled="f" stroked="f">
+                <v:textbox inset="0,0,0,0">
+                  <w:txbxContent>
+                    <w:p>
+                      <w:pPr>
+                        <w:rPr>
+                          <w:rFonts w:asciiTheme="minorEastAsia" w:hAnsiTheme="minorEastAsia"/>
+                          <w:color w:val="000000" w:themeColor="text1"/>
+                          <w:sz w:val="21"/>
+                          <w:szCs w:val="21"/>
+                        </w:rPr>
+                      </w:pPr>
+                      <w:r>
+                        <w:rPr>
+                          <w:rFonts w:asciiTheme="minorEastAsia" w:hAnsiTheme="minorEastAsia" w:hint="eastAsia"/>
+                          <w:color w:val="000000" w:themeColor="text1"/>
+                          <w:sz w:val="21"/>
+                          <w:szCs w:val="21"/>
+                        </w:rPr>
+                        <w:t>設定ボタン</w:t>
+                      </w:r>
+                      <w:r>
+                        <w:rPr>
+                          <w:rFonts w:asciiTheme="minorEastAsia" w:hAnsiTheme="minorEastAsia"/>
+                          <w:color w:val="000000" w:themeColor="text1"/>
+                          <w:sz w:val="21"/>
+                          <w:szCs w:val="21"/>
+                        </w:rPr>
+                        <w:t xml:space="preserve"> </w:t>
+                      </w:r>
+                      <w:r>
+                        <w:rPr>
+                          <w:rFonts w:asciiTheme="minorEastAsia" w:hAnsiTheme="minorEastAsia" w:hint="eastAsia"/>
+                          <w:color w:val="000000" w:themeColor="text1"/>
+                          <w:sz w:val="21"/>
+                          <w:szCs w:val="21"/>
+                        </w:rPr>
+                        <w:t>押下</w:t>
+                      </w:r>
+                    </w:p>
+                    <w:p>
+                      <w:pPr>
+                        <w:rPr>
+                          <w:rFonts w:asciiTheme="minorEastAsia" w:hAnsiTheme="minorEastAsia"/>
+                          <w:color w:val="000000" w:themeColor="text1"/>
+                          <w:sz w:val="21"/>
+                          <w:szCs w:val="21"/>
+                        </w:rPr>
+                      </w:pPr>
+                    </w:p>
+                  </w:txbxContent>
+                </v:textbox>
+                <w10:wrap type="through"/>
+              </v:shape>
+            </w:pict>
+          </mc:Fallback>
+        </mc:AlternateContent>
+      </w:r>
+    </w:p>
+    <w:p>
+      <w:pPr>
+        <w:ind w:leftChars="200" w:left="480"/>
+      </w:pPr>
+      <w:r>
+        <w:rPr>
+          <w:rFonts w:hint="eastAsia"/>
+          <w:noProof/>
+        </w:rPr>
+        <mc:AlternateContent>
+          <mc:Choice Requires="wps">
+            <w:drawing>
+              <wp:anchor distT="0" distB="0" distL="114300" distR="114300" simplePos="0" relativeHeight="251681792" behindDoc="0" locked="0" layoutInCell="1" allowOverlap="1" wp14:anchorId="2F3FBE14" wp14:editId="053F1BF1">
+                <wp:simplePos x="0" y="0"/>
+                <wp:positionH relativeFrom="column">
+                  <wp:posOffset>1752590</wp:posOffset>
+                </wp:positionH>
+                <wp:positionV relativeFrom="paragraph">
+                  <wp:posOffset>112619</wp:posOffset>
+                </wp:positionV>
+                <wp:extent cx="2133448" cy="412"/>
+                <wp:effectExtent l="0" t="76200" r="51435" b="101600"/>
+                <wp:wrapThrough wrapText="bothSides">
+                  <wp:wrapPolygon edited="0">
+                    <wp:start x="20320" y="-1"/>
+                    <wp:lineTo x="20063" y="-1"/>
+                    <wp:lineTo x="20063" y="-1"/>
+                    <wp:lineTo x="20320" y="-1"/>
+                    <wp:lineTo x="21864" y="-1"/>
+                    <wp:lineTo x="21864" y="-1"/>
+                    <wp:lineTo x="20320" y="-1"/>
+                  </wp:wrapPolygon>
+                </wp:wrapThrough>
+                <wp:docPr id="89" name="直線矢印コネクタ 64"/>
+                <wp:cNvGraphicFramePr/>
+                <a:graphic xmlns:a="http://schemas.openxmlformats.org/drawingml/2006/main">
+                  <a:graphicData uri="http://schemas.microsoft.com/office/word/2010/wordprocessingShape">
+                    <wps:wsp>
+                      <wps:cNvCnPr/>
+                      <wps:spPr>
+                        <a:xfrm flipV="1">
+                          <a:off x="0" y="0"/>
+                          <a:ext cx="2133448" cy="412"/>
+                        </a:xfrm>
+                        <a:prstGeom prst="straightConnector1">
+                          <a:avLst/>
+                        </a:prstGeom>
+                        <a:ln w="12700">
+                          <a:solidFill>
+                            <a:schemeClr val="tx1"/>
+                          </a:solidFill>
+                          <a:tailEnd type="triangle"/>
+                        </a:ln>
+                      </wps:spPr>
+                      <wps:style>
+                        <a:lnRef idx="1">
+                          <a:schemeClr val="accent1"/>
+                        </a:lnRef>
+                        <a:fillRef idx="0">
+                          <a:schemeClr val="accent1"/>
+                        </a:fillRef>
+                        <a:effectRef idx="0">
+                          <a:schemeClr val="accent1"/>
+                        </a:effectRef>
+                        <a:fontRef idx="minor">
+                          <a:schemeClr val="tx1"/>
+                        </a:fontRef>
+                      </wps:style>
+                      <wps:bodyPr/>
+                    </wps:wsp>
+                  </a:graphicData>
+                </a:graphic>
+              </wp:anchor>
+            </w:drawing>
+          </mc:Choice>
+          <mc:Fallback>
+            <w:pict>
+              <v:shape w14:anchorId="69E9296E" id="直線矢印コネクタ 64" o:spid="_x0000_s1026" type="#_x0000_t32" style="position:absolute;left:0;text-align:left;margin-left:138pt;margin-top:8.85pt;width:168pt;height:.05pt;flip:y;z-index:251799552;visibility:visible;mso-wrap-style:square;mso-wrap-distance-left:9pt;mso-wrap-distance-top:0;mso-wrap-distance-right:9pt;mso-wrap-distance-bottom:0;mso-position-horizontal:absolute;mso-position-horizontal-relative:text;mso-position-vertical:absolute;mso-position-vertical-relative:text" o:gfxdata="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" strokecolor="black [3213]" strokeweight="1pt">
+                <v:stroke endarrow="block" joinstyle="miter"/>
+                <w10:wrap type="through"/>
+              </v:shape>
+            </w:pict>
+          </mc:Fallback>
+        </mc:AlternateContent>
+      </w:r>
+    </w:p>
+    <w:p>
+      <w:pPr>
+        <w:ind w:leftChars="200" w:left="480"/>
+      </w:pPr>
+      <w:r>
+        <w:rPr>
+          <w:rFonts w:hint="eastAsia"/>
+          <w:noProof/>
+        </w:rPr>
+        <mc:AlternateContent>
+          <mc:Choice Requires="wps">
+            <w:drawing>
+              <wp:anchor distT="0" distB="0" distL="114300" distR="114300" simplePos="0" relativeHeight="251684864" behindDoc="0" locked="0" layoutInCell="1" allowOverlap="1" wp14:anchorId="57A4ED0E" wp14:editId="74FCDE13">
+                <wp:simplePos x="0" y="0"/>
+                <wp:positionH relativeFrom="column">
+                  <wp:posOffset>2283046</wp:posOffset>
+                </wp:positionH>
+                <wp:positionV relativeFrom="paragraph">
+                  <wp:posOffset>55880</wp:posOffset>
+                </wp:positionV>
+                <wp:extent cx="1527810" cy="262255"/>
+                <wp:effectExtent l="0" t="0" r="21590" b="17145"/>
+                <wp:wrapThrough wrapText="bothSides">
+                  <wp:wrapPolygon edited="0">
+                    <wp:start x="0" y="0"/>
+                    <wp:lineTo x="0" y="20920"/>
+                    <wp:lineTo x="21546" y="20920"/>
+                    <wp:lineTo x="21546" y="0"/>
+                    <wp:lineTo x="0" y="0"/>
+                  </wp:wrapPolygon>
+                </wp:wrapThrough>
+                <wp:docPr id="99" name="テキスト ボックス 99"/>
+                <wp:cNvGraphicFramePr/>
+                <a:graphic xmlns:a="http://schemas.openxmlformats.org/drawingml/2006/main">
+                  <a:graphicData uri="http://schemas.microsoft.com/office/word/2010/wordprocessingShape">
+                    <wps:wsp>
+                      <wps:cNvSpPr txBox="1"/>
+                      <wps:spPr>
+                        <a:xfrm>
+                          <a:off x="0" y="0"/>
+                          <a:ext cx="1527810" cy="262255"/>
+                        </a:xfrm>
+                        <a:prstGeom prst="rect">
+                          <a:avLst/>
+                        </a:prstGeom>
+                        <a:noFill/>
+                        <a:ln>
+                          <a:noFill/>
+                        </a:ln>
+                        <a:effectLst/>
+                      </wps:spPr>
+                      <wps:style>
+                        <a:lnRef idx="0">
+                          <a:schemeClr val="accent1"/>
+                        </a:lnRef>
+                        <a:fillRef idx="0">
+                          <a:schemeClr val="accent1"/>
+                        </a:fillRef>
+                        <a:effectRef idx="0">
+                          <a:schemeClr val="accent1"/>
+                        </a:effectRef>
+                        <a:fontRef idx="minor">
+                          <a:schemeClr val="dk1"/>
+                        </a:fontRef>
+                      </wps:style>
+                      <wps:txbx>
+                        <w:txbxContent>
+                          <w:p>
+                            <w:pPr>
+                              <w:rPr>
+                                <w:rFonts w:asciiTheme="minorEastAsia" w:hAnsiTheme="minorEastAsia"/>
+                                <w:color w:val="000000" w:themeColor="text1"/>
+                                <w:sz w:val="21"/>
+                                <w:szCs w:val="21"/>
+                              </w:rPr>
+                            </w:pPr>
+                            <w:r>
+                              <w:rPr>
+                                <w:rFonts w:asciiTheme="minorEastAsia" w:hAnsiTheme="minorEastAsia" w:hint="eastAsia"/>
+                                <w:color w:val="000000" w:themeColor="text1"/>
+                                <w:sz w:val="21"/>
+                                <w:szCs w:val="21"/>
+                              </w:rPr>
+                              <w:t>保存</w:t>
+                            </w:r>
+                            <w:r>
+                              <w:rPr>
+                                <w:rFonts w:asciiTheme="minorEastAsia" w:hAnsiTheme="minorEastAsia"/>
+                                <w:color w:val="000000" w:themeColor="text1"/>
+                                <w:sz w:val="21"/>
+                                <w:szCs w:val="21"/>
+                              </w:rPr>
+                              <w:t xml:space="preserve"> or</w:t>
+                            </w:r>
+                            <w:r>
+                              <w:rPr>
+                                <w:rFonts w:asciiTheme="minorEastAsia" w:hAnsiTheme="minorEastAsia" w:hint="eastAsia"/>
+                                <w:color w:val="000000" w:themeColor="text1"/>
+                                <w:sz w:val="21"/>
+                                <w:szCs w:val="21"/>
+                              </w:rPr>
+                              <w:t>戻るボタン</w:t>
+                            </w:r>
+                            <w:r>
+                              <w:rPr>
+                                <w:rFonts w:asciiTheme="minorEastAsia" w:hAnsiTheme="minorEastAsia"/>
+                                <w:color w:val="000000" w:themeColor="text1"/>
+                                <w:sz w:val="21"/>
+                                <w:szCs w:val="21"/>
+                              </w:rPr>
+                              <w:t xml:space="preserve"> </w:t>
+                            </w:r>
+                            <w:r>
+                              <w:rPr>
+                                <w:rFonts w:asciiTheme="minorEastAsia" w:hAnsiTheme="minorEastAsia" w:hint="eastAsia"/>
+                                <w:color w:val="000000" w:themeColor="text1"/>
+                                <w:sz w:val="21"/>
+                                <w:szCs w:val="21"/>
+                              </w:rPr>
+                              <w:t>押下</w:t>
+                            </w:r>
+                          </w:p>
+                          <w:p>
+                            <w:pPr>
+                              <w:rPr>
+                                <w:rFonts w:asciiTheme="minorEastAsia" w:hAnsiTheme="minorEastAsia"/>
+                                <w:color w:val="000000" w:themeColor="text1"/>
+                                <w:sz w:val="21"/>
+                                <w:szCs w:val="21"/>
+                              </w:rPr>
+                            </w:pPr>
+                          </w:p>
+                        </w:txbxContent>
+                      </wps:txbx>
+                      <wps:bodyPr rot="0" spcFirstLastPara="0" vertOverflow="overflow" horzOverflow="overflow" vert="horz" wrap="square" lIns="0" tIns="0" rIns="0" bIns="0" numCol="1" spcCol="0" rtlCol="0" fromWordArt="0" anchor="t" anchorCtr="0" forceAA="0" compatLnSpc="1">
+                        <a:prstTxWarp prst="textNoShape">
+                          <a:avLst/>
+                        </a:prstTxWarp>
+                        <a:noAutofit/>
+                      </wps:bodyPr>
+                    </wps:wsp>
+                  </a:graphicData>
+                </a:graphic>
+                <wp14:sizeRelH relativeFrom="margin">
+                  <wp14:pctWidth>0</wp14:pctWidth>
+                </wp14:sizeRelH>
+              </wp:anchor>
+            </w:drawing>
+          </mc:Choice>
+          <mc:Fallback>
+            <w:pict>
+              <v:shape w14:anchorId="57A4ED0E" id="テキスト ボックス 99" o:spid="_x0000_s1044" type="#_x0000_t202" style="position:absolute;left:0;text-align:left;margin-left:179.75pt;margin-top:4.4pt;width:120.3pt;height:20.65pt;z-index:251684864;visibility:visible;mso-wrap-style:square;mso-width-percent:0;mso-wrap-distance-left:9pt;mso-wrap-distance-top:0;mso-wrap-distance-right:9pt;mso-wrap-distance-bottom:0;mso-position-horizontal:absolute;mso-position-horizontal-relative:text;mso-position-vertical:absolute;mso-position-vertical-relative:text;mso-width-percent:0;mso-width-relative:margin;v-text-anchor:top" o:gfxdata="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" filled="f" stroked="f">
+                <v:textbox inset="0,0,0,0">
+                  <w:txbxContent>
+                    <w:p>
+                      <w:pPr>
+                        <w:rPr>
+                          <w:rFonts w:asciiTheme="minorEastAsia" w:hAnsiTheme="minorEastAsia"/>
+                          <w:color w:val="000000" w:themeColor="text1"/>
+                          <w:sz w:val="21"/>
+                          <w:szCs w:val="21"/>
+                        </w:rPr>
+                      </w:pPr>
+                      <w:r>
+                        <w:rPr>
+                          <w:rFonts w:asciiTheme="minorEastAsia" w:hAnsiTheme="minorEastAsia" w:hint="eastAsia"/>
+                          <w:color w:val="000000" w:themeColor="text1"/>
+                          <w:sz w:val="21"/>
+                          <w:szCs w:val="21"/>
+                        </w:rPr>
+                        <w:t>保存</w:t>
+                      </w:r>
+                      <w:r>
+                        <w:rPr>
+                          <w:rFonts w:asciiTheme="minorEastAsia" w:hAnsiTheme="minorEastAsia"/>
+                          <w:color w:val="000000" w:themeColor="text1"/>
+                          <w:sz w:val="21"/>
+                          <w:szCs w:val="21"/>
+                        </w:rPr>
+                        <w:t xml:space="preserve"> or</w:t>
+                      </w:r>
+                      <w:r>
+                        <w:rPr>
+                          <w:rFonts w:asciiTheme="minorEastAsia" w:hAnsiTheme="minorEastAsia" w:hint="eastAsia"/>
+                          <w:color w:val="000000" w:themeColor="text1"/>
+                          <w:sz w:val="21"/>
+                          <w:szCs w:val="21"/>
+                        </w:rPr>
+                        <w:t>戻るボタン</w:t>
+                      </w:r>
+                      <w:r>
+                        <w:rPr>
+                          <w:rFonts w:asciiTheme="minorEastAsia" w:hAnsiTheme="minorEastAsia"/>
+                          <w:color w:val="000000" w:themeColor="text1"/>
+                          <w:sz w:val="21"/>
+                          <w:szCs w:val="21"/>
+                        </w:rPr>
+                        <w:t xml:space="preserve"> </w:t>
+                      </w:r>
+                      <w:r>
+                        <w:rPr>
+                          <w:rFonts w:asciiTheme="minorEastAsia" w:hAnsiTheme="minorEastAsia" w:hint="eastAsia"/>
+                          <w:color w:val="000000" w:themeColor="text1"/>
+                          <w:sz w:val="21"/>
+                          <w:szCs w:val="21"/>
+                        </w:rPr>
+                        <w:t>押下</w:t>
+                      </w:r>
+                    </w:p>
+                    <w:p>
+                      <w:pPr>
+                        <w:rPr>
+                          <w:rFonts w:asciiTheme="minorEastAsia" w:hAnsiTheme="minorEastAsia"/>
+                          <w:color w:val="000000" w:themeColor="text1"/>
+                          <w:sz w:val="21"/>
+                          <w:szCs w:val="21"/>
+                        </w:rPr>
+                      </w:pPr>
+                    </w:p>
+                  </w:txbxContent>
+                </v:textbox>
+                <w10:wrap type="through"/>
+              </v:shape>
+            </w:pict>
+          </mc:Fallback>
+        </mc:AlternateContent>
+      </w:r>
+    </w:p>
+    <w:p>
+      <w:pPr>
+        <w:ind w:leftChars="200" w:left="480"/>
+      </w:pPr>
+    </w:p>
+    <w:p>
+      <w:pPr>
+        <w:ind w:leftChars="200" w:left="480"/>
+      </w:pPr>
+    </w:p>
+    <w:p>
+      <w:pPr>
+        <w:ind w:leftChars="200" w:left="480"/>
+      </w:pPr>
+    </w:p>
+    <w:p>
+      <w:pPr>
+        <w:ind w:leftChars="200" w:left="480"/>
+      </w:pPr>
+    </w:p>
+    <w:p>
+      <w:pPr>
+        <w:ind w:leftChars="200" w:left="480"/>
+      </w:pPr>
+    </w:p>
+    <w:p>
+      <w:pPr>
+        <w:ind w:leftChars="200" w:left="480"/>
+      </w:pPr>
+    </w:p>
+    <w:p>
+      <w:pPr>
+        <w:ind w:leftChars="200" w:left="480"/>
+      </w:pPr>
+    </w:p>
+    <w:p>
+      <w:pPr>
+        <w:ind w:leftChars="200" w:left="480"/>
+      </w:pPr>
+    </w:p>
+    <w:p>
+      <w:pPr>
+        <w:ind w:leftChars="200" w:left="480"/>
+      </w:pPr>
+    </w:p>
+    <w:p>
+      <w:pPr>
+        <w:ind w:leftChars="200" w:left="480"/>
+      </w:pPr>
+    </w:p>
+    <w:p>
+      <w:pPr>
+        <w:ind w:leftChars="200" w:left="480"/>
+      </w:pPr>
+    </w:p>
+    <w:p>
+      <w:pPr>
+        <w:ind w:leftChars="200" w:left="480"/>
+      </w:pPr>
+    </w:p>
+    <w:p>
+      <w:pPr>
+        <w:ind w:leftChars="200" w:left="480"/>
+      </w:pPr>
+    </w:p>
+    <w:p>
+      <w:pPr>
+        <w:ind w:leftChars="200" w:left="480"/>
+      </w:pPr>
+    </w:p>
+    <w:p>
+      <w:pPr>
+        <w:ind w:leftChars="200" w:left="480"/>
+      </w:pPr>
+    </w:p>
+    <w:p>
+      <w:pPr>
         <w:widowControl/>
         <w:jc w:val="left"/>
       </w:pPr>
@@ -2383,17 +4926,36 @@
     </w:p>
     <w:p>
       <w:pPr>
-        <w:pStyle w:val="2"/>
+        <w:pStyle w:val="1"/>
       </w:pPr>
-      <w:bookmarkStart w:id="18" w:name="_Toc490403700"/>
+      <w:bookmarkStart w:id="19" w:name="_Toc494807770"/>
       <w:r>
         <w:rPr>
           <w:rFonts w:hint="eastAsia"/>
         </w:rPr>
         <w:lastRenderedPageBreak/>
+        <w:t>詳細</w:t>
+      </w:r>
+      <w:r>
+        <w:rPr>
+          <w:rFonts w:hint="eastAsia"/>
+        </w:rPr>
+        <w:t>機能仕様</w:t>
+      </w:r>
+      <w:bookmarkEnd w:id="19"/>
+    </w:p>
+    <w:p>
+      <w:pPr>
+        <w:pStyle w:val="2"/>
+      </w:pPr>
+      <w:bookmarkStart w:id="20" w:name="_Toc494807771"/>
+      <w:r>
+        <w:rPr>
+          <w:rFonts w:hint="eastAsia"/>
+        </w:rPr>
         <w:t>「メイン画面」機能仕様</w:t>
       </w:r>
-      <w:bookmarkEnd w:id="18"/>
+      <w:bookmarkEnd w:id="20"/>
     </w:p>
     <w:p>
       <w:pPr>
@@ -2403,21 +4965,135 @@
           <w:numId w:val="23"/>
         </w:numPr>
         <w:ind w:leftChars="0"/>
+        <w:rPr>
+          <w:rFonts w:hint="eastAsia"/>
+        </w:rPr>
       </w:pPr>
-      <w:bookmarkStart w:id="19" w:name="_Toc490403701"/>
+      <w:bookmarkStart w:id="21" w:name="_Toc494807772"/>
       <w:r>
         <w:rPr>
           <w:rFonts w:hint="eastAsia"/>
         </w:rPr>
-        <w:t>画面</w:t>
+        <w:t>共通</w:t>
       </w:r>
       <w:r>
         <w:rPr>
           <w:rFonts w:hint="eastAsia"/>
         </w:rPr>
-        <w:t>詳細仕様</w:t>
+        <w:t>仕様</w:t>
       </w:r>
-      <w:bookmarkEnd w:id="19"/>
+      <w:bookmarkEnd w:id="21"/>
+    </w:p>
+    <w:p>
+      <w:pPr>
+        <w:pStyle w:val="4"/>
+        <w:rPr>
+          <w:rFonts w:hint="eastAsia"/>
+        </w:rPr>
+      </w:pPr>
+      <w:r>
+        <w:rPr>
+          <w:rFonts w:hint="eastAsia"/>
+        </w:rPr>
+        <w:t>タイプがボタンのアイテムについて</w:t>
+      </w:r>
+    </w:p>
+    <w:p>
+      <w:pPr>
+        <w:ind w:leftChars="400" w:left="960"/>
+        <w:rPr>
+          <w:rFonts w:hint="eastAsia"/>
+        </w:rPr>
+      </w:pPr>
+      <w:r>
+        <w:rPr>
+          <w:rFonts w:hint="eastAsia"/>
+        </w:rPr>
+        <w:t>設定画面にて</w:t>
+      </w:r>
+      <w:r>
+        <w:rPr>
+          <w:rFonts w:hint="eastAsia"/>
+        </w:rPr>
+        <w:t>「</w:t>
+      </w:r>
+      <w:r>
+        <w:rPr>
+          <w:rFonts w:hint="eastAsia"/>
+        </w:rPr>
+        <w:t>ボタンをタップする音</w:t>
+      </w:r>
+      <w:r>
+        <w:rPr>
+          <w:rFonts w:hint="eastAsia"/>
+        </w:rPr>
+        <w:t>」が</w:t>
+      </w:r>
+      <w:r>
+        <w:rPr>
+          <w:rFonts w:hint="eastAsia"/>
+        </w:rPr>
+        <w:t>ON</w:t>
+      </w:r>
+      <w:r>
+        <w:rPr>
+          <w:rFonts w:hint="eastAsia"/>
+        </w:rPr>
+        <w:t>に設定されている場合は、ボタン押下イベント時に</w:t>
+      </w:r>
+      <w:r>
+        <w:rPr>
+          <w:rFonts w:hint="eastAsia"/>
+        </w:rPr>
+        <w:t>SE</w:t>
+      </w:r>
+      <w:r>
+        <w:t>(</w:t>
+      </w:r>
+      <w:r>
+        <w:rPr>
+          <w:rFonts w:hint="eastAsia"/>
+        </w:rPr>
+        <w:t>効果音</w:t>
+      </w:r>
+      <w:bookmarkStart w:id="22" w:name="_GoBack"/>
+      <w:bookmarkEnd w:id="22"/>
+      <w:r>
+        <w:t>)</w:t>
+      </w:r>
+      <w:r>
+        <w:rPr>
+          <w:rFonts w:hint="eastAsia"/>
+        </w:rPr>
+        <w:t>を鳴らす。</w:t>
+      </w:r>
+    </w:p>
+    <w:p>
+      <w:pPr>
+        <w:ind w:leftChars="400" w:left="960"/>
+        <w:rPr>
+          <w:rFonts w:hint="eastAsia"/>
+        </w:rPr>
+      </w:pPr>
+    </w:p>
+    <w:p>
+      <w:pPr>
+        <w:pStyle w:val="3"/>
+        <w:numPr>
+          <w:ilvl w:val="2"/>
+          <w:numId w:val="23"/>
+        </w:numPr>
+        <w:ind w:leftChars="0"/>
+        <w:rPr>
+          <w:rFonts w:hint="eastAsia"/>
+        </w:rPr>
+      </w:pPr>
+      <w:r>
+        <w:rPr>
+          <w:rFonts w:hint="eastAsia"/>
+        </w:rPr>
+        <w:t>画面詳細仕様</w:t>
+      </w:r>
     </w:p>
     <w:p>
       <w:r>
@@ -2427,7 +5103,7 @@
         <mc:AlternateContent>
           <mc:Choice Requires="wps">
             <w:drawing>
-              <wp:anchor distT="0" distB="0" distL="114300" distR="114300" simplePos="0" relativeHeight="251591680" behindDoc="0" locked="0" layoutInCell="1" allowOverlap="1" wp14:anchorId="7530104E" wp14:editId="1CD3B321">
+              <wp:anchor distT="0" distB="0" distL="114300" distR="114300" simplePos="0" relativeHeight="251635712" behindDoc="0" locked="0" layoutInCell="1" allowOverlap="1" wp14:anchorId="7530104E" wp14:editId="672EAA27">
                 <wp:simplePos x="0" y="0"/>
                 <wp:positionH relativeFrom="column">
                   <wp:posOffset>4037965</wp:posOffset>
@@ -2546,7 +5222,7 @@
                 </v:handles>
                 <o:callout v:ext="edit" type="oneSegment" on="t"/>
               </v:shapetype>
-              <v:shape id="線吹き出し 1 (枠付き) 6" o:spid="_x0000_s1026" type="#_x0000_t47" style="position:absolute;left:0;text-align:left;margin-left:317.95pt;margin-top:12pt;width:102pt;height:30pt;z-index:251591680;visibility:visible;mso-wrap-style:square;mso-width-percent:0;mso-height-percent:0;mso-wrap-distance-left:9pt;mso-wrap-distance-top:0;mso-wrap-distance-right:9pt;mso-wrap-distance-bottom:0;mso-position-horizontal:absolute;mso-position-horizontal-relative:text;mso-position-vertical:absolute;mso-position-vertical-relative:text;mso-width-percent:0;mso-height-percent:0;mso-width-relative:margin;mso-height-relative:margin;v-text-anchor:middle" o:gfxdata="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" adj="-8857,16472,-1288,11008" fillcolor="white [3212]" strokecolor="black [3213]" strokeweight="1pt">
+              <v:shape id="線吹き出し 1 (枠付き) 6" o:spid="_x0000_s1045" type="#_x0000_t47" style="position:absolute;left:0;text-align:left;margin-left:317.95pt;margin-top:12pt;width:102pt;height:30pt;z-index:251635712;visibility:visible;mso-wrap-style:square;mso-width-percent:0;mso-height-percent:0;mso-wrap-distance-left:9pt;mso-wrap-distance-top:0;mso-wrap-distance-right:9pt;mso-wrap-distance-bottom:0;mso-position-horizontal:absolute;mso-position-horizontal-relative:text;mso-position-vertical:absolute;mso-position-vertical-relative:text;mso-width-percent:0;mso-height-percent:0;mso-width-relative:margin;mso-height-relative:margin;v-text-anchor:middle" o:gfxdata="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" adj="-8857,16472,-1288,11008" fillcolor="white [3212]" strokecolor="black [3213]" strokeweight="1pt">
                 <v:textbox>
                   <w:txbxContent>
                     <w:p>
@@ -2578,7 +5254,7 @@
           <w:noProof/>
         </w:rPr>
         <w:drawing>
-          <wp:anchor distT="0" distB="0" distL="114300" distR="114300" simplePos="0" relativeHeight="251583488" behindDoc="0" locked="0" layoutInCell="1" allowOverlap="1" wp14:anchorId="7B40F4F9" wp14:editId="008BAE7E">
+          <wp:anchor distT="0" distB="0" distL="114300" distR="114300" simplePos="0" relativeHeight="251630592" behindDoc="0" locked="0" layoutInCell="1" allowOverlap="1" wp14:anchorId="7B40F4F9" wp14:editId="04428120">
             <wp:simplePos x="0" y="0"/>
             <wp:positionH relativeFrom="column">
               <wp:posOffset>1369272</wp:posOffset>
@@ -2649,7 +5325,7 @@
         <mc:AlternateContent>
           <mc:Choice Requires="wps">
             <w:drawing>
-              <wp:anchor distT="0" distB="0" distL="114300" distR="114300" simplePos="0" relativeHeight="251600896" behindDoc="0" locked="0" layoutInCell="1" allowOverlap="1" wp14:anchorId="4BD94E12" wp14:editId="09B1BF6A">
+              <wp:anchor distT="0" distB="0" distL="114300" distR="114300" simplePos="0" relativeHeight="251640832" behindDoc="0" locked="0" layoutInCell="1" allowOverlap="1" wp14:anchorId="4BD94E12" wp14:editId="06604BC5">
                 <wp:simplePos x="0" y="0"/>
                 <wp:positionH relativeFrom="column">
                   <wp:posOffset>2286000</wp:posOffset>
@@ -2748,7 +5424,7 @@
           </mc:Choice>
           <mc:Fallback>
             <w:pict>
-              <v:oval w14:anchorId="4BD94E12" id="円/楕円 11" o:spid="_x0000_s1027" style="position:absolute;left:0;text-align:left;margin-left:180pt;margin-top:8.35pt;width:18.2pt;height:17.85pt;z-index:251600896;visibility:visible;mso-wrap-style:square;mso-width-percent:0;mso-height-percent:0;mso-wrap-distance-left:9pt;mso-wrap-distance-top:0;mso-wrap-distance-right:9pt;mso-wrap-distance-bottom:0;mso-position-horizontal:absolute;mso-position-horizontal-relative:text;mso-position-vertical:absolute;mso-position-vertical-relative:text;mso-width-percent:0;mso-height-percent:0;mso-width-relative:margin;mso-height-relative:margin;v-text-anchor:top" o:gfxdata="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" filled="f" strokecolor="red" strokeweight="1pt">
+              <v:oval w14:anchorId="4BD94E12" id="円/楕円 11" o:spid="_x0000_s1046" style="position:absolute;left:0;text-align:left;margin-left:180pt;margin-top:8.35pt;width:18.2pt;height:17.85pt;z-index:251640832;visibility:visible;mso-wrap-style:square;mso-width-percent:0;mso-height-percent:0;mso-wrap-distance-left:9pt;mso-wrap-distance-top:0;mso-wrap-distance-right:9pt;mso-wrap-distance-bottom:0;mso-position-horizontal:absolute;mso-position-horizontal-relative:text;mso-position-vertical:absolute;mso-position-vertical-relative:text;mso-width-percent:0;mso-height-percent:0;mso-width-relative:margin;mso-height-relative:margin;v-text-anchor:top" o:gfxdata="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" filled="f" strokecolor="red" strokeweight="1pt">
                 <v:stroke joinstyle="miter"/>
                 <v:textbox inset="0,0,0,0">
                   <w:txbxContent>
@@ -2786,7 +5462,7 @@
         <mc:AlternateContent>
           <mc:Choice Requires="wps">
             <w:drawing>
-              <wp:anchor distT="0" distB="0" distL="114300" distR="114300" simplePos="0" relativeHeight="251598848" behindDoc="0" locked="0" layoutInCell="1" allowOverlap="1" wp14:anchorId="3618EDA3" wp14:editId="0308FC5C">
+              <wp:anchor distT="0" distB="0" distL="114300" distR="114300" simplePos="0" relativeHeight="251639808" behindDoc="0" locked="0" layoutInCell="1" allowOverlap="1" wp14:anchorId="3618EDA3" wp14:editId="37477F50">
                 <wp:simplePos x="0" y="0"/>
                 <wp:positionH relativeFrom="column">
                   <wp:posOffset>1421978</wp:posOffset>
@@ -2886,7 +5562,7 @@
           </mc:Choice>
           <mc:Fallback>
             <w:pict>
-              <v:oval w14:anchorId="3618EDA3" id="円/楕円 10" o:spid="_x0000_s1028" style="position:absolute;left:0;text-align:left;margin-left:111.95pt;margin-top:8.1pt;width:18.2pt;height:17.85pt;z-index:251598848;visibility:visible;mso-wrap-style:square;mso-width-percent:0;mso-height-percent:0;mso-wrap-distance-left:9pt;mso-wrap-distance-top:0;mso-wrap-distance-right:9pt;mso-wrap-distance-bottom:0;mso-position-horizontal:absolute;mso-position-horizontal-relative:text;mso-position-vertical:absolute;mso-position-vertical-relative:text;mso-width-percent:0;mso-height-percent:0;mso-width-relative:margin;mso-height-relative:margin;v-text-anchor:top" o:gfxdata="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" filled="f" strokecolor="red" strokeweight="1pt">
+              <v:oval w14:anchorId="3618EDA3" id="円/楕円 10" o:spid="_x0000_s1047" style="position:absolute;left:0;text-align:left;margin-left:111.95pt;margin-top:8.1pt;width:18.2pt;height:17.85pt;z-index:251639808;visibility:visible;mso-wrap-style:square;mso-width-percent:0;mso-height-percent:0;mso-wrap-distance-left:9pt;mso-wrap-distance-top:0;mso-wrap-distance-right:9pt;mso-wrap-distance-bottom:0;mso-position-horizontal:absolute;mso-position-horizontal-relative:text;mso-position-vertical:absolute;mso-position-vertical-relative:text;mso-width-percent:0;mso-height-percent:0;mso-width-relative:margin;mso-height-relative:margin;v-text-anchor:top" o:gfxdata="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" filled="f" strokecolor="red" strokeweight="1pt">
                 <v:stroke joinstyle="miter"/>
                 <v:textbox inset="0,0,0,0">
                   <w:txbxContent>
@@ -2925,7 +5601,7 @@
         <mc:AlternateContent>
           <mc:Choice Requires="wps">
             <w:drawing>
-              <wp:anchor distT="0" distB="0" distL="114300" distR="114300" simplePos="0" relativeHeight="251584512" behindDoc="0" locked="0" layoutInCell="1" allowOverlap="1" wp14:anchorId="57B54491" wp14:editId="0AC612E7">
+              <wp:anchor distT="0" distB="0" distL="114300" distR="114300" simplePos="0" relativeHeight="251631616" behindDoc="0" locked="0" layoutInCell="1" allowOverlap="1" wp14:anchorId="57B54491" wp14:editId="4CEBE31F">
                 <wp:simplePos x="0" y="0"/>
                 <wp:positionH relativeFrom="column">
                   <wp:posOffset>1219200</wp:posOffset>
@@ -3000,7 +5676,7 @@
           </mc:Choice>
           <mc:Fallback>
             <w:pict>
-              <v:rect w14:anchorId="77EB5502" id="正方形/長方形 2" o:spid="_x0000_s1026" style="position:absolute;left:0;text-align:left;margin-left:96pt;margin-top:7.25pt;width:180pt;height:20pt;z-index:251584512;visibility:visible;mso-wrap-style:square;mso-wrap-distance-left:9pt;mso-wrap-distance-top:0;mso-wrap-distance-right:9pt;mso-wrap-distance-bottom:0;mso-position-horizontal:absolute;mso-position-horizontal-relative:text;mso-position-vertical:absolute;mso-position-vertical-relative:text;v-text-anchor:middle" o:gfxdata="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" fillcolor="#f2f2f2 [3052]" strokecolor="black [3213]" strokeweight="1pt">
+              <v:rect w14:anchorId="06A7742C" id="正方形/長方形 2" o:spid="_x0000_s1026" style="position:absolute;left:0;text-align:left;margin-left:96pt;margin-top:7.25pt;width:180pt;height:20pt;z-index:251552768;visibility:visible;mso-wrap-style:square;mso-wrap-distance-left:9pt;mso-wrap-distance-top:0;mso-wrap-distance-right:9pt;mso-wrap-distance-bottom:0;mso-position-horizontal:absolute;mso-position-horizontal-relative:text;mso-position-vertical:absolute;mso-position-vertical-relative:text;v-text-anchor:middle" o:gfxdata="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" fillcolor="#f2f2f2 [3052]" strokecolor="black [3213]" strokeweight="1pt">
                 <v:fill opacity="26214f"/>
                 <w10:wrap type="through"/>
               </v:rect>
@@ -3017,7 +5693,7 @@
         <mc:AlternateContent>
           <mc:Choice Requires="wps">
             <w:drawing>
-              <wp:anchor distT="0" distB="0" distL="114300" distR="114300" simplePos="0" relativeHeight="251586560" behindDoc="0" locked="0" layoutInCell="1" allowOverlap="1" wp14:anchorId="2FEA348B" wp14:editId="6BCFEFF6">
+              <wp:anchor distT="0" distB="0" distL="114300" distR="114300" simplePos="0" relativeHeight="251632640" behindDoc="0" locked="0" layoutInCell="1" allowOverlap="1" wp14:anchorId="2FEA348B" wp14:editId="10750BE8">
                 <wp:simplePos x="0" y="0"/>
                 <wp:positionH relativeFrom="column">
                   <wp:posOffset>1221105</wp:posOffset>
@@ -3095,7 +5771,7 @@
           </mc:Choice>
           <mc:Fallback>
             <w:pict>
-              <v:rect w14:anchorId="30B08EC7" id="正方形/長方形 3" o:spid="_x0000_s1026" style="position:absolute;left:0;text-align:left;margin-left:96.15pt;margin-top:13.95pt;width:180pt;height:99.9pt;z-index:251586560;visibility:visible;mso-wrap-style:square;mso-height-percent:0;mso-wrap-distance-left:9pt;mso-wrap-distance-top:0;mso-wrap-distance-right:9pt;mso-wrap-distance-bottom:0;mso-position-horizontal:absolute;mso-position-horizontal-relative:text;mso-position-vertical:absolute;mso-position-vertical-relative:text;mso-height-percent:0;mso-height-relative:margin;v-text-anchor:middle" o:gfxdata="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" fillcolor="#f2f2f2 [3052]" strokecolor="black [3213]" strokeweight="1pt">
+              <v:rect w14:anchorId="7A23C7FB" id="正方形/長方形 3" o:spid="_x0000_s1026" style="position:absolute;left:0;text-align:left;margin-left:96.15pt;margin-top:13.95pt;width:180pt;height:99.9pt;z-index:251554816;visibility:visible;mso-wrap-style:square;mso-height-percent:0;mso-wrap-distance-left:9pt;mso-wrap-distance-top:0;mso-wrap-distance-right:9pt;mso-wrap-distance-bottom:0;mso-position-horizontal:absolute;mso-position-horizontal-relative:text;mso-position-vertical:absolute;mso-position-vertical-relative:text;mso-height-percent:0;mso-height-relative:margin;v-text-anchor:middle" o:gfxdata="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" fillcolor="#f2f2f2 [3052]" strokecolor="black [3213]" strokeweight="1pt">
                 <v:fill opacity="26214f"/>
                 <w10:wrap type="through"/>
               </v:rect>
@@ -3112,7 +5788,7 @@
         <mc:AlternateContent>
           <mc:Choice Requires="wps">
             <w:drawing>
-              <wp:anchor distT="0" distB="0" distL="114300" distR="114300" simplePos="0" relativeHeight="251602944" behindDoc="0" locked="0" layoutInCell="1" allowOverlap="1" wp14:anchorId="431A85EF" wp14:editId="2335A6DC">
+              <wp:anchor distT="0" distB="0" distL="114300" distR="114300" simplePos="0" relativeHeight="251641856" behindDoc="0" locked="0" layoutInCell="1" allowOverlap="1" wp14:anchorId="431A85EF" wp14:editId="75568F7B">
                 <wp:simplePos x="0" y="0"/>
                 <wp:positionH relativeFrom="column">
                   <wp:posOffset>1447165</wp:posOffset>
@@ -3212,7 +5888,7 @@
           </mc:Choice>
           <mc:Fallback>
             <w:pict>
-              <v:oval w14:anchorId="431A85EF" id="円/楕円 12" o:spid="_x0000_s1029" style="position:absolute;left:0;text-align:left;margin-left:113.95pt;margin-top:8.15pt;width:18.2pt;height:17.85pt;z-index:251602944;visibility:visible;mso-wrap-style:square;mso-width-percent:0;mso-height-percent:0;mso-wrap-distance-left:9pt;mso-wrap-distance-top:0;mso-wrap-distance-right:9pt;mso-wrap-distance-bottom:0;mso-position-horizontal:absolute;mso-position-horizontal-relative:text;mso-position-vertical:absolute;mso-position-vertical-relative:text;mso-width-percent:0;mso-height-percent:0;mso-width-relative:margin;mso-height-relative:margin;v-text-anchor:top" o:gfxdata="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" filled="f" strokecolor="red" strokeweight="1pt">
+              <v:oval w14:anchorId="431A85EF" id="円/楕円 12" o:spid="_x0000_s1048" style="position:absolute;left:0;text-align:left;margin-left:113.95pt;margin-top:8.15pt;width:18.2pt;height:17.85pt;z-index:251641856;visibility:visible;mso-wrap-style:square;mso-width-percent:0;mso-height-percent:0;mso-wrap-distance-left:9pt;mso-wrap-distance-top:0;mso-wrap-distance-right:9pt;mso-wrap-distance-bottom:0;mso-position-horizontal:absolute;mso-position-horizontal-relative:text;mso-position-vertical:absolute;mso-position-vertical-relative:text;mso-width-percent:0;mso-height-percent:0;mso-width-relative:margin;mso-height-relative:margin;v-text-anchor:top" o:gfxdata="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" filled="f" strokecolor="red" strokeweight="1pt">
                 <v:stroke joinstyle="miter"/>
                 <v:textbox inset="0,0,0,0">
                   <w:txbxContent>
@@ -3251,7 +5927,7 @@
         <mc:AlternateContent>
           <mc:Choice Requires="wps">
             <w:drawing>
-              <wp:anchor distT="0" distB="0" distL="114300" distR="114300" simplePos="0" relativeHeight="251593728" behindDoc="0" locked="0" layoutInCell="1" allowOverlap="1" wp14:anchorId="300F3A83" wp14:editId="5C4F077C">
+              <wp:anchor distT="0" distB="0" distL="114300" distR="114300" simplePos="0" relativeHeight="251636736" behindDoc="0" locked="0" layoutInCell="1" allowOverlap="1" wp14:anchorId="300F3A83" wp14:editId="14CB5779">
                 <wp:simplePos x="0" y="0"/>
                 <wp:positionH relativeFrom="column">
                   <wp:posOffset>4038600</wp:posOffset>
@@ -3355,7 +6031,7 @@
           </mc:Choice>
           <mc:Fallback>
             <w:pict>
-              <v:shape w14:anchorId="300F3A83" id="線吹き出し 1 (枠付き) 7" o:spid="_x0000_s1030" type="#_x0000_t47" style="position:absolute;left:0;text-align:left;margin-left:318pt;margin-top:7.7pt;width:102pt;height:30pt;z-index:251593728;visibility:visible;mso-wrap-style:square;mso-width-percent:0;mso-height-percent:0;mso-wrap-distance-left:9pt;mso-wrap-distance-top:0;mso-wrap-distance-right:9pt;mso-wrap-distance-bottom:0;mso-position-horizontal:absolute;mso-position-horizontal-relative:text;mso-position-vertical:absolute;mso-position-vertical-relative:text;mso-width-percent:0;mso-height-percent:0;mso-width-relative:margin;mso-height-relative:margin;v-text-anchor:middle" o:gfxdata="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" adj="-8857,16472,-1288,11008" fillcolor="white [3212]" strokecolor="black [3213]" strokeweight="1pt">
+              <v:shape w14:anchorId="300F3A83" id="線吹き出し 1 (枠付き) 7" o:spid="_x0000_s1049" type="#_x0000_t47" style="position:absolute;left:0;text-align:left;margin-left:318pt;margin-top:7.7pt;width:102pt;height:30pt;z-index:251636736;visibility:visible;mso-wrap-style:square;mso-width-percent:0;mso-height-percent:0;mso-wrap-distance-left:9pt;mso-wrap-distance-top:0;mso-wrap-distance-right:9pt;mso-wrap-distance-bottom:0;mso-position-horizontal:absolute;mso-position-horizontal-relative:text;mso-position-vertical:absolute;mso-position-vertical-relative:text;mso-width-percent:0;mso-height-percent:0;mso-width-relative:margin;mso-height-relative:margin;v-text-anchor:middle" o:gfxdata="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" adj="-8857,16472,-1288,11008" fillcolor="white [3212]" strokecolor="black [3213]" strokeweight="1pt">
                 <v:textbox>
                   <w:txbxContent>
                     <w:p>
@@ -3391,7 +6067,7 @@
         <mc:AlternateContent>
           <mc:Choice Requires="wps">
             <w:drawing>
-              <wp:anchor distT="0" distB="0" distL="114300" distR="114300" simplePos="0" relativeHeight="251609088" behindDoc="0" locked="0" layoutInCell="1" allowOverlap="1" wp14:anchorId="4DD194AD" wp14:editId="5EDEF769">
+              <wp:anchor distT="0" distB="0" distL="114300" distR="114300" simplePos="0" relativeHeight="251644928" behindDoc="0" locked="0" layoutInCell="1" allowOverlap="1" wp14:anchorId="4DD194AD" wp14:editId="57E7851D">
                 <wp:simplePos x="0" y="0"/>
                 <wp:positionH relativeFrom="column">
                   <wp:posOffset>1905000</wp:posOffset>
@@ -3491,7 +6167,7 @@
           </mc:Choice>
           <mc:Fallback>
             <w:pict>
-              <v:oval w14:anchorId="4DD194AD" id="円/楕円 15" o:spid="_x0000_s1031" style="position:absolute;left:0;text-align:left;margin-left:150pt;margin-top:13.25pt;width:18.2pt;height:17.85pt;z-index:251609088;visibility:visible;mso-wrap-style:square;mso-width-percent:0;mso-height-percent:0;mso-wrap-distance-left:9pt;mso-wrap-distance-top:0;mso-wrap-distance-right:9pt;mso-wrap-distance-bottom:0;mso-position-horizontal:absolute;mso-position-horizontal-relative:text;mso-position-vertical:absolute;mso-position-vertical-relative:text;mso-width-percent:0;mso-height-percent:0;mso-width-relative:margin;mso-height-relative:margin;v-text-anchor:top" o:gfxdata="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" filled="f" strokecolor="red" strokeweight="1pt">
+              <v:oval w14:anchorId="4DD194AD" id="円/楕円 15" o:spid="_x0000_s1050" style="position:absolute;left:0;text-align:left;margin-left:150pt;margin-top:13.25pt;width:18.2pt;height:17.85pt;z-index:251644928;visibility:visible;mso-wrap-style:square;mso-width-percent:0;mso-height-percent:0;mso-wrap-distance-left:9pt;mso-wrap-distance-top:0;mso-wrap-distance-right:9pt;mso-wrap-distance-bottom:0;mso-position-horizontal:absolute;mso-position-horizontal-relative:text;mso-position-vertical:absolute;mso-position-vertical-relative:text;mso-width-percent:0;mso-height-percent:0;mso-width-relative:margin;mso-height-relative:margin;v-text-anchor:top" o:gfxdata="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" filled="f" strokecolor="red" strokeweight="1pt">
                 <v:stroke joinstyle="miter"/>
                 <v:textbox inset="0,0,0,0">
                   <w:txbxContent>
@@ -3530,7 +6206,7 @@
         <mc:AlternateContent>
           <mc:Choice Requires="wps">
             <w:drawing>
-              <wp:anchor distT="0" distB="0" distL="114300" distR="114300" simplePos="0" relativeHeight="251604992" behindDoc="0" locked="0" layoutInCell="1" allowOverlap="1" wp14:anchorId="30061005" wp14:editId="2AC66F68">
+              <wp:anchor distT="0" distB="0" distL="114300" distR="114300" simplePos="0" relativeHeight="251642880" behindDoc="0" locked="0" layoutInCell="1" allowOverlap="1" wp14:anchorId="30061005" wp14:editId="67EA804D">
                 <wp:simplePos x="0" y="0"/>
                 <wp:positionH relativeFrom="column">
                   <wp:posOffset>1447800</wp:posOffset>
@@ -3630,7 +6306,7 @@
           </mc:Choice>
           <mc:Fallback>
             <w:pict>
-              <v:oval w14:anchorId="30061005" id="円/楕円 13" o:spid="_x0000_s1032" style="position:absolute;left:0;text-align:left;margin-left:114pt;margin-top:13.25pt;width:18.2pt;height:17.85pt;z-index:251604992;visibility:visible;mso-wrap-style:square;mso-width-percent:0;mso-height-percent:0;mso-wrap-distance-left:9pt;mso-wrap-distance-top:0;mso-wrap-distance-right:9pt;mso-wrap-distance-bottom:0;mso-position-horizontal:absolute;mso-position-horizontal-relative:text;mso-position-vertical:absolute;mso-position-vertical-relative:text;mso-width-percent:0;mso-height-percent:0;mso-width-relative:margin;mso-height-relative:margin;v-text-anchor:top" o:gfxdata="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" filled="f" strokecolor="red" strokeweight="1pt">
+              <v:oval w14:anchorId="30061005" id="円/楕円 13" o:spid="_x0000_s1051" style="position:absolute;left:0;text-align:left;margin-left:114pt;margin-top:13.25pt;width:18.2pt;height:17.85pt;z-index:251642880;visibility:visible;mso-wrap-style:square;mso-width-percent:0;mso-height-percent:0;mso-wrap-distance-left:9pt;mso-wrap-distance-top:0;mso-wrap-distance-right:9pt;mso-wrap-distance-bottom:0;mso-position-horizontal:absolute;mso-position-horizontal-relative:text;mso-position-vertical:absolute;mso-position-vertical-relative:text;mso-width-percent:0;mso-height-percent:0;mso-width-relative:margin;mso-height-relative:margin;v-text-anchor:top" o:gfxdata="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" filled="f" strokecolor="red" strokeweight="1pt">
                 <v:stroke joinstyle="miter"/>
                 <v:textbox inset="0,0,0,0">
                   <w:txbxContent>
@@ -3672,7 +6348,7 @@
         <mc:AlternateContent>
           <mc:Choice Requires="wps">
             <w:drawing>
-              <wp:anchor distT="0" distB="0" distL="114300" distR="114300" simplePos="0" relativeHeight="251611136" behindDoc="0" locked="0" layoutInCell="1" allowOverlap="1" wp14:anchorId="5AD6B82D" wp14:editId="19ACB0B7">
+              <wp:anchor distT="0" distB="0" distL="114300" distR="114300" simplePos="0" relativeHeight="251645952" behindDoc="0" locked="0" layoutInCell="1" allowOverlap="1" wp14:anchorId="5AD6B82D" wp14:editId="2A48F0DA">
                 <wp:simplePos x="0" y="0"/>
                 <wp:positionH relativeFrom="column">
                   <wp:posOffset>1904365</wp:posOffset>
@@ -3771,7 +6447,7 @@
           </mc:Choice>
           <mc:Fallback>
             <w:pict>
-              <v:oval w14:anchorId="5AD6B82D" id="円/楕円 16" o:spid="_x0000_s1033" style="position:absolute;left:0;text-align:left;margin-left:149.95pt;margin-top:3.95pt;width:18pt;height:18.95pt;z-index:251611136;visibility:visible;mso-wrap-style:square;mso-width-percent:0;mso-height-percent:0;mso-wrap-distance-left:9pt;mso-wrap-distance-top:0;mso-wrap-distance-right:9pt;mso-wrap-distance-bottom:0;mso-position-horizontal:absolute;mso-position-horizontal-relative:text;mso-position-vertical:absolute;mso-position-vertical-relative:text;mso-width-percent:0;mso-height-percent:0;mso-width-relative:margin;mso-height-relative:margin;v-text-anchor:top" o:gfxdata="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" filled="f" strokecolor="red" strokeweight="1pt">
+              <v:oval w14:anchorId="5AD6B82D" id="円/楕円 16" o:spid="_x0000_s1052" style="position:absolute;left:0;text-align:left;margin-left:149.95pt;margin-top:3.95pt;width:18pt;height:18.95pt;z-index:251645952;visibility:visible;mso-wrap-style:square;mso-width-percent:0;mso-height-percent:0;mso-wrap-distance-left:9pt;mso-wrap-distance-top:0;mso-wrap-distance-right:9pt;mso-wrap-distance-bottom:0;mso-position-horizontal:absolute;mso-position-horizontal-relative:text;mso-position-vertical:absolute;mso-position-vertical-relative:text;mso-width-percent:0;mso-height-percent:0;mso-width-relative:margin;mso-height-relative:margin;v-text-anchor:top" o:gfxdata="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" filled="f" strokecolor="red" strokeweight="1pt">
                 <v:stroke joinstyle="miter"/>
                 <v:textbox inset="0,0,0,0">
                   <w:txbxContent>
@@ -3809,7 +6485,7 @@
         <mc:AlternateContent>
           <mc:Choice Requires="wps">
             <w:drawing>
-              <wp:anchor distT="0" distB="0" distL="114300" distR="114300" simplePos="0" relativeHeight="251607040" behindDoc="0" locked="0" layoutInCell="1" allowOverlap="1" wp14:anchorId="13385B76" wp14:editId="11041E58">
+              <wp:anchor distT="0" distB="0" distL="114300" distR="114300" simplePos="0" relativeHeight="251643904" behindDoc="0" locked="0" layoutInCell="1" allowOverlap="1" wp14:anchorId="13385B76" wp14:editId="4B4C9DBB">
                 <wp:simplePos x="0" y="0"/>
                 <wp:positionH relativeFrom="column">
                   <wp:posOffset>1447800</wp:posOffset>
@@ -3908,7 +6584,7 @@
           </mc:Choice>
           <mc:Fallback>
             <w:pict>
-              <v:oval w14:anchorId="13385B76" id="円/楕円 14" o:spid="_x0000_s1034" style="position:absolute;left:0;text-align:left;margin-left:114pt;margin-top:3.95pt;width:18.2pt;height:17.85pt;z-index:251607040;visibility:visible;mso-wrap-style:square;mso-width-percent:0;mso-height-percent:0;mso-wrap-distance-left:9pt;mso-wrap-distance-top:0;mso-wrap-distance-right:9pt;mso-wrap-distance-bottom:0;mso-position-horizontal:absolute;mso-position-horizontal-relative:text;mso-position-vertical:absolute;mso-position-vertical-relative:text;mso-width-percent:0;mso-height-percent:0;mso-width-relative:margin;mso-height-relative:margin;v-text-anchor:top" o:gfxdata="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" filled="f" strokecolor="red" strokeweight="1pt">
+              <v:oval w14:anchorId="13385B76" id="円/楕円 14" o:spid="_x0000_s1053" style="position:absolute;left:0;text-align:left;margin-left:114pt;margin-top:3.95pt;width:18.2pt;height:17.85pt;z-index:251643904;visibility:visible;mso-wrap-style:square;mso-width-percent:0;mso-height-percent:0;mso-wrap-distance-left:9pt;mso-wrap-distance-top:0;mso-wrap-distance-right:9pt;mso-wrap-distance-bottom:0;mso-position-horizontal:absolute;mso-position-horizontal-relative:text;mso-position-vertical:absolute;mso-position-vertical-relative:text;mso-width-percent:0;mso-height-percent:0;mso-width-relative:margin;mso-height-relative:margin;v-text-anchor:top" o:gfxdata="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" filled="f" strokecolor="red" strokeweight="1pt">
                 <v:stroke joinstyle="miter"/>
                 <v:textbox inset="0,0,0,0">
                   <w:txbxContent>
@@ -3949,7 +6625,7 @@
         <mc:AlternateContent>
           <mc:Choice Requires="wps">
             <w:drawing>
-              <wp:anchor distT="0" distB="0" distL="114300" distR="114300" simplePos="0" relativeHeight="251619328" behindDoc="0" locked="0" layoutInCell="1" allowOverlap="1" wp14:anchorId="1BC6CD54" wp14:editId="660CE2D8">
+              <wp:anchor distT="0" distB="0" distL="114300" distR="114300" simplePos="0" relativeHeight="251650048" behindDoc="0" locked="0" layoutInCell="1" allowOverlap="1" wp14:anchorId="1BC6CD54" wp14:editId="554BF429">
                 <wp:simplePos x="0" y="0"/>
                 <wp:positionH relativeFrom="column">
                   <wp:posOffset>3048000</wp:posOffset>
@@ -4056,7 +6732,7 @@
           </mc:Choice>
           <mc:Fallback>
             <w:pict>
-              <v:oval w14:anchorId="1BC6CD54" id="円/楕円 20" o:spid="_x0000_s1035" style="position:absolute;left:0;text-align:left;margin-left:240pt;margin-top:4.45pt;width:18.2pt;height:17.85pt;z-index:251619328;visibility:visible;mso-wrap-style:square;mso-width-percent:0;mso-height-percent:0;mso-wrap-distance-left:9pt;mso-wrap-distance-top:0;mso-wrap-distance-right:9pt;mso-wrap-distance-bottom:0;mso-position-horizontal:absolute;mso-position-horizontal-relative:text;mso-position-vertical:absolute;mso-position-vertical-relative:text;mso-width-percent:0;mso-height-percent:0;mso-width-relative:margin;mso-height-relative:margin;v-text-anchor:top" o:gfxdata="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" filled="f" strokecolor="red" strokeweight="1pt">
+              <v:oval w14:anchorId="1BC6CD54" id="円/楕円 20" o:spid="_x0000_s1054" style="position:absolute;left:0;text-align:left;margin-left:240pt;margin-top:4.45pt;width:18.2pt;height:17.85pt;z-index:251650048;visibility:visible;mso-wrap-style:square;mso-width-percent:0;mso-height-percent:0;mso-wrap-distance-left:9pt;mso-wrap-distance-top:0;mso-wrap-distance-right:9pt;mso-wrap-distance-bottom:0;mso-position-horizontal:absolute;mso-position-horizontal-relative:text;mso-position-vertical:absolute;mso-position-vertical-relative:text;mso-width-percent:0;mso-height-percent:0;mso-width-relative:margin;mso-height-relative:margin;v-text-anchor:top" o:gfxdata="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" filled="f" strokecolor="red" strokeweight="1pt">
                 <v:stroke joinstyle="miter"/>
                 <v:textbox inset="0,0,0,0">
                   <w:txbxContent>
@@ -4102,7 +6778,7 @@
         <mc:AlternateContent>
           <mc:Choice Requires="wps">
             <w:drawing>
-              <wp:anchor distT="0" distB="0" distL="114300" distR="114300" simplePos="0" relativeHeight="251617280" behindDoc="0" locked="0" layoutInCell="1" allowOverlap="1" wp14:anchorId="4F57D441" wp14:editId="1767603F">
+              <wp:anchor distT="0" distB="0" distL="114300" distR="114300" simplePos="0" relativeHeight="251649024" behindDoc="0" locked="0" layoutInCell="1" allowOverlap="1" wp14:anchorId="4F57D441" wp14:editId="5DE2B1F1">
                 <wp:simplePos x="0" y="0"/>
                 <wp:positionH relativeFrom="column">
                   <wp:posOffset>2743200</wp:posOffset>
@@ -4200,7 +6876,7 @@
           </mc:Choice>
           <mc:Fallback>
             <w:pict>
-              <v:oval w14:anchorId="4F57D441" id="円/楕円 19" o:spid="_x0000_s1036" style="position:absolute;left:0;text-align:left;margin-left:3in;margin-top:4.45pt;width:18.2pt;height:17.85pt;z-index:251617280;visibility:visible;mso-wrap-style:square;mso-width-percent:0;mso-height-percent:0;mso-wrap-distance-left:9pt;mso-wrap-distance-top:0;mso-wrap-distance-right:9pt;mso-wrap-distance-bottom:0;mso-position-horizontal:absolute;mso-position-horizontal-relative:text;mso-position-vertical:absolute;mso-position-vertical-relative:text;mso-width-percent:0;mso-height-percent:0;mso-width-relative:margin;mso-height-relative:margin;v-text-anchor:top" o:gfxdata="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" filled="f" strokecolor="red" strokeweight="1pt">
+              <v:oval w14:anchorId="4F57D441" id="円/楕円 19" o:spid="_x0000_s1055" style="position:absolute;left:0;text-align:left;margin-left:3in;margin-top:4.45pt;width:18.2pt;height:17.85pt;z-index:251649024;visibility:visible;mso-wrap-style:square;mso-width-percent:0;mso-height-percent:0;mso-wrap-distance-left:9pt;mso-wrap-distance-top:0;mso-wrap-distance-right:9pt;mso-wrap-distance-bottom:0;mso-position-horizontal:absolute;mso-position-horizontal-relative:text;mso-position-vertical:absolute;mso-position-vertical-relative:text;mso-width-percent:0;mso-height-percent:0;mso-width-relative:margin;mso-height-relative:margin;v-text-anchor:top" o:gfxdata="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" filled="f" strokecolor="red" strokeweight="1pt">
                 <v:stroke joinstyle="miter"/>
                 <v:textbox inset="0,0,0,0">
                   <w:txbxContent>
@@ -4237,7 +6913,7 @@
         <mc:AlternateContent>
           <mc:Choice Requires="wps">
             <w:drawing>
-              <wp:anchor distT="0" distB="0" distL="114300" distR="114300" simplePos="0" relativeHeight="251615232" behindDoc="0" locked="0" layoutInCell="1" allowOverlap="1" wp14:anchorId="76EDDB1F" wp14:editId="73E41A50">
+              <wp:anchor distT="0" distB="0" distL="114300" distR="114300" simplePos="0" relativeHeight="251648000" behindDoc="0" locked="0" layoutInCell="1" allowOverlap="1" wp14:anchorId="76EDDB1F" wp14:editId="5CD15DB7">
                 <wp:simplePos x="0" y="0"/>
                 <wp:positionH relativeFrom="column">
                   <wp:posOffset>2362200</wp:posOffset>
@@ -4344,7 +7020,7 @@
           </mc:Choice>
           <mc:Fallback>
             <w:pict>
-              <v:oval w14:anchorId="76EDDB1F" id="円/楕円 18" o:spid="_x0000_s1037" style="position:absolute;left:0;text-align:left;margin-left:186pt;margin-top:4.45pt;width:18.2pt;height:17.85pt;z-index:251615232;visibility:visible;mso-wrap-style:square;mso-width-percent:0;mso-height-percent:0;mso-wrap-distance-left:9pt;mso-wrap-distance-top:0;mso-wrap-distance-right:9pt;mso-wrap-distance-bottom:0;mso-position-horizontal:absolute;mso-position-horizontal-relative:text;mso-position-vertical:absolute;mso-position-vertical-relative:text;mso-width-percent:0;mso-height-percent:0;mso-width-relative:margin;mso-height-relative:margin;v-text-anchor:top" o:gfxdata="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" filled="f" strokecolor="red" strokeweight="1pt">
+              <v:oval w14:anchorId="76EDDB1F" id="円/楕円 18" o:spid="_x0000_s1056" style="position:absolute;left:0;text-align:left;margin-left:186pt;margin-top:4.45pt;width:18.2pt;height:17.85pt;z-index:251648000;visibility:visible;mso-wrap-style:square;mso-width-percent:0;mso-height-percent:0;mso-wrap-distance-left:9pt;mso-wrap-distance-top:0;mso-wrap-distance-right:9pt;mso-wrap-distance-bottom:0;mso-position-horizontal:absolute;mso-position-horizontal-relative:text;mso-position-vertical:absolute;mso-position-vertical-relative:text;mso-width-percent:0;mso-height-percent:0;mso-width-relative:margin;mso-height-relative:margin;v-text-anchor:top" o:gfxdata="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" filled="f" strokecolor="red" strokeweight="1pt">
                 <v:stroke joinstyle="miter"/>
                 <v:textbox inset="0,0,0,0">
                   <w:txbxContent>
@@ -4390,7 +7066,7 @@
         <mc:AlternateContent>
           <mc:Choice Requires="wps">
             <w:drawing>
-              <wp:anchor distT="0" distB="0" distL="114300" distR="114300" simplePos="0" relativeHeight="251613184" behindDoc="0" locked="0" layoutInCell="1" allowOverlap="1" wp14:anchorId="737D97F3" wp14:editId="10D26F91">
+              <wp:anchor distT="0" distB="0" distL="114300" distR="114300" simplePos="0" relativeHeight="251646976" behindDoc="0" locked="0" layoutInCell="1" allowOverlap="1" wp14:anchorId="737D97F3" wp14:editId="67051649">
                 <wp:simplePos x="0" y="0"/>
                 <wp:positionH relativeFrom="column">
                   <wp:posOffset>1447800</wp:posOffset>
@@ -4489,7 +7165,7 @@
           </mc:Choice>
           <mc:Fallback>
             <w:pict>
-              <v:oval w14:anchorId="737D97F3" id="円/楕円 17" o:spid="_x0000_s1038" style="position:absolute;left:0;text-align:left;margin-left:114pt;margin-top:4.65pt;width:18.2pt;height:17.85pt;z-index:251613184;visibility:visible;mso-wrap-style:square;mso-width-percent:0;mso-height-percent:0;mso-wrap-distance-left:9pt;mso-wrap-distance-top:0;mso-wrap-distance-right:9pt;mso-wrap-distance-bottom:0;mso-position-horizontal:absolute;mso-position-horizontal-relative:text;mso-position-vertical:absolute;mso-position-vertical-relative:text;mso-width-percent:0;mso-height-percent:0;mso-width-relative:margin;mso-height-relative:margin;v-text-anchor:top" o:gfxdata="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" filled="f" strokecolor="red" strokeweight="1pt">
+              <v:oval w14:anchorId="737D97F3" id="円/楕円 17" o:spid="_x0000_s1057" style="position:absolute;left:0;text-align:left;margin-left:114pt;margin-top:4.65pt;width:18.2pt;height:17.85pt;z-index:251646976;visibility:visible;mso-wrap-style:square;mso-width-percent:0;mso-height-percent:0;mso-wrap-distance-left:9pt;mso-wrap-distance-top:0;mso-wrap-distance-right:9pt;mso-wrap-distance-bottom:0;mso-position-horizontal:absolute;mso-position-horizontal-relative:text;mso-position-vertical:absolute;mso-position-vertical-relative:text;mso-width-percent:0;mso-height-percent:0;mso-width-relative:margin;mso-height-relative:margin;v-text-anchor:top" o:gfxdata="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" filled="f" strokecolor="red" strokeweight="1pt">
                 <v:stroke joinstyle="miter"/>
                 <v:textbox inset="0,0,0,0">
                   <w:txbxContent>
@@ -4529,7 +7205,7 @@
         <mc:AlternateContent>
           <mc:Choice Requires="wps">
             <w:drawing>
-              <wp:anchor distT="0" distB="0" distL="114300" distR="114300" simplePos="0" relativeHeight="251588608" behindDoc="0" locked="0" layoutInCell="1" allowOverlap="1" wp14:anchorId="43EE6639" wp14:editId="740ED4EE">
+              <wp:anchor distT="0" distB="0" distL="114300" distR="114300" simplePos="0" relativeHeight="251633664" behindDoc="0" locked="0" layoutInCell="1" allowOverlap="1" wp14:anchorId="43EE6639" wp14:editId="4934E26F">
                 <wp:simplePos x="0" y="0"/>
                 <wp:positionH relativeFrom="column">
                   <wp:posOffset>1221105</wp:posOffset>
@@ -4607,7 +7283,7 @@
           </mc:Choice>
           <mc:Fallback>
             <w:pict>
-              <v:rect w14:anchorId="7329F2EB" id="正方形/長方形 4" o:spid="_x0000_s1026" style="position:absolute;left:0;text-align:left;margin-left:96.15pt;margin-top:10.15pt;width:180pt;height:123.2pt;z-index:251588608;visibility:visible;mso-wrap-style:square;mso-height-percent:0;mso-wrap-distance-left:9pt;mso-wrap-distance-top:0;mso-wrap-distance-right:9pt;mso-wrap-distance-bottom:0;mso-position-horizontal:absolute;mso-position-horizontal-relative:text;mso-position-vertical:absolute;mso-position-vertical-relative:text;mso-height-percent:0;mso-height-relative:margin;v-text-anchor:middle" o:gfxdata="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" fillcolor="#f2f2f2 [3052]" strokecolor="black [3213]" strokeweight="1pt">
+              <v:rect w14:anchorId="76E9DF88" id="正方形/長方形 4" o:spid="_x0000_s1026" style="position:absolute;left:0;text-align:left;margin-left:96.15pt;margin-top:10.15pt;width:180pt;height:123.2pt;z-index:251556864;visibility:visible;mso-wrap-style:square;mso-height-percent:0;mso-wrap-distance-left:9pt;mso-wrap-distance-top:0;mso-wrap-distance-right:9pt;mso-wrap-distance-bottom:0;mso-position-horizontal:absolute;mso-position-horizontal-relative:text;mso-position-vertical:absolute;mso-position-vertical-relative:text;mso-height-percent:0;mso-height-relative:margin;v-text-anchor:middle" o:gfxdata="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" fillcolor="#f2f2f2 [3052]" strokecolor="black [3213]" strokeweight="1pt">
                 <v:fill opacity="26214f"/>
                 <w10:wrap type="through"/>
               </v:rect>
@@ -4624,7 +7300,7 @@
         <mc:AlternateContent>
           <mc:Choice Requires="wps">
             <w:drawing>
-              <wp:anchor distT="0" distB="0" distL="114300" distR="114300" simplePos="0" relativeHeight="251648000" behindDoc="0" locked="0" layoutInCell="1" allowOverlap="1" wp14:anchorId="28625CEE" wp14:editId="780BA4B2">
+              <wp:anchor distT="0" distB="0" distL="114300" distR="114300" simplePos="0" relativeHeight="251664384" behindDoc="0" locked="0" layoutInCell="1" allowOverlap="1" wp14:anchorId="28625CEE" wp14:editId="0CDF9617">
                 <wp:simplePos x="0" y="0"/>
                 <wp:positionH relativeFrom="column">
                   <wp:posOffset>2436495</wp:posOffset>
@@ -4740,7 +7416,7 @@
           </mc:Choice>
           <mc:Fallback>
             <w:pict>
-              <v:oval w14:anchorId="28625CEE" id="円/楕円 34" o:spid="_x0000_s1039" style="position:absolute;left:0;text-align:left;margin-left:191.85pt;margin-top:74.45pt;width:18.2pt;height:17.85pt;z-index:251648000;visibility:visible;mso-wrap-style:square;mso-width-percent:0;mso-height-percent:0;mso-wrap-distance-left:9pt;mso-wrap-distance-top:0;mso-wrap-distance-right:9pt;mso-wrap-distance-bottom:0;mso-position-horizontal:absolute;mso-position-horizontal-relative:text;mso-position-vertical:absolute;mso-position-vertical-relative:text;mso-width-percent:0;mso-height-percent:0;mso-width-relative:margin;mso-height-relative:margin;v-text-anchor:top" o:gfxdata="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" filled="f" strokecolor="red" strokeweight="1pt">
+              <v:oval w14:anchorId="28625CEE" id="円/楕円 34" o:spid="_x0000_s1058" style="position:absolute;left:0;text-align:left;margin-left:191.85pt;margin-top:74.45pt;width:18.2pt;height:17.85pt;z-index:251664384;visibility:visible;mso-wrap-style:square;mso-width-percent:0;mso-height-percent:0;mso-wrap-distance-left:9pt;mso-wrap-distance-top:0;mso-wrap-distance-right:9pt;mso-wrap-distance-bottom:0;mso-position-horizontal:absolute;mso-position-horizontal-relative:text;mso-position-vertical:absolute;mso-position-vertical-relative:text;mso-width-percent:0;mso-height-percent:0;mso-width-relative:margin;mso-height-relative:margin;v-text-anchor:top" o:gfxdata="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" filled="f" strokecolor="red" strokeweight="1pt">
                 <v:stroke joinstyle="miter"/>
                 <v:textbox inset="0,0,0,0">
                   <w:txbxContent>
@@ -4795,7 +7471,7 @@
         <mc:AlternateContent>
           <mc:Choice Requires="wps">
             <w:drawing>
-              <wp:anchor distT="0" distB="0" distL="114300" distR="114300" simplePos="0" relativeHeight="251633664" behindDoc="0" locked="0" layoutInCell="1" allowOverlap="1" wp14:anchorId="6C217841" wp14:editId="71BA32C7">
+              <wp:anchor distT="0" distB="0" distL="114300" distR="114300" simplePos="0" relativeHeight="251657216" behindDoc="0" locked="0" layoutInCell="1" allowOverlap="1" wp14:anchorId="6C217841" wp14:editId="788DBB0E">
                 <wp:simplePos x="0" y="0"/>
                 <wp:positionH relativeFrom="column">
                   <wp:posOffset>2436495</wp:posOffset>
@@ -4911,7 +7587,7 @@
           </mc:Choice>
           <mc:Fallback>
             <w:pict>
-              <v:oval w14:anchorId="6C217841" id="円/楕円 27" o:spid="_x0000_s1040" style="position:absolute;left:0;text-align:left;margin-left:191.85pt;margin-top:25.5pt;width:18.2pt;height:17.85pt;z-index:251633664;visibility:visible;mso-wrap-style:square;mso-width-percent:0;mso-height-percent:0;mso-wrap-distance-left:9pt;mso-wrap-distance-top:0;mso-wrap-distance-right:9pt;mso-wrap-distance-bottom:0;mso-position-horizontal:absolute;mso-position-horizontal-relative:text;mso-position-vertical:absolute;mso-position-vertical-relative:text;mso-width-percent:0;mso-height-percent:0;mso-width-relative:margin;mso-height-relative:margin;v-text-anchor:top" o:gfxdata="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" filled="f" strokecolor="red" strokeweight="1pt">
+              <v:oval w14:anchorId="6C217841" id="円/楕円 27" o:spid="_x0000_s1059" style="position:absolute;left:0;text-align:left;margin-left:191.85pt;margin-top:25.5pt;width:18.2pt;height:17.85pt;z-index:251657216;visibility:visible;mso-wrap-style:square;mso-width-percent:0;mso-height-percent:0;mso-wrap-distance-left:9pt;mso-wrap-distance-top:0;mso-wrap-distance-right:9pt;mso-wrap-distance-bottom:0;mso-position-horizontal:absolute;mso-position-horizontal-relative:text;mso-position-vertical:absolute;mso-position-vertical-relative:text;mso-width-percent:0;mso-height-percent:0;mso-width-relative:margin;mso-height-relative:margin;v-text-anchor:top" o:gfxdata="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" filled="f" strokecolor="red" strokeweight="1pt">
                 <v:stroke joinstyle="miter"/>
                 <v:textbox inset="0,0,0,0">
                   <w:txbxContent>
@@ -4966,7 +7642,7 @@
         <mc:AlternateContent>
           <mc:Choice Requires="wps">
             <w:drawing>
-              <wp:anchor distT="0" distB="0" distL="114300" distR="114300" simplePos="0" relativeHeight="251625472" behindDoc="0" locked="0" layoutInCell="1" allowOverlap="1" wp14:anchorId="63F55AB0" wp14:editId="0F3AEEB6">
+              <wp:anchor distT="0" distB="0" distL="114300" distR="114300" simplePos="0" relativeHeight="251653120" behindDoc="0" locked="0" layoutInCell="1" allowOverlap="1" wp14:anchorId="63F55AB0" wp14:editId="704E0BF5">
                 <wp:simplePos x="0" y="0"/>
                 <wp:positionH relativeFrom="column">
                   <wp:posOffset>2436495</wp:posOffset>
@@ -5073,7 +7749,7 @@
           </mc:Choice>
           <mc:Fallback>
             <w:pict>
-              <v:oval w14:anchorId="63F55AB0" id="円/楕円 23" o:spid="_x0000_s1041" style="position:absolute;left:0;text-align:left;margin-left:191.85pt;margin-top:.15pt;width:18.2pt;height:17.85pt;z-index:251625472;visibility:visible;mso-wrap-style:square;mso-width-percent:0;mso-height-percent:0;mso-wrap-distance-left:9pt;mso-wrap-distance-top:0;mso-wrap-distance-right:9pt;mso-wrap-distance-bottom:0;mso-position-horizontal:absolute;mso-position-horizontal-relative:text;mso-position-vertical:absolute;mso-position-vertical-relative:text;mso-width-percent:0;mso-height-percent:0;mso-width-relative:margin;mso-height-relative:margin;v-text-anchor:top" o:gfxdata="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" filled="f" strokecolor="red" strokeweight="1pt">
+              <v:oval w14:anchorId="63F55AB0" id="円/楕円 23" o:spid="_x0000_s1060" style="position:absolute;left:0;text-align:left;margin-left:191.85pt;margin-top:.15pt;width:18.2pt;height:17.85pt;z-index:251653120;visibility:visible;mso-wrap-style:square;mso-width-percent:0;mso-height-percent:0;mso-wrap-distance-left:9pt;mso-wrap-distance-top:0;mso-wrap-distance-right:9pt;mso-wrap-distance-bottom:0;mso-position-horizontal:absolute;mso-position-horizontal-relative:text;mso-position-vertical:absolute;mso-position-vertical-relative:text;mso-width-percent:0;mso-height-percent:0;mso-width-relative:margin;mso-height-relative:margin;v-text-anchor:top" o:gfxdata="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" filled="f" strokecolor="red" strokeweight="1pt">
                 <v:stroke joinstyle="miter"/>
                 <v:textbox inset="0,0,0,0">
                   <w:txbxContent>
@@ -5119,7 +7795,7 @@
         <mc:AlternateContent>
           <mc:Choice Requires="wps">
             <w:drawing>
-              <wp:anchor distT="0" distB="0" distL="114300" distR="114300" simplePos="0" relativeHeight="251627520" behindDoc="0" locked="0" layoutInCell="1" allowOverlap="1" wp14:anchorId="215A42C6" wp14:editId="62E47DAD">
+              <wp:anchor distT="0" distB="0" distL="114300" distR="114300" simplePos="0" relativeHeight="251654144" behindDoc="0" locked="0" layoutInCell="1" allowOverlap="1" wp14:anchorId="215A42C6" wp14:editId="7D2DAA37">
                 <wp:simplePos x="0" y="0"/>
                 <wp:positionH relativeFrom="column">
                   <wp:posOffset>2896870</wp:posOffset>
@@ -5226,7 +7902,7 @@
           </mc:Choice>
           <mc:Fallback>
             <w:pict>
-              <v:oval w14:anchorId="215A42C6" id="円/楕円 24" o:spid="_x0000_s1042" style="position:absolute;left:0;text-align:left;margin-left:228.1pt;margin-top:.15pt;width:18.2pt;height:17.85pt;z-index:251627520;visibility:visible;mso-wrap-style:square;mso-width-percent:0;mso-height-percent:0;mso-wrap-distance-left:9pt;mso-wrap-distance-top:0;mso-wrap-distance-right:9pt;mso-wrap-distance-bottom:0;mso-position-horizontal:absolute;mso-position-horizontal-relative:text;mso-position-vertical:absolute;mso-position-vertical-relative:text;mso-width-percent:0;mso-height-percent:0;mso-width-relative:margin;mso-height-relative:margin;v-text-anchor:top" o:gfxdata="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" filled="f" strokecolor="red" strokeweight="1pt">
+              <v:oval w14:anchorId="215A42C6" id="円/楕円 24" o:spid="_x0000_s1061" style="position:absolute;left:0;text-align:left;margin-left:228.1pt;margin-top:.15pt;width:18.2pt;height:17.85pt;z-index:251654144;visibility:visible;mso-wrap-style:square;mso-width-percent:0;mso-height-percent:0;mso-wrap-distance-left:9pt;mso-wrap-distance-top:0;mso-wrap-distance-right:9pt;mso-wrap-distance-bottom:0;mso-position-horizontal:absolute;mso-position-horizontal-relative:text;mso-position-vertical:absolute;mso-position-vertical-relative:text;mso-width-percent:0;mso-height-percent:0;mso-width-relative:margin;mso-height-relative:margin;v-text-anchor:top" o:gfxdata="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" filled="f" strokecolor="red" strokeweight="1pt">
                 <v:stroke joinstyle="miter"/>
                 <v:textbox inset="0,0,0,0">
                   <w:txbxContent>
@@ -5272,7 +7948,7 @@
         <mc:AlternateContent>
           <mc:Choice Requires="wps">
             <w:drawing>
-              <wp:anchor distT="0" distB="0" distL="114300" distR="114300" simplePos="0" relativeHeight="251623424" behindDoc="0" locked="0" layoutInCell="1" allowOverlap="1" wp14:anchorId="771AA426" wp14:editId="72B65393">
+              <wp:anchor distT="0" distB="0" distL="114300" distR="114300" simplePos="0" relativeHeight="251652096" behindDoc="0" locked="0" layoutInCell="1" allowOverlap="1" wp14:anchorId="771AA426" wp14:editId="5BE7F5B1">
                 <wp:simplePos x="0" y="0"/>
                 <wp:positionH relativeFrom="column">
                   <wp:posOffset>1978660</wp:posOffset>
@@ -5379,7 +8055,7 @@
           </mc:Choice>
           <mc:Fallback>
             <w:pict>
-              <v:oval w14:anchorId="771AA426" id="円/楕円 22" o:spid="_x0000_s1043" style="position:absolute;left:0;text-align:left;margin-left:155.8pt;margin-top:.15pt;width:18.2pt;height:17.85pt;z-index:251623424;visibility:visible;mso-wrap-style:square;mso-width-percent:0;mso-height-percent:0;mso-wrap-distance-left:9pt;mso-wrap-distance-top:0;mso-wrap-distance-right:9pt;mso-wrap-distance-bottom:0;mso-position-horizontal:absolute;mso-position-horizontal-relative:text;mso-position-vertical:absolute;mso-position-vertical-relative:text;mso-width-percent:0;mso-height-percent:0;mso-width-relative:margin;mso-height-relative:margin;v-text-anchor:top" o:gfxdata="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" filled="f" strokecolor="red" strokeweight="1pt">
+              <v:oval w14:anchorId="771AA426" id="円/楕円 22" o:spid="_x0000_s1062" style="position:absolute;left:0;text-align:left;margin-left:155.8pt;margin-top:.15pt;width:18.2pt;height:17.85pt;z-index:251652096;visibility:visible;mso-wrap-style:square;mso-width-percent:0;mso-height-percent:0;mso-wrap-distance-left:9pt;mso-wrap-distance-top:0;mso-wrap-distance-right:9pt;mso-wrap-distance-bottom:0;mso-position-horizontal:absolute;mso-position-horizontal-relative:text;mso-position-vertical:absolute;mso-position-vertical-relative:text;mso-width-percent:0;mso-height-percent:0;mso-width-relative:margin;mso-height-relative:margin;v-text-anchor:top" o:gfxdata="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" filled="f" strokecolor="red" strokeweight="1pt">
                 <v:stroke joinstyle="miter"/>
                 <v:textbox inset="0,0,0,0">
                   <w:txbxContent>
@@ -5425,7 +8101,7 @@
         <mc:AlternateContent>
           <mc:Choice Requires="wps">
             <w:drawing>
-              <wp:anchor distT="0" distB="0" distL="114300" distR="114300" simplePos="0" relativeHeight="251631616" behindDoc="0" locked="0" layoutInCell="1" allowOverlap="1" wp14:anchorId="21EEA793" wp14:editId="57B126A9">
+              <wp:anchor distT="0" distB="0" distL="114300" distR="114300" simplePos="0" relativeHeight="251656192" behindDoc="0" locked="0" layoutInCell="1" allowOverlap="1" wp14:anchorId="21EEA793" wp14:editId="6CC96EED">
                 <wp:simplePos x="0" y="0"/>
                 <wp:positionH relativeFrom="column">
                   <wp:posOffset>1978660</wp:posOffset>
@@ -5541,7 +8217,7 @@
           </mc:Choice>
           <mc:Fallback>
             <w:pict>
-              <v:oval w14:anchorId="21EEA793" id="円/楕円 26" o:spid="_x0000_s1044" style="position:absolute;left:0;text-align:left;margin-left:155.8pt;margin-top:25.5pt;width:18.2pt;height:17.85pt;z-index:251631616;visibility:visible;mso-wrap-style:square;mso-width-percent:0;mso-height-percent:0;mso-wrap-distance-left:9pt;mso-wrap-distance-top:0;mso-wrap-distance-right:9pt;mso-wrap-distance-bottom:0;mso-position-horizontal:absolute;mso-position-horizontal-relative:text;mso-position-vertical:absolute;mso-position-vertical-relative:text;mso-width-percent:0;mso-height-percent:0;mso-width-relative:margin;mso-height-relative:margin;v-text-anchor:top" o:gfxdata="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" filled="f" strokecolor="red" strokeweight="1pt">
+              <v:oval w14:anchorId="21EEA793" id="円/楕円 26" o:spid="_x0000_s1063" style="position:absolute;left:0;text-align:left;margin-left:155.8pt;margin-top:25.5pt;width:18.2pt;height:17.85pt;z-index:251656192;visibility:visible;mso-wrap-style:square;mso-width-percent:0;mso-height-percent:0;mso-wrap-distance-left:9pt;mso-wrap-distance-top:0;mso-wrap-distance-right:9pt;mso-wrap-distance-bottom:0;mso-position-horizontal:absolute;mso-position-horizontal-relative:text;mso-position-vertical:absolute;mso-position-vertical-relative:text;mso-width-percent:0;mso-height-percent:0;mso-width-relative:margin;mso-height-relative:margin;v-text-anchor:top" o:gfxdata="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" filled="f" strokecolor="red" strokeweight="1pt">
                 <v:stroke joinstyle="miter"/>
                 <v:textbox inset="0,0,0,0">
                   <w:txbxContent>
@@ -5596,7 +8272,7 @@
         <mc:AlternateContent>
           <mc:Choice Requires="wps">
             <w:drawing>
-              <wp:anchor distT="0" distB="0" distL="114300" distR="114300" simplePos="0" relativeHeight="251645952" behindDoc="0" locked="0" layoutInCell="1" allowOverlap="1" wp14:anchorId="13E04513" wp14:editId="42250FC4">
+              <wp:anchor distT="0" distB="0" distL="114300" distR="114300" simplePos="0" relativeHeight="251663360" behindDoc="0" locked="0" layoutInCell="1" allowOverlap="1" wp14:anchorId="13E04513" wp14:editId="06B15BF5">
                 <wp:simplePos x="0" y="0"/>
                 <wp:positionH relativeFrom="column">
                   <wp:posOffset>1978660</wp:posOffset>
@@ -5712,7 +8388,7 @@
           </mc:Choice>
           <mc:Fallback>
             <w:pict>
-              <v:oval w14:anchorId="13E04513" id="円/楕円 33" o:spid="_x0000_s1045" style="position:absolute;left:0;text-align:left;margin-left:155.8pt;margin-top:74.45pt;width:18.2pt;height:17.85pt;z-index:251645952;visibility:visible;mso-wrap-style:square;mso-width-percent:0;mso-height-percent:0;mso-wrap-distance-left:9pt;mso-wrap-distance-top:0;mso-wrap-distance-right:9pt;mso-wrap-distance-bottom:0;mso-position-horizontal:absolute;mso-position-horizontal-relative:text;mso-position-vertical:absolute;mso-position-vertical-relative:text;mso-width-percent:0;mso-height-percent:0;mso-width-relative:margin;mso-height-relative:margin;v-text-anchor:top" o:gfxdata="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" filled="f" strokecolor="red" strokeweight="1pt">
+              <v:oval w14:anchorId="13E04513" id="円/楕円 33" o:spid="_x0000_s1064" style="position:absolute;left:0;text-align:left;margin-left:155.8pt;margin-top:74.45pt;width:18.2pt;height:17.85pt;z-index:251663360;visibility:visible;mso-wrap-style:square;mso-width-percent:0;mso-height-percent:0;mso-wrap-distance-left:9pt;mso-wrap-distance-top:0;mso-wrap-distance-right:9pt;mso-wrap-distance-bottom:0;mso-position-horizontal:absolute;mso-position-horizontal-relative:text;mso-position-vertical:absolute;mso-position-vertical-relative:text;mso-width-percent:0;mso-height-percent:0;mso-width-relative:margin;mso-height-relative:margin;v-text-anchor:top" o:gfxdata="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" filled="f" strokecolor="red" strokeweight="1pt">
                 <v:stroke joinstyle="miter"/>
                 <v:textbox inset="0,0,0,0">
                   <w:txbxContent>
@@ -5767,7 +8443,7 @@
         <mc:AlternateContent>
           <mc:Choice Requires="wps">
             <w:drawing>
-              <wp:anchor distT="0" distB="0" distL="114300" distR="114300" simplePos="0" relativeHeight="251621376" behindDoc="0" locked="0" layoutInCell="1" allowOverlap="1" wp14:anchorId="7A15F5E3" wp14:editId="22DA9B09">
+              <wp:anchor distT="0" distB="0" distL="114300" distR="114300" simplePos="0" relativeHeight="251651072" behindDoc="0" locked="0" layoutInCell="1" allowOverlap="1" wp14:anchorId="7A15F5E3" wp14:editId="5D21822B">
                 <wp:simplePos x="0" y="0"/>
                 <wp:positionH relativeFrom="column">
                   <wp:posOffset>1492250</wp:posOffset>
@@ -5874,7 +8550,7 @@
           </mc:Choice>
           <mc:Fallback>
             <w:pict>
-              <v:oval w14:anchorId="7A15F5E3" id="円/楕円 21" o:spid="_x0000_s1046" style="position:absolute;left:0;text-align:left;margin-left:117.5pt;margin-top:.15pt;width:18.2pt;height:17.85pt;z-index:251621376;visibility:visible;mso-wrap-style:square;mso-width-percent:0;mso-height-percent:0;mso-wrap-distance-left:9pt;mso-wrap-distance-top:0;mso-wrap-distance-right:9pt;mso-wrap-distance-bottom:0;mso-position-horizontal:absolute;mso-position-horizontal-relative:text;mso-position-vertical:absolute;mso-position-vertical-relative:text;mso-width-percent:0;mso-height-percent:0;mso-width-relative:margin;mso-height-relative:margin;v-text-anchor:top" o:gfxdata="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" filled="f" strokecolor="red" strokeweight="1pt">
+              <v:oval w14:anchorId="7A15F5E3" id="円/楕円 21" o:spid="_x0000_s1065" style="position:absolute;left:0;text-align:left;margin-left:117.5pt;margin-top:.15pt;width:18.2pt;height:17.85pt;z-index:251651072;visibility:visible;mso-wrap-style:square;mso-width-percent:0;mso-height-percent:0;mso-wrap-distance-left:9pt;mso-wrap-distance-top:0;mso-wrap-distance-right:9pt;mso-wrap-distance-bottom:0;mso-position-horizontal:absolute;mso-position-horizontal-relative:text;mso-position-vertical:absolute;mso-position-vertical-relative:text;mso-width-percent:0;mso-height-percent:0;mso-width-relative:margin;mso-height-relative:margin;v-text-anchor:top" o:gfxdata="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" filled="f" strokecolor="red" strokeweight="1pt">
                 <v:stroke joinstyle="miter"/>
                 <v:textbox inset="0,0,0,0">
                   <w:txbxContent>
@@ -5922,7 +8598,7 @@
         <mc:AlternateContent>
           <mc:Choice Requires="wps">
             <w:drawing>
-              <wp:anchor distT="0" distB="0" distL="114300" distR="114300" simplePos="0" relativeHeight="251635712" behindDoc="0" locked="0" layoutInCell="1" allowOverlap="1" wp14:anchorId="4D692649" wp14:editId="377A7107">
+              <wp:anchor distT="0" distB="0" distL="114300" distR="114300" simplePos="0" relativeHeight="251658240" behindDoc="0" locked="0" layoutInCell="1" allowOverlap="1" wp14:anchorId="4D692649" wp14:editId="698BA65A">
                 <wp:simplePos x="0" y="0"/>
                 <wp:positionH relativeFrom="column">
                   <wp:posOffset>2896870</wp:posOffset>
@@ -6029,7 +8705,7 @@
           </mc:Choice>
           <mc:Fallback>
             <w:pict>
-              <v:oval w14:anchorId="4D692649" id="円/楕円 28" o:spid="_x0000_s1047" style="position:absolute;left:0;text-align:left;margin-left:228.1pt;margin-top:10.85pt;width:18.2pt;height:17.85pt;z-index:251635712;visibility:visible;mso-wrap-style:square;mso-width-percent:0;mso-height-percent:0;mso-wrap-distance-left:9pt;mso-wrap-distance-top:0;mso-wrap-distance-right:9pt;mso-wrap-distance-bottom:0;mso-position-horizontal:absolute;mso-position-horizontal-relative:text;mso-position-vertical:absolute;mso-position-vertical-relative:text;mso-width-percent:0;mso-height-percent:0;mso-width-relative:margin;mso-height-relative:margin;v-text-anchor:top" o:gfxdata="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" filled="f" strokecolor="red" strokeweight="1pt">
+              <v:oval w14:anchorId="4D692649" id="円/楕円 28" o:spid="_x0000_s1066" style="position:absolute;left:0;text-align:left;margin-left:228.1pt;margin-top:10.85pt;width:18.2pt;height:17.85pt;z-index:251658240;visibility:visible;mso-wrap-style:square;mso-width-percent:0;mso-height-percent:0;mso-wrap-distance-left:9pt;mso-wrap-distance-top:0;mso-wrap-distance-right:9pt;mso-wrap-distance-bottom:0;mso-position-horizontal:absolute;mso-position-horizontal-relative:text;mso-position-vertical:absolute;mso-position-vertical-relative:text;mso-width-percent:0;mso-height-percent:0;mso-width-relative:margin;mso-height-relative:margin;v-text-anchor:top" o:gfxdata="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" filled="f" strokecolor="red" strokeweight="1pt">
                 <v:stroke joinstyle="miter"/>
                 <v:textbox inset="0,0,0,0">
                   <w:txbxContent>
@@ -6075,7 +8751,7 @@
         <mc:AlternateContent>
           <mc:Choice Requires="wps">
             <w:drawing>
-              <wp:anchor distT="0" distB="0" distL="114300" distR="114300" simplePos="0" relativeHeight="251629568" behindDoc="0" locked="0" layoutInCell="1" allowOverlap="1" wp14:anchorId="68521CA2" wp14:editId="6F4EDB54">
+              <wp:anchor distT="0" distB="0" distL="114300" distR="114300" simplePos="0" relativeHeight="251655168" behindDoc="0" locked="0" layoutInCell="1" allowOverlap="1" wp14:anchorId="68521CA2" wp14:editId="2D79B8C4">
                 <wp:simplePos x="0" y="0"/>
                 <wp:positionH relativeFrom="column">
                   <wp:posOffset>1492250</wp:posOffset>
@@ -6191,7 +8867,7 @@
           </mc:Choice>
           <mc:Fallback>
             <w:pict>
-              <v:oval w14:anchorId="68521CA2" id="円/楕円 25" o:spid="_x0000_s1048" style="position:absolute;left:0;text-align:left;margin-left:117.5pt;margin-top:10.85pt;width:18.2pt;height:17.85pt;z-index:251629568;visibility:visible;mso-wrap-style:square;mso-width-percent:0;mso-height-percent:0;mso-wrap-distance-left:9pt;mso-wrap-distance-top:0;mso-wrap-distance-right:9pt;mso-wrap-distance-bottom:0;mso-position-horizontal:absolute;mso-position-horizontal-relative:text;mso-position-vertical:absolute;mso-position-vertical-relative:text;mso-width-percent:0;mso-height-percent:0;mso-width-relative:margin;mso-height-relative:margin;v-text-anchor:top" o:gfxdata="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" filled="f" strokecolor="red" strokeweight="1pt">
+              <v:oval w14:anchorId="68521CA2" id="円/楕円 25" o:spid="_x0000_s1067" style="position:absolute;left:0;text-align:left;margin-left:117.5pt;margin-top:10.85pt;width:18.2pt;height:17.85pt;z-index:251655168;visibility:visible;mso-wrap-style:square;mso-width-percent:0;mso-height-percent:0;mso-wrap-distance-left:9pt;mso-wrap-distance-top:0;mso-wrap-distance-right:9pt;mso-wrap-distance-bottom:0;mso-position-horizontal:absolute;mso-position-horizontal-relative:text;mso-position-vertical:absolute;mso-position-vertical-relative:text;mso-width-percent:0;mso-height-percent:0;mso-width-relative:margin;mso-height-relative:margin;v-text-anchor:top" o:gfxdata="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" filled="f" strokecolor="red" strokeweight="1pt">
                 <v:stroke joinstyle="miter"/>
                 <v:textbox inset="0,0,0,0">
                   <w:txbxContent>
@@ -6246,7 +8922,7 @@
         <mc:AlternateContent>
           <mc:Choice Requires="wps">
             <w:drawing>
-              <wp:anchor distT="0" distB="0" distL="114300" distR="114300" simplePos="0" relativeHeight="251595776" behindDoc="0" locked="0" layoutInCell="1" allowOverlap="1" wp14:anchorId="1ED3DE67" wp14:editId="3F4111CA">
+              <wp:anchor distT="0" distB="0" distL="114300" distR="114300" simplePos="0" relativeHeight="251637760" behindDoc="0" locked="0" layoutInCell="1" allowOverlap="1" wp14:anchorId="1ED3DE67" wp14:editId="31B20A86">
                 <wp:simplePos x="0" y="0"/>
                 <wp:positionH relativeFrom="column">
                   <wp:posOffset>4038600</wp:posOffset>
@@ -6350,7 +9026,7 @@
           </mc:Choice>
           <mc:Fallback>
             <w:pict>
-              <v:shape w14:anchorId="1ED3DE67" id="線吹き出し 1 (枠付き) 8" o:spid="_x0000_s1049" type="#_x0000_t47" style="position:absolute;left:0;text-align:left;margin-left:318pt;margin-top:10.95pt;width:102pt;height:30pt;z-index:251595776;visibility:visible;mso-wrap-style:square;mso-width-percent:0;mso-height-percent:0;mso-wrap-distance-left:9pt;mso-wrap-distance-top:0;mso-wrap-distance-right:9pt;mso-wrap-distance-bottom:0;mso-position-horizontal:absolute;mso-position-horizontal-relative:text;mso-position-vertical:absolute;mso-position-vertical-relative:text;mso-width-percent:0;mso-height-percent:0;mso-width-relative:margin;mso-height-relative:margin;v-text-anchor:middle" o:gfxdata="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" adj="-8857,16472,-1288,11008" fillcolor="white [3212]" strokecolor="black [3213]" strokeweight="1pt">
+              <v:shape w14:anchorId="1ED3DE67" id="線吹き出し 1 (枠付き) 8" o:spid="_x0000_s1068" type="#_x0000_t47" style="position:absolute;left:0;text-align:left;margin-left:318pt;margin-top:10.95pt;width:102pt;height:30pt;z-index:251637760;visibility:visible;mso-wrap-style:square;mso-width-percent:0;mso-height-percent:0;mso-wrap-distance-left:9pt;mso-wrap-distance-top:0;mso-wrap-distance-right:9pt;mso-wrap-distance-bottom:0;mso-position-horizontal:absolute;mso-position-horizontal-relative:text;mso-position-vertical:absolute;mso-position-vertical-relative:text;mso-width-percent:0;mso-height-percent:0;mso-width-relative:margin;mso-height-relative:margin;v-text-anchor:middle" o:gfxdata="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" adj="-8857,16472,-1288,11008" fillcolor="white [3212]" strokecolor="black [3213]" strokeweight="1pt">
                 <v:textbox>
                   <w:txbxContent>
                     <w:p>
@@ -6387,7 +9063,7 @@
         <mc:AlternateContent>
           <mc:Choice Requires="wps">
             <w:drawing>
-              <wp:anchor distT="0" distB="0" distL="114300" distR="114300" simplePos="0" relativeHeight="251639808" behindDoc="0" locked="0" layoutInCell="1" allowOverlap="1" wp14:anchorId="01B5B9EF" wp14:editId="3E5437FE">
+              <wp:anchor distT="0" distB="0" distL="114300" distR="114300" simplePos="0" relativeHeight="251660288" behindDoc="0" locked="0" layoutInCell="1" allowOverlap="1" wp14:anchorId="01B5B9EF" wp14:editId="164A8FEC">
                 <wp:simplePos x="0" y="0"/>
                 <wp:positionH relativeFrom="column">
                   <wp:posOffset>1978660</wp:posOffset>
@@ -6494,7 +9170,7 @@
           </mc:Choice>
           <mc:Fallback>
             <w:pict>
-              <v:oval w14:anchorId="01B5B9EF" id="円/楕円 30" o:spid="_x0000_s1050" style="position:absolute;left:0;text-align:left;margin-left:155.8pt;margin-top:3.75pt;width:18.2pt;height:17.85pt;z-index:251639808;visibility:visible;mso-wrap-style:square;mso-width-percent:0;mso-height-percent:0;mso-wrap-distance-left:9pt;mso-wrap-distance-top:0;mso-wrap-distance-right:9pt;mso-wrap-distance-bottom:0;mso-position-horizontal:absolute;mso-position-horizontal-relative:text;mso-position-vertical:absolute;mso-position-vertical-relative:text;mso-width-percent:0;mso-height-percent:0;mso-width-relative:margin;mso-height-relative:margin;v-text-anchor:top" o:gfxdata="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" filled="f" strokecolor="red" strokeweight="1pt">
+              <v:oval w14:anchorId="01B5B9EF" id="円/楕円 30" o:spid="_x0000_s1069" style="position:absolute;left:0;text-align:left;margin-left:155.8pt;margin-top:3.75pt;width:18.2pt;height:17.85pt;z-index:251660288;visibility:visible;mso-wrap-style:square;mso-width-percent:0;mso-height-percent:0;mso-wrap-distance-left:9pt;mso-wrap-distance-top:0;mso-wrap-distance-right:9pt;mso-wrap-distance-bottom:0;mso-position-horizontal:absolute;mso-position-horizontal-relative:text;mso-position-vertical:absolute;mso-position-vertical-relative:text;mso-width-percent:0;mso-height-percent:0;mso-width-relative:margin;mso-height-relative:margin;v-text-anchor:top" o:gfxdata="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" filled="f" strokecolor="red" strokeweight="1pt">
                 <v:stroke joinstyle="miter"/>
                 <v:textbox inset="0,0,0,0">
                   <w:txbxContent>
@@ -6540,7 +9216,7 @@
         <mc:AlternateContent>
           <mc:Choice Requires="wps">
             <w:drawing>
-              <wp:anchor distT="0" distB="0" distL="114300" distR="114300" simplePos="0" relativeHeight="251641856" behindDoc="0" locked="0" layoutInCell="1" allowOverlap="1" wp14:anchorId="0AA3A734" wp14:editId="3FF4DB4C">
+              <wp:anchor distT="0" distB="0" distL="114300" distR="114300" simplePos="0" relativeHeight="251661312" behindDoc="0" locked="0" layoutInCell="1" allowOverlap="1" wp14:anchorId="0AA3A734" wp14:editId="45801106">
                 <wp:simplePos x="0" y="0"/>
                 <wp:positionH relativeFrom="column">
                   <wp:posOffset>2436495</wp:posOffset>
@@ -6656,7 +9332,7 @@
           </mc:Choice>
           <mc:Fallback>
             <w:pict>
-              <v:oval w14:anchorId="0AA3A734" id="円/楕円 31" o:spid="_x0000_s1051" style="position:absolute;left:0;text-align:left;margin-left:191.85pt;margin-top:3.75pt;width:18.2pt;height:17.85pt;z-index:251641856;visibility:visible;mso-wrap-style:square;mso-width-percent:0;mso-height-percent:0;mso-wrap-distance-left:9pt;mso-wrap-distance-top:0;mso-wrap-distance-right:9pt;mso-wrap-distance-bottom:0;mso-position-horizontal:absolute;mso-position-horizontal-relative:text;mso-position-vertical:absolute;mso-position-vertical-relative:text;mso-width-percent:0;mso-height-percent:0;mso-width-relative:margin;mso-height-relative:margin;v-text-anchor:top" o:gfxdata="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" filled="f" strokecolor="red" strokeweight="1pt">
+              <v:oval w14:anchorId="0AA3A734" id="円/楕円 31" o:spid="_x0000_s1070" style="position:absolute;left:0;text-align:left;margin-left:191.85pt;margin-top:3.75pt;width:18.2pt;height:17.85pt;z-index:251661312;visibility:visible;mso-wrap-style:square;mso-width-percent:0;mso-height-percent:0;mso-wrap-distance-left:9pt;mso-wrap-distance-top:0;mso-wrap-distance-right:9pt;mso-wrap-distance-bottom:0;mso-position-horizontal:absolute;mso-position-horizontal-relative:text;mso-position-vertical:absolute;mso-position-vertical-relative:text;mso-width-percent:0;mso-height-percent:0;mso-width-relative:margin;mso-height-relative:margin;v-text-anchor:top" o:gfxdata="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" filled="f" strokecolor="red" strokeweight="1pt">
                 <v:stroke joinstyle="miter"/>
                 <v:textbox inset="0,0,0,0">
                   <w:txbxContent>
@@ -6711,7 +9387,7 @@
         <mc:AlternateContent>
           <mc:Choice Requires="wps">
             <w:drawing>
-              <wp:anchor distT="0" distB="0" distL="114300" distR="114300" simplePos="0" relativeHeight="251637760" behindDoc="0" locked="0" layoutInCell="1" allowOverlap="1" wp14:anchorId="669D6F4D" wp14:editId="2F8DCC26">
+              <wp:anchor distT="0" distB="0" distL="114300" distR="114300" simplePos="0" relativeHeight="251659264" behindDoc="0" locked="0" layoutInCell="1" allowOverlap="1" wp14:anchorId="669D6F4D" wp14:editId="5D19E72C">
                 <wp:simplePos x="0" y="0"/>
                 <wp:positionH relativeFrom="column">
                   <wp:posOffset>1492250</wp:posOffset>
@@ -6827,7 +9503,7 @@
           </mc:Choice>
           <mc:Fallback>
             <w:pict>
-              <v:oval w14:anchorId="669D6F4D" id="円/楕円 29" o:spid="_x0000_s1052" style="position:absolute;left:0;text-align:left;margin-left:117.5pt;margin-top:3.8pt;width:18.2pt;height:17.85pt;z-index:251637760;visibility:visible;mso-wrap-style:square;mso-width-percent:0;mso-height-percent:0;mso-wrap-distance-left:9pt;mso-wrap-distance-top:0;mso-wrap-distance-right:9pt;mso-wrap-distance-bottom:0;mso-position-horizontal:absolute;mso-position-horizontal-relative:text;mso-position-vertical:absolute;mso-position-vertical-relative:text;mso-width-percent:0;mso-height-percent:0;mso-width-relative:margin;mso-height-relative:margin;v-text-anchor:top" o:gfxdata="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" filled="f" strokecolor="red" strokeweight="1pt">
+              <v:oval w14:anchorId="669D6F4D" id="円/楕円 29" o:spid="_x0000_s1071" style="position:absolute;left:0;text-align:left;margin-left:117.5pt;margin-top:3.8pt;width:18.2pt;height:17.85pt;z-index:251659264;visibility:visible;mso-wrap-style:square;mso-width-percent:0;mso-height-percent:0;mso-wrap-distance-left:9pt;mso-wrap-distance-top:0;mso-wrap-distance-right:9pt;mso-wrap-distance-bottom:0;mso-position-horizontal:absolute;mso-position-horizontal-relative:text;mso-position-vertical:absolute;mso-position-vertical-relative:text;mso-width-percent:0;mso-height-percent:0;mso-width-relative:margin;mso-height-relative:margin;v-text-anchor:top" o:gfxdata="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" filled="f" strokecolor="red" strokeweight="1pt">
                 <v:stroke joinstyle="miter"/>
                 <v:textbox inset="0,0,0,0">
                   <w:txbxContent>
@@ -6885,7 +9561,7 @@
         <mc:AlternateContent>
           <mc:Choice Requires="wps">
             <w:drawing>
-              <wp:anchor distT="0" distB="0" distL="114300" distR="114300" simplePos="0" relativeHeight="251643904" behindDoc="0" locked="0" layoutInCell="1" allowOverlap="1" wp14:anchorId="4AAA7B26" wp14:editId="6DDDA9F7">
+              <wp:anchor distT="0" distB="0" distL="114300" distR="114300" simplePos="0" relativeHeight="251662336" behindDoc="0" locked="0" layoutInCell="1" allowOverlap="1" wp14:anchorId="4AAA7B26" wp14:editId="45C67493">
                 <wp:simplePos x="0" y="0"/>
                 <wp:positionH relativeFrom="column">
                   <wp:posOffset>1492250</wp:posOffset>
@@ -7001,7 +9677,7 @@
           </mc:Choice>
           <mc:Fallback>
             <w:pict>
-              <v:oval w14:anchorId="4AAA7B26" id="円/楕円 32" o:spid="_x0000_s1053" style="position:absolute;left:0;text-align:left;margin-left:117.5pt;margin-top:1.2pt;width:18.2pt;height:17.85pt;z-index:251643904;visibility:visible;mso-wrap-style:square;mso-width-percent:0;mso-height-percent:0;mso-wrap-distance-left:9pt;mso-wrap-distance-top:0;mso-wrap-distance-right:9pt;mso-wrap-distance-bottom:0;mso-position-horizontal:absolute;mso-position-horizontal-relative:text;mso-position-vertical:absolute;mso-position-vertical-relative:text;mso-width-percent:0;mso-height-percent:0;mso-width-relative:margin;mso-height-relative:margin;v-text-anchor:top" o:gfxdata="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" filled="f" strokecolor="red" strokeweight="1pt">
+              <v:oval w14:anchorId="4AAA7B26" id="円/楕円 32" o:spid="_x0000_s1072" style="position:absolute;left:0;text-align:left;margin-left:117.5pt;margin-top:1.2pt;width:18.2pt;height:17.85pt;z-index:251662336;visibility:visible;mso-wrap-style:square;mso-width-percent:0;mso-height-percent:0;mso-wrap-distance-left:9pt;mso-wrap-distance-top:0;mso-wrap-distance-right:9pt;mso-wrap-distance-bottom:0;mso-position-horizontal:absolute;mso-position-horizontal-relative:text;mso-position-vertical:absolute;mso-position-vertical-relative:text;mso-width-percent:0;mso-height-percent:0;mso-width-relative:margin;mso-height-relative:margin;v-text-anchor:top" o:gfxdata="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" filled="f" strokecolor="red" strokeweight="1pt">
                 <v:stroke joinstyle="miter"/>
                 <v:textbox inset="0,0,0,0">
                   <w:txbxContent>
@@ -7058,7 +9734,7 @@
         <mc:AlternateContent>
           <mc:Choice Requires="wps">
             <w:drawing>
-              <wp:anchor distT="0" distB="0" distL="114300" distR="114300" simplePos="0" relativeHeight="251650048" behindDoc="0" locked="0" layoutInCell="1" allowOverlap="1" wp14:anchorId="004DD17C" wp14:editId="6BCE529A">
+              <wp:anchor distT="0" distB="0" distL="114300" distR="114300" simplePos="0" relativeHeight="251665408" behindDoc="0" locked="0" layoutInCell="1" allowOverlap="1" wp14:anchorId="004DD17C" wp14:editId="69731353">
                 <wp:simplePos x="0" y="0"/>
                 <wp:positionH relativeFrom="column">
                   <wp:posOffset>1484843</wp:posOffset>
@@ -7165,7 +9841,7 @@
           </mc:Choice>
           <mc:Fallback>
             <w:pict>
-              <v:oval w14:anchorId="004DD17C" id="円/楕円 35" o:spid="_x0000_s1054" style="position:absolute;left:0;text-align:left;margin-left:116.9pt;margin-top:11.45pt;width:18.2pt;height:17.85pt;z-index:251650048;visibility:visible;mso-wrap-style:square;mso-width-percent:0;mso-height-percent:0;mso-wrap-distance-left:9pt;mso-wrap-distance-top:0;mso-wrap-distance-right:9pt;mso-wrap-distance-bottom:0;mso-position-horizontal:absolute;mso-position-horizontal-relative:text;mso-position-vertical:absolute;mso-position-vertical-relative:text;mso-width-percent:0;mso-height-percent:0;mso-width-relative:margin;mso-height-relative:margin;v-text-anchor:top" o:gfxdata="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" filled="f" strokecolor="red" strokeweight="1pt">
+              <v:oval w14:anchorId="004DD17C" id="円/楕円 35" o:spid="_x0000_s1073" style="position:absolute;left:0;text-align:left;margin-left:116.9pt;margin-top:11.45pt;width:18.2pt;height:17.85pt;z-index:251665408;visibility:visible;mso-wrap-style:square;mso-width-percent:0;mso-height-percent:0;mso-wrap-distance-left:9pt;mso-wrap-distance-top:0;mso-wrap-distance-right:9pt;mso-wrap-distance-bottom:0;mso-position-horizontal:absolute;mso-position-horizontal-relative:text;mso-position-vertical:absolute;mso-position-vertical-relative:text;mso-width-percent:0;mso-height-percent:0;mso-width-relative:margin;mso-height-relative:margin;v-text-anchor:top" o:gfxdata="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" filled="f" strokecolor="red" strokeweight="1pt">
                 <v:stroke joinstyle="miter"/>
                 <v:textbox inset="0,0,0,0">
                   <w:txbxContent>
@@ -7211,7 +9887,7 @@
         <mc:AlternateContent>
           <mc:Choice Requires="wps">
             <w:drawing>
-              <wp:anchor distT="0" distB="0" distL="114300" distR="114300" simplePos="0" relativeHeight="251652096" behindDoc="0" locked="0" layoutInCell="1" allowOverlap="1" wp14:anchorId="1FF1004D" wp14:editId="6543D11C">
+              <wp:anchor distT="0" distB="0" distL="114300" distR="114300" simplePos="0" relativeHeight="251666432" behindDoc="0" locked="0" layoutInCell="1" allowOverlap="1" wp14:anchorId="1FF1004D" wp14:editId="7EB954E1">
                 <wp:simplePos x="0" y="0"/>
                 <wp:positionH relativeFrom="column">
                   <wp:posOffset>2440305</wp:posOffset>
@@ -7318,7 +9994,7 @@
           </mc:Choice>
           <mc:Fallback>
             <w:pict>
-              <v:oval w14:anchorId="1FF1004D" id="円/楕円 36" o:spid="_x0000_s1055" style="position:absolute;left:0;text-align:left;margin-left:192.15pt;margin-top:11.2pt;width:18.2pt;height:17.85pt;z-index:251652096;visibility:visible;mso-wrap-style:square;mso-width-percent:0;mso-height-percent:0;mso-wrap-distance-left:9pt;mso-wrap-distance-top:0;mso-wrap-distance-right:9pt;mso-wrap-distance-bottom:0;mso-position-horizontal:absolute;mso-position-horizontal-relative:text;mso-position-vertical:absolute;mso-position-vertical-relative:text;mso-width-percent:0;mso-height-percent:0;mso-width-relative:margin;mso-height-relative:margin;v-text-anchor:top" o:gfxdata="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" filled="f" strokecolor="red" strokeweight="1pt">
+              <v:oval w14:anchorId="1FF1004D" id="円/楕円 36" o:spid="_x0000_s1074" style="position:absolute;left:0;text-align:left;margin-left:192.15pt;margin-top:11.2pt;width:18.2pt;height:17.85pt;z-index:251666432;visibility:visible;mso-wrap-style:square;mso-width-percent:0;mso-height-percent:0;mso-wrap-distance-left:9pt;mso-wrap-distance-top:0;mso-wrap-distance-right:9pt;mso-wrap-distance-bottom:0;mso-position-horizontal:absolute;mso-position-horizontal-relative:text;mso-position-vertical:absolute;mso-position-vertical-relative:text;mso-width-percent:0;mso-height-percent:0;mso-width-relative:margin;mso-height-relative:margin;v-text-anchor:top" o:gfxdata="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" filled="f" strokecolor="red" strokeweight="1pt">
                 <v:stroke joinstyle="miter"/>
                 <v:textbox inset="0,0,0,0">
                   <w:txbxContent>
@@ -7366,7 +10042,7 @@
         <mc:AlternateContent>
           <mc:Choice Requires="wps">
             <w:drawing>
-              <wp:anchor distT="0" distB="0" distL="114300" distR="114300" simplePos="0" relativeHeight="251597824" behindDoc="0" locked="0" layoutInCell="1" allowOverlap="1" wp14:anchorId="17529484" wp14:editId="75BA000D">
+              <wp:anchor distT="0" distB="0" distL="114300" distR="114300" simplePos="0" relativeHeight="251638784" behindDoc="0" locked="0" layoutInCell="1" allowOverlap="1" wp14:anchorId="17529484" wp14:editId="26FA3400">
                 <wp:simplePos x="0" y="0"/>
                 <wp:positionH relativeFrom="column">
                   <wp:posOffset>4038600</wp:posOffset>
@@ -7477,7 +10153,7 @@
           </mc:Choice>
           <mc:Fallback>
             <w:pict>
-              <v:shape w14:anchorId="17529484" id="線吹き出し 1 (枠付き) 9" o:spid="_x0000_s1056" type="#_x0000_t47" style="position:absolute;left:0;text-align:left;margin-left:318pt;margin-top:12.9pt;width:102pt;height:30pt;z-index:251597824;visibility:visible;mso-wrap-style:square;mso-width-percent:0;mso-height-percent:0;mso-wrap-distance-left:9pt;mso-wrap-distance-top:0;mso-wrap-distance-right:9pt;mso-wrap-distance-bottom:0;mso-position-horizontal:absolute;mso-position-horizontal-relative:text;mso-position-vertical:absolute;mso-position-vertical-relative:text;mso-width-percent:0;mso-height-percent:0;mso-width-relative:margin;mso-height-relative:margin;v-text-anchor:middle" o:gfxdata="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" adj="-8857,16472,-1288,11008" fillcolor="white [3212]" strokecolor="black [3213]" strokeweight="1pt">
+              <v:shape w14:anchorId="17529484" id="線吹き出し 1 (枠付き) 9" o:spid="_x0000_s1075" type="#_x0000_t47" style="position:absolute;left:0;text-align:left;margin-left:318pt;margin-top:12.9pt;width:102pt;height:30pt;z-index:251638784;visibility:visible;mso-wrap-style:square;mso-width-percent:0;mso-height-percent:0;mso-wrap-distance-left:9pt;mso-wrap-distance-top:0;mso-wrap-distance-right:9pt;mso-wrap-distance-bottom:0;mso-position-horizontal:absolute;mso-position-horizontal-relative:text;mso-position-vertical:absolute;mso-position-vertical-relative:text;mso-width-percent:0;mso-height-percent:0;mso-width-relative:margin;mso-height-relative:margin;v-text-anchor:middle" o:gfxdata="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" adj="-8857,16472,-1288,11008" fillcolor="white [3212]" strokecolor="black [3213]" strokeweight="1pt">
                 <v:textbox>
                   <w:txbxContent>
                     <w:p>
@@ -7520,7 +10196,7 @@
         <mc:AlternateContent>
           <mc:Choice Requires="wps">
             <w:drawing>
-              <wp:anchor distT="0" distB="0" distL="114300" distR="114300" simplePos="0" relativeHeight="251654144" behindDoc="0" locked="0" layoutInCell="1" allowOverlap="1" wp14:anchorId="21841ED2" wp14:editId="7BA0ED9A">
+              <wp:anchor distT="0" distB="0" distL="114300" distR="114300" simplePos="0" relativeHeight="251667456" behindDoc="0" locked="0" layoutInCell="1" allowOverlap="1" wp14:anchorId="21841ED2" wp14:editId="67A9AC01">
                 <wp:simplePos x="0" y="0"/>
                 <wp:positionH relativeFrom="column">
                   <wp:posOffset>1447800</wp:posOffset>
@@ -7627,7 +10303,7 @@
           </mc:Choice>
           <mc:Fallback>
             <w:pict>
-              <v:oval w14:anchorId="21841ED2" id="円/楕円 37" o:spid="_x0000_s1057" style="position:absolute;left:0;text-align:left;margin-left:114pt;margin-top:8.3pt;width:18.2pt;height:17.85pt;z-index:251654144;visibility:visible;mso-wrap-style:square;mso-width-percent:0;mso-height-percent:0;mso-wrap-distance-left:9pt;mso-wrap-distance-top:0;mso-wrap-distance-right:9pt;mso-wrap-distance-bottom:0;mso-position-horizontal:absolute;mso-position-horizontal-relative:text;mso-position-vertical:absolute;mso-position-vertical-relative:text;mso-width-percent:0;mso-height-percent:0;mso-width-relative:margin;mso-height-relative:margin;v-text-anchor:top" o:gfxdata="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" filled="f" strokecolor="red" strokeweight="1pt">
+              <v:oval w14:anchorId="21841ED2" id="円/楕円 37" o:spid="_x0000_s1076" style="position:absolute;left:0;text-align:left;margin-left:114pt;margin-top:8.3pt;width:18.2pt;height:17.85pt;z-index:251667456;visibility:visible;mso-wrap-style:square;mso-width-percent:0;mso-height-percent:0;mso-wrap-distance-left:9pt;mso-wrap-distance-top:0;mso-wrap-distance-right:9pt;mso-wrap-distance-bottom:0;mso-position-horizontal:absolute;mso-position-horizontal-relative:text;mso-position-vertical:absolute;mso-position-vertical-relative:text;mso-width-percent:0;mso-height-percent:0;mso-width-relative:margin;mso-height-relative:margin;v-text-anchor:top" o:gfxdata="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" filled="f" strokecolor="red" strokeweight="1pt">
                 <v:stroke joinstyle="miter"/>
                 <v:textbox inset="0,0,0,0">
                   <w:txbxContent>
@@ -7673,7 +10349,7 @@
         <mc:AlternateContent>
           <mc:Choice Requires="wps">
             <w:drawing>
-              <wp:anchor distT="0" distB="0" distL="114300" distR="114300" simplePos="0" relativeHeight="251590656" behindDoc="0" locked="0" layoutInCell="1" allowOverlap="1" wp14:anchorId="33E940EE" wp14:editId="67C828F3">
+              <wp:anchor distT="0" distB="0" distL="114300" distR="114300" simplePos="0" relativeHeight="251634688" behindDoc="0" locked="0" layoutInCell="1" allowOverlap="1" wp14:anchorId="33E940EE" wp14:editId="7338918E">
                 <wp:simplePos x="0" y="0"/>
                 <wp:positionH relativeFrom="column">
                   <wp:posOffset>1218565</wp:posOffset>
@@ -7751,7 +10427,7 @@
           </mc:Choice>
           <mc:Fallback>
             <w:pict>
-              <v:rect w14:anchorId="70545A59" id="正方形/長方形 5" o:spid="_x0000_s1026" style="position:absolute;left:0;text-align:left;margin-left:95.95pt;margin-top:4.15pt;width:180pt;height:29.75pt;z-index:251590656;visibility:visible;mso-wrap-style:square;mso-height-percent:0;mso-wrap-distance-left:9pt;mso-wrap-distance-top:0;mso-wrap-distance-right:9pt;mso-wrap-distance-bottom:0;mso-position-horizontal:absolute;mso-position-horizontal-relative:text;mso-position-vertical:absolute;mso-position-vertical-relative:text;mso-height-percent:0;mso-height-relative:margin;v-text-anchor:middle" o:gfxdata="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" fillcolor="#f2f2f2 [3052]" strokecolor="black [3213]" strokeweight="1pt">
+              <v:rect w14:anchorId="0D11F54D" id="正方形/長方形 5" o:spid="_x0000_s1026" style="position:absolute;left:0;text-align:left;margin-left:95.95pt;margin-top:4.15pt;width:180pt;height:29.75pt;z-index:251558912;visibility:visible;mso-wrap-style:square;mso-height-percent:0;mso-wrap-distance-left:9pt;mso-wrap-distance-top:0;mso-wrap-distance-right:9pt;mso-wrap-distance-bottom:0;mso-position-horizontal:absolute;mso-position-horizontal-relative:text;mso-position-vertical:absolute;mso-position-vertical-relative:text;mso-height-percent:0;mso-height-relative:margin;v-text-anchor:middle" o:gfxdata="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" fillcolor="#f2f2f2 [3052]" strokecolor="black [3213]" strokeweight="1pt">
                 <v:fill opacity="26214f"/>
                 <w10:wrap type="through"/>
               </v:rect>
@@ -8170,6 +10846,7 @@
         <w:rPr>
           <w:rFonts w:hint="eastAsia"/>
         </w:rPr>
+        <w:lastRenderedPageBreak/>
         <w:t>表示エリア</w:t>
       </w:r>
     </w:p>
@@ -8584,7 +11261,6 @@
                 <w:sz w:val="21"/>
                 <w:szCs w:val="21"/>
               </w:rPr>
-              <w:lastRenderedPageBreak/>
               <w:t>10</w:t>
             </w:r>
             <w:r>
@@ -9650,6 +12326,7 @@
         <w:rPr>
           <w:rFonts w:hint="eastAsia"/>
         </w:rPr>
+        <w:lastRenderedPageBreak/>
         <w:t>＊１　最大表示桁数は、デバイスにより異なります。</w:t>
       </w:r>
     </w:p>
@@ -12710,17 +15387,30 @@
     </w:p>
     <w:p>
       <w:pPr>
-        <w:ind w:leftChars="500" w:left="1200"/>
+        <w:ind w:leftChars="400" w:left="960"/>
         <w:rPr>
-          <w:color w:val="FF0000"/>
+          <w:rFonts w:hint="eastAsia"/>
         </w:rPr>
       </w:pPr>
       <w:r>
+        <w:t>Firebase</w:t>
+      </w:r>
+      <w:r>
+        <w:t>(</w:t>
+      </w:r>
+      <w:proofErr w:type="spellStart"/>
+      <w:r>
+        <w:t>AdMod</w:t>
+      </w:r>
+      <w:proofErr w:type="spellEnd"/>
+      <w:r>
+        <w:t>)</w:t>
+      </w:r>
+      <w:r>
         <w:rPr>
           <w:rFonts w:hint="eastAsia"/>
-          <w:color w:val="FF0000"/>
         </w:rPr>
-        <w:t>TBD</w:t>
+        <w:t>を使用する。</w:t>
       </w:r>
     </w:p>
     <w:p>
@@ -12748,7 +15438,7 @@
       <w:pPr>
         <w:pStyle w:val="3"/>
       </w:pPr>
-      <w:bookmarkStart w:id="20" w:name="_Toc490403702"/>
+      <w:bookmarkStart w:id="23" w:name="_Toc494807773"/>
       <w:r>
         <w:rPr>
           <w:rFonts w:hint="eastAsia"/>
@@ -12768,7 +15458,7 @@
         </w:rPr>
         <w:t>仕様</w:t>
       </w:r>
-      <w:bookmarkEnd w:id="20"/>
+      <w:bookmarkEnd w:id="23"/>
     </w:p>
     <w:p>
       <w:pPr>
@@ -12797,7 +15487,7 @@
         <mc:AlternateContent>
           <mc:Choice Requires="wpg">
             <w:drawing>
-              <wp:anchor distT="0" distB="0" distL="114300" distR="114300" simplePos="0" relativeHeight="251777024" behindDoc="0" locked="0" layoutInCell="1" allowOverlap="1" wp14:anchorId="58C0F71A" wp14:editId="0773DCE1">
+              <wp:anchor distT="0" distB="0" distL="114300" distR="114300" simplePos="0" relativeHeight="251675648" behindDoc="0" locked="0" layoutInCell="1" allowOverlap="1" wp14:anchorId="58C0F71A" wp14:editId="5C34E3B4">
                 <wp:simplePos x="0" y="0"/>
                 <wp:positionH relativeFrom="column">
                   <wp:posOffset>378124</wp:posOffset>
@@ -14043,13 +16733,16 @@
                     </wpg:wgp>
                   </a:graphicData>
                 </a:graphic>
+                <wp14:sizeRelV relativeFrom="margin">
+                  <wp14:pctHeight>0</wp14:pctHeight>
+                </wp14:sizeRelV>
               </wp:anchor>
             </w:drawing>
           </mc:Choice>
           <mc:Fallback>
             <w:pict>
-              <v:group w14:anchorId="58C0F71A" id="図形グループ 77" o:spid="_x0000_s1058" style="position:absolute;left:0;text-align:left;margin-left:29.75pt;margin-top:8.25pt;width:383.85pt;height:220.2pt;z-index:251777024" coordsize="4874895,2796833" o:gfxdata="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">
-                <v:roundrect id="角丸四角形 60" o:spid="_x0000_s1059" style="position:absolute;top:382494;width:4874895;height:2026935;visibility:visible;mso-wrap-style:square;v-text-anchor:top" arcsize="2503f" o:gfxdata="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" filled="f" strokecolor="black [3213]" strokeweight="2pt">
+              <v:group w14:anchorId="58C0F71A" id="図形グループ 77" o:spid="_x0000_s1077" style="position:absolute;left:0;text-align:left;margin-left:29.75pt;margin-top:8.25pt;width:383.85pt;height:220.2pt;z-index:251675648;mso-height-relative:margin" coordsize="4874895,2796833" o:gfxdata="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">
+                <v:roundrect id="角丸四角形 60" o:spid="_x0000_s1078" style="position:absolute;top:382494;width:4874895;height:2026935;visibility:visible;mso-wrap-style:square;v-text-anchor:top" arcsize="2503f" o:gfxdata="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" filled="f" strokecolor="black [3213]" strokeweight="2pt">
                   <v:stroke joinstyle="miter"/>
                   <v:textbox inset="0,0,0,0">
                     <w:txbxContent>
@@ -14068,7 +16761,7 @@
                     </w:txbxContent>
                   </v:textbox>
                 </v:roundrect>
-                <v:oval id="円/楕円 45" o:spid="_x0000_s1060" style="position:absolute;left:334682;width:241300;height:248209;visibility:visible;mso-wrap-style:square;v-text-anchor:middle" o:gfxdata="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" fillcolor="black [3213]" strokecolor="black [3213]" strokeweight="1pt">
+                <v:oval id="円/楕円 45" o:spid="_x0000_s1079" style="position:absolute;left:334682;width:241300;height:248209;visibility:visible;mso-wrap-style:square;v-text-anchor:middle" o:gfxdata="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" fillcolor="black [3213]" strokecolor="black [3213]" strokeweight="1pt">
                   <v:stroke joinstyle="miter"/>
                   <v:textbox inset="0,0,0,0">
                     <w:txbxContent>
@@ -14082,7 +16775,7 @@
                     </w:txbxContent>
                   </v:textbox>
                 </v:oval>
-                <v:roundrect id="角丸四角形 58" o:spid="_x0000_s1061" style="position:absolute;left:2820894;top:639482;width:1751965;height:497273;visibility:visible;mso-wrap-style:square;v-text-anchor:middle" arcsize="10923f" o:gfxdata="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" fillcolor="white [3212]" strokecolor="black [3213]" strokeweight="1pt">
+                <v:roundrect id="角丸四角形 58" o:spid="_x0000_s1080" style="position:absolute;left:2820894;top:639482;width:1751965;height:497273;visibility:visible;mso-wrap-style:square;v-text-anchor:middle" arcsize="10923f" o:gfxdata="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" fillcolor="white [3212]" strokecolor="black [3213]" strokeweight="1pt">
                   <v:stroke joinstyle="miter"/>
                   <v:textbox inset="0,0,0,0">
                     <w:txbxContent>
@@ -14149,7 +16842,7 @@
                     </w:txbxContent>
                   </v:textbox>
                 </v:roundrect>
-                <v:roundrect id="角丸四角形 59" o:spid="_x0000_s1062" style="position:absolute;left:2808941;top:1637553;width:1681480;height:507210;visibility:visible;mso-wrap-style:square;v-text-anchor:middle" arcsize="10923f" o:gfxdata="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" fillcolor="white [3212]" strokecolor="black [3213]" strokeweight="1pt">
+                <v:roundrect id="角丸四角形 59" o:spid="_x0000_s1081" style="position:absolute;left:2808941;top:1637553;width:1681480;height:507210;visibility:visible;mso-wrap-style:square;v-text-anchor:middle" arcsize="10923f" o:gfxdata="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" fillcolor="white [3212]" strokecolor="black [3213]" strokeweight="1pt">
                   <v:stroke joinstyle="miter"/>
                   <v:textbox inset="0,0,0,0">
                     <w:txbxContent>
@@ -14198,17 +16891,13 @@
                     </w:txbxContent>
                   </v:textbox>
                 </v:roundrect>
-                <v:shapetype id="_x0000_t32" coordsize="21600,21600" o:spt="32" o:oned="t" path="m0,0l21600,21600e" filled="f">
-                  <v:path arrowok="t" fillok="f" o:connecttype="none"/>
-                  <o:lock v:ext="edit" shapetype="t"/>
-                </v:shapetype>
-                <v:shape id="直線矢印コネクタ 61" o:spid="_x0000_s1063" type="#_x0000_t32" style="position:absolute;left:1757082;top:884518;width:1066800;height:0;visibility:visible;mso-wrap-style:square" o:connectortype="straight" o:gfxdata="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" strokecolor="black [3213]" strokeweight="1pt">
+                <v:shape id="直線矢印コネクタ 61" o:spid="_x0000_s1082" type="#_x0000_t32" style="position:absolute;left:1757082;top:884518;width:1066800;height:0;visibility:visible;mso-wrap-style:square" o:connectortype="straight" o:gfxdata="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" strokecolor="black [3213]" strokeweight="1pt">
                   <v:stroke endarrow="block" joinstyle="miter"/>
                 </v:shape>
-                <v:shape id="直線矢印コネクタ 62" o:spid="_x0000_s1064" type="#_x0000_t32" style="position:absolute;left:2976282;top:1135529;width:1606;height:494628;visibility:visible;mso-wrap-style:square" o:connectortype="straight" o:gfxdata="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" strokecolor="black [3213]" strokeweight="1pt">
+                <v:shape id="直線矢印コネクタ 62" o:spid="_x0000_s1083" type="#_x0000_t32" style="position:absolute;left:2976282;top:1135529;width:1606;height:494628;visibility:visible;mso-wrap-style:square" o:connectortype="straight" o:gfxdata="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" strokecolor="black [3213]" strokeweight="1pt">
                   <v:stroke endarrow="block" joinstyle="miter"/>
                 </v:shape>
-                <v:roundrect id="角丸四角形 57" o:spid="_x0000_s1065" style="position:absolute;left:161365;top:633506;width:1598930;height:503248;visibility:visible;mso-wrap-style:square;v-text-anchor:middle" arcsize="10923f" o:gfxdata="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" fillcolor="white [3212]" strokecolor="black [3213]" strokeweight="1pt">
+                <v:roundrect id="角丸四角形 57" o:spid="_x0000_s1084" style="position:absolute;left:161365;top:633506;width:1598930;height:503248;visibility:visible;mso-wrap-style:square;v-text-anchor:middle" arcsize="10923f" o:gfxdata="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" fillcolor="white [3212]" strokecolor="black [3213]" strokeweight="1pt">
                   <v:stroke joinstyle="miter"/>
                   <v:textbox inset="0,0,0,0">
                     <w:txbxContent>
@@ -14275,7 +16964,7 @@
                     </w:txbxContent>
                   </v:textbox>
                 </v:roundrect>
-                <v:shape id="直線矢印コネクタ 46" o:spid="_x0000_s1066" type="#_x0000_t32" style="position:absolute;left:454212;top:251012;width:375;height:391276;flip:x;visibility:visible;mso-wrap-style:square" o:connectortype="straight" o:gfxdata="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" strokecolor="black [3213]" strokeweight="1.5pt">
+                <v:shape id="直線矢印コネクタ 46" o:spid="_x0000_s1085" type="#_x0000_t32" style="position:absolute;left:454212;top:251012;width:375;height:391276;flip:x;visibility:visible;mso-wrap-style:square" o:connectortype="straight" o:gfxdata="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" strokecolor="black [3213]" strokeweight="1.5pt">
                   <v:stroke endarrow="block" joinstyle="miter"/>
                 </v:shape>
                 <v:shapetype id="_x0000_t38" coordsize="21600,21600" o:spt="38" o:oned="t" path="m0,0c@0,0@1,5400@1,10800@1,16200@2,21600,21600,21600e" filled="f">
@@ -14290,14 +16979,10 @@
                   </v:handles>
                   <o:lock v:ext="edit" shapetype="t"/>
                 </v:shapetype>
-                <v:shape id="直線矢印コネクタ 47" o:spid="_x0000_s1067" type="#_x0000_t38" style="position:absolute;left:-29883;top:1625600;width:1275427;height:290788;rotation:90;flip:y;visibility:visible;mso-wrap-style:square" o:connectortype="curved" o:gfxdata="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" adj="-4387" strokecolor="black [3213]" strokeweight="2pt">
+                <v:shape id="直線矢印コネクタ 47" o:spid="_x0000_s1086" type="#_x0000_t38" style="position:absolute;left:-29883;top:1625600;width:1275427;height:290788;rotation:90;flip:y;visibility:visible;mso-wrap-style:square" o:connectortype="curved" o:gfxdata="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" adj="-4387" strokecolor="black [3213]" strokeweight="2pt">
                   <v:stroke endarrow="block" joinstyle="miter"/>
                 </v:shape>
-                <v:shapetype id="_x0000_t202" coordsize="21600,21600" o:spt="202" path="m0,0l0,21600,21600,21600,21600,0xe">
-                  <v:stroke joinstyle="miter"/>
-                  <v:path gradientshapeok="t" o:connecttype="rect"/>
-                </v:shapetype>
-                <v:shape id="テキスト ボックス 38" o:spid="_x0000_s1068" type="#_x0000_t202" style="position:absolute;left:1978212;top:633506;width:528955;height:262810;visibility:visible;mso-wrap-style:square;v-text-anchor:top" o:gfxdata="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" filled="f" stroked="f">
+                <v:shape id="テキスト ボックス 38" o:spid="_x0000_s1087" type="#_x0000_t202" style="position:absolute;left:1978212;top:633506;width:528955;height:262810;visibility:visible;mso-wrap-style:square;v-text-anchor:top" o:gfxdata="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" filled="f" stroked="f">
                   <v:textbox inset="0,0,0,0">
                     <w:txbxContent>
                       <w:p>
@@ -14340,7 +17025,7 @@
                     </w:txbxContent>
                   </v:textbox>
                 </v:shape>
-                <v:shape id="テキスト ボックス 39" o:spid="_x0000_s1069" type="#_x0000_t202" style="position:absolute;left:3048000;top:1261035;width:528955;height:262810;visibility:visible;mso-wrap-style:square;v-text-anchor:top" o:gfxdata="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" filled="f" stroked="f">
+                <v:shape id="テキスト ボックス 39" o:spid="_x0000_s1088" type="#_x0000_t202" style="position:absolute;left:3048000;top:1261035;width:528955;height:262810;visibility:visible;mso-wrap-style:square;v-text-anchor:top" o:gfxdata="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" filled="f" stroked="f">
                   <v:textbox inset="0,0,0,0">
                     <w:txbxContent>
                       <w:p>
@@ -14383,15 +17068,15 @@
                     </w:txbxContent>
                   </v:textbox>
                 </v:shape>
-                <v:shape id="円弧 68" o:spid="_x0000_s1070" style="position:absolute;left:839694;top:1066800;width:393700;height:257175;rotation:90;flip:x;visibility:visible;mso-wrap-style:square;v-text-anchor:middle" coordsize="393700,257175" o:gfxdata="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" path="m134112,6706nsc197710,-7263,267820,891,320130,28340,418097,79747,418247,177140,320438,228676,268185,256208,198055,264447,134391,250533l196850,128588,134112,6706xem134112,6706nfc197710,-7263,267820,891,320130,28340,418097,79747,418247,177140,320438,228676,268185,256208,198055,264447,134391,250533e" filled="f" strokecolor="black [3213]" strokeweight="1pt">
+                <v:shape id="円弧 68" o:spid="_x0000_s1089" style="position:absolute;left:839694;top:1066800;width:393700;height:257175;rotation:90;flip:x;visibility:visible;mso-wrap-style:square;v-text-anchor:middle" coordsize="393700,257175" o:gfxdata="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" path="m134112,6706nsc197710,-7263,267820,891,320130,28340,418097,79747,418247,177140,320438,228676,268185,256208,198055,264447,134391,250533l196850,128588,134112,6706xem134112,6706nfc197710,-7263,267820,891,320130,28340,418097,79747,418247,177140,320438,228676,268185,256208,198055,264447,134391,250533e" filled="f" strokecolor="black [3213]" strokeweight="1pt">
                   <v:stroke startarrow="block" joinstyle="miter"/>
                   <v:path arrowok="t" o:connecttype="custom" o:connectlocs="134112,6706;320130,28340;320438,228676;134391,250533" o:connectangles="0,0,0,0"/>
                 </v:shape>
-                <v:shape id="円弧 70" o:spid="_x0000_s1071" style="position:absolute;left:3726329;top:1072777;width:393841;height:257185;rotation:90;flip:x;visibility:visible;mso-wrap-style:square;v-text-anchor:middle" coordsize="393841,257185" o:gfxdata="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" path="m134178,6702nsc197784,-7260,267899,891,320221,28328,418256,79737,418406,177159,320529,228697,268264,256218,198129,264453,134457,250546l196921,128593,134178,6702xem134178,6702nfc197784,-7260,267899,891,320221,28328,418256,79737,418406,177159,320529,228697,268264,256218,198129,264453,134457,250546e" filled="f" strokecolor="black [3213]" strokeweight="1pt">
+                <v:shape id="円弧 70" o:spid="_x0000_s1090" style="position:absolute;left:3726329;top:1072777;width:393841;height:257185;rotation:90;flip:x;visibility:visible;mso-wrap-style:square;v-text-anchor:middle" coordsize="393841,257185" o:gfxdata="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" path="m134178,6702nsc197784,-7260,267899,891,320221,28328,418256,79737,418406,177159,320529,228697,268264,256218,198129,264453,134457,250546l196921,128593,134178,6702xem134178,6702nfc197784,-7260,267899,891,320221,28328,418256,79737,418406,177159,320529,228697,268264,256218,198129,264453,134457,250546e" filled="f" strokecolor="black [3213]" strokeweight="1pt">
                   <v:stroke startarrow="block" joinstyle="miter"/>
                   <v:path arrowok="t" o:connecttype="custom" o:connectlocs="134178,6702;320221,28328;320529,228697;134457,250546" o:connectangles="0,0,0,0"/>
                 </v:shape>
-                <v:shape id="テキスト ボックス 74" o:spid="_x0000_s1072" type="#_x0000_t202" style="position:absolute;left:1219200;top:1261035;width:1450340;height:1013460;visibility:visible;mso-wrap-style:square;v-text-anchor:top" o:gfxdata="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" filled="f" stroked="f">
+                <v:shape id="テキスト ボックス 74" o:spid="_x0000_s1091" type="#_x0000_t202" style="position:absolute;left:1219200;top:1261035;width:1450340;height:1013460;visibility:visible;mso-wrap-style:square;v-text-anchor:top" o:gfxdata="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" filled="f" stroked="f">
                   <v:textbox inset="0,0,0,0">
                     <w:txbxContent>
                       <w:p>
@@ -14625,7 +17310,7 @@
                     </w:txbxContent>
                   </v:textbox>
                 </v:shape>
-                <v:shape id="テキスト ボックス 40" o:spid="_x0000_s1073" type="#_x0000_t202" style="position:absolute;left:753035;top:2534023;width:528955;height:262810;visibility:visible;mso-wrap-style:square;v-text-anchor:top" o:gfxdata="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" filled="f" stroked="f">
+                <v:shape id="テキスト ボックス 40" o:spid="_x0000_s1092" type="#_x0000_t202" style="position:absolute;left:753035;top:2534023;width:528955;height:262810;visibility:visible;mso-wrap-style:square;v-text-anchor:top" o:gfxdata="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" filled="f" stroked="f">
                   <v:textbox inset="0,0,0,0">
                     <w:txbxContent>
                       <w:p>
@@ -14668,7 +17353,7 @@
                     </w:txbxContent>
                   </v:textbox>
                 </v:shape>
-                <v:shape id="テキスト ボックス 75" o:spid="_x0000_s1074" type="#_x0000_t202" style="position:absolute;left:4129741;top:1261035;width:685800;height:262810;visibility:visible;mso-wrap-style:square;v-text-anchor:top" o:gfxdata="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" filled="f" stroked="f">
+                <v:shape id="テキスト ボックス 75" o:spid="_x0000_s1093" type="#_x0000_t202" style="position:absolute;left:4129741;top:1261035;width:685800;height:262810;visibility:visible;mso-wrap-style:square;v-text-anchor:top" o:gfxdata="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" filled="f" stroked="f">
                   <v:textbox inset="0,0,0,0">
                     <w:txbxContent>
                       <w:p>
@@ -16469,14 +19154,14 @@
       <w:pPr>
         <w:pStyle w:val="3"/>
       </w:pPr>
-      <w:bookmarkStart w:id="21" w:name="_Toc490403703"/>
+      <w:bookmarkStart w:id="24" w:name="_Toc494807774"/>
       <w:r>
         <w:rPr>
           <w:rFonts w:hint="eastAsia"/>
         </w:rPr>
         <w:t>特記次項</w:t>
       </w:r>
-      <w:bookmarkEnd w:id="21"/>
+      <w:bookmarkEnd w:id="24"/>
     </w:p>
     <w:p>
       <w:pPr>
@@ -16543,7 +19228,7 @@
       <w:pPr>
         <w:pStyle w:val="2"/>
       </w:pPr>
-      <w:bookmarkStart w:id="22" w:name="_Toc490403704"/>
+      <w:bookmarkStart w:id="25" w:name="_Toc494807775"/>
       <w:r>
         <w:rPr>
           <w:rFonts w:hint="eastAsia"/>
@@ -16551,7 +19236,7 @@
         <w:lastRenderedPageBreak/>
         <w:t>「履歴画面」機能仕様</w:t>
       </w:r>
-      <w:bookmarkEnd w:id="22"/>
+      <w:bookmarkEnd w:id="25"/>
     </w:p>
     <w:p/>
     <w:p>
@@ -16562,7 +19247,7 @@
         <mc:AlternateContent>
           <mc:Choice Requires="wps">
             <w:drawing>
-              <wp:anchor distT="0" distB="0" distL="114300" distR="114300" simplePos="0" relativeHeight="251780096" behindDoc="0" locked="0" layoutInCell="1" allowOverlap="1" wp14:anchorId="5BC7770F" wp14:editId="09961785">
+              <wp:anchor distT="0" distB="0" distL="114300" distR="114300" simplePos="0" relativeHeight="251677696" behindDoc="0" locked="0" layoutInCell="1" allowOverlap="1" wp14:anchorId="5BC7770F" wp14:editId="7410589D">
                 <wp:simplePos x="0" y="0"/>
                 <wp:positionH relativeFrom="column">
                   <wp:posOffset>3274695</wp:posOffset>
@@ -16661,7 +19346,7 @@
           </mc:Choice>
           <mc:Fallback>
             <w:pict>
-              <v:oval w14:anchorId="5BC7770F" id="円/楕円 43" o:spid="_x0000_s1075" style="position:absolute;left:0;text-align:left;margin-left:257.85pt;margin-top:11.6pt;width:18.2pt;height:17.85pt;z-index:251780096;visibility:visible;mso-wrap-style:square;mso-width-percent:0;mso-height-percent:0;mso-wrap-distance-left:9pt;mso-wrap-distance-top:0;mso-wrap-distance-right:9pt;mso-wrap-distance-bottom:0;mso-position-horizontal:absolute;mso-position-horizontal-relative:text;mso-position-vertical:absolute;mso-position-vertical-relative:text;mso-width-percent:0;mso-height-percent:0;mso-width-relative:margin;mso-height-relative:margin;v-text-anchor:top" o:gfxdata="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" filled="f" strokecolor="red" strokeweight="1pt">
+              <v:oval w14:anchorId="5BC7770F" id="円/楕円 43" o:spid="_x0000_s1094" style="position:absolute;left:0;text-align:left;margin-left:257.85pt;margin-top:11.6pt;width:18.2pt;height:17.85pt;z-index:251677696;visibility:visible;mso-wrap-style:square;mso-width-percent:0;mso-height-percent:0;mso-wrap-distance-left:9pt;mso-wrap-distance-top:0;mso-wrap-distance-right:9pt;mso-wrap-distance-bottom:0;mso-position-horizontal:absolute;mso-position-horizontal-relative:text;mso-position-vertical:absolute;mso-position-vertical-relative:text;mso-width-percent:0;mso-height-percent:0;mso-width-relative:margin;mso-height-relative:margin;v-text-anchor:top" o:gfxdata="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" filled="f" strokecolor="red" strokeweight="1pt">
                 <v:stroke joinstyle="miter"/>
                 <v:textbox inset="0,0,0,0">
                   <w:txbxContent>
@@ -16693,8 +19378,11 @@
         </mc:AlternateContent>
       </w:r>
       <w:r>
+        <w:rPr>
+          <w:noProof/>
+        </w:rPr>
         <w:drawing>
-          <wp:anchor distT="0" distB="0" distL="114300" distR="114300" simplePos="0" relativeHeight="251778048" behindDoc="1" locked="0" layoutInCell="1" allowOverlap="1" wp14:anchorId="126AF61D" wp14:editId="580471FD">
+          <wp:anchor distT="0" distB="0" distL="114300" distR="114300" simplePos="0" relativeHeight="251676672" behindDoc="1" locked="0" layoutInCell="1" allowOverlap="1" wp14:anchorId="126AF61D" wp14:editId="32247247">
             <wp:simplePos x="0" y="0"/>
             <wp:positionH relativeFrom="column">
               <wp:posOffset>1369695</wp:posOffset>
@@ -16756,7 +19444,7 @@
         <mc:AlternateContent>
           <mc:Choice Requires="wps">
             <w:drawing>
-              <wp:anchor distT="0" distB="0" distL="114300" distR="114300" simplePos="0" relativeHeight="251689984" behindDoc="0" locked="0" layoutInCell="1" allowOverlap="1" wp14:anchorId="4ABF0169" wp14:editId="6E48F47D">
+              <wp:anchor distT="0" distB="0" distL="114300" distR="114300" simplePos="0" relativeHeight="251673600" behindDoc="0" locked="0" layoutInCell="1" allowOverlap="1" wp14:anchorId="4ABF0169" wp14:editId="3B40CF5B">
                 <wp:simplePos x="0" y="0"/>
                 <wp:positionH relativeFrom="column">
                   <wp:posOffset>1673225</wp:posOffset>
@@ -16855,7 +19543,7 @@
           </mc:Choice>
           <mc:Fallback>
             <w:pict>
-              <v:oval w14:anchorId="4ABF0169" id="円/楕円 52" o:spid="_x0000_s1076" style="position:absolute;left:0;text-align:left;margin-left:131.75pt;margin-top:11.85pt;width:18.2pt;height:17.85pt;z-index:251689984;visibility:visible;mso-wrap-style:square;mso-width-percent:0;mso-height-percent:0;mso-wrap-distance-left:9pt;mso-wrap-distance-top:0;mso-wrap-distance-right:9pt;mso-wrap-distance-bottom:0;mso-position-horizontal:absolute;mso-position-horizontal-relative:text;mso-position-vertical:absolute;mso-position-vertical-relative:text;mso-width-percent:0;mso-height-percent:0;mso-width-relative:margin;mso-height-relative:margin;v-text-anchor:top" o:gfxdata="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" filled="f" strokecolor="red" strokeweight="1pt">
+              <v:oval w14:anchorId="4ABF0169" id="円/楕円 52" o:spid="_x0000_s1095" style="position:absolute;left:0;text-align:left;margin-left:131.75pt;margin-top:11.85pt;width:18.2pt;height:17.85pt;z-index:251673600;visibility:visible;mso-wrap-style:square;mso-width-percent:0;mso-height-percent:0;mso-wrap-distance-left:9pt;mso-wrap-distance-top:0;mso-wrap-distance-right:9pt;mso-wrap-distance-bottom:0;mso-position-horizontal:absolute;mso-position-horizontal-relative:text;mso-position-vertical:absolute;mso-position-vertical-relative:text;mso-width-percent:0;mso-height-percent:0;mso-width-relative:margin;mso-height-relative:margin;v-text-anchor:top" o:gfxdata="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" filled="f" strokecolor="red" strokeweight="1pt">
                 <v:stroke joinstyle="miter"/>
                 <v:textbox inset="0,0,0,0">
                   <w:txbxContent>
@@ -16893,7 +19581,7 @@
         <mc:AlternateContent>
           <mc:Choice Requires="wps">
             <w:drawing>
-              <wp:anchor distT="0" distB="0" distL="114300" distR="114300" simplePos="0" relativeHeight="251687936" behindDoc="0" locked="0" layoutInCell="1" allowOverlap="1" wp14:anchorId="7B944D0C" wp14:editId="7442ABE0">
+              <wp:anchor distT="0" distB="0" distL="114300" distR="114300" simplePos="0" relativeHeight="251672576" behindDoc="0" locked="0" layoutInCell="1" allowOverlap="1" wp14:anchorId="7B944D0C" wp14:editId="405FAD6D">
                 <wp:simplePos x="0" y="0"/>
                 <wp:positionH relativeFrom="column">
                   <wp:posOffset>2435225</wp:posOffset>
@@ -16992,7 +19680,7 @@
           </mc:Choice>
           <mc:Fallback>
             <w:pict>
-              <v:oval w14:anchorId="7B944D0C" id="円/楕円 51" o:spid="_x0000_s1077" style="position:absolute;left:0;text-align:left;margin-left:191.75pt;margin-top:12.05pt;width:18.2pt;height:17.85pt;z-index:251687936;visibility:visible;mso-wrap-style:square;mso-width-percent:0;mso-height-percent:0;mso-wrap-distance-left:9pt;mso-wrap-distance-top:0;mso-wrap-distance-right:9pt;mso-wrap-distance-bottom:0;mso-position-horizontal:absolute;mso-position-horizontal-relative:text;mso-position-vertical:absolute;mso-position-vertical-relative:text;mso-width-percent:0;mso-height-percent:0;mso-width-relative:margin;mso-height-relative:margin;v-text-anchor:top" o:gfxdata="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" filled="f" strokecolor="red" strokeweight="1pt">
+              <v:oval w14:anchorId="7B944D0C" id="円/楕円 51" o:spid="_x0000_s1096" style="position:absolute;left:0;text-align:left;margin-left:191.75pt;margin-top:12.05pt;width:18.2pt;height:17.85pt;z-index:251672576;visibility:visible;mso-wrap-style:square;mso-width-percent:0;mso-height-percent:0;mso-wrap-distance-left:9pt;mso-wrap-distance-top:0;mso-wrap-distance-right:9pt;mso-wrap-distance-bottom:0;mso-position-horizontal:absolute;mso-position-horizontal-relative:text;mso-position-vertical:absolute;mso-position-vertical-relative:text;mso-width-percent:0;mso-height-percent:0;mso-width-relative:margin;mso-height-relative:margin;v-text-anchor:top" o:gfxdata="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" filled="f" strokecolor="red" strokeweight="1pt">
                 <v:stroke joinstyle="miter"/>
                 <v:textbox inset="0,0,0,0">
                   <w:txbxContent>
@@ -17030,7 +19718,7 @@
         <mc:AlternateContent>
           <mc:Choice Requires="wps">
             <w:drawing>
-              <wp:anchor distT="0" distB="0" distL="114300" distR="114300" simplePos="0" relativeHeight="251683840" behindDoc="0" locked="0" layoutInCell="1" allowOverlap="1" wp14:anchorId="1A32C48A" wp14:editId="3CC8A843">
+              <wp:anchor distT="0" distB="0" distL="114300" distR="114300" simplePos="0" relativeHeight="251670528" behindDoc="0" locked="0" layoutInCell="1" allowOverlap="1" wp14:anchorId="1A32C48A" wp14:editId="318D007F">
                 <wp:simplePos x="0" y="0"/>
                 <wp:positionH relativeFrom="column">
                   <wp:posOffset>4111625</wp:posOffset>
@@ -17134,7 +19822,7 @@
           </mc:Choice>
           <mc:Fallback>
             <w:pict>
-              <v:shape w14:anchorId="1A32C48A" id="線吹き出し 1 (枠付き) 49" o:spid="_x0000_s1078" type="#_x0000_t47" style="position:absolute;left:0;text-align:left;margin-left:323.75pt;margin-top:2pt;width:102pt;height:30pt;z-index:251683840;visibility:visible;mso-wrap-style:square;mso-width-percent:0;mso-height-percent:0;mso-wrap-distance-left:9pt;mso-wrap-distance-top:0;mso-wrap-distance-right:9pt;mso-wrap-distance-bottom:0;mso-position-horizontal:absolute;mso-position-horizontal-relative:text;mso-position-vertical:absolute;mso-position-vertical-relative:text;mso-width-percent:0;mso-height-percent:0;mso-width-relative:margin;mso-height-relative:margin;v-text-anchor:middle" o:gfxdata="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" adj="-8857,16472,-1288,11008" fillcolor="white [3212]" strokecolor="black [3213]" strokeweight="1pt">
+              <v:shape w14:anchorId="1A32C48A" id="線吹き出し 1 (枠付き) 49" o:spid="_x0000_s1097" type="#_x0000_t47" style="position:absolute;left:0;text-align:left;margin-left:323.75pt;margin-top:2pt;width:102pt;height:30pt;z-index:251670528;visibility:visible;mso-wrap-style:square;mso-width-percent:0;mso-height-percent:0;mso-wrap-distance-left:9pt;mso-wrap-distance-top:0;mso-wrap-distance-right:9pt;mso-wrap-distance-bottom:0;mso-position-horizontal:absolute;mso-position-horizontal-relative:text;mso-position-vertical:absolute;mso-position-vertical-relative:text;mso-width-percent:0;mso-height-percent:0;mso-width-relative:margin;mso-height-relative:margin;v-text-anchor:middle" o:gfxdata="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" adj="-8857,16472,-1288,11008" fillcolor="white [3212]" strokecolor="black [3213]" strokeweight="1pt">
                 <v:textbox>
                   <w:txbxContent>
                     <w:p>
@@ -17168,7 +19856,7 @@
         <mc:AlternateContent>
           <mc:Choice Requires="wps">
             <w:drawing>
-              <wp:anchor distT="0" distB="0" distL="114300" distR="114300" simplePos="0" relativeHeight="251679744" behindDoc="0" locked="0" layoutInCell="1" allowOverlap="1" wp14:anchorId="4462E2A8" wp14:editId="133BC5C9">
+              <wp:anchor distT="0" distB="0" distL="114300" distR="114300" simplePos="0" relativeHeight="251668480" behindDoc="0" locked="0" layoutInCell="1" allowOverlap="1" wp14:anchorId="4462E2A8" wp14:editId="0958D012">
                 <wp:simplePos x="0" y="0"/>
                 <wp:positionH relativeFrom="column">
                   <wp:posOffset>1292225</wp:posOffset>
@@ -17243,7 +19931,7 @@
           </mc:Choice>
           <mc:Fallback>
             <w:pict>
-              <v:rect w14:anchorId="77163F92" id="正方形/長方形 44" o:spid="_x0000_s1026" style="position:absolute;left:0;text-align:left;margin-left:101.75pt;margin-top:12.05pt;width:180pt;height:20pt;z-index:251679744;visibility:visible;mso-wrap-style:square;mso-wrap-distance-left:9pt;mso-wrap-distance-top:0;mso-wrap-distance-right:9pt;mso-wrap-distance-bottom:0;mso-position-horizontal:absolute;mso-position-horizontal-relative:text;mso-position-vertical:absolute;mso-position-vertical-relative:text;v-text-anchor:middle" o:gfxdata="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" fillcolor="#f2f2f2 [3052]" strokecolor="black [3213]" strokeweight="1pt">
+              <v:rect w14:anchorId="58BC63CB" id="正方形/長方形 44" o:spid="_x0000_s1026" style="position:absolute;left:0;text-align:left;margin-left:101.75pt;margin-top:12.05pt;width:180pt;height:20pt;z-index:251648000;visibility:visible;mso-wrap-style:square;mso-wrap-distance-left:9pt;mso-wrap-distance-top:0;mso-wrap-distance-right:9pt;mso-wrap-distance-bottom:0;mso-position-horizontal:absolute;mso-position-horizontal-relative:text;mso-position-vertical:absolute;mso-position-vertical-relative:text;v-text-anchor:middle" o:gfxdata="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" fillcolor="#f2f2f2 [3052]" strokecolor="black [3213]" strokeweight="1pt">
                 <v:fill opacity="26214f"/>
                 <w10:wrap type="through"/>
               </v:rect>
@@ -17261,7 +19949,7 @@
         <mc:AlternateContent>
           <mc:Choice Requires="wps">
             <w:drawing>
-              <wp:anchor distT="0" distB="0" distL="114300" distR="114300" simplePos="0" relativeHeight="251692032" behindDoc="0" locked="0" layoutInCell="1" allowOverlap="1" wp14:anchorId="1517D4BA" wp14:editId="5BF18822">
+              <wp:anchor distT="0" distB="0" distL="114300" distR="114300" simplePos="0" relativeHeight="251674624" behindDoc="0" locked="0" layoutInCell="1" allowOverlap="1" wp14:anchorId="1517D4BA" wp14:editId="2F330467">
                 <wp:simplePos x="0" y="0"/>
                 <wp:positionH relativeFrom="column">
                   <wp:posOffset>1673225</wp:posOffset>
@@ -17369,7 +20057,7 @@
           </mc:Choice>
           <mc:Fallback>
             <w:pict>
-              <v:oval w14:anchorId="1517D4BA" id="円/楕円 53" o:spid="_x0000_s1079" style="position:absolute;left:0;text-align:left;margin-left:131.75pt;margin-top:12.55pt;width:18.2pt;height:17.85pt;z-index:251692032;visibility:visible;mso-wrap-style:square;mso-width-percent:0;mso-height-percent:0;mso-wrap-distance-left:9pt;mso-wrap-distance-top:0;mso-wrap-distance-right:9pt;mso-wrap-distance-bottom:0;mso-position-horizontal:absolute;mso-position-horizontal-relative:text;mso-position-vertical:absolute;mso-position-vertical-relative:text;mso-width-percent:0;mso-height-percent:0;mso-width-relative:margin;mso-height-relative:margin;v-text-anchor:top" o:gfxdata="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" filled="f" strokecolor="red" strokeweight="1pt">
+              <v:oval w14:anchorId="1517D4BA" id="円/楕円 53" o:spid="_x0000_s1098" style="position:absolute;left:0;text-align:left;margin-left:131.75pt;margin-top:12.55pt;width:18.2pt;height:17.85pt;z-index:251674624;visibility:visible;mso-wrap-style:square;mso-width-percent:0;mso-height-percent:0;mso-wrap-distance-left:9pt;mso-wrap-distance-top:0;mso-wrap-distance-right:9pt;mso-wrap-distance-bottom:0;mso-position-horizontal:absolute;mso-position-horizontal-relative:text;mso-position-vertical:absolute;mso-position-vertical-relative:text;mso-width-percent:0;mso-height-percent:0;mso-width-relative:margin;mso-height-relative:margin;v-text-anchor:top" o:gfxdata="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" filled="f" strokecolor="red" strokeweight="1pt">
                 <v:stroke joinstyle="miter"/>
                 <v:textbox inset="0,0,0,0">
                   <w:txbxContent>
@@ -17416,7 +20104,7 @@
         <mc:AlternateContent>
           <mc:Choice Requires="wps">
             <w:drawing>
-              <wp:anchor distT="0" distB="0" distL="114300" distR="114300" simplePos="0" relativeHeight="251681792" behindDoc="0" locked="0" layoutInCell="1" allowOverlap="1" wp14:anchorId="25E55549" wp14:editId="5C00614F">
+              <wp:anchor distT="0" distB="0" distL="114300" distR="114300" simplePos="0" relativeHeight="251669504" behindDoc="0" locked="0" layoutInCell="1" allowOverlap="1" wp14:anchorId="25E55549" wp14:editId="533CB04B">
                 <wp:simplePos x="0" y="0"/>
                 <wp:positionH relativeFrom="column">
                   <wp:posOffset>1289685</wp:posOffset>
@@ -17494,7 +20182,7 @@
           </mc:Choice>
           <mc:Fallback>
             <w:pict>
-              <v:rect w14:anchorId="6F15041F" id="正方形/長方形 48" o:spid="_x0000_s1026" style="position:absolute;left:0;text-align:left;margin-left:101.55pt;margin-top:7.55pt;width:180pt;height:270.3pt;z-index:251681792;visibility:visible;mso-wrap-style:square;mso-height-percent:0;mso-wrap-distance-left:9pt;mso-wrap-distance-top:0;mso-wrap-distance-right:9pt;mso-wrap-distance-bottom:0;mso-position-horizontal:absolute;mso-position-horizontal-relative:text;mso-position-vertical:absolute;mso-position-vertical-relative:text;mso-height-percent:0;mso-height-relative:margin;v-text-anchor:middle" o:gfxdata="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" fillcolor="#f2f2f2 [3052]" strokecolor="black [3213]" strokeweight="1pt">
+              <v:rect w14:anchorId="1A0C572D" id="正方形/長方形 48" o:spid="_x0000_s1026" style="position:absolute;left:0;text-align:left;margin-left:101.55pt;margin-top:7.55pt;width:180pt;height:270.3pt;z-index:251650048;visibility:visible;mso-wrap-style:square;mso-height-percent:0;mso-wrap-distance-left:9pt;mso-wrap-distance-top:0;mso-wrap-distance-right:9pt;mso-wrap-distance-bottom:0;mso-position-horizontal:absolute;mso-position-horizontal-relative:text;mso-position-vertical:absolute;mso-position-vertical-relative:text;mso-height-percent:0;mso-height-relative:margin;v-text-anchor:middle" o:gfxdata="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" fillcolor="#f2f2f2 [3052]" strokecolor="black [3213]" strokeweight="1pt">
                 <v:fill opacity="26214f"/>
                 <w10:wrap type="through"/>
               </v:rect>
@@ -17511,7 +20199,7 @@
         <mc:AlternateContent>
           <mc:Choice Requires="wps">
             <w:drawing>
-              <wp:anchor distT="0" distB="0" distL="114300" distR="114300" simplePos="0" relativeHeight="251685888" behindDoc="0" locked="0" layoutInCell="1" allowOverlap="1" wp14:anchorId="109B210B" wp14:editId="15A1EF31">
+              <wp:anchor distT="0" distB="0" distL="114300" distR="114300" simplePos="0" relativeHeight="251671552" behindDoc="0" locked="0" layoutInCell="1" allowOverlap="1" wp14:anchorId="109B210B" wp14:editId="5A441505">
                 <wp:simplePos x="0" y="0"/>
                 <wp:positionH relativeFrom="column">
                   <wp:posOffset>4114165</wp:posOffset>
@@ -17615,7 +20303,7 @@
           </mc:Choice>
           <mc:Fallback>
             <w:pict>
-              <v:shape w14:anchorId="109B210B" id="線吹き出し 1 (枠付き) 50" o:spid="_x0000_s1080" type="#_x0000_t47" style="position:absolute;left:0;text-align:left;margin-left:323.95pt;margin-top:7.95pt;width:102pt;height:30pt;z-index:251685888;visibility:visible;mso-wrap-style:square;mso-width-percent:0;mso-height-percent:0;mso-wrap-distance-left:9pt;mso-wrap-distance-top:0;mso-wrap-distance-right:9pt;mso-wrap-distance-bottom:0;mso-position-horizontal:absolute;mso-position-horizontal-relative:text;mso-position-vertical:absolute;mso-position-vertical-relative:text;mso-width-percent:0;mso-height-percent:0;mso-width-relative:margin;mso-height-relative:margin;v-text-anchor:middle" o:gfxdata="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" adj="-8857,16472,-1288,11008" fillcolor="white [3212]" strokecolor="black [3213]" strokeweight="1pt">
+              <v:shape w14:anchorId="109B210B" id="線吹き出し 1 (枠付き) 50" o:spid="_x0000_s1099" type="#_x0000_t47" style="position:absolute;left:0;text-align:left;margin-left:323.95pt;margin-top:7.95pt;width:102pt;height:30pt;z-index:251671552;visibility:visible;mso-wrap-style:square;mso-width-percent:0;mso-height-percent:0;mso-wrap-distance-left:9pt;mso-wrap-distance-top:0;mso-wrap-distance-right:9pt;mso-wrap-distance-bottom:0;mso-position-horizontal:absolute;mso-position-horizontal-relative:text;mso-position-vertical:absolute;mso-position-vertical-relative:text;mso-width-percent:0;mso-height-percent:0;mso-width-relative:margin;mso-height-relative:margin;v-text-anchor:middle" o:gfxdata="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" adj="-8857,16472,-1288,11008" fillcolor="white [3212]" strokecolor="black [3213]" strokeweight="1pt">
                 <v:textbox>
                   <w:txbxContent>
                     <w:p>
@@ -17665,14 +20353,14 @@
       <w:pPr>
         <w:pStyle w:val="3"/>
       </w:pPr>
-      <w:bookmarkStart w:id="23" w:name="_Toc490403705"/>
+      <w:bookmarkStart w:id="26" w:name="_Toc494807776"/>
       <w:r>
         <w:rPr>
           <w:rFonts w:hint="eastAsia"/>
         </w:rPr>
         <w:t>タイトルエリア</w:t>
       </w:r>
-      <w:bookmarkEnd w:id="23"/>
+      <w:bookmarkEnd w:id="26"/>
     </w:p>
     <w:p/>
     <w:tbl>
@@ -18101,7 +20789,6 @@
           <w:p>
             <w:pPr>
               <w:rPr>
-                <w:rFonts w:hint="eastAsia"/>
                 <w:sz w:val="21"/>
                 <w:szCs w:val="21"/>
               </w:rPr>
@@ -18123,7 +20810,6 @@
           <w:p>
             <w:pPr>
               <w:rPr>
-                <w:rFonts w:hint="eastAsia"/>
                 <w:sz w:val="21"/>
                 <w:szCs w:val="21"/>
               </w:rPr>
@@ -18183,7 +20869,6 @@
             <w:pPr>
               <w:ind w:leftChars="72" w:left="173"/>
               <w:rPr>
-                <w:rFonts w:hint="eastAsia"/>
                 <w:sz w:val="21"/>
                 <w:szCs w:val="21"/>
               </w:rPr>
@@ -18279,7 +20964,6 @@
           <w:p>
             <w:pPr>
               <w:rPr>
-                <w:rFonts w:hint="eastAsia"/>
                 <w:sz w:val="21"/>
                 <w:szCs w:val="21"/>
               </w:rPr>
@@ -18337,7 +21021,6 @@
           <w:p>
             <w:pPr>
               <w:rPr>
-                <w:rFonts w:hint="eastAsia"/>
                 <w:sz w:val="21"/>
                 <w:szCs w:val="21"/>
               </w:rPr>
@@ -18391,7 +21074,6 @@
           <w:p>
             <w:pPr>
               <w:rPr>
-                <w:rFonts w:hint="eastAsia"/>
                 <w:sz w:val="21"/>
                 <w:szCs w:val="21"/>
               </w:rPr>
@@ -18412,7 +21094,7 @@
       <w:pPr>
         <w:pStyle w:val="3"/>
       </w:pPr>
-      <w:bookmarkStart w:id="24" w:name="_Toc490403706"/>
+      <w:bookmarkStart w:id="27" w:name="_Toc494807777"/>
       <w:r>
         <w:rPr>
           <w:rFonts w:hint="eastAsia"/>
@@ -18420,7 +21102,7 @@
         <w:lastRenderedPageBreak/>
         <w:t>表示エリア</w:t>
       </w:r>
-      <w:bookmarkEnd w:id="24"/>
+      <w:bookmarkEnd w:id="27"/>
     </w:p>
     <w:p/>
     <w:tbl>
@@ -18713,6 +21395,2017 @@
       <w:pPr>
         <w:widowControl/>
         <w:jc w:val="left"/>
+        <w:rPr>
+          <w:rFonts w:hint="eastAsia"/>
+        </w:rPr>
+      </w:pPr>
+      <w:r>
+        <w:br w:type="page"/>
+      </w:r>
+    </w:p>
+    <w:p>
+      <w:pPr>
+        <w:pStyle w:val="2"/>
+      </w:pPr>
+      <w:r>
+        <w:rPr>
+          <w:rFonts w:hint="eastAsia"/>
+        </w:rPr>
+        <w:lastRenderedPageBreak/>
+        <w:t>「設定</w:t>
+      </w:r>
+      <w:r>
+        <w:rPr>
+          <w:rFonts w:hint="eastAsia"/>
+        </w:rPr>
+        <w:t>画面」機能仕様</w:t>
+      </w:r>
+    </w:p>
+    <w:p/>
+    <w:p>
+      <w:r>
+        <w:rPr>
+          <w:noProof/>
+        </w:rPr>
+        <mc:AlternateContent>
+          <mc:Choice Requires="wps">
+            <w:drawing>
+              <wp:anchor distT="0" distB="0" distL="114300" distR="114300" simplePos="0" relativeHeight="251691008" behindDoc="0" locked="0" layoutInCell="1" allowOverlap="1" wp14:anchorId="42B84E40" wp14:editId="27140903">
+                <wp:simplePos x="0" y="0"/>
+                <wp:positionH relativeFrom="column">
+                  <wp:posOffset>1522730</wp:posOffset>
+                </wp:positionH>
+                <wp:positionV relativeFrom="paragraph">
+                  <wp:posOffset>149860</wp:posOffset>
+                </wp:positionV>
+                <wp:extent cx="231140" cy="226695"/>
+                <wp:effectExtent l="0" t="0" r="22860" b="27305"/>
+                <wp:wrapThrough wrapText="bothSides">
+                  <wp:wrapPolygon edited="0">
+                    <wp:start x="0" y="0"/>
+                    <wp:lineTo x="0" y="21782"/>
+                    <wp:lineTo x="21363" y="21782"/>
+                    <wp:lineTo x="21363" y="0"/>
+                    <wp:lineTo x="0" y="0"/>
+                  </wp:wrapPolygon>
+                </wp:wrapThrough>
+                <wp:docPr id="63" name="円/楕円 63"/>
+                <wp:cNvGraphicFramePr/>
+                <a:graphic xmlns:a="http://schemas.openxmlformats.org/drawingml/2006/main">
+                  <a:graphicData uri="http://schemas.microsoft.com/office/word/2010/wordprocessingShape">
+                    <wps:wsp>
+                      <wps:cNvSpPr/>
+                      <wps:spPr>
+                        <a:xfrm>
+                          <a:off x="0" y="0"/>
+                          <a:ext cx="231140" cy="226695"/>
+                        </a:xfrm>
+                        <a:prstGeom prst="ellipse">
+                          <a:avLst/>
+                        </a:prstGeom>
+                        <a:noFill/>
+                        <a:ln>
+                          <a:solidFill>
+                            <a:srgbClr val="FF0000"/>
+                          </a:solidFill>
+                        </a:ln>
+                      </wps:spPr>
+                      <wps:style>
+                        <a:lnRef idx="2">
+                          <a:schemeClr val="accent1">
+                            <a:shade val="50000"/>
+                          </a:schemeClr>
+                        </a:lnRef>
+                        <a:fillRef idx="1">
+                          <a:schemeClr val="accent1"/>
+                        </a:fillRef>
+                        <a:effectRef idx="0">
+                          <a:schemeClr val="accent1"/>
+                        </a:effectRef>
+                        <a:fontRef idx="minor">
+                          <a:schemeClr val="lt1"/>
+                        </a:fontRef>
+                      </wps:style>
+                      <wps:txbx>
+                        <w:txbxContent>
+                          <w:p>
+                            <w:pPr>
+                              <w:jc w:val="center"/>
+                              <w:rPr>
+                                <w:color w:val="FF0000"/>
+                                <w:sz w:val="18"/>
+                                <w:szCs w:val="18"/>
+                              </w:rPr>
+                            </w:pPr>
+                            <w:r>
+                              <w:rPr>
+                                <w:rFonts w:hint="eastAsia"/>
+                                <w:color w:val="FF0000"/>
+                                <w:sz w:val="18"/>
+                                <w:szCs w:val="18"/>
+                              </w:rPr>
+                              <w:t>1</w:t>
+                            </w:r>
+                          </w:p>
+                        </w:txbxContent>
+                      </wps:txbx>
+                      <wps:bodyPr rot="0" spcFirstLastPara="0" vertOverflow="overflow" horzOverflow="overflow" vert="horz" wrap="square" lIns="0" tIns="0" rIns="0" bIns="0" numCol="1" spcCol="0" rtlCol="0" fromWordArt="0" anchor="t" anchorCtr="0" forceAA="0" compatLnSpc="1">
+                        <a:prstTxWarp prst="textNoShape">
+                          <a:avLst/>
+                        </a:prstTxWarp>
+                        <a:noAutofit/>
+                      </wps:bodyPr>
+                    </wps:wsp>
+                  </a:graphicData>
+                </a:graphic>
+                <wp14:sizeRelH relativeFrom="margin">
+                  <wp14:pctWidth>0</wp14:pctWidth>
+                </wp14:sizeRelH>
+                <wp14:sizeRelV relativeFrom="margin">
+                  <wp14:pctHeight>0</wp14:pctHeight>
+                </wp14:sizeRelV>
+              </wp:anchor>
+            </w:drawing>
+          </mc:Choice>
+          <mc:Fallback>
+            <w:pict>
+              <v:oval w14:anchorId="42B84E40" id="円/楕円 63" o:spid="_x0000_s1100" style="position:absolute;left:0;text-align:left;margin-left:119.9pt;margin-top:11.8pt;width:18.2pt;height:17.85pt;z-index:251691008;visibility:visible;mso-wrap-style:square;mso-width-percent:0;mso-height-percent:0;mso-wrap-distance-left:9pt;mso-wrap-distance-top:0;mso-wrap-distance-right:9pt;mso-wrap-distance-bottom:0;mso-position-horizontal:absolute;mso-position-horizontal-relative:text;mso-position-vertical:absolute;mso-position-vertical-relative:text;mso-width-percent:0;mso-height-percent:0;mso-width-relative:margin;mso-height-relative:margin;v-text-anchor:top" o:gfxdata="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" filled="f" strokecolor="red" strokeweight="1pt">
+                <v:stroke joinstyle="miter"/>
+                <v:textbox inset="0,0,0,0">
+                  <w:txbxContent>
+                    <w:p>
+                      <w:pPr>
+                        <w:jc w:val="center"/>
+                        <w:rPr>
+                          <w:color w:val="FF0000"/>
+                          <w:sz w:val="18"/>
+                          <w:szCs w:val="18"/>
+                        </w:rPr>
+                      </w:pPr>
+                      <w:r>
+                        <w:rPr>
+                          <w:rFonts w:hint="eastAsia"/>
+                          <w:color w:val="FF0000"/>
+                          <w:sz w:val="18"/>
+                          <w:szCs w:val="18"/>
+                        </w:rPr>
+                        <w:t>1</w:t>
+                      </w:r>
+                    </w:p>
+                  </w:txbxContent>
+                </v:textbox>
+                <w10:wrap type="through"/>
+              </v:oval>
+            </w:pict>
+          </mc:Fallback>
+        </mc:AlternateContent>
+      </w:r>
+      <w:r>
+        <w:rPr>
+          <w:noProof/>
+        </w:rPr>
+        <w:drawing>
+          <wp:anchor distT="0" distB="0" distL="114300" distR="114300" simplePos="0" relativeHeight="251696128" behindDoc="1" locked="0" layoutInCell="1" allowOverlap="1" wp14:anchorId="537AE012" wp14:editId="7CD9A7F3">
+            <wp:simplePos x="0" y="0"/>
+            <wp:positionH relativeFrom="column">
+              <wp:posOffset>1373284</wp:posOffset>
+            </wp:positionH>
+            <wp:positionV relativeFrom="paragraph">
+              <wp:posOffset>22473</wp:posOffset>
+            </wp:positionV>
+            <wp:extent cx="2188080" cy="3882600"/>
+            <wp:effectExtent l="0" t="0" r="0" b="3810"/>
+            <wp:wrapNone/>
+            <wp:docPr id="76" name="図 76" descr="/Users/hiro_macbook/Desktop/Screen Shot 2017-10-17 at 12.27.10.png"/>
+            <wp:cNvGraphicFramePr>
+              <a:graphicFrameLocks xmlns:a="http://schemas.openxmlformats.org/drawingml/2006/main" noChangeAspect="1"/>
+            </wp:cNvGraphicFramePr>
+            <a:graphic xmlns:a="http://schemas.openxmlformats.org/drawingml/2006/main">
+              <a:graphicData uri="http://schemas.openxmlformats.org/drawingml/2006/picture">
+                <pic:pic xmlns:pic="http://schemas.openxmlformats.org/drawingml/2006/picture">
+                  <pic:nvPicPr>
+                    <pic:cNvPr id="0" name="Picture 1" descr="/Users/hiro_macbook/Desktop/Screen Shot 2017-10-17 at 12.27.10.png"/>
+                    <pic:cNvPicPr>
+                      <a:picLocks noChangeAspect="1" noChangeArrowheads="1"/>
+                    </pic:cNvPicPr>
+                  </pic:nvPicPr>
+                  <pic:blipFill>
+                    <a:blip r:embed="rId11">
+                      <a:extLst>
+                        <a:ext uri="{28A0092B-C50C-407E-A947-70E740481C1C}">
+                          <a14:useLocalDpi xmlns:a14="http://schemas.microsoft.com/office/drawing/2010/main" val="0"/>
+                        </a:ext>
+                      </a:extLst>
+                    </a:blip>
+                    <a:srcRect/>
+                    <a:stretch>
+                      <a:fillRect/>
+                    </a:stretch>
+                  </pic:blipFill>
+                  <pic:spPr bwMode="auto">
+                    <a:xfrm>
+                      <a:off x="0" y="0"/>
+                      <a:ext cx="2188080" cy="3882600"/>
+                    </a:xfrm>
+                    <a:prstGeom prst="rect">
+                      <a:avLst/>
+                    </a:prstGeom>
+                    <a:noFill/>
+                    <a:ln>
+                      <a:noFill/>
+                    </a:ln>
+                  </pic:spPr>
+                </pic:pic>
+              </a:graphicData>
+            </a:graphic>
+            <wp14:sizeRelH relativeFrom="margin">
+              <wp14:pctWidth>0</wp14:pctWidth>
+            </wp14:sizeRelH>
+            <wp14:sizeRelV relativeFrom="margin">
+              <wp14:pctHeight>0</wp14:pctHeight>
+            </wp14:sizeRelV>
+          </wp:anchor>
+        </w:drawing>
+      </w:r>
+      <w:r>
+        <w:rPr>
+          <w:noProof/>
+        </w:rPr>
+        <mc:AlternateContent>
+          <mc:Choice Requires="wps">
+            <w:drawing>
+              <wp:anchor distT="0" distB="0" distL="114300" distR="114300" simplePos="0" relativeHeight="251688960" behindDoc="0" locked="0" layoutInCell="1" allowOverlap="1" wp14:anchorId="6EB2BEBB" wp14:editId="180B50C0">
+                <wp:simplePos x="0" y="0"/>
+                <wp:positionH relativeFrom="column">
+                  <wp:posOffset>4111625</wp:posOffset>
+                </wp:positionH>
+                <wp:positionV relativeFrom="paragraph">
+                  <wp:posOffset>25400</wp:posOffset>
+                </wp:positionV>
+                <wp:extent cx="1295400" cy="381000"/>
+                <wp:effectExtent l="533400" t="0" r="25400" b="25400"/>
+                <wp:wrapThrough wrapText="bothSides">
+                  <wp:wrapPolygon edited="0">
+                    <wp:start x="-847" y="0"/>
+                    <wp:lineTo x="-8894" y="0"/>
+                    <wp:lineTo x="-8894" y="21600"/>
+                    <wp:lineTo x="-847" y="21600"/>
+                    <wp:lineTo x="21600" y="21600"/>
+                    <wp:lineTo x="21600" y="0"/>
+                    <wp:lineTo x="-847" y="0"/>
+                  </wp:wrapPolygon>
+                </wp:wrapThrough>
+                <wp:docPr id="65" name="線吹き出し 1 (枠付き) 65"/>
+                <wp:cNvGraphicFramePr/>
+                <a:graphic xmlns:a="http://schemas.openxmlformats.org/drawingml/2006/main">
+                  <a:graphicData uri="http://schemas.microsoft.com/office/word/2010/wordprocessingShape">
+                    <wps:wsp>
+                      <wps:cNvSpPr/>
+                      <wps:spPr>
+                        <a:xfrm>
+                          <a:off x="0" y="0"/>
+                          <a:ext cx="1295400" cy="381000"/>
+                        </a:xfrm>
+                        <a:prstGeom prst="borderCallout1">
+                          <a:avLst>
+                            <a:gd name="adj1" fmla="val 50965"/>
+                            <a:gd name="adj2" fmla="val -5964"/>
+                            <a:gd name="adj3" fmla="val 76258"/>
+                            <a:gd name="adj4" fmla="val -41004"/>
+                          </a:avLst>
+                        </a:prstGeom>
+                        <a:solidFill>
+                          <a:schemeClr val="bg1"/>
+                        </a:solidFill>
+                        <a:ln>
+                          <a:solidFill>
+                            <a:schemeClr val="tx1"/>
+                          </a:solidFill>
+                        </a:ln>
+                      </wps:spPr>
+                      <wps:style>
+                        <a:lnRef idx="2">
+                          <a:schemeClr val="accent1">
+                            <a:shade val="50000"/>
+                          </a:schemeClr>
+                        </a:lnRef>
+                        <a:fillRef idx="1">
+                          <a:schemeClr val="accent1"/>
+                        </a:fillRef>
+                        <a:effectRef idx="0">
+                          <a:schemeClr val="accent1"/>
+                        </a:effectRef>
+                        <a:fontRef idx="minor">
+                          <a:schemeClr val="lt1"/>
+                        </a:fontRef>
+                      </wps:style>
+                      <wps:txbx>
+                        <w:txbxContent>
+                          <w:p>
+                            <w:pPr>
+                              <w:jc w:val="center"/>
+                              <w:rPr>
+                                <w:color w:val="000000" w:themeColor="text1"/>
+                              </w:rPr>
+                            </w:pPr>
+                            <w:r>
+                              <w:rPr>
+                                <w:rFonts w:hint="eastAsia"/>
+                                <w:color w:val="000000" w:themeColor="text1"/>
+                              </w:rPr>
+                              <w:t>タイトルエリア</w:t>
+                            </w:r>
+                          </w:p>
+                        </w:txbxContent>
+                      </wps:txbx>
+                      <wps:bodyPr rot="0" spcFirstLastPara="0" vertOverflow="overflow" horzOverflow="overflow" vert="horz" wrap="square" lIns="91440" tIns="45720" rIns="91440" bIns="45720" numCol="1" spcCol="0" rtlCol="0" fromWordArt="0" anchor="ctr" anchorCtr="0" forceAA="0" compatLnSpc="1">
+                        <a:prstTxWarp prst="textNoShape">
+                          <a:avLst/>
+                        </a:prstTxWarp>
+                        <a:noAutofit/>
+                      </wps:bodyPr>
+                    </wps:wsp>
+                  </a:graphicData>
+                </a:graphic>
+                <wp14:sizeRelH relativeFrom="margin">
+                  <wp14:pctWidth>0</wp14:pctWidth>
+                </wp14:sizeRelH>
+                <wp14:sizeRelV relativeFrom="margin">
+                  <wp14:pctHeight>0</wp14:pctHeight>
+                </wp14:sizeRelV>
+              </wp:anchor>
+            </w:drawing>
+          </mc:Choice>
+          <mc:Fallback>
+            <w:pict>
+              <v:shape w14:anchorId="6EB2BEBB" id="線吹き出し 1 (枠付き) 65" o:spid="_x0000_s1101" type="#_x0000_t47" style="position:absolute;left:0;text-align:left;margin-left:323.75pt;margin-top:2pt;width:102pt;height:30pt;z-index:251688960;visibility:visible;mso-wrap-style:square;mso-width-percent:0;mso-height-percent:0;mso-wrap-distance-left:9pt;mso-wrap-distance-top:0;mso-wrap-distance-right:9pt;mso-wrap-distance-bottom:0;mso-position-horizontal:absolute;mso-position-horizontal-relative:text;mso-position-vertical:absolute;mso-position-vertical-relative:text;mso-width-percent:0;mso-height-percent:0;mso-width-relative:margin;mso-height-relative:margin;v-text-anchor:middle" o:gfxdata="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" adj="-8857,16472,-1288,11008" fillcolor="white [3212]" strokecolor="black [3213]" strokeweight="1pt">
+                <v:textbox>
+                  <w:txbxContent>
+                    <w:p>
+                      <w:pPr>
+                        <w:jc w:val="center"/>
+                        <w:rPr>
+                          <w:color w:val="000000" w:themeColor="text1"/>
+                        </w:rPr>
+                      </w:pPr>
+                      <w:r>
+                        <w:rPr>
+                          <w:rFonts w:hint="eastAsia"/>
+                          <w:color w:val="000000" w:themeColor="text1"/>
+                        </w:rPr>
+                        <w:t>タイトルエリア</w:t>
+                      </w:r>
+                    </w:p>
+                  </w:txbxContent>
+                </v:textbox>
+                <o:callout v:ext="edit" minusy="t"/>
+                <w10:wrap type="through"/>
+              </v:shape>
+            </w:pict>
+          </mc:Fallback>
+        </mc:AlternateContent>
+      </w:r>
+      <w:r>
+        <w:rPr>
+          <w:noProof/>
+        </w:rPr>
+        <mc:AlternateContent>
+          <mc:Choice Requires="wps">
+            <w:drawing>
+              <wp:anchor distT="0" distB="0" distL="114300" distR="114300" simplePos="0" relativeHeight="251686912" behindDoc="0" locked="0" layoutInCell="1" allowOverlap="1" wp14:anchorId="2F5590AD" wp14:editId="009BF9D8">
+                <wp:simplePos x="0" y="0"/>
+                <wp:positionH relativeFrom="column">
+                  <wp:posOffset>1292225</wp:posOffset>
+                </wp:positionH>
+                <wp:positionV relativeFrom="paragraph">
+                  <wp:posOffset>153035</wp:posOffset>
+                </wp:positionV>
+                <wp:extent cx="2286000" cy="254000"/>
+                <wp:effectExtent l="0" t="0" r="25400" b="25400"/>
+                <wp:wrapThrough wrapText="bothSides">
+                  <wp:wrapPolygon edited="0">
+                    <wp:start x="0" y="0"/>
+                    <wp:lineTo x="0" y="21600"/>
+                    <wp:lineTo x="21600" y="21600"/>
+                    <wp:lineTo x="21600" y="0"/>
+                    <wp:lineTo x="0" y="0"/>
+                  </wp:wrapPolygon>
+                </wp:wrapThrough>
+                <wp:docPr id="66" name="正方形/長方形 66"/>
+                <wp:cNvGraphicFramePr/>
+                <a:graphic xmlns:a="http://schemas.openxmlformats.org/drawingml/2006/main">
+                  <a:graphicData uri="http://schemas.microsoft.com/office/word/2010/wordprocessingShape">
+                    <wps:wsp>
+                      <wps:cNvSpPr/>
+                      <wps:spPr>
+                        <a:xfrm>
+                          <a:off x="0" y="0"/>
+                          <a:ext cx="2286000" cy="254000"/>
+                        </a:xfrm>
+                        <a:prstGeom prst="rect">
+                          <a:avLst/>
+                        </a:prstGeom>
+                        <a:solidFill>
+                          <a:schemeClr val="bg1">
+                            <a:lumMod val="95000"/>
+                            <a:alpha val="40000"/>
+                          </a:schemeClr>
+                        </a:solidFill>
+                        <a:ln>
+                          <a:solidFill>
+                            <a:schemeClr val="tx1"/>
+                          </a:solidFill>
+                        </a:ln>
+                      </wps:spPr>
+                      <wps:style>
+                        <a:lnRef idx="2">
+                          <a:schemeClr val="accent1">
+                            <a:shade val="50000"/>
+                          </a:schemeClr>
+                        </a:lnRef>
+                        <a:fillRef idx="1">
+                          <a:schemeClr val="accent1"/>
+                        </a:fillRef>
+                        <a:effectRef idx="0">
+                          <a:schemeClr val="accent1"/>
+                        </a:effectRef>
+                        <a:fontRef idx="minor">
+                          <a:schemeClr val="lt1"/>
+                        </a:fontRef>
+                      </wps:style>
+                      <wps:bodyPr rot="0" spcFirstLastPara="0" vertOverflow="overflow" horzOverflow="overflow" vert="horz" wrap="square" lIns="91440" tIns="45720" rIns="91440" bIns="45720" numCol="1" spcCol="0" rtlCol="0" fromWordArt="0" anchor="ctr" anchorCtr="0" forceAA="0" compatLnSpc="1">
+                        <a:prstTxWarp prst="textNoShape">
+                          <a:avLst/>
+                        </a:prstTxWarp>
+                        <a:noAutofit/>
+                      </wps:bodyPr>
+                    </wps:wsp>
+                  </a:graphicData>
+                </a:graphic>
+              </wp:anchor>
+            </w:drawing>
+          </mc:Choice>
+          <mc:Fallback>
+            <w:pict>
+              <v:rect w14:anchorId="1CE8D68A" id="正方形/長方形 66" o:spid="_x0000_s1026" style="position:absolute;left:0;text-align:left;margin-left:101.75pt;margin-top:12.05pt;width:180pt;height:20pt;z-index:251686912;visibility:visible;mso-wrap-style:square;mso-wrap-distance-left:9pt;mso-wrap-distance-top:0;mso-wrap-distance-right:9pt;mso-wrap-distance-bottom:0;mso-position-horizontal:absolute;mso-position-horizontal-relative:text;mso-position-vertical:absolute;mso-position-vertical-relative:text;v-text-anchor:middle" o:gfxdata="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" fillcolor="#f2f2f2 [3052]" strokecolor="black [3213]" strokeweight="1pt">
+                <v:fill opacity="26214f"/>
+                <w10:wrap type="through"/>
+              </v:rect>
+            </w:pict>
+          </mc:Fallback>
+        </mc:AlternateContent>
+      </w:r>
+    </w:p>
+    <w:p/>
+    <w:p>
+      <w:r>
+        <w:rPr>
+          <w:noProof/>
+        </w:rPr>
+        <mc:AlternateContent>
+          <mc:Choice Requires="wps">
+            <w:drawing>
+              <wp:anchor distT="0" distB="0" distL="114300" distR="114300" simplePos="0" relativeHeight="251687936" behindDoc="0" locked="0" layoutInCell="1" allowOverlap="1" wp14:anchorId="483E9A83" wp14:editId="33004FA6">
+                <wp:simplePos x="0" y="0"/>
+                <wp:positionH relativeFrom="column">
+                  <wp:posOffset>1289685</wp:posOffset>
+                </wp:positionH>
+                <wp:positionV relativeFrom="paragraph">
+                  <wp:posOffset>95836</wp:posOffset>
+                </wp:positionV>
+                <wp:extent cx="2286000" cy="3432810"/>
+                <wp:effectExtent l="0" t="0" r="25400" b="21590"/>
+                <wp:wrapThrough wrapText="bothSides">
+                  <wp:wrapPolygon edited="0">
+                    <wp:start x="0" y="0"/>
+                    <wp:lineTo x="0" y="21576"/>
+                    <wp:lineTo x="21600" y="21576"/>
+                    <wp:lineTo x="21600" y="0"/>
+                    <wp:lineTo x="0" y="0"/>
+                  </wp:wrapPolygon>
+                </wp:wrapThrough>
+                <wp:docPr id="71" name="正方形/長方形 71"/>
+                <wp:cNvGraphicFramePr/>
+                <a:graphic xmlns:a="http://schemas.openxmlformats.org/drawingml/2006/main">
+                  <a:graphicData uri="http://schemas.microsoft.com/office/word/2010/wordprocessingShape">
+                    <wps:wsp>
+                      <wps:cNvSpPr/>
+                      <wps:spPr>
+                        <a:xfrm>
+                          <a:off x="0" y="0"/>
+                          <a:ext cx="2286000" cy="3432810"/>
+                        </a:xfrm>
+                        <a:prstGeom prst="rect">
+                          <a:avLst/>
+                        </a:prstGeom>
+                        <a:solidFill>
+                          <a:schemeClr val="bg1">
+                            <a:lumMod val="95000"/>
+                            <a:alpha val="40000"/>
+                          </a:schemeClr>
+                        </a:solidFill>
+                        <a:ln>
+                          <a:solidFill>
+                            <a:schemeClr val="tx1"/>
+                          </a:solidFill>
+                        </a:ln>
+                      </wps:spPr>
+                      <wps:style>
+                        <a:lnRef idx="2">
+                          <a:schemeClr val="accent1">
+                            <a:shade val="50000"/>
+                          </a:schemeClr>
+                        </a:lnRef>
+                        <a:fillRef idx="1">
+                          <a:schemeClr val="accent1"/>
+                        </a:fillRef>
+                        <a:effectRef idx="0">
+                          <a:schemeClr val="accent1"/>
+                        </a:effectRef>
+                        <a:fontRef idx="minor">
+                          <a:schemeClr val="lt1"/>
+                        </a:fontRef>
+                      </wps:style>
+                      <wps:bodyPr rot="0" spcFirstLastPara="0" vertOverflow="overflow" horzOverflow="overflow" vert="horz" wrap="square" lIns="91440" tIns="45720" rIns="91440" bIns="45720" numCol="1" spcCol="0" rtlCol="0" fromWordArt="0" anchor="ctr" anchorCtr="0" forceAA="0" compatLnSpc="1">
+                        <a:prstTxWarp prst="textNoShape">
+                          <a:avLst/>
+                        </a:prstTxWarp>
+                        <a:noAutofit/>
+                      </wps:bodyPr>
+                    </wps:wsp>
+                  </a:graphicData>
+                </a:graphic>
+                <wp14:sizeRelV relativeFrom="margin">
+                  <wp14:pctHeight>0</wp14:pctHeight>
+                </wp14:sizeRelV>
+              </wp:anchor>
+            </w:drawing>
+          </mc:Choice>
+          <mc:Fallback>
+            <w:pict>
+              <v:rect w14:anchorId="710EF6FD" id="正方形/長方形 71" o:spid="_x0000_s1026" style="position:absolute;left:0;text-align:left;margin-left:101.55pt;margin-top:7.55pt;width:180pt;height:270.3pt;z-index:251687936;visibility:visible;mso-wrap-style:square;mso-height-percent:0;mso-wrap-distance-left:9pt;mso-wrap-distance-top:0;mso-wrap-distance-right:9pt;mso-wrap-distance-bottom:0;mso-position-horizontal:absolute;mso-position-horizontal-relative:text;mso-position-vertical:absolute;mso-position-vertical-relative:text;mso-height-percent:0;mso-height-relative:margin;v-text-anchor:middle" o:gfxdata="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" fillcolor="#f2f2f2 [3052]" strokecolor="black [3213]" strokeweight="1pt">
+                <v:fill opacity="26214f"/>
+                <w10:wrap type="through"/>
+              </v:rect>
+            </w:pict>
+          </mc:Fallback>
+        </mc:AlternateContent>
+      </w:r>
+    </w:p>
+    <w:p>
+      <w:r>
+        <w:rPr>
+          <w:noProof/>
+        </w:rPr>
+        <mc:AlternateContent>
+          <mc:Choice Requires="wps">
+            <w:drawing>
+              <wp:anchor distT="0" distB="0" distL="114300" distR="114300" simplePos="0" relativeHeight="251693056" behindDoc="0" locked="0" layoutInCell="1" allowOverlap="1" wp14:anchorId="7ACC8166" wp14:editId="4D9BE377">
+                <wp:simplePos x="0" y="0"/>
+                <wp:positionH relativeFrom="column">
+                  <wp:posOffset>1445260</wp:posOffset>
+                </wp:positionH>
+                <wp:positionV relativeFrom="paragraph">
+                  <wp:posOffset>121190</wp:posOffset>
+                </wp:positionV>
+                <wp:extent cx="231140" cy="226695"/>
+                <wp:effectExtent l="0" t="0" r="22860" b="27305"/>
+                <wp:wrapThrough wrapText="bothSides">
+                  <wp:wrapPolygon edited="0">
+                    <wp:start x="0" y="0"/>
+                    <wp:lineTo x="0" y="21782"/>
+                    <wp:lineTo x="21363" y="21782"/>
+                    <wp:lineTo x="21363" y="0"/>
+                    <wp:lineTo x="0" y="0"/>
+                  </wp:wrapPolygon>
+                </wp:wrapThrough>
+                <wp:docPr id="69" name="円/楕円 69"/>
+                <wp:cNvGraphicFramePr/>
+                <a:graphic xmlns:a="http://schemas.openxmlformats.org/drawingml/2006/main">
+                  <a:graphicData uri="http://schemas.microsoft.com/office/word/2010/wordprocessingShape">
+                    <wps:wsp>
+                      <wps:cNvSpPr/>
+                      <wps:spPr>
+                        <a:xfrm>
+                          <a:off x="0" y="0"/>
+                          <a:ext cx="231140" cy="226695"/>
+                        </a:xfrm>
+                        <a:prstGeom prst="ellipse">
+                          <a:avLst/>
+                        </a:prstGeom>
+                        <a:noFill/>
+                        <a:ln>
+                          <a:solidFill>
+                            <a:srgbClr val="FF0000"/>
+                          </a:solidFill>
+                        </a:ln>
+                      </wps:spPr>
+                      <wps:style>
+                        <a:lnRef idx="2">
+                          <a:schemeClr val="accent1">
+                            <a:shade val="50000"/>
+                          </a:schemeClr>
+                        </a:lnRef>
+                        <a:fillRef idx="1">
+                          <a:schemeClr val="accent1"/>
+                        </a:fillRef>
+                        <a:effectRef idx="0">
+                          <a:schemeClr val="accent1"/>
+                        </a:effectRef>
+                        <a:fontRef idx="minor">
+                          <a:schemeClr val="lt1"/>
+                        </a:fontRef>
+                      </wps:style>
+                      <wps:txbx>
+                        <w:txbxContent>
+                          <w:p>
+                            <w:pPr>
+                              <w:jc w:val="center"/>
+                              <w:rPr>
+                                <w:color w:val="FF0000"/>
+                                <w:sz w:val="18"/>
+                                <w:szCs w:val="18"/>
+                              </w:rPr>
+                            </w:pPr>
+                            <w:r>
+                              <w:rPr>
+                                <w:rFonts w:hint="eastAsia"/>
+                                <w:color w:val="FF0000"/>
+                                <w:sz w:val="18"/>
+                                <w:szCs w:val="18"/>
+                              </w:rPr>
+                              <w:t>1</w:t>
+                            </w:r>
+                            <w:r>
+                              <w:rPr>
+                                <w:rFonts w:hint="eastAsia"/>
+                                <w:color w:val="FF0000"/>
+                                <w:sz w:val="18"/>
+                                <w:szCs w:val="18"/>
+                              </w:rPr>
+                              <w:t>1</w:t>
+                            </w:r>
+                          </w:p>
+                        </w:txbxContent>
+                      </wps:txbx>
+                      <wps:bodyPr rot="0" spcFirstLastPara="0" vertOverflow="overflow" horzOverflow="overflow" vert="horz" wrap="square" lIns="0" tIns="0" rIns="0" bIns="0" numCol="1" spcCol="0" rtlCol="0" fromWordArt="0" anchor="t" anchorCtr="0" forceAA="0" compatLnSpc="1">
+                        <a:prstTxWarp prst="textNoShape">
+                          <a:avLst/>
+                        </a:prstTxWarp>
+                        <a:noAutofit/>
+                      </wps:bodyPr>
+                    </wps:wsp>
+                  </a:graphicData>
+                </a:graphic>
+                <wp14:sizeRelH relativeFrom="margin">
+                  <wp14:pctWidth>0</wp14:pctWidth>
+                </wp14:sizeRelH>
+                <wp14:sizeRelV relativeFrom="margin">
+                  <wp14:pctHeight>0</wp14:pctHeight>
+                </wp14:sizeRelV>
+              </wp:anchor>
+            </w:drawing>
+          </mc:Choice>
+          <mc:Fallback>
+            <w:pict>
+              <v:oval w14:anchorId="7ACC8166" id="円/楕円 69" o:spid="_x0000_s1102" style="position:absolute;left:0;text-align:left;margin-left:113.8pt;margin-top:9.55pt;width:18.2pt;height:17.85pt;z-index:251693056;visibility:visible;mso-wrap-style:square;mso-width-percent:0;mso-height-percent:0;mso-wrap-distance-left:9pt;mso-wrap-distance-top:0;mso-wrap-distance-right:9pt;mso-wrap-distance-bottom:0;mso-position-horizontal:absolute;mso-position-horizontal-relative:text;mso-position-vertical:absolute;mso-position-vertical-relative:text;mso-width-percent:0;mso-height-percent:0;mso-width-relative:margin;mso-height-relative:margin;v-text-anchor:top" o:gfxdata="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" filled="f" strokecolor="red" strokeweight="1pt">
+                <v:stroke joinstyle="miter"/>
+                <v:textbox inset="0,0,0,0">
+                  <w:txbxContent>
+                    <w:p>
+                      <w:pPr>
+                        <w:jc w:val="center"/>
+                        <w:rPr>
+                          <w:color w:val="FF0000"/>
+                          <w:sz w:val="18"/>
+                          <w:szCs w:val="18"/>
+                        </w:rPr>
+                      </w:pPr>
+                      <w:r>
+                        <w:rPr>
+                          <w:rFonts w:hint="eastAsia"/>
+                          <w:color w:val="FF0000"/>
+                          <w:sz w:val="18"/>
+                          <w:szCs w:val="18"/>
+                        </w:rPr>
+                        <w:t>1</w:t>
+                      </w:r>
+                      <w:r>
+                        <w:rPr>
+                          <w:rFonts w:hint="eastAsia"/>
+                          <w:color w:val="FF0000"/>
+                          <w:sz w:val="18"/>
+                          <w:szCs w:val="18"/>
+                        </w:rPr>
+                        <w:t>1</w:t>
+                      </w:r>
+                    </w:p>
+                  </w:txbxContent>
+                </v:textbox>
+                <w10:wrap type="through"/>
+              </v:oval>
+            </w:pict>
+          </mc:Fallback>
+        </mc:AlternateContent>
+      </w:r>
+      <w:r>
+        <w:rPr>
+          <w:noProof/>
+        </w:rPr>
+        <mc:AlternateContent>
+          <mc:Choice Requires="wps">
+            <w:drawing>
+              <wp:anchor distT="0" distB="0" distL="114300" distR="114300" simplePos="0" relativeHeight="251689984" behindDoc="0" locked="0" layoutInCell="1" allowOverlap="1" wp14:anchorId="1EB74A20" wp14:editId="5CB81270">
+                <wp:simplePos x="0" y="0"/>
+                <wp:positionH relativeFrom="column">
+                  <wp:posOffset>4114165</wp:posOffset>
+                </wp:positionH>
+                <wp:positionV relativeFrom="paragraph">
+                  <wp:posOffset>100965</wp:posOffset>
+                </wp:positionV>
+                <wp:extent cx="1295400" cy="381000"/>
+                <wp:effectExtent l="533400" t="0" r="25400" b="25400"/>
+                <wp:wrapThrough wrapText="bothSides">
+                  <wp:wrapPolygon edited="0">
+                    <wp:start x="-847" y="0"/>
+                    <wp:lineTo x="-8894" y="0"/>
+                    <wp:lineTo x="-8894" y="21600"/>
+                    <wp:lineTo x="-847" y="21600"/>
+                    <wp:lineTo x="21600" y="21600"/>
+                    <wp:lineTo x="21600" y="0"/>
+                    <wp:lineTo x="-847" y="0"/>
+                  </wp:wrapPolygon>
+                </wp:wrapThrough>
+                <wp:docPr id="72" name="線吹き出し 1 (枠付き) 72"/>
+                <wp:cNvGraphicFramePr/>
+                <a:graphic xmlns:a="http://schemas.openxmlformats.org/drawingml/2006/main">
+                  <a:graphicData uri="http://schemas.microsoft.com/office/word/2010/wordprocessingShape">
+                    <wps:wsp>
+                      <wps:cNvSpPr/>
+                      <wps:spPr>
+                        <a:xfrm>
+                          <a:off x="0" y="0"/>
+                          <a:ext cx="1295400" cy="381000"/>
+                        </a:xfrm>
+                        <a:prstGeom prst="borderCallout1">
+                          <a:avLst>
+                            <a:gd name="adj1" fmla="val 50965"/>
+                            <a:gd name="adj2" fmla="val -5964"/>
+                            <a:gd name="adj3" fmla="val 76258"/>
+                            <a:gd name="adj4" fmla="val -41004"/>
+                          </a:avLst>
+                        </a:prstGeom>
+                        <a:solidFill>
+                          <a:schemeClr val="bg1"/>
+                        </a:solidFill>
+                        <a:ln>
+                          <a:solidFill>
+                            <a:schemeClr val="tx1"/>
+                          </a:solidFill>
+                        </a:ln>
+                      </wps:spPr>
+                      <wps:style>
+                        <a:lnRef idx="2">
+                          <a:schemeClr val="accent1">
+                            <a:shade val="50000"/>
+                          </a:schemeClr>
+                        </a:lnRef>
+                        <a:fillRef idx="1">
+                          <a:schemeClr val="accent1"/>
+                        </a:fillRef>
+                        <a:effectRef idx="0">
+                          <a:schemeClr val="accent1"/>
+                        </a:effectRef>
+                        <a:fontRef idx="minor">
+                          <a:schemeClr val="lt1"/>
+                        </a:fontRef>
+                      </wps:style>
+                      <wps:txbx>
+                        <w:txbxContent>
+                          <w:p>
+                            <w:pPr>
+                              <w:jc w:val="center"/>
+                              <w:rPr>
+                                <w:color w:val="000000" w:themeColor="text1"/>
+                              </w:rPr>
+                            </w:pPr>
+                            <w:r>
+                              <w:rPr>
+                                <w:rFonts w:hint="eastAsia"/>
+                                <w:color w:val="000000" w:themeColor="text1"/>
+                              </w:rPr>
+                              <w:t>設定</w:t>
+                            </w:r>
+                            <w:r>
+                              <w:rPr>
+                                <w:rFonts w:hint="eastAsia"/>
+                                <w:color w:val="000000" w:themeColor="text1"/>
+                              </w:rPr>
+                              <w:t>エリア</w:t>
+                            </w:r>
+                          </w:p>
+                        </w:txbxContent>
+                      </wps:txbx>
+                      <wps:bodyPr rot="0" spcFirstLastPara="0" vertOverflow="overflow" horzOverflow="overflow" vert="horz" wrap="square" lIns="91440" tIns="45720" rIns="91440" bIns="45720" numCol="1" spcCol="0" rtlCol="0" fromWordArt="0" anchor="ctr" anchorCtr="0" forceAA="0" compatLnSpc="1">
+                        <a:prstTxWarp prst="textNoShape">
+                          <a:avLst/>
+                        </a:prstTxWarp>
+                        <a:noAutofit/>
+                      </wps:bodyPr>
+                    </wps:wsp>
+                  </a:graphicData>
+                </a:graphic>
+                <wp14:sizeRelH relativeFrom="margin">
+                  <wp14:pctWidth>0</wp14:pctWidth>
+                </wp14:sizeRelH>
+                <wp14:sizeRelV relativeFrom="margin">
+                  <wp14:pctHeight>0</wp14:pctHeight>
+                </wp14:sizeRelV>
+              </wp:anchor>
+            </w:drawing>
+          </mc:Choice>
+          <mc:Fallback>
+            <w:pict>
+              <v:shape w14:anchorId="1EB74A20" id="線吹き出し 1 (枠付き) 72" o:spid="_x0000_s1103" type="#_x0000_t47" style="position:absolute;left:0;text-align:left;margin-left:323.95pt;margin-top:7.95pt;width:102pt;height:30pt;z-index:251689984;visibility:visible;mso-wrap-style:square;mso-width-percent:0;mso-height-percent:0;mso-wrap-distance-left:9pt;mso-wrap-distance-top:0;mso-wrap-distance-right:9pt;mso-wrap-distance-bottom:0;mso-position-horizontal:absolute;mso-position-horizontal-relative:text;mso-position-vertical:absolute;mso-position-vertical-relative:text;mso-width-percent:0;mso-height-percent:0;mso-width-relative:margin;mso-height-relative:margin;v-text-anchor:middle" o:gfxdata="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" adj="-8857,16472,-1288,11008" fillcolor="white [3212]" strokecolor="black [3213]" strokeweight="1pt">
+                <v:textbox>
+                  <w:txbxContent>
+                    <w:p>
+                      <w:pPr>
+                        <w:jc w:val="center"/>
+                        <w:rPr>
+                          <w:color w:val="000000" w:themeColor="text1"/>
+                        </w:rPr>
+                      </w:pPr>
+                      <w:r>
+                        <w:rPr>
+                          <w:rFonts w:hint="eastAsia"/>
+                          <w:color w:val="000000" w:themeColor="text1"/>
+                        </w:rPr>
+                        <w:t>設定</w:t>
+                      </w:r>
+                      <w:r>
+                        <w:rPr>
+                          <w:rFonts w:hint="eastAsia"/>
+                          <w:color w:val="000000" w:themeColor="text1"/>
+                        </w:rPr>
+                        <w:t>エリア</w:t>
+                      </w:r>
+                    </w:p>
+                  </w:txbxContent>
+                </v:textbox>
+                <o:callout v:ext="edit" minusy="t"/>
+                <w10:wrap type="through"/>
+              </v:shape>
+            </w:pict>
+          </mc:Fallback>
+        </mc:AlternateContent>
+      </w:r>
+    </w:p>
+    <w:p>
+      <w:r>
+        <w:rPr>
+          <w:noProof/>
+        </w:rPr>
+        <mc:AlternateContent>
+          <mc:Choice Requires="wps">
+            <w:drawing>
+              <wp:anchor distT="0" distB="0" distL="114300" distR="114300" simplePos="0" relativeHeight="251695104" behindDoc="0" locked="0" layoutInCell="1" allowOverlap="1" wp14:anchorId="123847C8" wp14:editId="0F0A6290">
+                <wp:simplePos x="0" y="0"/>
+                <wp:positionH relativeFrom="column">
+                  <wp:posOffset>3198412</wp:posOffset>
+                </wp:positionH>
+                <wp:positionV relativeFrom="paragraph">
+                  <wp:posOffset>161925</wp:posOffset>
+                </wp:positionV>
+                <wp:extent cx="231140" cy="226695"/>
+                <wp:effectExtent l="0" t="0" r="22860" b="27305"/>
+                <wp:wrapThrough wrapText="bothSides">
+                  <wp:wrapPolygon edited="0">
+                    <wp:start x="0" y="0"/>
+                    <wp:lineTo x="0" y="21782"/>
+                    <wp:lineTo x="21363" y="21782"/>
+                    <wp:lineTo x="21363" y="0"/>
+                    <wp:lineTo x="0" y="0"/>
+                  </wp:wrapPolygon>
+                </wp:wrapThrough>
+                <wp:docPr id="41" name="円/楕円 41"/>
+                <wp:cNvGraphicFramePr/>
+                <a:graphic xmlns:a="http://schemas.openxmlformats.org/drawingml/2006/main">
+                  <a:graphicData uri="http://schemas.microsoft.com/office/word/2010/wordprocessingShape">
+                    <wps:wsp>
+                      <wps:cNvSpPr/>
+                      <wps:spPr>
+                        <a:xfrm>
+                          <a:off x="0" y="0"/>
+                          <a:ext cx="231140" cy="226695"/>
+                        </a:xfrm>
+                        <a:prstGeom prst="ellipse">
+                          <a:avLst/>
+                        </a:prstGeom>
+                        <a:noFill/>
+                        <a:ln>
+                          <a:solidFill>
+                            <a:srgbClr val="FF0000"/>
+                          </a:solidFill>
+                        </a:ln>
+                      </wps:spPr>
+                      <wps:style>
+                        <a:lnRef idx="2">
+                          <a:schemeClr val="accent1">
+                            <a:shade val="50000"/>
+                          </a:schemeClr>
+                        </a:lnRef>
+                        <a:fillRef idx="1">
+                          <a:schemeClr val="accent1"/>
+                        </a:fillRef>
+                        <a:effectRef idx="0">
+                          <a:schemeClr val="accent1"/>
+                        </a:effectRef>
+                        <a:fontRef idx="minor">
+                          <a:schemeClr val="lt1"/>
+                        </a:fontRef>
+                      </wps:style>
+                      <wps:txbx>
+                        <w:txbxContent>
+                          <w:p>
+                            <w:pPr>
+                              <w:jc w:val="center"/>
+                              <w:rPr>
+                                <w:color w:val="FF0000"/>
+                                <w:sz w:val="18"/>
+                                <w:szCs w:val="18"/>
+                              </w:rPr>
+                            </w:pPr>
+                            <w:r>
+                              <w:rPr>
+                                <w:rFonts w:hint="eastAsia"/>
+                                <w:color w:val="FF0000"/>
+                                <w:sz w:val="18"/>
+                                <w:szCs w:val="18"/>
+                              </w:rPr>
+                              <w:t>1</w:t>
+                            </w:r>
+                            <w:r>
+                              <w:rPr>
+                                <w:rFonts w:hint="eastAsia"/>
+                                <w:color w:val="FF0000"/>
+                                <w:sz w:val="18"/>
+                                <w:szCs w:val="18"/>
+                              </w:rPr>
+                              <w:t>3</w:t>
+                            </w:r>
+                          </w:p>
+                        </w:txbxContent>
+                      </wps:txbx>
+                      <wps:bodyPr rot="0" spcFirstLastPara="0" vertOverflow="overflow" horzOverflow="overflow" vert="horz" wrap="square" lIns="0" tIns="0" rIns="0" bIns="0" numCol="1" spcCol="0" rtlCol="0" fromWordArt="0" anchor="t" anchorCtr="0" forceAA="0" compatLnSpc="1">
+                        <a:prstTxWarp prst="textNoShape">
+                          <a:avLst/>
+                        </a:prstTxWarp>
+                        <a:noAutofit/>
+                      </wps:bodyPr>
+                    </wps:wsp>
+                  </a:graphicData>
+                </a:graphic>
+                <wp14:sizeRelH relativeFrom="margin">
+                  <wp14:pctWidth>0</wp14:pctWidth>
+                </wp14:sizeRelH>
+                <wp14:sizeRelV relativeFrom="margin">
+                  <wp14:pctHeight>0</wp14:pctHeight>
+                </wp14:sizeRelV>
+              </wp:anchor>
+            </w:drawing>
+          </mc:Choice>
+          <mc:Fallback>
+            <w:pict>
+              <v:oval w14:anchorId="123847C8" id="円/楕円 41" o:spid="_x0000_s1104" style="position:absolute;left:0;text-align:left;margin-left:251.85pt;margin-top:12.75pt;width:18.2pt;height:17.85pt;z-index:251695104;visibility:visible;mso-wrap-style:square;mso-width-percent:0;mso-height-percent:0;mso-wrap-distance-left:9pt;mso-wrap-distance-top:0;mso-wrap-distance-right:9pt;mso-wrap-distance-bottom:0;mso-position-horizontal:absolute;mso-position-horizontal-relative:text;mso-position-vertical:absolute;mso-position-vertical-relative:text;mso-width-percent:0;mso-height-percent:0;mso-width-relative:margin;mso-height-relative:margin;v-text-anchor:top" o:gfxdata="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" filled="f" strokecolor="red" strokeweight="1pt">
+                <v:stroke joinstyle="miter"/>
+                <v:textbox inset="0,0,0,0">
+                  <w:txbxContent>
+                    <w:p>
+                      <w:pPr>
+                        <w:jc w:val="center"/>
+                        <w:rPr>
+                          <w:color w:val="FF0000"/>
+                          <w:sz w:val="18"/>
+                          <w:szCs w:val="18"/>
+                        </w:rPr>
+                      </w:pPr>
+                      <w:r>
+                        <w:rPr>
+                          <w:rFonts w:hint="eastAsia"/>
+                          <w:color w:val="FF0000"/>
+                          <w:sz w:val="18"/>
+                          <w:szCs w:val="18"/>
+                        </w:rPr>
+                        <w:t>1</w:t>
+                      </w:r>
+                      <w:r>
+                        <w:rPr>
+                          <w:rFonts w:hint="eastAsia"/>
+                          <w:color w:val="FF0000"/>
+                          <w:sz w:val="18"/>
+                          <w:szCs w:val="18"/>
+                        </w:rPr>
+                        <w:t>3</w:t>
+                      </w:r>
+                    </w:p>
+                  </w:txbxContent>
+                </v:textbox>
+                <w10:wrap type="through"/>
+              </v:oval>
+            </w:pict>
+          </mc:Fallback>
+        </mc:AlternateContent>
+      </w:r>
+    </w:p>
+    <w:p>
+      <w:r>
+        <w:rPr>
+          <w:noProof/>
+        </w:rPr>
+        <mc:AlternateContent>
+          <mc:Choice Requires="wps">
+            <w:drawing>
+              <wp:anchor distT="0" distB="0" distL="114300" distR="114300" simplePos="0" relativeHeight="251692032" behindDoc="0" locked="0" layoutInCell="1" allowOverlap="1" wp14:anchorId="3341B11C" wp14:editId="4B9AA4AE">
+                <wp:simplePos x="0" y="0"/>
+                <wp:positionH relativeFrom="column">
+                  <wp:posOffset>1598378</wp:posOffset>
+                </wp:positionH>
+                <wp:positionV relativeFrom="paragraph">
+                  <wp:posOffset>3810</wp:posOffset>
+                </wp:positionV>
+                <wp:extent cx="231140" cy="226695"/>
+                <wp:effectExtent l="0" t="0" r="22860" b="27305"/>
+                <wp:wrapThrough wrapText="bothSides">
+                  <wp:wrapPolygon edited="0">
+                    <wp:start x="0" y="0"/>
+                    <wp:lineTo x="0" y="21782"/>
+                    <wp:lineTo x="21363" y="21782"/>
+                    <wp:lineTo x="21363" y="0"/>
+                    <wp:lineTo x="0" y="0"/>
+                  </wp:wrapPolygon>
+                </wp:wrapThrough>
+                <wp:docPr id="56" name="円/楕円 56"/>
+                <wp:cNvGraphicFramePr/>
+                <a:graphic xmlns:a="http://schemas.openxmlformats.org/drawingml/2006/main">
+                  <a:graphicData uri="http://schemas.microsoft.com/office/word/2010/wordprocessingShape">
+                    <wps:wsp>
+                      <wps:cNvSpPr/>
+                      <wps:spPr>
+                        <a:xfrm>
+                          <a:off x="0" y="0"/>
+                          <a:ext cx="231140" cy="226695"/>
+                        </a:xfrm>
+                        <a:prstGeom prst="ellipse">
+                          <a:avLst/>
+                        </a:prstGeom>
+                        <a:noFill/>
+                        <a:ln>
+                          <a:solidFill>
+                            <a:srgbClr val="FF0000"/>
+                          </a:solidFill>
+                        </a:ln>
+                      </wps:spPr>
+                      <wps:style>
+                        <a:lnRef idx="2">
+                          <a:schemeClr val="accent1">
+                            <a:shade val="50000"/>
+                          </a:schemeClr>
+                        </a:lnRef>
+                        <a:fillRef idx="1">
+                          <a:schemeClr val="accent1"/>
+                        </a:fillRef>
+                        <a:effectRef idx="0">
+                          <a:schemeClr val="accent1"/>
+                        </a:effectRef>
+                        <a:fontRef idx="minor">
+                          <a:schemeClr val="lt1"/>
+                        </a:fontRef>
+                      </wps:style>
+                      <wps:txbx>
+                        <w:txbxContent>
+                          <w:p>
+                            <w:pPr>
+                              <w:jc w:val="center"/>
+                              <w:rPr>
+                                <w:color w:val="FF0000"/>
+                                <w:sz w:val="18"/>
+                                <w:szCs w:val="18"/>
+                              </w:rPr>
+                            </w:pPr>
+                            <w:r>
+                              <w:rPr>
+                                <w:rFonts w:hint="eastAsia"/>
+                                <w:color w:val="FF0000"/>
+                                <w:sz w:val="18"/>
+                                <w:szCs w:val="18"/>
+                              </w:rPr>
+                              <w:t>1</w:t>
+                            </w:r>
+                            <w:r>
+                              <w:rPr>
+                                <w:rFonts w:hint="eastAsia"/>
+                                <w:color w:val="FF0000"/>
+                                <w:sz w:val="18"/>
+                                <w:szCs w:val="18"/>
+                              </w:rPr>
+                              <w:t>2</w:t>
+                            </w:r>
+                          </w:p>
+                        </w:txbxContent>
+                      </wps:txbx>
+                      <wps:bodyPr rot="0" spcFirstLastPara="0" vertOverflow="overflow" horzOverflow="overflow" vert="horz" wrap="square" lIns="0" tIns="0" rIns="0" bIns="0" numCol="1" spcCol="0" rtlCol="0" fromWordArt="0" anchor="t" anchorCtr="0" forceAA="0" compatLnSpc="1">
+                        <a:prstTxWarp prst="textNoShape">
+                          <a:avLst/>
+                        </a:prstTxWarp>
+                        <a:noAutofit/>
+                      </wps:bodyPr>
+                    </wps:wsp>
+                  </a:graphicData>
+                </a:graphic>
+                <wp14:sizeRelH relativeFrom="margin">
+                  <wp14:pctWidth>0</wp14:pctWidth>
+                </wp14:sizeRelH>
+                <wp14:sizeRelV relativeFrom="margin">
+                  <wp14:pctHeight>0</wp14:pctHeight>
+                </wp14:sizeRelV>
+              </wp:anchor>
+            </w:drawing>
+          </mc:Choice>
+          <mc:Fallback>
+            <w:pict>
+              <v:oval w14:anchorId="3341B11C" id="円/楕円 56" o:spid="_x0000_s1105" style="position:absolute;left:0;text-align:left;margin-left:125.85pt;margin-top:.3pt;width:18.2pt;height:17.85pt;z-index:251692032;visibility:visible;mso-wrap-style:square;mso-width-percent:0;mso-height-percent:0;mso-wrap-distance-left:9pt;mso-wrap-distance-top:0;mso-wrap-distance-right:9pt;mso-wrap-distance-bottom:0;mso-position-horizontal:absolute;mso-position-horizontal-relative:text;mso-position-vertical:absolute;mso-position-vertical-relative:text;mso-width-percent:0;mso-height-percent:0;mso-width-relative:margin;mso-height-relative:margin;v-text-anchor:top" o:gfxdata="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" filled="f" strokecolor="red" strokeweight="1pt">
+                <v:stroke joinstyle="miter"/>
+                <v:textbox inset="0,0,0,0">
+                  <w:txbxContent>
+                    <w:p>
+                      <w:pPr>
+                        <w:jc w:val="center"/>
+                        <w:rPr>
+                          <w:color w:val="FF0000"/>
+                          <w:sz w:val="18"/>
+                          <w:szCs w:val="18"/>
+                        </w:rPr>
+                      </w:pPr>
+                      <w:r>
+                        <w:rPr>
+                          <w:rFonts w:hint="eastAsia"/>
+                          <w:color w:val="FF0000"/>
+                          <w:sz w:val="18"/>
+                          <w:szCs w:val="18"/>
+                        </w:rPr>
+                        <w:t>1</w:t>
+                      </w:r>
+                      <w:r>
+                        <w:rPr>
+                          <w:rFonts w:hint="eastAsia"/>
+                          <w:color w:val="FF0000"/>
+                          <w:sz w:val="18"/>
+                          <w:szCs w:val="18"/>
+                        </w:rPr>
+                        <w:t>2</w:t>
+                      </w:r>
+                    </w:p>
+                  </w:txbxContent>
+                </v:textbox>
+                <w10:wrap type="through"/>
+              </v:oval>
+            </w:pict>
+          </mc:Fallback>
+        </mc:AlternateContent>
+      </w:r>
+    </w:p>
+    <w:p/>
+    <w:p/>
+    <w:p/>
+    <w:p/>
+    <w:p/>
+    <w:p/>
+    <w:p/>
+    <w:p/>
+    <w:p/>
+    <w:p/>
+    <w:p/>
+    <w:p/>
+    <w:p/>
+    <w:p/>
+    <w:p/>
+    <w:p/>
+    <w:p>
+      <w:pPr>
+        <w:pStyle w:val="3"/>
+        <w:rPr>
+          <w:rFonts w:hint="eastAsia"/>
+        </w:rPr>
+      </w:pPr>
+      <w:r>
+        <w:rPr>
+          <w:rFonts w:hint="eastAsia"/>
+        </w:rPr>
+        <w:t>タイトルエリア</w:t>
+      </w:r>
+    </w:p>
+    <w:tbl>
+      <w:tblPr>
+        <w:tblStyle w:val="af"/>
+        <w:tblW w:w="0" w:type="auto"/>
+        <w:tblInd w:w="957" w:type="dxa"/>
+        <w:tblLook w:val="04A0" w:firstRow="1" w:lastRow="0" w:firstColumn="1" w:lastColumn="0" w:noHBand="0" w:noVBand="1"/>
+      </w:tblPr>
+      <w:tblGrid>
+        <w:gridCol w:w="642"/>
+        <w:gridCol w:w="2111"/>
+        <w:gridCol w:w="1529"/>
+        <w:gridCol w:w="3249"/>
+      </w:tblGrid>
+      <w:tr>
+        <w:tc>
+          <w:tcPr>
+            <w:tcW w:w="642" w:type="dxa"/>
+            <w:shd w:val="clear" w:color="auto" w:fill="5B9BD5" w:themeFill="accent1"/>
+            <w:vAlign w:val="center"/>
+          </w:tcPr>
+          <w:p>
+            <w:pPr>
+              <w:jc w:val="center"/>
+              <w:rPr>
+                <w:b/>
+                <w:color w:val="FFFFFF" w:themeColor="background1"/>
+                <w:sz w:val="21"/>
+                <w:szCs w:val="21"/>
+              </w:rPr>
+            </w:pPr>
+            <w:r>
+              <w:rPr>
+                <w:b/>
+                <w:color w:val="FFFFFF" w:themeColor="background1"/>
+                <w:sz w:val="21"/>
+                <w:szCs w:val="21"/>
+              </w:rPr>
+              <w:t>No</w:t>
+            </w:r>
+          </w:p>
+        </w:tc>
+        <w:tc>
+          <w:tcPr>
+            <w:tcW w:w="2111" w:type="dxa"/>
+            <w:shd w:val="clear" w:color="auto" w:fill="5B9BD5" w:themeFill="accent1"/>
+          </w:tcPr>
+          <w:p>
+            <w:pPr>
+              <w:jc w:val="center"/>
+              <w:rPr>
+                <w:b/>
+                <w:color w:val="FFFFFF" w:themeColor="background1"/>
+                <w:sz w:val="21"/>
+                <w:szCs w:val="21"/>
+              </w:rPr>
+            </w:pPr>
+            <w:r>
+              <w:rPr>
+                <w:rFonts w:hint="eastAsia"/>
+                <w:b/>
+                <w:color w:val="FFFFFF" w:themeColor="background1"/>
+                <w:sz w:val="21"/>
+                <w:szCs w:val="21"/>
+              </w:rPr>
+              <w:t>名称</w:t>
+            </w:r>
+          </w:p>
+        </w:tc>
+        <w:tc>
+          <w:tcPr>
+            <w:tcW w:w="1529" w:type="dxa"/>
+            <w:shd w:val="clear" w:color="auto" w:fill="5B9BD5" w:themeFill="accent1"/>
+          </w:tcPr>
+          <w:p>
+            <w:pPr>
+              <w:jc w:val="center"/>
+              <w:rPr>
+                <w:b/>
+                <w:color w:val="FFFFFF" w:themeColor="background1"/>
+                <w:sz w:val="21"/>
+                <w:szCs w:val="21"/>
+              </w:rPr>
+            </w:pPr>
+            <w:r>
+              <w:rPr>
+                <w:rFonts w:hint="eastAsia"/>
+                <w:b/>
+                <w:color w:val="FFFFFF" w:themeColor="background1"/>
+                <w:sz w:val="21"/>
+                <w:szCs w:val="21"/>
+              </w:rPr>
+              <w:t>タイプ</w:t>
+            </w:r>
+          </w:p>
+        </w:tc>
+        <w:tc>
+          <w:tcPr>
+            <w:tcW w:w="3249" w:type="dxa"/>
+            <w:shd w:val="clear" w:color="auto" w:fill="5B9BD5" w:themeFill="accent1"/>
+          </w:tcPr>
+          <w:p>
+            <w:pPr>
+              <w:jc w:val="center"/>
+              <w:rPr>
+                <w:b/>
+                <w:color w:val="FFFFFF" w:themeColor="background1"/>
+                <w:sz w:val="21"/>
+                <w:szCs w:val="21"/>
+              </w:rPr>
+            </w:pPr>
+            <w:r>
+              <w:rPr>
+                <w:rFonts w:hint="eastAsia"/>
+                <w:b/>
+                <w:color w:val="FFFFFF" w:themeColor="background1"/>
+                <w:sz w:val="21"/>
+                <w:szCs w:val="21"/>
+              </w:rPr>
+              <w:t>機能・備考等</w:t>
+            </w:r>
+          </w:p>
+        </w:tc>
+      </w:tr>
+      <w:tr>
+        <w:trPr>
+          <w:trHeight w:val="297"/>
+        </w:trPr>
+        <w:tc>
+          <w:tcPr>
+            <w:tcW w:w="642" w:type="dxa"/>
+            <w:vAlign w:val="center"/>
+          </w:tcPr>
+          <w:p>
+            <w:pPr>
+              <w:jc w:val="right"/>
+              <w:rPr>
+                <w:rFonts w:hint="eastAsia"/>
+                <w:sz w:val="21"/>
+                <w:szCs w:val="21"/>
+              </w:rPr>
+            </w:pPr>
+            <w:r>
+              <w:rPr>
+                <w:sz w:val="21"/>
+                <w:szCs w:val="21"/>
+              </w:rPr>
+              <w:t>3</w:t>
+            </w:r>
+            <w:r>
+              <w:rPr>
+                <w:sz w:val="21"/>
+                <w:szCs w:val="21"/>
+              </w:rPr>
+              <w:t>00</w:t>
+            </w:r>
+            <w:r>
+              <w:rPr>
+                <w:sz w:val="21"/>
+                <w:szCs w:val="21"/>
+              </w:rPr>
+              <w:t>1</w:t>
+            </w:r>
+          </w:p>
+        </w:tc>
+        <w:tc>
+          <w:tcPr>
+            <w:tcW w:w="2111" w:type="dxa"/>
+          </w:tcPr>
+          <w:p>
+            <w:pPr>
+              <w:rPr>
+                <w:sz w:val="21"/>
+                <w:szCs w:val="21"/>
+              </w:rPr>
+            </w:pPr>
+            <w:r>
+              <w:rPr>
+                <w:rFonts w:hint="eastAsia"/>
+                <w:sz w:val="21"/>
+                <w:szCs w:val="21"/>
+              </w:rPr>
+              <w:t>戻るボタン</w:t>
+            </w:r>
+          </w:p>
+        </w:tc>
+        <w:tc>
+          <w:tcPr>
+            <w:tcW w:w="1529" w:type="dxa"/>
+          </w:tcPr>
+          <w:p>
+            <w:pPr>
+              <w:rPr>
+                <w:rFonts w:hint="eastAsia"/>
+                <w:sz w:val="21"/>
+                <w:szCs w:val="21"/>
+              </w:rPr>
+            </w:pPr>
+            <w:r>
+              <w:rPr>
+                <w:rFonts w:hint="eastAsia"/>
+                <w:sz w:val="21"/>
+                <w:szCs w:val="21"/>
+              </w:rPr>
+              <w:t>ボタン</w:t>
+            </w:r>
+          </w:p>
+        </w:tc>
+        <w:tc>
+          <w:tcPr>
+            <w:tcW w:w="3249" w:type="dxa"/>
+          </w:tcPr>
+          <w:p>
+            <w:pPr>
+              <w:rPr>
+                <w:sz w:val="21"/>
+                <w:szCs w:val="21"/>
+              </w:rPr>
+            </w:pPr>
+            <w:r>
+              <w:rPr>
+                <w:sz w:val="21"/>
+                <w:szCs w:val="21"/>
+              </w:rPr>
+              <w:t>&lt;</w:t>
+            </w:r>
+            <w:r>
+              <w:rPr>
+                <w:rFonts w:hint="eastAsia"/>
+                <w:sz w:val="21"/>
+                <w:szCs w:val="21"/>
+              </w:rPr>
+              <w:t>押下時</w:t>
+            </w:r>
+            <w:r>
+              <w:rPr>
+                <w:sz w:val="21"/>
+                <w:szCs w:val="21"/>
+              </w:rPr>
+              <w:t>&gt;</w:t>
+            </w:r>
+          </w:p>
+          <w:p>
+            <w:pPr>
+              <w:rPr>
+                <w:sz w:val="21"/>
+                <w:szCs w:val="21"/>
+              </w:rPr>
+            </w:pPr>
+            <w:r>
+              <w:rPr>
+                <w:rFonts w:hint="eastAsia"/>
+                <w:sz w:val="21"/>
+                <w:szCs w:val="21"/>
+              </w:rPr>
+              <w:t xml:space="preserve">　メイン画面へ遷移します。</w:t>
+            </w:r>
+          </w:p>
+        </w:tc>
+      </w:tr>
+    </w:tbl>
+    <w:p>
+      <w:pPr>
+        <w:pStyle w:val="3"/>
+        <w:numPr>
+          <w:ilvl w:val="0"/>
+          <w:numId w:val="0"/>
+        </w:numPr>
+        <w:ind w:left="807"/>
+        <w:rPr>
+          <w:rFonts w:hint="eastAsia"/>
+        </w:rPr>
+      </w:pPr>
+    </w:p>
+    <w:p>
+      <w:pPr>
+        <w:pStyle w:val="3"/>
+        <w:rPr>
+          <w:rFonts w:hint="eastAsia"/>
+        </w:rPr>
+      </w:pPr>
+      <w:r>
+        <w:rPr>
+          <w:rFonts w:hint="eastAsia"/>
+        </w:rPr>
+        <w:t>設定</w:t>
+      </w:r>
+      <w:r>
+        <w:rPr>
+          <w:rFonts w:hint="eastAsia"/>
+        </w:rPr>
+        <w:t>エリア</w:t>
+      </w:r>
+    </w:p>
+    <w:tbl>
+      <w:tblPr>
+        <w:tblStyle w:val="af"/>
+        <w:tblW w:w="0" w:type="auto"/>
+        <w:tblInd w:w="957" w:type="dxa"/>
+        <w:tblLook w:val="04A0" w:firstRow="1" w:lastRow="0" w:firstColumn="1" w:lastColumn="0" w:noHBand="0" w:noVBand="1"/>
+      </w:tblPr>
+      <w:tblGrid>
+        <w:gridCol w:w="642"/>
+        <w:gridCol w:w="2262"/>
+        <w:gridCol w:w="1560"/>
+        <w:gridCol w:w="3067"/>
+      </w:tblGrid>
+      <w:tr>
+        <w:trPr>
+          <w:cantSplit/>
+        </w:trPr>
+        <w:tc>
+          <w:tcPr>
+            <w:tcW w:w="642" w:type="dxa"/>
+            <w:shd w:val="clear" w:color="auto" w:fill="5B9BD5" w:themeFill="accent1"/>
+            <w:vAlign w:val="center"/>
+          </w:tcPr>
+          <w:p>
+            <w:pPr>
+              <w:rPr>
+                <w:b/>
+                <w:color w:val="FFFFFF" w:themeColor="background1"/>
+                <w:sz w:val="21"/>
+                <w:szCs w:val="21"/>
+              </w:rPr>
+            </w:pPr>
+            <w:r>
+              <w:rPr>
+                <w:b/>
+                <w:color w:val="FFFFFF" w:themeColor="background1"/>
+                <w:sz w:val="21"/>
+                <w:szCs w:val="21"/>
+              </w:rPr>
+              <w:t>No</w:t>
+            </w:r>
+          </w:p>
+        </w:tc>
+        <w:tc>
+          <w:tcPr>
+            <w:tcW w:w="2262" w:type="dxa"/>
+            <w:shd w:val="clear" w:color="auto" w:fill="5B9BD5" w:themeFill="accent1"/>
+          </w:tcPr>
+          <w:p>
+            <w:pPr>
+              <w:jc w:val="center"/>
+              <w:rPr>
+                <w:b/>
+                <w:color w:val="FFFFFF" w:themeColor="background1"/>
+                <w:sz w:val="21"/>
+                <w:szCs w:val="21"/>
+              </w:rPr>
+            </w:pPr>
+            <w:r>
+              <w:rPr>
+                <w:rFonts w:hint="eastAsia"/>
+                <w:b/>
+                <w:color w:val="FFFFFF" w:themeColor="background1"/>
+                <w:sz w:val="21"/>
+                <w:szCs w:val="21"/>
+              </w:rPr>
+              <w:t>名称</w:t>
+            </w:r>
+          </w:p>
+        </w:tc>
+        <w:tc>
+          <w:tcPr>
+            <w:tcW w:w="1560" w:type="dxa"/>
+            <w:shd w:val="clear" w:color="auto" w:fill="5B9BD5" w:themeFill="accent1"/>
+          </w:tcPr>
+          <w:p>
+            <w:pPr>
+              <w:jc w:val="center"/>
+              <w:rPr>
+                <w:b/>
+                <w:color w:val="FFFFFF" w:themeColor="background1"/>
+                <w:sz w:val="21"/>
+                <w:szCs w:val="21"/>
+              </w:rPr>
+            </w:pPr>
+            <w:r>
+              <w:rPr>
+                <w:rFonts w:hint="eastAsia"/>
+                <w:b/>
+                <w:color w:val="FFFFFF" w:themeColor="background1"/>
+                <w:sz w:val="21"/>
+                <w:szCs w:val="21"/>
+              </w:rPr>
+              <w:t>タイプ</w:t>
+            </w:r>
+          </w:p>
+        </w:tc>
+        <w:tc>
+          <w:tcPr>
+            <w:tcW w:w="3067" w:type="dxa"/>
+            <w:shd w:val="clear" w:color="auto" w:fill="5B9BD5" w:themeFill="accent1"/>
+          </w:tcPr>
+          <w:p>
+            <w:pPr>
+              <w:jc w:val="center"/>
+              <w:rPr>
+                <w:b/>
+                <w:color w:val="FFFFFF" w:themeColor="background1"/>
+                <w:sz w:val="21"/>
+                <w:szCs w:val="21"/>
+              </w:rPr>
+            </w:pPr>
+            <w:r>
+              <w:rPr>
+                <w:rFonts w:hint="eastAsia"/>
+                <w:b/>
+                <w:color w:val="FFFFFF" w:themeColor="background1"/>
+                <w:sz w:val="21"/>
+                <w:szCs w:val="21"/>
+              </w:rPr>
+              <w:t>機能・備考等</w:t>
+            </w:r>
+          </w:p>
+        </w:tc>
+      </w:tr>
+      <w:tr>
+        <w:trPr>
+          <w:cantSplit/>
+          <w:trHeight w:val="297"/>
+        </w:trPr>
+        <w:tc>
+          <w:tcPr>
+            <w:tcW w:w="642" w:type="dxa"/>
+          </w:tcPr>
+          <w:p>
+            <w:pPr>
+              <w:jc w:val="right"/>
+              <w:rPr>
+                <w:sz w:val="21"/>
+                <w:szCs w:val="21"/>
+              </w:rPr>
+            </w:pPr>
+            <w:r>
+              <w:rPr>
+                <w:sz w:val="21"/>
+                <w:szCs w:val="21"/>
+              </w:rPr>
+              <w:t>3</w:t>
+            </w:r>
+            <w:r>
+              <w:rPr>
+                <w:sz w:val="21"/>
+                <w:szCs w:val="21"/>
+              </w:rPr>
+              <w:t>011</w:t>
+            </w:r>
+          </w:p>
+        </w:tc>
+        <w:tc>
+          <w:tcPr>
+            <w:tcW w:w="2262" w:type="dxa"/>
+          </w:tcPr>
+          <w:p>
+            <w:pPr>
+              <w:rPr>
+                <w:sz w:val="21"/>
+                <w:szCs w:val="21"/>
+              </w:rPr>
+            </w:pPr>
+            <w:r>
+              <w:rPr>
+                <w:rFonts w:hint="eastAsia"/>
+                <w:sz w:val="21"/>
+                <w:szCs w:val="21"/>
+              </w:rPr>
+              <w:t>音の設定セクション</w:t>
+            </w:r>
+          </w:p>
+        </w:tc>
+        <w:tc>
+          <w:tcPr>
+            <w:tcW w:w="1560" w:type="dxa"/>
+          </w:tcPr>
+          <w:p>
+            <w:pPr>
+              <w:jc w:val="left"/>
+              <w:rPr>
+                <w:sz w:val="21"/>
+                <w:szCs w:val="21"/>
+              </w:rPr>
+            </w:pPr>
+            <w:r>
+              <w:rPr>
+                <w:rFonts w:hint="eastAsia"/>
+                <w:sz w:val="21"/>
+                <w:szCs w:val="21"/>
+              </w:rPr>
+              <w:t>セクション</w:t>
+            </w:r>
+            <w:r>
+              <w:rPr>
+                <w:rFonts w:hint="eastAsia"/>
+                <w:sz w:val="21"/>
+                <w:szCs w:val="21"/>
+              </w:rPr>
+              <w:t>ヘッダー</w:t>
+            </w:r>
+            <w:r>
+              <w:rPr>
+                <w:sz w:val="21"/>
+                <w:szCs w:val="21"/>
+              </w:rPr>
+              <w:t>(L)</w:t>
+            </w:r>
+          </w:p>
+        </w:tc>
+        <w:tc>
+          <w:tcPr>
+            <w:tcW w:w="3067" w:type="dxa"/>
+          </w:tcPr>
+          <w:p>
+            <w:pPr>
+              <w:rPr>
+                <w:rFonts w:hint="eastAsia"/>
+                <w:sz w:val="21"/>
+                <w:szCs w:val="21"/>
+              </w:rPr>
+            </w:pPr>
+            <w:r>
+              <w:rPr>
+                <w:rFonts w:hint="eastAsia"/>
+                <w:sz w:val="21"/>
+                <w:szCs w:val="21"/>
+              </w:rPr>
+              <w:t>音に関する設定を纏めたセクションです。</w:t>
+            </w:r>
+          </w:p>
+        </w:tc>
+      </w:tr>
+      <w:tr>
+        <w:trPr>
+          <w:cantSplit/>
+          <w:trHeight w:val="297"/>
+        </w:trPr>
+        <w:tc>
+          <w:tcPr>
+            <w:tcW w:w="642" w:type="dxa"/>
+          </w:tcPr>
+          <w:p>
+            <w:pPr>
+              <w:jc w:val="right"/>
+              <w:rPr>
+                <w:rFonts w:hint="eastAsia"/>
+                <w:sz w:val="21"/>
+                <w:szCs w:val="21"/>
+              </w:rPr>
+            </w:pPr>
+            <w:r>
+              <w:rPr>
+                <w:rFonts w:hint="eastAsia"/>
+                <w:sz w:val="21"/>
+                <w:szCs w:val="21"/>
+              </w:rPr>
+              <w:t>3</w:t>
+            </w:r>
+            <w:r>
+              <w:rPr>
+                <w:rFonts w:hint="eastAsia"/>
+                <w:sz w:val="21"/>
+                <w:szCs w:val="21"/>
+              </w:rPr>
+              <w:t>012</w:t>
+            </w:r>
+          </w:p>
+        </w:tc>
+        <w:tc>
+          <w:tcPr>
+            <w:tcW w:w="2262" w:type="dxa"/>
+          </w:tcPr>
+          <w:p>
+            <w:pPr>
+              <w:rPr>
+                <w:rFonts w:hint="eastAsia"/>
+                <w:sz w:val="21"/>
+                <w:szCs w:val="21"/>
+              </w:rPr>
+            </w:pPr>
+            <w:r>
+              <w:rPr>
+                <w:rFonts w:hint="eastAsia"/>
+                <w:sz w:val="21"/>
+                <w:szCs w:val="21"/>
+              </w:rPr>
+              <w:t>ボタンタップ音設定タイトル</w:t>
+            </w:r>
+          </w:p>
+        </w:tc>
+        <w:tc>
+          <w:tcPr>
+            <w:tcW w:w="1560" w:type="dxa"/>
+          </w:tcPr>
+          <w:p>
+            <w:pPr>
+              <w:jc w:val="left"/>
+              <w:rPr>
+                <w:sz w:val="21"/>
+                <w:szCs w:val="21"/>
+              </w:rPr>
+            </w:pPr>
+            <w:r>
+              <w:rPr>
+                <w:rFonts w:hint="eastAsia"/>
+                <w:sz w:val="21"/>
+                <w:szCs w:val="21"/>
+              </w:rPr>
+              <w:t>ラベル</w:t>
+            </w:r>
+            <w:r>
+              <w:rPr>
+                <w:sz w:val="21"/>
+                <w:szCs w:val="21"/>
+              </w:rPr>
+              <w:t>(L)</w:t>
+            </w:r>
+          </w:p>
+        </w:tc>
+        <w:tc>
+          <w:tcPr>
+            <w:tcW w:w="3067" w:type="dxa"/>
+          </w:tcPr>
+          <w:p>
+            <w:pPr>
+              <w:rPr>
+                <w:rFonts w:hint="eastAsia"/>
+                <w:sz w:val="21"/>
+                <w:szCs w:val="21"/>
+              </w:rPr>
+            </w:pPr>
+            <w:r>
+              <w:rPr>
+                <w:rFonts w:hint="eastAsia"/>
+                <w:sz w:val="21"/>
+                <w:szCs w:val="21"/>
+              </w:rPr>
+              <w:t>ボタンタップ音</w:t>
+            </w:r>
+            <w:r>
+              <w:rPr>
+                <w:rFonts w:hint="eastAsia"/>
+                <w:sz w:val="21"/>
+                <w:szCs w:val="21"/>
+              </w:rPr>
+              <w:t>設定</w:t>
+            </w:r>
+            <w:r>
+              <w:rPr>
+                <w:rFonts w:hint="eastAsia"/>
+                <w:sz w:val="21"/>
+                <w:szCs w:val="21"/>
+              </w:rPr>
+              <w:t>の</w:t>
+            </w:r>
+            <w:r>
+              <w:rPr>
+                <w:rFonts w:hint="eastAsia"/>
+                <w:sz w:val="21"/>
+                <w:szCs w:val="21"/>
+              </w:rPr>
+              <w:t>タイトルを表示します。</w:t>
+            </w:r>
+          </w:p>
+        </w:tc>
+      </w:tr>
+      <w:tr>
+        <w:trPr>
+          <w:cantSplit/>
+          <w:trHeight w:val="297"/>
+        </w:trPr>
+        <w:tc>
+          <w:tcPr>
+            <w:tcW w:w="642" w:type="dxa"/>
+          </w:tcPr>
+          <w:p>
+            <w:pPr>
+              <w:jc w:val="right"/>
+              <w:rPr>
+                <w:rFonts w:hint="eastAsia"/>
+                <w:sz w:val="21"/>
+                <w:szCs w:val="21"/>
+              </w:rPr>
+            </w:pPr>
+            <w:r>
+              <w:rPr>
+                <w:rFonts w:hint="eastAsia"/>
+                <w:sz w:val="21"/>
+                <w:szCs w:val="21"/>
+              </w:rPr>
+              <w:lastRenderedPageBreak/>
+              <w:t>3013</w:t>
+            </w:r>
+          </w:p>
+        </w:tc>
+        <w:tc>
+          <w:tcPr>
+            <w:tcW w:w="2262" w:type="dxa"/>
+          </w:tcPr>
+          <w:p>
+            <w:pPr>
+              <w:rPr>
+                <w:rFonts w:hint="eastAsia"/>
+                <w:sz w:val="21"/>
+                <w:szCs w:val="21"/>
+              </w:rPr>
+            </w:pPr>
+            <w:r>
+              <w:rPr>
+                <w:rFonts w:hint="eastAsia"/>
+                <w:sz w:val="21"/>
+                <w:szCs w:val="21"/>
+              </w:rPr>
+              <w:t>ボタンタップ音</w:t>
+            </w:r>
+            <w:r>
+              <w:rPr>
+                <w:rFonts w:hint="eastAsia"/>
+                <w:sz w:val="21"/>
+                <w:szCs w:val="21"/>
+              </w:rPr>
+              <w:t>設定スイッチ</w:t>
+            </w:r>
+          </w:p>
+        </w:tc>
+        <w:tc>
+          <w:tcPr>
+            <w:tcW w:w="1560" w:type="dxa"/>
+          </w:tcPr>
+          <w:p>
+            <w:pPr>
+              <w:jc w:val="left"/>
+              <w:rPr>
+                <w:rFonts w:hint="eastAsia"/>
+                <w:sz w:val="21"/>
+                <w:szCs w:val="21"/>
+              </w:rPr>
+            </w:pPr>
+            <w:r>
+              <w:rPr>
+                <w:rFonts w:hint="eastAsia"/>
+                <w:sz w:val="21"/>
+                <w:szCs w:val="21"/>
+              </w:rPr>
+              <w:t>スイッチ</w:t>
+            </w:r>
+          </w:p>
+        </w:tc>
+        <w:tc>
+          <w:tcPr>
+            <w:tcW w:w="3067" w:type="dxa"/>
+          </w:tcPr>
+          <w:p>
+            <w:pPr>
+              <w:rPr>
+                <w:rFonts w:hint="eastAsia"/>
+                <w:sz w:val="21"/>
+                <w:szCs w:val="21"/>
+              </w:rPr>
+            </w:pPr>
+            <w:r>
+              <w:rPr>
+                <w:rFonts w:hint="eastAsia"/>
+                <w:sz w:val="21"/>
+                <w:szCs w:val="21"/>
+              </w:rPr>
+              <w:t>ボタンタップ音</w:t>
+            </w:r>
+            <w:r>
+              <w:rPr>
+                <w:rFonts w:hint="eastAsia"/>
+                <w:sz w:val="21"/>
+                <w:szCs w:val="21"/>
+              </w:rPr>
+              <w:t>の有無を設定します。</w:t>
+            </w:r>
+            <w:r>
+              <w:rPr>
+                <w:rFonts w:hint="eastAsia"/>
+                <w:sz w:val="21"/>
+                <w:szCs w:val="21"/>
+              </w:rPr>
+              <w:t>*</w:t>
+            </w:r>
+            <w:r>
+              <w:rPr>
+                <w:rFonts w:hint="eastAsia"/>
+                <w:sz w:val="21"/>
+                <w:szCs w:val="21"/>
+              </w:rPr>
+              <w:t>ボタンタップ音についてはメイン画面の共通仕様を参照願います。</w:t>
+            </w:r>
+          </w:p>
+        </w:tc>
+      </w:tr>
+    </w:tbl>
+    <w:p/>
+    <w:p>
+      <w:pPr>
+        <w:widowControl/>
+        <w:jc w:val="left"/>
       </w:pPr>
       <w:r>
         <w:br w:type="page"/>
@@ -18722,7 +23415,7 @@
       <w:pPr>
         <w:pStyle w:val="1"/>
       </w:pPr>
-      <w:bookmarkStart w:id="25" w:name="_Toc490403707"/>
+      <w:bookmarkStart w:id="28" w:name="_Toc494807778"/>
       <w:r>
         <w:rPr>
           <w:rFonts w:hint="eastAsia"/>
@@ -18730,7 +23423,7 @@
         <w:lastRenderedPageBreak/>
         <w:t>ローカライズ一覧</w:t>
       </w:r>
-      <w:bookmarkEnd w:id="25"/>
+      <w:bookmarkEnd w:id="28"/>
     </w:p>
     <w:p/>
     <w:p>
@@ -19083,6 +23776,9 @@
     </w:tbl>
     <w:p/>
     <w:p>
+      <w:pPr>
+        <w:ind w:leftChars="100" w:left="240"/>
+      </w:pPr>
       <w:r>
         <w:rPr>
           <w:rFonts w:hint="eastAsia"/>
@@ -19223,9 +23919,6 @@
           <w:p>
             <w:pPr>
               <w:jc w:val="right"/>
-              <w:rPr>
-                <w:rFonts w:hint="eastAsia"/>
-              </w:rPr>
             </w:pPr>
             <w:r>
               <w:rPr>
@@ -19240,11 +23933,6 @@
             <w:tcW w:w="3763" w:type="dxa"/>
           </w:tcPr>
           <w:p>
-            <w:pPr>
-              <w:rPr>
-                <w:rFonts w:hint="eastAsia"/>
-              </w:rPr>
-            </w:pPr>
             <w:r>
               <w:t>&lt; Back</w:t>
             </w:r>
@@ -19255,11 +23943,6 @@
             <w:tcW w:w="3597" w:type="dxa"/>
           </w:tcPr>
           <w:p>
-            <w:pPr>
-              <w:rPr>
-                <w:rFonts w:hint="eastAsia"/>
-              </w:rPr>
-            </w:pPr>
             <w:r>
               <w:t xml:space="preserve">&lt; </w:t>
             </w:r>
@@ -19280,9 +23963,6 @@
           <w:p>
             <w:pPr>
               <w:jc w:val="right"/>
-              <w:rPr>
-                <w:rFonts w:hint="eastAsia"/>
-              </w:rPr>
             </w:pPr>
             <w:r>
               <w:rPr>
@@ -19307,11 +23987,6 @@
             <w:tcW w:w="3597" w:type="dxa"/>
           </w:tcPr>
           <w:p>
-            <w:pPr>
-              <w:rPr>
-                <w:rFonts w:hint="eastAsia"/>
-              </w:rPr>
-            </w:pPr>
             <w:r>
               <w:rPr>
                 <w:rFonts w:hint="eastAsia"/>
@@ -19329,9 +24004,6 @@
           <w:p>
             <w:pPr>
               <w:jc w:val="right"/>
-              <w:rPr>
-                <w:rFonts w:hint="eastAsia"/>
-              </w:rPr>
             </w:pPr>
             <w:r>
               <w:rPr>
@@ -19349,8 +24021,6 @@
             <w:r>
               <w:t>Are you sure you want to delete the history?</w:t>
             </w:r>
-            <w:bookmarkStart w:id="26" w:name="_GoBack"/>
-            <w:bookmarkEnd w:id="26"/>
           </w:p>
         </w:tc>
         <w:tc>
@@ -19358,11 +24028,6 @@
             <w:tcW w:w="3597" w:type="dxa"/>
           </w:tcPr>
           <w:p>
-            <w:pPr>
-              <w:rPr>
-                <w:rFonts w:hint="eastAsia"/>
-              </w:rPr>
-            </w:pPr>
             <w:r>
               <w:rPr>
                 <w:rFonts w:hint="eastAsia"/>
@@ -19373,45 +24038,216 @@
         </w:tc>
       </w:tr>
     </w:tbl>
-    <w:p/>
     <w:p>
       <w:pPr>
-        <w:pStyle w:val="1"/>
+        <w:rPr>
+          <w:rFonts w:hint="eastAsia"/>
+        </w:rPr>
       </w:pPr>
-      <w:bookmarkStart w:id="27" w:name="_Toc490403708"/>
+    </w:p>
+    <w:p>
+      <w:pPr>
+        <w:ind w:leftChars="100" w:left="240"/>
+      </w:pPr>
       <w:r>
         <w:rPr>
           <w:rFonts w:hint="eastAsia"/>
         </w:rPr>
-        <w:t>未解決事項</w:t>
+        <w:t>設定</w:t>
       </w:r>
-      <w:bookmarkEnd w:id="27"/>
+      <w:r>
+        <w:rPr>
+          <w:rFonts w:hint="eastAsia"/>
+        </w:rPr>
+        <w:t>画面</w:t>
+      </w:r>
+    </w:p>
+    <w:tbl>
+      <w:tblPr>
+        <w:tblStyle w:val="af"/>
+        <w:tblW w:w="0" w:type="auto"/>
+        <w:tblInd w:w="240" w:type="dxa"/>
+        <w:tblLook w:val="04A0" w:firstRow="1" w:lastRow="0" w:firstColumn="1" w:lastColumn="0" w:noHBand="0" w:noVBand="1"/>
+      </w:tblPr>
+      <w:tblGrid>
+        <w:gridCol w:w="888"/>
+        <w:gridCol w:w="3763"/>
+        <w:gridCol w:w="3597"/>
+      </w:tblGrid>
+      <w:tr>
+        <w:tc>
+          <w:tcPr>
+            <w:tcW w:w="888" w:type="dxa"/>
+            <w:shd w:val="clear" w:color="auto" w:fill="5B9BD5" w:themeFill="accent1"/>
+            <w:vAlign w:val="center"/>
+          </w:tcPr>
+          <w:p>
+            <w:pPr>
+              <w:jc w:val="center"/>
+              <w:rPr>
+                <w:color w:val="FFFFFF" w:themeColor="background1"/>
+              </w:rPr>
+            </w:pPr>
+            <w:r>
+              <w:rPr>
+                <w:rFonts w:hint="eastAsia"/>
+                <w:color w:val="FFFFFF" w:themeColor="background1"/>
+              </w:rPr>
+              <w:t>No</w:t>
+            </w:r>
+          </w:p>
+        </w:tc>
+        <w:tc>
+          <w:tcPr>
+            <w:tcW w:w="3763" w:type="dxa"/>
+            <w:shd w:val="clear" w:color="auto" w:fill="5B9BD5" w:themeFill="accent1"/>
+          </w:tcPr>
+          <w:p>
+            <w:pPr>
+              <w:jc w:val="center"/>
+              <w:rPr>
+                <w:color w:val="FFFFFF" w:themeColor="background1"/>
+              </w:rPr>
+            </w:pPr>
+            <w:r>
+              <w:rPr>
+                <w:rFonts w:hint="eastAsia"/>
+                <w:color w:val="FFFFFF" w:themeColor="background1"/>
+              </w:rPr>
+              <w:t>英語</w:t>
+            </w:r>
+            <w:r>
+              <w:rPr>
+                <w:color w:val="FFFFFF" w:themeColor="background1"/>
+              </w:rPr>
+              <w:t>(base)</w:t>
+            </w:r>
+          </w:p>
+        </w:tc>
+        <w:tc>
+          <w:tcPr>
+            <w:tcW w:w="3597" w:type="dxa"/>
+            <w:shd w:val="clear" w:color="auto" w:fill="5B9BD5" w:themeFill="accent1"/>
+          </w:tcPr>
+          <w:p>
+            <w:pPr>
+              <w:jc w:val="center"/>
+              <w:rPr>
+                <w:color w:val="FFFFFF" w:themeColor="background1"/>
+              </w:rPr>
+            </w:pPr>
+            <w:r>
+              <w:rPr>
+                <w:rFonts w:hint="eastAsia"/>
+                <w:color w:val="FFFFFF" w:themeColor="background1"/>
+              </w:rPr>
+              <w:t>日本語</w:t>
+            </w:r>
+          </w:p>
+        </w:tc>
+      </w:tr>
+      <w:tr>
+        <w:tc>
+          <w:tcPr>
+            <w:tcW w:w="888" w:type="dxa"/>
+          </w:tcPr>
+          <w:p>
+            <w:pPr>
+              <w:jc w:val="right"/>
+              <w:rPr>
+                <w:rFonts w:hint="eastAsia"/>
+              </w:rPr>
+            </w:pPr>
+            <w:r>
+              <w:t>3012</w:t>
+            </w:r>
+          </w:p>
+        </w:tc>
+        <w:tc>
+          <w:tcPr>
+            <w:tcW w:w="3763" w:type="dxa"/>
+          </w:tcPr>
+          <w:p>
+            <w:pPr>
+              <w:rPr>
+                <w:rFonts w:hint="eastAsia"/>
+              </w:rPr>
+            </w:pPr>
+            <w:r>
+              <w:t>Tap the button</w:t>
+            </w:r>
+          </w:p>
+        </w:tc>
+        <w:tc>
+          <w:tcPr>
+            <w:tcW w:w="3597" w:type="dxa"/>
+          </w:tcPr>
+          <w:p>
+            <w:r>
+              <w:rPr>
+                <w:rFonts w:hint="eastAsia"/>
+              </w:rPr>
+              <w:t>ボタンをタップする音</w:t>
+            </w:r>
+          </w:p>
+        </w:tc>
+      </w:tr>
+    </w:tbl>
+    <w:p>
+      <w:pPr>
+        <w:rPr>
+          <w:rFonts w:hint="eastAsia"/>
+        </w:rPr>
+      </w:pPr>
+    </w:p>
+    <w:p>
+      <w:pPr>
+        <w:widowControl/>
+        <w:jc w:val="left"/>
+      </w:pPr>
+      <w:r>
+        <w:br w:type="page"/>
+      </w:r>
     </w:p>
     <w:p>
       <w:pPr>
         <w:pStyle w:val="1"/>
       </w:pPr>
-      <w:bookmarkStart w:id="28" w:name="_Toc490403709"/>
+      <w:bookmarkStart w:id="29" w:name="_Toc494807779"/>
+      <w:r>
+        <w:rPr>
+          <w:rFonts w:hint="eastAsia"/>
+        </w:rPr>
+        <w:lastRenderedPageBreak/>
+        <w:t>未解決事項</w:t>
+      </w:r>
+      <w:bookmarkEnd w:id="29"/>
+    </w:p>
+    <w:p>
+      <w:pPr>
+        <w:pStyle w:val="1"/>
+      </w:pPr>
+      <w:bookmarkStart w:id="30" w:name="_Toc494807780"/>
       <w:r>
         <w:rPr>
           <w:rFonts w:hint="eastAsia"/>
         </w:rPr>
         <w:t>備考・技術メモ</w:t>
       </w:r>
-      <w:bookmarkEnd w:id="28"/>
+      <w:bookmarkEnd w:id="30"/>
     </w:p>
     <w:p>
       <w:pPr>
         <w:pStyle w:val="1"/>
       </w:pPr>
-      <w:bookmarkStart w:id="29" w:name="_Toc490403710"/>
+      <w:bookmarkStart w:id="31" w:name="_Toc494807781"/>
       <w:r>
         <w:rPr>
           <w:rFonts w:hint="eastAsia"/>
         </w:rPr>
         <w:t>専門用語一覧</w:t>
       </w:r>
-      <w:bookmarkEnd w:id="29"/>
+      <w:bookmarkEnd w:id="31"/>
     </w:p>
     <w:tbl>
       <w:tblPr>
@@ -19515,8 +24351,8 @@
       </w:pPr>
     </w:p>
     <w:sectPr>
-      <w:headerReference w:type="default" r:id="rId11"/>
-      <w:footerReference w:type="default" r:id="rId12"/>
+      <w:headerReference w:type="default" r:id="rId12"/>
+      <w:footerReference w:type="default" r:id="rId13"/>
       <w:pgSz w:w="11900" w:h="16840"/>
       <w:pgMar w:top="1985" w:right="1701" w:bottom="1701" w:left="1701" w:header="851" w:footer="992" w:gutter="0"/>
       <w:pgNumType w:start="1"/>
@@ -19632,7 +24468,7 @@
         <w:sz w:val="18"/>
         <w:szCs w:val="18"/>
       </w:rPr>
-      <w:t>14</w:t>
+      <w:t>18</w:t>
     </w:r>
     <w:r>
       <w:rPr>
@@ -19705,7 +24541,7 @@
         <w:sz w:val="18"/>
         <w:szCs w:val="18"/>
       </w:rPr>
-      <w:instrText>15</w:instrText>
+      <w:instrText>19</w:instrText>
     </w:r>
     <w:r>
       <w:rPr>
@@ -19742,7 +24578,7 @@
         <w:sz w:val="18"/>
         <w:szCs w:val="18"/>
       </w:rPr>
-      <w:t>14</w:t>
+      <w:t>18</w:t>
     </w:r>
     <w:r>
       <w:rPr>
@@ -20074,7 +24910,7 @@
               <w:sz w:val="18"/>
               <w:szCs w:val="18"/>
             </w:rPr>
-            <w:t>ver 1.0</w:t>
+            <w:t>ver 1.2</w:t>
           </w:r>
           <w:r>
             <w:rPr>
@@ -22925,6 +27761,91 @@
       <w:ind w:leftChars="400" w:left="960"/>
     </w:pPr>
   </w:style>
+  <w:style w:type="character" w:styleId="af2">
+    <w:name w:val="annotation reference"/>
+    <w:basedOn w:val="a1"/>
+    <w:uiPriority w:val="99"/>
+    <w:semiHidden/>
+    <w:unhideWhenUsed/>
+    <w:rsid w:val="00435C19"/>
+    <w:rPr>
+      <w:sz w:val="18"/>
+      <w:szCs w:val="18"/>
+    </w:rPr>
+  </w:style>
+  <w:style w:type="paragraph" w:styleId="af3">
+    <w:name w:val="annotation text"/>
+    <w:basedOn w:val="a"/>
+    <w:link w:val="af4"/>
+    <w:uiPriority w:val="99"/>
+    <w:semiHidden/>
+    <w:unhideWhenUsed/>
+    <w:rsid w:val="00435C19"/>
+    <w:pPr>
+      <w:jc w:val="left"/>
+    </w:pPr>
+  </w:style>
+  <w:style w:type="character" w:customStyle="1" w:styleId="af4">
+    <w:name w:val="コメント文字列 (文字)"/>
+    <w:basedOn w:val="a1"/>
+    <w:link w:val="af3"/>
+    <w:uiPriority w:val="99"/>
+    <w:semiHidden/>
+    <w:rsid w:val="00435C19"/>
+  </w:style>
+  <w:style w:type="paragraph" w:styleId="af5">
+    <w:name w:val="annotation subject"/>
+    <w:basedOn w:val="af3"/>
+    <w:next w:val="af3"/>
+    <w:link w:val="af6"/>
+    <w:uiPriority w:val="99"/>
+    <w:semiHidden/>
+    <w:unhideWhenUsed/>
+    <w:rsid w:val="00435C19"/>
+    <w:rPr>
+      <w:b/>
+      <w:bCs/>
+    </w:rPr>
+  </w:style>
+  <w:style w:type="character" w:customStyle="1" w:styleId="af6">
+    <w:name w:val="コメント内容 (文字)"/>
+    <w:basedOn w:val="af4"/>
+    <w:link w:val="af5"/>
+    <w:uiPriority w:val="99"/>
+    <w:semiHidden/>
+    <w:rsid w:val="00435C19"/>
+    <w:rPr>
+      <w:b/>
+      <w:bCs/>
+    </w:rPr>
+  </w:style>
+  <w:style w:type="paragraph" w:styleId="af7">
+    <w:name w:val="Balloon Text"/>
+    <w:basedOn w:val="a"/>
+    <w:link w:val="af8"/>
+    <w:uiPriority w:val="99"/>
+    <w:semiHidden/>
+    <w:unhideWhenUsed/>
+    <w:rsid w:val="00435C19"/>
+    <w:rPr>
+      <w:rFonts w:ascii="ＭＳ 明朝" w:eastAsia="ＭＳ 明朝"/>
+      <w:sz w:val="18"/>
+      <w:szCs w:val="18"/>
+    </w:rPr>
+  </w:style>
+  <w:style w:type="character" w:customStyle="1" w:styleId="af8">
+    <w:name w:val="吹き出し (文字)"/>
+    <w:basedOn w:val="a1"/>
+    <w:link w:val="af7"/>
+    <w:uiPriority w:val="99"/>
+    <w:semiHidden/>
+    <w:rsid w:val="00435C19"/>
+    <w:rPr>
+      <w:rFonts w:ascii="ＭＳ 明朝" w:eastAsia="ＭＳ 明朝"/>
+      <w:sz w:val="18"/>
+      <w:szCs w:val="18"/>
+    </w:rPr>
+  </w:style>
 </w:styles>
 </file>
 
@@ -23230,7 +28151,7 @@
 </file>
 
 <file path=customXml/itemProps1.xml><?xml version="1.0" encoding="utf-8"?>
-<ds:datastoreItem xmlns:ds="http://schemas.openxmlformats.org/officeDocument/2006/customXml" ds:itemID="{32D797A7-10F9-5140-B2D9-FAD5C745D8DC}">
+<ds:datastoreItem xmlns:ds="http://schemas.openxmlformats.org/officeDocument/2006/customXml" ds:itemID="{37D39B64-3D0B-8745-80BC-7ADF1C80019F}">
   <ds:schemaRefs>
     <ds:schemaRef ds:uri="http://schemas.openxmlformats.org/officeDocument/2006/bibliography"/>
   </ds:schemaRefs>

--- a/doc/10.分析/10-200-ソフトウェア機能仕様書-全体.docx
+++ b/doc/10.分析/10-200-ソフトウェア機能仕様書-全体.docx
@@ -2,7 +2,10 @@
 <file path=word/document.xml><?xml version="1.0" encoding="utf-8"?>
 <w:document xmlns:wpc="http://schemas.microsoft.com/office/word/2010/wordprocessingCanvas" xmlns:mo="http://schemas.microsoft.com/office/mac/office/2008/main" xmlns:mc="http://schemas.openxmlformats.org/markup-compatibility/2006" xmlns:mv="urn:schemas-microsoft-com:mac:vml" xmlns:o="urn:schemas-microsoft-com:office:office" xmlns:r="http://schemas.openxmlformats.org/officeDocument/2006/relationships" xmlns:m="http://schemas.openxmlformats.org/officeDocument/2006/math" xmlns:v="urn:schemas-microsoft-com:vml" xmlns:wp14="http://schemas.microsoft.com/office/word/2010/wordprocessingDrawing" xmlns:wp="http://schemas.openxmlformats.org/drawingml/2006/wordprocessingDrawing" xmlns:w10="urn:schemas-microsoft-com:office:word" xmlns:w="http://schemas.openxmlformats.org/wordprocessingml/2006/main" xmlns:w14="http://schemas.microsoft.com/office/word/2010/wordml" xmlns:w15="http://schemas.microsoft.com/office/word/2012/wordml" xmlns:wpg="http://schemas.microsoft.com/office/word/2010/wordprocessingGroup" xmlns:wpi="http://schemas.microsoft.com/office/word/2010/wordprocessingInk" xmlns:wne="http://schemas.microsoft.com/office/word/2006/wordml" xmlns:wps="http://schemas.microsoft.com/office/word/2010/wordprocessingShape" mc:Ignorable="w14 w15 wp14">
   <w:body>
-    <w:p/>
+    <w:p>
+      <w:bookmarkStart w:id="0" w:name="_GoBack"/>
+      <w:bookmarkEnd w:id="0"/>
+    </w:p>
     <w:p/>
     <w:p/>
     <w:p>
@@ -18,18 +21,18 @@
       <w:r>
         <w:fldChar w:fldCharType="separate"/>
       </w:r>
-      <w:bookmarkStart w:id="0" w:name="_Toc479947182"/>
-      <w:bookmarkStart w:id="1" w:name="_Toc479948015"/>
-      <w:bookmarkStart w:id="2" w:name="_Toc479948026"/>
+      <w:bookmarkStart w:id="1" w:name="_Toc479948026"/>
+      <w:bookmarkStart w:id="2" w:name="_Toc479948015"/>
+      <w:bookmarkStart w:id="3" w:name="_Toc479947182"/>
       <w:r>
         <w:rPr>
           <w:rFonts w:hint="eastAsia"/>
         </w:rPr>
         <w:t>ソフトウェア機能仕様書</w:t>
       </w:r>
-      <w:bookmarkEnd w:id="0"/>
       <w:bookmarkEnd w:id="1"/>
       <w:bookmarkEnd w:id="2"/>
+      <w:bookmarkEnd w:id="3"/>
       <w:r>
         <w:fldChar w:fldCharType="end"/>
       </w:r>
@@ -47,18 +50,18 @@
       <w:r>
         <w:fldChar w:fldCharType="separate"/>
       </w:r>
-      <w:bookmarkStart w:id="3" w:name="_Toc479947183"/>
-      <w:bookmarkStart w:id="4" w:name="_Toc479948016"/>
-      <w:bookmarkStart w:id="5" w:name="_Toc479948027"/>
+      <w:bookmarkStart w:id="4" w:name="_Toc479948027"/>
+      <w:bookmarkStart w:id="5" w:name="_Toc479948016"/>
+      <w:bookmarkStart w:id="6" w:name="_Toc479947183"/>
       <w:r>
         <w:rPr>
           <w:rFonts w:hint="eastAsia"/>
         </w:rPr>
         <w:t>あまり計算電卓アプリ</w:t>
       </w:r>
-      <w:bookmarkEnd w:id="3"/>
       <w:bookmarkEnd w:id="4"/>
       <w:bookmarkEnd w:id="5"/>
+      <w:bookmarkEnd w:id="6"/>
       <w:r>
         <w:fldChar w:fldCharType="end"/>
       </w:r>
@@ -83,7 +86,7 @@
         <w:fldChar w:fldCharType="separate"/>
       </w:r>
       <w:r>
-        <w:t>ver 1.2</w:t>
+        <w:t>ver 1.3</w:t>
       </w:r>
       <w:r>
         <w:fldChar w:fldCharType="end"/>
@@ -112,9 +115,9 @@
       <w:r>
         <w:fldChar w:fldCharType="separate"/>
       </w:r>
-      <w:bookmarkStart w:id="6" w:name="_Toc479947184"/>
-      <w:bookmarkStart w:id="7" w:name="_Toc479948017"/>
-      <w:bookmarkStart w:id="8" w:name="_Toc479948028"/>
+      <w:bookmarkStart w:id="7" w:name="_Toc479948028"/>
+      <w:bookmarkStart w:id="8" w:name="_Toc479948017"/>
+      <w:bookmarkStart w:id="9" w:name="_Toc479947184"/>
       <w:r>
         <w:rPr>
           <w:rFonts w:hint="eastAsia"/>
@@ -133,9 +136,9 @@
         </w:rPr>
         <w:t xml:space="preserve"> -</w:t>
       </w:r>
-      <w:bookmarkEnd w:id="6"/>
       <w:bookmarkEnd w:id="7"/>
       <w:bookmarkEnd w:id="8"/>
+      <w:bookmarkEnd w:id="9"/>
       <w:r>
         <w:fldChar w:fldCharType="end"/>
       </w:r>
@@ -259,7 +262,7 @@
             <w:rPr>
               <w:noProof/>
             </w:rPr>
-            <w:instrText xml:space="preserve"> PAGEREF _Toc494807761 \h </w:instrText>
+            <w:instrText xml:space="preserve"> PAGEREF _Toc496794129 \h </w:instrText>
           </w:r>
           <w:r>
             <w:rPr>
@@ -276,7 +279,7 @@
             <w:rPr>
               <w:noProof/>
             </w:rPr>
-            <w:t>3</w:t>
+            <w:t>4</w:t>
           </w:r>
           <w:r>
             <w:rPr>
@@ -330,7 +333,7 @@
             <w:rPr>
               <w:noProof/>
             </w:rPr>
-            <w:instrText xml:space="preserve"> PAGEREF _Toc494807762 \h </w:instrText>
+            <w:instrText xml:space="preserve"> PAGEREF _Toc496794130 \h </w:instrText>
           </w:r>
           <w:r>
             <w:rPr>
@@ -347,7 +350,7 @@
             <w:rPr>
               <w:noProof/>
             </w:rPr>
-            <w:t>3</w:t>
+            <w:t>4</w:t>
           </w:r>
           <w:r>
             <w:rPr>
@@ -409,7 +412,7 @@
             <w:rPr>
               <w:noProof/>
             </w:rPr>
-            <w:instrText xml:space="preserve"> PAGEREF _Toc494807763 \h </w:instrText>
+            <w:instrText xml:space="preserve"> PAGEREF _Toc496794131 \h </w:instrText>
           </w:r>
           <w:r>
             <w:rPr>
@@ -426,7 +429,7 @@
             <w:rPr>
               <w:noProof/>
             </w:rPr>
-            <w:t>3</w:t>
+            <w:t>4</w:t>
           </w:r>
           <w:r>
             <w:rPr>
@@ -488,7 +491,7 @@
             <w:rPr>
               <w:noProof/>
             </w:rPr>
-            <w:instrText xml:space="preserve"> PAGEREF _Toc494807764 \h </w:instrText>
+            <w:instrText xml:space="preserve"> PAGEREF _Toc496794132 \h </w:instrText>
           </w:r>
           <w:r>
             <w:rPr>
@@ -505,7 +508,7 @@
             <w:rPr>
               <w:noProof/>
             </w:rPr>
-            <w:t>3</w:t>
+            <w:t>4</w:t>
           </w:r>
           <w:r>
             <w:rPr>
@@ -567,7 +570,7 @@
             <w:rPr>
               <w:noProof/>
             </w:rPr>
-            <w:instrText xml:space="preserve"> PAGEREF _Toc494807765 \h </w:instrText>
+            <w:instrText xml:space="preserve"> PAGEREF _Toc496794133 \h </w:instrText>
           </w:r>
           <w:r>
             <w:rPr>
@@ -584,7 +587,7 @@
             <w:rPr>
               <w:noProof/>
             </w:rPr>
-            <w:t>3</w:t>
+            <w:t>4</w:t>
           </w:r>
           <w:r>
             <w:rPr>
@@ -638,7 +641,7 @@
             <w:rPr>
               <w:noProof/>
             </w:rPr>
-            <w:instrText xml:space="preserve"> PAGEREF _Toc494807766 \h </w:instrText>
+            <w:instrText xml:space="preserve"> PAGEREF _Toc496794134 \h </w:instrText>
           </w:r>
           <w:r>
             <w:rPr>
@@ -655,7 +658,7 @@
             <w:rPr>
               <w:noProof/>
             </w:rPr>
-            <w:t>3</w:t>
+            <w:t>4</w:t>
           </w:r>
           <w:r>
             <w:rPr>
@@ -709,7 +712,7 @@
             <w:rPr>
               <w:noProof/>
             </w:rPr>
-            <w:instrText xml:space="preserve"> PAGEREF _Toc494807767 \h </w:instrText>
+            <w:instrText xml:space="preserve"> PAGEREF _Toc496794135 \h </w:instrText>
           </w:r>
           <w:r>
             <w:rPr>
@@ -726,7 +729,7 @@
             <w:rPr>
               <w:noProof/>
             </w:rPr>
-            <w:t>4</w:t>
+            <w:t>5</w:t>
           </w:r>
           <w:r>
             <w:rPr>
@@ -788,7 +791,7 @@
             <w:rPr>
               <w:noProof/>
             </w:rPr>
-            <w:instrText xml:space="preserve"> PAGEREF _Toc494807768 \h </w:instrText>
+            <w:instrText xml:space="preserve"> PAGEREF _Toc496794136 \h </w:instrText>
           </w:r>
           <w:r>
             <w:rPr>
@@ -805,7 +808,7 @@
             <w:rPr>
               <w:noProof/>
             </w:rPr>
-            <w:t>4</w:t>
+            <w:t>5</w:t>
           </w:r>
           <w:r>
             <w:rPr>
@@ -867,78 +870,7 @@
             <w:rPr>
               <w:noProof/>
             </w:rPr>
-            <w:instrText xml:space="preserve"> PAGEREF _Toc494807769 \h </w:instrText>
-          </w:r>
-          <w:r>
-            <w:rPr>
-              <w:noProof/>
-            </w:rPr>
-          </w:r>
-          <w:r>
-            <w:rPr>
-              <w:noProof/>
-            </w:rPr>
-            <w:fldChar w:fldCharType="separate"/>
-          </w:r>
-          <w:r>
-            <w:rPr>
-              <w:noProof/>
-            </w:rPr>
-            <w:t>4</w:t>
-          </w:r>
-          <w:r>
-            <w:rPr>
-              <w:noProof/>
-            </w:rPr>
-            <w:fldChar w:fldCharType="end"/>
-          </w:r>
-        </w:p>
-        <w:p>
-          <w:pPr>
-            <w:pStyle w:val="11"/>
-            <w:rPr>
-              <w:b w:val="0"/>
-              <w:bCs w:val="0"/>
-              <w:noProof/>
-            </w:rPr>
-          </w:pPr>
-          <w:r>
-            <w:rPr>
-              <w:noProof/>
-            </w:rPr>
-            <w:t>5</w:t>
-          </w:r>
-          <w:r>
-            <w:rPr>
-              <w:b w:val="0"/>
-              <w:bCs w:val="0"/>
-              <w:noProof/>
-            </w:rPr>
-            <w:tab/>
-          </w:r>
-          <w:r>
-            <w:rPr>
-              <w:noProof/>
-            </w:rPr>
-            <w:t>詳細機能仕様</w:t>
-          </w:r>
-          <w:r>
-            <w:rPr>
-              <w:noProof/>
-            </w:rPr>
-            <w:tab/>
-          </w:r>
-          <w:r>
-            <w:rPr>
-              <w:noProof/>
-            </w:rPr>
-            <w:fldChar w:fldCharType="begin"/>
-          </w:r>
-          <w:r>
-            <w:rPr>
-              <w:noProof/>
-            </w:rPr>
-            <w:instrText xml:space="preserve"> PAGEREF _Toc494807770 \h </w:instrText>
+            <w:instrText xml:space="preserve"> PAGEREF _Toc496794137 \h </w:instrText>
           </w:r>
           <w:r>
             <w:rPr>
@@ -983,7 +915,7 @@
             <w:rPr>
               <w:noProof/>
             </w:rPr>
-            <w:t>5.3</w:t>
+            <w:t>4.3</w:t>
           </w:r>
           <w:r>
             <w:rPr>
@@ -999,7 +931,7 @@
             <w:rPr>
               <w:noProof/>
             </w:rPr>
-            <w:t>「メイン画面」機能仕様</w:t>
+            <w:t>特記仕様</w:t>
           </w:r>
           <w:r>
             <w:rPr>
@@ -1017,7 +949,7 @@
             <w:rPr>
               <w:noProof/>
             </w:rPr>
-            <w:instrText xml:space="preserve"> PAGEREF _Toc494807771 \h </w:instrText>
+            <w:instrText xml:space="preserve"> PAGEREF _Toc496794138 \h </w:instrText>
           </w:r>
           <w:r>
             <w:rPr>
@@ -1060,7 +992,7 @@
             <w:rPr>
               <w:noProof/>
             </w:rPr>
-            <w:t>5.3.1</w:t>
+            <w:t>4.3.1</w:t>
           </w:r>
           <w:r>
             <w:rPr>
@@ -1074,7 +1006,7 @@
             <w:rPr>
               <w:noProof/>
             </w:rPr>
-            <w:t>画面詳細仕様</w:t>
+            <w:t>計算結果のあまり記号表示について</w:t>
           </w:r>
           <w:r>
             <w:rPr>
@@ -1092,7 +1024,7 @@
             <w:rPr>
               <w:noProof/>
             </w:rPr>
-            <w:instrText xml:space="preserve"> PAGEREF _Toc494807772 \h </w:instrText>
+            <w:instrText xml:space="preserve"> PAGEREF _Toc496794139 \h </w:instrText>
           </w:r>
           <w:r>
             <w:rPr>
@@ -1110,6 +1042,156 @@
               <w:noProof/>
             </w:rPr>
             <w:t>5</w:t>
+          </w:r>
+          <w:r>
+            <w:rPr>
+              <w:noProof/>
+            </w:rPr>
+            <w:fldChar w:fldCharType="end"/>
+          </w:r>
+        </w:p>
+        <w:p>
+          <w:pPr>
+            <w:pStyle w:val="11"/>
+            <w:rPr>
+              <w:b w:val="0"/>
+              <w:bCs w:val="0"/>
+              <w:noProof/>
+            </w:rPr>
+          </w:pPr>
+          <w:r>
+            <w:rPr>
+              <w:noProof/>
+            </w:rPr>
+            <w:t>5</w:t>
+          </w:r>
+          <w:r>
+            <w:rPr>
+              <w:b w:val="0"/>
+              <w:bCs w:val="0"/>
+              <w:noProof/>
+            </w:rPr>
+            <w:tab/>
+          </w:r>
+          <w:r>
+            <w:rPr>
+              <w:noProof/>
+            </w:rPr>
+            <w:t>詳細機能仕様</w:t>
+          </w:r>
+          <w:r>
+            <w:rPr>
+              <w:noProof/>
+            </w:rPr>
+            <w:tab/>
+          </w:r>
+          <w:r>
+            <w:rPr>
+              <w:noProof/>
+            </w:rPr>
+            <w:fldChar w:fldCharType="begin"/>
+          </w:r>
+          <w:r>
+            <w:rPr>
+              <w:noProof/>
+            </w:rPr>
+            <w:instrText xml:space="preserve"> PAGEREF _Toc496794140 \h </w:instrText>
+          </w:r>
+          <w:r>
+            <w:rPr>
+              <w:noProof/>
+            </w:rPr>
+          </w:r>
+          <w:r>
+            <w:rPr>
+              <w:noProof/>
+            </w:rPr>
+            <w:fldChar w:fldCharType="separate"/>
+          </w:r>
+          <w:r>
+            <w:rPr>
+              <w:noProof/>
+            </w:rPr>
+            <w:t>6</w:t>
+          </w:r>
+          <w:r>
+            <w:rPr>
+              <w:noProof/>
+            </w:rPr>
+            <w:fldChar w:fldCharType="end"/>
+          </w:r>
+        </w:p>
+        <w:p>
+          <w:pPr>
+            <w:pStyle w:val="21"/>
+            <w:tabs>
+              <w:tab w:val="left" w:pos="960"/>
+              <w:tab w:val="right" w:leader="dot" w:pos="8488"/>
+            </w:tabs>
+            <w:rPr>
+              <w:b w:val="0"/>
+              <w:bCs w:val="0"/>
+              <w:noProof/>
+              <w:sz w:val="24"/>
+              <w:szCs w:val="24"/>
+            </w:rPr>
+          </w:pPr>
+          <w:r>
+            <w:rPr>
+              <w:noProof/>
+            </w:rPr>
+            <w:t>5.4</w:t>
+          </w:r>
+          <w:r>
+            <w:rPr>
+              <w:b w:val="0"/>
+              <w:bCs w:val="0"/>
+              <w:noProof/>
+              <w:sz w:val="24"/>
+              <w:szCs w:val="24"/>
+            </w:rPr>
+            <w:tab/>
+          </w:r>
+          <w:r>
+            <w:rPr>
+              <w:noProof/>
+            </w:rPr>
+            <w:t>「メイン画面」機能仕様</w:t>
+          </w:r>
+          <w:r>
+            <w:rPr>
+              <w:noProof/>
+            </w:rPr>
+            <w:tab/>
+          </w:r>
+          <w:r>
+            <w:rPr>
+              <w:noProof/>
+            </w:rPr>
+            <w:fldChar w:fldCharType="begin"/>
+          </w:r>
+          <w:r>
+            <w:rPr>
+              <w:noProof/>
+            </w:rPr>
+            <w:instrText xml:space="preserve"> PAGEREF _Toc496794141 \h </w:instrText>
+          </w:r>
+          <w:r>
+            <w:rPr>
+              <w:noProof/>
+            </w:rPr>
+          </w:r>
+          <w:r>
+            <w:rPr>
+              <w:noProof/>
+            </w:rPr>
+            <w:fldChar w:fldCharType="separate"/>
+          </w:r>
+          <w:r>
+            <w:rPr>
+              <w:noProof/>
+            </w:rPr>
+            <w:t>6</w:t>
           </w:r>
           <w:r>
             <w:rPr>
@@ -1135,7 +1217,7 @@
             <w:rPr>
               <w:noProof/>
             </w:rPr>
-            <w:t>5.3.2</w:t>
+            <w:t>5.4.1</w:t>
           </w:r>
           <w:r>
             <w:rPr>
@@ -1149,7 +1231,7 @@
             <w:rPr>
               <w:noProof/>
             </w:rPr>
-            <w:t>画面状態遷移仕様</w:t>
+            <w:t>共通仕様</w:t>
           </w:r>
           <w:r>
             <w:rPr>
@@ -1167,7 +1249,7 @@
             <w:rPr>
               <w:noProof/>
             </w:rPr>
-            <w:instrText xml:space="preserve"> PAGEREF _Toc494807773 \h </w:instrText>
+            <w:instrText xml:space="preserve"> PAGEREF _Toc496794142 \h </w:instrText>
           </w:r>
           <w:r>
             <w:rPr>
@@ -1184,7 +1266,7 @@
             <w:rPr>
               <w:noProof/>
             </w:rPr>
-            <w:t>10</w:t>
+            <w:t>6</w:t>
           </w:r>
           <w:r>
             <w:rPr>
@@ -1210,7 +1292,7 @@
             <w:rPr>
               <w:noProof/>
             </w:rPr>
-            <w:t>5.3.3</w:t>
+            <w:t>5.4.2</w:t>
           </w:r>
           <w:r>
             <w:rPr>
@@ -1224,6 +1306,156 @@
             <w:rPr>
               <w:noProof/>
             </w:rPr>
+            <w:t>画面詳細仕様</w:t>
+          </w:r>
+          <w:r>
+            <w:rPr>
+              <w:noProof/>
+            </w:rPr>
+            <w:tab/>
+          </w:r>
+          <w:r>
+            <w:rPr>
+              <w:noProof/>
+            </w:rPr>
+            <w:fldChar w:fldCharType="begin"/>
+          </w:r>
+          <w:r>
+            <w:rPr>
+              <w:noProof/>
+            </w:rPr>
+            <w:instrText xml:space="preserve"> PAGEREF _Toc496794143 \h </w:instrText>
+          </w:r>
+          <w:r>
+            <w:rPr>
+              <w:noProof/>
+            </w:rPr>
+          </w:r>
+          <w:r>
+            <w:rPr>
+              <w:noProof/>
+            </w:rPr>
+            <w:fldChar w:fldCharType="separate"/>
+          </w:r>
+          <w:r>
+            <w:rPr>
+              <w:noProof/>
+            </w:rPr>
+            <w:t>6</w:t>
+          </w:r>
+          <w:r>
+            <w:rPr>
+              <w:noProof/>
+            </w:rPr>
+            <w:fldChar w:fldCharType="end"/>
+          </w:r>
+        </w:p>
+        <w:p>
+          <w:pPr>
+            <w:pStyle w:val="31"/>
+            <w:tabs>
+              <w:tab w:val="left" w:pos="1440"/>
+              <w:tab w:val="right" w:leader="dot" w:pos="8488"/>
+            </w:tabs>
+            <w:rPr>
+              <w:noProof/>
+              <w:sz w:val="24"/>
+              <w:szCs w:val="24"/>
+            </w:rPr>
+          </w:pPr>
+          <w:r>
+            <w:rPr>
+              <w:noProof/>
+            </w:rPr>
+            <w:t>5.4.3</w:t>
+          </w:r>
+          <w:r>
+            <w:rPr>
+              <w:noProof/>
+              <w:sz w:val="24"/>
+              <w:szCs w:val="24"/>
+            </w:rPr>
+            <w:tab/>
+          </w:r>
+          <w:r>
+            <w:rPr>
+              <w:noProof/>
+            </w:rPr>
+            <w:t>画面状態遷移仕様</w:t>
+          </w:r>
+          <w:r>
+            <w:rPr>
+              <w:noProof/>
+            </w:rPr>
+            <w:tab/>
+          </w:r>
+          <w:r>
+            <w:rPr>
+              <w:noProof/>
+            </w:rPr>
+            <w:fldChar w:fldCharType="begin"/>
+          </w:r>
+          <w:r>
+            <w:rPr>
+              <w:noProof/>
+            </w:rPr>
+            <w:instrText xml:space="preserve"> PAGEREF _Toc496794144 \h </w:instrText>
+          </w:r>
+          <w:r>
+            <w:rPr>
+              <w:noProof/>
+            </w:rPr>
+          </w:r>
+          <w:r>
+            <w:rPr>
+              <w:noProof/>
+            </w:rPr>
+            <w:fldChar w:fldCharType="separate"/>
+          </w:r>
+          <w:r>
+            <w:rPr>
+              <w:noProof/>
+            </w:rPr>
+            <w:t>12</w:t>
+          </w:r>
+          <w:r>
+            <w:rPr>
+              <w:noProof/>
+            </w:rPr>
+            <w:fldChar w:fldCharType="end"/>
+          </w:r>
+        </w:p>
+        <w:p>
+          <w:pPr>
+            <w:pStyle w:val="31"/>
+            <w:tabs>
+              <w:tab w:val="left" w:pos="1440"/>
+              <w:tab w:val="right" w:leader="dot" w:pos="8488"/>
+            </w:tabs>
+            <w:rPr>
+              <w:noProof/>
+              <w:sz w:val="24"/>
+              <w:szCs w:val="24"/>
+            </w:rPr>
+          </w:pPr>
+          <w:r>
+            <w:rPr>
+              <w:noProof/>
+            </w:rPr>
+            <w:t>5.4.4</w:t>
+          </w:r>
+          <w:r>
+            <w:rPr>
+              <w:noProof/>
+              <w:sz w:val="24"/>
+              <w:szCs w:val="24"/>
+            </w:rPr>
+            <w:tab/>
+          </w:r>
+          <w:r>
+            <w:rPr>
+              <w:noProof/>
+            </w:rPr>
             <w:t>特記次項</w:t>
           </w:r>
           <w:r>
@@ -1242,7 +1474,7 @@
             <w:rPr>
               <w:noProof/>
             </w:rPr>
-            <w:instrText xml:space="preserve"> PAGEREF _Toc494807774 \h </w:instrText>
+            <w:instrText xml:space="preserve"> PAGEREF _Toc496794145 \h </w:instrText>
           </w:r>
           <w:r>
             <w:rPr>
@@ -1259,7 +1491,7 @@
             <w:rPr>
               <w:noProof/>
             </w:rPr>
-            <w:t>11</w:t>
+            <w:t>13</w:t>
           </w:r>
           <w:r>
             <w:rPr>
@@ -1287,7 +1519,7 @@
             <w:rPr>
               <w:noProof/>
             </w:rPr>
-            <w:t>5.4</w:t>
+            <w:t>5.5</w:t>
           </w:r>
           <w:r>
             <w:rPr>
@@ -1321,7 +1553,7 @@
             <w:rPr>
               <w:noProof/>
             </w:rPr>
-            <w:instrText xml:space="preserve"> PAGEREF _Toc494807775 \h </w:instrText>
+            <w:instrText xml:space="preserve"> PAGEREF _Toc496794146 \h </w:instrText>
           </w:r>
           <w:r>
             <w:rPr>
@@ -1338,7 +1570,7 @@
             <w:rPr>
               <w:noProof/>
             </w:rPr>
-            <w:t>12</w:t>
+            <w:t>14</w:t>
           </w:r>
           <w:r>
             <w:rPr>
@@ -1364,7 +1596,7 @@
             <w:rPr>
               <w:noProof/>
             </w:rPr>
-            <w:t>5.4.1</w:t>
+            <w:t>5.5.1</w:t>
           </w:r>
           <w:r>
             <w:rPr>
@@ -1396,7 +1628,7 @@
             <w:rPr>
               <w:noProof/>
             </w:rPr>
-            <w:instrText xml:space="preserve"> PAGEREF _Toc494807776 \h </w:instrText>
+            <w:instrText xml:space="preserve"> PAGEREF _Toc496794147 \h </w:instrText>
           </w:r>
           <w:r>
             <w:rPr>
@@ -1413,7 +1645,7 @@
             <w:rPr>
               <w:noProof/>
             </w:rPr>
-            <w:t>12</w:t>
+            <w:t>14</w:t>
           </w:r>
           <w:r>
             <w:rPr>
@@ -1439,7 +1671,7 @@
             <w:rPr>
               <w:noProof/>
             </w:rPr>
-            <w:t>5.4.2</w:t>
+            <w:t>5.5.2</w:t>
           </w:r>
           <w:r>
             <w:rPr>
@@ -1471,7 +1703,7 @@
             <w:rPr>
               <w:noProof/>
             </w:rPr>
-            <w:instrText xml:space="preserve"> PAGEREF _Toc494807777 \h </w:instrText>
+            <w:instrText xml:space="preserve"> PAGEREF _Toc496794148 \h </w:instrText>
           </w:r>
           <w:r>
             <w:rPr>
@@ -1488,7 +1720,236 @@
             <w:rPr>
               <w:noProof/>
             </w:rPr>
-            <w:t>13</w:t>
+            <w:t>15</w:t>
+          </w:r>
+          <w:r>
+            <w:rPr>
+              <w:noProof/>
+            </w:rPr>
+            <w:fldChar w:fldCharType="end"/>
+          </w:r>
+        </w:p>
+        <w:p>
+          <w:pPr>
+            <w:pStyle w:val="21"/>
+            <w:tabs>
+              <w:tab w:val="left" w:pos="960"/>
+              <w:tab w:val="right" w:leader="dot" w:pos="8488"/>
+            </w:tabs>
+            <w:rPr>
+              <w:b w:val="0"/>
+              <w:bCs w:val="0"/>
+              <w:noProof/>
+              <w:sz w:val="24"/>
+              <w:szCs w:val="24"/>
+            </w:rPr>
+          </w:pPr>
+          <w:r>
+            <w:rPr>
+              <w:noProof/>
+            </w:rPr>
+            <w:t>5.6</w:t>
+          </w:r>
+          <w:r>
+            <w:rPr>
+              <w:b w:val="0"/>
+              <w:bCs w:val="0"/>
+              <w:noProof/>
+              <w:sz w:val="24"/>
+              <w:szCs w:val="24"/>
+            </w:rPr>
+            <w:tab/>
+          </w:r>
+          <w:r>
+            <w:rPr>
+              <w:noProof/>
+            </w:rPr>
+            <w:t>「設定画面」機能仕様</w:t>
+          </w:r>
+          <w:r>
+            <w:rPr>
+              <w:noProof/>
+            </w:rPr>
+            <w:tab/>
+          </w:r>
+          <w:r>
+            <w:rPr>
+              <w:noProof/>
+            </w:rPr>
+            <w:fldChar w:fldCharType="begin"/>
+          </w:r>
+          <w:r>
+            <w:rPr>
+              <w:noProof/>
+            </w:rPr>
+            <w:instrText xml:space="preserve"> PAGEREF _Toc496794149 \h </w:instrText>
+          </w:r>
+          <w:r>
+            <w:rPr>
+              <w:noProof/>
+            </w:rPr>
+          </w:r>
+          <w:r>
+            <w:rPr>
+              <w:noProof/>
+            </w:rPr>
+            <w:fldChar w:fldCharType="separate"/>
+          </w:r>
+          <w:r>
+            <w:rPr>
+              <w:noProof/>
+            </w:rPr>
+            <w:t>16</w:t>
+          </w:r>
+          <w:r>
+            <w:rPr>
+              <w:noProof/>
+            </w:rPr>
+            <w:fldChar w:fldCharType="end"/>
+          </w:r>
+        </w:p>
+        <w:p>
+          <w:pPr>
+            <w:pStyle w:val="31"/>
+            <w:tabs>
+              <w:tab w:val="left" w:pos="1440"/>
+              <w:tab w:val="right" w:leader="dot" w:pos="8488"/>
+            </w:tabs>
+            <w:rPr>
+              <w:noProof/>
+              <w:sz w:val="24"/>
+              <w:szCs w:val="24"/>
+            </w:rPr>
+          </w:pPr>
+          <w:r>
+            <w:rPr>
+              <w:noProof/>
+            </w:rPr>
+            <w:t>5.6.1</w:t>
+          </w:r>
+          <w:r>
+            <w:rPr>
+              <w:noProof/>
+              <w:sz w:val="24"/>
+              <w:szCs w:val="24"/>
+            </w:rPr>
+            <w:tab/>
+          </w:r>
+          <w:r>
+            <w:rPr>
+              <w:noProof/>
+            </w:rPr>
+            <w:t>タイトルエリア</w:t>
+          </w:r>
+          <w:r>
+            <w:rPr>
+              <w:noProof/>
+            </w:rPr>
+            <w:tab/>
+          </w:r>
+          <w:r>
+            <w:rPr>
+              <w:noProof/>
+            </w:rPr>
+            <w:fldChar w:fldCharType="begin"/>
+          </w:r>
+          <w:r>
+            <w:rPr>
+              <w:noProof/>
+            </w:rPr>
+            <w:instrText xml:space="preserve"> PAGEREF _Toc496794150 \h </w:instrText>
+          </w:r>
+          <w:r>
+            <w:rPr>
+              <w:noProof/>
+            </w:rPr>
+          </w:r>
+          <w:r>
+            <w:rPr>
+              <w:noProof/>
+            </w:rPr>
+            <w:fldChar w:fldCharType="separate"/>
+          </w:r>
+          <w:r>
+            <w:rPr>
+              <w:noProof/>
+            </w:rPr>
+            <w:t>16</w:t>
+          </w:r>
+          <w:r>
+            <w:rPr>
+              <w:noProof/>
+            </w:rPr>
+            <w:fldChar w:fldCharType="end"/>
+          </w:r>
+        </w:p>
+        <w:p>
+          <w:pPr>
+            <w:pStyle w:val="31"/>
+            <w:tabs>
+              <w:tab w:val="left" w:pos="1440"/>
+              <w:tab w:val="right" w:leader="dot" w:pos="8488"/>
+            </w:tabs>
+            <w:rPr>
+              <w:noProof/>
+              <w:sz w:val="24"/>
+              <w:szCs w:val="24"/>
+            </w:rPr>
+          </w:pPr>
+          <w:r>
+            <w:rPr>
+              <w:noProof/>
+            </w:rPr>
+            <w:t>5.6.2</w:t>
+          </w:r>
+          <w:r>
+            <w:rPr>
+              <w:noProof/>
+              <w:sz w:val="24"/>
+              <w:szCs w:val="24"/>
+            </w:rPr>
+            <w:tab/>
+          </w:r>
+          <w:r>
+            <w:rPr>
+              <w:noProof/>
+            </w:rPr>
+            <w:t>設定エリア</w:t>
+          </w:r>
+          <w:r>
+            <w:rPr>
+              <w:noProof/>
+            </w:rPr>
+            <w:tab/>
+          </w:r>
+          <w:r>
+            <w:rPr>
+              <w:noProof/>
+            </w:rPr>
+            <w:fldChar w:fldCharType="begin"/>
+          </w:r>
+          <w:r>
+            <w:rPr>
+              <w:noProof/>
+            </w:rPr>
+            <w:instrText xml:space="preserve"> PAGEREF _Toc496794151 \h </w:instrText>
+          </w:r>
+          <w:r>
+            <w:rPr>
+              <w:noProof/>
+            </w:rPr>
+          </w:r>
+          <w:r>
+            <w:rPr>
+              <w:noProof/>
+            </w:rPr>
+            <w:fldChar w:fldCharType="separate"/>
+          </w:r>
+          <w:r>
+            <w:rPr>
+              <w:noProof/>
+            </w:rPr>
+            <w:t>17</w:t>
           </w:r>
           <w:r>
             <w:rPr>
@@ -1542,7 +2003,7 @@
             <w:rPr>
               <w:noProof/>
             </w:rPr>
-            <w:instrText xml:space="preserve"> PAGEREF _Toc494807778 \h </w:instrText>
+            <w:instrText xml:space="preserve"> PAGEREF _Toc496794152 \h </w:instrText>
           </w:r>
           <w:r>
             <w:rPr>
@@ -1559,7 +2020,7 @@
             <w:rPr>
               <w:noProof/>
             </w:rPr>
-            <w:t>14</w:t>
+            <w:t>18</w:t>
           </w:r>
           <w:r>
             <w:rPr>
@@ -1613,7 +2074,7 @@
             <w:rPr>
               <w:noProof/>
             </w:rPr>
-            <w:instrText xml:space="preserve"> PAGEREF _Toc494807779 \h </w:instrText>
+            <w:instrText xml:space="preserve"> PAGEREF _Toc496794153 \h </w:instrText>
           </w:r>
           <w:r>
             <w:rPr>
@@ -1630,7 +2091,7 @@
             <w:rPr>
               <w:noProof/>
             </w:rPr>
-            <w:t>14</w:t>
+            <w:t>19</w:t>
           </w:r>
           <w:r>
             <w:rPr>
@@ -1652,6 +2113,7 @@
             <w:rPr>
               <w:noProof/>
             </w:rPr>
+            <w:lastRenderedPageBreak/>
             <w:t>8</w:t>
           </w:r>
           <w:r>
@@ -1684,7 +2146,7 @@
             <w:rPr>
               <w:noProof/>
             </w:rPr>
-            <w:instrText xml:space="preserve"> PAGEREF _Toc494807780 \h </w:instrText>
+            <w:instrText xml:space="preserve"> PAGEREF _Toc496794154 \h </w:instrText>
           </w:r>
           <w:r>
             <w:rPr>
@@ -1701,7 +2163,7 @@
             <w:rPr>
               <w:noProof/>
             </w:rPr>
-            <w:t>14</w:t>
+            <w:t>19</w:t>
           </w:r>
           <w:r>
             <w:rPr>
@@ -1755,7 +2217,7 @@
             <w:rPr>
               <w:noProof/>
             </w:rPr>
-            <w:instrText xml:space="preserve"> PAGEREF _Toc494807781 \h </w:instrText>
+            <w:instrText xml:space="preserve"> PAGEREF _Toc496794155 \h </w:instrText>
           </w:r>
           <w:r>
             <w:rPr>
@@ -1772,7 +2234,7 @@
             <w:rPr>
               <w:noProof/>
             </w:rPr>
-            <w:t>14</w:t>
+            <w:t>19</w:t>
           </w:r>
           <w:r>
             <w:rPr>
@@ -1802,7 +2264,7 @@
       </w:r>
     </w:p>
     <w:p>
-      <w:bookmarkStart w:id="9" w:name="_Toc479681592"/>
+      <w:bookmarkStart w:id="10" w:name="_Toc479681592"/>
       <w:r>
         <w:rPr>
           <w:rFonts w:hint="eastAsia"/>
@@ -1810,7 +2272,7 @@
         <w:lastRenderedPageBreak/>
         <w:t>改定履歴</w:t>
       </w:r>
-      <w:bookmarkEnd w:id="9"/>
+      <w:bookmarkEnd w:id="10"/>
     </w:p>
     <w:tbl>
       <w:tblPr>
@@ -2298,13 +2760,33 @@
               <w:ind w:left="210" w:hangingChars="100" w:hanging="210"/>
               <w:jc w:val="left"/>
               <w:rPr>
+                <w:rFonts w:ascii="Meiryo" w:eastAsia="Meiryo" w:hAnsi="Times New Roman" w:cs="Times New Roman"/>
+                <w:color w:val="000000"/>
+                <w:kern w:val="0"/>
+                <w:sz w:val="21"/>
+                <w:szCs w:val="21"/>
+              </w:rPr>
+            </w:pPr>
+            <w:r>
+              <w:rPr>
+                <w:rFonts w:ascii="Meiryo" w:eastAsia="Meiryo" w:hAnsi="Times New Roman" w:cs="Times New Roman"/>
+                <w:color w:val="000000"/>
+                <w:kern w:val="0"/>
+                <w:sz w:val="21"/>
+                <w:szCs w:val="21"/>
+              </w:rPr>
+              <w:t>[</w:t>
+            </w:r>
+            <w:r>
+              <w:rPr>
                 <w:rFonts w:ascii="Meiryo" w:eastAsia="Meiryo" w:hAnsi="Times New Roman" w:cs="Times New Roman" w:hint="eastAsia"/>
                 <w:color w:val="000000"/>
                 <w:kern w:val="0"/>
                 <w:sz w:val="21"/>
                 <w:szCs w:val="21"/>
               </w:rPr>
-            </w:pPr>
+              <w:t>仕様変更</w:t>
+            </w:r>
             <w:r>
               <w:rPr>
                 <w:rFonts w:ascii="Meiryo" w:eastAsia="Meiryo" w:hAnsi="Times New Roman" w:cs="Times New Roman"/>
@@ -2313,7 +2795,7 @@
                 <w:sz w:val="21"/>
                 <w:szCs w:val="21"/>
               </w:rPr>
-              <w:t>[</w:t>
+              <w:t xml:space="preserve"> or </w:t>
             </w:r>
             <w:r>
               <w:rPr>
@@ -2323,7 +2805,7 @@
                 <w:sz w:val="21"/>
                 <w:szCs w:val="21"/>
               </w:rPr>
-              <w:t>仕様変更</w:t>
+              <w:t>追加</w:t>
             </w:r>
             <w:r>
               <w:rPr>
@@ -2333,7 +2815,17 @@
                 <w:sz w:val="21"/>
                 <w:szCs w:val="21"/>
               </w:rPr>
-              <w:t xml:space="preserve"> or </w:t>
+              <w:t>]</w:t>
+            </w:r>
+            <w:r>
+              <w:rPr>
+                <w:rFonts w:ascii="Meiryo" w:eastAsia="Meiryo" w:hAnsi="Times New Roman" w:cs="Times New Roman"/>
+                <w:color w:val="000000"/>
+                <w:kern w:val="0"/>
+                <w:sz w:val="21"/>
+                <w:szCs w:val="21"/>
+              </w:rPr>
+              <w:br/>
             </w:r>
             <w:r>
               <w:rPr>
@@ -2343,7 +2835,7 @@
                 <w:sz w:val="21"/>
                 <w:szCs w:val="21"/>
               </w:rPr>
-              <w:t>追加</w:t>
+              <w:t>・設定画面仕様を追加</w:t>
             </w:r>
             <w:r>
               <w:rPr>
@@ -2353,9 +2845,31 @@
                 <w:sz w:val="21"/>
                 <w:szCs w:val="21"/>
               </w:rPr>
-              <w:t>]</w:t>
-            </w:r>
-            <w:r>
+              <w:br/>
+            </w:r>
+            <w:r>
+              <w:rPr>
+                <w:rFonts w:ascii="Meiryo" w:eastAsia="Meiryo" w:hAnsi="Times New Roman" w:cs="Times New Roman" w:hint="eastAsia"/>
+                <w:color w:val="000000"/>
+                <w:kern w:val="0"/>
+                <w:sz w:val="21"/>
+                <w:szCs w:val="21"/>
+              </w:rPr>
+              <w:t>・メイン画面へ共通仕様追加（ボタン押下時のSE鳴動）</w:t>
+            </w:r>
+          </w:p>
+        </w:tc>
+      </w:tr>
+      <w:tr>
+        <w:tc>
+          <w:tcPr>
+            <w:tcW w:w="698" w:type="dxa"/>
+          </w:tcPr>
+          <w:p>
+            <w:pPr>
+              <w:widowControl/>
+              <w:spacing w:before="100" w:beforeAutospacing="1" w:after="100" w:afterAutospacing="1" w:line="300" w:lineRule="atLeast"/>
+              <w:jc w:val="left"/>
               <w:rPr>
                 <w:rFonts w:ascii="Meiryo" w:eastAsia="Meiryo" w:hAnsi="Times New Roman" w:cs="Times New Roman"/>
                 <w:color w:val="000000"/>
@@ -2363,8 +2877,66 @@
                 <w:sz w:val="21"/>
                 <w:szCs w:val="21"/>
               </w:rPr>
-              <w:br/>
-            </w:r>
+            </w:pPr>
+            <w:r>
+              <w:rPr>
+                <w:rFonts w:ascii="Meiryo" w:eastAsia="Meiryo" w:hAnsi="Times New Roman" w:cs="Times New Roman"/>
+                <w:color w:val="000000"/>
+                <w:kern w:val="0"/>
+                <w:sz w:val="21"/>
+                <w:szCs w:val="21"/>
+              </w:rPr>
+              <w:t>1.3</w:t>
+            </w:r>
+          </w:p>
+        </w:tc>
+        <w:tc>
+          <w:tcPr>
+            <w:tcW w:w="936" w:type="dxa"/>
+          </w:tcPr>
+          <w:p>
+            <w:pPr>
+              <w:widowControl/>
+              <w:spacing w:before="100" w:beforeAutospacing="1" w:after="100" w:afterAutospacing="1" w:line="300" w:lineRule="atLeast"/>
+              <w:jc w:val="left"/>
+              <w:rPr>
+                <w:rFonts w:ascii="Meiryo" w:eastAsia="Meiryo" w:hAnsi="Times New Roman" w:cs="Times New Roman"/>
+                <w:color w:val="000000"/>
+                <w:kern w:val="0"/>
+                <w:sz w:val="21"/>
+                <w:szCs w:val="21"/>
+              </w:rPr>
+            </w:pPr>
+            <w:r>
+              <w:rPr>
+                <w:rFonts w:ascii="Meiryo" w:eastAsia="Meiryo" w:hAnsi="Times New Roman" w:cs="Times New Roman"/>
+                <w:color w:val="000000"/>
+                <w:kern w:val="0"/>
+                <w:sz w:val="21"/>
+                <w:szCs w:val="21"/>
+              </w:rPr>
+              <w:t>2017/10/26</w:t>
+            </w:r>
+          </w:p>
+        </w:tc>
+        <w:tc>
+          <w:tcPr>
+            <w:tcW w:w="6854" w:type="dxa"/>
+          </w:tcPr>
+          <w:p>
+            <w:pPr>
+              <w:widowControl/>
+              <w:spacing w:before="100" w:beforeAutospacing="1" w:after="100" w:afterAutospacing="1" w:line="300" w:lineRule="atLeast"/>
+              <w:ind w:leftChars="-1" w:left="208" w:hangingChars="100" w:hanging="210"/>
+              <w:jc w:val="left"/>
+              <w:rPr>
+                <w:rFonts w:ascii="Meiryo" w:eastAsia="Meiryo" w:hAnsi="Times New Roman" w:cs="Times New Roman"/>
+                <w:color w:val="000000"/>
+                <w:kern w:val="0"/>
+                <w:sz w:val="21"/>
+                <w:szCs w:val="21"/>
+              </w:rPr>
+            </w:pPr>
             <w:r>
               <w:rPr>
                 <w:rFonts w:ascii="Meiryo" w:eastAsia="Meiryo" w:hAnsi="Times New Roman" w:cs="Times New Roman" w:hint="eastAsia"/>
@@ -2373,7 +2945,7 @@
                 <w:sz w:val="21"/>
                 <w:szCs w:val="21"/>
               </w:rPr>
-              <w:t>・設定画面仕様を追加</w:t>
+              <w:t>あまり記号を「</w:t>
             </w:r>
             <w:r>
               <w:rPr>
@@ -2383,7 +2955,7 @@
                 <w:sz w:val="21"/>
                 <w:szCs w:val="21"/>
               </w:rPr>
-              <w:br/>
+              <w:t>…</w:t>
             </w:r>
             <w:r>
               <w:rPr>
@@ -2393,7 +2965,67 @@
                 <w:sz w:val="21"/>
                 <w:szCs w:val="21"/>
               </w:rPr>
-              <w:t>・メイン画面へ共通仕様追加（ボタン押下時のSE鳴動）</w:t>
+              <w:t>」から「あまり」</w:t>
+            </w:r>
+            <w:r>
+              <w:rPr>
+                <w:rFonts w:ascii="Meiryo" w:eastAsia="Meiryo" w:hAnsi="Times New Roman" w:cs="Times New Roman"/>
+                <w:color w:val="000000"/>
+                <w:kern w:val="0"/>
+                <w:sz w:val="21"/>
+                <w:szCs w:val="21"/>
+              </w:rPr>
+              <w:t>or</w:t>
+            </w:r>
+            <w:r>
+              <w:rPr>
+                <w:rFonts w:ascii="Meiryo" w:eastAsia="Meiryo" w:hAnsi="Times New Roman" w:cs="Times New Roman" w:hint="eastAsia"/>
+                <w:color w:val="000000"/>
+                <w:kern w:val="0"/>
+                <w:sz w:val="21"/>
+                <w:szCs w:val="21"/>
+              </w:rPr>
+              <w:t>「</w:t>
+            </w:r>
+            <w:r>
+              <w:rPr>
+                <w:rFonts w:ascii="Meiryo" w:eastAsia="Meiryo" w:hAnsi="Times New Roman" w:cs="Times New Roman"/>
+                <w:color w:val="000000"/>
+                <w:kern w:val="0"/>
+                <w:sz w:val="21"/>
+                <w:szCs w:val="21"/>
+              </w:rPr>
+              <w:t>R</w:t>
+            </w:r>
+            <w:r>
+              <w:rPr>
+                <w:rFonts w:ascii="Meiryo" w:eastAsia="Meiryo" w:hAnsi="Times New Roman" w:cs="Times New Roman" w:hint="eastAsia"/>
+                <w:color w:val="000000"/>
+                <w:kern w:val="0"/>
+                <w:sz w:val="21"/>
+                <w:szCs w:val="21"/>
+              </w:rPr>
+              <w:t>」</w:t>
+            </w:r>
+            <w:r>
+              <w:rPr>
+                <w:rFonts w:ascii="Meiryo" w:eastAsia="Meiryo" w:hAnsi="Times New Roman" w:cs="Times New Roman"/>
+                <w:color w:val="000000"/>
+                <w:kern w:val="0"/>
+                <w:sz w:val="21"/>
+                <w:szCs w:val="21"/>
+              </w:rPr>
+              <w:t>(L)</w:t>
+            </w:r>
+            <w:r>
+              <w:rPr>
+                <w:rFonts w:ascii="Meiryo" w:eastAsia="Meiryo" w:hAnsi="Times New Roman" w:cs="Times New Roman" w:hint="eastAsia"/>
+                <w:color w:val="000000"/>
+                <w:kern w:val="0"/>
+                <w:sz w:val="21"/>
+                <w:szCs w:val="21"/>
+              </w:rPr>
+              <w:t>に変更。</w:t>
             </w:r>
           </w:p>
         </w:tc>
@@ -2426,7 +3058,7 @@
       <w:pPr>
         <w:pStyle w:val="1"/>
       </w:pPr>
-      <w:bookmarkStart w:id="10" w:name="_Toc494807761"/>
+      <w:bookmarkStart w:id="11" w:name="_Toc496794129"/>
       <w:r>
         <w:rPr>
           <w:rFonts w:hint="eastAsia"/>
@@ -2434,7 +3066,7 @@
         <w:lastRenderedPageBreak/>
         <w:t>概要・目的</w:t>
       </w:r>
-      <w:bookmarkEnd w:id="10"/>
+      <w:bookmarkEnd w:id="11"/>
     </w:p>
     <w:p>
       <w:pPr>
@@ -2501,12 +3133,6 @@
         </w:rPr>
         <w:t>学習指導要領とされているためです。</w:t>
       </w:r>
-      <w:r>
-        <w:rPr>
-          <w:rFonts w:hint="eastAsia"/>
-        </w:rPr>
-        <w:t>。</w:t>
-      </w:r>
     </w:p>
     <w:p>
       <w:pPr>
@@ -2540,20 +3166,20 @@
       <w:pPr>
         <w:pStyle w:val="1"/>
       </w:pPr>
-      <w:bookmarkStart w:id="11" w:name="_Toc494807762"/>
+      <w:bookmarkStart w:id="12" w:name="_Toc496794130"/>
       <w:r>
         <w:rPr>
           <w:rFonts w:hint="eastAsia"/>
         </w:rPr>
         <w:t>システムのシナリオ</w:t>
       </w:r>
-      <w:bookmarkEnd w:id="11"/>
+      <w:bookmarkEnd w:id="12"/>
     </w:p>
     <w:p>
       <w:pPr>
         <w:pStyle w:val="2"/>
       </w:pPr>
-      <w:bookmarkStart w:id="12" w:name="_Toc494807763"/>
+      <w:bookmarkStart w:id="13" w:name="_Toc496794131"/>
       <w:r>
         <w:rPr>
           <w:rFonts w:hint="eastAsia"/>
@@ -2578,7 +3204,7 @@
         </w:rPr>
         <w:t>）</w:t>
       </w:r>
-      <w:bookmarkEnd w:id="12"/>
+      <w:bookmarkEnd w:id="13"/>
     </w:p>
     <w:p>
       <w:pPr>
@@ -2648,7 +3274,7 @@
       <w:pPr>
         <w:pStyle w:val="2"/>
       </w:pPr>
-      <w:bookmarkStart w:id="13" w:name="_Toc494807764"/>
+      <w:bookmarkStart w:id="14" w:name="_Toc496794132"/>
       <w:r>
         <w:rPr>
           <w:rFonts w:hint="eastAsia"/>
@@ -2673,7 +3299,7 @@
         </w:rPr>
         <w:t>）</w:t>
       </w:r>
-      <w:bookmarkEnd w:id="13"/>
+      <w:bookmarkEnd w:id="14"/>
     </w:p>
     <w:p>
       <w:pPr>
@@ -2743,14 +3369,14 @@
       <w:pPr>
         <w:pStyle w:val="2"/>
       </w:pPr>
-      <w:bookmarkStart w:id="14" w:name="_Toc494807765"/>
+      <w:bookmarkStart w:id="15" w:name="_Toc496794133"/>
       <w:r>
         <w:rPr>
           <w:rFonts w:hint="eastAsia"/>
         </w:rPr>
         <w:t>シナリオ３　（計算履歴）</w:t>
       </w:r>
-      <w:bookmarkEnd w:id="14"/>
+      <w:bookmarkEnd w:id="15"/>
     </w:p>
     <w:p>
       <w:pPr>
@@ -2816,14 +3442,14 @@
       <w:pPr>
         <w:pStyle w:val="1"/>
       </w:pPr>
-      <w:bookmarkStart w:id="15" w:name="_Toc494807766"/>
+      <w:bookmarkStart w:id="16" w:name="_Toc496794134"/>
       <w:r>
         <w:rPr>
           <w:rFonts w:hint="eastAsia"/>
         </w:rPr>
         <w:t>システムの対象外となるシナリオ及び、機能</w:t>
       </w:r>
-      <w:bookmarkEnd w:id="15"/>
+      <w:bookmarkEnd w:id="16"/>
     </w:p>
     <w:p>
       <w:pPr>
@@ -2849,7 +3475,7 @@
       <w:pPr>
         <w:pStyle w:val="1"/>
       </w:pPr>
-      <w:bookmarkStart w:id="16" w:name="_Toc494807767"/>
+      <w:bookmarkStart w:id="17" w:name="_Toc496794135"/>
       <w:r>
         <w:rPr>
           <w:rFonts w:hint="eastAsia"/>
@@ -2863,7 +3489,7 @@
         </w:rPr>
         <w:t>機能仕様</w:t>
       </w:r>
-      <w:bookmarkEnd w:id="16"/>
+      <w:bookmarkEnd w:id="17"/>
     </w:p>
     <w:p>
       <w:pPr>
@@ -2873,14 +3499,14 @@
           <w:numId w:val="25"/>
         </w:numPr>
       </w:pPr>
-      <w:bookmarkStart w:id="17" w:name="_Toc494807768"/>
+      <w:bookmarkStart w:id="18" w:name="_Toc496794136"/>
       <w:r>
         <w:rPr>
           <w:rFonts w:hint="eastAsia"/>
         </w:rPr>
         <w:t>機能概要</w:t>
       </w:r>
-      <w:bookmarkEnd w:id="17"/>
+      <w:bookmarkEnd w:id="18"/>
     </w:p>
     <w:p>
       <w:pPr>
@@ -2911,19 +3537,14 @@
       <w:pPr>
         <w:pStyle w:val="2"/>
       </w:pPr>
-      <w:bookmarkStart w:id="18" w:name="_Toc494807769"/>
+      <w:bookmarkStart w:id="19" w:name="_Toc496794137"/>
       <w:r>
         <w:rPr>
           <w:rFonts w:hint="eastAsia"/>
         </w:rPr>
         <w:t>画面状態遷移仕様</w:t>
       </w:r>
-      <w:bookmarkEnd w:id="18"/>
-    </w:p>
-    <w:p>
-      <w:pPr>
-        <w:ind w:leftChars="200" w:left="480"/>
-      </w:pPr>
+      <w:bookmarkEnd w:id="19"/>
     </w:p>
     <w:p>
       <w:pPr>
@@ -2937,13 +3558,13 @@
         <mc:AlternateContent>
           <mc:Choice Requires="wpg">
             <w:drawing>
-              <wp:anchor distT="0" distB="0" distL="114300" distR="114300" simplePos="0" relativeHeight="251680768" behindDoc="0" locked="0" layoutInCell="1" allowOverlap="1" wp14:anchorId="6EC5969B" wp14:editId="5C7F64C8">
+              <wp:anchor distT="0" distB="0" distL="114300" distR="114300" simplePos="0" relativeHeight="251680768" behindDoc="0" locked="0" layoutInCell="1" allowOverlap="1" wp14:anchorId="6EC5969B" wp14:editId="5C461BD7">
                 <wp:simplePos x="0" y="0"/>
                 <wp:positionH relativeFrom="column">
                   <wp:posOffset>454025</wp:posOffset>
                 </wp:positionH>
                 <wp:positionV relativeFrom="paragraph">
-                  <wp:posOffset>26670</wp:posOffset>
+                  <wp:posOffset>83820</wp:posOffset>
                 </wp:positionV>
                 <wp:extent cx="4726940" cy="2019935"/>
                 <wp:effectExtent l="0" t="0" r="22860" b="37465"/>
@@ -3609,7 +4230,7 @@
           </mc:Choice>
           <mc:Fallback>
             <w:pict>
-              <v:group w14:anchorId="6EC5969B" id="図形グループ 95" o:spid="_x0000_s1026" style="position:absolute;left:0;text-align:left;margin-left:35.75pt;margin-top:2.1pt;width:372.2pt;height:159.05pt;z-index:251680768" coordsize="4726940,2019935" o:gfxdata="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">
+              <v:group w14:anchorId="6EC5969B" id="図形グループ 95" o:spid="_x0000_s1026" style="position:absolute;left:0;text-align:left;margin-left:35.75pt;margin-top:6.6pt;width:372.2pt;height:159.05pt;z-index:251680768" coordsize="4726940,2019935" o:gfxdata="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">
                 <v:shapetype id="_x0000_t32" coordsize="21600,21600" o:spt="32" o:oned="t" path="m0,0l21600,21600e" filled="f">
                   <v:path arrowok="t" fillok="f" o:connecttype="none"/>
                   <o:lock v:ext="edit" shapetype="t"/>
@@ -3821,816 +4442,13 @@
         <mc:AlternateContent>
           <mc:Choice Requires="wps">
             <w:drawing>
-              <wp:anchor distT="0" distB="0" distL="114300" distR="114300" simplePos="0" relativeHeight="251678720" behindDoc="0" locked="0" layoutInCell="1" allowOverlap="1" wp14:anchorId="748D402C" wp14:editId="2297B5FB">
+              <wp:anchor distT="0" distB="0" distL="114300" distR="114300" simplePos="0" relativeHeight="251684864" behindDoc="0" locked="0" layoutInCell="1" allowOverlap="1" wp14:anchorId="57A4ED0E" wp14:editId="125E9C78">
                 <wp:simplePos x="0" y="0"/>
                 <wp:positionH relativeFrom="column">
-                  <wp:posOffset>1824355</wp:posOffset>
+                  <wp:posOffset>2282825</wp:posOffset>
                 </wp:positionH>
                 <wp:positionV relativeFrom="paragraph">
-                  <wp:posOffset>31115</wp:posOffset>
-                </wp:positionV>
-                <wp:extent cx="1070610" cy="262255"/>
-                <wp:effectExtent l="0" t="0" r="21590" b="17145"/>
-                <wp:wrapThrough wrapText="bothSides">
-                  <wp:wrapPolygon edited="0">
-                    <wp:start x="0" y="0"/>
-                    <wp:lineTo x="0" y="20920"/>
-                    <wp:lineTo x="21523" y="20920"/>
-                    <wp:lineTo x="21523" y="0"/>
-                    <wp:lineTo x="0" y="0"/>
-                  </wp:wrapPolygon>
-                </wp:wrapThrough>
-                <wp:docPr id="80" name="テキスト ボックス 80"/>
-                <wp:cNvGraphicFramePr/>
-                <a:graphic xmlns:a="http://schemas.openxmlformats.org/drawingml/2006/main">
-                  <a:graphicData uri="http://schemas.microsoft.com/office/word/2010/wordprocessingShape">
-                    <wps:wsp>
-                      <wps:cNvSpPr txBox="1"/>
-                      <wps:spPr>
-                        <a:xfrm>
-                          <a:off x="0" y="0"/>
-                          <a:ext cx="1070610" cy="262255"/>
-                        </a:xfrm>
-                        <a:prstGeom prst="rect">
-                          <a:avLst/>
-                        </a:prstGeom>
-                        <a:noFill/>
-                        <a:ln>
-                          <a:noFill/>
-                        </a:ln>
-                        <a:effectLst/>
-                      </wps:spPr>
-                      <wps:style>
-                        <a:lnRef idx="0">
-                          <a:schemeClr val="accent1"/>
-                        </a:lnRef>
-                        <a:fillRef idx="0">
-                          <a:schemeClr val="accent1"/>
-                        </a:fillRef>
-                        <a:effectRef idx="0">
-                          <a:schemeClr val="accent1"/>
-                        </a:effectRef>
-                        <a:fontRef idx="minor">
-                          <a:schemeClr val="dk1"/>
-                        </a:fontRef>
-                      </wps:style>
-                      <wps:txbx>
-                        <w:txbxContent>
-                          <w:p>
-                            <w:pPr>
-                              <w:rPr>
-                                <w:rFonts w:asciiTheme="minorEastAsia" w:hAnsiTheme="minorEastAsia"/>
-                                <w:color w:val="000000" w:themeColor="text1"/>
-                                <w:sz w:val="21"/>
-                                <w:szCs w:val="21"/>
-                              </w:rPr>
-                            </w:pPr>
-                            <w:r>
-                              <w:rPr>
-                                <w:rFonts w:asciiTheme="minorEastAsia" w:hAnsiTheme="minorEastAsia" w:hint="eastAsia"/>
-                                <w:color w:val="000000" w:themeColor="text1"/>
-                                <w:sz w:val="21"/>
-                                <w:szCs w:val="21"/>
-                              </w:rPr>
-                              <w:t>履歴ボタン</w:t>
-                            </w:r>
-                            <w:r>
-                              <w:rPr>
-                                <w:rFonts w:asciiTheme="minorEastAsia" w:hAnsiTheme="minorEastAsia"/>
-                                <w:color w:val="000000" w:themeColor="text1"/>
-                                <w:sz w:val="21"/>
-                                <w:szCs w:val="21"/>
-                              </w:rPr>
-                              <w:t xml:space="preserve"> </w:t>
-                            </w:r>
-                            <w:r>
-                              <w:rPr>
-                                <w:rFonts w:asciiTheme="minorEastAsia" w:hAnsiTheme="minorEastAsia" w:hint="eastAsia"/>
-                                <w:color w:val="000000" w:themeColor="text1"/>
-                                <w:sz w:val="21"/>
-                                <w:szCs w:val="21"/>
-                              </w:rPr>
-                              <w:t>押下</w:t>
-                            </w:r>
-                          </w:p>
-                          <w:p>
-                            <w:pPr>
-                              <w:rPr>
-                                <w:rFonts w:asciiTheme="minorEastAsia" w:hAnsiTheme="minorEastAsia"/>
-                                <w:color w:val="000000" w:themeColor="text1"/>
-                                <w:sz w:val="21"/>
-                                <w:szCs w:val="21"/>
-                              </w:rPr>
-                            </w:pPr>
-                          </w:p>
-                        </w:txbxContent>
-                      </wps:txbx>
-                      <wps:bodyPr rot="0" spcFirstLastPara="0" vertOverflow="overflow" horzOverflow="overflow" vert="horz" wrap="square" lIns="0" tIns="0" rIns="0" bIns="0" numCol="1" spcCol="0" rtlCol="0" fromWordArt="0" anchor="t" anchorCtr="0" forceAA="0" compatLnSpc="1">
-                        <a:prstTxWarp prst="textNoShape">
-                          <a:avLst/>
-                        </a:prstTxWarp>
-                        <a:noAutofit/>
-                      </wps:bodyPr>
-                    </wps:wsp>
-                  </a:graphicData>
-                </a:graphic>
-                <wp14:sizeRelH relativeFrom="margin">
-                  <wp14:pctWidth>0</wp14:pctWidth>
-                </wp14:sizeRelH>
-              </wp:anchor>
-            </w:drawing>
-          </mc:Choice>
-          <mc:Fallback>
-            <w:pict>
-              <v:shape w14:anchorId="748D402C" id="テキスト ボックス 80" o:spid="_x0000_s1040" type="#_x0000_t202" style="position:absolute;left:0;text-align:left;margin-left:143.65pt;margin-top:2.45pt;width:84.3pt;height:20.65pt;z-index:251678720;visibility:visible;mso-wrap-style:square;mso-width-percent:0;mso-wrap-distance-left:9pt;mso-wrap-distance-top:0;mso-wrap-distance-right:9pt;mso-wrap-distance-bottom:0;mso-position-horizontal:absolute;mso-position-horizontal-relative:text;mso-position-vertical:absolute;mso-position-vertical-relative:text;mso-width-percent:0;mso-width-relative:margin;v-text-anchor:top" o:gfxdata="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" filled="f" stroked="f">
-                <v:textbox inset="0,0,0,0">
-                  <w:txbxContent>
-                    <w:p>
-                      <w:pPr>
-                        <w:rPr>
-                          <w:rFonts w:asciiTheme="minorEastAsia" w:hAnsiTheme="minorEastAsia"/>
-                          <w:color w:val="000000" w:themeColor="text1"/>
-                          <w:sz w:val="21"/>
-                          <w:szCs w:val="21"/>
-                        </w:rPr>
-                      </w:pPr>
-                      <w:r>
-                        <w:rPr>
-                          <w:rFonts w:asciiTheme="minorEastAsia" w:hAnsiTheme="minorEastAsia" w:hint="eastAsia"/>
-                          <w:color w:val="000000" w:themeColor="text1"/>
-                          <w:sz w:val="21"/>
-                          <w:szCs w:val="21"/>
-                        </w:rPr>
-                        <w:t>履歴ボタン</w:t>
-                      </w:r>
-                      <w:r>
-                        <w:rPr>
-                          <w:rFonts w:asciiTheme="minorEastAsia" w:hAnsiTheme="minorEastAsia"/>
-                          <w:color w:val="000000" w:themeColor="text1"/>
-                          <w:sz w:val="21"/>
-                          <w:szCs w:val="21"/>
-                        </w:rPr>
-                        <w:t xml:space="preserve"> </w:t>
-                      </w:r>
-                      <w:r>
-                        <w:rPr>
-                          <w:rFonts w:asciiTheme="minorEastAsia" w:hAnsiTheme="minorEastAsia" w:hint="eastAsia"/>
-                          <w:color w:val="000000" w:themeColor="text1"/>
-                          <w:sz w:val="21"/>
-                          <w:szCs w:val="21"/>
-                        </w:rPr>
-                        <w:t>押下</w:t>
-                      </w:r>
-                    </w:p>
-                    <w:p>
-                      <w:pPr>
-                        <w:rPr>
-                          <w:rFonts w:asciiTheme="minorEastAsia" w:hAnsiTheme="minorEastAsia"/>
-                          <w:color w:val="000000" w:themeColor="text1"/>
-                          <w:sz w:val="21"/>
-                          <w:szCs w:val="21"/>
-                        </w:rPr>
-                      </w:pPr>
-                    </w:p>
-                  </w:txbxContent>
-                </v:textbox>
-                <w10:wrap type="through"/>
-              </v:shape>
-            </w:pict>
-          </mc:Fallback>
-        </mc:AlternateContent>
-      </w:r>
-      <w:r>
-        <w:rPr>
-          <w:rFonts w:hint="eastAsia"/>
-          <w:noProof/>
-        </w:rPr>
-        <mc:AlternateContent>
-          <mc:Choice Requires="wps">
-            <w:drawing>
-              <wp:anchor distT="0" distB="0" distL="114300" distR="114300" simplePos="0" relativeHeight="251679744" behindDoc="0" locked="0" layoutInCell="1" allowOverlap="1" wp14:anchorId="3EF9D2CF" wp14:editId="312D1D80">
-                <wp:simplePos x="0" y="0"/>
-                <wp:positionH relativeFrom="column">
-                  <wp:posOffset>532765</wp:posOffset>
-                </wp:positionH>
-                <wp:positionV relativeFrom="paragraph">
-                  <wp:posOffset>33879</wp:posOffset>
-                </wp:positionV>
-                <wp:extent cx="688340" cy="262255"/>
-                <wp:effectExtent l="0" t="0" r="22860" b="17145"/>
-                <wp:wrapThrough wrapText="bothSides">
-                  <wp:wrapPolygon edited="0">
-                    <wp:start x="0" y="0"/>
-                    <wp:lineTo x="0" y="20920"/>
-                    <wp:lineTo x="21520" y="20920"/>
-                    <wp:lineTo x="21520" y="0"/>
-                    <wp:lineTo x="0" y="0"/>
-                  </wp:wrapPolygon>
-                </wp:wrapThrough>
-                <wp:docPr id="79" name="テキスト ボックス 79"/>
-                <wp:cNvGraphicFramePr/>
-                <a:graphic xmlns:a="http://schemas.openxmlformats.org/drawingml/2006/main">
-                  <a:graphicData uri="http://schemas.microsoft.com/office/word/2010/wordprocessingShape">
-                    <wps:wsp>
-                      <wps:cNvSpPr txBox="1"/>
-                      <wps:spPr>
-                        <a:xfrm>
-                          <a:off x="0" y="0"/>
-                          <a:ext cx="688340" cy="262255"/>
-                        </a:xfrm>
-                        <a:prstGeom prst="rect">
-                          <a:avLst/>
-                        </a:prstGeom>
-                        <a:noFill/>
-                        <a:ln>
-                          <a:noFill/>
-                        </a:ln>
-                        <a:effectLst/>
-                      </wps:spPr>
-                      <wps:style>
-                        <a:lnRef idx="0">
-                          <a:schemeClr val="accent1"/>
-                        </a:lnRef>
-                        <a:fillRef idx="0">
-                          <a:schemeClr val="accent1"/>
-                        </a:fillRef>
-                        <a:effectRef idx="0">
-                          <a:schemeClr val="accent1"/>
-                        </a:effectRef>
-                        <a:fontRef idx="minor">
-                          <a:schemeClr val="dk1"/>
-                        </a:fontRef>
-                      </wps:style>
-                      <wps:txbx>
-                        <w:txbxContent>
-                          <w:p>
-                            <w:pPr>
-                              <w:rPr>
-                                <w:rFonts w:asciiTheme="minorEastAsia" w:hAnsiTheme="minorEastAsia"/>
-                                <w:color w:val="000000" w:themeColor="text1"/>
-                                <w:sz w:val="21"/>
-                                <w:szCs w:val="21"/>
-                              </w:rPr>
-                            </w:pPr>
-                            <w:r>
-                              <w:rPr>
-                                <w:rFonts w:asciiTheme="minorEastAsia" w:hAnsiTheme="minorEastAsia" w:hint="eastAsia"/>
-                                <w:color w:val="000000" w:themeColor="text1"/>
-                                <w:sz w:val="21"/>
-                                <w:szCs w:val="21"/>
-                              </w:rPr>
-                              <w:t>メイン画面</w:t>
-                            </w:r>
-                          </w:p>
-                        </w:txbxContent>
-                      </wps:txbx>
-                      <wps:bodyPr rot="0" spcFirstLastPara="0" vertOverflow="overflow" horzOverflow="overflow" vert="horz" wrap="square" lIns="0" tIns="0" rIns="0" bIns="0" numCol="1" spcCol="0" rtlCol="0" fromWordArt="0" anchor="t" anchorCtr="0" forceAA="0" compatLnSpc="1">
-                        <a:prstTxWarp prst="textNoShape">
-                          <a:avLst/>
-                        </a:prstTxWarp>
-                        <a:noAutofit/>
-                      </wps:bodyPr>
-                    </wps:wsp>
-                  </a:graphicData>
-                </a:graphic>
-                <wp14:sizeRelH relativeFrom="margin">
-                  <wp14:pctWidth>0</wp14:pctWidth>
-                </wp14:sizeRelH>
-              </wp:anchor>
-            </w:drawing>
-          </mc:Choice>
-          <mc:Fallback>
-            <w:pict>
-              <v:shape w14:anchorId="3EF9D2CF" id="テキスト ボックス 79" o:spid="_x0000_s1041" type="#_x0000_t202" style="position:absolute;left:0;text-align:left;margin-left:41.95pt;margin-top:2.65pt;width:54.2pt;height:20.65pt;z-index:251679744;visibility:visible;mso-wrap-style:square;mso-width-percent:0;mso-wrap-distance-left:9pt;mso-wrap-distance-top:0;mso-wrap-distance-right:9pt;mso-wrap-distance-bottom:0;mso-position-horizontal:absolute;mso-position-horizontal-relative:text;mso-position-vertical:absolute;mso-position-vertical-relative:text;mso-width-percent:0;mso-width-relative:margin;v-text-anchor:top" o:gfxdata="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" filled="f" stroked="f">
-                <v:textbox inset="0,0,0,0">
-                  <w:txbxContent>
-                    <w:p>
-                      <w:pPr>
-                        <w:rPr>
-                          <w:rFonts w:asciiTheme="minorEastAsia" w:hAnsiTheme="minorEastAsia"/>
-                          <w:color w:val="000000" w:themeColor="text1"/>
-                          <w:sz w:val="21"/>
-                          <w:szCs w:val="21"/>
-                        </w:rPr>
-                      </w:pPr>
-                      <w:r>
-                        <w:rPr>
-                          <w:rFonts w:asciiTheme="minorEastAsia" w:hAnsiTheme="minorEastAsia" w:hint="eastAsia"/>
-                          <w:color w:val="000000" w:themeColor="text1"/>
-                          <w:sz w:val="21"/>
-                          <w:szCs w:val="21"/>
-                        </w:rPr>
-                        <w:t>メイン画面</w:t>
-                      </w:r>
-                    </w:p>
-                  </w:txbxContent>
-                </v:textbox>
-                <w10:wrap type="through"/>
-              </v:shape>
-            </w:pict>
-          </mc:Fallback>
-        </mc:AlternateContent>
-      </w:r>
-    </w:p>
-    <w:p>
-      <w:pPr>
-        <w:ind w:leftChars="200" w:left="480"/>
-      </w:pPr>
-    </w:p>
-    <w:p>
-      <w:pPr>
-        <w:ind w:leftChars="200" w:left="480"/>
-      </w:pPr>
-      <w:r>
-        <w:rPr>
-          <w:rFonts w:hint="eastAsia"/>
-          <w:noProof/>
-        </w:rPr>
-        <mc:AlternateContent>
-          <mc:Choice Requires="wps">
-            <w:drawing>
-              <wp:anchor distT="0" distB="0" distL="114300" distR="114300" simplePos="0" relativeHeight="251682816" behindDoc="0" locked="0" layoutInCell="1" allowOverlap="1" wp14:anchorId="2AF53948" wp14:editId="7FFA3A9E">
-                <wp:simplePos x="0" y="0"/>
-                <wp:positionH relativeFrom="column">
-                  <wp:posOffset>2739915</wp:posOffset>
-                </wp:positionH>
-                <wp:positionV relativeFrom="paragraph">
-                  <wp:posOffset>38100</wp:posOffset>
-                </wp:positionV>
-                <wp:extent cx="1070610" cy="262255"/>
-                <wp:effectExtent l="0" t="0" r="21590" b="17145"/>
-                <wp:wrapThrough wrapText="bothSides">
-                  <wp:wrapPolygon edited="0">
-                    <wp:start x="0" y="0"/>
-                    <wp:lineTo x="0" y="20920"/>
-                    <wp:lineTo x="21523" y="20920"/>
-                    <wp:lineTo x="21523" y="0"/>
-                    <wp:lineTo x="0" y="0"/>
-                  </wp:wrapPolygon>
-                </wp:wrapThrough>
-                <wp:docPr id="97" name="テキスト ボックス 97"/>
-                <wp:cNvGraphicFramePr/>
-                <a:graphic xmlns:a="http://schemas.openxmlformats.org/drawingml/2006/main">
-                  <a:graphicData uri="http://schemas.microsoft.com/office/word/2010/wordprocessingShape">
-                    <wps:wsp>
-                      <wps:cNvSpPr txBox="1"/>
-                      <wps:spPr>
-                        <a:xfrm>
-                          <a:off x="0" y="0"/>
-                          <a:ext cx="1070610" cy="262255"/>
-                        </a:xfrm>
-                        <a:prstGeom prst="rect">
-                          <a:avLst/>
-                        </a:prstGeom>
-                        <a:noFill/>
-                        <a:ln>
-                          <a:noFill/>
-                        </a:ln>
-                        <a:effectLst/>
-                      </wps:spPr>
-                      <wps:style>
-                        <a:lnRef idx="0">
-                          <a:schemeClr val="accent1"/>
-                        </a:lnRef>
-                        <a:fillRef idx="0">
-                          <a:schemeClr val="accent1"/>
-                        </a:fillRef>
-                        <a:effectRef idx="0">
-                          <a:schemeClr val="accent1"/>
-                        </a:effectRef>
-                        <a:fontRef idx="minor">
-                          <a:schemeClr val="dk1"/>
-                        </a:fontRef>
-                      </wps:style>
-                      <wps:txbx>
-                        <w:txbxContent>
-                          <w:p>
-                            <w:pPr>
-                              <w:rPr>
-                                <w:rFonts w:asciiTheme="minorEastAsia" w:hAnsiTheme="minorEastAsia"/>
-                                <w:color w:val="000000" w:themeColor="text1"/>
-                                <w:sz w:val="21"/>
-                                <w:szCs w:val="21"/>
-                              </w:rPr>
-                            </w:pPr>
-                            <w:r>
-                              <w:rPr>
-                                <w:rFonts w:asciiTheme="minorEastAsia" w:hAnsiTheme="minorEastAsia" w:hint="eastAsia"/>
-                                <w:color w:val="000000" w:themeColor="text1"/>
-                                <w:sz w:val="21"/>
-                                <w:szCs w:val="21"/>
-                              </w:rPr>
-                              <w:t>戻るボタン</w:t>
-                            </w:r>
-                            <w:r>
-                              <w:rPr>
-                                <w:rFonts w:asciiTheme="minorEastAsia" w:hAnsiTheme="minorEastAsia"/>
-                                <w:color w:val="000000" w:themeColor="text1"/>
-                                <w:sz w:val="21"/>
-                                <w:szCs w:val="21"/>
-                              </w:rPr>
-                              <w:t xml:space="preserve"> </w:t>
-                            </w:r>
-                            <w:r>
-                              <w:rPr>
-                                <w:rFonts w:asciiTheme="minorEastAsia" w:hAnsiTheme="minorEastAsia" w:hint="eastAsia"/>
-                                <w:color w:val="000000" w:themeColor="text1"/>
-                                <w:sz w:val="21"/>
-                                <w:szCs w:val="21"/>
-                              </w:rPr>
-                              <w:t>押下</w:t>
-                            </w:r>
-                          </w:p>
-                          <w:p>
-                            <w:pPr>
-                              <w:rPr>
-                                <w:rFonts w:asciiTheme="minorEastAsia" w:hAnsiTheme="minorEastAsia"/>
-                                <w:color w:val="000000" w:themeColor="text1"/>
-                                <w:sz w:val="21"/>
-                                <w:szCs w:val="21"/>
-                              </w:rPr>
-                            </w:pPr>
-                          </w:p>
-                        </w:txbxContent>
-                      </wps:txbx>
-                      <wps:bodyPr rot="0" spcFirstLastPara="0" vertOverflow="overflow" horzOverflow="overflow" vert="horz" wrap="square" lIns="0" tIns="0" rIns="0" bIns="0" numCol="1" spcCol="0" rtlCol="0" fromWordArt="0" anchor="t" anchorCtr="0" forceAA="0" compatLnSpc="1">
-                        <a:prstTxWarp prst="textNoShape">
-                          <a:avLst/>
-                        </a:prstTxWarp>
-                        <a:noAutofit/>
-                      </wps:bodyPr>
-                    </wps:wsp>
-                  </a:graphicData>
-                </a:graphic>
-                <wp14:sizeRelH relativeFrom="margin">
-                  <wp14:pctWidth>0</wp14:pctWidth>
-                </wp14:sizeRelH>
-              </wp:anchor>
-            </w:drawing>
-          </mc:Choice>
-          <mc:Fallback>
-            <w:pict>
-              <v:shape w14:anchorId="2AF53948" id="テキスト ボックス 97" o:spid="_x0000_s1042" type="#_x0000_t202" style="position:absolute;left:0;text-align:left;margin-left:215.75pt;margin-top:3pt;width:84.3pt;height:20.65pt;z-index:251682816;visibility:visible;mso-wrap-style:square;mso-width-percent:0;mso-wrap-distance-left:9pt;mso-wrap-distance-top:0;mso-wrap-distance-right:9pt;mso-wrap-distance-bottom:0;mso-position-horizontal:absolute;mso-position-horizontal-relative:text;mso-position-vertical:absolute;mso-position-vertical-relative:text;mso-width-percent:0;mso-width-relative:margin;v-text-anchor:top" o:gfxdata="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" filled="f" stroked="f">
-                <v:textbox inset="0,0,0,0">
-                  <w:txbxContent>
-                    <w:p>
-                      <w:pPr>
-                        <w:rPr>
-                          <w:rFonts w:asciiTheme="minorEastAsia" w:hAnsiTheme="minorEastAsia"/>
-                          <w:color w:val="000000" w:themeColor="text1"/>
-                          <w:sz w:val="21"/>
-                          <w:szCs w:val="21"/>
-                        </w:rPr>
-                      </w:pPr>
-                      <w:r>
-                        <w:rPr>
-                          <w:rFonts w:asciiTheme="minorEastAsia" w:hAnsiTheme="minorEastAsia" w:hint="eastAsia"/>
-                          <w:color w:val="000000" w:themeColor="text1"/>
-                          <w:sz w:val="21"/>
-                          <w:szCs w:val="21"/>
-                        </w:rPr>
-                        <w:t>戻るボタン</w:t>
-                      </w:r>
-                      <w:r>
-                        <w:rPr>
-                          <w:rFonts w:asciiTheme="minorEastAsia" w:hAnsiTheme="minorEastAsia"/>
-                          <w:color w:val="000000" w:themeColor="text1"/>
-                          <w:sz w:val="21"/>
-                          <w:szCs w:val="21"/>
-                        </w:rPr>
-                        <w:t xml:space="preserve"> </w:t>
-                      </w:r>
-                      <w:r>
-                        <w:rPr>
-                          <w:rFonts w:asciiTheme="minorEastAsia" w:hAnsiTheme="minorEastAsia" w:hint="eastAsia"/>
-                          <w:color w:val="000000" w:themeColor="text1"/>
-                          <w:sz w:val="21"/>
-                          <w:szCs w:val="21"/>
-                        </w:rPr>
-                        <w:t>押下</w:t>
-                      </w:r>
-                    </w:p>
-                    <w:p>
-                      <w:pPr>
-                        <w:rPr>
-                          <w:rFonts w:asciiTheme="minorEastAsia" w:hAnsiTheme="minorEastAsia"/>
-                          <w:color w:val="000000" w:themeColor="text1"/>
-                          <w:sz w:val="21"/>
-                          <w:szCs w:val="21"/>
-                        </w:rPr>
-                      </w:pPr>
-                    </w:p>
-                  </w:txbxContent>
-                </v:textbox>
-                <w10:wrap type="through"/>
-              </v:shape>
-            </w:pict>
-          </mc:Fallback>
-        </mc:AlternateContent>
-      </w:r>
-    </w:p>
-    <w:p>
-      <w:pPr>
-        <w:ind w:leftChars="200" w:left="480"/>
-      </w:pPr>
-    </w:p>
-    <w:p>
-      <w:pPr>
-        <w:ind w:leftChars="200" w:left="480"/>
-      </w:pPr>
-      <w:r>
-        <w:rPr>
-          <w:rFonts w:hint="eastAsia"/>
-          <w:noProof/>
-        </w:rPr>
-        <mc:AlternateContent>
-          <mc:Choice Requires="wps">
-            <w:drawing>
-              <wp:anchor distT="0" distB="0" distL="114300" distR="114300" simplePos="0" relativeHeight="251683840" behindDoc="0" locked="0" layoutInCell="1" allowOverlap="1" wp14:anchorId="3376DCDC" wp14:editId="41CD8A4A">
-                <wp:simplePos x="0" y="0"/>
-                <wp:positionH relativeFrom="column">
-                  <wp:posOffset>1826895</wp:posOffset>
-                </wp:positionH>
-                <wp:positionV relativeFrom="paragraph">
-                  <wp:posOffset>45085</wp:posOffset>
-                </wp:positionV>
-                <wp:extent cx="1070610" cy="262255"/>
-                <wp:effectExtent l="0" t="0" r="21590" b="17145"/>
-                <wp:wrapThrough wrapText="bothSides">
-                  <wp:wrapPolygon edited="0">
-                    <wp:start x="0" y="0"/>
-                    <wp:lineTo x="0" y="20920"/>
-                    <wp:lineTo x="21523" y="20920"/>
-                    <wp:lineTo x="21523" y="0"/>
-                    <wp:lineTo x="0" y="0"/>
-                  </wp:wrapPolygon>
-                </wp:wrapThrough>
-                <wp:docPr id="98" name="テキスト ボックス 98"/>
-                <wp:cNvGraphicFramePr/>
-                <a:graphic xmlns:a="http://schemas.openxmlformats.org/drawingml/2006/main">
-                  <a:graphicData uri="http://schemas.microsoft.com/office/word/2010/wordprocessingShape">
-                    <wps:wsp>
-                      <wps:cNvSpPr txBox="1"/>
-                      <wps:spPr>
-                        <a:xfrm>
-                          <a:off x="0" y="0"/>
-                          <a:ext cx="1070610" cy="262255"/>
-                        </a:xfrm>
-                        <a:prstGeom prst="rect">
-                          <a:avLst/>
-                        </a:prstGeom>
-                        <a:noFill/>
-                        <a:ln>
-                          <a:noFill/>
-                        </a:ln>
-                        <a:effectLst/>
-                      </wps:spPr>
-                      <wps:style>
-                        <a:lnRef idx="0">
-                          <a:schemeClr val="accent1"/>
-                        </a:lnRef>
-                        <a:fillRef idx="0">
-                          <a:schemeClr val="accent1"/>
-                        </a:fillRef>
-                        <a:effectRef idx="0">
-                          <a:schemeClr val="accent1"/>
-                        </a:effectRef>
-                        <a:fontRef idx="minor">
-                          <a:schemeClr val="dk1"/>
-                        </a:fontRef>
-                      </wps:style>
-                      <wps:txbx>
-                        <w:txbxContent>
-                          <w:p>
-                            <w:pPr>
-                              <w:rPr>
-                                <w:rFonts w:asciiTheme="minorEastAsia" w:hAnsiTheme="minorEastAsia"/>
-                                <w:color w:val="000000" w:themeColor="text1"/>
-                                <w:sz w:val="21"/>
-                                <w:szCs w:val="21"/>
-                              </w:rPr>
-                            </w:pPr>
-                            <w:r>
-                              <w:rPr>
-                                <w:rFonts w:asciiTheme="minorEastAsia" w:hAnsiTheme="minorEastAsia" w:hint="eastAsia"/>
-                                <w:color w:val="000000" w:themeColor="text1"/>
-                                <w:sz w:val="21"/>
-                                <w:szCs w:val="21"/>
-                              </w:rPr>
-                              <w:t>設定ボタン</w:t>
-                            </w:r>
-                            <w:r>
-                              <w:rPr>
-                                <w:rFonts w:asciiTheme="minorEastAsia" w:hAnsiTheme="minorEastAsia"/>
-                                <w:color w:val="000000" w:themeColor="text1"/>
-                                <w:sz w:val="21"/>
-                                <w:szCs w:val="21"/>
-                              </w:rPr>
-                              <w:t xml:space="preserve"> </w:t>
-                            </w:r>
-                            <w:r>
-                              <w:rPr>
-                                <w:rFonts w:asciiTheme="minorEastAsia" w:hAnsiTheme="minorEastAsia" w:hint="eastAsia"/>
-                                <w:color w:val="000000" w:themeColor="text1"/>
-                                <w:sz w:val="21"/>
-                                <w:szCs w:val="21"/>
-                              </w:rPr>
-                              <w:t>押下</w:t>
-                            </w:r>
-                          </w:p>
-                          <w:p>
-                            <w:pPr>
-                              <w:rPr>
-                                <w:rFonts w:asciiTheme="minorEastAsia" w:hAnsiTheme="minorEastAsia"/>
-                                <w:color w:val="000000" w:themeColor="text1"/>
-                                <w:sz w:val="21"/>
-                                <w:szCs w:val="21"/>
-                              </w:rPr>
-                            </w:pPr>
-                          </w:p>
-                        </w:txbxContent>
-                      </wps:txbx>
-                      <wps:bodyPr rot="0" spcFirstLastPara="0" vertOverflow="overflow" horzOverflow="overflow" vert="horz" wrap="square" lIns="0" tIns="0" rIns="0" bIns="0" numCol="1" spcCol="0" rtlCol="0" fromWordArt="0" anchor="t" anchorCtr="0" forceAA="0" compatLnSpc="1">
-                        <a:prstTxWarp prst="textNoShape">
-                          <a:avLst/>
-                        </a:prstTxWarp>
-                        <a:noAutofit/>
-                      </wps:bodyPr>
-                    </wps:wsp>
-                  </a:graphicData>
-                </a:graphic>
-                <wp14:sizeRelH relativeFrom="margin">
-                  <wp14:pctWidth>0</wp14:pctWidth>
-                </wp14:sizeRelH>
-              </wp:anchor>
-            </w:drawing>
-          </mc:Choice>
-          <mc:Fallback>
-            <w:pict>
-              <v:shape w14:anchorId="3376DCDC" id="テキスト ボックス 98" o:spid="_x0000_s1043" type="#_x0000_t202" style="position:absolute;left:0;text-align:left;margin-left:143.85pt;margin-top:3.55pt;width:84.3pt;height:20.65pt;z-index:251683840;visibility:visible;mso-wrap-style:square;mso-width-percent:0;mso-wrap-distance-left:9pt;mso-wrap-distance-top:0;mso-wrap-distance-right:9pt;mso-wrap-distance-bottom:0;mso-position-horizontal:absolute;mso-position-horizontal-relative:text;mso-position-vertical:absolute;mso-position-vertical-relative:text;mso-width-percent:0;mso-width-relative:margin;v-text-anchor:top" o:gfxdata="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" filled="f" stroked="f">
-                <v:textbox inset="0,0,0,0">
-                  <w:txbxContent>
-                    <w:p>
-                      <w:pPr>
-                        <w:rPr>
-                          <w:rFonts w:asciiTheme="minorEastAsia" w:hAnsiTheme="minorEastAsia"/>
-                          <w:color w:val="000000" w:themeColor="text1"/>
-                          <w:sz w:val="21"/>
-                          <w:szCs w:val="21"/>
-                        </w:rPr>
-                      </w:pPr>
-                      <w:r>
-                        <w:rPr>
-                          <w:rFonts w:asciiTheme="minorEastAsia" w:hAnsiTheme="minorEastAsia" w:hint="eastAsia"/>
-                          <w:color w:val="000000" w:themeColor="text1"/>
-                          <w:sz w:val="21"/>
-                          <w:szCs w:val="21"/>
-                        </w:rPr>
-                        <w:t>設定ボタン</w:t>
-                      </w:r>
-                      <w:r>
-                        <w:rPr>
-                          <w:rFonts w:asciiTheme="minorEastAsia" w:hAnsiTheme="minorEastAsia"/>
-                          <w:color w:val="000000" w:themeColor="text1"/>
-                          <w:sz w:val="21"/>
-                          <w:szCs w:val="21"/>
-                        </w:rPr>
-                        <w:t xml:space="preserve"> </w:t>
-                      </w:r>
-                      <w:r>
-                        <w:rPr>
-                          <w:rFonts w:asciiTheme="minorEastAsia" w:hAnsiTheme="minorEastAsia" w:hint="eastAsia"/>
-                          <w:color w:val="000000" w:themeColor="text1"/>
-                          <w:sz w:val="21"/>
-                          <w:szCs w:val="21"/>
-                        </w:rPr>
-                        <w:t>押下</w:t>
-                      </w:r>
-                    </w:p>
-                    <w:p>
-                      <w:pPr>
-                        <w:rPr>
-                          <w:rFonts w:asciiTheme="minorEastAsia" w:hAnsiTheme="minorEastAsia"/>
-                          <w:color w:val="000000" w:themeColor="text1"/>
-                          <w:sz w:val="21"/>
-                          <w:szCs w:val="21"/>
-                        </w:rPr>
-                      </w:pPr>
-                    </w:p>
-                  </w:txbxContent>
-                </v:textbox>
-                <w10:wrap type="through"/>
-              </v:shape>
-            </w:pict>
-          </mc:Fallback>
-        </mc:AlternateContent>
-      </w:r>
-    </w:p>
-    <w:p>
-      <w:pPr>
-        <w:ind w:leftChars="200" w:left="480"/>
-      </w:pPr>
-      <w:r>
-        <w:rPr>
-          <w:rFonts w:hint="eastAsia"/>
-          <w:noProof/>
-        </w:rPr>
-        <mc:AlternateContent>
-          <mc:Choice Requires="wps">
-            <w:drawing>
-              <wp:anchor distT="0" distB="0" distL="114300" distR="114300" simplePos="0" relativeHeight="251681792" behindDoc="0" locked="0" layoutInCell="1" allowOverlap="1" wp14:anchorId="2F3FBE14" wp14:editId="053F1BF1">
-                <wp:simplePos x="0" y="0"/>
-                <wp:positionH relativeFrom="column">
-                  <wp:posOffset>1752590</wp:posOffset>
-                </wp:positionH>
-                <wp:positionV relativeFrom="paragraph">
-                  <wp:posOffset>112619</wp:posOffset>
-                </wp:positionV>
-                <wp:extent cx="2133448" cy="412"/>
-                <wp:effectExtent l="0" t="76200" r="51435" b="101600"/>
-                <wp:wrapThrough wrapText="bothSides">
-                  <wp:wrapPolygon edited="0">
-                    <wp:start x="20320" y="-1"/>
-                    <wp:lineTo x="20063" y="-1"/>
-                    <wp:lineTo x="20063" y="-1"/>
-                    <wp:lineTo x="20320" y="-1"/>
-                    <wp:lineTo x="21864" y="-1"/>
-                    <wp:lineTo x="21864" y="-1"/>
-                    <wp:lineTo x="20320" y="-1"/>
-                  </wp:wrapPolygon>
-                </wp:wrapThrough>
-                <wp:docPr id="89" name="直線矢印コネクタ 64"/>
-                <wp:cNvGraphicFramePr/>
-                <a:graphic xmlns:a="http://schemas.openxmlformats.org/drawingml/2006/main">
-                  <a:graphicData uri="http://schemas.microsoft.com/office/word/2010/wordprocessingShape">
-                    <wps:wsp>
-                      <wps:cNvCnPr/>
-                      <wps:spPr>
-                        <a:xfrm flipV="1">
-                          <a:off x="0" y="0"/>
-                          <a:ext cx="2133448" cy="412"/>
-                        </a:xfrm>
-                        <a:prstGeom prst="straightConnector1">
-                          <a:avLst/>
-                        </a:prstGeom>
-                        <a:ln w="12700">
-                          <a:solidFill>
-                            <a:schemeClr val="tx1"/>
-                          </a:solidFill>
-                          <a:tailEnd type="triangle"/>
-                        </a:ln>
-                      </wps:spPr>
-                      <wps:style>
-                        <a:lnRef idx="1">
-                          <a:schemeClr val="accent1"/>
-                        </a:lnRef>
-                        <a:fillRef idx="0">
-                          <a:schemeClr val="accent1"/>
-                        </a:fillRef>
-                        <a:effectRef idx="0">
-                          <a:schemeClr val="accent1"/>
-                        </a:effectRef>
-                        <a:fontRef idx="minor">
-                          <a:schemeClr val="tx1"/>
-                        </a:fontRef>
-                      </wps:style>
-                      <wps:bodyPr/>
-                    </wps:wsp>
-                  </a:graphicData>
-                </a:graphic>
-              </wp:anchor>
-            </w:drawing>
-          </mc:Choice>
-          <mc:Fallback>
-            <w:pict>
-              <v:shape w14:anchorId="69E9296E" id="直線矢印コネクタ 64" o:spid="_x0000_s1026" type="#_x0000_t32" style="position:absolute;left:0;text-align:left;margin-left:138pt;margin-top:8.85pt;width:168pt;height:.05pt;flip:y;z-index:251799552;visibility:visible;mso-wrap-style:square;mso-wrap-distance-left:9pt;mso-wrap-distance-top:0;mso-wrap-distance-right:9pt;mso-wrap-distance-bottom:0;mso-position-horizontal:absolute;mso-position-horizontal-relative:text;mso-position-vertical:absolute;mso-position-vertical-relative:text" o:gfxdata="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" strokecolor="black [3213]" strokeweight="1pt">
-                <v:stroke endarrow="block" joinstyle="miter"/>
-                <w10:wrap type="through"/>
-              </v:shape>
-            </w:pict>
-          </mc:Fallback>
-        </mc:AlternateContent>
-      </w:r>
-    </w:p>
-    <w:p>
-      <w:pPr>
-        <w:ind w:leftChars="200" w:left="480"/>
-      </w:pPr>
-      <w:r>
-        <w:rPr>
-          <w:rFonts w:hint="eastAsia"/>
-          <w:noProof/>
-        </w:rPr>
-        <mc:AlternateContent>
-          <mc:Choice Requires="wps">
-            <w:drawing>
-              <wp:anchor distT="0" distB="0" distL="114300" distR="114300" simplePos="0" relativeHeight="251684864" behindDoc="0" locked="0" layoutInCell="1" allowOverlap="1" wp14:anchorId="57A4ED0E" wp14:editId="74FCDE13">
-                <wp:simplePos x="0" y="0"/>
-                <wp:positionH relativeFrom="column">
-                  <wp:posOffset>2283046</wp:posOffset>
-                </wp:positionH>
-                <wp:positionV relativeFrom="paragraph">
-                  <wp:posOffset>55880</wp:posOffset>
+                  <wp:posOffset>1233170</wp:posOffset>
                 </wp:positionV>
                 <wp:extent cx="1527810" cy="262255"/>
                 <wp:effectExtent l="0" t="0" r="21590" b="17145"/>
@@ -4763,7 +4581,7 @@
           </mc:Choice>
           <mc:Fallback>
             <w:pict>
-              <v:shape w14:anchorId="57A4ED0E" id="テキスト ボックス 99" o:spid="_x0000_s1044" type="#_x0000_t202" style="position:absolute;left:0;text-align:left;margin-left:179.75pt;margin-top:4.4pt;width:120.3pt;height:20.65pt;z-index:251684864;visibility:visible;mso-wrap-style:square;mso-width-percent:0;mso-wrap-distance-left:9pt;mso-wrap-distance-top:0;mso-wrap-distance-right:9pt;mso-wrap-distance-bottom:0;mso-position-horizontal:absolute;mso-position-horizontal-relative:text;mso-position-vertical:absolute;mso-position-vertical-relative:text;mso-width-percent:0;mso-width-relative:margin;v-text-anchor:top" o:gfxdata="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" filled="f" stroked="f">
+              <v:shape w14:anchorId="57A4ED0E" id="テキスト ボックス 99" o:spid="_x0000_s1040" type="#_x0000_t202" style="position:absolute;left:0;text-align:left;margin-left:179.75pt;margin-top:97.1pt;width:120.3pt;height:20.65pt;z-index:251684864;visibility:visible;mso-wrap-style:square;mso-width-percent:0;mso-wrap-distance-left:9pt;mso-wrap-distance-top:0;mso-wrap-distance-right:9pt;mso-wrap-distance-bottom:0;mso-position-horizontal:absolute;mso-position-horizontal-relative:text;mso-position-vertical:absolute;mso-position-vertical-relative:text;mso-width-percent:0;mso-width-relative:margin;v-text-anchor:top" o:gfxdata="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" filled="f" stroked="f">
                 <v:textbox inset="0,0,0,0">
                   <w:txbxContent>
                     <w:p>
@@ -4839,6 +4657,516 @@
           </mc:Fallback>
         </mc:AlternateContent>
       </w:r>
+      <w:r>
+        <w:rPr>
+          <w:rFonts w:hint="eastAsia"/>
+          <w:noProof/>
+        </w:rPr>
+        <mc:AlternateContent>
+          <mc:Choice Requires="wps">
+            <w:drawing>
+              <wp:anchor distT="0" distB="0" distL="114300" distR="114300" simplePos="0" relativeHeight="251682816" behindDoc="0" locked="0" layoutInCell="1" allowOverlap="1" wp14:anchorId="2AF53948" wp14:editId="7F5F9EDE">
+                <wp:simplePos x="0" y="0"/>
+                <wp:positionH relativeFrom="column">
+                  <wp:posOffset>2739390</wp:posOffset>
+                </wp:positionH>
+                <wp:positionV relativeFrom="paragraph">
+                  <wp:posOffset>471170</wp:posOffset>
+                </wp:positionV>
+                <wp:extent cx="1070610" cy="262255"/>
+                <wp:effectExtent l="0" t="0" r="21590" b="17145"/>
+                <wp:wrapThrough wrapText="bothSides">
+                  <wp:wrapPolygon edited="0">
+                    <wp:start x="0" y="0"/>
+                    <wp:lineTo x="0" y="20920"/>
+                    <wp:lineTo x="21523" y="20920"/>
+                    <wp:lineTo x="21523" y="0"/>
+                    <wp:lineTo x="0" y="0"/>
+                  </wp:wrapPolygon>
+                </wp:wrapThrough>
+                <wp:docPr id="97" name="テキスト ボックス 97"/>
+                <wp:cNvGraphicFramePr/>
+                <a:graphic xmlns:a="http://schemas.openxmlformats.org/drawingml/2006/main">
+                  <a:graphicData uri="http://schemas.microsoft.com/office/word/2010/wordprocessingShape">
+                    <wps:wsp>
+                      <wps:cNvSpPr txBox="1"/>
+                      <wps:spPr>
+                        <a:xfrm>
+                          <a:off x="0" y="0"/>
+                          <a:ext cx="1070610" cy="262255"/>
+                        </a:xfrm>
+                        <a:prstGeom prst="rect">
+                          <a:avLst/>
+                        </a:prstGeom>
+                        <a:noFill/>
+                        <a:ln>
+                          <a:noFill/>
+                        </a:ln>
+                        <a:effectLst/>
+                      </wps:spPr>
+                      <wps:style>
+                        <a:lnRef idx="0">
+                          <a:schemeClr val="accent1"/>
+                        </a:lnRef>
+                        <a:fillRef idx="0">
+                          <a:schemeClr val="accent1"/>
+                        </a:fillRef>
+                        <a:effectRef idx="0">
+                          <a:schemeClr val="accent1"/>
+                        </a:effectRef>
+                        <a:fontRef idx="minor">
+                          <a:schemeClr val="dk1"/>
+                        </a:fontRef>
+                      </wps:style>
+                      <wps:txbx>
+                        <w:txbxContent>
+                          <w:p>
+                            <w:pPr>
+                              <w:rPr>
+                                <w:rFonts w:asciiTheme="minorEastAsia" w:hAnsiTheme="minorEastAsia"/>
+                                <w:color w:val="000000" w:themeColor="text1"/>
+                                <w:sz w:val="21"/>
+                                <w:szCs w:val="21"/>
+                              </w:rPr>
+                            </w:pPr>
+                            <w:r>
+                              <w:rPr>
+                                <w:rFonts w:asciiTheme="minorEastAsia" w:hAnsiTheme="minorEastAsia" w:hint="eastAsia"/>
+                                <w:color w:val="000000" w:themeColor="text1"/>
+                                <w:sz w:val="21"/>
+                                <w:szCs w:val="21"/>
+                              </w:rPr>
+                              <w:t>戻るボタン</w:t>
+                            </w:r>
+                            <w:r>
+                              <w:rPr>
+                                <w:rFonts w:asciiTheme="minorEastAsia" w:hAnsiTheme="minorEastAsia"/>
+                                <w:color w:val="000000" w:themeColor="text1"/>
+                                <w:sz w:val="21"/>
+                                <w:szCs w:val="21"/>
+                              </w:rPr>
+                              <w:t xml:space="preserve"> </w:t>
+                            </w:r>
+                            <w:r>
+                              <w:rPr>
+                                <w:rFonts w:asciiTheme="minorEastAsia" w:hAnsiTheme="minorEastAsia" w:hint="eastAsia"/>
+                                <w:color w:val="000000" w:themeColor="text1"/>
+                                <w:sz w:val="21"/>
+                                <w:szCs w:val="21"/>
+                              </w:rPr>
+                              <w:t>押下</w:t>
+                            </w:r>
+                          </w:p>
+                          <w:p>
+                            <w:pPr>
+                              <w:rPr>
+                                <w:rFonts w:asciiTheme="minorEastAsia" w:hAnsiTheme="minorEastAsia"/>
+                                <w:color w:val="000000" w:themeColor="text1"/>
+                                <w:sz w:val="21"/>
+                                <w:szCs w:val="21"/>
+                              </w:rPr>
+                            </w:pPr>
+                          </w:p>
+                        </w:txbxContent>
+                      </wps:txbx>
+                      <wps:bodyPr rot="0" spcFirstLastPara="0" vertOverflow="overflow" horzOverflow="overflow" vert="horz" wrap="square" lIns="0" tIns="0" rIns="0" bIns="0" numCol="1" spcCol="0" rtlCol="0" fromWordArt="0" anchor="t" anchorCtr="0" forceAA="0" compatLnSpc="1">
+                        <a:prstTxWarp prst="textNoShape">
+                          <a:avLst/>
+                        </a:prstTxWarp>
+                        <a:noAutofit/>
+                      </wps:bodyPr>
+                    </wps:wsp>
+                  </a:graphicData>
+                </a:graphic>
+                <wp14:sizeRelH relativeFrom="margin">
+                  <wp14:pctWidth>0</wp14:pctWidth>
+                </wp14:sizeRelH>
+              </wp:anchor>
+            </w:drawing>
+          </mc:Choice>
+          <mc:Fallback>
+            <w:pict>
+              <v:shape w14:anchorId="2AF53948" id="テキスト ボックス 97" o:spid="_x0000_s1041" type="#_x0000_t202" style="position:absolute;left:0;text-align:left;margin-left:215.7pt;margin-top:37.1pt;width:84.3pt;height:20.65pt;z-index:251682816;visibility:visible;mso-wrap-style:square;mso-width-percent:0;mso-wrap-distance-left:9pt;mso-wrap-distance-top:0;mso-wrap-distance-right:9pt;mso-wrap-distance-bottom:0;mso-position-horizontal:absolute;mso-position-horizontal-relative:text;mso-position-vertical:absolute;mso-position-vertical-relative:text;mso-width-percent:0;mso-width-relative:margin;v-text-anchor:top" o:gfxdata="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" filled="f" stroked="f">
+                <v:textbox inset="0,0,0,0">
+                  <w:txbxContent>
+                    <w:p>
+                      <w:pPr>
+                        <w:rPr>
+                          <w:rFonts w:asciiTheme="minorEastAsia" w:hAnsiTheme="minorEastAsia"/>
+                          <w:color w:val="000000" w:themeColor="text1"/>
+                          <w:sz w:val="21"/>
+                          <w:szCs w:val="21"/>
+                        </w:rPr>
+                      </w:pPr>
+                      <w:r>
+                        <w:rPr>
+                          <w:rFonts w:asciiTheme="minorEastAsia" w:hAnsiTheme="minorEastAsia" w:hint="eastAsia"/>
+                          <w:color w:val="000000" w:themeColor="text1"/>
+                          <w:sz w:val="21"/>
+                          <w:szCs w:val="21"/>
+                        </w:rPr>
+                        <w:t>戻るボタン</w:t>
+                      </w:r>
+                      <w:r>
+                        <w:rPr>
+                          <w:rFonts w:asciiTheme="minorEastAsia" w:hAnsiTheme="minorEastAsia"/>
+                          <w:color w:val="000000" w:themeColor="text1"/>
+                          <w:sz w:val="21"/>
+                          <w:szCs w:val="21"/>
+                        </w:rPr>
+                        <w:t xml:space="preserve"> </w:t>
+                      </w:r>
+                      <w:r>
+                        <w:rPr>
+                          <w:rFonts w:asciiTheme="minorEastAsia" w:hAnsiTheme="minorEastAsia" w:hint="eastAsia"/>
+                          <w:color w:val="000000" w:themeColor="text1"/>
+                          <w:sz w:val="21"/>
+                          <w:szCs w:val="21"/>
+                        </w:rPr>
+                        <w:t>押下</w:t>
+                      </w:r>
+                    </w:p>
+                    <w:p>
+                      <w:pPr>
+                        <w:rPr>
+                          <w:rFonts w:asciiTheme="minorEastAsia" w:hAnsiTheme="minorEastAsia"/>
+                          <w:color w:val="000000" w:themeColor="text1"/>
+                          <w:sz w:val="21"/>
+                          <w:szCs w:val="21"/>
+                        </w:rPr>
+                      </w:pPr>
+                    </w:p>
+                  </w:txbxContent>
+                </v:textbox>
+                <w10:wrap type="through"/>
+              </v:shape>
+            </w:pict>
+          </mc:Fallback>
+        </mc:AlternateContent>
+      </w:r>
+      <w:r>
+        <w:rPr>
+          <w:rFonts w:hint="eastAsia"/>
+          <w:noProof/>
+        </w:rPr>
+        <mc:AlternateContent>
+          <mc:Choice Requires="wps">
+            <w:drawing>
+              <wp:anchor distT="0" distB="0" distL="114300" distR="114300" simplePos="0" relativeHeight="251678720" behindDoc="0" locked="0" layoutInCell="1" allowOverlap="1" wp14:anchorId="748D402C" wp14:editId="54BD5B2D">
+                <wp:simplePos x="0" y="0"/>
+                <wp:positionH relativeFrom="column">
+                  <wp:posOffset>1824355</wp:posOffset>
+                </wp:positionH>
+                <wp:positionV relativeFrom="paragraph">
+                  <wp:posOffset>92075</wp:posOffset>
+                </wp:positionV>
+                <wp:extent cx="1070610" cy="262255"/>
+                <wp:effectExtent l="0" t="0" r="21590" b="17145"/>
+                <wp:wrapThrough wrapText="bothSides">
+                  <wp:wrapPolygon edited="0">
+                    <wp:start x="0" y="0"/>
+                    <wp:lineTo x="0" y="20920"/>
+                    <wp:lineTo x="21523" y="20920"/>
+                    <wp:lineTo x="21523" y="0"/>
+                    <wp:lineTo x="0" y="0"/>
+                  </wp:wrapPolygon>
+                </wp:wrapThrough>
+                <wp:docPr id="80" name="テキスト ボックス 80"/>
+                <wp:cNvGraphicFramePr/>
+                <a:graphic xmlns:a="http://schemas.openxmlformats.org/drawingml/2006/main">
+                  <a:graphicData uri="http://schemas.microsoft.com/office/word/2010/wordprocessingShape">
+                    <wps:wsp>
+                      <wps:cNvSpPr txBox="1"/>
+                      <wps:spPr>
+                        <a:xfrm>
+                          <a:off x="0" y="0"/>
+                          <a:ext cx="1070610" cy="262255"/>
+                        </a:xfrm>
+                        <a:prstGeom prst="rect">
+                          <a:avLst/>
+                        </a:prstGeom>
+                        <a:noFill/>
+                        <a:ln>
+                          <a:noFill/>
+                        </a:ln>
+                        <a:effectLst/>
+                      </wps:spPr>
+                      <wps:style>
+                        <a:lnRef idx="0">
+                          <a:schemeClr val="accent1"/>
+                        </a:lnRef>
+                        <a:fillRef idx="0">
+                          <a:schemeClr val="accent1"/>
+                        </a:fillRef>
+                        <a:effectRef idx="0">
+                          <a:schemeClr val="accent1"/>
+                        </a:effectRef>
+                        <a:fontRef idx="minor">
+                          <a:schemeClr val="dk1"/>
+                        </a:fontRef>
+                      </wps:style>
+                      <wps:txbx>
+                        <w:txbxContent>
+                          <w:p>
+                            <w:pPr>
+                              <w:rPr>
+                                <w:rFonts w:asciiTheme="minorEastAsia" w:hAnsiTheme="minorEastAsia"/>
+                                <w:color w:val="000000" w:themeColor="text1"/>
+                                <w:sz w:val="21"/>
+                                <w:szCs w:val="21"/>
+                              </w:rPr>
+                            </w:pPr>
+                            <w:r>
+                              <w:rPr>
+                                <w:rFonts w:asciiTheme="minorEastAsia" w:hAnsiTheme="minorEastAsia" w:hint="eastAsia"/>
+                                <w:color w:val="000000" w:themeColor="text1"/>
+                                <w:sz w:val="21"/>
+                                <w:szCs w:val="21"/>
+                              </w:rPr>
+                              <w:t>履歴ボタン</w:t>
+                            </w:r>
+                            <w:r>
+                              <w:rPr>
+                                <w:rFonts w:asciiTheme="minorEastAsia" w:hAnsiTheme="minorEastAsia"/>
+                                <w:color w:val="000000" w:themeColor="text1"/>
+                                <w:sz w:val="21"/>
+                                <w:szCs w:val="21"/>
+                              </w:rPr>
+                              <w:t xml:space="preserve"> </w:t>
+                            </w:r>
+                            <w:r>
+                              <w:rPr>
+                                <w:rFonts w:asciiTheme="minorEastAsia" w:hAnsiTheme="minorEastAsia" w:hint="eastAsia"/>
+                                <w:color w:val="000000" w:themeColor="text1"/>
+                                <w:sz w:val="21"/>
+                                <w:szCs w:val="21"/>
+                              </w:rPr>
+                              <w:t>押下</w:t>
+                            </w:r>
+                          </w:p>
+                          <w:p>
+                            <w:pPr>
+                              <w:rPr>
+                                <w:rFonts w:asciiTheme="minorEastAsia" w:hAnsiTheme="minorEastAsia"/>
+                                <w:color w:val="000000" w:themeColor="text1"/>
+                                <w:sz w:val="21"/>
+                                <w:szCs w:val="21"/>
+                              </w:rPr>
+                            </w:pPr>
+                          </w:p>
+                        </w:txbxContent>
+                      </wps:txbx>
+                      <wps:bodyPr rot="0" spcFirstLastPara="0" vertOverflow="overflow" horzOverflow="overflow" vert="horz" wrap="square" lIns="0" tIns="0" rIns="0" bIns="0" numCol="1" spcCol="0" rtlCol="0" fromWordArt="0" anchor="t" anchorCtr="0" forceAA="0" compatLnSpc="1">
+                        <a:prstTxWarp prst="textNoShape">
+                          <a:avLst/>
+                        </a:prstTxWarp>
+                        <a:noAutofit/>
+                      </wps:bodyPr>
+                    </wps:wsp>
+                  </a:graphicData>
+                </a:graphic>
+                <wp14:sizeRelH relativeFrom="margin">
+                  <wp14:pctWidth>0</wp14:pctWidth>
+                </wp14:sizeRelH>
+              </wp:anchor>
+            </w:drawing>
+          </mc:Choice>
+          <mc:Fallback>
+            <w:pict>
+              <v:shape w14:anchorId="748D402C" id="テキスト ボックス 80" o:spid="_x0000_s1042" type="#_x0000_t202" style="position:absolute;left:0;text-align:left;margin-left:143.65pt;margin-top:7.25pt;width:84.3pt;height:20.65pt;z-index:251678720;visibility:visible;mso-wrap-style:square;mso-width-percent:0;mso-wrap-distance-left:9pt;mso-wrap-distance-top:0;mso-wrap-distance-right:9pt;mso-wrap-distance-bottom:0;mso-position-horizontal:absolute;mso-position-horizontal-relative:text;mso-position-vertical:absolute;mso-position-vertical-relative:text;mso-width-percent:0;mso-width-relative:margin;v-text-anchor:top" o:gfxdata="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" filled="f" stroked="f">
+                <v:textbox inset="0,0,0,0">
+                  <w:txbxContent>
+                    <w:p>
+                      <w:pPr>
+                        <w:rPr>
+                          <w:rFonts w:asciiTheme="minorEastAsia" w:hAnsiTheme="minorEastAsia"/>
+                          <w:color w:val="000000" w:themeColor="text1"/>
+                          <w:sz w:val="21"/>
+                          <w:szCs w:val="21"/>
+                        </w:rPr>
+                      </w:pPr>
+                      <w:r>
+                        <w:rPr>
+                          <w:rFonts w:asciiTheme="minorEastAsia" w:hAnsiTheme="minorEastAsia" w:hint="eastAsia"/>
+                          <w:color w:val="000000" w:themeColor="text1"/>
+                          <w:sz w:val="21"/>
+                          <w:szCs w:val="21"/>
+                        </w:rPr>
+                        <w:t>履歴ボタン</w:t>
+                      </w:r>
+                      <w:r>
+                        <w:rPr>
+                          <w:rFonts w:asciiTheme="minorEastAsia" w:hAnsiTheme="minorEastAsia"/>
+                          <w:color w:val="000000" w:themeColor="text1"/>
+                          <w:sz w:val="21"/>
+                          <w:szCs w:val="21"/>
+                        </w:rPr>
+                        <w:t xml:space="preserve"> </w:t>
+                      </w:r>
+                      <w:r>
+                        <w:rPr>
+                          <w:rFonts w:asciiTheme="minorEastAsia" w:hAnsiTheme="minorEastAsia" w:hint="eastAsia"/>
+                          <w:color w:val="000000" w:themeColor="text1"/>
+                          <w:sz w:val="21"/>
+                          <w:szCs w:val="21"/>
+                        </w:rPr>
+                        <w:t>押下</w:t>
+                      </w:r>
+                    </w:p>
+                    <w:p>
+                      <w:pPr>
+                        <w:rPr>
+                          <w:rFonts w:asciiTheme="minorEastAsia" w:hAnsiTheme="minorEastAsia"/>
+                          <w:color w:val="000000" w:themeColor="text1"/>
+                          <w:sz w:val="21"/>
+                          <w:szCs w:val="21"/>
+                        </w:rPr>
+                      </w:pPr>
+                    </w:p>
+                  </w:txbxContent>
+                </v:textbox>
+                <w10:wrap type="through"/>
+              </v:shape>
+            </w:pict>
+          </mc:Fallback>
+        </mc:AlternateContent>
+      </w:r>
+    </w:p>
+    <w:p>
+      <w:pPr>
+        <w:ind w:leftChars="200" w:left="480"/>
+      </w:pPr>
+      <w:r>
+        <w:rPr>
+          <w:rFonts w:hint="eastAsia"/>
+          <w:noProof/>
+        </w:rPr>
+        <mc:AlternateContent>
+          <mc:Choice Requires="wps">
+            <w:drawing>
+              <wp:anchor distT="0" distB="0" distL="114300" distR="114300" simplePos="0" relativeHeight="251679744" behindDoc="0" locked="0" layoutInCell="1" allowOverlap="1" wp14:anchorId="3EF9D2CF" wp14:editId="03DB6AAB">
+                <wp:simplePos x="0" y="0"/>
+                <wp:positionH relativeFrom="column">
+                  <wp:posOffset>532765</wp:posOffset>
+                </wp:positionH>
+                <wp:positionV relativeFrom="paragraph">
+                  <wp:posOffset>33879</wp:posOffset>
+                </wp:positionV>
+                <wp:extent cx="688340" cy="262255"/>
+                <wp:effectExtent l="0" t="0" r="22860" b="17145"/>
+                <wp:wrapThrough wrapText="bothSides">
+                  <wp:wrapPolygon edited="0">
+                    <wp:start x="0" y="0"/>
+                    <wp:lineTo x="0" y="20920"/>
+                    <wp:lineTo x="21520" y="20920"/>
+                    <wp:lineTo x="21520" y="0"/>
+                    <wp:lineTo x="0" y="0"/>
+                  </wp:wrapPolygon>
+                </wp:wrapThrough>
+                <wp:docPr id="79" name="テキスト ボックス 79"/>
+                <wp:cNvGraphicFramePr/>
+                <a:graphic xmlns:a="http://schemas.openxmlformats.org/drawingml/2006/main">
+                  <a:graphicData uri="http://schemas.microsoft.com/office/word/2010/wordprocessingShape">
+                    <wps:wsp>
+                      <wps:cNvSpPr txBox="1"/>
+                      <wps:spPr>
+                        <a:xfrm>
+                          <a:off x="0" y="0"/>
+                          <a:ext cx="688340" cy="262255"/>
+                        </a:xfrm>
+                        <a:prstGeom prst="rect">
+                          <a:avLst/>
+                        </a:prstGeom>
+                        <a:noFill/>
+                        <a:ln>
+                          <a:noFill/>
+                        </a:ln>
+                        <a:effectLst/>
+                      </wps:spPr>
+                      <wps:style>
+                        <a:lnRef idx="0">
+                          <a:schemeClr val="accent1"/>
+                        </a:lnRef>
+                        <a:fillRef idx="0">
+                          <a:schemeClr val="accent1"/>
+                        </a:fillRef>
+                        <a:effectRef idx="0">
+                          <a:schemeClr val="accent1"/>
+                        </a:effectRef>
+                        <a:fontRef idx="minor">
+                          <a:schemeClr val="dk1"/>
+                        </a:fontRef>
+                      </wps:style>
+                      <wps:txbx>
+                        <w:txbxContent>
+                          <w:p>
+                            <w:pPr>
+                              <w:rPr>
+                                <w:rFonts w:asciiTheme="minorEastAsia" w:hAnsiTheme="minorEastAsia"/>
+                                <w:color w:val="000000" w:themeColor="text1"/>
+                                <w:sz w:val="21"/>
+                                <w:szCs w:val="21"/>
+                              </w:rPr>
+                            </w:pPr>
+                            <w:r>
+                              <w:rPr>
+                                <w:rFonts w:asciiTheme="minorEastAsia" w:hAnsiTheme="minorEastAsia" w:hint="eastAsia"/>
+                                <w:color w:val="000000" w:themeColor="text1"/>
+                                <w:sz w:val="21"/>
+                                <w:szCs w:val="21"/>
+                              </w:rPr>
+                              <w:t>メイン画面</w:t>
+                            </w:r>
+                          </w:p>
+                        </w:txbxContent>
+                      </wps:txbx>
+                      <wps:bodyPr rot="0" spcFirstLastPara="0" vertOverflow="overflow" horzOverflow="overflow" vert="horz" wrap="square" lIns="0" tIns="0" rIns="0" bIns="0" numCol="1" spcCol="0" rtlCol="0" fromWordArt="0" anchor="t" anchorCtr="0" forceAA="0" compatLnSpc="1">
+                        <a:prstTxWarp prst="textNoShape">
+                          <a:avLst/>
+                        </a:prstTxWarp>
+                        <a:noAutofit/>
+                      </wps:bodyPr>
+                    </wps:wsp>
+                  </a:graphicData>
+                </a:graphic>
+                <wp14:sizeRelH relativeFrom="margin">
+                  <wp14:pctWidth>0</wp14:pctWidth>
+                </wp14:sizeRelH>
+              </wp:anchor>
+            </w:drawing>
+          </mc:Choice>
+          <mc:Fallback>
+            <w:pict>
+              <v:shape w14:anchorId="3EF9D2CF" id="テキスト ボックス 79" o:spid="_x0000_s1043" type="#_x0000_t202" style="position:absolute;left:0;text-align:left;margin-left:41.95pt;margin-top:2.65pt;width:54.2pt;height:20.65pt;z-index:251679744;visibility:visible;mso-wrap-style:square;mso-width-percent:0;mso-wrap-distance-left:9pt;mso-wrap-distance-top:0;mso-wrap-distance-right:9pt;mso-wrap-distance-bottom:0;mso-position-horizontal:absolute;mso-position-horizontal-relative:text;mso-position-vertical:absolute;mso-position-vertical-relative:text;mso-width-percent:0;mso-width-relative:margin;v-text-anchor:top" o:gfxdata="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" filled="f" stroked="f">
+                <v:textbox inset="0,0,0,0">
+                  <w:txbxContent>
+                    <w:p>
+                      <w:pPr>
+                        <w:rPr>
+                          <w:rFonts w:asciiTheme="minorEastAsia" w:hAnsiTheme="minorEastAsia"/>
+                          <w:color w:val="000000" w:themeColor="text1"/>
+                          <w:sz w:val="21"/>
+                          <w:szCs w:val="21"/>
+                        </w:rPr>
+                      </w:pPr>
+                      <w:r>
+                        <w:rPr>
+                          <w:rFonts w:asciiTheme="minorEastAsia" w:hAnsiTheme="minorEastAsia" w:hint="eastAsia"/>
+                          <w:color w:val="000000" w:themeColor="text1"/>
+                          <w:sz w:val="21"/>
+                          <w:szCs w:val="21"/>
+                        </w:rPr>
+                        <w:t>メイン画面</w:t>
+                      </w:r>
+                    </w:p>
+                  </w:txbxContent>
+                </v:textbox>
+                <w10:wrap type="through"/>
+              </v:shape>
+            </w:pict>
+          </mc:Fallback>
+        </mc:AlternateContent>
+      </w:r>
     </w:p>
     <w:p>
       <w:pPr>
@@ -4859,6 +5187,279 @@
       <w:pPr>
         <w:ind w:leftChars="200" w:left="480"/>
       </w:pPr>
+      <w:r>
+        <w:rPr>
+          <w:rFonts w:hint="eastAsia"/>
+          <w:noProof/>
+        </w:rPr>
+        <mc:AlternateContent>
+          <mc:Choice Requires="wps">
+            <w:drawing>
+              <wp:anchor distT="0" distB="0" distL="114300" distR="114300" simplePos="0" relativeHeight="251683840" behindDoc="0" locked="0" layoutInCell="1" allowOverlap="1" wp14:anchorId="3376DCDC" wp14:editId="1397DAD8">
+                <wp:simplePos x="0" y="0"/>
+                <wp:positionH relativeFrom="column">
+                  <wp:posOffset>1826895</wp:posOffset>
+                </wp:positionH>
+                <wp:positionV relativeFrom="paragraph">
+                  <wp:posOffset>45085</wp:posOffset>
+                </wp:positionV>
+                <wp:extent cx="1070610" cy="262255"/>
+                <wp:effectExtent l="0" t="0" r="21590" b="17145"/>
+                <wp:wrapThrough wrapText="bothSides">
+                  <wp:wrapPolygon edited="0">
+                    <wp:start x="0" y="0"/>
+                    <wp:lineTo x="0" y="20920"/>
+                    <wp:lineTo x="21523" y="20920"/>
+                    <wp:lineTo x="21523" y="0"/>
+                    <wp:lineTo x="0" y="0"/>
+                  </wp:wrapPolygon>
+                </wp:wrapThrough>
+                <wp:docPr id="98" name="テキスト ボックス 98"/>
+                <wp:cNvGraphicFramePr/>
+                <a:graphic xmlns:a="http://schemas.openxmlformats.org/drawingml/2006/main">
+                  <a:graphicData uri="http://schemas.microsoft.com/office/word/2010/wordprocessingShape">
+                    <wps:wsp>
+                      <wps:cNvSpPr txBox="1"/>
+                      <wps:spPr>
+                        <a:xfrm>
+                          <a:off x="0" y="0"/>
+                          <a:ext cx="1070610" cy="262255"/>
+                        </a:xfrm>
+                        <a:prstGeom prst="rect">
+                          <a:avLst/>
+                        </a:prstGeom>
+                        <a:noFill/>
+                        <a:ln>
+                          <a:noFill/>
+                        </a:ln>
+                        <a:effectLst/>
+                      </wps:spPr>
+                      <wps:style>
+                        <a:lnRef idx="0">
+                          <a:schemeClr val="accent1"/>
+                        </a:lnRef>
+                        <a:fillRef idx="0">
+                          <a:schemeClr val="accent1"/>
+                        </a:fillRef>
+                        <a:effectRef idx="0">
+                          <a:schemeClr val="accent1"/>
+                        </a:effectRef>
+                        <a:fontRef idx="minor">
+                          <a:schemeClr val="dk1"/>
+                        </a:fontRef>
+                      </wps:style>
+                      <wps:txbx>
+                        <w:txbxContent>
+                          <w:p>
+                            <w:pPr>
+                              <w:rPr>
+                                <w:rFonts w:asciiTheme="minorEastAsia" w:hAnsiTheme="minorEastAsia"/>
+                                <w:color w:val="000000" w:themeColor="text1"/>
+                                <w:sz w:val="21"/>
+                                <w:szCs w:val="21"/>
+                              </w:rPr>
+                            </w:pPr>
+                            <w:r>
+                              <w:rPr>
+                                <w:rFonts w:asciiTheme="minorEastAsia" w:hAnsiTheme="minorEastAsia" w:hint="eastAsia"/>
+                                <w:color w:val="000000" w:themeColor="text1"/>
+                                <w:sz w:val="21"/>
+                                <w:szCs w:val="21"/>
+                              </w:rPr>
+                              <w:t>設定ボタン</w:t>
+                            </w:r>
+                            <w:r>
+                              <w:rPr>
+                                <w:rFonts w:asciiTheme="minorEastAsia" w:hAnsiTheme="minorEastAsia"/>
+                                <w:color w:val="000000" w:themeColor="text1"/>
+                                <w:sz w:val="21"/>
+                                <w:szCs w:val="21"/>
+                              </w:rPr>
+                              <w:t xml:space="preserve"> </w:t>
+                            </w:r>
+                            <w:r>
+                              <w:rPr>
+                                <w:rFonts w:asciiTheme="minorEastAsia" w:hAnsiTheme="minorEastAsia" w:hint="eastAsia"/>
+                                <w:color w:val="000000" w:themeColor="text1"/>
+                                <w:sz w:val="21"/>
+                                <w:szCs w:val="21"/>
+                              </w:rPr>
+                              <w:t>押下</w:t>
+                            </w:r>
+                          </w:p>
+                          <w:p>
+                            <w:pPr>
+                              <w:rPr>
+                                <w:rFonts w:asciiTheme="minorEastAsia" w:hAnsiTheme="minorEastAsia"/>
+                                <w:color w:val="000000" w:themeColor="text1"/>
+                                <w:sz w:val="21"/>
+                                <w:szCs w:val="21"/>
+                              </w:rPr>
+                            </w:pPr>
+                          </w:p>
+                        </w:txbxContent>
+                      </wps:txbx>
+                      <wps:bodyPr rot="0" spcFirstLastPara="0" vertOverflow="overflow" horzOverflow="overflow" vert="horz" wrap="square" lIns="0" tIns="0" rIns="0" bIns="0" numCol="1" spcCol="0" rtlCol="0" fromWordArt="0" anchor="t" anchorCtr="0" forceAA="0" compatLnSpc="1">
+                        <a:prstTxWarp prst="textNoShape">
+                          <a:avLst/>
+                        </a:prstTxWarp>
+                        <a:noAutofit/>
+                      </wps:bodyPr>
+                    </wps:wsp>
+                  </a:graphicData>
+                </a:graphic>
+                <wp14:sizeRelH relativeFrom="margin">
+                  <wp14:pctWidth>0</wp14:pctWidth>
+                </wp14:sizeRelH>
+              </wp:anchor>
+            </w:drawing>
+          </mc:Choice>
+          <mc:Fallback>
+            <w:pict>
+              <v:shape w14:anchorId="3376DCDC" id="テキスト ボックス 98" o:spid="_x0000_s1044" type="#_x0000_t202" style="position:absolute;left:0;text-align:left;margin-left:143.85pt;margin-top:3.55pt;width:84.3pt;height:20.65pt;z-index:251683840;visibility:visible;mso-wrap-style:square;mso-width-percent:0;mso-wrap-distance-left:9pt;mso-wrap-distance-top:0;mso-wrap-distance-right:9pt;mso-wrap-distance-bottom:0;mso-position-horizontal:absolute;mso-position-horizontal-relative:text;mso-position-vertical:absolute;mso-position-vertical-relative:text;mso-width-percent:0;mso-width-relative:margin;v-text-anchor:top" o:gfxdata="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" filled="f" stroked="f">
+                <v:textbox inset="0,0,0,0">
+                  <w:txbxContent>
+                    <w:p>
+                      <w:pPr>
+                        <w:rPr>
+                          <w:rFonts w:asciiTheme="minorEastAsia" w:hAnsiTheme="minorEastAsia"/>
+                          <w:color w:val="000000" w:themeColor="text1"/>
+                          <w:sz w:val="21"/>
+                          <w:szCs w:val="21"/>
+                        </w:rPr>
+                      </w:pPr>
+                      <w:r>
+                        <w:rPr>
+                          <w:rFonts w:asciiTheme="minorEastAsia" w:hAnsiTheme="minorEastAsia" w:hint="eastAsia"/>
+                          <w:color w:val="000000" w:themeColor="text1"/>
+                          <w:sz w:val="21"/>
+                          <w:szCs w:val="21"/>
+                        </w:rPr>
+                        <w:t>設定ボタン</w:t>
+                      </w:r>
+                      <w:r>
+                        <w:rPr>
+                          <w:rFonts w:asciiTheme="minorEastAsia" w:hAnsiTheme="minorEastAsia"/>
+                          <w:color w:val="000000" w:themeColor="text1"/>
+                          <w:sz w:val="21"/>
+                          <w:szCs w:val="21"/>
+                        </w:rPr>
+                        <w:t xml:space="preserve"> </w:t>
+                      </w:r>
+                      <w:r>
+                        <w:rPr>
+                          <w:rFonts w:asciiTheme="minorEastAsia" w:hAnsiTheme="minorEastAsia" w:hint="eastAsia"/>
+                          <w:color w:val="000000" w:themeColor="text1"/>
+                          <w:sz w:val="21"/>
+                          <w:szCs w:val="21"/>
+                        </w:rPr>
+                        <w:t>押下</w:t>
+                      </w:r>
+                    </w:p>
+                    <w:p>
+                      <w:pPr>
+                        <w:rPr>
+                          <w:rFonts w:asciiTheme="minorEastAsia" w:hAnsiTheme="minorEastAsia"/>
+                          <w:color w:val="000000" w:themeColor="text1"/>
+                          <w:sz w:val="21"/>
+                          <w:szCs w:val="21"/>
+                        </w:rPr>
+                      </w:pPr>
+                    </w:p>
+                  </w:txbxContent>
+                </v:textbox>
+                <w10:wrap type="through"/>
+              </v:shape>
+            </w:pict>
+          </mc:Fallback>
+        </mc:AlternateContent>
+      </w:r>
+    </w:p>
+    <w:p>
+      <w:pPr>
+        <w:ind w:leftChars="200" w:left="480"/>
+      </w:pPr>
+      <w:r>
+        <w:rPr>
+          <w:rFonts w:hint="eastAsia"/>
+          <w:noProof/>
+        </w:rPr>
+        <mc:AlternateContent>
+          <mc:Choice Requires="wps">
+            <w:drawing>
+              <wp:anchor distT="0" distB="0" distL="114300" distR="114300" simplePos="0" relativeHeight="251681792" behindDoc="0" locked="0" layoutInCell="1" allowOverlap="1" wp14:anchorId="2F3FBE14" wp14:editId="43B35733">
+                <wp:simplePos x="0" y="0"/>
+                <wp:positionH relativeFrom="column">
+                  <wp:posOffset>1752590</wp:posOffset>
+                </wp:positionH>
+                <wp:positionV relativeFrom="paragraph">
+                  <wp:posOffset>112619</wp:posOffset>
+                </wp:positionV>
+                <wp:extent cx="2133448" cy="412"/>
+                <wp:effectExtent l="0" t="76200" r="51435" b="101600"/>
+                <wp:wrapThrough wrapText="bothSides">
+                  <wp:wrapPolygon edited="0">
+                    <wp:start x="20320" y="-1"/>
+                    <wp:lineTo x="20063" y="-1"/>
+                    <wp:lineTo x="20063" y="-1"/>
+                    <wp:lineTo x="20320" y="-1"/>
+                    <wp:lineTo x="21864" y="-1"/>
+                    <wp:lineTo x="21864" y="-1"/>
+                    <wp:lineTo x="20320" y="-1"/>
+                  </wp:wrapPolygon>
+                </wp:wrapThrough>
+                <wp:docPr id="89" name="直線矢印コネクタ 64"/>
+                <wp:cNvGraphicFramePr/>
+                <a:graphic xmlns:a="http://schemas.openxmlformats.org/drawingml/2006/main">
+                  <a:graphicData uri="http://schemas.microsoft.com/office/word/2010/wordprocessingShape">
+                    <wps:wsp>
+                      <wps:cNvCnPr/>
+                      <wps:spPr>
+                        <a:xfrm flipV="1">
+                          <a:off x="0" y="0"/>
+                          <a:ext cx="2133448" cy="412"/>
+                        </a:xfrm>
+                        <a:prstGeom prst="straightConnector1">
+                          <a:avLst/>
+                        </a:prstGeom>
+                        <a:ln w="12700">
+                          <a:solidFill>
+                            <a:schemeClr val="tx1"/>
+                          </a:solidFill>
+                          <a:tailEnd type="triangle"/>
+                        </a:ln>
+                      </wps:spPr>
+                      <wps:style>
+                        <a:lnRef idx="1">
+                          <a:schemeClr val="accent1"/>
+                        </a:lnRef>
+                        <a:fillRef idx="0">
+                          <a:schemeClr val="accent1"/>
+                        </a:fillRef>
+                        <a:effectRef idx="0">
+                          <a:schemeClr val="accent1"/>
+                        </a:effectRef>
+                        <a:fontRef idx="minor">
+                          <a:schemeClr val="tx1"/>
+                        </a:fontRef>
+                      </wps:style>
+                      <wps:bodyPr/>
+                    </wps:wsp>
+                  </a:graphicData>
+                </a:graphic>
+              </wp:anchor>
+            </w:drawing>
+          </mc:Choice>
+          <mc:Fallback>
+            <w:pict>
+              <v:shape w14:anchorId="7447EE41" id="直線矢印コネクタ 64" o:spid="_x0000_s1026" type="#_x0000_t32" style="position:absolute;left:0;text-align:left;margin-left:138pt;margin-top:8.85pt;width:168pt;height:.05pt;flip:y;z-index:251681792;visibility:visible;mso-wrap-style:square;mso-wrap-distance-left:9pt;mso-wrap-distance-top:0;mso-wrap-distance-right:9pt;mso-wrap-distance-bottom:0;mso-position-horizontal:absolute;mso-position-horizontal-relative:text;mso-position-vertical:absolute;mso-position-vertical-relative:text" o:gfxdata="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" strokecolor="black [3213]" strokeweight="1pt">
+                <v:stroke endarrow="block" joinstyle="miter"/>
+                <w10:wrap type="through"/>
+              </v:shape>
+            </w:pict>
+          </mc:Fallback>
+        </mc:AlternateContent>
+      </w:r>
     </w:p>
     <w:p>
       <w:pPr>
@@ -4874,6 +5475,139 @@
       <w:pPr>
         <w:ind w:leftChars="200" w:left="480"/>
       </w:pPr>
+      <w:r>
+        <w:rPr>
+          <w:noProof/>
+        </w:rPr>
+        <mc:AlternateContent>
+          <mc:Choice Requires="wps">
+            <w:drawing>
+              <wp:anchor distT="0" distB="0" distL="114300" distR="114300" simplePos="0" relativeHeight="251698176" behindDoc="0" locked="0" layoutInCell="1" allowOverlap="1" wp14:anchorId="516B06B4" wp14:editId="00A4EEBB">
+                <wp:simplePos x="0" y="0"/>
+                <wp:positionH relativeFrom="column">
+                  <wp:posOffset>312448</wp:posOffset>
+                </wp:positionH>
+                <wp:positionV relativeFrom="paragraph">
+                  <wp:posOffset>170014</wp:posOffset>
+                </wp:positionV>
+                <wp:extent cx="225425" cy="248920"/>
+                <wp:effectExtent l="0" t="0" r="28575" b="30480"/>
+                <wp:wrapNone/>
+                <wp:docPr id="73" name="円/楕円 73"/>
+                <wp:cNvGraphicFramePr/>
+                <a:graphic xmlns:a="http://schemas.openxmlformats.org/drawingml/2006/main">
+                  <a:graphicData uri="http://schemas.microsoft.com/office/word/2010/wordprocessingShape">
+                    <wps:wsp>
+                      <wps:cNvSpPr/>
+                      <wps:spPr>
+                        <a:xfrm>
+                          <a:off x="0" y="0"/>
+                          <a:ext cx="225425" cy="248920"/>
+                        </a:xfrm>
+                        <a:prstGeom prst="ellipse">
+                          <a:avLst/>
+                        </a:prstGeom>
+                        <a:solidFill>
+                          <a:schemeClr val="bg1"/>
+                        </a:solidFill>
+                        <a:ln w="12700">
+                          <a:solidFill>
+                            <a:schemeClr val="tx1"/>
+                          </a:solidFill>
+                        </a:ln>
+                      </wps:spPr>
+                      <wps:style>
+                        <a:lnRef idx="2">
+                          <a:schemeClr val="accent1">
+                            <a:shade val="50000"/>
+                          </a:schemeClr>
+                        </a:lnRef>
+                        <a:fillRef idx="1">
+                          <a:schemeClr val="accent1"/>
+                        </a:fillRef>
+                        <a:effectRef idx="0">
+                          <a:schemeClr val="accent1"/>
+                        </a:effectRef>
+                        <a:fontRef idx="minor">
+                          <a:schemeClr val="lt1"/>
+                        </a:fontRef>
+                      </wps:style>
+                      <wps:txbx>
+                        <w:txbxContent>
+                          <w:p>
+                            <w:pPr>
+                              <w:jc w:val="center"/>
+                              <w:rPr>
+                                <w:color w:val="000000" w:themeColor="text1"/>
+                              </w:rPr>
+                            </w:pPr>
+                            <w:r>
+                              <w:rPr>
+                                <w:rFonts w:hint="eastAsia"/>
+                                <w:color w:val="000000" w:themeColor="text1"/>
+                              </w:rPr>
+                              <w:t>H</w:t>
+                            </w:r>
+                          </w:p>
+                        </w:txbxContent>
+                      </wps:txbx>
+                      <wps:bodyPr rot="0" spcFirstLastPara="0" vertOverflow="overflow" horzOverflow="overflow" vert="horz" wrap="square" lIns="0" tIns="0" rIns="0" bIns="0" numCol="1" spcCol="0" rtlCol="0" fromWordArt="0" anchor="ctr" anchorCtr="0" forceAA="0" compatLnSpc="1">
+                        <a:prstTxWarp prst="textNoShape">
+                          <a:avLst/>
+                        </a:prstTxWarp>
+                        <a:noAutofit/>
+                      </wps:bodyPr>
+                    </wps:wsp>
+                  </a:graphicData>
+                </a:graphic>
+              </wp:anchor>
+            </w:drawing>
+          </mc:Choice>
+          <mc:Fallback>
+            <w:pict>
+              <v:oval w14:anchorId="516B06B4" id="円/楕円 73" o:spid="_x0000_s1045" style="position:absolute;left:0;text-align:left;margin-left:24.6pt;margin-top:13.4pt;width:17.75pt;height:19.6pt;z-index:251698176;visibility:visible;mso-wrap-style:square;mso-wrap-distance-left:9pt;mso-wrap-distance-top:0;mso-wrap-distance-right:9pt;mso-wrap-distance-bottom:0;mso-position-horizontal:absolute;mso-position-horizontal-relative:text;mso-position-vertical:absolute;mso-position-vertical-relative:text;v-text-anchor:middle" o:gfxdata="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" fillcolor="white [3212]" strokecolor="black [3213]" strokeweight="1pt">
+                <v:stroke joinstyle="miter"/>
+                <v:textbox inset="0,0,0,0">
+                  <w:txbxContent>
+                    <w:p>
+                      <w:pPr>
+                        <w:jc w:val="center"/>
+                        <w:rPr>
+                          <w:color w:val="000000" w:themeColor="text1"/>
+                        </w:rPr>
+                      </w:pPr>
+                      <w:r>
+                        <w:rPr>
+                          <w:rFonts w:hint="eastAsia"/>
+                          <w:color w:val="000000" w:themeColor="text1"/>
+                        </w:rPr>
+                        <w:t>H</w:t>
+                      </w:r>
+                    </w:p>
+                  </w:txbxContent>
+                </v:textbox>
+              </v:oval>
+            </w:pict>
+          </mc:Fallback>
+        </mc:AlternateContent>
+      </w:r>
+    </w:p>
+    <w:p>
+      <w:pPr>
+        <w:tabs>
+          <w:tab w:val="left" w:pos="932"/>
+        </w:tabs>
+        <w:ind w:leftChars="200" w:left="480"/>
+      </w:pPr>
+      <w:r>
+        <w:tab/>
+      </w:r>
+      <w:r>
+        <w:rPr>
+          <w:rFonts w:hint="eastAsia"/>
+        </w:rPr>
+        <w:t>←は、画面遷移前の状態にそのまま戻るという意味です。</w:t>
+      </w:r>
     </w:p>
     <w:p>
       <w:pPr>
@@ -4882,14 +5616,441 @@
     </w:p>
     <w:p>
       <w:pPr>
-        <w:ind w:leftChars="200" w:left="480"/>
+        <w:pStyle w:val="2"/>
       </w:pPr>
+      <w:bookmarkStart w:id="20" w:name="_Toc496794138"/>
+      <w:r>
+        <w:rPr>
+          <w:rFonts w:hint="eastAsia"/>
+        </w:rPr>
+        <w:t>特記仕様</w:t>
+      </w:r>
+      <w:bookmarkEnd w:id="20"/>
     </w:p>
     <w:p>
       <w:pPr>
-        <w:ind w:leftChars="200" w:left="480"/>
+        <w:pStyle w:val="3"/>
+        <w:numPr>
+          <w:ilvl w:val="2"/>
+          <w:numId w:val="28"/>
+        </w:numPr>
+        <w:ind w:leftChars="0"/>
       </w:pPr>
+      <w:bookmarkStart w:id="21" w:name="_Toc496794139"/>
+      <w:r>
+        <w:rPr>
+          <w:rFonts w:hint="eastAsia"/>
+        </w:rPr>
+        <w:t>計算結果の</w:t>
+      </w:r>
+      <w:r>
+        <w:rPr>
+          <w:rFonts w:hint="eastAsia"/>
+        </w:rPr>
+        <w:t>あまり記号表示について</w:t>
+      </w:r>
+      <w:bookmarkEnd w:id="21"/>
     </w:p>
+    <w:p>
+      <w:pPr>
+        <w:ind w:leftChars="500" w:left="1200"/>
+      </w:pPr>
+      <w:r>
+        <w:rPr>
+          <w:rFonts w:hint="eastAsia"/>
+        </w:rPr>
+        <w:t>計算結果にあまりが含まれる場合、</w:t>
+      </w:r>
+      <w:r>
+        <w:rPr>
+          <w:rFonts w:hint="eastAsia"/>
+        </w:rPr>
+        <w:t>あまり記号は以下に従います。</w:t>
+      </w:r>
+    </w:p>
+    <w:tbl>
+      <w:tblPr>
+        <w:tblStyle w:val="af"/>
+        <w:tblW w:w="0" w:type="auto"/>
+        <w:tblInd w:w="957" w:type="dxa"/>
+        <w:tblLook w:val="04A0" w:firstRow="1" w:lastRow="0" w:firstColumn="1" w:lastColumn="0" w:noHBand="0" w:noVBand="1"/>
+      </w:tblPr>
+      <w:tblGrid>
+        <w:gridCol w:w="642"/>
+        <w:gridCol w:w="2111"/>
+        <w:gridCol w:w="1529"/>
+        <w:gridCol w:w="3249"/>
+      </w:tblGrid>
+      <w:tr>
+        <w:tc>
+          <w:tcPr>
+            <w:tcW w:w="642" w:type="dxa"/>
+            <w:shd w:val="clear" w:color="auto" w:fill="5B9BD5" w:themeFill="accent1"/>
+            <w:vAlign w:val="center"/>
+          </w:tcPr>
+          <w:p>
+            <w:pPr>
+              <w:jc w:val="center"/>
+              <w:rPr>
+                <w:b/>
+                <w:color w:val="FFFFFF" w:themeColor="background1"/>
+                <w:sz w:val="21"/>
+                <w:szCs w:val="21"/>
+              </w:rPr>
+            </w:pPr>
+            <w:r>
+              <w:rPr>
+                <w:b/>
+                <w:color w:val="FFFFFF" w:themeColor="background1"/>
+                <w:sz w:val="21"/>
+                <w:szCs w:val="21"/>
+              </w:rPr>
+              <w:t>No</w:t>
+            </w:r>
+          </w:p>
+        </w:tc>
+        <w:tc>
+          <w:tcPr>
+            <w:tcW w:w="2111" w:type="dxa"/>
+            <w:shd w:val="clear" w:color="auto" w:fill="5B9BD5" w:themeFill="accent1"/>
+          </w:tcPr>
+          <w:p>
+            <w:pPr>
+              <w:jc w:val="center"/>
+              <w:rPr>
+                <w:b/>
+                <w:color w:val="FFFFFF" w:themeColor="background1"/>
+                <w:sz w:val="21"/>
+                <w:szCs w:val="21"/>
+              </w:rPr>
+            </w:pPr>
+            <w:r>
+              <w:rPr>
+                <w:rFonts w:hint="eastAsia"/>
+                <w:b/>
+                <w:color w:val="FFFFFF" w:themeColor="background1"/>
+                <w:sz w:val="21"/>
+                <w:szCs w:val="21"/>
+              </w:rPr>
+              <w:t>名称</w:t>
+            </w:r>
+          </w:p>
+        </w:tc>
+        <w:tc>
+          <w:tcPr>
+            <w:tcW w:w="1529" w:type="dxa"/>
+            <w:shd w:val="clear" w:color="auto" w:fill="5B9BD5" w:themeFill="accent1"/>
+          </w:tcPr>
+          <w:p>
+            <w:pPr>
+              <w:jc w:val="center"/>
+              <w:rPr>
+                <w:b/>
+                <w:color w:val="FFFFFF" w:themeColor="background1"/>
+                <w:sz w:val="21"/>
+                <w:szCs w:val="21"/>
+              </w:rPr>
+            </w:pPr>
+            <w:r>
+              <w:rPr>
+                <w:rFonts w:hint="eastAsia"/>
+                <w:b/>
+                <w:color w:val="FFFFFF" w:themeColor="background1"/>
+                <w:sz w:val="21"/>
+                <w:szCs w:val="21"/>
+              </w:rPr>
+              <w:t>タイプ</w:t>
+            </w:r>
+          </w:p>
+        </w:tc>
+        <w:tc>
+          <w:tcPr>
+            <w:tcW w:w="3249" w:type="dxa"/>
+            <w:shd w:val="clear" w:color="auto" w:fill="5B9BD5" w:themeFill="accent1"/>
+          </w:tcPr>
+          <w:p>
+            <w:pPr>
+              <w:jc w:val="center"/>
+              <w:rPr>
+                <w:b/>
+                <w:color w:val="FFFFFF" w:themeColor="background1"/>
+                <w:sz w:val="21"/>
+                <w:szCs w:val="21"/>
+              </w:rPr>
+            </w:pPr>
+            <w:r>
+              <w:rPr>
+                <w:rFonts w:hint="eastAsia"/>
+                <w:b/>
+                <w:color w:val="FFFFFF" w:themeColor="background1"/>
+                <w:sz w:val="21"/>
+                <w:szCs w:val="21"/>
+              </w:rPr>
+              <w:t>機能・備考等</w:t>
+            </w:r>
+          </w:p>
+        </w:tc>
+      </w:tr>
+      <w:tr>
+        <w:trPr>
+          <w:trHeight w:val="297"/>
+        </w:trPr>
+        <w:tc>
+          <w:tcPr>
+            <w:tcW w:w="642" w:type="dxa"/>
+            <w:vAlign w:val="center"/>
+          </w:tcPr>
+          <w:p>
+            <w:pPr>
+              <w:jc w:val="right"/>
+              <w:rPr>
+                <w:sz w:val="21"/>
+                <w:szCs w:val="21"/>
+              </w:rPr>
+            </w:pPr>
+            <w:r>
+              <w:rPr>
+                <w:sz w:val="21"/>
+                <w:szCs w:val="21"/>
+              </w:rPr>
+              <w:t>0001</w:t>
+            </w:r>
+          </w:p>
+        </w:tc>
+        <w:tc>
+          <w:tcPr>
+            <w:tcW w:w="2111" w:type="dxa"/>
+          </w:tcPr>
+          <w:p>
+            <w:pPr>
+              <w:rPr>
+                <w:sz w:val="21"/>
+                <w:szCs w:val="21"/>
+              </w:rPr>
+            </w:pPr>
+            <w:r>
+              <w:rPr>
+                <w:rFonts w:hint="eastAsia"/>
+                <w:sz w:val="21"/>
+                <w:szCs w:val="21"/>
+              </w:rPr>
+              <w:t>あまり記号</w:t>
+            </w:r>
+          </w:p>
+        </w:tc>
+        <w:tc>
+          <w:tcPr>
+            <w:tcW w:w="1529" w:type="dxa"/>
+          </w:tcPr>
+          <w:p>
+            <w:pPr>
+              <w:rPr>
+                <w:sz w:val="21"/>
+                <w:szCs w:val="21"/>
+              </w:rPr>
+            </w:pPr>
+            <w:r>
+              <w:rPr>
+                <w:rFonts w:hint="eastAsia"/>
+                <w:sz w:val="21"/>
+                <w:szCs w:val="21"/>
+              </w:rPr>
+              <w:t>全て</w:t>
+            </w:r>
+            <w:r>
+              <w:rPr>
+                <w:sz w:val="21"/>
+                <w:szCs w:val="21"/>
+              </w:rPr>
+              <w:t>(L)</w:t>
+            </w:r>
+          </w:p>
+        </w:tc>
+        <w:tc>
+          <w:tcPr>
+            <w:tcW w:w="3249" w:type="dxa"/>
+          </w:tcPr>
+          <w:p>
+            <w:pPr>
+              <w:rPr>
+                <w:sz w:val="21"/>
+                <w:szCs w:val="21"/>
+              </w:rPr>
+            </w:pPr>
+            <w:r>
+              <w:rPr>
+                <w:rFonts w:hint="eastAsia"/>
+                <w:sz w:val="21"/>
+                <w:szCs w:val="21"/>
+              </w:rPr>
+              <w:t>あまり記号</w:t>
+            </w:r>
+            <w:r>
+              <w:rPr>
+                <w:rFonts w:hint="eastAsia"/>
+                <w:sz w:val="21"/>
+                <w:szCs w:val="21"/>
+              </w:rPr>
+              <w:t>を表示</w:t>
+            </w:r>
+            <w:r>
+              <w:rPr>
+                <w:rFonts w:hint="eastAsia"/>
+                <w:sz w:val="21"/>
+                <w:szCs w:val="21"/>
+              </w:rPr>
+              <w:t>します。</w:t>
+            </w:r>
+          </w:p>
+          <w:p>
+            <w:pPr>
+              <w:rPr>
+                <w:rFonts w:asciiTheme="minorEastAsia" w:hAnsiTheme="minorEastAsia"/>
+              </w:rPr>
+            </w:pPr>
+            <w:r>
+              <w:rPr>
+                <w:rFonts w:asciiTheme="minorEastAsia" w:hAnsiTheme="minorEastAsia" w:hint="eastAsia"/>
+              </w:rPr>
+              <w:t>例</w:t>
+            </w:r>
+            <w:r>
+              <w:rPr>
+                <w:rFonts w:asciiTheme="minorEastAsia" w:hAnsiTheme="minorEastAsia"/>
+              </w:rPr>
+              <w:t>1</w:t>
+            </w:r>
+            <w:r>
+              <w:rPr>
+                <w:rFonts w:asciiTheme="minorEastAsia" w:hAnsiTheme="minorEastAsia" w:hint="eastAsia"/>
+              </w:rPr>
+              <w:t>：</w:t>
+            </w:r>
+            <w:r>
+              <w:rPr>
+                <w:rFonts w:asciiTheme="minorEastAsia" w:hAnsiTheme="minorEastAsia"/>
+              </w:rPr>
+              <w:t>100</w:t>
+            </w:r>
+            <w:r>
+              <w:rPr>
+                <w:rFonts w:asciiTheme="minorEastAsia" w:hAnsiTheme="minorEastAsia" w:hint="eastAsia"/>
+              </w:rPr>
+              <w:t>÷</w:t>
+            </w:r>
+            <w:r>
+              <w:rPr>
+                <w:rFonts w:asciiTheme="minorEastAsia" w:hAnsiTheme="minorEastAsia" w:cs="Apple Color Emoji"/>
+              </w:rPr>
+              <w:t>3</w:t>
+            </w:r>
+            <w:r>
+              <w:rPr>
+                <w:rFonts w:asciiTheme="minorEastAsia" w:hAnsiTheme="minorEastAsia"/>
+              </w:rPr>
+              <w:t>=33</w:t>
+            </w:r>
+            <w:r>
+              <w:rPr>
+                <w:rFonts w:asciiTheme="minorEastAsia" w:hAnsiTheme="minorEastAsia"/>
+              </w:rPr>
+              <w:t xml:space="preserve"> </w:t>
+            </w:r>
+            <w:r>
+              <w:rPr>
+                <w:rFonts w:asciiTheme="minorEastAsia" w:hAnsiTheme="minorEastAsia" w:hint="eastAsia"/>
+              </w:rPr>
+              <w:t>あまり</w:t>
+            </w:r>
+            <w:r>
+              <w:rPr>
+                <w:rFonts w:asciiTheme="minorEastAsia" w:hAnsiTheme="minorEastAsia"/>
+              </w:rPr>
+              <w:t xml:space="preserve"> </w:t>
+            </w:r>
+            <w:r>
+              <w:rPr>
+                <w:rFonts w:asciiTheme="minorEastAsia" w:hAnsiTheme="minorEastAsia"/>
+              </w:rPr>
+              <w:t>1</w:t>
+            </w:r>
+          </w:p>
+          <w:p>
+            <w:pPr>
+              <w:rPr>
+                <w:rFonts w:asciiTheme="minorEastAsia" w:hAnsiTheme="minorEastAsia"/>
+              </w:rPr>
+            </w:pPr>
+            <w:r>
+              <w:rPr>
+                <w:rFonts w:asciiTheme="minorEastAsia" w:hAnsiTheme="minorEastAsia" w:hint="eastAsia"/>
+              </w:rPr>
+              <w:t>例</w:t>
+            </w:r>
+            <w:r>
+              <w:rPr>
+                <w:rFonts w:asciiTheme="minorEastAsia" w:hAnsiTheme="minorEastAsia"/>
+              </w:rPr>
+              <w:t>2</w:t>
+            </w:r>
+            <w:r>
+              <w:rPr>
+                <w:rFonts w:asciiTheme="minorEastAsia" w:hAnsiTheme="minorEastAsia" w:hint="eastAsia"/>
+              </w:rPr>
+              <w:t>：</w:t>
+            </w:r>
+            <w:r>
+              <w:rPr>
+                <w:rFonts w:asciiTheme="minorEastAsia" w:hAnsiTheme="minorEastAsia"/>
+              </w:rPr>
+              <w:t>100</w:t>
+            </w:r>
+            <w:r>
+              <w:rPr>
+                <w:rFonts w:asciiTheme="minorEastAsia" w:hAnsiTheme="minorEastAsia" w:hint="eastAsia"/>
+              </w:rPr>
+              <w:t>÷</w:t>
+            </w:r>
+            <w:r>
+              <w:rPr>
+                <w:rFonts w:asciiTheme="minorEastAsia" w:hAnsiTheme="minorEastAsia" w:cs="Apple Color Emoji"/>
+              </w:rPr>
+              <w:t>3</w:t>
+            </w:r>
+            <w:r>
+              <w:rPr>
+                <w:rFonts w:asciiTheme="minorEastAsia" w:hAnsiTheme="minorEastAsia"/>
+              </w:rPr>
+              <w:t>=33</w:t>
+            </w:r>
+            <w:r>
+              <w:rPr>
+                <w:rFonts w:asciiTheme="minorEastAsia" w:hAnsiTheme="minorEastAsia"/>
+              </w:rPr>
+              <w:t xml:space="preserve"> </w:t>
+            </w:r>
+            <w:r>
+              <w:rPr>
+                <w:rFonts w:asciiTheme="minorEastAsia" w:hAnsiTheme="minorEastAsia" w:hint="eastAsia"/>
+              </w:rPr>
+              <w:t>R</w:t>
+            </w:r>
+            <w:r>
+              <w:rPr>
+                <w:rFonts w:asciiTheme="minorEastAsia" w:hAnsiTheme="minorEastAsia"/>
+              </w:rPr>
+              <w:t xml:space="preserve"> </w:t>
+            </w:r>
+            <w:r>
+              <w:rPr>
+                <w:rFonts w:asciiTheme="minorEastAsia" w:hAnsiTheme="minorEastAsia"/>
+              </w:rPr>
+              <w:t>1</w:t>
+            </w:r>
+          </w:p>
+        </w:tc>
+      </w:tr>
+    </w:tbl>
     <w:p>
       <w:pPr>
         <w:ind w:leftChars="200" w:left="480"/>
@@ -4928,7 +6089,7 @@
       <w:pPr>
         <w:pStyle w:val="1"/>
       </w:pPr>
-      <w:bookmarkStart w:id="19" w:name="_Toc494807770"/>
+      <w:bookmarkStart w:id="22" w:name="_Toc496794140"/>
       <w:r>
         <w:rPr>
           <w:rFonts w:hint="eastAsia"/>
@@ -4942,20 +6103,20 @@
         </w:rPr>
         <w:t>機能仕様</w:t>
       </w:r>
-      <w:bookmarkEnd w:id="19"/>
+      <w:bookmarkEnd w:id="22"/>
     </w:p>
     <w:p>
       <w:pPr>
         <w:pStyle w:val="2"/>
       </w:pPr>
-      <w:bookmarkStart w:id="20" w:name="_Toc494807771"/>
+      <w:bookmarkStart w:id="23" w:name="_Toc496794141"/>
       <w:r>
         <w:rPr>
           <w:rFonts w:hint="eastAsia"/>
         </w:rPr>
         <w:t>「メイン画面」機能仕様</w:t>
       </w:r>
-      <w:bookmarkEnd w:id="20"/>
+      <w:bookmarkEnd w:id="23"/>
     </w:p>
     <w:p>
       <w:pPr>
@@ -4965,11 +6126,8 @@
           <w:numId w:val="23"/>
         </w:numPr>
         <w:ind w:leftChars="0"/>
-        <w:rPr>
-          <w:rFonts w:hint="eastAsia"/>
-        </w:rPr>
       </w:pPr>
-      <w:bookmarkStart w:id="21" w:name="_Toc494807772"/>
+      <w:bookmarkStart w:id="24" w:name="_Toc496794142"/>
       <w:r>
         <w:rPr>
           <w:rFonts w:hint="eastAsia"/>
@@ -4982,14 +6140,11 @@
         </w:rPr>
         <w:t>仕様</w:t>
       </w:r>
-      <w:bookmarkEnd w:id="21"/>
+      <w:bookmarkEnd w:id="24"/>
     </w:p>
     <w:p>
       <w:pPr>
         <w:pStyle w:val="4"/>
-        <w:rPr>
-          <w:rFonts w:hint="eastAsia"/>
-        </w:rPr>
       </w:pPr>
       <w:r>
         <w:rPr>
@@ -5001,9 +6156,6 @@
     <w:p>
       <w:pPr>
         <w:ind w:leftChars="400" w:left="960"/>
-        <w:rPr>
-          <w:rFonts w:hint="eastAsia"/>
-        </w:rPr>
       </w:pPr>
       <w:r>
         <w:rPr>
@@ -5056,8 +6208,6 @@
         </w:rPr>
         <w:t>効果音</w:t>
       </w:r>
-      <w:bookmarkStart w:id="22" w:name="_GoBack"/>
-      <w:bookmarkEnd w:id="22"/>
       <w:r>
         <w:t>)</w:t>
       </w:r>
@@ -5071,9 +6221,6 @@
     <w:p>
       <w:pPr>
         <w:ind w:leftChars="400" w:left="960"/>
-        <w:rPr>
-          <w:rFonts w:hint="eastAsia"/>
-        </w:rPr>
       </w:pPr>
     </w:p>
     <w:p>
@@ -5084,18 +6231,84 @@
           <w:numId w:val="23"/>
         </w:numPr>
         <w:ind w:leftChars="0"/>
-        <w:rPr>
-          <w:rFonts w:hint="eastAsia"/>
-        </w:rPr>
       </w:pPr>
+      <w:bookmarkStart w:id="25" w:name="_Toc496794143"/>
       <w:r>
         <w:rPr>
           <w:rFonts w:hint="eastAsia"/>
         </w:rPr>
         <w:t>画面詳細仕様</w:t>
       </w:r>
+      <w:bookmarkEnd w:id="25"/>
     </w:p>
     <w:p>
+      <w:r>
+        <w:rPr>
+          <w:noProof/>
+        </w:rPr>
+        <w:drawing>
+          <wp:anchor distT="0" distB="0" distL="114300" distR="114300" simplePos="0" relativeHeight="251699200" behindDoc="1" locked="0" layoutInCell="1" allowOverlap="1" wp14:anchorId="46B2015F" wp14:editId="7CDF84A0">
+            <wp:simplePos x="0" y="0"/>
+            <wp:positionH relativeFrom="column">
+              <wp:posOffset>1352826</wp:posOffset>
+            </wp:positionH>
+            <wp:positionV relativeFrom="paragraph">
+              <wp:posOffset>137464</wp:posOffset>
+            </wp:positionV>
+            <wp:extent cx="2026080" cy="3594960"/>
+            <wp:effectExtent l="0" t="0" r="6350" b="12065"/>
+            <wp:wrapNone/>
+            <wp:docPr id="78" name="図 78" descr="/Users/hiro_macbook/Desktop/ss/Screen Shot 2017-10-26 at 13.20.20.png"/>
+            <wp:cNvGraphicFramePr>
+              <a:graphicFrameLocks xmlns:a="http://schemas.openxmlformats.org/drawingml/2006/main" noChangeAspect="1"/>
+            </wp:cNvGraphicFramePr>
+            <a:graphic xmlns:a="http://schemas.openxmlformats.org/drawingml/2006/main">
+              <a:graphicData uri="http://schemas.openxmlformats.org/drawingml/2006/picture">
+                <pic:pic xmlns:pic="http://schemas.openxmlformats.org/drawingml/2006/picture">
+                  <pic:nvPicPr>
+                    <pic:cNvPr id="0" name="Picture 1" descr="/Users/hiro_macbook/Desktop/ss/Screen Shot 2017-10-26 at 13.20.20.png"/>
+                    <pic:cNvPicPr>
+                      <a:picLocks noChangeAspect="1" noChangeArrowheads="1"/>
+                    </pic:cNvPicPr>
+                  </pic:nvPicPr>
+                  <pic:blipFill>
+                    <a:blip r:embed="rId9">
+                      <a:extLst>
+                        <a:ext uri="{28A0092B-C50C-407E-A947-70E740481C1C}">
+                          <a14:useLocalDpi xmlns:a14="http://schemas.microsoft.com/office/drawing/2010/main" val="0"/>
+                        </a:ext>
+                      </a:extLst>
+                    </a:blip>
+                    <a:srcRect/>
+                    <a:stretch>
+                      <a:fillRect/>
+                    </a:stretch>
+                  </pic:blipFill>
+                  <pic:spPr bwMode="auto">
+                    <a:xfrm>
+                      <a:off x="0" y="0"/>
+                      <a:ext cx="2026080" cy="3594960"/>
+                    </a:xfrm>
+                    <a:prstGeom prst="rect">
+                      <a:avLst/>
+                    </a:prstGeom>
+                    <a:noFill/>
+                    <a:ln>
+                      <a:noFill/>
+                    </a:ln>
+                  </pic:spPr>
+                </pic:pic>
+              </a:graphicData>
+            </a:graphic>
+            <wp14:sizeRelH relativeFrom="margin">
+              <wp14:pctWidth>0</wp14:pctWidth>
+            </wp14:sizeRelH>
+            <wp14:sizeRelV relativeFrom="margin">
+              <wp14:pctHeight>0</wp14:pctHeight>
+            </wp14:sizeRelV>
+          </wp:anchor>
+        </w:drawing>
+      </w:r>
       <w:r>
         <w:rPr>
           <w:noProof/>
@@ -5103,7 +6316,7 @@
         <mc:AlternateContent>
           <mc:Choice Requires="wps">
             <w:drawing>
-              <wp:anchor distT="0" distB="0" distL="114300" distR="114300" simplePos="0" relativeHeight="251635712" behindDoc="0" locked="0" layoutInCell="1" allowOverlap="1" wp14:anchorId="7530104E" wp14:editId="672EAA27">
+              <wp:anchor distT="0" distB="0" distL="114300" distR="114300" simplePos="0" relativeHeight="251635712" behindDoc="0" locked="0" layoutInCell="1" allowOverlap="1" wp14:anchorId="7530104E" wp14:editId="023DCF36">
                 <wp:simplePos x="0" y="0"/>
                 <wp:positionH relativeFrom="column">
                   <wp:posOffset>4037965</wp:posOffset>
@@ -5222,7 +6435,7 @@
                 </v:handles>
                 <o:callout v:ext="edit" type="oneSegment" on="t"/>
               </v:shapetype>
-              <v:shape id="線吹き出し 1 (枠付き) 6" o:spid="_x0000_s1045" type="#_x0000_t47" style="position:absolute;left:0;text-align:left;margin-left:317.95pt;margin-top:12pt;width:102pt;height:30pt;z-index:251635712;visibility:visible;mso-wrap-style:square;mso-width-percent:0;mso-height-percent:0;mso-wrap-distance-left:9pt;mso-wrap-distance-top:0;mso-wrap-distance-right:9pt;mso-wrap-distance-bottom:0;mso-position-horizontal:absolute;mso-position-horizontal-relative:text;mso-position-vertical:absolute;mso-position-vertical-relative:text;mso-width-percent:0;mso-height-percent:0;mso-width-relative:margin;mso-height-relative:margin;v-text-anchor:middle" o:gfxdata="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" adj="-8857,16472,-1288,11008" fillcolor="white [3212]" strokecolor="black [3213]" strokeweight="1pt">
+              <v:shape id="線吹き出し 1 (枠付き) 6" o:spid="_x0000_s1046" type="#_x0000_t47" style="position:absolute;left:0;text-align:left;margin-left:317.95pt;margin-top:12pt;width:102pt;height:30pt;z-index:251635712;visibility:visible;mso-wrap-style:square;mso-width-percent:0;mso-height-percent:0;mso-wrap-distance-left:9pt;mso-wrap-distance-top:0;mso-wrap-distance-right:9pt;mso-wrap-distance-bottom:0;mso-position-horizontal:absolute;mso-position-horizontal-relative:text;mso-position-vertical:absolute;mso-position-vertical-relative:text;mso-width-percent:0;mso-height-percent:0;mso-width-relative:margin;mso-height-relative:margin;v-text-anchor:middle" o:gfxdata="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" adj="-8857,16472,-1288,11008" fillcolor="white [3212]" strokecolor="black [3213]" strokeweight="1pt">
                 <v:textbox>
                   <w:txbxContent>
                     <w:p>
@@ -5249,73 +6462,6 @@
           </mc:Fallback>
         </mc:AlternateContent>
       </w:r>
-      <w:r>
-        <w:rPr>
-          <w:noProof/>
-        </w:rPr>
-        <w:drawing>
-          <wp:anchor distT="0" distB="0" distL="114300" distR="114300" simplePos="0" relativeHeight="251630592" behindDoc="0" locked="0" layoutInCell="1" allowOverlap="1" wp14:anchorId="7B40F4F9" wp14:editId="04428120">
-            <wp:simplePos x="0" y="0"/>
-            <wp:positionH relativeFrom="column">
-              <wp:posOffset>1369272</wp:posOffset>
-            </wp:positionH>
-            <wp:positionV relativeFrom="paragraph">
-              <wp:posOffset>146897</wp:posOffset>
-            </wp:positionV>
-            <wp:extent cx="2025000" cy="3594240"/>
-            <wp:effectExtent l="0" t="0" r="7620" b="0"/>
-            <wp:wrapNone/>
-            <wp:docPr id="1" name="図 1" descr="/Users/hiro_macbook/Desktop/Screen Shot 2017-04-13 at 14.54.45.png"/>
-            <wp:cNvGraphicFramePr>
-              <a:graphicFrameLocks xmlns:a="http://schemas.openxmlformats.org/drawingml/2006/main" noChangeAspect="1"/>
-            </wp:cNvGraphicFramePr>
-            <a:graphic xmlns:a="http://schemas.openxmlformats.org/drawingml/2006/main">
-              <a:graphicData uri="http://schemas.openxmlformats.org/drawingml/2006/picture">
-                <pic:pic xmlns:pic="http://schemas.openxmlformats.org/drawingml/2006/picture">
-                  <pic:nvPicPr>
-                    <pic:cNvPr id="0" name="Picture 1" descr="/Users/hiro_macbook/Desktop/Screen Shot 2017-04-13 at 14.54.45.png"/>
-                    <pic:cNvPicPr>
-                      <a:picLocks noChangeAspect="1" noChangeArrowheads="1"/>
-                    </pic:cNvPicPr>
-                  </pic:nvPicPr>
-                  <pic:blipFill>
-                    <a:blip r:embed="rId9">
-                      <a:extLst>
-                        <a:ext uri="{28A0092B-C50C-407E-A947-70E740481C1C}">
-                          <a14:useLocalDpi xmlns:a14="http://schemas.microsoft.com/office/drawing/2010/main" val="0"/>
-                        </a:ext>
-                      </a:extLst>
-                    </a:blip>
-                    <a:srcRect/>
-                    <a:stretch>
-                      <a:fillRect/>
-                    </a:stretch>
-                  </pic:blipFill>
-                  <pic:spPr bwMode="auto">
-                    <a:xfrm>
-                      <a:off x="0" y="0"/>
-                      <a:ext cx="2025000" cy="3594240"/>
-                    </a:xfrm>
-                    <a:prstGeom prst="rect">
-                      <a:avLst/>
-                    </a:prstGeom>
-                    <a:noFill/>
-                    <a:ln>
-                      <a:noFill/>
-                    </a:ln>
-                  </pic:spPr>
-                </pic:pic>
-              </a:graphicData>
-            </a:graphic>
-            <wp14:sizeRelH relativeFrom="margin">
-              <wp14:pctWidth>0</wp14:pctWidth>
-            </wp14:sizeRelH>
-            <wp14:sizeRelV relativeFrom="margin">
-              <wp14:pctHeight>0</wp14:pctHeight>
-            </wp14:sizeRelV>
-          </wp:anchor>
-        </w:drawing>
-      </w:r>
     </w:p>
     <w:p>
       <w:r>
@@ -5325,7 +6471,146 @@
         <mc:AlternateContent>
           <mc:Choice Requires="wps">
             <w:drawing>
-              <wp:anchor distT="0" distB="0" distL="114300" distR="114300" simplePos="0" relativeHeight="251640832" behindDoc="0" locked="0" layoutInCell="1" allowOverlap="1" wp14:anchorId="4BD94E12" wp14:editId="06604BC5">
+              <wp:anchor distT="0" distB="0" distL="114300" distR="114300" simplePos="0" relativeHeight="251701248" behindDoc="0" locked="0" layoutInCell="1" allowOverlap="1" wp14:anchorId="60AA6AD2" wp14:editId="0800261C">
+                <wp:simplePos x="0" y="0"/>
+                <wp:positionH relativeFrom="column">
+                  <wp:posOffset>3112770</wp:posOffset>
+                </wp:positionH>
+                <wp:positionV relativeFrom="paragraph">
+                  <wp:posOffset>116840</wp:posOffset>
+                </wp:positionV>
+                <wp:extent cx="231140" cy="226695"/>
+                <wp:effectExtent l="0" t="0" r="22860" b="27305"/>
+                <wp:wrapThrough wrapText="bothSides">
+                  <wp:wrapPolygon edited="0">
+                    <wp:start x="0" y="0"/>
+                    <wp:lineTo x="0" y="21782"/>
+                    <wp:lineTo x="21363" y="21782"/>
+                    <wp:lineTo x="21363" y="0"/>
+                    <wp:lineTo x="0" y="0"/>
+                  </wp:wrapPolygon>
+                </wp:wrapThrough>
+                <wp:docPr id="81" name="円/楕円 81"/>
+                <wp:cNvGraphicFramePr/>
+                <a:graphic xmlns:a="http://schemas.openxmlformats.org/drawingml/2006/main">
+                  <a:graphicData uri="http://schemas.microsoft.com/office/word/2010/wordprocessingShape">
+                    <wps:wsp>
+                      <wps:cNvSpPr/>
+                      <wps:spPr>
+                        <a:xfrm>
+                          <a:off x="0" y="0"/>
+                          <a:ext cx="231140" cy="226695"/>
+                        </a:xfrm>
+                        <a:prstGeom prst="ellipse">
+                          <a:avLst/>
+                        </a:prstGeom>
+                        <a:noFill/>
+                        <a:ln>
+                          <a:solidFill>
+                            <a:srgbClr val="FF0000"/>
+                          </a:solidFill>
+                        </a:ln>
+                      </wps:spPr>
+                      <wps:style>
+                        <a:lnRef idx="2">
+                          <a:schemeClr val="accent1">
+                            <a:shade val="50000"/>
+                          </a:schemeClr>
+                        </a:lnRef>
+                        <a:fillRef idx="1">
+                          <a:schemeClr val="accent1"/>
+                        </a:fillRef>
+                        <a:effectRef idx="0">
+                          <a:schemeClr val="accent1"/>
+                        </a:effectRef>
+                        <a:fontRef idx="minor">
+                          <a:schemeClr val="lt1"/>
+                        </a:fontRef>
+                      </wps:style>
+                      <wps:txbx>
+                        <w:txbxContent>
+                          <w:p>
+                            <w:pPr>
+                              <w:spacing w:line="240" w:lineRule="exact"/>
+                              <w:jc w:val="center"/>
+                              <w:rPr>
+                                <w:color w:val="FF0000"/>
+                                <w:sz w:val="18"/>
+                                <w:szCs w:val="18"/>
+                              </w:rPr>
+                            </w:pPr>
+                            <w:r>
+                              <w:rPr>
+                                <w:rFonts w:hint="eastAsia"/>
+                                <w:color w:val="FF0000"/>
+                                <w:sz w:val="18"/>
+                                <w:szCs w:val="18"/>
+                              </w:rPr>
+                              <w:t>3</w:t>
+                            </w:r>
+                          </w:p>
+                        </w:txbxContent>
+                      </wps:txbx>
+                      <wps:bodyPr rot="0" spcFirstLastPara="0" vertOverflow="overflow" horzOverflow="overflow" vert="horz" wrap="square" lIns="0" tIns="0" rIns="0" bIns="0" numCol="1" spcCol="0" rtlCol="0" fromWordArt="0" anchor="t" anchorCtr="0" forceAA="0" compatLnSpc="1">
+                        <a:prstTxWarp prst="textNoShape">
+                          <a:avLst/>
+                        </a:prstTxWarp>
+                        <a:noAutofit/>
+                      </wps:bodyPr>
+                    </wps:wsp>
+                  </a:graphicData>
+                </a:graphic>
+                <wp14:sizeRelH relativeFrom="margin">
+                  <wp14:pctWidth>0</wp14:pctWidth>
+                </wp14:sizeRelH>
+                <wp14:sizeRelV relativeFrom="margin">
+                  <wp14:pctHeight>0</wp14:pctHeight>
+                </wp14:sizeRelV>
+              </wp:anchor>
+            </w:drawing>
+          </mc:Choice>
+          <mc:Fallback>
+            <w:pict>
+              <v:oval w14:anchorId="60AA6AD2" id="円/楕円 81" o:spid="_x0000_s1047" style="position:absolute;left:0;text-align:left;margin-left:245.1pt;margin-top:9.2pt;width:18.2pt;height:17.85pt;z-index:251701248;visibility:visible;mso-wrap-style:square;mso-width-percent:0;mso-height-percent:0;mso-wrap-distance-left:9pt;mso-wrap-distance-top:0;mso-wrap-distance-right:9pt;mso-wrap-distance-bottom:0;mso-position-horizontal:absolute;mso-position-horizontal-relative:text;mso-position-vertical:absolute;mso-position-vertical-relative:text;mso-width-percent:0;mso-height-percent:0;mso-width-relative:margin;mso-height-relative:margin;v-text-anchor:top" o:gfxdata="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" filled="f" strokecolor="red" strokeweight="1pt">
+                <v:stroke joinstyle="miter"/>
+                <v:textbox inset="0,0,0,0">
+                  <w:txbxContent>
+                    <w:p>
+                      <w:pPr>
+                        <w:spacing w:line="240" w:lineRule="exact"/>
+                        <w:jc w:val="center"/>
+                        <w:rPr>
+                          <w:color w:val="FF0000"/>
+                          <w:sz w:val="18"/>
+                          <w:szCs w:val="18"/>
+                        </w:rPr>
+                      </w:pPr>
+                      <w:r>
+                        <w:rPr>
+                          <w:rFonts w:hint="eastAsia"/>
+                          <w:color w:val="FF0000"/>
+                          <w:sz w:val="18"/>
+                          <w:szCs w:val="18"/>
+                        </w:rPr>
+                        <w:t>3</w:t>
+                      </w:r>
+                    </w:p>
+                  </w:txbxContent>
+                </v:textbox>
+                <w10:wrap type="through"/>
+              </v:oval>
+            </w:pict>
+          </mc:Fallback>
+        </mc:AlternateContent>
+      </w:r>
+      <w:r>
+        <w:rPr>
+          <w:noProof/>
+        </w:rPr>
+        <mc:AlternateContent>
+          <mc:Choice Requires="wps">
+            <w:drawing>
+              <wp:anchor distT="0" distB="0" distL="114300" distR="114300" simplePos="0" relativeHeight="251640832" behindDoc="0" locked="0" layoutInCell="1" allowOverlap="1" wp14:anchorId="4BD94E12" wp14:editId="6DC9AD22">
                 <wp:simplePos x="0" y="0"/>
                 <wp:positionH relativeFrom="column">
                   <wp:posOffset>2286000</wp:posOffset>
@@ -5424,7 +6709,7 @@
           </mc:Choice>
           <mc:Fallback>
             <w:pict>
-              <v:oval w14:anchorId="4BD94E12" id="円/楕円 11" o:spid="_x0000_s1046" style="position:absolute;left:0;text-align:left;margin-left:180pt;margin-top:8.35pt;width:18.2pt;height:17.85pt;z-index:251640832;visibility:visible;mso-wrap-style:square;mso-width-percent:0;mso-height-percent:0;mso-wrap-distance-left:9pt;mso-wrap-distance-top:0;mso-wrap-distance-right:9pt;mso-wrap-distance-bottom:0;mso-position-horizontal:absolute;mso-position-horizontal-relative:text;mso-position-vertical:absolute;mso-position-vertical-relative:text;mso-width-percent:0;mso-height-percent:0;mso-width-relative:margin;mso-height-relative:margin;v-text-anchor:top" o:gfxdata="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" filled="f" strokecolor="red" strokeweight="1pt">
+              <v:oval w14:anchorId="4BD94E12" id="円/楕円 11" o:spid="_x0000_s1048" style="position:absolute;left:0;text-align:left;margin-left:180pt;margin-top:8.35pt;width:18.2pt;height:17.85pt;z-index:251640832;visibility:visible;mso-wrap-style:square;mso-width-percent:0;mso-height-percent:0;mso-wrap-distance-left:9pt;mso-wrap-distance-top:0;mso-wrap-distance-right:9pt;mso-wrap-distance-bottom:0;mso-position-horizontal:absolute;mso-position-horizontal-relative:text;mso-position-vertical:absolute;mso-position-vertical-relative:text;mso-width-percent:0;mso-height-percent:0;mso-width-relative:margin;mso-height-relative:margin;v-text-anchor:top" o:gfxdata="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" filled="f" strokecolor="red" strokeweight="1pt">
                 <v:stroke joinstyle="miter"/>
                 <v:textbox inset="0,0,0,0">
                   <w:txbxContent>
@@ -5562,7 +6847,7 @@
           </mc:Choice>
           <mc:Fallback>
             <w:pict>
-              <v:oval w14:anchorId="3618EDA3" id="円/楕円 10" o:spid="_x0000_s1047" style="position:absolute;left:0;text-align:left;margin-left:111.95pt;margin-top:8.1pt;width:18.2pt;height:17.85pt;z-index:251639808;visibility:visible;mso-wrap-style:square;mso-width-percent:0;mso-height-percent:0;mso-wrap-distance-left:9pt;mso-wrap-distance-top:0;mso-wrap-distance-right:9pt;mso-wrap-distance-bottom:0;mso-position-horizontal:absolute;mso-position-horizontal-relative:text;mso-position-vertical:absolute;mso-position-vertical-relative:text;mso-width-percent:0;mso-height-percent:0;mso-width-relative:margin;mso-height-relative:margin;v-text-anchor:top" o:gfxdata="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" filled="f" strokecolor="red" strokeweight="1pt">
+              <v:oval w14:anchorId="3618EDA3" id="円/楕円 10" o:spid="_x0000_s1049" style="position:absolute;left:0;text-align:left;margin-left:111.95pt;margin-top:8.1pt;width:18.2pt;height:17.85pt;z-index:251639808;visibility:visible;mso-wrap-style:square;mso-width-percent:0;mso-height-percent:0;mso-wrap-distance-left:9pt;mso-wrap-distance-top:0;mso-wrap-distance-right:9pt;mso-wrap-distance-bottom:0;mso-position-horizontal:absolute;mso-position-horizontal-relative:text;mso-position-vertical:absolute;mso-position-vertical-relative:text;mso-width-percent:0;mso-height-percent:0;mso-width-relative:margin;mso-height-relative:margin;v-text-anchor:top" o:gfxdata="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" filled="f" strokecolor="red" strokeweight="1pt">
                 <v:stroke joinstyle="miter"/>
                 <v:textbox inset="0,0,0,0">
                   <w:txbxContent>
@@ -5788,7 +7073,7 @@
         <mc:AlternateContent>
           <mc:Choice Requires="wps">
             <w:drawing>
-              <wp:anchor distT="0" distB="0" distL="114300" distR="114300" simplePos="0" relativeHeight="251641856" behindDoc="0" locked="0" layoutInCell="1" allowOverlap="1" wp14:anchorId="431A85EF" wp14:editId="75568F7B">
+              <wp:anchor distT="0" distB="0" distL="114300" distR="114300" simplePos="0" relativeHeight="251641856" behindDoc="0" locked="0" layoutInCell="1" allowOverlap="1" wp14:anchorId="431A85EF" wp14:editId="18F58986">
                 <wp:simplePos x="0" y="0"/>
                 <wp:positionH relativeFrom="column">
                   <wp:posOffset>1447165</wp:posOffset>
@@ -5888,7 +7173,7 @@
           </mc:Choice>
           <mc:Fallback>
             <w:pict>
-              <v:oval w14:anchorId="431A85EF" id="円/楕円 12" o:spid="_x0000_s1048" style="position:absolute;left:0;text-align:left;margin-left:113.95pt;margin-top:8.15pt;width:18.2pt;height:17.85pt;z-index:251641856;visibility:visible;mso-wrap-style:square;mso-width-percent:0;mso-height-percent:0;mso-wrap-distance-left:9pt;mso-wrap-distance-top:0;mso-wrap-distance-right:9pt;mso-wrap-distance-bottom:0;mso-position-horizontal:absolute;mso-position-horizontal-relative:text;mso-position-vertical:absolute;mso-position-vertical-relative:text;mso-width-percent:0;mso-height-percent:0;mso-width-relative:margin;mso-height-relative:margin;v-text-anchor:top" o:gfxdata="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" filled="f" strokecolor="red" strokeweight="1pt">
+              <v:oval w14:anchorId="431A85EF" id="円/楕円 12" o:spid="_x0000_s1050" style="position:absolute;left:0;text-align:left;margin-left:113.95pt;margin-top:8.15pt;width:18.2pt;height:17.85pt;z-index:251641856;visibility:visible;mso-wrap-style:square;mso-width-percent:0;mso-height-percent:0;mso-wrap-distance-left:9pt;mso-wrap-distance-top:0;mso-wrap-distance-right:9pt;mso-wrap-distance-bottom:0;mso-position-horizontal:absolute;mso-position-horizontal-relative:text;mso-position-vertical:absolute;mso-position-vertical-relative:text;mso-width-percent:0;mso-height-percent:0;mso-width-relative:margin;mso-height-relative:margin;v-text-anchor:top" o:gfxdata="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" filled="f" strokecolor="red" strokeweight="1pt">
                 <v:stroke joinstyle="miter"/>
                 <v:textbox inset="0,0,0,0">
                   <w:txbxContent>
@@ -6031,7 +7316,7 @@
           </mc:Choice>
           <mc:Fallback>
             <w:pict>
-              <v:shape w14:anchorId="300F3A83" id="線吹き出し 1 (枠付き) 7" o:spid="_x0000_s1049" type="#_x0000_t47" style="position:absolute;left:0;text-align:left;margin-left:318pt;margin-top:7.7pt;width:102pt;height:30pt;z-index:251636736;visibility:visible;mso-wrap-style:square;mso-width-percent:0;mso-height-percent:0;mso-wrap-distance-left:9pt;mso-wrap-distance-top:0;mso-wrap-distance-right:9pt;mso-wrap-distance-bottom:0;mso-position-horizontal:absolute;mso-position-horizontal-relative:text;mso-position-vertical:absolute;mso-position-vertical-relative:text;mso-width-percent:0;mso-height-percent:0;mso-width-relative:margin;mso-height-relative:margin;v-text-anchor:middle" o:gfxdata="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" adj="-8857,16472,-1288,11008" fillcolor="white [3212]" strokecolor="black [3213]" strokeweight="1pt">
+              <v:shape w14:anchorId="300F3A83" id="線吹き出し 1 (枠付き) 7" o:spid="_x0000_s1051" type="#_x0000_t47" style="position:absolute;left:0;text-align:left;margin-left:318pt;margin-top:7.7pt;width:102pt;height:30pt;z-index:251636736;visibility:visible;mso-wrap-style:square;mso-width-percent:0;mso-height-percent:0;mso-wrap-distance-left:9pt;mso-wrap-distance-top:0;mso-wrap-distance-right:9pt;mso-wrap-distance-bottom:0;mso-position-horizontal:absolute;mso-position-horizontal-relative:text;mso-position-vertical:absolute;mso-position-vertical-relative:text;mso-width-percent:0;mso-height-percent:0;mso-width-relative:margin;mso-height-relative:margin;v-text-anchor:middle" o:gfxdata="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" adj="-8857,16472,-1288,11008" fillcolor="white [3212]" strokecolor="black [3213]" strokeweight="1pt">
                 <v:textbox>
                   <w:txbxContent>
                     <w:p>
@@ -6067,7 +7352,7 @@
         <mc:AlternateContent>
           <mc:Choice Requires="wps">
             <w:drawing>
-              <wp:anchor distT="0" distB="0" distL="114300" distR="114300" simplePos="0" relativeHeight="251644928" behindDoc="0" locked="0" layoutInCell="1" allowOverlap="1" wp14:anchorId="4DD194AD" wp14:editId="57E7851D">
+              <wp:anchor distT="0" distB="0" distL="114300" distR="114300" simplePos="0" relativeHeight="251644928" behindDoc="0" locked="0" layoutInCell="1" allowOverlap="1" wp14:anchorId="4DD194AD" wp14:editId="50938150">
                 <wp:simplePos x="0" y="0"/>
                 <wp:positionH relativeFrom="column">
                   <wp:posOffset>1905000</wp:posOffset>
@@ -6167,7 +7452,7 @@
           </mc:Choice>
           <mc:Fallback>
             <w:pict>
-              <v:oval w14:anchorId="4DD194AD" id="円/楕円 15" o:spid="_x0000_s1050" style="position:absolute;left:0;text-align:left;margin-left:150pt;margin-top:13.25pt;width:18.2pt;height:17.85pt;z-index:251644928;visibility:visible;mso-wrap-style:square;mso-width-percent:0;mso-height-percent:0;mso-wrap-distance-left:9pt;mso-wrap-distance-top:0;mso-wrap-distance-right:9pt;mso-wrap-distance-bottom:0;mso-position-horizontal:absolute;mso-position-horizontal-relative:text;mso-position-vertical:absolute;mso-position-vertical-relative:text;mso-width-percent:0;mso-height-percent:0;mso-width-relative:margin;mso-height-relative:margin;v-text-anchor:top" o:gfxdata="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" filled="f" strokecolor="red" strokeweight="1pt">
+              <v:oval w14:anchorId="4DD194AD" id="円/楕円 15" o:spid="_x0000_s1052" style="position:absolute;left:0;text-align:left;margin-left:150pt;margin-top:13.25pt;width:18.2pt;height:17.85pt;z-index:251644928;visibility:visible;mso-wrap-style:square;mso-width-percent:0;mso-height-percent:0;mso-wrap-distance-left:9pt;mso-wrap-distance-top:0;mso-wrap-distance-right:9pt;mso-wrap-distance-bottom:0;mso-position-horizontal:absolute;mso-position-horizontal-relative:text;mso-position-vertical:absolute;mso-position-vertical-relative:text;mso-width-percent:0;mso-height-percent:0;mso-width-relative:margin;mso-height-relative:margin;v-text-anchor:top" o:gfxdata="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" filled="f" strokecolor="red" strokeweight="1pt">
                 <v:stroke joinstyle="miter"/>
                 <v:textbox inset="0,0,0,0">
                   <w:txbxContent>
@@ -6306,7 +7591,7 @@
           </mc:Choice>
           <mc:Fallback>
             <w:pict>
-              <v:oval w14:anchorId="30061005" id="円/楕円 13" o:spid="_x0000_s1051" style="position:absolute;left:0;text-align:left;margin-left:114pt;margin-top:13.25pt;width:18.2pt;height:17.85pt;z-index:251642880;visibility:visible;mso-wrap-style:square;mso-width-percent:0;mso-height-percent:0;mso-wrap-distance-left:9pt;mso-wrap-distance-top:0;mso-wrap-distance-right:9pt;mso-wrap-distance-bottom:0;mso-position-horizontal:absolute;mso-position-horizontal-relative:text;mso-position-vertical:absolute;mso-position-vertical-relative:text;mso-width-percent:0;mso-height-percent:0;mso-width-relative:margin;mso-height-relative:margin;v-text-anchor:top" o:gfxdata="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" filled="f" strokecolor="red" strokeweight="1pt">
+              <v:oval w14:anchorId="30061005" id="円/楕円 13" o:spid="_x0000_s1053" style="position:absolute;left:0;text-align:left;margin-left:114pt;margin-top:13.25pt;width:18.2pt;height:17.85pt;z-index:251642880;visibility:visible;mso-wrap-style:square;mso-width-percent:0;mso-height-percent:0;mso-wrap-distance-left:9pt;mso-wrap-distance-top:0;mso-wrap-distance-right:9pt;mso-wrap-distance-bottom:0;mso-position-horizontal:absolute;mso-position-horizontal-relative:text;mso-position-vertical:absolute;mso-position-vertical-relative:text;mso-width-percent:0;mso-height-percent:0;mso-width-relative:margin;mso-height-relative:margin;v-text-anchor:top" o:gfxdata="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" filled="f" strokecolor="red" strokeweight="1pt">
                 <v:stroke joinstyle="miter"/>
                 <v:textbox inset="0,0,0,0">
                   <w:txbxContent>
@@ -6348,7 +7633,7 @@
         <mc:AlternateContent>
           <mc:Choice Requires="wps">
             <w:drawing>
-              <wp:anchor distT="0" distB="0" distL="114300" distR="114300" simplePos="0" relativeHeight="251645952" behindDoc="0" locked="0" layoutInCell="1" allowOverlap="1" wp14:anchorId="5AD6B82D" wp14:editId="2A48F0DA">
+              <wp:anchor distT="0" distB="0" distL="114300" distR="114300" simplePos="0" relativeHeight="251645952" behindDoc="0" locked="0" layoutInCell="1" allowOverlap="1" wp14:anchorId="5AD6B82D" wp14:editId="2D7F1D0F">
                 <wp:simplePos x="0" y="0"/>
                 <wp:positionH relativeFrom="column">
                   <wp:posOffset>1904365</wp:posOffset>
@@ -6447,7 +7732,7 @@
           </mc:Choice>
           <mc:Fallback>
             <w:pict>
-              <v:oval w14:anchorId="5AD6B82D" id="円/楕円 16" o:spid="_x0000_s1052" style="position:absolute;left:0;text-align:left;margin-left:149.95pt;margin-top:3.95pt;width:18pt;height:18.95pt;z-index:251645952;visibility:visible;mso-wrap-style:square;mso-width-percent:0;mso-height-percent:0;mso-wrap-distance-left:9pt;mso-wrap-distance-top:0;mso-wrap-distance-right:9pt;mso-wrap-distance-bottom:0;mso-position-horizontal:absolute;mso-position-horizontal-relative:text;mso-position-vertical:absolute;mso-position-vertical-relative:text;mso-width-percent:0;mso-height-percent:0;mso-width-relative:margin;mso-height-relative:margin;v-text-anchor:top" o:gfxdata="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" filled="f" strokecolor="red" strokeweight="1pt">
+              <v:oval w14:anchorId="5AD6B82D" id="円/楕円 16" o:spid="_x0000_s1054" style="position:absolute;left:0;text-align:left;margin-left:149.95pt;margin-top:3.95pt;width:18pt;height:18.95pt;z-index:251645952;visibility:visible;mso-wrap-style:square;mso-width-percent:0;mso-height-percent:0;mso-wrap-distance-left:9pt;mso-wrap-distance-top:0;mso-wrap-distance-right:9pt;mso-wrap-distance-bottom:0;mso-position-horizontal:absolute;mso-position-horizontal-relative:text;mso-position-vertical:absolute;mso-position-vertical-relative:text;mso-width-percent:0;mso-height-percent:0;mso-width-relative:margin;mso-height-relative:margin;v-text-anchor:top" o:gfxdata="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" filled="f" strokecolor="red" strokeweight="1pt">
                 <v:stroke joinstyle="miter"/>
                 <v:textbox inset="0,0,0,0">
                   <w:txbxContent>
@@ -6584,7 +7869,7 @@
           </mc:Choice>
           <mc:Fallback>
             <w:pict>
-              <v:oval w14:anchorId="13385B76" id="円/楕円 14" o:spid="_x0000_s1053" style="position:absolute;left:0;text-align:left;margin-left:114pt;margin-top:3.95pt;width:18.2pt;height:17.85pt;z-index:251643904;visibility:visible;mso-wrap-style:square;mso-width-percent:0;mso-height-percent:0;mso-wrap-distance-left:9pt;mso-wrap-distance-top:0;mso-wrap-distance-right:9pt;mso-wrap-distance-bottom:0;mso-position-horizontal:absolute;mso-position-horizontal-relative:text;mso-position-vertical:absolute;mso-position-vertical-relative:text;mso-width-percent:0;mso-height-percent:0;mso-width-relative:margin;mso-height-relative:margin;v-text-anchor:top" o:gfxdata="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" filled="f" strokecolor="red" strokeweight="1pt">
+              <v:oval w14:anchorId="13385B76" id="円/楕円 14" o:spid="_x0000_s1055" style="position:absolute;left:0;text-align:left;margin-left:114pt;margin-top:3.95pt;width:18.2pt;height:17.85pt;z-index:251643904;visibility:visible;mso-wrap-style:square;mso-width-percent:0;mso-height-percent:0;mso-wrap-distance-left:9pt;mso-wrap-distance-top:0;mso-wrap-distance-right:9pt;mso-wrap-distance-bottom:0;mso-position-horizontal:absolute;mso-position-horizontal-relative:text;mso-position-vertical:absolute;mso-position-vertical-relative:text;mso-width-percent:0;mso-height-percent:0;mso-width-relative:margin;mso-height-relative:margin;v-text-anchor:top" o:gfxdata="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" filled="f" strokecolor="red" strokeweight="1pt">
                 <v:stroke joinstyle="miter"/>
                 <v:textbox inset="0,0,0,0">
                   <w:txbxContent>
@@ -6732,7 +8017,7 @@
           </mc:Choice>
           <mc:Fallback>
             <w:pict>
-              <v:oval w14:anchorId="1BC6CD54" id="円/楕円 20" o:spid="_x0000_s1054" style="position:absolute;left:0;text-align:left;margin-left:240pt;margin-top:4.45pt;width:18.2pt;height:17.85pt;z-index:251650048;visibility:visible;mso-wrap-style:square;mso-width-percent:0;mso-height-percent:0;mso-wrap-distance-left:9pt;mso-wrap-distance-top:0;mso-wrap-distance-right:9pt;mso-wrap-distance-bottom:0;mso-position-horizontal:absolute;mso-position-horizontal-relative:text;mso-position-vertical:absolute;mso-position-vertical-relative:text;mso-width-percent:0;mso-height-percent:0;mso-width-relative:margin;mso-height-relative:margin;v-text-anchor:top" o:gfxdata="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" filled="f" strokecolor="red" strokeweight="1pt">
+              <v:oval w14:anchorId="1BC6CD54" id="円/楕円 20" o:spid="_x0000_s1056" style="position:absolute;left:0;text-align:left;margin-left:240pt;margin-top:4.45pt;width:18.2pt;height:17.85pt;z-index:251650048;visibility:visible;mso-wrap-style:square;mso-width-percent:0;mso-height-percent:0;mso-wrap-distance-left:9pt;mso-wrap-distance-top:0;mso-wrap-distance-right:9pt;mso-wrap-distance-bottom:0;mso-position-horizontal:absolute;mso-position-horizontal-relative:text;mso-position-vertical:absolute;mso-position-vertical-relative:text;mso-width-percent:0;mso-height-percent:0;mso-width-relative:margin;mso-height-relative:margin;v-text-anchor:top" o:gfxdata="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" filled="f" strokecolor="red" strokeweight="1pt">
                 <v:stroke joinstyle="miter"/>
                 <v:textbox inset="0,0,0,0">
                   <w:txbxContent>
@@ -6876,7 +8161,7 @@
           </mc:Choice>
           <mc:Fallback>
             <w:pict>
-              <v:oval w14:anchorId="4F57D441" id="円/楕円 19" o:spid="_x0000_s1055" style="position:absolute;left:0;text-align:left;margin-left:3in;margin-top:4.45pt;width:18.2pt;height:17.85pt;z-index:251649024;visibility:visible;mso-wrap-style:square;mso-width-percent:0;mso-height-percent:0;mso-wrap-distance-left:9pt;mso-wrap-distance-top:0;mso-wrap-distance-right:9pt;mso-wrap-distance-bottom:0;mso-position-horizontal:absolute;mso-position-horizontal-relative:text;mso-position-vertical:absolute;mso-position-vertical-relative:text;mso-width-percent:0;mso-height-percent:0;mso-width-relative:margin;mso-height-relative:margin;v-text-anchor:top" o:gfxdata="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" filled="f" strokecolor="red" strokeweight="1pt">
+              <v:oval w14:anchorId="4F57D441" id="円/楕円 19" o:spid="_x0000_s1057" style="position:absolute;left:0;text-align:left;margin-left:3in;margin-top:4.45pt;width:18.2pt;height:17.85pt;z-index:251649024;visibility:visible;mso-wrap-style:square;mso-width-percent:0;mso-height-percent:0;mso-wrap-distance-left:9pt;mso-wrap-distance-top:0;mso-wrap-distance-right:9pt;mso-wrap-distance-bottom:0;mso-position-horizontal:absolute;mso-position-horizontal-relative:text;mso-position-vertical:absolute;mso-position-vertical-relative:text;mso-width-percent:0;mso-height-percent:0;mso-width-relative:margin;mso-height-relative:margin;v-text-anchor:top" o:gfxdata="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" filled="f" strokecolor="red" strokeweight="1pt">
                 <v:stroke joinstyle="miter"/>
                 <v:textbox inset="0,0,0,0">
                   <w:txbxContent>
@@ -7020,7 +8305,7 @@
           </mc:Choice>
           <mc:Fallback>
             <w:pict>
-              <v:oval w14:anchorId="76EDDB1F" id="円/楕円 18" o:spid="_x0000_s1056" style="position:absolute;left:0;text-align:left;margin-left:186pt;margin-top:4.45pt;width:18.2pt;height:17.85pt;z-index:251648000;visibility:visible;mso-wrap-style:square;mso-width-percent:0;mso-height-percent:0;mso-wrap-distance-left:9pt;mso-wrap-distance-top:0;mso-wrap-distance-right:9pt;mso-wrap-distance-bottom:0;mso-position-horizontal:absolute;mso-position-horizontal-relative:text;mso-position-vertical:absolute;mso-position-vertical-relative:text;mso-width-percent:0;mso-height-percent:0;mso-width-relative:margin;mso-height-relative:margin;v-text-anchor:top" o:gfxdata="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" filled="f" strokecolor="red" strokeweight="1pt">
+              <v:oval w14:anchorId="76EDDB1F" id="円/楕円 18" o:spid="_x0000_s1058" style="position:absolute;left:0;text-align:left;margin-left:186pt;margin-top:4.45pt;width:18.2pt;height:17.85pt;z-index:251648000;visibility:visible;mso-wrap-style:square;mso-width-percent:0;mso-height-percent:0;mso-wrap-distance-left:9pt;mso-wrap-distance-top:0;mso-wrap-distance-right:9pt;mso-wrap-distance-bottom:0;mso-position-horizontal:absolute;mso-position-horizontal-relative:text;mso-position-vertical:absolute;mso-position-vertical-relative:text;mso-width-percent:0;mso-height-percent:0;mso-width-relative:margin;mso-height-relative:margin;v-text-anchor:top" o:gfxdata="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" filled="f" strokecolor="red" strokeweight="1pt">
                 <v:stroke joinstyle="miter"/>
                 <v:textbox inset="0,0,0,0">
                   <w:txbxContent>
@@ -7165,7 +8450,7 @@
           </mc:Choice>
           <mc:Fallback>
             <w:pict>
-              <v:oval w14:anchorId="737D97F3" id="円/楕円 17" o:spid="_x0000_s1057" style="position:absolute;left:0;text-align:left;margin-left:114pt;margin-top:4.65pt;width:18.2pt;height:17.85pt;z-index:251646976;visibility:visible;mso-wrap-style:square;mso-width-percent:0;mso-height-percent:0;mso-wrap-distance-left:9pt;mso-wrap-distance-top:0;mso-wrap-distance-right:9pt;mso-wrap-distance-bottom:0;mso-position-horizontal:absolute;mso-position-horizontal-relative:text;mso-position-vertical:absolute;mso-position-vertical-relative:text;mso-width-percent:0;mso-height-percent:0;mso-width-relative:margin;mso-height-relative:margin;v-text-anchor:top" o:gfxdata="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" filled="f" strokecolor="red" strokeweight="1pt">
+              <v:oval w14:anchorId="737D97F3" id="円/楕円 17" o:spid="_x0000_s1059" style="position:absolute;left:0;text-align:left;margin-left:114pt;margin-top:4.65pt;width:18.2pt;height:17.85pt;z-index:251646976;visibility:visible;mso-wrap-style:square;mso-width-percent:0;mso-height-percent:0;mso-wrap-distance-left:9pt;mso-wrap-distance-top:0;mso-wrap-distance-right:9pt;mso-wrap-distance-bottom:0;mso-position-horizontal:absolute;mso-position-horizontal-relative:text;mso-position-vertical:absolute;mso-position-vertical-relative:text;mso-width-percent:0;mso-height-percent:0;mso-width-relative:margin;mso-height-relative:margin;v-text-anchor:top" o:gfxdata="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" filled="f" strokecolor="red" strokeweight="1pt">
                 <v:stroke joinstyle="miter"/>
                 <v:textbox inset="0,0,0,0">
                   <w:txbxContent>
@@ -7205,7 +8490,7 @@
         <mc:AlternateContent>
           <mc:Choice Requires="wps">
             <w:drawing>
-              <wp:anchor distT="0" distB="0" distL="114300" distR="114300" simplePos="0" relativeHeight="251633664" behindDoc="0" locked="0" layoutInCell="1" allowOverlap="1" wp14:anchorId="43EE6639" wp14:editId="4934E26F">
+              <wp:anchor distT="0" distB="0" distL="114300" distR="114300" simplePos="0" relativeHeight="251633664" behindDoc="0" locked="0" layoutInCell="1" allowOverlap="1" wp14:anchorId="43EE6639" wp14:editId="4E0B08D0">
                 <wp:simplePos x="0" y="0"/>
                 <wp:positionH relativeFrom="column">
                   <wp:posOffset>1221105</wp:posOffset>
@@ -7283,7 +8568,7 @@
           </mc:Choice>
           <mc:Fallback>
             <w:pict>
-              <v:rect w14:anchorId="76E9DF88" id="正方形/長方形 4" o:spid="_x0000_s1026" style="position:absolute;left:0;text-align:left;margin-left:96.15pt;margin-top:10.15pt;width:180pt;height:123.2pt;z-index:251556864;visibility:visible;mso-wrap-style:square;mso-height-percent:0;mso-wrap-distance-left:9pt;mso-wrap-distance-top:0;mso-wrap-distance-right:9pt;mso-wrap-distance-bottom:0;mso-position-horizontal:absolute;mso-position-horizontal-relative:text;mso-position-vertical:absolute;mso-position-vertical-relative:text;mso-height-percent:0;mso-height-relative:margin;v-text-anchor:middle" o:gfxdata="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" fillcolor="#f2f2f2 [3052]" strokecolor="black [3213]" strokeweight="1pt">
+              <v:rect w14:anchorId="09DE3F9D" id="正方形/長方形 4" o:spid="_x0000_s1026" style="position:absolute;left:0;text-align:left;margin-left:96.15pt;margin-top:10.15pt;width:180pt;height:123.2pt;z-index:251633664;visibility:visible;mso-wrap-style:square;mso-height-percent:0;mso-wrap-distance-left:9pt;mso-wrap-distance-top:0;mso-wrap-distance-right:9pt;mso-wrap-distance-bottom:0;mso-position-horizontal:absolute;mso-position-horizontal-relative:text;mso-position-vertical:absolute;mso-position-vertical-relative:text;mso-height-percent:0;mso-height-relative:margin;v-text-anchor:middle" o:gfxdata="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" fillcolor="#f2f2f2 [3052]" strokecolor="black [3213]" strokeweight="1pt">
                 <v:fill opacity="26214f"/>
                 <w10:wrap type="through"/>
               </v:rect>
@@ -7416,7 +8701,7 @@
           </mc:Choice>
           <mc:Fallback>
             <w:pict>
-              <v:oval w14:anchorId="28625CEE" id="円/楕円 34" o:spid="_x0000_s1058" style="position:absolute;left:0;text-align:left;margin-left:191.85pt;margin-top:74.45pt;width:18.2pt;height:17.85pt;z-index:251664384;visibility:visible;mso-wrap-style:square;mso-width-percent:0;mso-height-percent:0;mso-wrap-distance-left:9pt;mso-wrap-distance-top:0;mso-wrap-distance-right:9pt;mso-wrap-distance-bottom:0;mso-position-horizontal:absolute;mso-position-horizontal-relative:text;mso-position-vertical:absolute;mso-position-vertical-relative:text;mso-width-percent:0;mso-height-percent:0;mso-width-relative:margin;mso-height-relative:margin;v-text-anchor:top" o:gfxdata="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" filled="f" strokecolor="red" strokeweight="1pt">
+              <v:oval w14:anchorId="28625CEE" id="円/楕円 34" o:spid="_x0000_s1060" style="position:absolute;left:0;text-align:left;margin-left:191.85pt;margin-top:74.45pt;width:18.2pt;height:17.85pt;z-index:251664384;visibility:visible;mso-wrap-style:square;mso-width-percent:0;mso-height-percent:0;mso-wrap-distance-left:9pt;mso-wrap-distance-top:0;mso-wrap-distance-right:9pt;mso-wrap-distance-bottom:0;mso-position-horizontal:absolute;mso-position-horizontal-relative:text;mso-position-vertical:absolute;mso-position-vertical-relative:text;mso-width-percent:0;mso-height-percent:0;mso-width-relative:margin;mso-height-relative:margin;v-text-anchor:top" o:gfxdata="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" filled="f" strokecolor="red" strokeweight="1pt">
                 <v:stroke joinstyle="miter"/>
                 <v:textbox inset="0,0,0,0">
                   <w:txbxContent>
@@ -7587,7 +8872,7 @@
           </mc:Choice>
           <mc:Fallback>
             <w:pict>
-              <v:oval w14:anchorId="6C217841" id="円/楕円 27" o:spid="_x0000_s1059" style="position:absolute;left:0;text-align:left;margin-left:191.85pt;margin-top:25.5pt;width:18.2pt;height:17.85pt;z-index:251657216;visibility:visible;mso-wrap-style:square;mso-width-percent:0;mso-height-percent:0;mso-wrap-distance-left:9pt;mso-wrap-distance-top:0;mso-wrap-distance-right:9pt;mso-wrap-distance-bottom:0;mso-position-horizontal:absolute;mso-position-horizontal-relative:text;mso-position-vertical:absolute;mso-position-vertical-relative:text;mso-width-percent:0;mso-height-percent:0;mso-width-relative:margin;mso-height-relative:margin;v-text-anchor:top" o:gfxdata="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" filled="f" strokecolor="red" strokeweight="1pt">
+              <v:oval w14:anchorId="6C217841" id="円/楕円 27" o:spid="_x0000_s1061" style="position:absolute;left:0;text-align:left;margin-left:191.85pt;margin-top:25.5pt;width:18.2pt;height:17.85pt;z-index:251657216;visibility:visible;mso-wrap-style:square;mso-width-percent:0;mso-height-percent:0;mso-wrap-distance-left:9pt;mso-wrap-distance-top:0;mso-wrap-distance-right:9pt;mso-wrap-distance-bottom:0;mso-position-horizontal:absolute;mso-position-horizontal-relative:text;mso-position-vertical:absolute;mso-position-vertical-relative:text;mso-width-percent:0;mso-height-percent:0;mso-width-relative:margin;mso-height-relative:margin;v-text-anchor:top" o:gfxdata="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" filled="f" strokecolor="red" strokeweight="1pt">
                 <v:stroke joinstyle="miter"/>
                 <v:textbox inset="0,0,0,0">
                   <w:txbxContent>
@@ -7749,7 +9034,7 @@
           </mc:Choice>
           <mc:Fallback>
             <w:pict>
-              <v:oval w14:anchorId="63F55AB0" id="円/楕円 23" o:spid="_x0000_s1060" style="position:absolute;left:0;text-align:left;margin-left:191.85pt;margin-top:.15pt;width:18.2pt;height:17.85pt;z-index:251653120;visibility:visible;mso-wrap-style:square;mso-width-percent:0;mso-height-percent:0;mso-wrap-distance-left:9pt;mso-wrap-distance-top:0;mso-wrap-distance-right:9pt;mso-wrap-distance-bottom:0;mso-position-horizontal:absolute;mso-position-horizontal-relative:text;mso-position-vertical:absolute;mso-position-vertical-relative:text;mso-width-percent:0;mso-height-percent:0;mso-width-relative:margin;mso-height-relative:margin;v-text-anchor:top" o:gfxdata="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" filled="f" strokecolor="red" strokeweight="1pt">
+              <v:oval w14:anchorId="63F55AB0" id="円/楕円 23" o:spid="_x0000_s1062" style="position:absolute;left:0;text-align:left;margin-left:191.85pt;margin-top:.15pt;width:18.2pt;height:17.85pt;z-index:251653120;visibility:visible;mso-wrap-style:square;mso-width-percent:0;mso-height-percent:0;mso-wrap-distance-left:9pt;mso-wrap-distance-top:0;mso-wrap-distance-right:9pt;mso-wrap-distance-bottom:0;mso-position-horizontal:absolute;mso-position-horizontal-relative:text;mso-position-vertical:absolute;mso-position-vertical-relative:text;mso-width-percent:0;mso-height-percent:0;mso-width-relative:margin;mso-height-relative:margin;v-text-anchor:top" o:gfxdata="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" filled="f" strokecolor="red" strokeweight="1pt">
                 <v:stroke joinstyle="miter"/>
                 <v:textbox inset="0,0,0,0">
                   <w:txbxContent>
@@ -7902,7 +9187,7 @@
           </mc:Choice>
           <mc:Fallback>
             <w:pict>
-              <v:oval w14:anchorId="215A42C6" id="円/楕円 24" o:spid="_x0000_s1061" style="position:absolute;left:0;text-align:left;margin-left:228.1pt;margin-top:.15pt;width:18.2pt;height:17.85pt;z-index:251654144;visibility:visible;mso-wrap-style:square;mso-width-percent:0;mso-height-percent:0;mso-wrap-distance-left:9pt;mso-wrap-distance-top:0;mso-wrap-distance-right:9pt;mso-wrap-distance-bottom:0;mso-position-horizontal:absolute;mso-position-horizontal-relative:text;mso-position-vertical:absolute;mso-position-vertical-relative:text;mso-width-percent:0;mso-height-percent:0;mso-width-relative:margin;mso-height-relative:margin;v-text-anchor:top" o:gfxdata="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" filled="f" strokecolor="red" strokeweight="1pt">
+              <v:oval w14:anchorId="215A42C6" id="円/楕円 24" o:spid="_x0000_s1063" style="position:absolute;left:0;text-align:left;margin-left:228.1pt;margin-top:.15pt;width:18.2pt;height:17.85pt;z-index:251654144;visibility:visible;mso-wrap-style:square;mso-width-percent:0;mso-height-percent:0;mso-wrap-distance-left:9pt;mso-wrap-distance-top:0;mso-wrap-distance-right:9pt;mso-wrap-distance-bottom:0;mso-position-horizontal:absolute;mso-position-horizontal-relative:text;mso-position-vertical:absolute;mso-position-vertical-relative:text;mso-width-percent:0;mso-height-percent:0;mso-width-relative:margin;mso-height-relative:margin;v-text-anchor:top" o:gfxdata="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" filled="f" strokecolor="red" strokeweight="1pt">
                 <v:stroke joinstyle="miter"/>
                 <v:textbox inset="0,0,0,0">
                   <w:txbxContent>
@@ -8055,7 +9340,7 @@
           </mc:Choice>
           <mc:Fallback>
             <w:pict>
-              <v:oval w14:anchorId="771AA426" id="円/楕円 22" o:spid="_x0000_s1062" style="position:absolute;left:0;text-align:left;margin-left:155.8pt;margin-top:.15pt;width:18.2pt;height:17.85pt;z-index:251652096;visibility:visible;mso-wrap-style:square;mso-width-percent:0;mso-height-percent:0;mso-wrap-distance-left:9pt;mso-wrap-distance-top:0;mso-wrap-distance-right:9pt;mso-wrap-distance-bottom:0;mso-position-horizontal:absolute;mso-position-horizontal-relative:text;mso-position-vertical:absolute;mso-position-vertical-relative:text;mso-width-percent:0;mso-height-percent:0;mso-width-relative:margin;mso-height-relative:margin;v-text-anchor:top" o:gfxdata="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" filled="f" strokecolor="red" strokeweight="1pt">
+              <v:oval w14:anchorId="771AA426" id="円/楕円 22" o:spid="_x0000_s1064" style="position:absolute;left:0;text-align:left;margin-left:155.8pt;margin-top:.15pt;width:18.2pt;height:17.85pt;z-index:251652096;visibility:visible;mso-wrap-style:square;mso-width-percent:0;mso-height-percent:0;mso-wrap-distance-left:9pt;mso-wrap-distance-top:0;mso-wrap-distance-right:9pt;mso-wrap-distance-bottom:0;mso-position-horizontal:absolute;mso-position-horizontal-relative:text;mso-position-vertical:absolute;mso-position-vertical-relative:text;mso-width-percent:0;mso-height-percent:0;mso-width-relative:margin;mso-height-relative:margin;v-text-anchor:top" o:gfxdata="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" filled="f" strokecolor="red" strokeweight="1pt">
                 <v:stroke joinstyle="miter"/>
                 <v:textbox inset="0,0,0,0">
                   <w:txbxContent>
@@ -8217,7 +9502,7 @@
           </mc:Choice>
           <mc:Fallback>
             <w:pict>
-              <v:oval w14:anchorId="21EEA793" id="円/楕円 26" o:spid="_x0000_s1063" style="position:absolute;left:0;text-align:left;margin-left:155.8pt;margin-top:25.5pt;width:18.2pt;height:17.85pt;z-index:251656192;visibility:visible;mso-wrap-style:square;mso-width-percent:0;mso-height-percent:0;mso-wrap-distance-left:9pt;mso-wrap-distance-top:0;mso-wrap-distance-right:9pt;mso-wrap-distance-bottom:0;mso-position-horizontal:absolute;mso-position-horizontal-relative:text;mso-position-vertical:absolute;mso-position-vertical-relative:text;mso-width-percent:0;mso-height-percent:0;mso-width-relative:margin;mso-height-relative:margin;v-text-anchor:top" o:gfxdata="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" filled="f" strokecolor="red" strokeweight="1pt">
+              <v:oval w14:anchorId="21EEA793" id="円/楕円 26" o:spid="_x0000_s1065" style="position:absolute;left:0;text-align:left;margin-left:155.8pt;margin-top:25.5pt;width:18.2pt;height:17.85pt;z-index:251656192;visibility:visible;mso-wrap-style:square;mso-width-percent:0;mso-height-percent:0;mso-wrap-distance-left:9pt;mso-wrap-distance-top:0;mso-wrap-distance-right:9pt;mso-wrap-distance-bottom:0;mso-position-horizontal:absolute;mso-position-horizontal-relative:text;mso-position-vertical:absolute;mso-position-vertical-relative:text;mso-width-percent:0;mso-height-percent:0;mso-width-relative:margin;mso-height-relative:margin;v-text-anchor:top" o:gfxdata="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" filled="f" strokecolor="red" strokeweight="1pt">
                 <v:stroke joinstyle="miter"/>
                 <v:textbox inset="0,0,0,0">
                   <w:txbxContent>
@@ -8388,7 +9673,7 @@
           </mc:Choice>
           <mc:Fallback>
             <w:pict>
-              <v:oval w14:anchorId="13E04513" id="円/楕円 33" o:spid="_x0000_s1064" style="position:absolute;left:0;text-align:left;margin-left:155.8pt;margin-top:74.45pt;width:18.2pt;height:17.85pt;z-index:251663360;visibility:visible;mso-wrap-style:square;mso-width-percent:0;mso-height-percent:0;mso-wrap-distance-left:9pt;mso-wrap-distance-top:0;mso-wrap-distance-right:9pt;mso-wrap-distance-bottom:0;mso-position-horizontal:absolute;mso-position-horizontal-relative:text;mso-position-vertical:absolute;mso-position-vertical-relative:text;mso-width-percent:0;mso-height-percent:0;mso-width-relative:margin;mso-height-relative:margin;v-text-anchor:top" o:gfxdata="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" filled="f" strokecolor="red" strokeweight="1pt">
+              <v:oval w14:anchorId="13E04513" id="円/楕円 33" o:spid="_x0000_s1066" style="position:absolute;left:0;text-align:left;margin-left:155.8pt;margin-top:74.45pt;width:18.2pt;height:17.85pt;z-index:251663360;visibility:visible;mso-wrap-style:square;mso-width-percent:0;mso-height-percent:0;mso-wrap-distance-left:9pt;mso-wrap-distance-top:0;mso-wrap-distance-right:9pt;mso-wrap-distance-bottom:0;mso-position-horizontal:absolute;mso-position-horizontal-relative:text;mso-position-vertical:absolute;mso-position-vertical-relative:text;mso-width-percent:0;mso-height-percent:0;mso-width-relative:margin;mso-height-relative:margin;v-text-anchor:top" o:gfxdata="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" filled="f" strokecolor="red" strokeweight="1pt">
                 <v:stroke joinstyle="miter"/>
                 <v:textbox inset="0,0,0,0">
                   <w:txbxContent>
@@ -8550,7 +9835,7 @@
           </mc:Choice>
           <mc:Fallback>
             <w:pict>
-              <v:oval w14:anchorId="7A15F5E3" id="円/楕円 21" o:spid="_x0000_s1065" style="position:absolute;left:0;text-align:left;margin-left:117.5pt;margin-top:.15pt;width:18.2pt;height:17.85pt;z-index:251651072;visibility:visible;mso-wrap-style:square;mso-width-percent:0;mso-height-percent:0;mso-wrap-distance-left:9pt;mso-wrap-distance-top:0;mso-wrap-distance-right:9pt;mso-wrap-distance-bottom:0;mso-position-horizontal:absolute;mso-position-horizontal-relative:text;mso-position-vertical:absolute;mso-position-vertical-relative:text;mso-width-percent:0;mso-height-percent:0;mso-width-relative:margin;mso-height-relative:margin;v-text-anchor:top" o:gfxdata="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" filled="f" strokecolor="red" strokeweight="1pt">
+              <v:oval w14:anchorId="7A15F5E3" id="円/楕円 21" o:spid="_x0000_s1067" style="position:absolute;left:0;text-align:left;margin-left:117.5pt;margin-top:.15pt;width:18.2pt;height:17.85pt;z-index:251651072;visibility:visible;mso-wrap-style:square;mso-width-percent:0;mso-height-percent:0;mso-wrap-distance-left:9pt;mso-wrap-distance-top:0;mso-wrap-distance-right:9pt;mso-wrap-distance-bottom:0;mso-position-horizontal:absolute;mso-position-horizontal-relative:text;mso-position-vertical:absolute;mso-position-vertical-relative:text;mso-width-percent:0;mso-height-percent:0;mso-width-relative:margin;mso-height-relative:margin;v-text-anchor:top" o:gfxdata="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" filled="f" strokecolor="red" strokeweight="1pt">
                 <v:stroke joinstyle="miter"/>
                 <v:textbox inset="0,0,0,0">
                   <w:txbxContent>
@@ -8598,7 +9883,7 @@
         <mc:AlternateContent>
           <mc:Choice Requires="wps">
             <w:drawing>
-              <wp:anchor distT="0" distB="0" distL="114300" distR="114300" simplePos="0" relativeHeight="251658240" behindDoc="0" locked="0" layoutInCell="1" allowOverlap="1" wp14:anchorId="4D692649" wp14:editId="698BA65A">
+              <wp:anchor distT="0" distB="0" distL="114300" distR="114300" simplePos="0" relativeHeight="251658240" behindDoc="0" locked="0" layoutInCell="1" allowOverlap="1" wp14:anchorId="4D692649" wp14:editId="2DF4E0AF">
                 <wp:simplePos x="0" y="0"/>
                 <wp:positionH relativeFrom="column">
                   <wp:posOffset>2896870</wp:posOffset>
@@ -8705,7 +9990,7 @@
           </mc:Choice>
           <mc:Fallback>
             <w:pict>
-              <v:oval w14:anchorId="4D692649" id="円/楕円 28" o:spid="_x0000_s1066" style="position:absolute;left:0;text-align:left;margin-left:228.1pt;margin-top:10.85pt;width:18.2pt;height:17.85pt;z-index:251658240;visibility:visible;mso-wrap-style:square;mso-width-percent:0;mso-height-percent:0;mso-wrap-distance-left:9pt;mso-wrap-distance-top:0;mso-wrap-distance-right:9pt;mso-wrap-distance-bottom:0;mso-position-horizontal:absolute;mso-position-horizontal-relative:text;mso-position-vertical:absolute;mso-position-vertical-relative:text;mso-width-percent:0;mso-height-percent:0;mso-width-relative:margin;mso-height-relative:margin;v-text-anchor:top" o:gfxdata="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" filled="f" strokecolor="red" strokeweight="1pt">
+              <v:oval w14:anchorId="4D692649" id="円/楕円 28" o:spid="_x0000_s1068" style="position:absolute;left:0;text-align:left;margin-left:228.1pt;margin-top:10.85pt;width:18.2pt;height:17.85pt;z-index:251658240;visibility:visible;mso-wrap-style:square;mso-width-percent:0;mso-height-percent:0;mso-wrap-distance-left:9pt;mso-wrap-distance-top:0;mso-wrap-distance-right:9pt;mso-wrap-distance-bottom:0;mso-position-horizontal:absolute;mso-position-horizontal-relative:text;mso-position-vertical:absolute;mso-position-vertical-relative:text;mso-width-percent:0;mso-height-percent:0;mso-width-relative:margin;mso-height-relative:margin;v-text-anchor:top" o:gfxdata="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" filled="f" strokecolor="red" strokeweight="1pt">
                 <v:stroke joinstyle="miter"/>
                 <v:textbox inset="0,0,0,0">
                   <w:txbxContent>
@@ -8867,7 +10152,7 @@
           </mc:Choice>
           <mc:Fallback>
             <w:pict>
-              <v:oval w14:anchorId="68521CA2" id="円/楕円 25" o:spid="_x0000_s1067" style="position:absolute;left:0;text-align:left;margin-left:117.5pt;margin-top:10.85pt;width:18.2pt;height:17.85pt;z-index:251655168;visibility:visible;mso-wrap-style:square;mso-width-percent:0;mso-height-percent:0;mso-wrap-distance-left:9pt;mso-wrap-distance-top:0;mso-wrap-distance-right:9pt;mso-wrap-distance-bottom:0;mso-position-horizontal:absolute;mso-position-horizontal-relative:text;mso-position-vertical:absolute;mso-position-vertical-relative:text;mso-width-percent:0;mso-height-percent:0;mso-width-relative:margin;mso-height-relative:margin;v-text-anchor:top" o:gfxdata="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" filled="f" strokecolor="red" strokeweight="1pt">
+              <v:oval w14:anchorId="68521CA2" id="円/楕円 25" o:spid="_x0000_s1069" style="position:absolute;left:0;text-align:left;margin-left:117.5pt;margin-top:10.85pt;width:18.2pt;height:17.85pt;z-index:251655168;visibility:visible;mso-wrap-style:square;mso-width-percent:0;mso-height-percent:0;mso-wrap-distance-left:9pt;mso-wrap-distance-top:0;mso-wrap-distance-right:9pt;mso-wrap-distance-bottom:0;mso-position-horizontal:absolute;mso-position-horizontal-relative:text;mso-position-vertical:absolute;mso-position-vertical-relative:text;mso-width-percent:0;mso-height-percent:0;mso-width-relative:margin;mso-height-relative:margin;v-text-anchor:top" o:gfxdata="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" filled="f" strokecolor="red" strokeweight="1pt">
                 <v:stroke joinstyle="miter"/>
                 <v:textbox inset="0,0,0,0">
                   <w:txbxContent>
@@ -9026,7 +10311,7 @@
           </mc:Choice>
           <mc:Fallback>
             <w:pict>
-              <v:shape w14:anchorId="1ED3DE67" id="線吹き出し 1 (枠付き) 8" o:spid="_x0000_s1068" type="#_x0000_t47" style="position:absolute;left:0;text-align:left;margin-left:318pt;margin-top:10.95pt;width:102pt;height:30pt;z-index:251637760;visibility:visible;mso-wrap-style:square;mso-width-percent:0;mso-height-percent:0;mso-wrap-distance-left:9pt;mso-wrap-distance-top:0;mso-wrap-distance-right:9pt;mso-wrap-distance-bottom:0;mso-position-horizontal:absolute;mso-position-horizontal-relative:text;mso-position-vertical:absolute;mso-position-vertical-relative:text;mso-width-percent:0;mso-height-percent:0;mso-width-relative:margin;mso-height-relative:margin;v-text-anchor:middle" o:gfxdata="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" adj="-8857,16472,-1288,11008" fillcolor="white [3212]" strokecolor="black [3213]" strokeweight="1pt">
+              <v:shape w14:anchorId="1ED3DE67" id="線吹き出し 1 (枠付き) 8" o:spid="_x0000_s1070" type="#_x0000_t47" style="position:absolute;left:0;text-align:left;margin-left:318pt;margin-top:10.95pt;width:102pt;height:30pt;z-index:251637760;visibility:visible;mso-wrap-style:square;mso-width-percent:0;mso-height-percent:0;mso-wrap-distance-left:9pt;mso-wrap-distance-top:0;mso-wrap-distance-right:9pt;mso-wrap-distance-bottom:0;mso-position-horizontal:absolute;mso-position-horizontal-relative:text;mso-position-vertical:absolute;mso-position-vertical-relative:text;mso-width-percent:0;mso-height-percent:0;mso-width-relative:margin;mso-height-relative:margin;v-text-anchor:middle" o:gfxdata="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" adj="-8857,16472,-1288,11008" fillcolor="white [3212]" strokecolor="black [3213]" strokeweight="1pt">
                 <v:textbox>
                   <w:txbxContent>
                     <w:p>
@@ -9170,7 +10455,7 @@
           </mc:Choice>
           <mc:Fallback>
             <w:pict>
-              <v:oval w14:anchorId="01B5B9EF" id="円/楕円 30" o:spid="_x0000_s1069" style="position:absolute;left:0;text-align:left;margin-left:155.8pt;margin-top:3.75pt;width:18.2pt;height:17.85pt;z-index:251660288;visibility:visible;mso-wrap-style:square;mso-width-percent:0;mso-height-percent:0;mso-wrap-distance-left:9pt;mso-wrap-distance-top:0;mso-wrap-distance-right:9pt;mso-wrap-distance-bottom:0;mso-position-horizontal:absolute;mso-position-horizontal-relative:text;mso-position-vertical:absolute;mso-position-vertical-relative:text;mso-width-percent:0;mso-height-percent:0;mso-width-relative:margin;mso-height-relative:margin;v-text-anchor:top" o:gfxdata="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" filled="f" strokecolor="red" strokeweight="1pt">
+              <v:oval w14:anchorId="01B5B9EF" id="円/楕円 30" o:spid="_x0000_s1071" style="position:absolute;left:0;text-align:left;margin-left:155.8pt;margin-top:3.75pt;width:18.2pt;height:17.85pt;z-index:251660288;visibility:visible;mso-wrap-style:square;mso-width-percent:0;mso-height-percent:0;mso-wrap-distance-left:9pt;mso-wrap-distance-top:0;mso-wrap-distance-right:9pt;mso-wrap-distance-bottom:0;mso-position-horizontal:absolute;mso-position-horizontal-relative:text;mso-position-vertical:absolute;mso-position-vertical-relative:text;mso-width-percent:0;mso-height-percent:0;mso-width-relative:margin;mso-height-relative:margin;v-text-anchor:top" o:gfxdata="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" filled="f" strokecolor="red" strokeweight="1pt">
                 <v:stroke joinstyle="miter"/>
                 <v:textbox inset="0,0,0,0">
                   <w:txbxContent>
@@ -9332,7 +10617,7 @@
           </mc:Choice>
           <mc:Fallback>
             <w:pict>
-              <v:oval w14:anchorId="0AA3A734" id="円/楕円 31" o:spid="_x0000_s1070" style="position:absolute;left:0;text-align:left;margin-left:191.85pt;margin-top:3.75pt;width:18.2pt;height:17.85pt;z-index:251661312;visibility:visible;mso-wrap-style:square;mso-width-percent:0;mso-height-percent:0;mso-wrap-distance-left:9pt;mso-wrap-distance-top:0;mso-wrap-distance-right:9pt;mso-wrap-distance-bottom:0;mso-position-horizontal:absolute;mso-position-horizontal-relative:text;mso-position-vertical:absolute;mso-position-vertical-relative:text;mso-width-percent:0;mso-height-percent:0;mso-width-relative:margin;mso-height-relative:margin;v-text-anchor:top" o:gfxdata="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" filled="f" strokecolor="red" strokeweight="1pt">
+              <v:oval w14:anchorId="0AA3A734" id="円/楕円 31" o:spid="_x0000_s1072" style="position:absolute;left:0;text-align:left;margin-left:191.85pt;margin-top:3.75pt;width:18.2pt;height:17.85pt;z-index:251661312;visibility:visible;mso-wrap-style:square;mso-width-percent:0;mso-height-percent:0;mso-wrap-distance-left:9pt;mso-wrap-distance-top:0;mso-wrap-distance-right:9pt;mso-wrap-distance-bottom:0;mso-position-horizontal:absolute;mso-position-horizontal-relative:text;mso-position-vertical:absolute;mso-position-vertical-relative:text;mso-width-percent:0;mso-height-percent:0;mso-width-relative:margin;mso-height-relative:margin;v-text-anchor:top" o:gfxdata="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" filled="f" strokecolor="red" strokeweight="1pt">
                 <v:stroke joinstyle="miter"/>
                 <v:textbox inset="0,0,0,0">
                   <w:txbxContent>
@@ -9503,7 +10788,7 @@
           </mc:Choice>
           <mc:Fallback>
             <w:pict>
-              <v:oval w14:anchorId="669D6F4D" id="円/楕円 29" o:spid="_x0000_s1071" style="position:absolute;left:0;text-align:left;margin-left:117.5pt;margin-top:3.8pt;width:18.2pt;height:17.85pt;z-index:251659264;visibility:visible;mso-wrap-style:square;mso-width-percent:0;mso-height-percent:0;mso-wrap-distance-left:9pt;mso-wrap-distance-top:0;mso-wrap-distance-right:9pt;mso-wrap-distance-bottom:0;mso-position-horizontal:absolute;mso-position-horizontal-relative:text;mso-position-vertical:absolute;mso-position-vertical-relative:text;mso-width-percent:0;mso-height-percent:0;mso-width-relative:margin;mso-height-relative:margin;v-text-anchor:top" o:gfxdata="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" filled="f" strokecolor="red" strokeweight="1pt">
+              <v:oval w14:anchorId="669D6F4D" id="円/楕円 29" o:spid="_x0000_s1073" style="position:absolute;left:0;text-align:left;margin-left:117.5pt;margin-top:3.8pt;width:18.2pt;height:17.85pt;z-index:251659264;visibility:visible;mso-wrap-style:square;mso-width-percent:0;mso-height-percent:0;mso-wrap-distance-left:9pt;mso-wrap-distance-top:0;mso-wrap-distance-right:9pt;mso-wrap-distance-bottom:0;mso-position-horizontal:absolute;mso-position-horizontal-relative:text;mso-position-vertical:absolute;mso-position-vertical-relative:text;mso-width-percent:0;mso-height-percent:0;mso-width-relative:margin;mso-height-relative:margin;v-text-anchor:top" o:gfxdata="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" filled="f" strokecolor="red" strokeweight="1pt">
                 <v:stroke joinstyle="miter"/>
                 <v:textbox inset="0,0,0,0">
                   <w:txbxContent>
@@ -9677,7 +10962,7 @@
           </mc:Choice>
           <mc:Fallback>
             <w:pict>
-              <v:oval w14:anchorId="4AAA7B26" id="円/楕円 32" o:spid="_x0000_s1072" style="position:absolute;left:0;text-align:left;margin-left:117.5pt;margin-top:1.2pt;width:18.2pt;height:17.85pt;z-index:251662336;visibility:visible;mso-wrap-style:square;mso-width-percent:0;mso-height-percent:0;mso-wrap-distance-left:9pt;mso-wrap-distance-top:0;mso-wrap-distance-right:9pt;mso-wrap-distance-bottom:0;mso-position-horizontal:absolute;mso-position-horizontal-relative:text;mso-position-vertical:absolute;mso-position-vertical-relative:text;mso-width-percent:0;mso-height-percent:0;mso-width-relative:margin;mso-height-relative:margin;v-text-anchor:top" o:gfxdata="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" filled="f" strokecolor="red" strokeweight="1pt">
+              <v:oval w14:anchorId="4AAA7B26" id="円/楕円 32" o:spid="_x0000_s1074" style="position:absolute;left:0;text-align:left;margin-left:117.5pt;margin-top:1.2pt;width:18.2pt;height:17.85pt;z-index:251662336;visibility:visible;mso-wrap-style:square;mso-width-percent:0;mso-height-percent:0;mso-wrap-distance-left:9pt;mso-wrap-distance-top:0;mso-wrap-distance-right:9pt;mso-wrap-distance-bottom:0;mso-position-horizontal:absolute;mso-position-horizontal-relative:text;mso-position-vertical:absolute;mso-position-vertical-relative:text;mso-width-percent:0;mso-height-percent:0;mso-width-relative:margin;mso-height-relative:margin;v-text-anchor:top" o:gfxdata="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" filled="f" strokecolor="red" strokeweight="1pt">
                 <v:stroke joinstyle="miter"/>
                 <v:textbox inset="0,0,0,0">
                   <w:txbxContent>
@@ -9734,7 +11019,7 @@
         <mc:AlternateContent>
           <mc:Choice Requires="wps">
             <w:drawing>
-              <wp:anchor distT="0" distB="0" distL="114300" distR="114300" simplePos="0" relativeHeight="251665408" behindDoc="0" locked="0" layoutInCell="1" allowOverlap="1" wp14:anchorId="004DD17C" wp14:editId="69731353">
+              <wp:anchor distT="0" distB="0" distL="114300" distR="114300" simplePos="0" relativeHeight="251665408" behindDoc="0" locked="0" layoutInCell="1" allowOverlap="1" wp14:anchorId="004DD17C" wp14:editId="0DF5C016">
                 <wp:simplePos x="0" y="0"/>
                 <wp:positionH relativeFrom="column">
                   <wp:posOffset>1484843</wp:posOffset>
@@ -9841,7 +11126,7 @@
           </mc:Choice>
           <mc:Fallback>
             <w:pict>
-              <v:oval w14:anchorId="004DD17C" id="円/楕円 35" o:spid="_x0000_s1073" style="position:absolute;left:0;text-align:left;margin-left:116.9pt;margin-top:11.45pt;width:18.2pt;height:17.85pt;z-index:251665408;visibility:visible;mso-wrap-style:square;mso-width-percent:0;mso-height-percent:0;mso-wrap-distance-left:9pt;mso-wrap-distance-top:0;mso-wrap-distance-right:9pt;mso-wrap-distance-bottom:0;mso-position-horizontal:absolute;mso-position-horizontal-relative:text;mso-position-vertical:absolute;mso-position-vertical-relative:text;mso-width-percent:0;mso-height-percent:0;mso-width-relative:margin;mso-height-relative:margin;v-text-anchor:top" o:gfxdata="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" filled="f" strokecolor="red" strokeweight="1pt">
+              <v:oval w14:anchorId="004DD17C" id="円/楕円 35" o:spid="_x0000_s1075" style="position:absolute;left:0;text-align:left;margin-left:116.9pt;margin-top:11.45pt;width:18.2pt;height:17.85pt;z-index:251665408;visibility:visible;mso-wrap-style:square;mso-width-percent:0;mso-height-percent:0;mso-wrap-distance-left:9pt;mso-wrap-distance-top:0;mso-wrap-distance-right:9pt;mso-wrap-distance-bottom:0;mso-position-horizontal:absolute;mso-position-horizontal-relative:text;mso-position-vertical:absolute;mso-position-vertical-relative:text;mso-width-percent:0;mso-height-percent:0;mso-width-relative:margin;mso-height-relative:margin;v-text-anchor:top" o:gfxdata="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" filled="f" strokecolor="red" strokeweight="1pt">
                 <v:stroke joinstyle="miter"/>
                 <v:textbox inset="0,0,0,0">
                   <w:txbxContent>
@@ -9994,7 +11279,7 @@
           </mc:Choice>
           <mc:Fallback>
             <w:pict>
-              <v:oval w14:anchorId="1FF1004D" id="円/楕円 36" o:spid="_x0000_s1074" style="position:absolute;left:0;text-align:left;margin-left:192.15pt;margin-top:11.2pt;width:18.2pt;height:17.85pt;z-index:251666432;visibility:visible;mso-wrap-style:square;mso-width-percent:0;mso-height-percent:0;mso-wrap-distance-left:9pt;mso-wrap-distance-top:0;mso-wrap-distance-right:9pt;mso-wrap-distance-bottom:0;mso-position-horizontal:absolute;mso-position-horizontal-relative:text;mso-position-vertical:absolute;mso-position-vertical-relative:text;mso-width-percent:0;mso-height-percent:0;mso-width-relative:margin;mso-height-relative:margin;v-text-anchor:top" o:gfxdata="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" filled="f" strokecolor="red" strokeweight="1pt">
+              <v:oval w14:anchorId="1FF1004D" id="円/楕円 36" o:spid="_x0000_s1076" style="position:absolute;left:0;text-align:left;margin-left:192.15pt;margin-top:11.2pt;width:18.2pt;height:17.85pt;z-index:251666432;visibility:visible;mso-wrap-style:square;mso-width-percent:0;mso-height-percent:0;mso-wrap-distance-left:9pt;mso-wrap-distance-top:0;mso-wrap-distance-right:9pt;mso-wrap-distance-bottom:0;mso-position-horizontal:absolute;mso-position-horizontal-relative:text;mso-position-vertical:absolute;mso-position-vertical-relative:text;mso-width-percent:0;mso-height-percent:0;mso-width-relative:margin;mso-height-relative:margin;v-text-anchor:top" o:gfxdata="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" filled="f" strokecolor="red" strokeweight="1pt">
                 <v:stroke joinstyle="miter"/>
                 <v:textbox inset="0,0,0,0">
                   <w:txbxContent>
@@ -10042,7 +11327,7 @@
         <mc:AlternateContent>
           <mc:Choice Requires="wps">
             <w:drawing>
-              <wp:anchor distT="0" distB="0" distL="114300" distR="114300" simplePos="0" relativeHeight="251638784" behindDoc="0" locked="0" layoutInCell="1" allowOverlap="1" wp14:anchorId="17529484" wp14:editId="26FA3400">
+              <wp:anchor distT="0" distB="0" distL="114300" distR="114300" simplePos="0" relativeHeight="251638784" behindDoc="0" locked="0" layoutInCell="1" allowOverlap="1" wp14:anchorId="17529484" wp14:editId="7F761846">
                 <wp:simplePos x="0" y="0"/>
                 <wp:positionH relativeFrom="column">
                   <wp:posOffset>4038600</wp:posOffset>
@@ -10153,7 +11438,7 @@
           </mc:Choice>
           <mc:Fallback>
             <w:pict>
-              <v:shape w14:anchorId="17529484" id="線吹き出し 1 (枠付き) 9" o:spid="_x0000_s1075" type="#_x0000_t47" style="position:absolute;left:0;text-align:left;margin-left:318pt;margin-top:12.9pt;width:102pt;height:30pt;z-index:251638784;visibility:visible;mso-wrap-style:square;mso-width-percent:0;mso-height-percent:0;mso-wrap-distance-left:9pt;mso-wrap-distance-top:0;mso-wrap-distance-right:9pt;mso-wrap-distance-bottom:0;mso-position-horizontal:absolute;mso-position-horizontal-relative:text;mso-position-vertical:absolute;mso-position-vertical-relative:text;mso-width-percent:0;mso-height-percent:0;mso-width-relative:margin;mso-height-relative:margin;v-text-anchor:middle" o:gfxdata="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" adj="-8857,16472,-1288,11008" fillcolor="white [3212]" strokecolor="black [3213]" strokeweight="1pt">
+              <v:shape w14:anchorId="17529484" id="線吹き出し 1 (枠付き) 9" o:spid="_x0000_s1077" type="#_x0000_t47" style="position:absolute;left:0;text-align:left;margin-left:318pt;margin-top:12.9pt;width:102pt;height:30pt;z-index:251638784;visibility:visible;mso-wrap-style:square;mso-width-percent:0;mso-height-percent:0;mso-wrap-distance-left:9pt;mso-wrap-distance-top:0;mso-wrap-distance-right:9pt;mso-wrap-distance-bottom:0;mso-position-horizontal:absolute;mso-position-horizontal-relative:text;mso-position-vertical:absolute;mso-position-vertical-relative:text;mso-width-percent:0;mso-height-percent:0;mso-width-relative:margin;mso-height-relative:margin;v-text-anchor:middle" o:gfxdata="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" adj="-8857,16472,-1288,11008" fillcolor="white [3212]" strokecolor="black [3213]" strokeweight="1pt">
                 <v:textbox>
                   <w:txbxContent>
                     <w:p>
@@ -10196,7 +11481,7 @@
         <mc:AlternateContent>
           <mc:Choice Requires="wps">
             <w:drawing>
-              <wp:anchor distT="0" distB="0" distL="114300" distR="114300" simplePos="0" relativeHeight="251667456" behindDoc="0" locked="0" layoutInCell="1" allowOverlap="1" wp14:anchorId="21841ED2" wp14:editId="67A9AC01">
+              <wp:anchor distT="0" distB="0" distL="114300" distR="114300" simplePos="0" relativeHeight="251667456" behindDoc="0" locked="0" layoutInCell="1" allowOverlap="1" wp14:anchorId="21841ED2" wp14:editId="58A98A6D">
                 <wp:simplePos x="0" y="0"/>
                 <wp:positionH relativeFrom="column">
                   <wp:posOffset>1447800</wp:posOffset>
@@ -10303,7 +11588,7 @@
           </mc:Choice>
           <mc:Fallback>
             <w:pict>
-              <v:oval w14:anchorId="21841ED2" id="円/楕円 37" o:spid="_x0000_s1076" style="position:absolute;left:0;text-align:left;margin-left:114pt;margin-top:8.3pt;width:18.2pt;height:17.85pt;z-index:251667456;visibility:visible;mso-wrap-style:square;mso-width-percent:0;mso-height-percent:0;mso-wrap-distance-left:9pt;mso-wrap-distance-top:0;mso-wrap-distance-right:9pt;mso-wrap-distance-bottom:0;mso-position-horizontal:absolute;mso-position-horizontal-relative:text;mso-position-vertical:absolute;mso-position-vertical-relative:text;mso-width-percent:0;mso-height-percent:0;mso-width-relative:margin;mso-height-relative:margin;v-text-anchor:top" o:gfxdata="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" filled="f" strokecolor="red" strokeweight="1pt">
+              <v:oval w14:anchorId="21841ED2" id="円/楕円 37" o:spid="_x0000_s1078" style="position:absolute;left:0;text-align:left;margin-left:114pt;margin-top:8.3pt;width:18.2pt;height:17.85pt;z-index:251667456;visibility:visible;mso-wrap-style:square;mso-width-percent:0;mso-height-percent:0;mso-wrap-distance-left:9pt;mso-wrap-distance-top:0;mso-wrap-distance-right:9pt;mso-wrap-distance-bottom:0;mso-position-horizontal:absolute;mso-position-horizontal-relative:text;mso-position-vertical:absolute;mso-position-vertical-relative:text;mso-width-percent:0;mso-height-percent:0;mso-width-relative:margin;mso-height-relative:margin;v-text-anchor:top" o:gfxdata="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" filled="f" strokecolor="red" strokeweight="1pt">
                 <v:stroke joinstyle="miter"/>
                 <v:textbox inset="0,0,0,0">
                   <w:txbxContent>
@@ -10439,6 +11724,20 @@
     <w:p/>
     <w:p/>
     <w:p/>
+    <w:p/>
+    <w:p/>
+    <w:p/>
+    <w:p/>
+    <w:p/>
+    <w:p>
+      <w:pPr>
+        <w:widowControl/>
+        <w:jc w:val="left"/>
+      </w:pPr>
+      <w:r>
+        <w:br w:type="page"/>
+      </w:r>
+    </w:p>
     <w:p>
       <w:pPr>
         <w:pStyle w:val="4"/>
@@ -10447,6 +11746,7 @@
         <w:rPr>
           <w:rFonts w:hint="eastAsia"/>
         </w:rPr>
+        <w:lastRenderedPageBreak/>
         <w:t>タイトルエリア</w:t>
       </w:r>
     </w:p>
@@ -10467,7 +11767,7 @@
       <w:tr>
         <w:tc>
           <w:tcPr>
-            <w:tcW w:w="598" w:type="dxa"/>
+            <w:tcW w:w="642" w:type="dxa"/>
             <w:shd w:val="clear" w:color="auto" w:fill="5B9BD5" w:themeFill="accent1"/>
             <w:vAlign w:val="center"/>
           </w:tcPr>
@@ -10494,7 +11794,7 @@
         </w:tc>
         <w:tc>
           <w:tcPr>
-            <w:tcW w:w="2125" w:type="dxa"/>
+            <w:tcW w:w="2111" w:type="dxa"/>
             <w:shd w:val="clear" w:color="auto" w:fill="5B9BD5" w:themeFill="accent1"/>
           </w:tcPr>
           <w:p>
@@ -10521,7 +11821,7 @@
         </w:tc>
         <w:tc>
           <w:tcPr>
-            <w:tcW w:w="1538" w:type="dxa"/>
+            <w:tcW w:w="1529" w:type="dxa"/>
             <w:shd w:val="clear" w:color="auto" w:fill="5B9BD5" w:themeFill="accent1"/>
           </w:tcPr>
           <w:p>
@@ -10548,7 +11848,7 @@
         </w:tc>
         <w:tc>
           <w:tcPr>
-            <w:tcW w:w="3270" w:type="dxa"/>
+            <w:tcW w:w="3249" w:type="dxa"/>
             <w:shd w:val="clear" w:color="auto" w:fill="5B9BD5" w:themeFill="accent1"/>
           </w:tcPr>
           <w:p>
@@ -10580,7 +11880,7 @@
         </w:trPr>
         <w:tc>
           <w:tcPr>
-            <w:tcW w:w="598" w:type="dxa"/>
+            <w:tcW w:w="642" w:type="dxa"/>
             <w:vAlign w:val="center"/>
           </w:tcPr>
           <w:p>
@@ -10609,7 +11909,7 @@
         </w:tc>
         <w:tc>
           <w:tcPr>
-            <w:tcW w:w="2125" w:type="dxa"/>
+            <w:tcW w:w="2111" w:type="dxa"/>
           </w:tcPr>
           <w:p>
             <w:pPr>
@@ -10630,7 +11930,7 @@
         </w:tc>
         <w:tc>
           <w:tcPr>
-            <w:tcW w:w="1538" w:type="dxa"/>
+            <w:tcW w:w="1529" w:type="dxa"/>
           </w:tcPr>
           <w:p>
             <w:pPr>
@@ -10658,7 +11958,7 @@
         </w:tc>
         <w:tc>
           <w:tcPr>
-            <w:tcW w:w="3270" w:type="dxa"/>
+            <w:tcW w:w="3249" w:type="dxa"/>
           </w:tcPr>
           <w:p>
             <w:pPr>
@@ -10700,7 +12000,7 @@
         </w:trPr>
         <w:tc>
           <w:tcPr>
-            <w:tcW w:w="598" w:type="dxa"/>
+            <w:tcW w:w="642" w:type="dxa"/>
             <w:vAlign w:val="center"/>
           </w:tcPr>
           <w:p>
@@ -10729,7 +12029,7 @@
         </w:tc>
         <w:tc>
           <w:tcPr>
-            <w:tcW w:w="2125" w:type="dxa"/>
+            <w:tcW w:w="2111" w:type="dxa"/>
           </w:tcPr>
           <w:p>
             <w:pPr>
@@ -10750,7 +12050,7 @@
         </w:tc>
         <w:tc>
           <w:tcPr>
-            <w:tcW w:w="1538" w:type="dxa"/>
+            <w:tcW w:w="1529" w:type="dxa"/>
           </w:tcPr>
           <w:p>
             <w:pPr>
@@ -10778,7 +12078,7 @@
         </w:tc>
         <w:tc>
           <w:tcPr>
-            <w:tcW w:w="3270" w:type="dxa"/>
+            <w:tcW w:w="3249" w:type="dxa"/>
           </w:tcPr>
           <w:p>
             <w:pPr>
@@ -10832,12 +12132,137 @@
                 <w:szCs w:val="21"/>
               </w:rPr>
               <w:t>。</w:t>
+            </w:r>
+          </w:p>
+        </w:tc>
+      </w:tr>
+      <w:tr>
+        <w:trPr>
+          <w:trHeight w:val="297"/>
+        </w:trPr>
+        <w:tc>
+          <w:tcPr>
+            <w:tcW w:w="642" w:type="dxa"/>
+            <w:vAlign w:val="center"/>
+          </w:tcPr>
+          <w:p>
+            <w:pPr>
+              <w:jc w:val="right"/>
+              <w:rPr>
+                <w:sz w:val="21"/>
+                <w:szCs w:val="21"/>
+              </w:rPr>
+            </w:pPr>
+            <w:r>
+              <w:rPr>
+                <w:sz w:val="21"/>
+                <w:szCs w:val="21"/>
+              </w:rPr>
+              <w:t>1003</w:t>
+            </w:r>
+          </w:p>
+        </w:tc>
+        <w:tc>
+          <w:tcPr>
+            <w:tcW w:w="2111" w:type="dxa"/>
+          </w:tcPr>
+          <w:p>
+            <w:pPr>
+              <w:rPr>
+                <w:sz w:val="21"/>
+                <w:szCs w:val="21"/>
+              </w:rPr>
+            </w:pPr>
+            <w:r>
+              <w:rPr>
+                <w:rFonts w:hint="eastAsia"/>
+                <w:sz w:val="21"/>
+                <w:szCs w:val="21"/>
+              </w:rPr>
+              <w:t>設定ボタン</w:t>
+            </w:r>
+          </w:p>
+        </w:tc>
+        <w:tc>
+          <w:tcPr>
+            <w:tcW w:w="1529" w:type="dxa"/>
+          </w:tcPr>
+          <w:p>
+            <w:pPr>
+              <w:rPr>
+                <w:sz w:val="21"/>
+                <w:szCs w:val="21"/>
+              </w:rPr>
+            </w:pPr>
+            <w:r>
+              <w:rPr>
+                <w:rFonts w:hint="eastAsia"/>
+                <w:sz w:val="21"/>
+                <w:szCs w:val="21"/>
+              </w:rPr>
+              <w:t>ボタン</w:t>
+            </w:r>
+          </w:p>
+        </w:tc>
+        <w:tc>
+          <w:tcPr>
+            <w:tcW w:w="3249" w:type="dxa"/>
+          </w:tcPr>
+          <w:p>
+            <w:pPr>
+              <w:rPr>
+                <w:sz w:val="21"/>
+                <w:szCs w:val="21"/>
+              </w:rPr>
+            </w:pPr>
+            <w:r>
+              <w:rPr>
+                <w:sz w:val="21"/>
+                <w:szCs w:val="21"/>
+              </w:rPr>
+              <w:t>&lt;</w:t>
+            </w:r>
+            <w:r>
+              <w:rPr>
+                <w:rFonts w:hint="eastAsia"/>
+                <w:sz w:val="21"/>
+                <w:szCs w:val="21"/>
+              </w:rPr>
+              <w:t>押下時</w:t>
+            </w:r>
+            <w:r>
+              <w:rPr>
+                <w:sz w:val="21"/>
+                <w:szCs w:val="21"/>
+              </w:rPr>
+              <w:t>&gt;</w:t>
+            </w:r>
+          </w:p>
+          <w:p>
+            <w:pPr>
+              <w:rPr>
+                <w:sz w:val="21"/>
+                <w:szCs w:val="21"/>
+              </w:rPr>
+            </w:pPr>
+            <w:r>
+              <w:rPr>
+                <w:rFonts w:hint="eastAsia"/>
+                <w:sz w:val="21"/>
+                <w:szCs w:val="21"/>
+              </w:rPr>
+              <w:t xml:space="preserve">　設定画面へ遷移します。</w:t>
             </w:r>
           </w:p>
         </w:tc>
       </w:tr>
     </w:tbl>
-    <w:p/>
+    <w:p>
+      <w:pPr>
+        <w:pStyle w:val="4"/>
+        <w:ind w:leftChars="0" w:left="0"/>
+      </w:pPr>
+    </w:p>
     <w:p>
       <w:pPr>
         <w:pStyle w:val="4"/>
@@ -10846,7 +12271,6 @@
         <w:rPr>
           <w:rFonts w:hint="eastAsia"/>
         </w:rPr>
-        <w:lastRenderedPageBreak/>
         <w:t>表示エリア</w:t>
       </w:r>
     </w:p>
@@ -12041,6 +13465,7 @@
                 <w:sz w:val="21"/>
                 <w:szCs w:val="21"/>
               </w:rPr>
+              <w:lastRenderedPageBreak/>
               <w:t>10</w:t>
             </w:r>
             <w:r>
@@ -12326,7 +13751,6 @@
         <w:rPr>
           <w:rFonts w:hint="eastAsia"/>
         </w:rPr>
-        <w:lastRenderedPageBreak/>
         <w:t>＊１　最大表示桁数は、デバイスにより異なります。</w:t>
       </w:r>
     </w:p>
@@ -15388,9 +16812,6 @@
     <w:p>
       <w:pPr>
         <w:ind w:leftChars="400" w:left="960"/>
-        <w:rPr>
-          <w:rFonts w:hint="eastAsia"/>
-        </w:rPr>
       </w:pPr>
       <w:r>
         <w:t>Firebase</w:t>
@@ -15438,7 +16859,7 @@
       <w:pPr>
         <w:pStyle w:val="3"/>
       </w:pPr>
-      <w:bookmarkStart w:id="23" w:name="_Toc494807773"/>
+      <w:bookmarkStart w:id="26" w:name="_Toc496794144"/>
       <w:r>
         <w:rPr>
           <w:rFonts w:hint="eastAsia"/>
@@ -15458,7 +16879,7 @@
         </w:rPr>
         <w:t>仕様</w:t>
       </w:r>
-      <w:bookmarkEnd w:id="23"/>
+      <w:bookmarkEnd w:id="26"/>
     </w:p>
     <w:p>
       <w:pPr>
@@ -16741,8 +18162,8 @@
           </mc:Choice>
           <mc:Fallback>
             <w:pict>
-              <v:group w14:anchorId="58C0F71A" id="図形グループ 77" o:spid="_x0000_s1077" style="position:absolute;left:0;text-align:left;margin-left:29.75pt;margin-top:8.25pt;width:383.85pt;height:220.2pt;z-index:251675648;mso-height-relative:margin" coordsize="4874895,2796833" o:gfxdata="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">
-                <v:roundrect id="角丸四角形 60" o:spid="_x0000_s1078" style="position:absolute;top:382494;width:4874895;height:2026935;visibility:visible;mso-wrap-style:square;v-text-anchor:top" arcsize="2503f" o:gfxdata="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" filled="f" strokecolor="black [3213]" strokeweight="2pt">
+              <v:group w14:anchorId="58C0F71A" id="図形グループ 77" o:spid="_x0000_s1079" style="position:absolute;left:0;text-align:left;margin-left:29.75pt;margin-top:8.25pt;width:383.85pt;height:220.2pt;z-index:251675648;mso-height-relative:margin" coordsize="4874895,2796833" o:gfxdata="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">
+                <v:roundrect id="角丸四角形 60" o:spid="_x0000_s1080" style="position:absolute;top:382494;width:4874895;height:2026935;visibility:visible;mso-wrap-style:square;v-text-anchor:top" arcsize="2503f" o:gfxdata="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" filled="f" strokecolor="black [3213]" strokeweight="2pt">
                   <v:stroke joinstyle="miter"/>
                   <v:textbox inset="0,0,0,0">
                     <w:txbxContent>
@@ -16761,7 +18182,7 @@
                     </w:txbxContent>
                   </v:textbox>
                 </v:roundrect>
-                <v:oval id="円/楕円 45" o:spid="_x0000_s1079" style="position:absolute;left:334682;width:241300;height:248209;visibility:visible;mso-wrap-style:square;v-text-anchor:middle" o:gfxdata="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" fillcolor="black [3213]" strokecolor="black [3213]" strokeweight="1pt">
+                <v:oval id="円/楕円 45" o:spid="_x0000_s1081" style="position:absolute;left:334682;width:241300;height:248209;visibility:visible;mso-wrap-style:square;v-text-anchor:middle" o:gfxdata="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" fillcolor="black [3213]" strokecolor="black [3213]" strokeweight="1pt">
                   <v:stroke joinstyle="miter"/>
                   <v:textbox inset="0,0,0,0">
                     <w:txbxContent>
@@ -16775,7 +18196,7 @@
                     </w:txbxContent>
                   </v:textbox>
                 </v:oval>
-                <v:roundrect id="角丸四角形 58" o:spid="_x0000_s1080" style="position:absolute;left:2820894;top:639482;width:1751965;height:497273;visibility:visible;mso-wrap-style:square;v-text-anchor:middle" arcsize="10923f" o:gfxdata="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" fillcolor="white [3212]" strokecolor="black [3213]" strokeweight="1pt">
+                <v:roundrect id="角丸四角形 58" o:spid="_x0000_s1082" style="position:absolute;left:2820894;top:639482;width:1751965;height:497273;visibility:visible;mso-wrap-style:square;v-text-anchor:middle" arcsize="10923f" o:gfxdata="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" fillcolor="white [3212]" strokecolor="black [3213]" strokeweight="1pt">
                   <v:stroke joinstyle="miter"/>
                   <v:textbox inset="0,0,0,0">
                     <w:txbxContent>
@@ -16842,7 +18263,7 @@
                     </w:txbxContent>
                   </v:textbox>
                 </v:roundrect>
-                <v:roundrect id="角丸四角形 59" o:spid="_x0000_s1081" style="position:absolute;left:2808941;top:1637553;width:1681480;height:507210;visibility:visible;mso-wrap-style:square;v-text-anchor:middle" arcsize="10923f" o:gfxdata="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" fillcolor="white [3212]" strokecolor="black [3213]" strokeweight="1pt">
+                <v:roundrect id="角丸四角形 59" o:spid="_x0000_s1083" style="position:absolute;left:2808941;top:1637553;width:1681480;height:507210;visibility:visible;mso-wrap-style:square;v-text-anchor:middle" arcsize="10923f" o:gfxdata="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" fillcolor="white [3212]" strokecolor="black [3213]" strokeweight="1pt">
                   <v:stroke joinstyle="miter"/>
                   <v:textbox inset="0,0,0,0">
                     <w:txbxContent>
@@ -16891,13 +18312,13 @@
                     </w:txbxContent>
                   </v:textbox>
                 </v:roundrect>
-                <v:shape id="直線矢印コネクタ 61" o:spid="_x0000_s1082" type="#_x0000_t32" style="position:absolute;left:1757082;top:884518;width:1066800;height:0;visibility:visible;mso-wrap-style:square" o:connectortype="straight" o:gfxdata="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" strokecolor="black [3213]" strokeweight="1pt">
+                <v:shape id="直線矢印コネクタ 61" o:spid="_x0000_s1084" type="#_x0000_t32" style="position:absolute;left:1757082;top:884518;width:1066800;height:0;visibility:visible;mso-wrap-style:square" o:connectortype="straight" o:gfxdata="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" strokecolor="black [3213]" strokeweight="1pt">
                   <v:stroke endarrow="block" joinstyle="miter"/>
                 </v:shape>
-                <v:shape id="直線矢印コネクタ 62" o:spid="_x0000_s1083" type="#_x0000_t32" style="position:absolute;left:2976282;top:1135529;width:1606;height:494628;visibility:visible;mso-wrap-style:square" o:connectortype="straight" o:gfxdata="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" strokecolor="black [3213]" strokeweight="1pt">
+                <v:shape id="直線矢印コネクタ 62" o:spid="_x0000_s1085" type="#_x0000_t32" style="position:absolute;left:2976282;top:1135529;width:1606;height:494628;visibility:visible;mso-wrap-style:square" o:connectortype="straight" o:gfxdata="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" strokecolor="black [3213]" strokeweight="1pt">
                   <v:stroke endarrow="block" joinstyle="miter"/>
                 </v:shape>
-                <v:roundrect id="角丸四角形 57" o:spid="_x0000_s1084" style="position:absolute;left:161365;top:633506;width:1598930;height:503248;visibility:visible;mso-wrap-style:square;v-text-anchor:middle" arcsize="10923f" o:gfxdata="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" fillcolor="white [3212]" strokecolor="black [3213]" strokeweight="1pt">
+                <v:roundrect id="角丸四角形 57" o:spid="_x0000_s1086" style="position:absolute;left:161365;top:633506;width:1598930;height:503248;visibility:visible;mso-wrap-style:square;v-text-anchor:middle" arcsize="10923f" o:gfxdata="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" fillcolor="white [3212]" strokecolor="black [3213]" strokeweight="1pt">
                   <v:stroke joinstyle="miter"/>
                   <v:textbox inset="0,0,0,0">
                     <w:txbxContent>
@@ -16964,7 +18385,7 @@
                     </w:txbxContent>
                   </v:textbox>
                 </v:roundrect>
-                <v:shape id="直線矢印コネクタ 46" o:spid="_x0000_s1085" type="#_x0000_t32" style="position:absolute;left:454212;top:251012;width:375;height:391276;flip:x;visibility:visible;mso-wrap-style:square" o:connectortype="straight" o:gfxdata="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" strokecolor="black [3213]" strokeweight="1.5pt">
+                <v:shape id="直線矢印コネクタ 46" o:spid="_x0000_s1087" type="#_x0000_t32" style="position:absolute;left:454212;top:251012;width:375;height:391276;flip:x;visibility:visible;mso-wrap-style:square" o:connectortype="straight" o:gfxdata="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" strokecolor="black [3213]" strokeweight="1.5pt">
                   <v:stroke endarrow="block" joinstyle="miter"/>
                 </v:shape>
                 <v:shapetype id="_x0000_t38" coordsize="21600,21600" o:spt="38" o:oned="t" path="m0,0c@0,0@1,5400@1,10800@1,16200@2,21600,21600,21600e" filled="f">
@@ -16979,10 +18400,10 @@
                   </v:handles>
                   <o:lock v:ext="edit" shapetype="t"/>
                 </v:shapetype>
-                <v:shape id="直線矢印コネクタ 47" o:spid="_x0000_s1086" type="#_x0000_t38" style="position:absolute;left:-29883;top:1625600;width:1275427;height:290788;rotation:90;flip:y;visibility:visible;mso-wrap-style:square" o:connectortype="curved" o:gfxdata="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" adj="-4387" strokecolor="black [3213]" strokeweight="2pt">
+                <v:shape id="直線矢印コネクタ 47" o:spid="_x0000_s1088" type="#_x0000_t38" style="position:absolute;left:-29883;top:1625600;width:1275427;height:290788;rotation:90;flip:y;visibility:visible;mso-wrap-style:square" o:connectortype="curved" o:gfxdata="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" adj="-4387" strokecolor="black [3213]" strokeweight="2pt">
                   <v:stroke endarrow="block" joinstyle="miter"/>
                 </v:shape>
-                <v:shape id="テキスト ボックス 38" o:spid="_x0000_s1087" type="#_x0000_t202" style="position:absolute;left:1978212;top:633506;width:528955;height:262810;visibility:visible;mso-wrap-style:square;v-text-anchor:top" o:gfxdata="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" filled="f" stroked="f">
+                <v:shape id="テキスト ボックス 38" o:spid="_x0000_s1089" type="#_x0000_t202" style="position:absolute;left:1978212;top:633506;width:528955;height:262810;visibility:visible;mso-wrap-style:square;v-text-anchor:top" o:gfxdata="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" filled="f" stroked="f">
                   <v:textbox inset="0,0,0,0">
                     <w:txbxContent>
                       <w:p>
@@ -17025,7 +18446,7 @@
                     </w:txbxContent>
                   </v:textbox>
                 </v:shape>
-                <v:shape id="テキスト ボックス 39" o:spid="_x0000_s1088" type="#_x0000_t202" style="position:absolute;left:3048000;top:1261035;width:528955;height:262810;visibility:visible;mso-wrap-style:square;v-text-anchor:top" o:gfxdata="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" filled="f" stroked="f">
+                <v:shape id="テキスト ボックス 39" o:spid="_x0000_s1090" type="#_x0000_t202" style="position:absolute;left:3048000;top:1261035;width:528955;height:262810;visibility:visible;mso-wrap-style:square;v-text-anchor:top" o:gfxdata="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" filled="f" stroked="f">
                   <v:textbox inset="0,0,0,0">
                     <w:txbxContent>
                       <w:p>
@@ -17068,15 +18489,15 @@
                     </w:txbxContent>
                   </v:textbox>
                 </v:shape>
-                <v:shape id="円弧 68" o:spid="_x0000_s1089" style="position:absolute;left:839694;top:1066800;width:393700;height:257175;rotation:90;flip:x;visibility:visible;mso-wrap-style:square;v-text-anchor:middle" coordsize="393700,257175" o:gfxdata="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" path="m134112,6706nsc197710,-7263,267820,891,320130,28340,418097,79747,418247,177140,320438,228676,268185,256208,198055,264447,134391,250533l196850,128588,134112,6706xem134112,6706nfc197710,-7263,267820,891,320130,28340,418097,79747,418247,177140,320438,228676,268185,256208,198055,264447,134391,250533e" filled="f" strokecolor="black [3213]" strokeweight="1pt">
+                <v:shape id="円弧 68" o:spid="_x0000_s1091" style="position:absolute;left:839694;top:1066800;width:393700;height:257175;rotation:90;flip:x;visibility:visible;mso-wrap-style:square;v-text-anchor:middle" coordsize="393700,257175" o:gfxdata="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" path="m134112,6706nsc197710,-7263,267820,891,320130,28340,418097,79747,418247,177140,320438,228676,268185,256208,198055,264447,134391,250533l196850,128588,134112,6706xem134112,6706nfc197710,-7263,267820,891,320130,28340,418097,79747,418247,177140,320438,228676,268185,256208,198055,264447,134391,250533e" filled="f" strokecolor="black [3213]" strokeweight="1pt">
                   <v:stroke startarrow="block" joinstyle="miter"/>
                   <v:path arrowok="t" o:connecttype="custom" o:connectlocs="134112,6706;320130,28340;320438,228676;134391,250533" o:connectangles="0,0,0,0"/>
                 </v:shape>
-                <v:shape id="円弧 70" o:spid="_x0000_s1090" style="position:absolute;left:3726329;top:1072777;width:393841;height:257185;rotation:90;flip:x;visibility:visible;mso-wrap-style:square;v-text-anchor:middle" coordsize="393841,257185" o:gfxdata="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" path="m134178,6702nsc197784,-7260,267899,891,320221,28328,418256,79737,418406,177159,320529,228697,268264,256218,198129,264453,134457,250546l196921,128593,134178,6702xem134178,6702nfc197784,-7260,267899,891,320221,28328,418256,79737,418406,177159,320529,228697,268264,256218,198129,264453,134457,250546e" filled="f" strokecolor="black [3213]" strokeweight="1pt">
+                <v:shape id="円弧 70" o:spid="_x0000_s1092" style="position:absolute;left:3726329;top:1072777;width:393841;height:257185;rotation:90;flip:x;visibility:visible;mso-wrap-style:square;v-text-anchor:middle" coordsize="393841,257185" o:gfxdata="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" path="m134178,6702nsc197784,-7260,267899,891,320221,28328,418256,79737,418406,177159,320529,228697,268264,256218,198129,264453,134457,250546l196921,128593,134178,6702xem134178,6702nfc197784,-7260,267899,891,320221,28328,418256,79737,418406,177159,320529,228697,268264,256218,198129,264453,134457,250546e" filled="f" strokecolor="black [3213]" strokeweight="1pt">
                   <v:stroke startarrow="block" joinstyle="miter"/>
                   <v:path arrowok="t" o:connecttype="custom" o:connectlocs="134178,6702;320221,28328;320529,228697;134457,250546" o:connectangles="0,0,0,0"/>
                 </v:shape>
-                <v:shape id="テキスト ボックス 74" o:spid="_x0000_s1091" type="#_x0000_t202" style="position:absolute;left:1219200;top:1261035;width:1450340;height:1013460;visibility:visible;mso-wrap-style:square;v-text-anchor:top" o:gfxdata="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" filled="f" stroked="f">
+                <v:shape id="テキスト ボックス 74" o:spid="_x0000_s1093" type="#_x0000_t202" style="position:absolute;left:1219200;top:1261035;width:1450340;height:1013460;visibility:visible;mso-wrap-style:square;v-text-anchor:top" o:gfxdata="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" filled="f" stroked="f">
                   <v:textbox inset="0,0,0,0">
                     <w:txbxContent>
                       <w:p>
@@ -17310,7 +18731,7 @@
                     </w:txbxContent>
                   </v:textbox>
                 </v:shape>
-                <v:shape id="テキスト ボックス 40" o:spid="_x0000_s1092" type="#_x0000_t202" style="position:absolute;left:753035;top:2534023;width:528955;height:262810;visibility:visible;mso-wrap-style:square;v-text-anchor:top" o:gfxdata="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" filled="f" stroked="f">
+                <v:shape id="テキスト ボックス 40" o:spid="_x0000_s1094" type="#_x0000_t202" style="position:absolute;left:753035;top:2534023;width:528955;height:262810;visibility:visible;mso-wrap-style:square;v-text-anchor:top" o:gfxdata="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" filled="f" stroked="f">
                   <v:textbox inset="0,0,0,0">
                     <w:txbxContent>
                       <w:p>
@@ -17353,7 +18774,7 @@
                     </w:txbxContent>
                   </v:textbox>
                 </v:shape>
-                <v:shape id="テキスト ボックス 75" o:spid="_x0000_s1093" type="#_x0000_t202" style="position:absolute;left:4129741;top:1261035;width:685800;height:262810;visibility:visible;mso-wrap-style:square;v-text-anchor:top" o:gfxdata="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" filled="f" stroked="f">
+                <v:shape id="テキスト ボックス 75" o:spid="_x0000_s1095" type="#_x0000_t202" style="position:absolute;left:4129741;top:1261035;width:685800;height:262810;visibility:visible;mso-wrap-style:square;v-text-anchor:top" o:gfxdata="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" filled="f" stroked="f">
                   <v:textbox inset="0,0,0,0">
                     <w:txbxContent>
                       <w:p>
@@ -19154,14 +20575,14 @@
       <w:pPr>
         <w:pStyle w:val="3"/>
       </w:pPr>
-      <w:bookmarkStart w:id="24" w:name="_Toc494807774"/>
+      <w:bookmarkStart w:id="27" w:name="_Toc496794145"/>
       <w:r>
         <w:rPr>
           <w:rFonts w:hint="eastAsia"/>
         </w:rPr>
         <w:t>特記次項</w:t>
       </w:r>
-      <w:bookmarkEnd w:id="24"/>
+      <w:bookmarkEnd w:id="27"/>
     </w:p>
     <w:p>
       <w:pPr>
@@ -19228,7 +20649,7 @@
       <w:pPr>
         <w:pStyle w:val="2"/>
       </w:pPr>
-      <w:bookmarkStart w:id="25" w:name="_Toc494807775"/>
+      <w:bookmarkStart w:id="28" w:name="_Toc496794146"/>
       <w:r>
         <w:rPr>
           <w:rFonts w:hint="eastAsia"/>
@@ -19236,7 +20657,7 @@
         <w:lastRenderedPageBreak/>
         <w:t>「履歴画面」機能仕様</w:t>
       </w:r>
-      <w:bookmarkEnd w:id="25"/>
+      <w:bookmarkEnd w:id="28"/>
     </w:p>
     <w:p/>
     <w:p>
@@ -19247,7 +20668,305 @@
         <mc:AlternateContent>
           <mc:Choice Requires="wps">
             <w:drawing>
-              <wp:anchor distT="0" distB="0" distL="114300" distR="114300" simplePos="0" relativeHeight="251677696" behindDoc="0" locked="0" layoutInCell="1" allowOverlap="1" wp14:anchorId="5BC7770F" wp14:editId="7410589D">
+              <wp:anchor distT="0" distB="0" distL="114300" distR="114300" simplePos="0" relativeHeight="251668480" behindDoc="0" locked="0" layoutInCell="1" allowOverlap="1" wp14:anchorId="4462E2A8" wp14:editId="1ACD82FC">
+                <wp:simplePos x="0" y="0"/>
+                <wp:positionH relativeFrom="column">
+                  <wp:posOffset>1371600</wp:posOffset>
+                </wp:positionH>
+                <wp:positionV relativeFrom="paragraph">
+                  <wp:posOffset>151130</wp:posOffset>
+                </wp:positionV>
+                <wp:extent cx="2285365" cy="254000"/>
+                <wp:effectExtent l="0" t="0" r="26035" b="25400"/>
+                <wp:wrapThrough wrapText="bothSides">
+                  <wp:wrapPolygon edited="0">
+                    <wp:start x="0" y="0"/>
+                    <wp:lineTo x="0" y="21600"/>
+                    <wp:lineTo x="21606" y="21600"/>
+                    <wp:lineTo x="21606" y="0"/>
+                    <wp:lineTo x="0" y="0"/>
+                  </wp:wrapPolygon>
+                </wp:wrapThrough>
+                <wp:docPr id="44" name="正方形/長方形 44"/>
+                <wp:cNvGraphicFramePr/>
+                <a:graphic xmlns:a="http://schemas.openxmlformats.org/drawingml/2006/main">
+                  <a:graphicData uri="http://schemas.microsoft.com/office/word/2010/wordprocessingShape">
+                    <wps:wsp>
+                      <wps:cNvSpPr/>
+                      <wps:spPr>
+                        <a:xfrm>
+                          <a:off x="0" y="0"/>
+                          <a:ext cx="2285365" cy="254000"/>
+                        </a:xfrm>
+                        <a:prstGeom prst="rect">
+                          <a:avLst/>
+                        </a:prstGeom>
+                        <a:solidFill>
+                          <a:schemeClr val="bg1">
+                            <a:lumMod val="95000"/>
+                            <a:alpha val="40000"/>
+                          </a:schemeClr>
+                        </a:solidFill>
+                        <a:ln>
+                          <a:solidFill>
+                            <a:schemeClr val="tx1"/>
+                          </a:solidFill>
+                        </a:ln>
+                      </wps:spPr>
+                      <wps:style>
+                        <a:lnRef idx="2">
+                          <a:schemeClr val="accent1">
+                            <a:shade val="50000"/>
+                          </a:schemeClr>
+                        </a:lnRef>
+                        <a:fillRef idx="1">
+                          <a:schemeClr val="accent1"/>
+                        </a:fillRef>
+                        <a:effectRef idx="0">
+                          <a:schemeClr val="accent1"/>
+                        </a:effectRef>
+                        <a:fontRef idx="minor">
+                          <a:schemeClr val="lt1"/>
+                        </a:fontRef>
+                      </wps:style>
+                      <wps:bodyPr rot="0" spcFirstLastPara="0" vertOverflow="overflow" horzOverflow="overflow" vert="horz" wrap="square" lIns="91440" tIns="45720" rIns="91440" bIns="45720" numCol="1" spcCol="0" rtlCol="0" fromWordArt="0" anchor="ctr" anchorCtr="0" forceAA="0" compatLnSpc="1">
+                        <a:prstTxWarp prst="textNoShape">
+                          <a:avLst/>
+                        </a:prstTxWarp>
+                        <a:noAutofit/>
+                      </wps:bodyPr>
+                    </wps:wsp>
+                  </a:graphicData>
+                </a:graphic>
+                <wp14:sizeRelH relativeFrom="margin">
+                  <wp14:pctWidth>0</wp14:pctWidth>
+                </wp14:sizeRelH>
+              </wp:anchor>
+            </w:drawing>
+          </mc:Choice>
+          <mc:Fallback>
+            <w:pict>
+              <v:rect w14:anchorId="0C541776" id="正方形/長方形 44" o:spid="_x0000_s1026" style="position:absolute;left:0;text-align:left;margin-left:108pt;margin-top:11.9pt;width:179.95pt;height:20pt;z-index:251668480;visibility:visible;mso-wrap-style:square;mso-width-percent:0;mso-wrap-distance-left:9pt;mso-wrap-distance-top:0;mso-wrap-distance-right:9pt;mso-wrap-distance-bottom:0;mso-position-horizontal:absolute;mso-position-horizontal-relative:text;mso-position-vertical:absolute;mso-position-vertical-relative:text;mso-width-percent:0;mso-width-relative:margin;v-text-anchor:middle" o:gfxdata="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" fillcolor="#f2f2f2 [3052]" strokecolor="black [3213]" strokeweight="1pt">
+                <v:fill opacity="26214f"/>
+                <w10:wrap type="through"/>
+              </v:rect>
+            </w:pict>
+          </mc:Fallback>
+        </mc:AlternateContent>
+      </w:r>
+      <w:r>
+        <w:rPr>
+          <w:noProof/>
+        </w:rPr>
+        <mc:AlternateContent>
+          <mc:Choice Requires="wps">
+            <w:drawing>
+              <wp:anchor distT="0" distB="0" distL="114300" distR="114300" simplePos="0" relativeHeight="251670528" behindDoc="0" locked="0" layoutInCell="1" allowOverlap="1" wp14:anchorId="1A32C48A" wp14:editId="5FBEA7CE">
+                <wp:simplePos x="0" y="0"/>
+                <wp:positionH relativeFrom="column">
+                  <wp:posOffset>4114165</wp:posOffset>
+                </wp:positionH>
+                <wp:positionV relativeFrom="paragraph">
+                  <wp:posOffset>22860</wp:posOffset>
+                </wp:positionV>
+                <wp:extent cx="1295400" cy="381000"/>
+                <wp:effectExtent l="431800" t="0" r="25400" b="25400"/>
+                <wp:wrapThrough wrapText="bothSides">
+                  <wp:wrapPolygon edited="0">
+                    <wp:start x="-847" y="0"/>
+                    <wp:lineTo x="-7200" y="0"/>
+                    <wp:lineTo x="-7200" y="21600"/>
+                    <wp:lineTo x="-847" y="21600"/>
+                    <wp:lineTo x="21600" y="21600"/>
+                    <wp:lineTo x="21600" y="0"/>
+                    <wp:lineTo x="-847" y="0"/>
+                  </wp:wrapPolygon>
+                </wp:wrapThrough>
+                <wp:docPr id="49" name="線吹き出し 1 (枠付き) 49"/>
+                <wp:cNvGraphicFramePr/>
+                <a:graphic xmlns:a="http://schemas.openxmlformats.org/drawingml/2006/main">
+                  <a:graphicData uri="http://schemas.microsoft.com/office/word/2010/wordprocessingShape">
+                    <wps:wsp>
+                      <wps:cNvSpPr/>
+                      <wps:spPr>
+                        <a:xfrm>
+                          <a:off x="0" y="0"/>
+                          <a:ext cx="1295400" cy="381000"/>
+                        </a:xfrm>
+                        <a:prstGeom prst="borderCallout1">
+                          <a:avLst>
+                            <a:gd name="adj1" fmla="val 50965"/>
+                            <a:gd name="adj2" fmla="val -5964"/>
+                            <a:gd name="adj3" fmla="val 70461"/>
+                            <a:gd name="adj4" fmla="val -31456"/>
+                          </a:avLst>
+                        </a:prstGeom>
+                        <a:solidFill>
+                          <a:schemeClr val="bg1"/>
+                        </a:solidFill>
+                        <a:ln>
+                          <a:solidFill>
+                            <a:schemeClr val="tx1"/>
+                          </a:solidFill>
+                        </a:ln>
+                      </wps:spPr>
+                      <wps:style>
+                        <a:lnRef idx="2">
+                          <a:schemeClr val="accent1">
+                            <a:shade val="50000"/>
+                          </a:schemeClr>
+                        </a:lnRef>
+                        <a:fillRef idx="1">
+                          <a:schemeClr val="accent1"/>
+                        </a:fillRef>
+                        <a:effectRef idx="0">
+                          <a:schemeClr val="accent1"/>
+                        </a:effectRef>
+                        <a:fontRef idx="minor">
+                          <a:schemeClr val="lt1"/>
+                        </a:fontRef>
+                      </wps:style>
+                      <wps:txbx>
+                        <w:txbxContent>
+                          <w:p>
+                            <w:pPr>
+                              <w:jc w:val="center"/>
+                              <w:rPr>
+                                <w:color w:val="000000" w:themeColor="text1"/>
+                              </w:rPr>
+                            </w:pPr>
+                            <w:r>
+                              <w:rPr>
+                                <w:rFonts w:hint="eastAsia"/>
+                                <w:color w:val="000000" w:themeColor="text1"/>
+                              </w:rPr>
+                              <w:t>タイトルエリア</w:t>
+                            </w:r>
+                          </w:p>
+                        </w:txbxContent>
+                      </wps:txbx>
+                      <wps:bodyPr rot="0" spcFirstLastPara="0" vertOverflow="overflow" horzOverflow="overflow" vert="horz" wrap="square" lIns="91440" tIns="45720" rIns="91440" bIns="45720" numCol="1" spcCol="0" rtlCol="0" fromWordArt="0" anchor="ctr" anchorCtr="0" forceAA="0" compatLnSpc="1">
+                        <a:prstTxWarp prst="textNoShape">
+                          <a:avLst/>
+                        </a:prstTxWarp>
+                        <a:noAutofit/>
+                      </wps:bodyPr>
+                    </wps:wsp>
+                  </a:graphicData>
+                </a:graphic>
+                <wp14:sizeRelH relativeFrom="margin">
+                  <wp14:pctWidth>0</wp14:pctWidth>
+                </wp14:sizeRelH>
+                <wp14:sizeRelV relativeFrom="margin">
+                  <wp14:pctHeight>0</wp14:pctHeight>
+                </wp14:sizeRelV>
+              </wp:anchor>
+            </w:drawing>
+          </mc:Choice>
+          <mc:Fallback>
+            <w:pict>
+              <v:shape w14:anchorId="1A32C48A" id="線吹き出し 1 (枠付き) 49" o:spid="_x0000_s1096" type="#_x0000_t47" style="position:absolute;left:0;text-align:left;margin-left:323.95pt;margin-top:1.8pt;width:102pt;height:30pt;z-index:251670528;visibility:visible;mso-wrap-style:square;mso-width-percent:0;mso-height-percent:0;mso-wrap-distance-left:9pt;mso-wrap-distance-top:0;mso-wrap-distance-right:9pt;mso-wrap-distance-bottom:0;mso-position-horizontal:absolute;mso-position-horizontal-relative:text;mso-position-vertical:absolute;mso-position-vertical-relative:text;mso-width-percent:0;mso-height-percent:0;mso-width-relative:margin;mso-height-relative:margin;v-text-anchor:middle" o:gfxdata="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" adj="-6794,15220,-1288,11008" fillcolor="white [3212]" strokecolor="black [3213]" strokeweight="1pt">
+                <v:textbox>
+                  <w:txbxContent>
+                    <w:p>
+                      <w:pPr>
+                        <w:jc w:val="center"/>
+                        <w:rPr>
+                          <w:color w:val="000000" w:themeColor="text1"/>
+                        </w:rPr>
+                      </w:pPr>
+                      <w:r>
+                        <w:rPr>
+                          <w:rFonts w:hint="eastAsia"/>
+                          <w:color w:val="000000" w:themeColor="text1"/>
+                        </w:rPr>
+                        <w:t>タイトルエリア</w:t>
+                      </w:r>
+                    </w:p>
+                  </w:txbxContent>
+                </v:textbox>
+                <o:callout v:ext="edit" minusy="t"/>
+                <w10:wrap type="through"/>
+              </v:shape>
+            </w:pict>
+          </mc:Fallback>
+        </mc:AlternateContent>
+      </w:r>
+      <w:r>
+        <w:rPr>
+          <w:noProof/>
+        </w:rPr>
+        <w:drawing>
+          <wp:anchor distT="0" distB="0" distL="114300" distR="114300" simplePos="0" relativeHeight="251702272" behindDoc="1" locked="0" layoutInCell="1" allowOverlap="1" wp14:anchorId="0CE43832" wp14:editId="00C660BA">
+            <wp:simplePos x="0" y="0"/>
+            <wp:positionH relativeFrom="column">
+              <wp:posOffset>1525077</wp:posOffset>
+            </wp:positionH>
+            <wp:positionV relativeFrom="paragraph">
+              <wp:posOffset>21921</wp:posOffset>
+            </wp:positionV>
+            <wp:extent cx="2025650" cy="3594735"/>
+            <wp:effectExtent l="0" t="0" r="6350" b="12065"/>
+            <wp:wrapNone/>
+            <wp:docPr id="94" name="図 94" descr="/Users/hiro_macbook/Desktop/ss/Screen Shot 2017-10-26 at 13.22.56.png"/>
+            <wp:cNvGraphicFramePr>
+              <a:graphicFrameLocks xmlns:a="http://schemas.openxmlformats.org/drawingml/2006/main" noChangeAspect="1"/>
+            </wp:cNvGraphicFramePr>
+            <a:graphic xmlns:a="http://schemas.openxmlformats.org/drawingml/2006/main">
+              <a:graphicData uri="http://schemas.openxmlformats.org/drawingml/2006/picture">
+                <pic:pic xmlns:pic="http://schemas.openxmlformats.org/drawingml/2006/picture">
+                  <pic:nvPicPr>
+                    <pic:cNvPr id="0" name="Picture 3" descr="/Users/hiro_macbook/Desktop/ss/Screen Shot 2017-10-26 at 13.22.56.png"/>
+                    <pic:cNvPicPr>
+                      <a:picLocks noChangeAspect="1" noChangeArrowheads="1"/>
+                    </pic:cNvPicPr>
+                  </pic:nvPicPr>
+                  <pic:blipFill>
+                    <a:blip r:embed="rId10">
+                      <a:extLst>
+                        <a:ext uri="{28A0092B-C50C-407E-A947-70E740481C1C}">
+                          <a14:useLocalDpi xmlns:a14="http://schemas.microsoft.com/office/drawing/2010/main" val="0"/>
+                        </a:ext>
+                      </a:extLst>
+                    </a:blip>
+                    <a:srcRect/>
+                    <a:stretch>
+                      <a:fillRect/>
+                    </a:stretch>
+                  </pic:blipFill>
+                  <pic:spPr bwMode="auto">
+                    <a:xfrm>
+                      <a:off x="0" y="0"/>
+                      <a:ext cx="2025650" cy="3594735"/>
+                    </a:xfrm>
+                    <a:prstGeom prst="rect">
+                      <a:avLst/>
+                    </a:prstGeom>
+                    <a:noFill/>
+                    <a:ln>
+                      <a:noFill/>
+                    </a:ln>
+                  </pic:spPr>
+                </pic:pic>
+              </a:graphicData>
+            </a:graphic>
+            <wp14:sizeRelH relativeFrom="margin">
+              <wp14:pctWidth>0</wp14:pctWidth>
+            </wp14:sizeRelH>
+            <wp14:sizeRelV relativeFrom="margin">
+              <wp14:pctHeight>0</wp14:pctHeight>
+            </wp14:sizeRelV>
+          </wp:anchor>
+        </w:drawing>
+      </w:r>
+      <w:r>
+        <w:rPr>
+          <w:noProof/>
+        </w:rPr>
+        <mc:AlternateContent>
+          <mc:Choice Requires="wps">
+            <w:drawing>
+              <wp:anchor distT="0" distB="0" distL="114300" distR="114300" simplePos="0" relativeHeight="251677696" behindDoc="0" locked="0" layoutInCell="1" allowOverlap="1" wp14:anchorId="5BC7770F" wp14:editId="19473F26">
                 <wp:simplePos x="0" y="0"/>
                 <wp:positionH relativeFrom="column">
                   <wp:posOffset>3274695</wp:posOffset>
@@ -19346,7 +21065,7 @@
           </mc:Choice>
           <mc:Fallback>
             <w:pict>
-              <v:oval w14:anchorId="5BC7770F" id="円/楕円 43" o:spid="_x0000_s1094" style="position:absolute;left:0;text-align:left;margin-left:257.85pt;margin-top:11.6pt;width:18.2pt;height:17.85pt;z-index:251677696;visibility:visible;mso-wrap-style:square;mso-width-percent:0;mso-height-percent:0;mso-wrap-distance-left:9pt;mso-wrap-distance-top:0;mso-wrap-distance-right:9pt;mso-wrap-distance-bottom:0;mso-position-horizontal:absolute;mso-position-horizontal-relative:text;mso-position-vertical:absolute;mso-position-vertical-relative:text;mso-width-percent:0;mso-height-percent:0;mso-width-relative:margin;mso-height-relative:margin;v-text-anchor:top" o:gfxdata="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" filled="f" strokecolor="red" strokeweight="1pt">
+              <v:oval w14:anchorId="5BC7770F" id="円/楕円 43" o:spid="_x0000_s1097" style="position:absolute;left:0;text-align:left;margin-left:257.85pt;margin-top:11.6pt;width:18.2pt;height:17.85pt;z-index:251677696;visibility:visible;mso-wrap-style:square;mso-width-percent:0;mso-height-percent:0;mso-wrap-distance-left:9pt;mso-wrap-distance-top:0;mso-wrap-distance-right:9pt;mso-wrap-distance-bottom:0;mso-position-horizontal:absolute;mso-position-horizontal-relative:text;mso-position-vertical:absolute;mso-position-vertical-relative:text;mso-width-percent:0;mso-height-percent:0;mso-width-relative:margin;mso-height-relative:margin;v-text-anchor:top" o:gfxdata="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" filled="f" strokecolor="red" strokeweight="1pt">
                 <v:stroke joinstyle="miter"/>
                 <v:textbox inset="0,0,0,0">
                   <w:txbxContent>
@@ -19381,70 +21100,10 @@
         <w:rPr>
           <w:noProof/>
         </w:rPr>
-        <w:drawing>
-          <wp:anchor distT="0" distB="0" distL="114300" distR="114300" simplePos="0" relativeHeight="251676672" behindDoc="1" locked="0" layoutInCell="1" allowOverlap="1" wp14:anchorId="126AF61D" wp14:editId="32247247">
-            <wp:simplePos x="0" y="0"/>
-            <wp:positionH relativeFrom="column">
-              <wp:posOffset>1369695</wp:posOffset>
-            </wp:positionH>
-            <wp:positionV relativeFrom="paragraph">
-              <wp:posOffset>19685</wp:posOffset>
-            </wp:positionV>
-            <wp:extent cx="2207895" cy="3919220"/>
-            <wp:effectExtent l="0" t="0" r="1905" b="0"/>
-            <wp:wrapNone/>
-            <wp:docPr id="42" name="図 42"/>
-            <wp:cNvGraphicFramePr>
-              <a:graphicFrameLocks xmlns:a="http://schemas.openxmlformats.org/drawingml/2006/main" noChangeAspect="1"/>
-            </wp:cNvGraphicFramePr>
-            <a:graphic xmlns:a="http://schemas.openxmlformats.org/drawingml/2006/main">
-              <a:graphicData uri="http://schemas.openxmlformats.org/drawingml/2006/picture">
-                <pic:pic xmlns:pic="http://schemas.openxmlformats.org/drawingml/2006/picture">
-                  <pic:nvPicPr>
-                    <pic:cNvPr id="1" name=""/>
-                    <pic:cNvPicPr/>
-                  </pic:nvPicPr>
-                  <pic:blipFill>
-                    <a:blip r:embed="rId10">
-                      <a:extLst>
-                        <a:ext uri="{28A0092B-C50C-407E-A947-70E740481C1C}">
-                          <a14:useLocalDpi xmlns:a14="http://schemas.microsoft.com/office/drawing/2010/main" val="0"/>
-                        </a:ext>
-                      </a:extLst>
-                    </a:blip>
-                    <a:stretch>
-                      <a:fillRect/>
-                    </a:stretch>
-                  </pic:blipFill>
-                  <pic:spPr>
-                    <a:xfrm>
-                      <a:off x="0" y="0"/>
-                      <a:ext cx="2207895" cy="3919220"/>
-                    </a:xfrm>
-                    <a:prstGeom prst="rect">
-                      <a:avLst/>
-                    </a:prstGeom>
-                  </pic:spPr>
-                </pic:pic>
-              </a:graphicData>
-            </a:graphic>
-            <wp14:sizeRelH relativeFrom="margin">
-              <wp14:pctWidth>0</wp14:pctWidth>
-            </wp14:sizeRelH>
-            <wp14:sizeRelV relativeFrom="margin">
-              <wp14:pctHeight>0</wp14:pctHeight>
-            </wp14:sizeRelV>
-          </wp:anchor>
-        </w:drawing>
-      </w:r>
-      <w:r>
-        <w:rPr>
-          <w:noProof/>
-        </w:rPr>
         <mc:AlternateContent>
           <mc:Choice Requires="wps">
             <w:drawing>
-              <wp:anchor distT="0" distB="0" distL="114300" distR="114300" simplePos="0" relativeHeight="251673600" behindDoc="0" locked="0" layoutInCell="1" allowOverlap="1" wp14:anchorId="4ABF0169" wp14:editId="3B40CF5B">
+              <wp:anchor distT="0" distB="0" distL="114300" distR="114300" simplePos="0" relativeHeight="251673600" behindDoc="0" locked="0" layoutInCell="1" allowOverlap="1" wp14:anchorId="4ABF0169" wp14:editId="5D4E4E93">
                 <wp:simplePos x="0" y="0"/>
                 <wp:positionH relativeFrom="column">
                   <wp:posOffset>1673225</wp:posOffset>
@@ -19543,7 +21202,7 @@
           </mc:Choice>
           <mc:Fallback>
             <w:pict>
-              <v:oval w14:anchorId="4ABF0169" id="円/楕円 52" o:spid="_x0000_s1095" style="position:absolute;left:0;text-align:left;margin-left:131.75pt;margin-top:11.85pt;width:18.2pt;height:17.85pt;z-index:251673600;visibility:visible;mso-wrap-style:square;mso-width-percent:0;mso-height-percent:0;mso-wrap-distance-left:9pt;mso-wrap-distance-top:0;mso-wrap-distance-right:9pt;mso-wrap-distance-bottom:0;mso-position-horizontal:absolute;mso-position-horizontal-relative:text;mso-position-vertical:absolute;mso-position-vertical-relative:text;mso-width-percent:0;mso-height-percent:0;mso-width-relative:margin;mso-height-relative:margin;v-text-anchor:top" o:gfxdata="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" filled="f" strokecolor="red" strokeweight="1pt">
+              <v:oval w14:anchorId="4ABF0169" id="円/楕円 52" o:spid="_x0000_s1098" style="position:absolute;left:0;text-align:left;margin-left:131.75pt;margin-top:11.85pt;width:18.2pt;height:17.85pt;z-index:251673600;visibility:visible;mso-wrap-style:square;mso-width-percent:0;mso-height-percent:0;mso-wrap-distance-left:9pt;mso-wrap-distance-top:0;mso-wrap-distance-right:9pt;mso-wrap-distance-bottom:0;mso-position-horizontal:absolute;mso-position-horizontal-relative:text;mso-position-vertical:absolute;mso-position-vertical-relative:text;mso-width-percent:0;mso-height-percent:0;mso-width-relative:margin;mso-height-relative:margin;v-text-anchor:top" o:gfxdata="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" filled="f" strokecolor="red" strokeweight="1pt">
                 <v:stroke joinstyle="miter"/>
                 <v:textbox inset="0,0,0,0">
                   <w:txbxContent>
@@ -19581,7 +21240,7 @@
         <mc:AlternateContent>
           <mc:Choice Requires="wps">
             <w:drawing>
-              <wp:anchor distT="0" distB="0" distL="114300" distR="114300" simplePos="0" relativeHeight="251672576" behindDoc="0" locked="0" layoutInCell="1" allowOverlap="1" wp14:anchorId="7B944D0C" wp14:editId="405FAD6D">
+              <wp:anchor distT="0" distB="0" distL="114300" distR="114300" simplePos="0" relativeHeight="251672576" behindDoc="0" locked="0" layoutInCell="1" allowOverlap="1" wp14:anchorId="7B944D0C" wp14:editId="14B91F3A">
                 <wp:simplePos x="0" y="0"/>
                 <wp:positionH relativeFrom="column">
                   <wp:posOffset>2435225</wp:posOffset>
@@ -19680,7 +21339,7 @@
           </mc:Choice>
           <mc:Fallback>
             <w:pict>
-              <v:oval w14:anchorId="7B944D0C" id="円/楕円 51" o:spid="_x0000_s1096" style="position:absolute;left:0;text-align:left;margin-left:191.75pt;margin-top:12.05pt;width:18.2pt;height:17.85pt;z-index:251672576;visibility:visible;mso-wrap-style:square;mso-width-percent:0;mso-height-percent:0;mso-wrap-distance-left:9pt;mso-wrap-distance-top:0;mso-wrap-distance-right:9pt;mso-wrap-distance-bottom:0;mso-position-horizontal:absolute;mso-position-horizontal-relative:text;mso-position-vertical:absolute;mso-position-vertical-relative:text;mso-width-percent:0;mso-height-percent:0;mso-width-relative:margin;mso-height-relative:margin;v-text-anchor:top" o:gfxdata="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" filled="f" strokecolor="red" strokeweight="1pt">
+              <v:oval w14:anchorId="7B944D0C" id="円/楕円 51" o:spid="_x0000_s1099" style="position:absolute;left:0;text-align:left;margin-left:191.75pt;margin-top:12.05pt;width:18.2pt;height:17.85pt;z-index:251672576;visibility:visible;mso-wrap-style:square;mso-width-percent:0;mso-height-percent:0;mso-wrap-distance-left:9pt;mso-wrap-distance-top:0;mso-wrap-distance-right:9pt;mso-wrap-distance-bottom:0;mso-position-horizontal:absolute;mso-position-horizontal-relative:text;mso-position-vertical:absolute;mso-position-vertical-relative:text;mso-width-percent:0;mso-height-percent:0;mso-width-relative:margin;mso-height-relative:margin;v-text-anchor:top" o:gfxdata="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" filled="f" strokecolor="red" strokeweight="1pt">
                 <v:stroke joinstyle="miter"/>
                 <v:textbox inset="0,0,0,0">
                   <w:txbxContent>
@@ -19711,6 +21370,9 @@
           </mc:Fallback>
         </mc:AlternateContent>
       </w:r>
+    </w:p>
+    <w:p/>
+    <w:p>
       <w:r>
         <w:rPr>
           <w:noProof/>
@@ -19718,28 +21380,26 @@
         <mc:AlternateContent>
           <mc:Choice Requires="wps">
             <w:drawing>
-              <wp:anchor distT="0" distB="0" distL="114300" distR="114300" simplePos="0" relativeHeight="251670528" behindDoc="0" locked="0" layoutInCell="1" allowOverlap="1" wp14:anchorId="1A32C48A" wp14:editId="318D007F">
+              <wp:anchor distT="0" distB="0" distL="114300" distR="114300" simplePos="0" relativeHeight="251669504" behindDoc="0" locked="0" layoutInCell="1" allowOverlap="1" wp14:anchorId="25E55549" wp14:editId="3B4EDFE1">
                 <wp:simplePos x="0" y="0"/>
                 <wp:positionH relativeFrom="column">
-                  <wp:posOffset>4111625</wp:posOffset>
+                  <wp:posOffset>1370965</wp:posOffset>
                 </wp:positionH>
                 <wp:positionV relativeFrom="paragraph">
-                  <wp:posOffset>25400</wp:posOffset>
+                  <wp:posOffset>97155</wp:posOffset>
                 </wp:positionV>
-                <wp:extent cx="1295400" cy="381000"/>
-                <wp:effectExtent l="533400" t="0" r="25400" b="25400"/>
+                <wp:extent cx="2286000" cy="3216910"/>
+                <wp:effectExtent l="0" t="0" r="25400" b="34290"/>
                 <wp:wrapThrough wrapText="bothSides">
                   <wp:wrapPolygon edited="0">
-                    <wp:start x="-847" y="0"/>
-                    <wp:lineTo x="-8894" y="0"/>
-                    <wp:lineTo x="-8894" y="21600"/>
-                    <wp:lineTo x="-847" y="21600"/>
-                    <wp:lineTo x="21600" y="21600"/>
+                    <wp:start x="0" y="0"/>
+                    <wp:lineTo x="0" y="21660"/>
+                    <wp:lineTo x="21600" y="21660"/>
                     <wp:lineTo x="21600" y="0"/>
-                    <wp:lineTo x="-847" y="0"/>
+                    <wp:lineTo x="0" y="0"/>
                   </wp:wrapPolygon>
                 </wp:wrapThrough>
-                <wp:docPr id="49" name="線吹き出し 1 (枠付き) 49"/>
+                <wp:docPr id="48" name="正方形/長方形 48"/>
                 <wp:cNvGraphicFramePr/>
                 <a:graphic xmlns:a="http://schemas.openxmlformats.org/drawingml/2006/main">
                   <a:graphicData uri="http://schemas.microsoft.com/office/word/2010/wordprocessingShape">
@@ -19748,143 +21408,7 @@
                       <wps:spPr>
                         <a:xfrm>
                           <a:off x="0" y="0"/>
-                          <a:ext cx="1295400" cy="381000"/>
-                        </a:xfrm>
-                        <a:prstGeom prst="borderCallout1">
-                          <a:avLst>
-                            <a:gd name="adj1" fmla="val 50965"/>
-                            <a:gd name="adj2" fmla="val -5964"/>
-                            <a:gd name="adj3" fmla="val 76258"/>
-                            <a:gd name="adj4" fmla="val -41004"/>
-                          </a:avLst>
-                        </a:prstGeom>
-                        <a:solidFill>
-                          <a:schemeClr val="bg1"/>
-                        </a:solidFill>
-                        <a:ln>
-                          <a:solidFill>
-                            <a:schemeClr val="tx1"/>
-                          </a:solidFill>
-                        </a:ln>
-                      </wps:spPr>
-                      <wps:style>
-                        <a:lnRef idx="2">
-                          <a:schemeClr val="accent1">
-                            <a:shade val="50000"/>
-                          </a:schemeClr>
-                        </a:lnRef>
-                        <a:fillRef idx="1">
-                          <a:schemeClr val="accent1"/>
-                        </a:fillRef>
-                        <a:effectRef idx="0">
-                          <a:schemeClr val="accent1"/>
-                        </a:effectRef>
-                        <a:fontRef idx="minor">
-                          <a:schemeClr val="lt1"/>
-                        </a:fontRef>
-                      </wps:style>
-                      <wps:txbx>
-                        <w:txbxContent>
-                          <w:p>
-                            <w:pPr>
-                              <w:jc w:val="center"/>
-                              <w:rPr>
-                                <w:color w:val="000000" w:themeColor="text1"/>
-                              </w:rPr>
-                            </w:pPr>
-                            <w:r>
-                              <w:rPr>
-                                <w:rFonts w:hint="eastAsia"/>
-                                <w:color w:val="000000" w:themeColor="text1"/>
-                              </w:rPr>
-                              <w:t>タイトルエリア</w:t>
-                            </w:r>
-                          </w:p>
-                        </w:txbxContent>
-                      </wps:txbx>
-                      <wps:bodyPr rot="0" spcFirstLastPara="0" vertOverflow="overflow" horzOverflow="overflow" vert="horz" wrap="square" lIns="91440" tIns="45720" rIns="91440" bIns="45720" numCol="1" spcCol="0" rtlCol="0" fromWordArt="0" anchor="ctr" anchorCtr="0" forceAA="0" compatLnSpc="1">
-                        <a:prstTxWarp prst="textNoShape">
-                          <a:avLst/>
-                        </a:prstTxWarp>
-                        <a:noAutofit/>
-                      </wps:bodyPr>
-                    </wps:wsp>
-                  </a:graphicData>
-                </a:graphic>
-                <wp14:sizeRelH relativeFrom="margin">
-                  <wp14:pctWidth>0</wp14:pctWidth>
-                </wp14:sizeRelH>
-                <wp14:sizeRelV relativeFrom="margin">
-                  <wp14:pctHeight>0</wp14:pctHeight>
-                </wp14:sizeRelV>
-              </wp:anchor>
-            </w:drawing>
-          </mc:Choice>
-          <mc:Fallback>
-            <w:pict>
-              <v:shape w14:anchorId="1A32C48A" id="線吹き出し 1 (枠付き) 49" o:spid="_x0000_s1097" type="#_x0000_t47" style="position:absolute;left:0;text-align:left;margin-left:323.75pt;margin-top:2pt;width:102pt;height:30pt;z-index:251670528;visibility:visible;mso-wrap-style:square;mso-width-percent:0;mso-height-percent:0;mso-wrap-distance-left:9pt;mso-wrap-distance-top:0;mso-wrap-distance-right:9pt;mso-wrap-distance-bottom:0;mso-position-horizontal:absolute;mso-position-horizontal-relative:text;mso-position-vertical:absolute;mso-position-vertical-relative:text;mso-width-percent:0;mso-height-percent:0;mso-width-relative:margin;mso-height-relative:margin;v-text-anchor:middle" o:gfxdata="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" adj="-8857,16472,-1288,11008" fillcolor="white [3212]" strokecolor="black [3213]" strokeweight="1pt">
-                <v:textbox>
-                  <w:txbxContent>
-                    <w:p>
-                      <w:pPr>
-                        <w:jc w:val="center"/>
-                        <w:rPr>
-                          <w:color w:val="000000" w:themeColor="text1"/>
-                        </w:rPr>
-                      </w:pPr>
-                      <w:r>
-                        <w:rPr>
-                          <w:rFonts w:hint="eastAsia"/>
-                          <w:color w:val="000000" w:themeColor="text1"/>
-                        </w:rPr>
-                        <w:t>タイトルエリア</w:t>
-                      </w:r>
-                    </w:p>
-                  </w:txbxContent>
-                </v:textbox>
-                <o:callout v:ext="edit" minusy="t"/>
-                <w10:wrap type="through"/>
-              </v:shape>
-            </w:pict>
-          </mc:Fallback>
-        </mc:AlternateContent>
-      </w:r>
-      <w:r>
-        <w:rPr>
-          <w:noProof/>
-        </w:rPr>
-        <mc:AlternateContent>
-          <mc:Choice Requires="wps">
-            <w:drawing>
-              <wp:anchor distT="0" distB="0" distL="114300" distR="114300" simplePos="0" relativeHeight="251668480" behindDoc="0" locked="0" layoutInCell="1" allowOverlap="1" wp14:anchorId="4462E2A8" wp14:editId="0958D012">
-                <wp:simplePos x="0" y="0"/>
-                <wp:positionH relativeFrom="column">
-                  <wp:posOffset>1292225</wp:posOffset>
-                </wp:positionH>
-                <wp:positionV relativeFrom="paragraph">
-                  <wp:posOffset>153035</wp:posOffset>
-                </wp:positionV>
-                <wp:extent cx="2286000" cy="254000"/>
-                <wp:effectExtent l="0" t="0" r="25400" b="25400"/>
-                <wp:wrapThrough wrapText="bothSides">
-                  <wp:wrapPolygon edited="0">
-                    <wp:start x="0" y="0"/>
-                    <wp:lineTo x="0" y="21600"/>
-                    <wp:lineTo x="21600" y="21600"/>
-                    <wp:lineTo x="21600" y="0"/>
-                    <wp:lineTo x="0" y="0"/>
-                  </wp:wrapPolygon>
-                </wp:wrapThrough>
-                <wp:docPr id="44" name="正方形/長方形 44"/>
-                <wp:cNvGraphicFramePr/>
-                <a:graphic xmlns:a="http://schemas.openxmlformats.org/drawingml/2006/main">
-                  <a:graphicData uri="http://schemas.microsoft.com/office/word/2010/wordprocessingShape">
-                    <wps:wsp>
-                      <wps:cNvSpPr/>
-                      <wps:spPr>
-                        <a:xfrm>
-                          <a:off x="0" y="0"/>
-                          <a:ext cx="2286000" cy="254000"/>
+                          <a:ext cx="2286000" cy="3216910"/>
                         </a:xfrm>
                         <a:prstGeom prst="rect">
                           <a:avLst/>
@@ -19926,12 +21450,18 @@
                     </wps:wsp>
                   </a:graphicData>
                 </a:graphic>
+                <wp14:sizeRelH relativeFrom="margin">
+                  <wp14:pctWidth>0</wp14:pctWidth>
+                </wp14:sizeRelH>
+                <wp14:sizeRelV relativeFrom="margin">
+                  <wp14:pctHeight>0</wp14:pctHeight>
+                </wp14:sizeRelV>
               </wp:anchor>
             </w:drawing>
           </mc:Choice>
           <mc:Fallback>
             <w:pict>
-              <v:rect w14:anchorId="58BC63CB" id="正方形/長方形 44" o:spid="_x0000_s1026" style="position:absolute;left:0;text-align:left;margin-left:101.75pt;margin-top:12.05pt;width:180pt;height:20pt;z-index:251648000;visibility:visible;mso-wrap-style:square;mso-wrap-distance-left:9pt;mso-wrap-distance-top:0;mso-wrap-distance-right:9pt;mso-wrap-distance-bottom:0;mso-position-horizontal:absolute;mso-position-horizontal-relative:text;mso-position-vertical:absolute;mso-position-vertical-relative:text;v-text-anchor:middle" o:gfxdata="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" fillcolor="#f2f2f2 [3052]" strokecolor="black [3213]" strokeweight="1pt">
+              <v:rect w14:anchorId="707B38EF" id="正方形/長方形 48" o:spid="_x0000_s1026" style="position:absolute;left:0;text-align:left;margin-left:107.95pt;margin-top:7.65pt;width:180pt;height:253.3pt;z-index:251669504;visibility:visible;mso-wrap-style:square;mso-width-percent:0;mso-height-percent:0;mso-wrap-distance-left:9pt;mso-wrap-distance-top:0;mso-wrap-distance-right:9pt;mso-wrap-distance-bottom:0;mso-position-horizontal:absolute;mso-position-horizontal-relative:text;mso-position-vertical:absolute;mso-position-vertical-relative:text;mso-width-percent:0;mso-height-percent:0;mso-width-relative:margin;mso-height-relative:margin;v-text-anchor:middle" o:gfxdata="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" fillcolor="#f2f2f2 [3052]" strokecolor="black [3213]" strokeweight="1pt">
                 <v:fill opacity="26214f"/>
                 <w10:wrap type="through"/>
               </v:rect>
@@ -19939,9 +21469,6 @@
           </mc:Fallback>
         </mc:AlternateContent>
       </w:r>
-    </w:p>
-    <w:p/>
-    <w:p>
       <w:r>
         <w:rPr>
           <w:noProof/>
@@ -19949,7 +21476,7 @@
         <mc:AlternateContent>
           <mc:Choice Requires="wps">
             <w:drawing>
-              <wp:anchor distT="0" distB="0" distL="114300" distR="114300" simplePos="0" relativeHeight="251674624" behindDoc="0" locked="0" layoutInCell="1" allowOverlap="1" wp14:anchorId="1517D4BA" wp14:editId="2F330467">
+              <wp:anchor distT="0" distB="0" distL="114300" distR="114300" simplePos="0" relativeHeight="251674624" behindDoc="0" locked="0" layoutInCell="1" allowOverlap="1" wp14:anchorId="1517D4BA" wp14:editId="3FBCCFDE">
                 <wp:simplePos x="0" y="0"/>
                 <wp:positionH relativeFrom="column">
                   <wp:posOffset>1673225</wp:posOffset>
@@ -20057,7 +21584,7 @@
           </mc:Choice>
           <mc:Fallback>
             <w:pict>
-              <v:oval w14:anchorId="1517D4BA" id="円/楕円 53" o:spid="_x0000_s1098" style="position:absolute;left:0;text-align:left;margin-left:131.75pt;margin-top:12.55pt;width:18.2pt;height:17.85pt;z-index:251674624;visibility:visible;mso-wrap-style:square;mso-width-percent:0;mso-height-percent:0;mso-wrap-distance-left:9pt;mso-wrap-distance-top:0;mso-wrap-distance-right:9pt;mso-wrap-distance-bottom:0;mso-position-horizontal:absolute;mso-position-horizontal-relative:text;mso-position-vertical:absolute;mso-position-vertical-relative:text;mso-width-percent:0;mso-height-percent:0;mso-width-relative:margin;mso-height-relative:margin;v-text-anchor:top" o:gfxdata="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" filled="f" strokecolor="red" strokeweight="1pt">
+              <v:oval w14:anchorId="1517D4BA" id="円/楕円 53" o:spid="_x0000_s1100" style="position:absolute;left:0;text-align:left;margin-left:131.75pt;margin-top:12.55pt;width:18.2pt;height:17.85pt;z-index:251674624;visibility:visible;mso-wrap-style:square;mso-width-percent:0;mso-height-percent:0;mso-wrap-distance-left:9pt;mso-wrap-distance-top:0;mso-wrap-distance-right:9pt;mso-wrap-distance-bottom:0;mso-position-horizontal:absolute;mso-position-horizontal-relative:text;mso-position-vertical:absolute;mso-position-vertical-relative:text;mso-width-percent:0;mso-height-percent:0;mso-width-relative:margin;mso-height-relative:margin;v-text-anchor:top" o:gfxdata="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" filled="f" strokecolor="red" strokeweight="1pt">
                 <v:stroke joinstyle="miter"/>
                 <v:textbox inset="0,0,0,0">
                   <w:txbxContent>
@@ -20097,99 +21624,6 @@
           </mc:Fallback>
         </mc:AlternateContent>
       </w:r>
-      <w:r>
-        <w:rPr>
-          <w:noProof/>
-        </w:rPr>
-        <mc:AlternateContent>
-          <mc:Choice Requires="wps">
-            <w:drawing>
-              <wp:anchor distT="0" distB="0" distL="114300" distR="114300" simplePos="0" relativeHeight="251669504" behindDoc="0" locked="0" layoutInCell="1" allowOverlap="1" wp14:anchorId="25E55549" wp14:editId="533CB04B">
-                <wp:simplePos x="0" y="0"/>
-                <wp:positionH relativeFrom="column">
-                  <wp:posOffset>1289685</wp:posOffset>
-                </wp:positionH>
-                <wp:positionV relativeFrom="paragraph">
-                  <wp:posOffset>95836</wp:posOffset>
-                </wp:positionV>
-                <wp:extent cx="2286000" cy="3432810"/>
-                <wp:effectExtent l="0" t="0" r="25400" b="21590"/>
-                <wp:wrapThrough wrapText="bothSides">
-                  <wp:wrapPolygon edited="0">
-                    <wp:start x="0" y="0"/>
-                    <wp:lineTo x="0" y="21576"/>
-                    <wp:lineTo x="21600" y="21576"/>
-                    <wp:lineTo x="21600" y="0"/>
-                    <wp:lineTo x="0" y="0"/>
-                  </wp:wrapPolygon>
-                </wp:wrapThrough>
-                <wp:docPr id="48" name="正方形/長方形 48"/>
-                <wp:cNvGraphicFramePr/>
-                <a:graphic xmlns:a="http://schemas.openxmlformats.org/drawingml/2006/main">
-                  <a:graphicData uri="http://schemas.microsoft.com/office/word/2010/wordprocessingShape">
-                    <wps:wsp>
-                      <wps:cNvSpPr/>
-                      <wps:spPr>
-                        <a:xfrm>
-                          <a:off x="0" y="0"/>
-                          <a:ext cx="2286000" cy="3432810"/>
-                        </a:xfrm>
-                        <a:prstGeom prst="rect">
-                          <a:avLst/>
-                        </a:prstGeom>
-                        <a:solidFill>
-                          <a:schemeClr val="bg1">
-                            <a:lumMod val="95000"/>
-                            <a:alpha val="40000"/>
-                          </a:schemeClr>
-                        </a:solidFill>
-                        <a:ln>
-                          <a:solidFill>
-                            <a:schemeClr val="tx1"/>
-                          </a:solidFill>
-                        </a:ln>
-                      </wps:spPr>
-                      <wps:style>
-                        <a:lnRef idx="2">
-                          <a:schemeClr val="accent1">
-                            <a:shade val="50000"/>
-                          </a:schemeClr>
-                        </a:lnRef>
-                        <a:fillRef idx="1">
-                          <a:schemeClr val="accent1"/>
-                        </a:fillRef>
-                        <a:effectRef idx="0">
-                          <a:schemeClr val="accent1"/>
-                        </a:effectRef>
-                        <a:fontRef idx="minor">
-                          <a:schemeClr val="lt1"/>
-                        </a:fontRef>
-                      </wps:style>
-                      <wps:bodyPr rot="0" spcFirstLastPara="0" vertOverflow="overflow" horzOverflow="overflow" vert="horz" wrap="square" lIns="91440" tIns="45720" rIns="91440" bIns="45720" numCol="1" spcCol="0" rtlCol="0" fromWordArt="0" anchor="ctr" anchorCtr="0" forceAA="0" compatLnSpc="1">
-                        <a:prstTxWarp prst="textNoShape">
-                          <a:avLst/>
-                        </a:prstTxWarp>
-                        <a:noAutofit/>
-                      </wps:bodyPr>
-                    </wps:wsp>
-                  </a:graphicData>
-                </a:graphic>
-                <wp14:sizeRelV relativeFrom="margin">
-                  <wp14:pctHeight>0</wp14:pctHeight>
-                </wp14:sizeRelV>
-              </wp:anchor>
-            </w:drawing>
-          </mc:Choice>
-          <mc:Fallback>
-            <w:pict>
-              <v:rect w14:anchorId="1A0C572D" id="正方形/長方形 48" o:spid="_x0000_s1026" style="position:absolute;left:0;text-align:left;margin-left:101.55pt;margin-top:7.55pt;width:180pt;height:270.3pt;z-index:251650048;visibility:visible;mso-wrap-style:square;mso-height-percent:0;mso-wrap-distance-left:9pt;mso-wrap-distance-top:0;mso-wrap-distance-right:9pt;mso-wrap-distance-bottom:0;mso-position-horizontal:absolute;mso-position-horizontal-relative:text;mso-position-vertical:absolute;mso-position-vertical-relative:text;mso-height-percent:0;mso-height-relative:margin;v-text-anchor:middle" o:gfxdata="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" fillcolor="#f2f2f2 [3052]" strokecolor="black [3213]" strokeweight="1pt">
-                <v:fill opacity="26214f"/>
-                <w10:wrap type="through"/>
-              </v:rect>
-            </w:pict>
-          </mc:Fallback>
-        </mc:AlternateContent>
-      </w:r>
     </w:p>
     <w:p>
       <w:r>
@@ -20199,7 +21633,7 @@
         <mc:AlternateContent>
           <mc:Choice Requires="wps">
             <w:drawing>
-              <wp:anchor distT="0" distB="0" distL="114300" distR="114300" simplePos="0" relativeHeight="251671552" behindDoc="0" locked="0" layoutInCell="1" allowOverlap="1" wp14:anchorId="109B210B" wp14:editId="5A441505">
+              <wp:anchor distT="0" distB="0" distL="114300" distR="114300" simplePos="0" relativeHeight="251671552" behindDoc="0" locked="0" layoutInCell="1" allowOverlap="1" wp14:anchorId="109B210B" wp14:editId="6B7045F1">
                 <wp:simplePos x="0" y="0"/>
                 <wp:positionH relativeFrom="column">
                   <wp:posOffset>4114165</wp:posOffset>
@@ -20208,12 +21642,12 @@
                   <wp:posOffset>100965</wp:posOffset>
                 </wp:positionV>
                 <wp:extent cx="1295400" cy="381000"/>
-                <wp:effectExtent l="533400" t="0" r="25400" b="25400"/>
+                <wp:effectExtent l="431800" t="0" r="25400" b="25400"/>
                 <wp:wrapThrough wrapText="bothSides">
                   <wp:wrapPolygon edited="0">
                     <wp:start x="-847" y="0"/>
-                    <wp:lineTo x="-8894" y="0"/>
-                    <wp:lineTo x="-8894" y="21600"/>
+                    <wp:lineTo x="-7200" y="0"/>
+                    <wp:lineTo x="-7200" y="21600"/>
                     <wp:lineTo x="-847" y="21600"/>
                     <wp:lineTo x="21600" y="21600"/>
                     <wp:lineTo x="21600" y="0"/>
@@ -20235,8 +21669,8 @@
                           <a:avLst>
                             <a:gd name="adj1" fmla="val 50965"/>
                             <a:gd name="adj2" fmla="val -5964"/>
-                            <a:gd name="adj3" fmla="val 76258"/>
-                            <a:gd name="adj4" fmla="val -41004"/>
+                            <a:gd name="adj3" fmla="val 72780"/>
+                            <a:gd name="adj4" fmla="val -32138"/>
                           </a:avLst>
                         </a:prstGeom>
                         <a:solidFill>
@@ -20303,7 +21737,7 @@
           </mc:Choice>
           <mc:Fallback>
             <w:pict>
-              <v:shape w14:anchorId="109B210B" id="線吹き出し 1 (枠付き) 50" o:spid="_x0000_s1099" type="#_x0000_t47" style="position:absolute;left:0;text-align:left;margin-left:323.95pt;margin-top:7.95pt;width:102pt;height:30pt;z-index:251671552;visibility:visible;mso-wrap-style:square;mso-width-percent:0;mso-height-percent:0;mso-wrap-distance-left:9pt;mso-wrap-distance-top:0;mso-wrap-distance-right:9pt;mso-wrap-distance-bottom:0;mso-position-horizontal:absolute;mso-position-horizontal-relative:text;mso-position-vertical:absolute;mso-position-vertical-relative:text;mso-width-percent:0;mso-height-percent:0;mso-width-relative:margin;mso-height-relative:margin;v-text-anchor:middle" o:gfxdata="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" adj="-8857,16472,-1288,11008" fillcolor="white [3212]" strokecolor="black [3213]" strokeweight="1pt">
+              <v:shape w14:anchorId="109B210B" id="線吹き出し 1 (枠付き) 50" o:spid="_x0000_s1101" type="#_x0000_t47" style="position:absolute;left:0;text-align:left;margin-left:323.95pt;margin-top:7.95pt;width:102pt;height:30pt;z-index:251671552;visibility:visible;mso-wrap-style:square;mso-width-percent:0;mso-height-percent:0;mso-wrap-distance-left:9pt;mso-wrap-distance-top:0;mso-wrap-distance-right:9pt;mso-wrap-distance-bottom:0;mso-position-horizontal:absolute;mso-position-horizontal-relative:text;mso-position-vertical:absolute;mso-position-vertical-relative:text;mso-width-percent:0;mso-height-percent:0;mso-width-relative:margin;mso-height-relative:margin;v-text-anchor:middle" o:gfxdata="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" adj="-6942,15720,-1288,11008" fillcolor="white [3212]" strokecolor="black [3213]" strokeweight="1pt">
                 <v:textbox>
                   <w:txbxContent>
                     <w:p>
@@ -20348,19 +21782,18 @@
     <w:p/>
     <w:p/>
     <w:p/>
-    <w:p/>
     <w:p>
       <w:pPr>
         <w:pStyle w:val="3"/>
       </w:pPr>
-      <w:bookmarkStart w:id="26" w:name="_Toc494807776"/>
+      <w:bookmarkStart w:id="29" w:name="_Toc496794147"/>
       <w:r>
         <w:rPr>
           <w:rFonts w:hint="eastAsia"/>
         </w:rPr>
         <w:t>タイトルエリア</w:t>
       </w:r>
-      <w:bookmarkEnd w:id="26"/>
+      <w:bookmarkEnd w:id="29"/>
     </w:p>
     <w:p/>
     <w:tbl>
@@ -21093,8 +22526,18 @@
     <w:p>
       <w:pPr>
         <w:pStyle w:val="3"/>
+        <w:numPr>
+          <w:ilvl w:val="0"/>
+          <w:numId w:val="0"/>
+        </w:numPr>
+        <w:ind w:left="807" w:hanging="567"/>
       </w:pPr>
-      <w:bookmarkStart w:id="27" w:name="_Toc494807777"/>
+    </w:p>
+    <w:p>
+      <w:pPr>
+        <w:pStyle w:val="3"/>
+      </w:pPr>
+      <w:bookmarkStart w:id="30" w:name="_Toc496794148"/>
       <w:r>
         <w:rPr>
           <w:rFonts w:hint="eastAsia"/>
@@ -21102,7 +22545,7 @@
         <w:lastRenderedPageBreak/>
         <w:t>表示エリア</w:t>
       </w:r>
-      <w:bookmarkEnd w:id="27"/>
+      <w:bookmarkEnd w:id="30"/>
     </w:p>
     <w:p/>
     <w:tbl>
@@ -21395,9 +22838,6 @@
       <w:pPr>
         <w:widowControl/>
         <w:jc w:val="left"/>
-        <w:rPr>
-          <w:rFonts w:hint="eastAsia"/>
-        </w:rPr>
       </w:pPr>
       <w:r>
         <w:br w:type="page"/>
@@ -21407,6 +22847,7 @@
       <w:pPr>
         <w:pStyle w:val="2"/>
       </w:pPr>
+      <w:bookmarkStart w:id="31" w:name="_Toc496794149"/>
       <w:r>
         <w:rPr>
           <w:rFonts w:hint="eastAsia"/>
@@ -21420,6 +22861,7 @@
         </w:rPr>
         <w:t>画面」機能仕様</w:t>
       </w:r>
+      <w:bookmarkEnd w:id="31"/>
     </w:p>
     <w:p/>
     <w:p>
@@ -21430,13 +22872,13 @@
         <mc:AlternateContent>
           <mc:Choice Requires="wps">
             <w:drawing>
-              <wp:anchor distT="0" distB="0" distL="114300" distR="114300" simplePos="0" relativeHeight="251691008" behindDoc="0" locked="0" layoutInCell="1" allowOverlap="1" wp14:anchorId="42B84E40" wp14:editId="27140903">
+              <wp:anchor distT="0" distB="0" distL="114300" distR="114300" simplePos="0" relativeHeight="251691008" behindDoc="0" locked="0" layoutInCell="1" allowOverlap="1" wp14:anchorId="42B84E40" wp14:editId="4A9B8714">
                 <wp:simplePos x="0" y="0"/>
                 <wp:positionH relativeFrom="column">
                   <wp:posOffset>1522730</wp:posOffset>
                 </wp:positionH>
                 <wp:positionV relativeFrom="paragraph">
-                  <wp:posOffset>149860</wp:posOffset>
+                  <wp:posOffset>172720</wp:posOffset>
                 </wp:positionV>
                 <wp:extent cx="231140" cy="226695"/>
                 <wp:effectExtent l="0" t="0" r="22860" b="27305"/>
@@ -21529,7 +22971,7 @@
           </mc:Choice>
           <mc:Fallback>
             <w:pict>
-              <v:oval w14:anchorId="42B84E40" id="円/楕円 63" o:spid="_x0000_s1100" style="position:absolute;left:0;text-align:left;margin-left:119.9pt;margin-top:11.8pt;width:18.2pt;height:17.85pt;z-index:251691008;visibility:visible;mso-wrap-style:square;mso-width-percent:0;mso-height-percent:0;mso-wrap-distance-left:9pt;mso-wrap-distance-top:0;mso-wrap-distance-right:9pt;mso-wrap-distance-bottom:0;mso-position-horizontal:absolute;mso-position-horizontal-relative:text;mso-position-vertical:absolute;mso-position-vertical-relative:text;mso-width-percent:0;mso-height-percent:0;mso-width-relative:margin;mso-height-relative:margin;v-text-anchor:top" o:gfxdata="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" filled="f" strokecolor="red" strokeweight="1pt">
+              <v:oval w14:anchorId="42B84E40" id="円/楕円 63" o:spid="_x0000_s1102" style="position:absolute;left:0;text-align:left;margin-left:119.9pt;margin-top:13.6pt;width:18.2pt;height:17.85pt;z-index:251691008;visibility:visible;mso-wrap-style:square;mso-width-percent:0;mso-height-percent:0;mso-wrap-distance-left:9pt;mso-wrap-distance-top:0;mso-wrap-distance-right:9pt;mso-wrap-distance-bottom:0;mso-position-horizontal:absolute;mso-position-horizontal-relative:text;mso-position-vertical:absolute;mso-position-vertical-relative:text;mso-width-percent:0;mso-height-percent:0;mso-width-relative:margin;mso-height-relative:margin;v-text-anchor:top" o:gfxdata="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" filled="f" strokecolor="red" strokeweight="1pt">
                 <v:stroke joinstyle="miter"/>
                 <v:textbox inset="0,0,0,0">
                   <w:txbxContent>
@@ -21565,13 +23007,13 @@
           <w:noProof/>
         </w:rPr>
         <w:drawing>
-          <wp:anchor distT="0" distB="0" distL="114300" distR="114300" simplePos="0" relativeHeight="251696128" behindDoc="1" locked="0" layoutInCell="1" allowOverlap="1" wp14:anchorId="537AE012" wp14:editId="7CD9A7F3">
+          <wp:anchor distT="0" distB="0" distL="114300" distR="114300" simplePos="0" relativeHeight="251696128" behindDoc="1" locked="0" layoutInCell="1" allowOverlap="1" wp14:anchorId="537AE012" wp14:editId="0342E6DB">
             <wp:simplePos x="0" y="0"/>
             <wp:positionH relativeFrom="column">
-              <wp:posOffset>1373284</wp:posOffset>
+              <wp:posOffset>1295400</wp:posOffset>
             </wp:positionH>
             <wp:positionV relativeFrom="paragraph">
-              <wp:posOffset>22473</wp:posOffset>
+              <wp:posOffset>23909</wp:posOffset>
             </wp:positionV>
             <wp:extent cx="2188080" cy="3882600"/>
             <wp:effectExtent l="0" t="0" r="0" b="3810"/>
@@ -21738,7 +23180,7 @@
           </mc:Choice>
           <mc:Fallback>
             <w:pict>
-              <v:shape w14:anchorId="6EB2BEBB" id="線吹き出し 1 (枠付き) 65" o:spid="_x0000_s1101" type="#_x0000_t47" style="position:absolute;left:0;text-align:left;margin-left:323.75pt;margin-top:2pt;width:102pt;height:30pt;z-index:251688960;visibility:visible;mso-wrap-style:square;mso-width-percent:0;mso-height-percent:0;mso-wrap-distance-left:9pt;mso-wrap-distance-top:0;mso-wrap-distance-right:9pt;mso-wrap-distance-bottom:0;mso-position-horizontal:absolute;mso-position-horizontal-relative:text;mso-position-vertical:absolute;mso-position-vertical-relative:text;mso-width-percent:0;mso-height-percent:0;mso-width-relative:margin;mso-height-relative:margin;v-text-anchor:middle" o:gfxdata="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" adj="-8857,16472,-1288,11008" fillcolor="white [3212]" strokecolor="black [3213]" strokeweight="1pt">
+              <v:shape w14:anchorId="6EB2BEBB" id="線吹き出し 1 (枠付き) 65" o:spid="_x0000_s1103" type="#_x0000_t47" style="position:absolute;left:0;text-align:left;margin-left:323.75pt;margin-top:2pt;width:102pt;height:30pt;z-index:251688960;visibility:visible;mso-wrap-style:square;mso-width-percent:0;mso-height-percent:0;mso-wrap-distance-left:9pt;mso-wrap-distance-top:0;mso-wrap-distance-right:9pt;mso-wrap-distance-bottom:0;mso-position-horizontal:absolute;mso-position-horizontal-relative:text;mso-position-vertical:absolute;mso-position-vertical-relative:text;mso-width-percent:0;mso-height-percent:0;mso-width-relative:margin;mso-height-relative:margin;v-text-anchor:middle" o:gfxdata="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" adj="-8857,16472,-1288,11008" fillcolor="white [3212]" strokecolor="black [3213]" strokeweight="1pt">
                 <v:textbox>
                   <w:txbxContent>
                     <w:p>
@@ -21847,7 +23289,7 @@
           </mc:Choice>
           <mc:Fallback>
             <w:pict>
-              <v:rect w14:anchorId="1CE8D68A" id="正方形/長方形 66" o:spid="_x0000_s1026" style="position:absolute;left:0;text-align:left;margin-left:101.75pt;margin-top:12.05pt;width:180pt;height:20pt;z-index:251686912;visibility:visible;mso-wrap-style:square;mso-wrap-distance-left:9pt;mso-wrap-distance-top:0;mso-wrap-distance-right:9pt;mso-wrap-distance-bottom:0;mso-position-horizontal:absolute;mso-position-horizontal-relative:text;mso-position-vertical:absolute;mso-position-vertical-relative:text;v-text-anchor:middle" o:gfxdata="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" fillcolor="#f2f2f2 [3052]" strokecolor="black [3213]" strokeweight="1pt">
+              <v:rect w14:anchorId="08FF77C2" id="正方形/長方形 66" o:spid="_x0000_s1026" style="position:absolute;left:0;text-align:left;margin-left:101.75pt;margin-top:12.05pt;width:180pt;height:20pt;z-index:251686912;visibility:visible;mso-wrap-style:square;mso-wrap-distance-left:9pt;mso-wrap-distance-top:0;mso-wrap-distance-right:9pt;mso-wrap-distance-bottom:0;mso-position-horizontal:absolute;mso-position-horizontal-relative:text;mso-position-vertical:absolute;mso-position-vertical-relative:text;v-text-anchor:middle" o:gfxdata="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" fillcolor="#f2f2f2 [3052]" strokecolor="black [3213]" strokeweight="1pt">
                 <v:fill opacity="26214f"/>
                 <w10:wrap type="through"/>
               </v:rect>
@@ -21943,7 +23385,7 @@
           </mc:Choice>
           <mc:Fallback>
             <w:pict>
-              <v:rect w14:anchorId="710EF6FD" id="正方形/長方形 71" o:spid="_x0000_s1026" style="position:absolute;left:0;text-align:left;margin-left:101.55pt;margin-top:7.55pt;width:180pt;height:270.3pt;z-index:251687936;visibility:visible;mso-wrap-style:square;mso-height-percent:0;mso-wrap-distance-left:9pt;mso-wrap-distance-top:0;mso-wrap-distance-right:9pt;mso-wrap-distance-bottom:0;mso-position-horizontal:absolute;mso-position-horizontal-relative:text;mso-position-vertical:absolute;mso-position-vertical-relative:text;mso-height-percent:0;mso-height-relative:margin;v-text-anchor:middle" o:gfxdata="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" fillcolor="#f2f2f2 [3052]" strokecolor="black [3213]" strokeweight="1pt">
+              <v:rect w14:anchorId="57B281DE" id="正方形/長方形 71" o:spid="_x0000_s1026" style="position:absolute;left:0;text-align:left;margin-left:101.55pt;margin-top:7.55pt;width:180pt;height:270.3pt;z-index:251687936;visibility:visible;mso-wrap-style:square;mso-height-percent:0;mso-wrap-distance-left:9pt;mso-wrap-distance-top:0;mso-wrap-distance-right:9pt;mso-wrap-distance-bottom:0;mso-position-horizontal:absolute;mso-position-horizontal-relative:text;mso-position-vertical:absolute;mso-position-vertical-relative:text;mso-height-percent:0;mso-height-relative:margin;v-text-anchor:middle" o:gfxdata="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" fillcolor="#f2f2f2 [3052]" strokecolor="black [3213]" strokeweight="1pt">
                 <v:fill opacity="26214f"/>
                 <w10:wrap type="through"/>
               </v:rect>
@@ -21960,13 +23402,13 @@
         <mc:AlternateContent>
           <mc:Choice Requires="wps">
             <w:drawing>
-              <wp:anchor distT="0" distB="0" distL="114300" distR="114300" simplePos="0" relativeHeight="251693056" behindDoc="0" locked="0" layoutInCell="1" allowOverlap="1" wp14:anchorId="7ACC8166" wp14:editId="4D9BE377">
+              <wp:anchor distT="0" distB="0" distL="114300" distR="114300" simplePos="0" relativeHeight="251693056" behindDoc="0" locked="0" layoutInCell="1" allowOverlap="1" wp14:anchorId="7ACC8166" wp14:editId="68C9D958">
                 <wp:simplePos x="0" y="0"/>
                 <wp:positionH relativeFrom="column">
                   <wp:posOffset>1445260</wp:posOffset>
                 </wp:positionH>
                 <wp:positionV relativeFrom="paragraph">
-                  <wp:posOffset>121190</wp:posOffset>
+                  <wp:posOffset>97680</wp:posOffset>
                 </wp:positionV>
                 <wp:extent cx="231140" cy="226695"/>
                 <wp:effectExtent l="0" t="0" r="22860" b="27305"/>
@@ -22068,7 +23510,7 @@
           </mc:Choice>
           <mc:Fallback>
             <w:pict>
-              <v:oval w14:anchorId="7ACC8166" id="円/楕円 69" o:spid="_x0000_s1102" style="position:absolute;left:0;text-align:left;margin-left:113.8pt;margin-top:9.55pt;width:18.2pt;height:17.85pt;z-index:251693056;visibility:visible;mso-wrap-style:square;mso-width-percent:0;mso-height-percent:0;mso-wrap-distance-left:9pt;mso-wrap-distance-top:0;mso-wrap-distance-right:9pt;mso-wrap-distance-bottom:0;mso-position-horizontal:absolute;mso-position-horizontal-relative:text;mso-position-vertical:absolute;mso-position-vertical-relative:text;mso-width-percent:0;mso-height-percent:0;mso-width-relative:margin;mso-height-relative:margin;v-text-anchor:top" o:gfxdata="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" filled="f" strokecolor="red" strokeweight="1pt">
+              <v:oval w14:anchorId="7ACC8166" id="円/楕円 69" o:spid="_x0000_s1104" style="position:absolute;left:0;text-align:left;margin-left:113.8pt;margin-top:7.7pt;width:18.2pt;height:17.85pt;z-index:251693056;visibility:visible;mso-wrap-style:square;mso-width-percent:0;mso-height-percent:0;mso-wrap-distance-left:9pt;mso-wrap-distance-top:0;mso-wrap-distance-right:9pt;mso-wrap-distance-bottom:0;mso-position-horizontal:absolute;mso-position-horizontal-relative:text;mso-position-vertical:absolute;mso-position-vertical-relative:text;mso-width-percent:0;mso-height-percent:0;mso-width-relative:margin;mso-height-relative:margin;v-text-anchor:top" o:gfxdata="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" filled="f" strokecolor="red" strokeweight="1pt">
                 <v:stroke joinstyle="miter"/>
                 <v:textbox inset="0,0,0,0">
                   <w:txbxContent>
@@ -22194,14 +23636,7 @@
                                 <w:rFonts w:hint="eastAsia"/>
                                 <w:color w:val="000000" w:themeColor="text1"/>
                               </w:rPr>
-                              <w:t>設定</w:t>
-                            </w:r>
-                            <w:r>
-                              <w:rPr>
-                                <w:rFonts w:hint="eastAsia"/>
-                                <w:color w:val="000000" w:themeColor="text1"/>
-                              </w:rPr>
-                              <w:t>エリア</w:t>
+                              <w:t>設定エリア</w:t>
                             </w:r>
                           </w:p>
                         </w:txbxContent>
@@ -22226,7 +23661,7 @@
           </mc:Choice>
           <mc:Fallback>
             <w:pict>
-              <v:shape w14:anchorId="1EB74A20" id="線吹き出し 1 (枠付き) 72" o:spid="_x0000_s1103" type="#_x0000_t47" style="position:absolute;left:0;text-align:left;margin-left:323.95pt;margin-top:7.95pt;width:102pt;height:30pt;z-index:251689984;visibility:visible;mso-wrap-style:square;mso-width-percent:0;mso-height-percent:0;mso-wrap-distance-left:9pt;mso-wrap-distance-top:0;mso-wrap-distance-right:9pt;mso-wrap-distance-bottom:0;mso-position-horizontal:absolute;mso-position-horizontal-relative:text;mso-position-vertical:absolute;mso-position-vertical-relative:text;mso-width-percent:0;mso-height-percent:0;mso-width-relative:margin;mso-height-relative:margin;v-text-anchor:middle" o:gfxdata="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" adj="-8857,16472,-1288,11008" fillcolor="white [3212]" strokecolor="black [3213]" strokeweight="1pt">
+              <v:shape w14:anchorId="1EB74A20" id="線吹き出し 1 (枠付き) 72" o:spid="_x0000_s1105" type="#_x0000_t47" style="position:absolute;left:0;text-align:left;margin-left:323.95pt;margin-top:7.95pt;width:102pt;height:30pt;z-index:251689984;visibility:visible;mso-wrap-style:square;mso-width-percent:0;mso-height-percent:0;mso-wrap-distance-left:9pt;mso-wrap-distance-top:0;mso-wrap-distance-right:9pt;mso-wrap-distance-bottom:0;mso-position-horizontal:absolute;mso-position-horizontal-relative:text;mso-position-vertical:absolute;mso-position-vertical-relative:text;mso-width-percent:0;mso-height-percent:0;mso-width-relative:margin;mso-height-relative:margin;v-text-anchor:middle" o:gfxdata="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" adj="-8857,16472,-1288,11008" fillcolor="white [3212]" strokecolor="black [3213]" strokeweight="1pt">
                 <v:textbox>
                   <w:txbxContent>
                     <w:p>
@@ -22241,14 +23676,7 @@
                           <w:rFonts w:hint="eastAsia"/>
                           <w:color w:val="000000" w:themeColor="text1"/>
                         </w:rPr>
-                        <w:t>設定</w:t>
-                      </w:r>
-                      <w:r>
-                        <w:rPr>
-                          <w:rFonts w:hint="eastAsia"/>
-                          <w:color w:val="000000" w:themeColor="text1"/>
-                        </w:rPr>
-                        <w:t>エリア</w:t>
+                        <w:t>設定エリア</w:t>
                       </w:r>
                     </w:p>
                   </w:txbxContent>
@@ -22269,13 +23697,152 @@
         <mc:AlternateContent>
           <mc:Choice Requires="wps">
             <w:drawing>
-              <wp:anchor distT="0" distB="0" distL="114300" distR="114300" simplePos="0" relativeHeight="251695104" behindDoc="0" locked="0" layoutInCell="1" allowOverlap="1" wp14:anchorId="123847C8" wp14:editId="0F0A6290">
+              <wp:anchor distT="0" distB="0" distL="114300" distR="114300" simplePos="0" relativeHeight="251692032" behindDoc="0" locked="0" layoutInCell="1" allowOverlap="1" wp14:anchorId="3341B11C" wp14:editId="0EA761C8">
                 <wp:simplePos x="0" y="0"/>
                 <wp:positionH relativeFrom="column">
-                  <wp:posOffset>3198412</wp:posOffset>
+                  <wp:posOffset>1598295</wp:posOffset>
                 </wp:positionH>
                 <wp:positionV relativeFrom="paragraph">
-                  <wp:posOffset>161925</wp:posOffset>
+                  <wp:posOffset>163195</wp:posOffset>
+                </wp:positionV>
+                <wp:extent cx="231140" cy="226695"/>
+                <wp:effectExtent l="0" t="0" r="22860" b="27305"/>
+                <wp:wrapThrough wrapText="bothSides">
+                  <wp:wrapPolygon edited="0">
+                    <wp:start x="0" y="0"/>
+                    <wp:lineTo x="0" y="21782"/>
+                    <wp:lineTo x="21363" y="21782"/>
+                    <wp:lineTo x="21363" y="0"/>
+                    <wp:lineTo x="0" y="0"/>
+                  </wp:wrapPolygon>
+                </wp:wrapThrough>
+                <wp:docPr id="56" name="円/楕円 56"/>
+                <wp:cNvGraphicFramePr/>
+                <a:graphic xmlns:a="http://schemas.openxmlformats.org/drawingml/2006/main">
+                  <a:graphicData uri="http://schemas.microsoft.com/office/word/2010/wordprocessingShape">
+                    <wps:wsp>
+                      <wps:cNvSpPr/>
+                      <wps:spPr>
+                        <a:xfrm>
+                          <a:off x="0" y="0"/>
+                          <a:ext cx="231140" cy="226695"/>
+                        </a:xfrm>
+                        <a:prstGeom prst="ellipse">
+                          <a:avLst/>
+                        </a:prstGeom>
+                        <a:noFill/>
+                        <a:ln>
+                          <a:solidFill>
+                            <a:srgbClr val="FF0000"/>
+                          </a:solidFill>
+                        </a:ln>
+                      </wps:spPr>
+                      <wps:style>
+                        <a:lnRef idx="2">
+                          <a:schemeClr val="accent1">
+                            <a:shade val="50000"/>
+                          </a:schemeClr>
+                        </a:lnRef>
+                        <a:fillRef idx="1">
+                          <a:schemeClr val="accent1"/>
+                        </a:fillRef>
+                        <a:effectRef idx="0">
+                          <a:schemeClr val="accent1"/>
+                        </a:effectRef>
+                        <a:fontRef idx="minor">
+                          <a:schemeClr val="lt1"/>
+                        </a:fontRef>
+                      </wps:style>
+                      <wps:txbx>
+                        <w:txbxContent>
+                          <w:p>
+                            <w:pPr>
+                              <w:jc w:val="center"/>
+                              <w:rPr>
+                                <w:color w:val="FF0000"/>
+                                <w:sz w:val="18"/>
+                                <w:szCs w:val="18"/>
+                              </w:rPr>
+                            </w:pPr>
+                            <w:r>
+                              <w:rPr>
+                                <w:rFonts w:hint="eastAsia"/>
+                                <w:color w:val="FF0000"/>
+                                <w:sz w:val="18"/>
+                                <w:szCs w:val="18"/>
+                              </w:rPr>
+                              <w:t>12</w:t>
+                            </w:r>
+                          </w:p>
+                        </w:txbxContent>
+                      </wps:txbx>
+                      <wps:bodyPr rot="0" spcFirstLastPara="0" vertOverflow="overflow" horzOverflow="overflow" vert="horz" wrap="square" lIns="0" tIns="0" rIns="0" bIns="0" numCol="1" spcCol="0" rtlCol="0" fromWordArt="0" anchor="t" anchorCtr="0" forceAA="0" compatLnSpc="1">
+                        <a:prstTxWarp prst="textNoShape">
+                          <a:avLst/>
+                        </a:prstTxWarp>
+                        <a:noAutofit/>
+                      </wps:bodyPr>
+                    </wps:wsp>
+                  </a:graphicData>
+                </a:graphic>
+                <wp14:sizeRelH relativeFrom="margin">
+                  <wp14:pctWidth>0</wp14:pctWidth>
+                </wp14:sizeRelH>
+                <wp14:sizeRelV relativeFrom="margin">
+                  <wp14:pctHeight>0</wp14:pctHeight>
+                </wp14:sizeRelV>
+              </wp:anchor>
+            </w:drawing>
+          </mc:Choice>
+          <mc:Fallback>
+            <w:pict>
+              <v:oval w14:anchorId="3341B11C" id="円/楕円 56" o:spid="_x0000_s1106" style="position:absolute;left:0;text-align:left;margin-left:125.85pt;margin-top:12.85pt;width:18.2pt;height:17.85pt;z-index:251692032;visibility:visible;mso-wrap-style:square;mso-width-percent:0;mso-height-percent:0;mso-wrap-distance-left:9pt;mso-wrap-distance-top:0;mso-wrap-distance-right:9pt;mso-wrap-distance-bottom:0;mso-position-horizontal:absolute;mso-position-horizontal-relative:text;mso-position-vertical:absolute;mso-position-vertical-relative:text;mso-width-percent:0;mso-height-percent:0;mso-width-relative:margin;mso-height-relative:margin;v-text-anchor:top" o:gfxdata="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" filled="f" strokecolor="red" strokeweight="1pt">
+                <v:stroke joinstyle="miter"/>
+                <v:textbox inset="0,0,0,0">
+                  <w:txbxContent>
+                    <w:p>
+                      <w:pPr>
+                        <w:jc w:val="center"/>
+                        <w:rPr>
+                          <w:color w:val="FF0000"/>
+                          <w:sz w:val="18"/>
+                          <w:szCs w:val="18"/>
+                        </w:rPr>
+                      </w:pPr>
+                      <w:r>
+                        <w:rPr>
+                          <w:rFonts w:hint="eastAsia"/>
+                          <w:color w:val="FF0000"/>
+                          <w:sz w:val="18"/>
+                          <w:szCs w:val="18"/>
+                        </w:rPr>
+                        <w:t>12</w:t>
+                      </w:r>
+                    </w:p>
+                  </w:txbxContent>
+                </v:textbox>
+                <w10:wrap type="through"/>
+              </v:oval>
+            </w:pict>
+          </mc:Fallback>
+        </mc:AlternateContent>
+      </w:r>
+    </w:p>
+    <w:p>
+      <w:r>
+        <w:rPr>
+          <w:noProof/>
+        </w:rPr>
+        <mc:AlternateContent>
+          <mc:Choice Requires="wps">
+            <w:drawing>
+              <wp:anchor distT="0" distB="0" distL="114300" distR="114300" simplePos="0" relativeHeight="251695104" behindDoc="0" locked="0" layoutInCell="1" allowOverlap="1" wp14:anchorId="123847C8" wp14:editId="67C354F3">
+                <wp:simplePos x="0" y="0"/>
+                <wp:positionH relativeFrom="column">
+                  <wp:posOffset>3126160</wp:posOffset>
+                </wp:positionH>
+                <wp:positionV relativeFrom="paragraph">
+                  <wp:posOffset>4445</wp:posOffset>
                 </wp:positionV>
                 <wp:extent cx="231140" cy="226695"/>
                 <wp:effectExtent l="0" t="0" r="22860" b="27305"/>
@@ -22343,16 +23910,7 @@
                                 <w:sz w:val="18"/>
                                 <w:szCs w:val="18"/>
                               </w:rPr>
-                              <w:t>1</w:t>
-                            </w:r>
-                            <w:r>
-                              <w:rPr>
-                                <w:rFonts w:hint="eastAsia"/>
-                                <w:color w:val="FF0000"/>
-                                <w:sz w:val="18"/>
-                                <w:szCs w:val="18"/>
-                              </w:rPr>
-                              <w:t>3</w:t>
+                              <w:t>13</w:t>
                             </w:r>
                           </w:p>
                         </w:txbxContent>
@@ -22377,7 +23935,7 @@
           </mc:Choice>
           <mc:Fallback>
             <w:pict>
-              <v:oval w14:anchorId="123847C8" id="円/楕円 41" o:spid="_x0000_s1104" style="position:absolute;left:0;text-align:left;margin-left:251.85pt;margin-top:12.75pt;width:18.2pt;height:17.85pt;z-index:251695104;visibility:visible;mso-wrap-style:square;mso-width-percent:0;mso-height-percent:0;mso-wrap-distance-left:9pt;mso-wrap-distance-top:0;mso-wrap-distance-right:9pt;mso-wrap-distance-bottom:0;mso-position-horizontal:absolute;mso-position-horizontal-relative:text;mso-position-vertical:absolute;mso-position-vertical-relative:text;mso-width-percent:0;mso-height-percent:0;mso-width-relative:margin;mso-height-relative:margin;v-text-anchor:top" o:gfxdata="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" filled="f" strokecolor="red" strokeweight="1pt">
+              <v:oval w14:anchorId="123847C8" id="円/楕円 41" o:spid="_x0000_s1107" style="position:absolute;left:0;text-align:left;margin-left:246.15pt;margin-top:.35pt;width:18.2pt;height:17.85pt;z-index:251695104;visibility:visible;mso-wrap-style:square;mso-width-percent:0;mso-height-percent:0;mso-wrap-distance-left:9pt;mso-wrap-distance-top:0;mso-wrap-distance-right:9pt;mso-wrap-distance-bottom:0;mso-position-horizontal:absolute;mso-position-horizontal-relative:text;mso-position-vertical:absolute;mso-position-vertical-relative:text;mso-width-percent:0;mso-height-percent:0;mso-width-relative:margin;mso-height-relative:margin;v-text-anchor:top" o:gfxdata="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" filled="f" strokecolor="red" strokeweight="1pt">
                 <v:stroke joinstyle="miter"/>
                 <v:textbox inset="0,0,0,0">
                   <w:txbxContent>
@@ -22397,173 +23955,7 @@
                           <w:sz w:val="18"/>
                           <w:szCs w:val="18"/>
                         </w:rPr>
-                        <w:t>1</w:t>
-                      </w:r>
-                      <w:r>
-                        <w:rPr>
-                          <w:rFonts w:hint="eastAsia"/>
-                          <w:color w:val="FF0000"/>
-                          <w:sz w:val="18"/>
-                          <w:szCs w:val="18"/>
-                        </w:rPr>
-                        <w:t>3</w:t>
-                      </w:r>
-                    </w:p>
-                  </w:txbxContent>
-                </v:textbox>
-                <w10:wrap type="through"/>
-              </v:oval>
-            </w:pict>
-          </mc:Fallback>
-        </mc:AlternateContent>
-      </w:r>
-    </w:p>
-    <w:p>
-      <w:r>
-        <w:rPr>
-          <w:noProof/>
-        </w:rPr>
-        <mc:AlternateContent>
-          <mc:Choice Requires="wps">
-            <w:drawing>
-              <wp:anchor distT="0" distB="0" distL="114300" distR="114300" simplePos="0" relativeHeight="251692032" behindDoc="0" locked="0" layoutInCell="1" allowOverlap="1" wp14:anchorId="3341B11C" wp14:editId="4B9AA4AE">
-                <wp:simplePos x="0" y="0"/>
-                <wp:positionH relativeFrom="column">
-                  <wp:posOffset>1598378</wp:posOffset>
-                </wp:positionH>
-                <wp:positionV relativeFrom="paragraph">
-                  <wp:posOffset>3810</wp:posOffset>
-                </wp:positionV>
-                <wp:extent cx="231140" cy="226695"/>
-                <wp:effectExtent l="0" t="0" r="22860" b="27305"/>
-                <wp:wrapThrough wrapText="bothSides">
-                  <wp:wrapPolygon edited="0">
-                    <wp:start x="0" y="0"/>
-                    <wp:lineTo x="0" y="21782"/>
-                    <wp:lineTo x="21363" y="21782"/>
-                    <wp:lineTo x="21363" y="0"/>
-                    <wp:lineTo x="0" y="0"/>
-                  </wp:wrapPolygon>
-                </wp:wrapThrough>
-                <wp:docPr id="56" name="円/楕円 56"/>
-                <wp:cNvGraphicFramePr/>
-                <a:graphic xmlns:a="http://schemas.openxmlformats.org/drawingml/2006/main">
-                  <a:graphicData uri="http://schemas.microsoft.com/office/word/2010/wordprocessingShape">
-                    <wps:wsp>
-                      <wps:cNvSpPr/>
-                      <wps:spPr>
-                        <a:xfrm>
-                          <a:off x="0" y="0"/>
-                          <a:ext cx="231140" cy="226695"/>
-                        </a:xfrm>
-                        <a:prstGeom prst="ellipse">
-                          <a:avLst/>
-                        </a:prstGeom>
-                        <a:noFill/>
-                        <a:ln>
-                          <a:solidFill>
-                            <a:srgbClr val="FF0000"/>
-                          </a:solidFill>
-                        </a:ln>
-                      </wps:spPr>
-                      <wps:style>
-                        <a:lnRef idx="2">
-                          <a:schemeClr val="accent1">
-                            <a:shade val="50000"/>
-                          </a:schemeClr>
-                        </a:lnRef>
-                        <a:fillRef idx="1">
-                          <a:schemeClr val="accent1"/>
-                        </a:fillRef>
-                        <a:effectRef idx="0">
-                          <a:schemeClr val="accent1"/>
-                        </a:effectRef>
-                        <a:fontRef idx="minor">
-                          <a:schemeClr val="lt1"/>
-                        </a:fontRef>
-                      </wps:style>
-                      <wps:txbx>
-                        <w:txbxContent>
-                          <w:p>
-                            <w:pPr>
-                              <w:jc w:val="center"/>
-                              <w:rPr>
-                                <w:color w:val="FF0000"/>
-                                <w:sz w:val="18"/>
-                                <w:szCs w:val="18"/>
-                              </w:rPr>
-                            </w:pPr>
-                            <w:r>
-                              <w:rPr>
-                                <w:rFonts w:hint="eastAsia"/>
-                                <w:color w:val="FF0000"/>
-                                <w:sz w:val="18"/>
-                                <w:szCs w:val="18"/>
-                              </w:rPr>
-                              <w:t>1</w:t>
-                            </w:r>
-                            <w:r>
-                              <w:rPr>
-                                <w:rFonts w:hint="eastAsia"/>
-                                <w:color w:val="FF0000"/>
-                                <w:sz w:val="18"/>
-                                <w:szCs w:val="18"/>
-                              </w:rPr>
-                              <w:t>2</w:t>
-                            </w:r>
-                          </w:p>
-                        </w:txbxContent>
-                      </wps:txbx>
-                      <wps:bodyPr rot="0" spcFirstLastPara="0" vertOverflow="overflow" horzOverflow="overflow" vert="horz" wrap="square" lIns="0" tIns="0" rIns="0" bIns="0" numCol="1" spcCol="0" rtlCol="0" fromWordArt="0" anchor="t" anchorCtr="0" forceAA="0" compatLnSpc="1">
-                        <a:prstTxWarp prst="textNoShape">
-                          <a:avLst/>
-                        </a:prstTxWarp>
-                        <a:noAutofit/>
-                      </wps:bodyPr>
-                    </wps:wsp>
-                  </a:graphicData>
-                </a:graphic>
-                <wp14:sizeRelH relativeFrom="margin">
-                  <wp14:pctWidth>0</wp14:pctWidth>
-                </wp14:sizeRelH>
-                <wp14:sizeRelV relativeFrom="margin">
-                  <wp14:pctHeight>0</wp14:pctHeight>
-                </wp14:sizeRelV>
-              </wp:anchor>
-            </w:drawing>
-          </mc:Choice>
-          <mc:Fallback>
-            <w:pict>
-              <v:oval w14:anchorId="3341B11C" id="円/楕円 56" o:spid="_x0000_s1105" style="position:absolute;left:0;text-align:left;margin-left:125.85pt;margin-top:.3pt;width:18.2pt;height:17.85pt;z-index:251692032;visibility:visible;mso-wrap-style:square;mso-width-percent:0;mso-height-percent:0;mso-wrap-distance-left:9pt;mso-wrap-distance-top:0;mso-wrap-distance-right:9pt;mso-wrap-distance-bottom:0;mso-position-horizontal:absolute;mso-position-horizontal-relative:text;mso-position-vertical:absolute;mso-position-vertical-relative:text;mso-width-percent:0;mso-height-percent:0;mso-width-relative:margin;mso-height-relative:margin;v-text-anchor:top" o:gfxdata="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" filled="f" strokecolor="red" strokeweight="1pt">
-                <v:stroke joinstyle="miter"/>
-                <v:textbox inset="0,0,0,0">
-                  <w:txbxContent>
-                    <w:p>
-                      <w:pPr>
-                        <w:jc w:val="center"/>
-                        <w:rPr>
-                          <w:color w:val="FF0000"/>
-                          <w:sz w:val="18"/>
-                          <w:szCs w:val="18"/>
-                        </w:rPr>
-                      </w:pPr>
-                      <w:r>
-                        <w:rPr>
-                          <w:rFonts w:hint="eastAsia"/>
-                          <w:color w:val="FF0000"/>
-                          <w:sz w:val="18"/>
-                          <w:szCs w:val="18"/>
-                        </w:rPr>
-                        <w:t>1</w:t>
-                      </w:r>
-                      <w:r>
-                        <w:rPr>
-                          <w:rFonts w:hint="eastAsia"/>
-                          <w:color w:val="FF0000"/>
-                          <w:sz w:val="18"/>
-                          <w:szCs w:val="18"/>
-                        </w:rPr>
-                        <w:t>2</w:t>
+                        <w:t>13</w:t>
                       </w:r>
                     </w:p>
                   </w:txbxContent>
@@ -22594,16 +23986,15 @@
     <w:p>
       <w:pPr>
         <w:pStyle w:val="3"/>
-        <w:rPr>
-          <w:rFonts w:hint="eastAsia"/>
-        </w:rPr>
       </w:pPr>
+      <w:bookmarkStart w:id="32" w:name="_Toc496794150"/>
       <w:r>
         <w:rPr>
           <w:rFonts w:hint="eastAsia"/>
         </w:rPr>
         <w:t>タイトルエリア</w:t>
       </w:r>
+      <w:bookmarkEnd w:id="32"/>
     </w:p>
     <w:tbl>
       <w:tblPr>
@@ -22741,7 +24132,6 @@
             <w:pPr>
               <w:jc w:val="right"/>
               <w:rPr>
-                <w:rFonts w:hint="eastAsia"/>
                 <w:sz w:val="21"/>
                 <w:szCs w:val="21"/>
               </w:rPr>
@@ -22758,14 +24148,7 @@
                 <w:sz w:val="21"/>
                 <w:szCs w:val="21"/>
               </w:rPr>
-              <w:t>00</w:t>
-            </w:r>
-            <w:r>
-              <w:rPr>
-                <w:sz w:val="21"/>
-                <w:szCs w:val="21"/>
-              </w:rPr>
-              <w:t>1</w:t>
+              <w:t>001</w:t>
             </w:r>
           </w:p>
         </w:tc>
@@ -22797,7 +24180,6 @@
           <w:p>
             <w:pPr>
               <w:rPr>
-                <w:rFonts w:hint="eastAsia"/>
                 <w:sz w:val="21"/>
                 <w:szCs w:val="21"/>
               </w:rPr>
@@ -22873,30 +24255,30 @@
           <w:numId w:val="0"/>
         </w:numPr>
         <w:ind w:left="807"/>
-        <w:rPr>
-          <w:rFonts w:hint="eastAsia"/>
-        </w:rPr>
       </w:pPr>
     </w:p>
     <w:p>
       <w:pPr>
+        <w:widowControl/>
+        <w:jc w:val="left"/>
+      </w:pPr>
+      <w:r>
+        <w:br w:type="page"/>
+      </w:r>
+    </w:p>
+    <w:p>
+      <w:pPr>
         <w:pStyle w:val="3"/>
-        <w:rPr>
-          <w:rFonts w:hint="eastAsia"/>
-        </w:rPr>
       </w:pPr>
+      <w:bookmarkStart w:id="33" w:name="_Toc496794151"/>
       <w:r>
         <w:rPr>
           <w:rFonts w:hint="eastAsia"/>
         </w:rPr>
-        <w:t>設定</w:t>
+        <w:lastRenderedPageBreak/>
+        <w:t>設定エリア</w:t>
       </w:r>
-      <w:r>
-        <w:rPr>
-          <w:rFonts w:hint="eastAsia"/>
-        </w:rPr>
-        <w:t>エリア</w:t>
-      </w:r>
+      <w:bookmarkEnd w:id="33"/>
     </w:p>
     <w:tbl>
       <w:tblPr>
@@ -23121,7 +24503,6 @@
           <w:p>
             <w:pPr>
               <w:rPr>
-                <w:rFonts w:hint="eastAsia"/>
                 <w:sz w:val="21"/>
                 <w:szCs w:val="21"/>
               </w:rPr>
@@ -23150,7 +24531,6 @@
             <w:pPr>
               <w:jc w:val="right"/>
               <w:rPr>
-                <w:rFonts w:hint="eastAsia"/>
                 <w:sz w:val="21"/>
                 <w:szCs w:val="21"/>
               </w:rPr>
@@ -23180,7 +24560,6 @@
           <w:p>
             <w:pPr>
               <w:rPr>
-                <w:rFonts w:hint="eastAsia"/>
                 <w:sz w:val="21"/>
                 <w:szCs w:val="21"/>
               </w:rPr>
@@ -23231,7 +24610,6 @@
           <w:p>
             <w:pPr>
               <w:rPr>
-                <w:rFonts w:hint="eastAsia"/>
                 <w:sz w:val="21"/>
                 <w:szCs w:val="21"/>
               </w:rPr>
@@ -23284,18 +24662,16 @@
             <w:pPr>
               <w:jc w:val="right"/>
               <w:rPr>
-                <w:rFonts w:hint="eastAsia"/>
-                <w:sz w:val="21"/>
-                <w:szCs w:val="21"/>
-              </w:rPr>
-            </w:pPr>
-            <w:r>
-              <w:rPr>
-                <w:rFonts w:hint="eastAsia"/>
-                <w:sz w:val="21"/>
-                <w:szCs w:val="21"/>
-              </w:rPr>
-              <w:lastRenderedPageBreak/>
+                <w:sz w:val="21"/>
+                <w:szCs w:val="21"/>
+              </w:rPr>
+            </w:pPr>
+            <w:r>
+              <w:rPr>
+                <w:rFonts w:hint="eastAsia"/>
+                <w:sz w:val="21"/>
+                <w:szCs w:val="21"/>
+              </w:rPr>
               <w:t>3013</w:t>
             </w:r>
           </w:p>
@@ -23307,26 +24683,17 @@
           <w:p>
             <w:pPr>
               <w:rPr>
-                <w:rFonts w:hint="eastAsia"/>
-                <w:sz w:val="21"/>
-                <w:szCs w:val="21"/>
-              </w:rPr>
-            </w:pPr>
-            <w:r>
-              <w:rPr>
-                <w:rFonts w:hint="eastAsia"/>
-                <w:sz w:val="21"/>
-                <w:szCs w:val="21"/>
-              </w:rPr>
-              <w:t>ボタンタップ音</w:t>
-            </w:r>
-            <w:r>
-              <w:rPr>
-                <w:rFonts w:hint="eastAsia"/>
-                <w:sz w:val="21"/>
-                <w:szCs w:val="21"/>
-              </w:rPr>
-              <w:t>設定スイッチ</w:t>
+                <w:sz w:val="21"/>
+                <w:szCs w:val="21"/>
+              </w:rPr>
+            </w:pPr>
+            <w:r>
+              <w:rPr>
+                <w:rFonts w:hint="eastAsia"/>
+                <w:sz w:val="21"/>
+                <w:szCs w:val="21"/>
+              </w:rPr>
+              <w:t>ボタンタップ音設定スイッチ</w:t>
             </w:r>
           </w:p>
         </w:tc>
@@ -23338,7 +24705,6 @@
             <w:pPr>
               <w:jc w:val="left"/>
               <w:rPr>
-                <w:rFonts w:hint="eastAsia"/>
                 <w:sz w:val="21"/>
                 <w:szCs w:val="21"/>
               </w:rPr>
@@ -23360,26 +24726,17 @@
           <w:p>
             <w:pPr>
               <w:rPr>
-                <w:rFonts w:hint="eastAsia"/>
-                <w:sz w:val="21"/>
-                <w:szCs w:val="21"/>
-              </w:rPr>
-            </w:pPr>
-            <w:r>
-              <w:rPr>
-                <w:rFonts w:hint="eastAsia"/>
-                <w:sz w:val="21"/>
-                <w:szCs w:val="21"/>
-              </w:rPr>
-              <w:t>ボタンタップ音</w:t>
-            </w:r>
-            <w:r>
-              <w:rPr>
-                <w:rFonts w:hint="eastAsia"/>
-                <w:sz w:val="21"/>
-                <w:szCs w:val="21"/>
-              </w:rPr>
-              <w:t>の有無を設定します。</w:t>
+                <w:sz w:val="21"/>
+                <w:szCs w:val="21"/>
+              </w:rPr>
+            </w:pPr>
+            <w:r>
+              <w:rPr>
+                <w:rFonts w:hint="eastAsia"/>
+                <w:sz w:val="21"/>
+                <w:szCs w:val="21"/>
+              </w:rPr>
+              <w:t>ボタンタップ音の有無を設定します。</w:t>
             </w:r>
             <w:r>
               <w:rPr>
@@ -23415,7 +24772,7 @@
       <w:pPr>
         <w:pStyle w:val="1"/>
       </w:pPr>
-      <w:bookmarkStart w:id="28" w:name="_Toc494807778"/>
+      <w:bookmarkStart w:id="34" w:name="_Toc496794152"/>
       <w:r>
         <w:rPr>
           <w:rFonts w:hint="eastAsia"/>
@@ -23423,8 +24780,145 @@
         <w:lastRenderedPageBreak/>
         <w:t>ローカライズ一覧</w:t>
       </w:r>
-      <w:bookmarkEnd w:id="28"/>
+      <w:bookmarkEnd w:id="34"/>
     </w:p>
+    <w:p>
+      <w:pPr>
+        <w:ind w:leftChars="100" w:left="240"/>
+      </w:pPr>
+      <w:r>
+        <w:rPr>
+          <w:rFonts w:hint="eastAsia"/>
+        </w:rPr>
+        <w:t>共通</w:t>
+      </w:r>
+    </w:p>
+    <w:tbl>
+      <w:tblPr>
+        <w:tblStyle w:val="af"/>
+        <w:tblW w:w="0" w:type="auto"/>
+        <w:tblInd w:w="240" w:type="dxa"/>
+        <w:tblLook w:val="04A0" w:firstRow="1" w:lastRow="0" w:firstColumn="1" w:lastColumn="0" w:noHBand="0" w:noVBand="1"/>
+      </w:tblPr>
+      <w:tblGrid>
+        <w:gridCol w:w="888"/>
+        <w:gridCol w:w="3763"/>
+        <w:gridCol w:w="3597"/>
+      </w:tblGrid>
+      <w:tr>
+        <w:tc>
+          <w:tcPr>
+            <w:tcW w:w="888" w:type="dxa"/>
+            <w:shd w:val="clear" w:color="auto" w:fill="5B9BD5" w:themeFill="accent1"/>
+            <w:vAlign w:val="center"/>
+          </w:tcPr>
+          <w:p>
+            <w:pPr>
+              <w:jc w:val="center"/>
+              <w:rPr>
+                <w:color w:val="FFFFFF" w:themeColor="background1"/>
+              </w:rPr>
+            </w:pPr>
+            <w:r>
+              <w:rPr>
+                <w:rFonts w:hint="eastAsia"/>
+                <w:color w:val="FFFFFF" w:themeColor="background1"/>
+              </w:rPr>
+              <w:t>No</w:t>
+            </w:r>
+          </w:p>
+        </w:tc>
+        <w:tc>
+          <w:tcPr>
+            <w:tcW w:w="3763" w:type="dxa"/>
+            <w:shd w:val="clear" w:color="auto" w:fill="5B9BD5" w:themeFill="accent1"/>
+          </w:tcPr>
+          <w:p>
+            <w:pPr>
+              <w:jc w:val="center"/>
+              <w:rPr>
+                <w:color w:val="FFFFFF" w:themeColor="background1"/>
+              </w:rPr>
+            </w:pPr>
+            <w:r>
+              <w:rPr>
+                <w:rFonts w:hint="eastAsia"/>
+                <w:color w:val="FFFFFF" w:themeColor="background1"/>
+              </w:rPr>
+              <w:t>英語</w:t>
+            </w:r>
+            <w:r>
+              <w:rPr>
+                <w:color w:val="FFFFFF" w:themeColor="background1"/>
+              </w:rPr>
+              <w:t>(base)</w:t>
+            </w:r>
+          </w:p>
+        </w:tc>
+        <w:tc>
+          <w:tcPr>
+            <w:tcW w:w="3597" w:type="dxa"/>
+            <w:shd w:val="clear" w:color="auto" w:fill="5B9BD5" w:themeFill="accent1"/>
+          </w:tcPr>
+          <w:p>
+            <w:pPr>
+              <w:jc w:val="center"/>
+              <w:rPr>
+                <w:color w:val="FFFFFF" w:themeColor="background1"/>
+              </w:rPr>
+            </w:pPr>
+            <w:r>
+              <w:rPr>
+                <w:rFonts w:hint="eastAsia"/>
+                <w:color w:val="FFFFFF" w:themeColor="background1"/>
+              </w:rPr>
+              <w:t>日本語</w:t>
+            </w:r>
+          </w:p>
+        </w:tc>
+      </w:tr>
+      <w:tr>
+        <w:tc>
+          <w:tcPr>
+            <w:tcW w:w="888" w:type="dxa"/>
+          </w:tcPr>
+          <w:p>
+            <w:pPr>
+              <w:jc w:val="right"/>
+            </w:pPr>
+            <w:r>
+              <w:t>0001</w:t>
+            </w:r>
+          </w:p>
+        </w:tc>
+        <w:tc>
+          <w:tcPr>
+            <w:tcW w:w="3763" w:type="dxa"/>
+          </w:tcPr>
+          <w:p>
+            <w:r>
+              <w:rPr>
+                <w:rFonts w:hint="eastAsia"/>
+              </w:rPr>
+              <w:t>R</w:t>
+            </w:r>
+          </w:p>
+        </w:tc>
+        <w:tc>
+          <w:tcPr>
+            <w:tcW w:w="3597" w:type="dxa"/>
+          </w:tcPr>
+          <w:p>
+            <w:r>
+              <w:rPr>
+                <w:rFonts w:hint="eastAsia"/>
+              </w:rPr>
+              <w:t>あまり</w:t>
+            </w:r>
+          </w:p>
+        </w:tc>
+      </w:tr>
+    </w:tbl>
     <w:p/>
     <w:p>
       <w:pPr>
@@ -24038,13 +25532,7 @@
         </w:tc>
       </w:tr>
     </w:tbl>
-    <w:p>
-      <w:pPr>
-        <w:rPr>
-          <w:rFonts w:hint="eastAsia"/>
-        </w:rPr>
-      </w:pPr>
-    </w:p>
+    <w:p/>
     <w:p>
       <w:pPr>
         <w:ind w:leftChars="100" w:left="240"/>
@@ -24053,13 +25541,7 @@
         <w:rPr>
           <w:rFonts w:hint="eastAsia"/>
         </w:rPr>
-        <w:t>設定</w:t>
-      </w:r>
-      <w:r>
-        <w:rPr>
-          <w:rFonts w:hint="eastAsia"/>
-        </w:rPr>
-        <w:t>画面</w:t>
+        <w:t>設定画面</w:t>
       </w:r>
     </w:p>
     <w:tbl>
@@ -24154,9 +25636,6 @@
           <w:p>
             <w:pPr>
               <w:jc w:val="right"/>
-              <w:rPr>
-                <w:rFonts w:hint="eastAsia"/>
-              </w:rPr>
             </w:pPr>
             <w:r>
               <w:t>3012</w:t>
@@ -24168,11 +25647,6 @@
             <w:tcW w:w="3763" w:type="dxa"/>
           </w:tcPr>
           <w:p>
-            <w:pPr>
-              <w:rPr>
-                <w:rFonts w:hint="eastAsia"/>
-              </w:rPr>
-            </w:pPr>
             <w:r>
               <w:t>Tap the button</w:t>
             </w:r>
@@ -24193,13 +25667,7 @@
         </w:tc>
       </w:tr>
     </w:tbl>
-    <w:p>
-      <w:pPr>
-        <w:rPr>
-          <w:rFonts w:hint="eastAsia"/>
-        </w:rPr>
-      </w:pPr>
-    </w:p>
+    <w:p/>
     <w:p>
       <w:pPr>
         <w:widowControl/>
@@ -24213,7 +25681,7 @@
       <w:pPr>
         <w:pStyle w:val="1"/>
       </w:pPr>
-      <w:bookmarkStart w:id="29" w:name="_Toc494807779"/>
+      <w:bookmarkStart w:id="35" w:name="_Toc496794153"/>
       <w:r>
         <w:rPr>
           <w:rFonts w:hint="eastAsia"/>
@@ -24221,33 +25689,55 @@
         <w:lastRenderedPageBreak/>
         <w:t>未解決事項</w:t>
       </w:r>
-      <w:bookmarkEnd w:id="29"/>
+      <w:bookmarkEnd w:id="35"/>
+    </w:p>
+    <w:p>
+      <w:pPr>
+        <w:ind w:leftChars="200" w:left="480"/>
+      </w:pPr>
+      <w:r>
+        <w:rPr>
+          <w:rFonts w:hint="eastAsia"/>
+        </w:rPr>
+        <w:t>記述事項無し</w:t>
+      </w:r>
     </w:p>
     <w:p>
       <w:pPr>
         <w:pStyle w:val="1"/>
       </w:pPr>
-      <w:bookmarkStart w:id="30" w:name="_Toc494807780"/>
+      <w:bookmarkStart w:id="36" w:name="_Toc496794154"/>
       <w:r>
         <w:rPr>
           <w:rFonts w:hint="eastAsia"/>
         </w:rPr>
         <w:t>備考・技術メモ</w:t>
       </w:r>
-      <w:bookmarkEnd w:id="30"/>
+      <w:bookmarkEnd w:id="36"/>
+    </w:p>
+    <w:p>
+      <w:pPr>
+        <w:ind w:leftChars="200" w:left="480"/>
+      </w:pPr>
+      <w:r>
+        <w:rPr>
+          <w:rFonts w:hint="eastAsia"/>
+        </w:rPr>
+        <w:t>記述事項無し</w:t>
+      </w:r>
     </w:p>
     <w:p>
       <w:pPr>
         <w:pStyle w:val="1"/>
       </w:pPr>
-      <w:bookmarkStart w:id="31" w:name="_Toc494807781"/>
+      <w:bookmarkStart w:id="37" w:name="_Toc496794155"/>
       <w:r>
         <w:rPr>
           <w:rFonts w:hint="eastAsia"/>
         </w:rPr>
         <w:t>専門用語一覧</w:t>
       </w:r>
-      <w:bookmarkEnd w:id="31"/>
+      <w:bookmarkEnd w:id="37"/>
     </w:p>
     <w:tbl>
       <w:tblPr>
@@ -24408,6 +25898,19 @@
       <w:rPr>
         <w:rStyle w:val="ac"/>
       </w:rPr>
+      <w:fldChar w:fldCharType="separate"/>
+    </w:r>
+    <w:r>
+      <w:rPr>
+        <w:rStyle w:val="ac"/>
+        <w:noProof/>
+      </w:rPr>
+      <w:t>19</w:t>
+    </w:r>
+    <w:r>
+      <w:rPr>
+        <w:rStyle w:val="ac"/>
+      </w:rPr>
       <w:fldChar w:fldCharType="end"/>
     </w:r>
   </w:p>
@@ -24468,7 +25971,7 @@
         <w:sz w:val="18"/>
         <w:szCs w:val="18"/>
       </w:rPr>
-      <w:t>18</w:t>
+      <w:t>19</w:t>
     </w:r>
     <w:r>
       <w:rPr>
@@ -24541,7 +26044,7 @@
         <w:sz w:val="18"/>
         <w:szCs w:val="18"/>
       </w:rPr>
-      <w:instrText>19</w:instrText>
+      <w:instrText>20</w:instrText>
     </w:r>
     <w:r>
       <w:rPr>
@@ -24578,7 +26081,7 @@
         <w:sz w:val="18"/>
         <w:szCs w:val="18"/>
       </w:rPr>
-      <w:t>18</w:t>
+      <w:t>19</w:t>
     </w:r>
     <w:r>
       <w:rPr>
@@ -24910,7 +26413,7 @@
               <w:sz w:val="18"/>
               <w:szCs w:val="18"/>
             </w:rPr>
-            <w:t>ver 1.2</w:t>
+            <w:t>ver 1.3</w:t>
           </w:r>
           <w:r>
             <w:rPr>
@@ -26835,6 +28338,36 @@
       <w:startOverride w:val="1"/>
     </w:lvlOverride>
   </w:num>
+  <w:num w:numId="28">
+    <w:abstractNumId w:val="3"/>
+    <w:lvlOverride w:ilvl="0">
+      <w:startOverride w:val="1"/>
+    </w:lvlOverride>
+    <w:lvlOverride w:ilvl="1">
+      <w:startOverride w:val="1"/>
+    </w:lvlOverride>
+    <w:lvlOverride w:ilvl="2">
+      <w:startOverride w:val="1"/>
+    </w:lvlOverride>
+    <w:lvlOverride w:ilvl="3">
+      <w:startOverride w:val="1"/>
+    </w:lvlOverride>
+    <w:lvlOverride w:ilvl="4">
+      <w:startOverride w:val="1"/>
+    </w:lvlOverride>
+    <w:lvlOverride w:ilvl="5">
+      <w:startOverride w:val="1"/>
+    </w:lvlOverride>
+    <w:lvlOverride w:ilvl="6">
+      <w:startOverride w:val="1"/>
+    </w:lvlOverride>
+    <w:lvlOverride w:ilvl="7">
+      <w:startOverride w:val="1"/>
+    </w:lvlOverride>
+    <w:lvlOverride w:ilvl="8">
+      <w:startOverride w:val="1"/>
+    </w:lvlOverride>
+  </w:num>
 </w:numbering>
 </file>
 
@@ -28151,7 +29684,7 @@
 </file>
 
 <file path=customXml/itemProps1.xml><?xml version="1.0" encoding="utf-8"?>
-<ds:datastoreItem xmlns:ds="http://schemas.openxmlformats.org/officeDocument/2006/customXml" ds:itemID="{37D39B64-3D0B-8745-80BC-7ADF1C80019F}">
+<ds:datastoreItem xmlns:ds="http://schemas.openxmlformats.org/officeDocument/2006/customXml" ds:itemID="{8A8A0A57-44A1-994B-9D86-6509B90D7642}">
   <ds:schemaRefs>
     <ds:schemaRef ds:uri="http://schemas.openxmlformats.org/officeDocument/2006/bibliography"/>
   </ds:schemaRefs>

--- a/doc/10.分析/10-200-ソフトウェア機能仕様書-全体.docx
+++ b/doc/10.分析/10-200-ソフトウェア機能仕様書-全体.docx
@@ -2,10 +2,7 @@
 <file path=word/document.xml><?xml version="1.0" encoding="utf-8"?>
 <w:document xmlns:wpc="http://schemas.microsoft.com/office/word/2010/wordprocessingCanvas" xmlns:mo="http://schemas.microsoft.com/office/mac/office/2008/main" xmlns:mc="http://schemas.openxmlformats.org/markup-compatibility/2006" xmlns:mv="urn:schemas-microsoft-com:mac:vml" xmlns:o="urn:schemas-microsoft-com:office:office" xmlns:r="http://schemas.openxmlformats.org/officeDocument/2006/relationships" xmlns:m="http://schemas.openxmlformats.org/officeDocument/2006/math" xmlns:v="urn:schemas-microsoft-com:vml" xmlns:wp14="http://schemas.microsoft.com/office/word/2010/wordprocessingDrawing" xmlns:wp="http://schemas.openxmlformats.org/drawingml/2006/wordprocessingDrawing" xmlns:w10="urn:schemas-microsoft-com:office:word" xmlns:w="http://schemas.openxmlformats.org/wordprocessingml/2006/main" xmlns:w14="http://schemas.microsoft.com/office/word/2010/wordml" xmlns:w15="http://schemas.microsoft.com/office/word/2012/wordml" xmlns:wpg="http://schemas.microsoft.com/office/word/2010/wordprocessingGroup" xmlns:wpi="http://schemas.microsoft.com/office/word/2010/wordprocessingInk" xmlns:wne="http://schemas.microsoft.com/office/word/2006/wordml" xmlns:wps="http://schemas.microsoft.com/office/word/2010/wordprocessingShape" mc:Ignorable="w14 w15 wp14">
   <w:body>
-    <w:p>
-      <w:bookmarkStart w:id="0" w:name="_GoBack"/>
-      <w:bookmarkEnd w:id="0"/>
-    </w:p>
+    <w:p/>
     <w:p/>
     <w:p/>
     <w:p>
@@ -21,18 +18,18 @@
       <w:r>
         <w:fldChar w:fldCharType="separate"/>
       </w:r>
-      <w:bookmarkStart w:id="1" w:name="_Toc479948026"/>
-      <w:bookmarkStart w:id="2" w:name="_Toc479948015"/>
-      <w:bookmarkStart w:id="3" w:name="_Toc479947182"/>
+      <w:bookmarkStart w:id="0" w:name="_Toc479947182"/>
+      <w:bookmarkStart w:id="1" w:name="_Toc479948015"/>
+      <w:bookmarkStart w:id="2" w:name="_Toc479948026"/>
       <w:r>
         <w:rPr>
           <w:rFonts w:hint="eastAsia"/>
         </w:rPr>
         <w:t>ソフトウェア機能仕様書</w:t>
       </w:r>
+      <w:bookmarkEnd w:id="0"/>
       <w:bookmarkEnd w:id="1"/>
       <w:bookmarkEnd w:id="2"/>
-      <w:bookmarkEnd w:id="3"/>
       <w:r>
         <w:fldChar w:fldCharType="end"/>
       </w:r>
@@ -50,18 +47,18 @@
       <w:r>
         <w:fldChar w:fldCharType="separate"/>
       </w:r>
-      <w:bookmarkStart w:id="4" w:name="_Toc479948027"/>
-      <w:bookmarkStart w:id="5" w:name="_Toc479948016"/>
-      <w:bookmarkStart w:id="6" w:name="_Toc479947183"/>
+      <w:bookmarkStart w:id="3" w:name="_Toc479947183"/>
+      <w:bookmarkStart w:id="4" w:name="_Toc479948016"/>
+      <w:bookmarkStart w:id="5" w:name="_Toc479948027"/>
       <w:r>
         <w:rPr>
           <w:rFonts w:hint="eastAsia"/>
         </w:rPr>
         <w:t>あまり計算電卓アプリ</w:t>
       </w:r>
+      <w:bookmarkEnd w:id="3"/>
       <w:bookmarkEnd w:id="4"/>
       <w:bookmarkEnd w:id="5"/>
-      <w:bookmarkEnd w:id="6"/>
       <w:r>
         <w:fldChar w:fldCharType="end"/>
       </w:r>
@@ -86,7 +83,7 @@
         <w:fldChar w:fldCharType="separate"/>
       </w:r>
       <w:r>
-        <w:t>ver 1.3</w:t>
+        <w:t>ver 1.4</w:t>
       </w:r>
       <w:r>
         <w:fldChar w:fldCharType="end"/>
@@ -115,9 +112,9 @@
       <w:r>
         <w:fldChar w:fldCharType="separate"/>
       </w:r>
-      <w:bookmarkStart w:id="7" w:name="_Toc479948028"/>
-      <w:bookmarkStart w:id="8" w:name="_Toc479948017"/>
-      <w:bookmarkStart w:id="9" w:name="_Toc479947184"/>
+      <w:bookmarkStart w:id="6" w:name="_Toc479947184"/>
+      <w:bookmarkStart w:id="7" w:name="_Toc479948017"/>
+      <w:bookmarkStart w:id="8" w:name="_Toc479948028"/>
       <w:r>
         <w:rPr>
           <w:rFonts w:hint="eastAsia"/>
@@ -136,9 +133,9 @@
         </w:rPr>
         <w:t xml:space="preserve"> -</w:t>
       </w:r>
+      <w:bookmarkEnd w:id="6"/>
       <w:bookmarkEnd w:id="7"/>
       <w:bookmarkEnd w:id="8"/>
-      <w:bookmarkEnd w:id="9"/>
       <w:r>
         <w:fldChar w:fldCharType="end"/>
       </w:r>
@@ -262,7 +259,7 @@
             <w:rPr>
               <w:noProof/>
             </w:rPr>
-            <w:instrText xml:space="preserve"> PAGEREF _Toc496794129 \h </w:instrText>
+            <w:instrText xml:space="preserve"> PAGEREF _Toc497572320 \h </w:instrText>
           </w:r>
           <w:r>
             <w:rPr>
@@ -333,7 +330,7 @@
             <w:rPr>
               <w:noProof/>
             </w:rPr>
-            <w:instrText xml:space="preserve"> PAGEREF _Toc496794130 \h </w:instrText>
+            <w:instrText xml:space="preserve"> PAGEREF _Toc497572321 \h </w:instrText>
           </w:r>
           <w:r>
             <w:rPr>
@@ -412,7 +409,7 @@
             <w:rPr>
               <w:noProof/>
             </w:rPr>
-            <w:instrText xml:space="preserve"> PAGEREF _Toc496794131 \h </w:instrText>
+            <w:instrText xml:space="preserve"> PAGEREF _Toc497572322 \h </w:instrText>
           </w:r>
           <w:r>
             <w:rPr>
@@ -491,7 +488,7 @@
             <w:rPr>
               <w:noProof/>
             </w:rPr>
-            <w:instrText xml:space="preserve"> PAGEREF _Toc496794132 \h </w:instrText>
+            <w:instrText xml:space="preserve"> PAGEREF _Toc497572323 \h </w:instrText>
           </w:r>
           <w:r>
             <w:rPr>
@@ -570,7 +567,7 @@
             <w:rPr>
               <w:noProof/>
             </w:rPr>
-            <w:instrText xml:space="preserve"> PAGEREF _Toc496794133 \h </w:instrText>
+            <w:instrText xml:space="preserve"> PAGEREF _Toc497572324 \h </w:instrText>
           </w:r>
           <w:r>
             <w:rPr>
@@ -641,7 +638,7 @@
             <w:rPr>
               <w:noProof/>
             </w:rPr>
-            <w:instrText xml:space="preserve"> PAGEREF _Toc496794134 \h </w:instrText>
+            <w:instrText xml:space="preserve"> PAGEREF _Toc497572325 \h </w:instrText>
           </w:r>
           <w:r>
             <w:rPr>
@@ -712,7 +709,7 @@
             <w:rPr>
               <w:noProof/>
             </w:rPr>
-            <w:instrText xml:space="preserve"> PAGEREF _Toc496794135 \h </w:instrText>
+            <w:instrText xml:space="preserve"> PAGEREF _Toc497572326 \h </w:instrText>
           </w:r>
           <w:r>
             <w:rPr>
@@ -791,7 +788,7 @@
             <w:rPr>
               <w:noProof/>
             </w:rPr>
-            <w:instrText xml:space="preserve"> PAGEREF _Toc496794136 \h </w:instrText>
+            <w:instrText xml:space="preserve"> PAGEREF _Toc497572327 \h </w:instrText>
           </w:r>
           <w:r>
             <w:rPr>
@@ -870,7 +867,7 @@
             <w:rPr>
               <w:noProof/>
             </w:rPr>
-            <w:instrText xml:space="preserve"> PAGEREF _Toc496794137 \h </w:instrText>
+            <w:instrText xml:space="preserve"> PAGEREF _Toc497572328 \h </w:instrText>
           </w:r>
           <w:r>
             <w:rPr>
@@ -949,7 +946,7 @@
             <w:rPr>
               <w:noProof/>
             </w:rPr>
-            <w:instrText xml:space="preserve"> PAGEREF _Toc496794138 \h </w:instrText>
+            <w:instrText xml:space="preserve"> PAGEREF _Toc497572329 \h </w:instrText>
           </w:r>
           <w:r>
             <w:rPr>
@@ -1024,7 +1021,7 @@
             <w:rPr>
               <w:noProof/>
             </w:rPr>
-            <w:instrText xml:space="preserve"> PAGEREF _Toc496794139 \h </w:instrText>
+            <w:instrText xml:space="preserve"> PAGEREF _Toc497572330 \h </w:instrText>
           </w:r>
           <w:r>
             <w:rPr>
@@ -1095,7 +1092,7 @@
             <w:rPr>
               <w:noProof/>
             </w:rPr>
-            <w:instrText xml:space="preserve"> PAGEREF _Toc496794140 \h </w:instrText>
+            <w:instrText xml:space="preserve"> PAGEREF _Toc497572331 \h </w:instrText>
           </w:r>
           <w:r>
             <w:rPr>
@@ -1174,7 +1171,7 @@
             <w:rPr>
               <w:noProof/>
             </w:rPr>
-            <w:instrText xml:space="preserve"> PAGEREF _Toc496794141 \h </w:instrText>
+            <w:instrText xml:space="preserve"> PAGEREF _Toc497572332 \h </w:instrText>
           </w:r>
           <w:r>
             <w:rPr>
@@ -1249,7 +1246,7 @@
             <w:rPr>
               <w:noProof/>
             </w:rPr>
-            <w:instrText xml:space="preserve"> PAGEREF _Toc496794142 \h </w:instrText>
+            <w:instrText xml:space="preserve"> PAGEREF _Toc497572333 \h </w:instrText>
           </w:r>
           <w:r>
             <w:rPr>
@@ -1324,7 +1321,7 @@
             <w:rPr>
               <w:noProof/>
             </w:rPr>
-            <w:instrText xml:space="preserve"> PAGEREF _Toc496794143 \h </w:instrText>
+            <w:instrText xml:space="preserve"> PAGEREF _Toc497572334 \h </w:instrText>
           </w:r>
           <w:r>
             <w:rPr>
@@ -1399,7 +1396,7 @@
             <w:rPr>
               <w:noProof/>
             </w:rPr>
-            <w:instrText xml:space="preserve"> PAGEREF _Toc496794144 \h </w:instrText>
+            <w:instrText xml:space="preserve"> PAGEREF _Toc497572335 \h </w:instrText>
           </w:r>
           <w:r>
             <w:rPr>
@@ -1474,7 +1471,7 @@
             <w:rPr>
               <w:noProof/>
             </w:rPr>
-            <w:instrText xml:space="preserve"> PAGEREF _Toc496794145 \h </w:instrText>
+            <w:instrText xml:space="preserve"> PAGEREF _Toc497572336 \h </w:instrText>
           </w:r>
           <w:r>
             <w:rPr>
@@ -1553,7 +1550,7 @@
             <w:rPr>
               <w:noProof/>
             </w:rPr>
-            <w:instrText xml:space="preserve"> PAGEREF _Toc496794146 \h </w:instrText>
+            <w:instrText xml:space="preserve"> PAGEREF _Toc497572337 \h </w:instrText>
           </w:r>
           <w:r>
             <w:rPr>
@@ -1628,7 +1625,7 @@
             <w:rPr>
               <w:noProof/>
             </w:rPr>
-            <w:instrText xml:space="preserve"> PAGEREF _Toc496794147 \h </w:instrText>
+            <w:instrText xml:space="preserve"> PAGEREF _Toc497572338 \h </w:instrText>
           </w:r>
           <w:r>
             <w:rPr>
@@ -1703,7 +1700,7 @@
             <w:rPr>
               <w:noProof/>
             </w:rPr>
-            <w:instrText xml:space="preserve"> PAGEREF _Toc496794148 \h </w:instrText>
+            <w:instrText xml:space="preserve"> PAGEREF _Toc497572339 \h </w:instrText>
           </w:r>
           <w:r>
             <w:rPr>
@@ -1782,7 +1779,7 @@
             <w:rPr>
               <w:noProof/>
             </w:rPr>
-            <w:instrText xml:space="preserve"> PAGEREF _Toc496794149 \h </w:instrText>
+            <w:instrText xml:space="preserve"> PAGEREF _Toc497572340 \h </w:instrText>
           </w:r>
           <w:r>
             <w:rPr>
@@ -1857,7 +1854,7 @@
             <w:rPr>
               <w:noProof/>
             </w:rPr>
-            <w:instrText xml:space="preserve"> PAGEREF _Toc496794150 \h </w:instrText>
+            <w:instrText xml:space="preserve"> PAGEREF _Toc497572341 \h </w:instrText>
           </w:r>
           <w:r>
             <w:rPr>
@@ -1932,7 +1929,7 @@
             <w:rPr>
               <w:noProof/>
             </w:rPr>
-            <w:instrText xml:space="preserve"> PAGEREF _Toc496794151 \h </w:instrText>
+            <w:instrText xml:space="preserve"> PAGEREF _Toc497572342 \h </w:instrText>
           </w:r>
           <w:r>
             <w:rPr>
@@ -2003,7 +2000,7 @@
             <w:rPr>
               <w:noProof/>
             </w:rPr>
-            <w:instrText xml:space="preserve"> PAGEREF _Toc496794152 \h </w:instrText>
+            <w:instrText xml:space="preserve"> PAGEREF _Toc497572343 \h </w:instrText>
           </w:r>
           <w:r>
             <w:rPr>
@@ -2074,7 +2071,7 @@
             <w:rPr>
               <w:noProof/>
             </w:rPr>
-            <w:instrText xml:space="preserve"> PAGEREF _Toc496794153 \h </w:instrText>
+            <w:instrText xml:space="preserve"> PAGEREF _Toc497572344 \h </w:instrText>
           </w:r>
           <w:r>
             <w:rPr>
@@ -2113,7 +2110,6 @@
             <w:rPr>
               <w:noProof/>
             </w:rPr>
-            <w:lastRenderedPageBreak/>
             <w:t>8</w:t>
           </w:r>
           <w:r>
@@ -2146,7 +2142,7 @@
             <w:rPr>
               <w:noProof/>
             </w:rPr>
-            <w:instrText xml:space="preserve"> PAGEREF _Toc496794154 \h </w:instrText>
+            <w:instrText xml:space="preserve"> PAGEREF _Toc497572345 \h </w:instrText>
           </w:r>
           <w:r>
             <w:rPr>
@@ -2217,7 +2213,7 @@
             <w:rPr>
               <w:noProof/>
             </w:rPr>
-            <w:instrText xml:space="preserve"> PAGEREF _Toc496794155 \h </w:instrText>
+            <w:instrText xml:space="preserve"> PAGEREF _Toc497572346 \h </w:instrText>
           </w:r>
           <w:r>
             <w:rPr>
@@ -2264,7 +2260,7 @@
       </w:r>
     </w:p>
     <w:p>
-      <w:bookmarkStart w:id="10" w:name="_Toc479681592"/>
+      <w:bookmarkStart w:id="9" w:name="_Toc479681592"/>
       <w:r>
         <w:rPr>
           <w:rFonts w:hint="eastAsia"/>
@@ -2272,7 +2268,7 @@
         <w:lastRenderedPageBreak/>
         <w:t>改定履歴</w:t>
       </w:r>
-      <w:bookmarkEnd w:id="10"/>
+      <w:bookmarkEnd w:id="9"/>
     </w:p>
     <w:tbl>
       <w:tblPr>
@@ -2294,7 +2290,7 @@
           <w:p>
             <w:pPr>
               <w:widowControl/>
-              <w:spacing w:before="100" w:beforeAutospacing="1" w:after="100" w:afterAutospacing="1" w:line="300" w:lineRule="atLeast"/>
+              <w:spacing w:line="280" w:lineRule="exact"/>
               <w:jc w:val="center"/>
               <w:rPr>
                 <w:rFonts w:ascii="Meiryo" w:eastAsia="Meiryo" w:hAnsi="Times New Roman" w:cs="Times New Roman"/>
@@ -2324,7 +2320,7 @@
           <w:p>
             <w:pPr>
               <w:widowControl/>
-              <w:spacing w:before="100" w:beforeAutospacing="1" w:after="100" w:afterAutospacing="1" w:line="300" w:lineRule="atLeast"/>
+              <w:spacing w:line="280" w:lineRule="exact"/>
               <w:jc w:val="center"/>
               <w:rPr>
                 <w:rFonts w:ascii="Meiryo" w:eastAsia="Meiryo" w:hAnsi="Times New Roman" w:cs="Times New Roman"/>
@@ -2354,7 +2350,7 @@
           <w:p>
             <w:pPr>
               <w:widowControl/>
-              <w:spacing w:before="100" w:beforeAutospacing="1" w:after="100" w:afterAutospacing="1" w:line="300" w:lineRule="atLeast"/>
+              <w:spacing w:line="280" w:lineRule="exact"/>
               <w:jc w:val="center"/>
               <w:rPr>
                 <w:rFonts w:ascii="Meiryo" w:eastAsia="Meiryo" w:hAnsi="Times New Roman" w:cs="Times New Roman"/>
@@ -2385,7 +2381,7 @@
           <w:p>
             <w:pPr>
               <w:widowControl/>
-              <w:spacing w:before="100" w:beforeAutospacing="1" w:after="100" w:afterAutospacing="1" w:line="300" w:lineRule="atLeast"/>
+              <w:spacing w:line="280" w:lineRule="exact"/>
               <w:jc w:val="left"/>
               <w:rPr>
                 <w:rFonts w:ascii="Meiryo" w:eastAsia="Meiryo" w:hAnsi="Times New Roman" w:cs="Times New Roman"/>
@@ -2414,7 +2410,7 @@
           <w:p>
             <w:pPr>
               <w:widowControl/>
-              <w:spacing w:before="100" w:beforeAutospacing="1" w:after="100" w:afterAutospacing="1" w:line="300" w:lineRule="atLeast"/>
+              <w:spacing w:line="280" w:lineRule="exact"/>
               <w:jc w:val="left"/>
               <w:rPr>
                 <w:rFonts w:ascii="Meiryo" w:eastAsia="Meiryo" w:hAnsi="Times New Roman" w:cs="Times New Roman"/>
@@ -2463,7 +2459,7 @@
           <w:p>
             <w:pPr>
               <w:widowControl/>
-              <w:spacing w:before="100" w:beforeAutospacing="1" w:after="100" w:afterAutospacing="1" w:line="300" w:lineRule="atLeast"/>
+              <w:spacing w:line="280" w:lineRule="exact"/>
               <w:jc w:val="left"/>
               <w:rPr>
                 <w:rFonts w:ascii="Meiryo" w:eastAsia="Meiryo" w:hAnsi="Times New Roman" w:cs="Times New Roman"/>
@@ -2494,7 +2490,7 @@
           <w:p>
             <w:pPr>
               <w:widowControl/>
-              <w:spacing w:before="100" w:beforeAutospacing="1" w:after="100" w:afterAutospacing="1" w:line="300" w:lineRule="atLeast"/>
+              <w:spacing w:line="280" w:lineRule="exact"/>
               <w:jc w:val="left"/>
               <w:rPr>
                 <w:rFonts w:ascii="Meiryo" w:eastAsia="Meiryo" w:hAnsi="Times New Roman" w:cs="Times New Roman"/>
@@ -2523,7 +2519,7 @@
           <w:p>
             <w:pPr>
               <w:widowControl/>
-              <w:spacing w:before="100" w:beforeAutospacing="1" w:after="100" w:afterAutospacing="1" w:line="300" w:lineRule="atLeast"/>
+              <w:spacing w:line="280" w:lineRule="exact"/>
               <w:jc w:val="left"/>
               <w:rPr>
                 <w:rFonts w:ascii="Meiryo" w:eastAsia="Meiryo" w:hAnsi="Times New Roman" w:cs="Times New Roman"/>
@@ -2552,7 +2548,7 @@
           <w:p>
             <w:pPr>
               <w:widowControl/>
-              <w:spacing w:before="100" w:beforeAutospacing="1" w:after="100" w:afterAutospacing="1" w:line="300" w:lineRule="atLeast"/>
+              <w:spacing w:line="280" w:lineRule="exact"/>
               <w:jc w:val="left"/>
               <w:rPr>
                 <w:rFonts w:ascii="Meiryo" w:eastAsia="Meiryo" w:hAnsi="Times New Roman" w:cs="Times New Roman"/>
@@ -2613,7 +2609,7 @@
           <w:p>
             <w:pPr>
               <w:widowControl/>
-              <w:spacing w:before="100" w:beforeAutospacing="1" w:after="100" w:afterAutospacing="1" w:line="300" w:lineRule="atLeast"/>
+              <w:spacing w:line="280" w:lineRule="exact"/>
               <w:jc w:val="left"/>
               <w:rPr>
                 <w:rFonts w:ascii="Meiryo" w:eastAsia="Meiryo" w:hAnsi="Times New Roman" w:cs="Times New Roman"/>
@@ -2642,7 +2638,7 @@
           <w:p>
             <w:pPr>
               <w:widowControl/>
-              <w:spacing w:before="100" w:beforeAutospacing="1" w:after="100" w:afterAutospacing="1" w:line="300" w:lineRule="atLeast"/>
+              <w:spacing w:line="280" w:lineRule="exact"/>
               <w:jc w:val="left"/>
               <w:rPr>
                 <w:rFonts w:ascii="Meiryo" w:eastAsia="Meiryo" w:hAnsi="Times New Roman" w:cs="Times New Roman"/>
@@ -2671,8 +2667,8 @@
           <w:p>
             <w:pPr>
               <w:widowControl/>
-              <w:spacing w:before="100" w:beforeAutospacing="1" w:after="100" w:afterAutospacing="1" w:line="300" w:lineRule="atLeast"/>
-              <w:ind w:leftChars="-1" w:left="208" w:hangingChars="100" w:hanging="210"/>
+              <w:spacing w:line="280" w:lineRule="exact"/>
+              <w:ind w:leftChars="-1" w:left="208" w:hanging="210"/>
               <w:jc w:val="left"/>
               <w:rPr>
                 <w:rFonts w:ascii="Meiryo" w:eastAsia="Meiryo" w:hAnsi="Times New Roman" w:cs="Times New Roman"/>
@@ -2756,8 +2752,8 @@
           <w:p>
             <w:pPr>
               <w:widowControl/>
-              <w:spacing w:before="100" w:beforeAutospacing="1" w:after="100" w:afterAutospacing="1" w:line="300" w:lineRule="atLeast"/>
-              <w:ind w:left="210" w:hangingChars="100" w:hanging="210"/>
+              <w:spacing w:line="280" w:lineRule="exact"/>
+              <w:ind w:left="210" w:hanging="210"/>
               <w:jc w:val="left"/>
               <w:rPr>
                 <w:rFonts w:ascii="Meiryo" w:eastAsia="Meiryo" w:hAnsi="Times New Roman" w:cs="Times New Roman"/>
@@ -2868,7 +2864,7 @@
           <w:p>
             <w:pPr>
               <w:widowControl/>
-              <w:spacing w:before="100" w:beforeAutospacing="1" w:after="100" w:afterAutospacing="1" w:line="300" w:lineRule="atLeast"/>
+              <w:spacing w:line="280" w:lineRule="exact"/>
               <w:jc w:val="left"/>
               <w:rPr>
                 <w:rFonts w:ascii="Meiryo" w:eastAsia="Meiryo" w:hAnsi="Times New Roman" w:cs="Times New Roman"/>
@@ -2897,7 +2893,7 @@
           <w:p>
             <w:pPr>
               <w:widowControl/>
-              <w:spacing w:before="100" w:beforeAutospacing="1" w:after="100" w:afterAutospacing="1" w:line="300" w:lineRule="atLeast"/>
+              <w:spacing w:line="280" w:lineRule="exact"/>
               <w:jc w:val="left"/>
               <w:rPr>
                 <w:rFonts w:ascii="Meiryo" w:eastAsia="Meiryo" w:hAnsi="Times New Roman" w:cs="Times New Roman"/>
@@ -2926,8 +2922,8 @@
           <w:p>
             <w:pPr>
               <w:widowControl/>
-              <w:spacing w:before="100" w:beforeAutospacing="1" w:after="100" w:afterAutospacing="1" w:line="300" w:lineRule="atLeast"/>
-              <w:ind w:leftChars="-1" w:left="208" w:hangingChars="100" w:hanging="210"/>
+              <w:spacing w:line="280" w:lineRule="exact"/>
+              <w:ind w:leftChars="-1" w:left="208" w:hanging="210"/>
               <w:jc w:val="left"/>
               <w:rPr>
                 <w:rFonts w:ascii="Meiryo" w:eastAsia="Meiryo" w:hAnsi="Times New Roman" w:cs="Times New Roman"/>
@@ -3026,6 +3022,143 @@
                 <w:szCs w:val="21"/>
               </w:rPr>
               <w:t>に変更。</w:t>
+            </w:r>
+          </w:p>
+        </w:tc>
+      </w:tr>
+      <w:tr>
+        <w:tc>
+          <w:tcPr>
+            <w:tcW w:w="698" w:type="dxa"/>
+          </w:tcPr>
+          <w:p>
+            <w:pPr>
+              <w:widowControl/>
+              <w:spacing w:line="280" w:lineRule="exact"/>
+              <w:jc w:val="left"/>
+              <w:rPr>
+                <w:rFonts w:ascii="Meiryo" w:eastAsia="Meiryo" w:hAnsi="Times New Roman" w:cs="Times New Roman"/>
+                <w:color w:val="000000"/>
+                <w:kern w:val="0"/>
+                <w:sz w:val="21"/>
+                <w:szCs w:val="21"/>
+              </w:rPr>
+            </w:pPr>
+            <w:r>
+              <w:rPr>
+                <w:rFonts w:ascii="Meiryo" w:eastAsia="Meiryo" w:hAnsi="Times New Roman" w:cs="Times New Roman"/>
+                <w:color w:val="000000"/>
+                <w:kern w:val="0"/>
+                <w:sz w:val="21"/>
+                <w:szCs w:val="21"/>
+              </w:rPr>
+              <w:t>1.4</w:t>
+            </w:r>
+          </w:p>
+        </w:tc>
+        <w:tc>
+          <w:tcPr>
+            <w:tcW w:w="936" w:type="dxa"/>
+          </w:tcPr>
+          <w:p>
+            <w:pPr>
+              <w:widowControl/>
+              <w:spacing w:line="280" w:lineRule="exact"/>
+              <w:jc w:val="left"/>
+              <w:rPr>
+                <w:rFonts w:ascii="Meiryo" w:eastAsia="Meiryo" w:hAnsi="Times New Roman" w:cs="Times New Roman"/>
+                <w:color w:val="000000"/>
+                <w:kern w:val="0"/>
+                <w:sz w:val="21"/>
+                <w:szCs w:val="21"/>
+              </w:rPr>
+            </w:pPr>
+            <w:r>
+              <w:rPr>
+                <w:rFonts w:ascii="Meiryo" w:eastAsia="Meiryo" w:hAnsi="Times New Roman" w:cs="Times New Roman"/>
+                <w:color w:val="000000"/>
+                <w:kern w:val="0"/>
+                <w:sz w:val="21"/>
+                <w:szCs w:val="21"/>
+              </w:rPr>
+              <w:t>2017/11/04</w:t>
+            </w:r>
+          </w:p>
+        </w:tc>
+        <w:tc>
+          <w:tcPr>
+            <w:tcW w:w="6854" w:type="dxa"/>
+          </w:tcPr>
+          <w:p>
+            <w:pPr>
+              <w:widowControl/>
+              <w:spacing w:line="280" w:lineRule="exact"/>
+              <w:ind w:leftChars="-1" w:left="208" w:hanging="210"/>
+              <w:jc w:val="left"/>
+              <w:rPr>
+                <w:rFonts w:ascii="Meiryo" w:eastAsia="Meiryo" w:hAnsi="Times New Roman" w:cs="Times New Roman"/>
+                <w:color w:val="000000"/>
+                <w:kern w:val="0"/>
+                <w:sz w:val="21"/>
+                <w:szCs w:val="21"/>
+              </w:rPr>
+            </w:pPr>
+            <w:r>
+              <w:rPr>
+                <w:rFonts w:ascii="Meiryo" w:eastAsia="Meiryo" w:hAnsi="Times New Roman" w:cs="Times New Roman" w:hint="eastAsia"/>
+                <w:color w:val="000000"/>
+                <w:kern w:val="0"/>
+                <w:sz w:val="21"/>
+                <w:szCs w:val="21"/>
+              </w:rPr>
+              <w:t>・</w:t>
+            </w:r>
+            <w:r>
+              <w:rPr>
+                <w:rFonts w:ascii="Meiryo" w:eastAsia="Meiryo" w:hAnsi="Times New Roman" w:cs="Times New Roman" w:hint="eastAsia"/>
+                <w:color w:val="000000"/>
+                <w:kern w:val="0"/>
+                <w:sz w:val="21"/>
+                <w:szCs w:val="21"/>
+              </w:rPr>
+              <w:t>式の小数点表示について、ルールを追加。</w:t>
+            </w:r>
+          </w:p>
+          <w:p>
+            <w:pPr>
+              <w:widowControl/>
+              <w:spacing w:line="280" w:lineRule="exact"/>
+              <w:ind w:leftChars="-1" w:left="208" w:hanging="210"/>
+              <w:jc w:val="left"/>
+              <w:rPr>
+                <w:rFonts w:ascii="Meiryo" w:eastAsia="Meiryo" w:hAnsi="Times New Roman" w:cs="Times New Roman" w:hint="eastAsia"/>
+                <w:color w:val="000000"/>
+                <w:kern w:val="0"/>
+                <w:sz w:val="21"/>
+                <w:szCs w:val="21"/>
+              </w:rPr>
+            </w:pPr>
+            <w:r>
+              <w:rPr>
+                <w:rFonts w:ascii="Meiryo" w:eastAsia="Meiryo" w:hAnsi="Times New Roman" w:cs="Times New Roman" w:hint="eastAsia"/>
+                <w:color w:val="000000"/>
+                <w:kern w:val="0"/>
+                <w:sz w:val="21"/>
+                <w:szCs w:val="21"/>
+              </w:rPr>
+              <w:t>・</w:t>
+            </w:r>
+            <w:bookmarkStart w:id="10" w:name="_GoBack"/>
+            <w:bookmarkEnd w:id="10"/>
+            <w:r>
+              <w:rPr>
+                <w:rFonts w:ascii="Meiryo" w:eastAsia="Meiryo" w:hAnsi="Times New Roman" w:cs="Times New Roman" w:hint="eastAsia"/>
+                <w:color w:val="000000"/>
+                <w:kern w:val="0"/>
+                <w:sz w:val="21"/>
+                <w:szCs w:val="21"/>
+              </w:rPr>
+              <w:t>最大表示桁数について現仕様に即していない為、削除。</w:t>
             </w:r>
           </w:p>
         </w:tc>
@@ -3058,7 +3191,7 @@
       <w:pPr>
         <w:pStyle w:val="1"/>
       </w:pPr>
-      <w:bookmarkStart w:id="11" w:name="_Toc496794129"/>
+      <w:bookmarkStart w:id="11" w:name="_Toc497572320"/>
       <w:r>
         <w:rPr>
           <w:rFonts w:hint="eastAsia"/>
@@ -3166,7 +3299,7 @@
       <w:pPr>
         <w:pStyle w:val="1"/>
       </w:pPr>
-      <w:bookmarkStart w:id="12" w:name="_Toc496794130"/>
+      <w:bookmarkStart w:id="12" w:name="_Toc497572321"/>
       <w:r>
         <w:rPr>
           <w:rFonts w:hint="eastAsia"/>
@@ -3179,7 +3312,7 @@
       <w:pPr>
         <w:pStyle w:val="2"/>
       </w:pPr>
-      <w:bookmarkStart w:id="13" w:name="_Toc496794131"/>
+      <w:bookmarkStart w:id="13" w:name="_Toc497572322"/>
       <w:r>
         <w:rPr>
           <w:rFonts w:hint="eastAsia"/>
@@ -3274,7 +3407,7 @@
       <w:pPr>
         <w:pStyle w:val="2"/>
       </w:pPr>
-      <w:bookmarkStart w:id="14" w:name="_Toc496794132"/>
+      <w:bookmarkStart w:id="14" w:name="_Toc497572323"/>
       <w:r>
         <w:rPr>
           <w:rFonts w:hint="eastAsia"/>
@@ -3369,7 +3502,7 @@
       <w:pPr>
         <w:pStyle w:val="2"/>
       </w:pPr>
-      <w:bookmarkStart w:id="15" w:name="_Toc496794133"/>
+      <w:bookmarkStart w:id="15" w:name="_Toc497572324"/>
       <w:r>
         <w:rPr>
           <w:rFonts w:hint="eastAsia"/>
@@ -3442,7 +3575,7 @@
       <w:pPr>
         <w:pStyle w:val="1"/>
       </w:pPr>
-      <w:bookmarkStart w:id="16" w:name="_Toc496794134"/>
+      <w:bookmarkStart w:id="16" w:name="_Toc497572325"/>
       <w:r>
         <w:rPr>
           <w:rFonts w:hint="eastAsia"/>
@@ -3475,7 +3608,7 @@
       <w:pPr>
         <w:pStyle w:val="1"/>
       </w:pPr>
-      <w:bookmarkStart w:id="17" w:name="_Toc496794135"/>
+      <w:bookmarkStart w:id="17" w:name="_Toc497572326"/>
       <w:r>
         <w:rPr>
           <w:rFonts w:hint="eastAsia"/>
@@ -3499,7 +3632,7 @@
           <w:numId w:val="25"/>
         </w:numPr>
       </w:pPr>
-      <w:bookmarkStart w:id="18" w:name="_Toc496794136"/>
+      <w:bookmarkStart w:id="18" w:name="_Toc497572327"/>
       <w:r>
         <w:rPr>
           <w:rFonts w:hint="eastAsia"/>
@@ -3537,7 +3670,7 @@
       <w:pPr>
         <w:pStyle w:val="2"/>
       </w:pPr>
-      <w:bookmarkStart w:id="19" w:name="_Toc496794137"/>
+      <w:bookmarkStart w:id="19" w:name="_Toc497572328"/>
       <w:r>
         <w:rPr>
           <w:rFonts w:hint="eastAsia"/>
@@ -5452,7 +5585,7 @@
           </mc:Choice>
           <mc:Fallback>
             <w:pict>
-              <v:shape w14:anchorId="7447EE41" id="直線矢印コネクタ 64" o:spid="_x0000_s1026" type="#_x0000_t32" style="position:absolute;left:0;text-align:left;margin-left:138pt;margin-top:8.85pt;width:168pt;height:.05pt;flip:y;z-index:251681792;visibility:visible;mso-wrap-style:square;mso-wrap-distance-left:9pt;mso-wrap-distance-top:0;mso-wrap-distance-right:9pt;mso-wrap-distance-bottom:0;mso-position-horizontal:absolute;mso-position-horizontal-relative:text;mso-position-vertical:absolute;mso-position-vertical-relative:text" o:gfxdata="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" strokecolor="black [3213]" strokeweight="1pt">
+              <v:shape w14:anchorId="09A76BCD" id="直線矢印コネクタ 64" o:spid="_x0000_s1026" type="#_x0000_t32" style="position:absolute;left:0;text-align:left;margin-left:138pt;margin-top:8.85pt;width:168pt;height:.05pt;flip:y;z-index:251681792;visibility:visible;mso-wrap-style:square;mso-wrap-distance-left:9pt;mso-wrap-distance-top:0;mso-wrap-distance-right:9pt;mso-wrap-distance-bottom:0;mso-position-horizontal:absolute;mso-position-horizontal-relative:text;mso-position-vertical:absolute;mso-position-vertical-relative:text" o:gfxdata="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" strokecolor="black [3213]" strokeweight="1pt">
                 <v:stroke endarrow="block" joinstyle="miter"/>
                 <w10:wrap type="through"/>
               </v:shape>
@@ -5618,7 +5751,7 @@
       <w:pPr>
         <w:pStyle w:val="2"/>
       </w:pPr>
-      <w:bookmarkStart w:id="20" w:name="_Toc496794138"/>
+      <w:bookmarkStart w:id="20" w:name="_Toc497572329"/>
       <w:r>
         <w:rPr>
           <w:rFonts w:hint="eastAsia"/>
@@ -5636,7 +5769,7 @@
         </w:numPr>
         <w:ind w:leftChars="0"/>
       </w:pPr>
-      <w:bookmarkStart w:id="21" w:name="_Toc496794139"/>
+      <w:bookmarkStart w:id="21" w:name="_Toc497572330"/>
       <w:r>
         <w:rPr>
           <w:rFonts w:hint="eastAsia"/>
@@ -6089,7 +6222,7 @@
       <w:pPr>
         <w:pStyle w:val="1"/>
       </w:pPr>
-      <w:bookmarkStart w:id="22" w:name="_Toc496794140"/>
+      <w:bookmarkStart w:id="22" w:name="_Toc497572331"/>
       <w:r>
         <w:rPr>
           <w:rFonts w:hint="eastAsia"/>
@@ -6109,7 +6242,7 @@
       <w:pPr>
         <w:pStyle w:val="2"/>
       </w:pPr>
-      <w:bookmarkStart w:id="23" w:name="_Toc496794141"/>
+      <w:bookmarkStart w:id="23" w:name="_Toc497572332"/>
       <w:r>
         <w:rPr>
           <w:rFonts w:hint="eastAsia"/>
@@ -6127,7 +6260,7 @@
         </w:numPr>
         <w:ind w:leftChars="0"/>
       </w:pPr>
-      <w:bookmarkStart w:id="24" w:name="_Toc496794142"/>
+      <w:bookmarkStart w:id="24" w:name="_Toc497572333"/>
       <w:r>
         <w:rPr>
           <w:rFonts w:hint="eastAsia"/>
@@ -6232,7 +6365,7 @@
         </w:numPr>
         <w:ind w:leftChars="0"/>
       </w:pPr>
-      <w:bookmarkStart w:id="25" w:name="_Toc496794143"/>
+      <w:bookmarkStart w:id="25" w:name="_Toc497572334"/>
       <w:r>
         <w:rPr>
           <w:rFonts w:hint="eastAsia"/>
@@ -6571,7 +6704,7 @@
           </mc:Choice>
           <mc:Fallback>
             <w:pict>
-              <v:oval w14:anchorId="60AA6AD2" id="円/楕円 81" o:spid="_x0000_s1047" style="position:absolute;left:0;text-align:left;margin-left:245.1pt;margin-top:9.2pt;width:18.2pt;height:17.85pt;z-index:251701248;visibility:visible;mso-wrap-style:square;mso-width-percent:0;mso-height-percent:0;mso-wrap-distance-left:9pt;mso-wrap-distance-top:0;mso-wrap-distance-right:9pt;mso-wrap-distance-bottom:0;mso-position-horizontal:absolute;mso-position-horizontal-relative:text;mso-position-vertical:absolute;mso-position-vertical-relative:text;mso-width-percent:0;mso-height-percent:0;mso-width-relative:margin;mso-height-relative:margin;v-text-anchor:top" o:gfxdata="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" filled="f" strokecolor="red" strokeweight="1pt">
+              <v:oval w14:anchorId="60AA6AD2" id="円/楕円 81" o:spid="_x0000_s1047" style="position:absolute;left:0;text-align:left;margin-left:245.1pt;margin-top:9.2pt;width:18.2pt;height:17.85pt;z-index:251701248;visibility:visible;mso-wrap-style:square;mso-width-percent:0;mso-height-percent:0;mso-wrap-distance-left:9pt;mso-wrap-distance-top:0;mso-wrap-distance-right:9pt;mso-wrap-distance-bottom:0;mso-position-horizontal:absolute;mso-position-horizontal-relative:text;mso-position-vertical:absolute;mso-position-vertical-relative:text;mso-width-percent:0;mso-height-percent:0;mso-width-relative:margin;mso-height-relative:margin;v-text-anchor:top" o:gfxdata="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" filled="f" strokecolor="red" strokeweight="1pt">
                 <v:stroke joinstyle="miter"/>
                 <v:textbox inset="0,0,0,0">
                   <w:txbxContent>
@@ -6709,7 +6842,7 @@
           </mc:Choice>
           <mc:Fallback>
             <w:pict>
-              <v:oval w14:anchorId="4BD94E12" id="円/楕円 11" o:spid="_x0000_s1048" style="position:absolute;left:0;text-align:left;margin-left:180pt;margin-top:8.35pt;width:18.2pt;height:17.85pt;z-index:251640832;visibility:visible;mso-wrap-style:square;mso-width-percent:0;mso-height-percent:0;mso-wrap-distance-left:9pt;mso-wrap-distance-top:0;mso-wrap-distance-right:9pt;mso-wrap-distance-bottom:0;mso-position-horizontal:absolute;mso-position-horizontal-relative:text;mso-position-vertical:absolute;mso-position-vertical-relative:text;mso-width-percent:0;mso-height-percent:0;mso-width-relative:margin;mso-height-relative:margin;v-text-anchor:top" o:gfxdata="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" filled="f" strokecolor="red" strokeweight="1pt">
+              <v:oval w14:anchorId="4BD94E12" id="円/楕円 11" o:spid="_x0000_s1048" style="position:absolute;left:0;text-align:left;margin-left:180pt;margin-top:8.35pt;width:18.2pt;height:17.85pt;z-index:251640832;visibility:visible;mso-wrap-style:square;mso-width-percent:0;mso-height-percent:0;mso-wrap-distance-left:9pt;mso-wrap-distance-top:0;mso-wrap-distance-right:9pt;mso-wrap-distance-bottom:0;mso-position-horizontal:absolute;mso-position-horizontal-relative:text;mso-position-vertical:absolute;mso-position-vertical-relative:text;mso-width-percent:0;mso-height-percent:0;mso-width-relative:margin;mso-height-relative:margin;v-text-anchor:top" o:gfxdata="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" filled="f" strokecolor="red" strokeweight="1pt">
                 <v:stroke joinstyle="miter"/>
                 <v:textbox inset="0,0,0,0">
                   <w:txbxContent>
@@ -6847,7 +6980,7 @@
           </mc:Choice>
           <mc:Fallback>
             <w:pict>
-              <v:oval w14:anchorId="3618EDA3" id="円/楕円 10" o:spid="_x0000_s1049" style="position:absolute;left:0;text-align:left;margin-left:111.95pt;margin-top:8.1pt;width:18.2pt;height:17.85pt;z-index:251639808;visibility:visible;mso-wrap-style:square;mso-width-percent:0;mso-height-percent:0;mso-wrap-distance-left:9pt;mso-wrap-distance-top:0;mso-wrap-distance-right:9pt;mso-wrap-distance-bottom:0;mso-position-horizontal:absolute;mso-position-horizontal-relative:text;mso-position-vertical:absolute;mso-position-vertical-relative:text;mso-width-percent:0;mso-height-percent:0;mso-width-relative:margin;mso-height-relative:margin;v-text-anchor:top" o:gfxdata="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" filled="f" strokecolor="red" strokeweight="1pt">
+              <v:oval w14:anchorId="3618EDA3" id="円/楕円 10" o:spid="_x0000_s1049" style="position:absolute;left:0;text-align:left;margin-left:111.95pt;margin-top:8.1pt;width:18.2pt;height:17.85pt;z-index:251639808;visibility:visible;mso-wrap-style:square;mso-width-percent:0;mso-height-percent:0;mso-wrap-distance-left:9pt;mso-wrap-distance-top:0;mso-wrap-distance-right:9pt;mso-wrap-distance-bottom:0;mso-position-horizontal:absolute;mso-position-horizontal-relative:text;mso-position-vertical:absolute;mso-position-vertical-relative:text;mso-width-percent:0;mso-height-percent:0;mso-width-relative:margin;mso-height-relative:margin;v-text-anchor:top" o:gfxdata="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" filled="f" strokecolor="red" strokeweight="1pt">
                 <v:stroke joinstyle="miter"/>
                 <v:textbox inset="0,0,0,0">
                   <w:txbxContent>
@@ -6961,7 +7094,7 @@
           </mc:Choice>
           <mc:Fallback>
             <w:pict>
-              <v:rect w14:anchorId="06A7742C" id="正方形/長方形 2" o:spid="_x0000_s1026" style="position:absolute;left:0;text-align:left;margin-left:96pt;margin-top:7.25pt;width:180pt;height:20pt;z-index:251552768;visibility:visible;mso-wrap-style:square;mso-wrap-distance-left:9pt;mso-wrap-distance-top:0;mso-wrap-distance-right:9pt;mso-wrap-distance-bottom:0;mso-position-horizontal:absolute;mso-position-horizontal-relative:text;mso-position-vertical:absolute;mso-position-vertical-relative:text;v-text-anchor:middle" o:gfxdata="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" fillcolor="#f2f2f2 [3052]" strokecolor="black [3213]" strokeweight="1pt">
+              <v:rect w14:anchorId="37708371" id="正方形/長方形 2" o:spid="_x0000_s1026" style="position:absolute;left:0;text-align:left;margin-left:96pt;margin-top:7.25pt;width:180pt;height:20pt;z-index:251631616;visibility:visible;mso-wrap-style:square;mso-wrap-distance-left:9pt;mso-wrap-distance-top:0;mso-wrap-distance-right:9pt;mso-wrap-distance-bottom:0;mso-position-horizontal:absolute;mso-position-horizontal-relative:text;mso-position-vertical:absolute;mso-position-vertical-relative:text;v-text-anchor:middle" o:gfxdata="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" fillcolor="#f2f2f2 [3052]" strokecolor="black [3213]" strokeweight="1pt">
                 <v:fill opacity="26214f"/>
                 <w10:wrap type="through"/>
               </v:rect>
@@ -7056,7 +7189,7 @@
           </mc:Choice>
           <mc:Fallback>
             <w:pict>
-              <v:rect w14:anchorId="7A23C7FB" id="正方形/長方形 3" o:spid="_x0000_s1026" style="position:absolute;left:0;text-align:left;margin-left:96.15pt;margin-top:13.95pt;width:180pt;height:99.9pt;z-index:251554816;visibility:visible;mso-wrap-style:square;mso-height-percent:0;mso-wrap-distance-left:9pt;mso-wrap-distance-top:0;mso-wrap-distance-right:9pt;mso-wrap-distance-bottom:0;mso-position-horizontal:absolute;mso-position-horizontal-relative:text;mso-position-vertical:absolute;mso-position-vertical-relative:text;mso-height-percent:0;mso-height-relative:margin;v-text-anchor:middle" o:gfxdata="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" fillcolor="#f2f2f2 [3052]" strokecolor="black [3213]" strokeweight="1pt">
+              <v:rect w14:anchorId="36C84D32" id="正方形/長方形 3" o:spid="_x0000_s1026" style="position:absolute;left:0;text-align:left;margin-left:96.15pt;margin-top:13.95pt;width:180pt;height:99.9pt;z-index:251632640;visibility:visible;mso-wrap-style:square;mso-height-percent:0;mso-wrap-distance-left:9pt;mso-wrap-distance-top:0;mso-wrap-distance-right:9pt;mso-wrap-distance-bottom:0;mso-position-horizontal:absolute;mso-position-horizontal-relative:text;mso-position-vertical:absolute;mso-position-vertical-relative:text;mso-height-percent:0;mso-height-relative:margin;v-text-anchor:middle" o:gfxdata="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" fillcolor="#f2f2f2 [3052]" strokecolor="black [3213]" strokeweight="1pt">
                 <v:fill opacity="26214f"/>
                 <w10:wrap type="through"/>
               </v:rect>
@@ -7173,7 +7306,7 @@
           </mc:Choice>
           <mc:Fallback>
             <w:pict>
-              <v:oval w14:anchorId="431A85EF" id="円/楕円 12" o:spid="_x0000_s1050" style="position:absolute;left:0;text-align:left;margin-left:113.95pt;margin-top:8.15pt;width:18.2pt;height:17.85pt;z-index:251641856;visibility:visible;mso-wrap-style:square;mso-width-percent:0;mso-height-percent:0;mso-wrap-distance-left:9pt;mso-wrap-distance-top:0;mso-wrap-distance-right:9pt;mso-wrap-distance-bottom:0;mso-position-horizontal:absolute;mso-position-horizontal-relative:text;mso-position-vertical:absolute;mso-position-vertical-relative:text;mso-width-percent:0;mso-height-percent:0;mso-width-relative:margin;mso-height-relative:margin;v-text-anchor:top" o:gfxdata="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